--- a/Documentation/EzFx Project Report.docx
+++ b/Documentation/EzFx Project Report.docx
@@ -40,8 +40,8 @@
             <v:path o:extrusionok="f" gradientshapeok="t" o:connecttype="rect"/>
             <o:lock v:ext="edit" aspectratio="t"/>
           </v:shapetype>
-          <v:shape id="_x0000_i1026" type="#_x0000_t75" style="width:136.9pt;height:136.9pt">
-            <v:imagedata r:id="rId9" o:title="Topper"/>
+          <v:shape id="_x0000_i1026" type="#_x0000_t75" style="width:137.3pt;height:137.3pt">
+            <v:imagedata r:id="rId10" o:title="Topper" gain="19661f" blacklevel="22938f"/>
           </v:shape>
         </w:pict>
       </w:r>
@@ -66,14 +66,26 @@
         </w:rPr>
         <w:pict>
           <v:shape id="_x0000_i1025" type="#_x0000_t75" style="width:467.95pt;height:148.55pt">
-            <v:imagedata r:id="rId10" o:title="EZFX"/>
+            <v:imagedata r:id="rId11" o:title="EZFX"/>
           </v:shape>
         </w:pict>
       </w:r>
     </w:p>
     <w:p>
       <w:pPr>
-        <w:spacing w:before="1080" w:after="0" w:line="240" w:lineRule="auto"/>
+        <w:spacing w:after="0" w:line="240" w:lineRule="auto"/>
+        <w:jc w:val="center"/>
+        <w:rPr>
+          <w:rFonts w:ascii="Calibri" w:hAnsi="Calibri"/>
+          <w:color w:val="4F81BD"/>
+          <w:sz w:val="28"/>
+          <w:szCs w:val="28"/>
+        </w:rPr>
+      </w:pPr>
+    </w:p>
+    <w:p>
+      <w:pPr>
+        <w:spacing w:after="0" w:line="240" w:lineRule="auto"/>
         <w:jc w:val="center"/>
         <w:rPr>
           <w:rFonts w:ascii="Calibri" w:hAnsi="Calibri"/>
@@ -89,7 +101,115 @@
           <w:sz w:val="28"/>
           <w:szCs w:val="28"/>
         </w:rPr>
-        <w:t xml:space="preserve">Project submitted in the context of the course </w:t>
+        <w:t xml:space="preserve">Project </w:t>
+      </w:r>
+      <w:r>
+        <w:rPr>
+          <w:rFonts w:ascii="Calibri" w:hAnsi="Calibri"/>
+          <w:color w:val="000000" w:themeColor="text1"/>
+          <w:sz w:val="28"/>
+          <w:szCs w:val="28"/>
+        </w:rPr>
+        <w:t>S</w:t>
+      </w:r>
+      <w:r>
+        <w:rPr>
+          <w:rFonts w:ascii="Calibri" w:hAnsi="Calibri"/>
+          <w:color w:val="000000" w:themeColor="text1"/>
+          <w:sz w:val="28"/>
+          <w:szCs w:val="28"/>
+        </w:rPr>
+        <w:t xml:space="preserve">ubmitted </w:t>
+      </w:r>
+      <w:r>
+        <w:rPr>
+          <w:rFonts w:ascii="Calibri" w:hAnsi="Calibri"/>
+          <w:color w:val="000000" w:themeColor="text1"/>
+          <w:sz w:val="28"/>
+          <w:szCs w:val="28"/>
+        </w:rPr>
+        <w:t>I</w:t>
+      </w:r>
+      <w:r>
+        <w:rPr>
+          <w:rFonts w:ascii="Calibri" w:hAnsi="Calibri"/>
+          <w:color w:val="000000" w:themeColor="text1"/>
+          <w:sz w:val="28"/>
+          <w:szCs w:val="28"/>
+        </w:rPr>
+        <w:t xml:space="preserve">n </w:t>
+      </w:r>
+      <w:r>
+        <w:rPr>
+          <w:rFonts w:ascii="Calibri" w:hAnsi="Calibri"/>
+          <w:color w:val="000000" w:themeColor="text1"/>
+          <w:sz w:val="28"/>
+          <w:szCs w:val="28"/>
+        </w:rPr>
+        <w:t>the</w:t>
+      </w:r>
+      <w:r>
+        <w:rPr>
+          <w:rFonts w:ascii="Calibri" w:hAnsi="Calibri"/>
+          <w:color w:val="000000" w:themeColor="text1"/>
+          <w:sz w:val="28"/>
+          <w:szCs w:val="28"/>
+        </w:rPr>
+        <w:t xml:space="preserve"> </w:t>
+      </w:r>
+      <w:r>
+        <w:rPr>
+          <w:rFonts w:ascii="Calibri" w:hAnsi="Calibri"/>
+          <w:color w:val="000000" w:themeColor="text1"/>
+          <w:sz w:val="28"/>
+          <w:szCs w:val="28"/>
+        </w:rPr>
+        <w:t>C</w:t>
+      </w:r>
+      <w:r>
+        <w:rPr>
+          <w:rFonts w:ascii="Calibri" w:hAnsi="Calibri"/>
+          <w:color w:val="000000" w:themeColor="text1"/>
+          <w:sz w:val="28"/>
+          <w:szCs w:val="28"/>
+        </w:rPr>
+        <w:t xml:space="preserve">ontext of </w:t>
+      </w:r>
+      <w:r>
+        <w:rPr>
+          <w:rFonts w:ascii="Calibri" w:hAnsi="Calibri"/>
+          <w:color w:val="000000" w:themeColor="text1"/>
+          <w:sz w:val="28"/>
+          <w:szCs w:val="28"/>
+        </w:rPr>
+        <w:t>the</w:t>
+      </w:r>
+      <w:r>
+        <w:rPr>
+          <w:rFonts w:ascii="Calibri" w:hAnsi="Calibri"/>
+          <w:color w:val="000000" w:themeColor="text1"/>
+          <w:sz w:val="28"/>
+          <w:szCs w:val="28"/>
+        </w:rPr>
+        <w:t xml:space="preserve"> </w:t>
+      </w:r>
+      <w:r>
+        <w:rPr>
+          <w:rFonts w:ascii="Calibri" w:hAnsi="Calibri"/>
+          <w:color w:val="000000" w:themeColor="text1"/>
+          <w:sz w:val="28"/>
+          <w:szCs w:val="28"/>
+        </w:rPr>
+        <w:t>C</w:t>
+      </w:r>
+      <w:r>
+        <w:rPr>
+          <w:rFonts w:ascii="Calibri" w:hAnsi="Calibri"/>
+          <w:color w:val="000000" w:themeColor="text1"/>
+          <w:sz w:val="28"/>
+          <w:szCs w:val="28"/>
+        </w:rPr>
+        <w:t xml:space="preserve">ourse </w:t>
       </w:r>
       <w:r>
         <w:rPr>
@@ -121,79 +241,11 @@
           <w:rFonts w:ascii="Calibri" w:hAnsi="Calibri"/>
           <w:b/>
           <w:bCs/>
-          <w:color w:val="E36C0A" w:themeColor="accent6" w:themeShade="BF"/>
-          <w:sz w:val="28"/>
-          <w:szCs w:val="28"/>
-        </w:rPr>
-      </w:pPr>
-      <w:r>
-        <w:rPr>
-          <w:rFonts w:ascii="Calibri" w:hAnsi="Calibri"/>
-          <w:b/>
-          <w:bCs/>
           <w:color w:val="000000" w:themeColor="text1"/>
           <w:sz w:val="28"/>
           <w:szCs w:val="28"/>
         </w:rPr>
-        <w:t>Developed By</w:t>
-      </w:r>
-      <w:r>
-        <w:rPr>
-          <w:rFonts w:ascii="Calibri" w:hAnsi="Calibri"/>
-          <w:b/>
-          <w:bCs/>
-          <w:color w:val="000000" w:themeColor="text1"/>
-          <w:sz w:val="28"/>
-          <w:szCs w:val="28"/>
-        </w:rPr>
-        <w:t xml:space="preserve"> </w:t>
-      </w:r>
-      <w:r>
-        <w:rPr>
-          <w:rFonts w:ascii="Calibri" w:hAnsi="Calibri"/>
-          <w:b/>
-          <w:bCs/>
-          <w:color w:val="E36C0A" w:themeColor="accent6" w:themeShade="BF"/>
-          <w:sz w:val="28"/>
-          <w:szCs w:val="28"/>
-        </w:rPr>
-        <w:br/>
-      </w:r>
-      <w:r>
-        <w:rPr>
-          <w:rFonts w:ascii="Calibri" w:hAnsi="Calibri"/>
-          <w:b/>
-          <w:bCs/>
-          <w:color w:val="E36C0A" w:themeColor="accent6" w:themeShade="BF"/>
-          <w:sz w:val="36"/>
-          <w:szCs w:val="36"/>
-        </w:rPr>
-        <w:t>Jad Mrad</w:t>
-      </w:r>
-      <w:r>
-        <w:rPr>
-          <w:rFonts w:ascii="Calibri" w:hAnsi="Calibri"/>
-          <w:b/>
-          <w:bCs/>
-          <w:color w:val="E36C0A" w:themeColor="accent6" w:themeShade="BF"/>
-          <w:sz w:val="36"/>
-          <w:szCs w:val="36"/>
-        </w:rPr>
-        <w:br/>
-      </w:r>
-      <w:r>
-        <w:rPr>
-          <w:rFonts w:ascii="Calibri" w:hAnsi="Calibri"/>
-          <w:b/>
-          <w:bCs/>
-          <w:color w:val="E36C0A" w:themeColor="accent6" w:themeShade="BF"/>
-          <w:sz w:val="36"/>
-          <w:szCs w:val="36"/>
-        </w:rPr>
-        <w:t>George Raed</w:t>
-      </w:r>
-    </w:p>
-    <w:p>
+      </w:pPr>
       <w:r>
         <w:rPr>
           <w:rFonts w:ascii="Times New Roman" w:eastAsia="Times New Roman" w:hAnsi="Times New Roman" w:cs="Times New Roman"/>
@@ -203,13 +255,13 @@
           <w:szCs w:val="22"/>
         </w:rPr>
         <w:drawing>
-          <wp:anchor distT="0" distB="0" distL="114300" distR="114300" simplePos="0" relativeHeight="251660288" behindDoc="1" locked="0" layoutInCell="1" allowOverlap="1" wp14:anchorId="6523753A" wp14:editId="1C5524DD">
+          <wp:anchor distT="0" distB="0" distL="114300" distR="114300" simplePos="0" relativeHeight="251660288" behindDoc="0" locked="0" layoutInCell="1" allowOverlap="1" wp14:anchorId="7DADD7BD" wp14:editId="113A5716">
             <wp:simplePos x="0" y="0"/>
             <wp:positionH relativeFrom="column">
-              <wp:posOffset>2526665</wp:posOffset>
+              <wp:posOffset>2530475</wp:posOffset>
             </wp:positionH>
             <wp:positionV relativeFrom="paragraph">
-              <wp:posOffset>202565</wp:posOffset>
+              <wp:posOffset>316643</wp:posOffset>
             </wp:positionV>
             <wp:extent cx="845185" cy="845185"/>
             <wp:effectExtent l="0" t="0" r="0" b="0"/>
@@ -228,7 +280,7 @@
                     </pic:cNvPicPr>
                   </pic:nvPicPr>
                   <pic:blipFill>
-                    <a:blip r:embed="rId11" cstate="print">
+                    <a:blip r:embed="rId12" cstate="print">
                       <a:extLst>
                         <a:ext uri="{28A0092B-C50C-407E-A947-70E740481C1C}">
                           <a14:useLocalDpi xmlns:a14="http://schemas.microsoft.com/office/drawing/2010/main" val="0"/>
@@ -266,7 +318,82 @@
         </w:drawing>
       </w:r>
     </w:p>
-    <w:p/>
+    <w:p>
+      <w:pPr>
+        <w:spacing w:before="960" w:after="0" w:line="240" w:lineRule="auto"/>
+        <w:jc w:val="center"/>
+        <w:rPr>
+          <w:rFonts w:ascii="Calibri" w:hAnsi="Calibri"/>
+          <w:b/>
+          <w:bCs/>
+          <w:color w:val="E36C0A" w:themeColor="accent6" w:themeShade="BF"/>
+          <w:sz w:val="28"/>
+          <w:szCs w:val="28"/>
+        </w:rPr>
+      </w:pPr>
+      <w:r>
+        <w:rPr>
+          <w:rFonts w:ascii="Calibri" w:hAnsi="Calibri"/>
+          <w:b/>
+          <w:bCs/>
+          <w:color w:val="000000" w:themeColor="text1"/>
+          <w:sz w:val="28"/>
+          <w:szCs w:val="28"/>
+        </w:rPr>
+        <w:t>Developed By</w:t>
+      </w:r>
+      <w:r>
+        <w:rPr>
+          <w:rFonts w:ascii="Calibri" w:hAnsi="Calibri"/>
+          <w:b/>
+          <w:bCs/>
+          <w:color w:val="E36C0A" w:themeColor="accent6" w:themeShade="BF"/>
+          <w:sz w:val="28"/>
+          <w:szCs w:val="28"/>
+        </w:rPr>
+        <w:br/>
+      </w:r>
+      <w:r>
+        <w:rPr>
+          <w:rFonts w:ascii="Calibri" w:hAnsi="Calibri"/>
+          <w:b/>
+          <w:bCs/>
+          <w:color w:val="E36C0A" w:themeColor="accent6" w:themeShade="BF"/>
+          <w:sz w:val="36"/>
+          <w:szCs w:val="36"/>
+        </w:rPr>
+        <w:t>Jad Mrad</w:t>
+      </w:r>
+      <w:r>
+        <w:rPr>
+          <w:rFonts w:ascii="Calibri" w:hAnsi="Calibri"/>
+          <w:b/>
+          <w:bCs/>
+          <w:color w:val="E36C0A" w:themeColor="accent6" w:themeShade="BF"/>
+          <w:sz w:val="36"/>
+          <w:szCs w:val="36"/>
+        </w:rPr>
+        <w:br/>
+      </w:r>
+      <w:r>
+        <w:rPr>
+          <w:rFonts w:ascii="Calibri" w:hAnsi="Calibri"/>
+          <w:b/>
+          <w:bCs/>
+          <w:color w:val="E36C0A" w:themeColor="accent6" w:themeShade="BF"/>
+          <w:sz w:val="36"/>
+          <w:szCs w:val="36"/>
+        </w:rPr>
+        <w:t>George Raed</w:t>
+      </w:r>
+    </w:p>
+    <w:p>
+      <w:pPr>
+        <w:tabs>
+          <w:tab w:val="center" w:pos="4680"/>
+        </w:tabs>
+      </w:pPr>
+    </w:p>
     <w:p>
       <w:r>
         <w:rPr>
@@ -275,7 +402,7 @@
         <mc:AlternateContent>
           <mc:Choice Requires="wps">
             <w:drawing>
-              <wp:anchor distT="0" distB="0" distL="114300" distR="114300" simplePos="0" relativeHeight="251659264" behindDoc="0" locked="0" layoutInCell="1" hidden="0" allowOverlap="1" wp14:anchorId="076873EE" wp14:editId="4D34295B">
+              <wp:anchor distT="0" distB="0" distL="114300" distR="114300" simplePos="0" relativeHeight="251660799" behindDoc="0" locked="0" layoutInCell="1" hidden="0" allowOverlap="1" wp14:anchorId="7828B162" wp14:editId="4C29F35D">
                 <wp:simplePos x="0" y="0"/>
                 <wp:positionH relativeFrom="margin">
                   <wp:align>center</wp:align>
@@ -396,7 +523,7 @@
                           </w:p>
                         </w:txbxContent>
                       </wps:txbx>
-                      <wps:bodyPr rot="0" spcFirstLastPara="0" vertOverflow="overflow" horzOverflow="overflow" vert="horz" wrap="square" lIns="0" tIns="0" rIns="0" bIns="0" numCol="1" spcCol="0" rtlCol="0" fromWordArt="0" anchor="b" anchorCtr="0" forceAA="0" compatLnSpc="1">
+                      <wps:bodyPr rot="0" spcFirstLastPara="0" vertOverflow="overflow" horzOverflow="overflow" vert="horz" wrap="square" lIns="0" tIns="0" rIns="0" bIns="0" numCol="1" spcCol="0" rtlCol="0" fromWordArt="0" anchor="t" anchorCtr="0" forceAA="0" compatLnSpc="1">
                         <a:prstTxWarp prst="textNoShape">
                           <a:avLst/>
                         </a:prstTxWarp>
@@ -405,6 +532,9 @@
                     </wps:wsp>
                   </a:graphicData>
                 </a:graphic>
+                <wp14:sizeRelV relativeFrom="margin">
+                  <wp14:pctHeight>0</wp14:pctHeight>
+                </wp14:sizeRelV>
               </wp:anchor>
             </w:drawing>
           </mc:Choice>
@@ -414,7 +544,7 @@
                 <v:stroke joinstyle="miter"/>
                 <v:path gradientshapeok="t" o:connecttype="rect"/>
               </v:shapetype>
-              <v:shape id="Text Box 1030" o:spid="_x0000_s1026" type="#_x0000_t202" style="position:absolute;margin-left:0;margin-top:37.95pt;width:8in;height:46.5pt;z-index:251659264;visibility:visible;mso-wrap-style:square;mso-wrap-distance-left:9pt;mso-wrap-distance-top:0;mso-wrap-distance-right:9pt;mso-wrap-distance-bottom:0;mso-position-horizontal:center;mso-position-horizontal-relative:margin;mso-position-vertical:absolute;mso-position-vertical-relative:text;v-text-anchor:bottom" o:gfxdata="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" filled="f" stroked="f" strokeweight=".5pt">
+              <v:shape id="Text Box 1030" o:spid="_x0000_s1026" type="#_x0000_t202" style="position:absolute;margin-left:0;margin-top:37.95pt;width:8in;height:46.5pt;z-index:251660799;visibility:visible;mso-wrap-style:square;mso-height-percent:0;mso-wrap-distance-left:9pt;mso-wrap-distance-top:0;mso-wrap-distance-right:9pt;mso-wrap-distance-bottom:0;mso-position-horizontal:center;mso-position-horizontal-relative:margin;mso-position-vertical:absolute;mso-position-vertical-relative:text;mso-height-percent:0;mso-height-relative:margin;v-text-anchor:top" o:gfxdata="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" filled="f" stroked="f" strokeweight=".5pt">
                 <v:textbox style="mso-fit-shape-to-text:t" inset="0,0,0,0">
                   <w:txbxContent>
                     <w:p>
@@ -501,36 +631,80 @@
     <w:p>
       <w:pPr>
         <w:pStyle w:val="Heading1"/>
-        <w:pBdr>
-          <w:top w:val="nil"/>
-        </w:pBdr>
         <w:jc w:val="center"/>
       </w:pPr>
-      <w:bookmarkStart w:id="0" w:name="_Toc533619594"/>
-      <w:r>
+      <w:bookmarkStart w:id="0" w:name="_Toc533761743"/>
+      <w:r>
+        <w:rPr>
+          <w:noProof/>
+        </w:rPr>
         <w:lastRenderedPageBreak/>
+        <w:drawing>
+          <wp:anchor distT="0" distB="0" distL="114300" distR="114300" simplePos="0" relativeHeight="251674624" behindDoc="0" locked="0" layoutInCell="1" allowOverlap="1" wp14:anchorId="0F6BB097" wp14:editId="31624169">
+            <wp:simplePos x="0" y="0"/>
+            <wp:positionH relativeFrom="column">
+              <wp:posOffset>5744210</wp:posOffset>
+            </wp:positionH>
+            <wp:positionV relativeFrom="paragraph">
+              <wp:posOffset>-560070</wp:posOffset>
+            </wp:positionV>
+            <wp:extent cx="754380" cy="754380"/>
+            <wp:effectExtent l="0" t="0" r="7620" b="7620"/>
+            <wp:wrapNone/>
+            <wp:docPr id="10" name="Picture 10"/>
+            <wp:cNvGraphicFramePr>
+              <a:graphicFrameLocks xmlns:a="http://schemas.openxmlformats.org/drawingml/2006/main" noChangeAspect="1"/>
+            </wp:cNvGraphicFramePr>
+            <a:graphic xmlns:a="http://schemas.openxmlformats.org/drawingml/2006/main">
+              <a:graphicData uri="http://schemas.openxmlformats.org/drawingml/2006/picture">
+                <pic:pic xmlns:pic="http://schemas.openxmlformats.org/drawingml/2006/picture">
+                  <pic:nvPicPr>
+                    <pic:cNvPr id="0" name="EZFXbg.png"/>
+                    <pic:cNvPicPr/>
+                  </pic:nvPicPr>
+                  <pic:blipFill>
+                    <a:blip r:embed="rId13" cstate="print">
+                      <a:extLst>
+                        <a:ext uri="{28A0092B-C50C-407E-A947-70E740481C1C}">
+                          <a14:useLocalDpi xmlns:a14="http://schemas.microsoft.com/office/drawing/2010/main" val="0"/>
+                        </a:ext>
+                      </a:extLst>
+                    </a:blip>
+                    <a:stretch>
+                      <a:fillRect/>
+                    </a:stretch>
+                  </pic:blipFill>
+                  <pic:spPr>
+                    <a:xfrm>
+                      <a:off x="0" y="0"/>
+                      <a:ext cx="754380" cy="754380"/>
+                    </a:xfrm>
+                    <a:prstGeom prst="rect">
+                      <a:avLst/>
+                    </a:prstGeom>
+                  </pic:spPr>
+                </pic:pic>
+              </a:graphicData>
+            </a:graphic>
+            <wp14:sizeRelH relativeFrom="page">
+              <wp14:pctWidth>0</wp14:pctWidth>
+            </wp14:sizeRelH>
+            <wp14:sizeRelV relativeFrom="page">
+              <wp14:pctHeight>0</wp14:pctHeight>
+            </wp14:sizeRelV>
+          </wp:anchor>
+        </w:drawing>
+      </w:r>
+      <w:r>
         <w:t>Acknowledgements</w:t>
       </w:r>
       <w:bookmarkEnd w:id="0"/>
     </w:p>
-    <w:p>
-      <w:pPr>
-        <w:pBdr>
-          <w:top w:val="nil"/>
-        </w:pBdr>
-      </w:pPr>
-    </w:p>
-    <w:p>
-      <w:pPr>
-        <w:pBdr>
-          <w:top w:val="nil"/>
-        </w:pBdr>
-      </w:pPr>
-      <w:proofErr w:type="gramStart"/>
-      <w:r>
-        <w:t>If any…</w:t>
-      </w:r>
-      <w:proofErr w:type="gramEnd"/>
+    <w:p/>
+    <w:p>
+      <w:r>
+        <w:t>If any.</w:t>
+      </w:r>
     </w:p>
     <w:p>
       <w:r>
@@ -542,9 +716,69 @@
         <w:pStyle w:val="Heading1"/>
         <w:jc w:val="center"/>
       </w:pPr>
-      <w:bookmarkStart w:id="1" w:name="_Toc533619595"/>
-      <w:r>
+      <w:bookmarkStart w:id="1" w:name="_Toc533761744"/>
+      <w:r>
+        <w:rPr>
+          <w:noProof/>
+        </w:rPr>
         <w:lastRenderedPageBreak/>
+        <w:drawing>
+          <wp:anchor distT="0" distB="0" distL="114300" distR="114300" simplePos="0" relativeHeight="251672576" behindDoc="0" locked="0" layoutInCell="1" allowOverlap="1" wp14:anchorId="2B1F87C4" wp14:editId="73A82684">
+            <wp:simplePos x="0" y="0"/>
+            <wp:positionH relativeFrom="column">
+              <wp:posOffset>5733415</wp:posOffset>
+            </wp:positionH>
+            <wp:positionV relativeFrom="paragraph">
+              <wp:posOffset>-560070</wp:posOffset>
+            </wp:positionV>
+            <wp:extent cx="754380" cy="754380"/>
+            <wp:effectExtent l="0" t="0" r="7620" b="7620"/>
+            <wp:wrapNone/>
+            <wp:docPr id="9" name="Picture 9"/>
+            <wp:cNvGraphicFramePr>
+              <a:graphicFrameLocks xmlns:a="http://schemas.openxmlformats.org/drawingml/2006/main" noChangeAspect="1"/>
+            </wp:cNvGraphicFramePr>
+            <a:graphic xmlns:a="http://schemas.openxmlformats.org/drawingml/2006/main">
+              <a:graphicData uri="http://schemas.openxmlformats.org/drawingml/2006/picture">
+                <pic:pic xmlns:pic="http://schemas.openxmlformats.org/drawingml/2006/picture">
+                  <pic:nvPicPr>
+                    <pic:cNvPr id="0" name="EZFXbg.png"/>
+                    <pic:cNvPicPr/>
+                  </pic:nvPicPr>
+                  <pic:blipFill>
+                    <a:blip r:embed="rId13" cstate="print">
+                      <a:extLst>
+                        <a:ext uri="{28A0092B-C50C-407E-A947-70E740481C1C}">
+                          <a14:useLocalDpi xmlns:a14="http://schemas.microsoft.com/office/drawing/2010/main" val="0"/>
+                        </a:ext>
+                      </a:extLst>
+                    </a:blip>
+                    <a:stretch>
+                      <a:fillRect/>
+                    </a:stretch>
+                  </pic:blipFill>
+                  <pic:spPr>
+                    <a:xfrm>
+                      <a:off x="0" y="0"/>
+                      <a:ext cx="754380" cy="754380"/>
+                    </a:xfrm>
+                    <a:prstGeom prst="rect">
+                      <a:avLst/>
+                    </a:prstGeom>
+                  </pic:spPr>
+                </pic:pic>
+              </a:graphicData>
+            </a:graphic>
+            <wp14:sizeRelH relativeFrom="page">
+              <wp14:pctWidth>0</wp14:pctWidth>
+            </wp14:sizeRelH>
+            <wp14:sizeRelV relativeFrom="page">
+              <wp14:pctHeight>0</wp14:pctHeight>
+            </wp14:sizeRelV>
+          </wp:anchor>
+        </w:drawing>
+      </w:r>
+      <w:r>
         <w:t>Abstract</w:t>
       </w:r>
       <w:bookmarkEnd w:id="1"/>
@@ -568,9 +802,69 @@
         </w:tabs>
         <w:jc w:val="center"/>
       </w:pPr>
-      <w:bookmarkStart w:id="2" w:name="_Toc533619596"/>
-      <w:r>
+      <w:bookmarkStart w:id="2" w:name="_Toc533761745"/>
+      <w:r>
+        <w:rPr>
+          <w:noProof/>
+        </w:rPr>
         <w:lastRenderedPageBreak/>
+        <w:drawing>
+          <wp:anchor distT="0" distB="0" distL="114300" distR="114300" simplePos="0" relativeHeight="251670528" behindDoc="0" locked="0" layoutInCell="1" allowOverlap="1" wp14:anchorId="633E1CC4" wp14:editId="60E273CD">
+            <wp:simplePos x="0" y="0"/>
+            <wp:positionH relativeFrom="column">
+              <wp:posOffset>5744210</wp:posOffset>
+            </wp:positionH>
+            <wp:positionV relativeFrom="paragraph">
+              <wp:posOffset>-560070</wp:posOffset>
+            </wp:positionV>
+            <wp:extent cx="754380" cy="754380"/>
+            <wp:effectExtent l="0" t="0" r="7620" b="7620"/>
+            <wp:wrapNone/>
+            <wp:docPr id="8" name="Picture 8"/>
+            <wp:cNvGraphicFramePr>
+              <a:graphicFrameLocks xmlns:a="http://schemas.openxmlformats.org/drawingml/2006/main" noChangeAspect="1"/>
+            </wp:cNvGraphicFramePr>
+            <a:graphic xmlns:a="http://schemas.openxmlformats.org/drawingml/2006/main">
+              <a:graphicData uri="http://schemas.openxmlformats.org/drawingml/2006/picture">
+                <pic:pic xmlns:pic="http://schemas.openxmlformats.org/drawingml/2006/picture">
+                  <pic:nvPicPr>
+                    <pic:cNvPr id="0" name="EZFXbg.png"/>
+                    <pic:cNvPicPr/>
+                  </pic:nvPicPr>
+                  <pic:blipFill>
+                    <a:blip r:embed="rId13" cstate="print">
+                      <a:extLst>
+                        <a:ext uri="{28A0092B-C50C-407E-A947-70E740481C1C}">
+                          <a14:useLocalDpi xmlns:a14="http://schemas.microsoft.com/office/drawing/2010/main" val="0"/>
+                        </a:ext>
+                      </a:extLst>
+                    </a:blip>
+                    <a:stretch>
+                      <a:fillRect/>
+                    </a:stretch>
+                  </pic:blipFill>
+                  <pic:spPr>
+                    <a:xfrm>
+                      <a:off x="0" y="0"/>
+                      <a:ext cx="754380" cy="754380"/>
+                    </a:xfrm>
+                    <a:prstGeom prst="rect">
+                      <a:avLst/>
+                    </a:prstGeom>
+                  </pic:spPr>
+                </pic:pic>
+              </a:graphicData>
+            </a:graphic>
+            <wp14:sizeRelH relativeFrom="page">
+              <wp14:pctWidth>0</wp14:pctWidth>
+            </wp14:sizeRelH>
+            <wp14:sizeRelV relativeFrom="page">
+              <wp14:pctHeight>0</wp14:pctHeight>
+            </wp14:sizeRelV>
+          </wp:anchor>
+        </w:drawing>
+      </w:r>
+      <w:r>
         <w:t>Table of Contents</w:t>
       </w:r>
       <w:bookmarkEnd w:id="2"/>
@@ -612,7 +906,7 @@
           <w:r>
             <w:fldChar w:fldCharType="separate"/>
           </w:r>
-          <w:hyperlink w:anchor="_Toc533619594" w:history="1">
+          <w:hyperlink w:anchor="_Toc533761743" w:history="1">
             <w:r>
               <w:rPr>
                 <w:rStyle w:val="Hyperlink"/>
@@ -639,7 +933,7 @@
                 <w:noProof/>
                 <w:webHidden/>
               </w:rPr>
-              <w:instrText xml:space="preserve"> PAGEREF _Toc533619594 \h </w:instrText>
+              <w:instrText xml:space="preserve"> PAGEREF _Toc533761743 \h </w:instrText>
             </w:r>
             <w:r>
               <w:rPr>
@@ -681,7 +975,7 @@
               <w:szCs w:val="22"/>
             </w:rPr>
           </w:pPr>
-          <w:hyperlink w:anchor="_Toc533619595" w:history="1">
+          <w:hyperlink w:anchor="_Toc533761744" w:history="1">
             <w:r>
               <w:rPr>
                 <w:rStyle w:val="Hyperlink"/>
@@ -708,7 +1002,7 @@
                 <w:noProof/>
                 <w:webHidden/>
               </w:rPr>
-              <w:instrText xml:space="preserve"> PAGEREF _Toc533619595 \h </w:instrText>
+              <w:instrText xml:space="preserve"> PAGEREF _Toc533761744 \h </w:instrText>
             </w:r>
             <w:r>
               <w:rPr>
@@ -750,7 +1044,7 @@
               <w:szCs w:val="22"/>
             </w:rPr>
           </w:pPr>
-          <w:hyperlink w:anchor="_Toc533619596" w:history="1">
+          <w:hyperlink w:anchor="_Toc533761745" w:history="1">
             <w:r>
               <w:rPr>
                 <w:rStyle w:val="Hyperlink"/>
@@ -777,7 +1071,7 @@
                 <w:noProof/>
                 <w:webHidden/>
               </w:rPr>
-              <w:instrText xml:space="preserve"> PAGEREF _Toc533619596 \h </w:instrText>
+              <w:instrText xml:space="preserve"> PAGEREF _Toc533761745 \h </w:instrText>
             </w:r>
             <w:r>
               <w:rPr>
@@ -819,7 +1113,7 @@
               <w:szCs w:val="22"/>
             </w:rPr>
           </w:pPr>
-          <w:hyperlink w:anchor="_Toc533619597" w:history="1">
+          <w:hyperlink w:anchor="_Toc533761746" w:history="1">
             <w:r>
               <w:rPr>
                 <w:rStyle w:val="Hyperlink"/>
@@ -846,7 +1140,7 @@
                 <w:noProof/>
                 <w:webHidden/>
               </w:rPr>
-              <w:instrText xml:space="preserve"> PAGEREF _Toc533619597 \h </w:instrText>
+              <w:instrText xml:space="preserve"> PAGEREF _Toc533761746 \h </w:instrText>
             </w:r>
             <w:r>
               <w:rPr>
@@ -888,7 +1182,7 @@
               <w:szCs w:val="22"/>
             </w:rPr>
           </w:pPr>
-          <w:hyperlink w:anchor="_Toc533619598" w:history="1">
+          <w:hyperlink w:anchor="_Toc533761747" w:history="1">
             <w:r>
               <w:rPr>
                 <w:rStyle w:val="Hyperlink"/>
@@ -915,7 +1209,7 @@
                 <w:noProof/>
                 <w:webHidden/>
               </w:rPr>
-              <w:instrText xml:space="preserve"> PAGEREF _Toc533619598 \h </w:instrText>
+              <w:instrText xml:space="preserve"> PAGEREF _Toc533761747 \h </w:instrText>
             </w:r>
             <w:r>
               <w:rPr>
@@ -960,11 +1254,18 @@
               <w:szCs w:val="22"/>
             </w:rPr>
           </w:pPr>
-          <w:hyperlink w:anchor="_Toc533619599" w:history="1">
+          <w:hyperlink w:anchor="_Toc533761748" w:history="1">
             <w:r>
               <w:rPr>
                 <w:rStyle w:val="Hyperlink"/>
-                <w:noProof/>
+                <w:rFonts w:eastAsia="Cambria"/>
+                <w:noProof/>
+                <w14:scene3d>
+                  <w14:camera w14:prst="orthographicFront"/>
+                  <w14:lightRig w14:rig="threePt" w14:dir="t">
+                    <w14:rot w14:lat="0" w14:lon="0" w14:rev="0"/>
+                  </w14:lightRig>
+                </w14:scene3d>
               </w:rPr>
               <w:t>Chapter I -</w:t>
             </w:r>
@@ -1005,7 +1306,7 @@
                 <w:noProof/>
                 <w:webHidden/>
               </w:rPr>
-              <w:instrText xml:space="preserve"> PAGEREF _Toc533619599 \h </w:instrText>
+              <w:instrText xml:space="preserve"> PAGEREF _Toc533761748 \h </w:instrText>
             </w:r>
             <w:r>
               <w:rPr>
@@ -1047,7 +1348,7 @@
               <w:szCs w:val="22"/>
             </w:rPr>
           </w:pPr>
-          <w:hyperlink w:anchor="_Toc533619600" w:history="1">
+          <w:hyperlink w:anchor="_Toc533761749" w:history="1">
             <w:r>
               <w:rPr>
                 <w:rStyle w:val="Hyperlink"/>
@@ -1092,7 +1393,7 @@
                 <w:noProof/>
                 <w:webHidden/>
               </w:rPr>
-              <w:instrText xml:space="preserve"> PAGEREF _Toc533619600 \h </w:instrText>
+              <w:instrText xml:space="preserve"> PAGEREF _Toc533761749 \h </w:instrText>
             </w:r>
             <w:r>
               <w:rPr>
@@ -1134,7 +1435,7 @@
               <w:szCs w:val="22"/>
             </w:rPr>
           </w:pPr>
-          <w:hyperlink w:anchor="_Toc533619601" w:history="1">
+          <w:hyperlink w:anchor="_Toc533761750" w:history="1">
             <w:r>
               <w:rPr>
                 <w:rStyle w:val="Hyperlink"/>
@@ -1179,7 +1480,7 @@
                 <w:noProof/>
                 <w:webHidden/>
               </w:rPr>
-              <w:instrText xml:space="preserve"> PAGEREF _Toc533619601 \h </w:instrText>
+              <w:instrText xml:space="preserve"> PAGEREF _Toc533761750 \h </w:instrText>
             </w:r>
             <w:r>
               <w:rPr>
@@ -1221,7 +1522,7 @@
               <w:szCs w:val="22"/>
             </w:rPr>
           </w:pPr>
-          <w:hyperlink w:anchor="_Toc533619602" w:history="1">
+          <w:hyperlink w:anchor="_Toc533761751" w:history="1">
             <w:r>
               <w:rPr>
                 <w:rStyle w:val="Hyperlink"/>
@@ -1266,7 +1567,7 @@
                 <w:noProof/>
                 <w:webHidden/>
               </w:rPr>
-              <w:instrText xml:space="preserve"> PAGEREF _Toc533619602 \h </w:instrText>
+              <w:instrText xml:space="preserve"> PAGEREF _Toc533761751 \h </w:instrText>
             </w:r>
             <w:r>
               <w:rPr>
@@ -1308,7 +1609,7 @@
               <w:szCs w:val="22"/>
             </w:rPr>
           </w:pPr>
-          <w:hyperlink w:anchor="_Toc533619603" w:history="1">
+          <w:hyperlink w:anchor="_Toc533761752" w:history="1">
             <w:r>
               <w:rPr>
                 <w:rStyle w:val="Hyperlink"/>
@@ -1353,7 +1654,7 @@
                 <w:noProof/>
                 <w:webHidden/>
               </w:rPr>
-              <w:instrText xml:space="preserve"> PAGEREF _Toc533619603 \h </w:instrText>
+              <w:instrText xml:space="preserve"> PAGEREF _Toc533761752 \h </w:instrText>
             </w:r>
             <w:r>
               <w:rPr>
@@ -1395,7 +1696,7 @@
               <w:szCs w:val="22"/>
             </w:rPr>
           </w:pPr>
-          <w:hyperlink w:anchor="_Toc533619604" w:history="1">
+          <w:hyperlink w:anchor="_Toc533761753" w:history="1">
             <w:r>
               <w:rPr>
                 <w:rStyle w:val="Hyperlink"/>
@@ -1440,7 +1741,7 @@
                 <w:noProof/>
                 <w:webHidden/>
               </w:rPr>
-              <w:instrText xml:space="preserve"> PAGEREF _Toc533619604 \h </w:instrText>
+              <w:instrText xml:space="preserve"> PAGEREF _Toc533761753 \h </w:instrText>
             </w:r>
             <w:r>
               <w:rPr>
@@ -1460,7 +1761,190 @@
                 <w:noProof/>
                 <w:webHidden/>
               </w:rPr>
-              <w:t>8</w:t>
+              <w:t>9</w:t>
+            </w:r>
+            <w:r>
+              <w:rPr>
+                <w:noProof/>
+                <w:webHidden/>
+              </w:rPr>
+              <w:fldChar w:fldCharType="end"/>
+            </w:r>
+          </w:hyperlink>
+        </w:p>
+        <w:p>
+          <w:pPr>
+            <w:pStyle w:val="TOC1"/>
+            <w:tabs>
+              <w:tab w:val="left" w:pos="1320"/>
+            </w:tabs>
+            <w:rPr>
+              <w:rFonts w:asciiTheme="minorHAnsi" w:eastAsiaTheme="minorEastAsia" w:hAnsiTheme="minorHAnsi" w:cstheme="minorBidi"/>
+              <w:noProof/>
+              <w:color w:val="auto"/>
+              <w:sz w:val="22"/>
+              <w:szCs w:val="22"/>
+            </w:rPr>
+          </w:pPr>
+          <w:hyperlink w:anchor="_Toc533761754" w:history="1">
+            <w:r>
+              <w:rPr>
+                <w:rStyle w:val="Hyperlink"/>
+                <w:noProof/>
+                <w14:scene3d>
+                  <w14:camera w14:prst="orthographicFront"/>
+                  <w14:lightRig w14:rig="threePt" w14:dir="t">
+                    <w14:rot w14:lat="0" w14:lon="0" w14:rev="0"/>
+                  </w14:lightRig>
+                </w14:scene3d>
+              </w:rPr>
+              <w:t>Chapter I -</w:t>
+            </w:r>
+            <w:r>
+              <w:rPr>
+                <w:rFonts w:asciiTheme="minorHAnsi" w:eastAsiaTheme="minorEastAsia" w:hAnsiTheme="minorHAnsi" w:cstheme="minorBidi"/>
+                <w:noProof/>
+                <w:color w:val="auto"/>
+                <w:sz w:val="22"/>
+                <w:szCs w:val="22"/>
+              </w:rPr>
+              <w:tab/>
+            </w:r>
+            <w:r>
+              <w:rPr>
+                <w:rStyle w:val="Hyperlink"/>
+                <w:rFonts w:eastAsia="Cambria"/>
+                <w:noProof/>
+              </w:rPr>
+              <w:t>Requirement Analysis and Specification</w:t>
+            </w:r>
+            <w:r>
+              <w:rPr>
+                <w:noProof/>
+                <w:webHidden/>
+              </w:rPr>
+              <w:tab/>
+            </w:r>
+            <w:r>
+              <w:rPr>
+                <w:noProof/>
+                <w:webHidden/>
+              </w:rPr>
+              <w:fldChar w:fldCharType="begin"/>
+            </w:r>
+            <w:r>
+              <w:rPr>
+                <w:noProof/>
+                <w:webHidden/>
+              </w:rPr>
+              <w:instrText xml:space="preserve"> PAGEREF _Toc533761754 \h </w:instrText>
+            </w:r>
+            <w:r>
+              <w:rPr>
+                <w:noProof/>
+                <w:webHidden/>
+              </w:rPr>
+            </w:r>
+            <w:r>
+              <w:rPr>
+                <w:noProof/>
+                <w:webHidden/>
+              </w:rPr>
+              <w:fldChar w:fldCharType="separate"/>
+            </w:r>
+            <w:r>
+              <w:rPr>
+                <w:noProof/>
+                <w:webHidden/>
+              </w:rPr>
+              <w:t>9</w:t>
+            </w:r>
+            <w:r>
+              <w:rPr>
+                <w:noProof/>
+                <w:webHidden/>
+              </w:rPr>
+              <w:fldChar w:fldCharType="end"/>
+            </w:r>
+          </w:hyperlink>
+        </w:p>
+        <w:p>
+          <w:pPr>
+            <w:pStyle w:val="TOC2"/>
+            <w:rPr>
+              <w:rFonts w:asciiTheme="minorHAnsi" w:eastAsiaTheme="minorEastAsia" w:hAnsiTheme="minorHAnsi" w:cstheme="minorBidi"/>
+              <w:noProof/>
+              <w:color w:val="auto"/>
+              <w:sz w:val="22"/>
+              <w:szCs w:val="22"/>
+            </w:rPr>
+          </w:pPr>
+          <w:hyperlink w:anchor="_Toc533761755" w:history="1">
+            <w:r>
+              <w:rPr>
+                <w:rStyle w:val="Hyperlink"/>
+                <w:noProof/>
+              </w:rPr>
+              <w:t>I.1.</w:t>
+            </w:r>
+            <w:r>
+              <w:rPr>
+                <w:rFonts w:asciiTheme="minorHAnsi" w:eastAsiaTheme="minorEastAsia" w:hAnsiTheme="minorHAnsi" w:cstheme="minorBidi"/>
+                <w:noProof/>
+                <w:color w:val="auto"/>
+                <w:sz w:val="22"/>
+                <w:szCs w:val="22"/>
+              </w:rPr>
+              <w:tab/>
+            </w:r>
+            <w:r>
+              <w:rPr>
+                <w:rStyle w:val="Hyperlink"/>
+                <w:rFonts w:eastAsia="Cambria"/>
+                <w:noProof/>
+              </w:rPr>
+              <w:t>Introduction</w:t>
+            </w:r>
+            <w:r>
+              <w:rPr>
+                <w:noProof/>
+                <w:webHidden/>
+              </w:rPr>
+              <w:tab/>
+            </w:r>
+            <w:r>
+              <w:rPr>
+                <w:noProof/>
+                <w:webHidden/>
+              </w:rPr>
+              <w:fldChar w:fldCharType="begin"/>
+            </w:r>
+            <w:r>
+              <w:rPr>
+                <w:noProof/>
+                <w:webHidden/>
+              </w:rPr>
+              <w:instrText xml:space="preserve"> PAGEREF _Toc533761755 \h </w:instrText>
+            </w:r>
+            <w:r>
+              <w:rPr>
+                <w:noProof/>
+                <w:webHidden/>
+              </w:rPr>
+            </w:r>
+            <w:r>
+              <w:rPr>
+                <w:noProof/>
+                <w:webHidden/>
+              </w:rPr>
+              <w:fldChar w:fldCharType="separate"/>
+            </w:r>
+            <w:r>
+              <w:rPr>
+                <w:noProof/>
+                <w:webHidden/>
+              </w:rPr>
+              <w:t>9</w:t>
             </w:r>
             <w:r>
               <w:rPr>
@@ -1520,9 +2004,69 @@
         <w:pStyle w:val="Heading1"/>
       </w:pPr>
       <w:bookmarkStart w:id="3" w:name="_Toc500319009"/>
-      <w:bookmarkStart w:id="4" w:name="_Toc533619597"/>
-      <w:r>
+      <w:bookmarkStart w:id="4" w:name="_Toc533761746"/>
+      <w:r>
+        <w:rPr>
+          <w:noProof/>
+        </w:rPr>
         <w:lastRenderedPageBreak/>
+        <w:drawing>
+          <wp:anchor distT="0" distB="0" distL="114300" distR="114300" simplePos="0" relativeHeight="251668480" behindDoc="0" locked="0" layoutInCell="1" allowOverlap="1" wp14:anchorId="5ECCD009" wp14:editId="7255CED5">
+            <wp:simplePos x="0" y="0"/>
+            <wp:positionH relativeFrom="column">
+              <wp:posOffset>5733415</wp:posOffset>
+            </wp:positionH>
+            <wp:positionV relativeFrom="paragraph">
+              <wp:posOffset>-549275</wp:posOffset>
+            </wp:positionV>
+            <wp:extent cx="754380" cy="754380"/>
+            <wp:effectExtent l="0" t="0" r="7620" b="7620"/>
+            <wp:wrapNone/>
+            <wp:docPr id="7" name="Picture 7"/>
+            <wp:cNvGraphicFramePr>
+              <a:graphicFrameLocks xmlns:a="http://schemas.openxmlformats.org/drawingml/2006/main" noChangeAspect="1"/>
+            </wp:cNvGraphicFramePr>
+            <a:graphic xmlns:a="http://schemas.openxmlformats.org/drawingml/2006/main">
+              <a:graphicData uri="http://schemas.openxmlformats.org/drawingml/2006/picture">
+                <pic:pic xmlns:pic="http://schemas.openxmlformats.org/drawingml/2006/picture">
+                  <pic:nvPicPr>
+                    <pic:cNvPr id="0" name="EZFXbg.png"/>
+                    <pic:cNvPicPr/>
+                  </pic:nvPicPr>
+                  <pic:blipFill>
+                    <a:blip r:embed="rId13" cstate="print">
+                      <a:extLst>
+                        <a:ext uri="{28A0092B-C50C-407E-A947-70E740481C1C}">
+                          <a14:useLocalDpi xmlns:a14="http://schemas.microsoft.com/office/drawing/2010/main" val="0"/>
+                        </a:ext>
+                      </a:extLst>
+                    </a:blip>
+                    <a:stretch>
+                      <a:fillRect/>
+                    </a:stretch>
+                  </pic:blipFill>
+                  <pic:spPr>
+                    <a:xfrm>
+                      <a:off x="0" y="0"/>
+                      <a:ext cx="754380" cy="754380"/>
+                    </a:xfrm>
+                    <a:prstGeom prst="rect">
+                      <a:avLst/>
+                    </a:prstGeom>
+                  </pic:spPr>
+                </pic:pic>
+              </a:graphicData>
+            </a:graphic>
+            <wp14:sizeRelH relativeFrom="page">
+              <wp14:pctWidth>0</wp14:pctWidth>
+            </wp14:sizeRelH>
+            <wp14:sizeRelV relativeFrom="page">
+              <wp14:pctHeight>0</wp14:pctHeight>
+            </wp14:sizeRelV>
+          </wp:anchor>
+        </w:drawing>
+      </w:r>
+      <w:r>
         <w:t>Table of Figures</w:t>
       </w:r>
       <w:bookmarkEnd w:id="3"/>
@@ -1551,7 +2095,7 @@
       <w:r>
         <w:fldChar w:fldCharType="separate"/>
       </w:r>
-      <w:hyperlink w:anchor="_Toc533619579" w:history="1">
+      <w:hyperlink w:anchor="_Toc533770345" w:history="1">
         <w:r>
           <w:rPr>
             <w:rStyle w:val="Hyperlink"/>
@@ -1578,7 +2122,7 @@
             <w:noProof/>
             <w:webHidden/>
           </w:rPr>
-          <w:instrText xml:space="preserve"> PAGEREF _Toc533619579 \h </w:instrText>
+          <w:instrText xml:space="preserve"> PAGEREF _Toc533770345 \h </w:instrText>
         </w:r>
         <w:r>
           <w:rPr>
@@ -1610,6 +2154,150 @@
       </w:hyperlink>
     </w:p>
     <w:p>
+      <w:pPr>
+        <w:pStyle w:val="TableofFigures"/>
+        <w:tabs>
+          <w:tab w:val="right" w:leader="dot" w:pos="9350"/>
+        </w:tabs>
+        <w:rPr>
+          <w:rFonts w:asciiTheme="minorHAnsi" w:eastAsiaTheme="minorEastAsia" w:hAnsiTheme="minorHAnsi" w:cstheme="minorBidi"/>
+          <w:noProof/>
+          <w:color w:val="auto"/>
+          <w:sz w:val="22"/>
+          <w:szCs w:val="22"/>
+        </w:rPr>
+      </w:pPr>
+      <w:hyperlink w:anchor="_Toc533770346" w:history="1">
+        <w:r>
+          <w:rPr>
+            <w:rStyle w:val="Hyperlink"/>
+            <w:noProof/>
+          </w:rPr>
+          <w:t>Figure 2 - Oracle SceneBuilder 1.1 Early Release</w:t>
+        </w:r>
+        <w:r>
+          <w:rPr>
+            <w:noProof/>
+            <w:webHidden/>
+          </w:rPr>
+          <w:tab/>
+        </w:r>
+        <w:r>
+          <w:rPr>
+            <w:noProof/>
+            <w:webHidden/>
+          </w:rPr>
+          <w:fldChar w:fldCharType="begin"/>
+        </w:r>
+        <w:r>
+          <w:rPr>
+            <w:noProof/>
+            <w:webHidden/>
+          </w:rPr>
+          <w:instrText xml:space="preserve"> PAGEREF _Toc533770346 \h </w:instrText>
+        </w:r>
+        <w:r>
+          <w:rPr>
+            <w:noProof/>
+            <w:webHidden/>
+          </w:rPr>
+        </w:r>
+        <w:r>
+          <w:rPr>
+            <w:noProof/>
+            <w:webHidden/>
+          </w:rPr>
+          <w:fldChar w:fldCharType="separate"/>
+        </w:r>
+        <w:r>
+          <w:rPr>
+            <w:noProof/>
+            <w:webHidden/>
+          </w:rPr>
+          <w:t>9</w:t>
+        </w:r>
+        <w:r>
+          <w:rPr>
+            <w:noProof/>
+            <w:webHidden/>
+          </w:rPr>
+          <w:fldChar w:fldCharType="end"/>
+        </w:r>
+      </w:hyperlink>
+    </w:p>
+    <w:p>
+      <w:pPr>
+        <w:pStyle w:val="TableofFigures"/>
+        <w:tabs>
+          <w:tab w:val="right" w:leader="dot" w:pos="9350"/>
+        </w:tabs>
+        <w:rPr>
+          <w:rFonts w:asciiTheme="minorHAnsi" w:eastAsiaTheme="minorEastAsia" w:hAnsiTheme="minorHAnsi" w:cstheme="minorBidi"/>
+          <w:noProof/>
+          <w:color w:val="auto"/>
+          <w:sz w:val="22"/>
+          <w:szCs w:val="22"/>
+        </w:rPr>
+      </w:pPr>
+      <w:hyperlink w:anchor="_Toc533770347" w:history="1">
+        <w:r>
+          <w:rPr>
+            <w:rStyle w:val="Hyperlink"/>
+            <w:noProof/>
+          </w:rPr>
+          <w:t>Figure 3 - Gluon SceneBuilder 8</w:t>
+        </w:r>
+        <w:r>
+          <w:rPr>
+            <w:noProof/>
+            <w:webHidden/>
+          </w:rPr>
+          <w:tab/>
+        </w:r>
+        <w:r>
+          <w:rPr>
+            <w:noProof/>
+            <w:webHidden/>
+          </w:rPr>
+          <w:fldChar w:fldCharType="begin"/>
+        </w:r>
+        <w:r>
+          <w:rPr>
+            <w:noProof/>
+            <w:webHidden/>
+          </w:rPr>
+          <w:instrText xml:space="preserve"> PAGEREF _Toc533770347 \h </w:instrText>
+        </w:r>
+        <w:r>
+          <w:rPr>
+            <w:noProof/>
+            <w:webHidden/>
+          </w:rPr>
+        </w:r>
+        <w:r>
+          <w:rPr>
+            <w:noProof/>
+            <w:webHidden/>
+          </w:rPr>
+          <w:fldChar w:fldCharType="separate"/>
+        </w:r>
+        <w:r>
+          <w:rPr>
+            <w:noProof/>
+            <w:webHidden/>
+          </w:rPr>
+          <w:t>10</w:t>
+        </w:r>
+        <w:r>
+          <w:rPr>
+            <w:noProof/>
+            <w:webHidden/>
+          </w:rPr>
+          <w:fldChar w:fldCharType="end"/>
+        </w:r>
+      </w:hyperlink>
+    </w:p>
+    <w:p>
       <w:r>
         <w:fldChar w:fldCharType="end"/>
       </w:r>
@@ -1634,9 +2322,69 @@
         <w:pStyle w:val="Heading1"/>
       </w:pPr>
       <w:bookmarkStart w:id="5" w:name="_Toc500319010"/>
-      <w:bookmarkStart w:id="6" w:name="_Toc533619598"/>
-      <w:r>
+      <w:bookmarkStart w:id="6" w:name="_Toc533761747"/>
+      <w:r>
+        <w:rPr>
+          <w:noProof/>
+        </w:rPr>
         <w:lastRenderedPageBreak/>
+        <w:drawing>
+          <wp:anchor distT="0" distB="0" distL="114300" distR="114300" simplePos="0" relativeHeight="251666432" behindDoc="0" locked="0" layoutInCell="1" allowOverlap="1" wp14:anchorId="1013264E" wp14:editId="49B143A5">
+            <wp:simplePos x="0" y="0"/>
+            <wp:positionH relativeFrom="column">
+              <wp:posOffset>5744210</wp:posOffset>
+            </wp:positionH>
+            <wp:positionV relativeFrom="paragraph">
+              <wp:posOffset>-560070</wp:posOffset>
+            </wp:positionV>
+            <wp:extent cx="754380" cy="754380"/>
+            <wp:effectExtent l="0" t="0" r="7620" b="7620"/>
+            <wp:wrapNone/>
+            <wp:docPr id="5" name="Picture 5"/>
+            <wp:cNvGraphicFramePr>
+              <a:graphicFrameLocks xmlns:a="http://schemas.openxmlformats.org/drawingml/2006/main" noChangeAspect="1"/>
+            </wp:cNvGraphicFramePr>
+            <a:graphic xmlns:a="http://schemas.openxmlformats.org/drawingml/2006/main">
+              <a:graphicData uri="http://schemas.openxmlformats.org/drawingml/2006/picture">
+                <pic:pic xmlns:pic="http://schemas.openxmlformats.org/drawingml/2006/picture">
+                  <pic:nvPicPr>
+                    <pic:cNvPr id="0" name="EZFXbg.png"/>
+                    <pic:cNvPicPr/>
+                  </pic:nvPicPr>
+                  <pic:blipFill>
+                    <a:blip r:embed="rId13" cstate="print">
+                      <a:extLst>
+                        <a:ext uri="{28A0092B-C50C-407E-A947-70E740481C1C}">
+                          <a14:useLocalDpi xmlns:a14="http://schemas.microsoft.com/office/drawing/2010/main" val="0"/>
+                        </a:ext>
+                      </a:extLst>
+                    </a:blip>
+                    <a:stretch>
+                      <a:fillRect/>
+                    </a:stretch>
+                  </pic:blipFill>
+                  <pic:spPr>
+                    <a:xfrm>
+                      <a:off x="0" y="0"/>
+                      <a:ext cx="754380" cy="754380"/>
+                    </a:xfrm>
+                    <a:prstGeom prst="rect">
+                      <a:avLst/>
+                    </a:prstGeom>
+                  </pic:spPr>
+                </pic:pic>
+              </a:graphicData>
+            </a:graphic>
+            <wp14:sizeRelH relativeFrom="page">
+              <wp14:pctWidth>0</wp14:pctWidth>
+            </wp14:sizeRelH>
+            <wp14:sizeRelV relativeFrom="page">
+              <wp14:pctHeight>0</wp14:pctHeight>
+            </wp14:sizeRelV>
+          </wp:anchor>
+        </w:drawing>
+      </w:r>
+      <w:r>
         <w:t>Table of Tables</w:t>
       </w:r>
       <w:bookmarkEnd w:id="5"/>
@@ -1752,13 +2500,73 @@
         </w:rPr>
       </w:pPr>
       <w:bookmarkStart w:id="7" w:name="_Toc500319012"/>
-      <w:bookmarkStart w:id="8" w:name="_Toc533619599"/>
+      <w:bookmarkStart w:id="8" w:name="_Toc533761748"/>
+      <w:r>
+        <w:rPr>
+          <w:noProof/>
+        </w:rPr>
+        <w:lastRenderedPageBreak/>
+        <w:drawing>
+          <wp:anchor distT="0" distB="0" distL="114300" distR="114300" simplePos="0" relativeHeight="251664384" behindDoc="0" locked="0" layoutInCell="1" allowOverlap="1" wp14:anchorId="1C4D8352" wp14:editId="64B391DD">
+            <wp:simplePos x="0" y="0"/>
+            <wp:positionH relativeFrom="column">
+              <wp:posOffset>5712268</wp:posOffset>
+            </wp:positionH>
+            <wp:positionV relativeFrom="paragraph">
+              <wp:posOffset>-549245</wp:posOffset>
+            </wp:positionV>
+            <wp:extent cx="754380" cy="754380"/>
+            <wp:effectExtent l="0" t="0" r="7620" b="7620"/>
+            <wp:wrapNone/>
+            <wp:docPr id="4" name="Picture 4"/>
+            <wp:cNvGraphicFramePr>
+              <a:graphicFrameLocks xmlns:a="http://schemas.openxmlformats.org/drawingml/2006/main" noChangeAspect="1"/>
+            </wp:cNvGraphicFramePr>
+            <a:graphic xmlns:a="http://schemas.openxmlformats.org/drawingml/2006/main">
+              <a:graphicData uri="http://schemas.openxmlformats.org/drawingml/2006/picture">
+                <pic:pic xmlns:pic="http://schemas.openxmlformats.org/drawingml/2006/picture">
+                  <pic:nvPicPr>
+                    <pic:cNvPr id="0" name="EZFXbg.png"/>
+                    <pic:cNvPicPr/>
+                  </pic:nvPicPr>
+                  <pic:blipFill>
+                    <a:blip r:embed="rId13" cstate="print">
+                      <a:extLst>
+                        <a:ext uri="{28A0092B-C50C-407E-A947-70E740481C1C}">
+                          <a14:useLocalDpi xmlns:a14="http://schemas.microsoft.com/office/drawing/2010/main" val="0"/>
+                        </a:ext>
+                      </a:extLst>
+                    </a:blip>
+                    <a:stretch>
+                      <a:fillRect/>
+                    </a:stretch>
+                  </pic:blipFill>
+                  <pic:spPr>
+                    <a:xfrm>
+                      <a:off x="0" y="0"/>
+                      <a:ext cx="754380" cy="754380"/>
+                    </a:xfrm>
+                    <a:prstGeom prst="rect">
+                      <a:avLst/>
+                    </a:prstGeom>
+                  </pic:spPr>
+                </pic:pic>
+              </a:graphicData>
+            </a:graphic>
+            <wp14:sizeRelH relativeFrom="page">
+              <wp14:pctWidth>0</wp14:pctWidth>
+            </wp14:sizeRelH>
+            <wp14:sizeRelV relativeFrom="page">
+              <wp14:pctHeight>0</wp14:pctHeight>
+            </wp14:sizeRelV>
+          </wp:anchor>
+        </w:drawing>
+      </w:r>
       <w:r>
         <w:rPr>
           <w:rFonts w:eastAsia="Cambria"/>
           <w:color w:val="000000" w:themeColor="text1"/>
         </w:rPr>
-        <w:lastRenderedPageBreak/>
         <w:t>Introductio</w:t>
       </w:r>
       <w:bookmarkEnd w:id="7"/>
@@ -1781,7 +2589,7 @@
       </w:pPr>
       <w:bookmarkStart w:id="9" w:name="_4f1mdlm" w:colFirst="0" w:colLast="0"/>
       <w:bookmarkStart w:id="10" w:name="_Toc500319013"/>
-      <w:bookmarkStart w:id="11" w:name="_Toc533619600"/>
+      <w:bookmarkStart w:id="11" w:name="_Toc533761749"/>
       <w:bookmarkEnd w:id="9"/>
       <w:r>
         <w:rPr>
@@ -1801,7 +2609,51 @@
     <w:p>
       <w:pPr>
         <w:keepNext/>
+        <w:ind w:firstLine="720"/>
         <w:jc w:val="lowKashida"/>
+      </w:pPr>
+      <w:r>
+        <w:t>This project fits into the software development domain and is specifically directed towards Java programmers working on JavaFx or GUIs in general.</w:t>
+      </w:r>
+      <w:r>
+        <w:t xml:space="preserve"> We believe this is an ideal community to target as it is sizable with 3 Billion devices running java</w:t>
+      </w:r>
+      <w:r>
+        <w:t xml:space="preserve"> </w:t>
+      </w:r>
+      <w:r>
+        <w:t xml:space="preserve">and its sizable market hare at 22.9% as can be seen in figure 1. We also chose JavaFx as a </w:t>
+      </w:r>
+      <w:r>
+        <w:t xml:space="preserve">platform to build upon as it is the most recent officially released </w:t>
+      </w:r>
+      <w:r>
+        <w:t xml:space="preserve">framework </w:t>
+      </w:r>
+      <w:r>
+        <w:t>for creating graphical user interfaces</w:t>
+      </w:r>
+      <w:r>
+        <w:t xml:space="preserve"> with updates coming frequently and as recent as 2 hours</w:t>
+      </w:r>
+      <w:r>
+        <w:rPr>
+          <w:rStyle w:val="FootnoteReference"/>
+        </w:rPr>
+        <w:footnoteReference w:id="1"/>
+      </w:r>
+      <w:r>
+        <w:t xml:space="preserve"> before this report was written</w:t>
+      </w:r>
+      <w:r>
+        <w:t>.</w:t>
+      </w:r>
+    </w:p>
+    <w:p>
+      <w:pPr>
+        <w:keepNext/>
+        <w:ind w:firstLine="720"/>
+        <w:jc w:val="lowKashida"/>
         <w:rPr>
           <w:noProof/>
         </w:rPr>
@@ -1811,13 +2663,13 @@
           <w:noProof/>
         </w:rPr>
         <w:drawing>
-          <wp:anchor distT="0" distB="0" distL="114300" distR="114300" simplePos="0" relativeHeight="251661312" behindDoc="0" locked="0" layoutInCell="1" allowOverlap="1" wp14:anchorId="0B9E1D26" wp14:editId="4BD0F0C1">
+          <wp:anchor distT="0" distB="0" distL="114300" distR="114300" simplePos="0" relativeHeight="251661312" behindDoc="0" locked="0" layoutInCell="1" allowOverlap="1" wp14:anchorId="68AB9F37" wp14:editId="1B07FBA4">
             <wp:simplePos x="0" y="0"/>
             <wp:positionH relativeFrom="column">
-              <wp:posOffset>1052099</wp:posOffset>
+              <wp:posOffset>1051560</wp:posOffset>
             </wp:positionH>
             <wp:positionV relativeFrom="paragraph">
-              <wp:posOffset>1612900</wp:posOffset>
+              <wp:posOffset>206375</wp:posOffset>
             </wp:positionV>
             <wp:extent cx="3648710" cy="2846705"/>
             <wp:effectExtent l="0" t="0" r="8890" b="0"/>
@@ -1836,7 +2688,7 @@
                     </pic:cNvPicPr>
                   </pic:nvPicPr>
                   <pic:blipFill>
-                    <a:blip r:embed="rId12">
+                    <a:blip r:embed="rId14">
                       <a:extLst>
                         <a:ext uri="{28A0092B-C50C-407E-A947-70E740481C1C}">
                           <a14:useLocalDpi xmlns:a14="http://schemas.microsoft.com/office/drawing/2010/main" val="0"/>
@@ -1874,42 +2726,6 @@
         </w:drawing>
       </w:r>
       <w:r>
-        <w:t>This project fits into the software development domain and is specifically directed towards Java programmers working on JavaFx or GUIs in general.</w:t>
-      </w:r>
-      <w:r>
-        <w:t xml:space="preserve"> We believe this is an ideal community to target as it is sizable with 3 Billion devices running java</w:t>
-      </w:r>
-      <w:r>
-        <w:t xml:space="preserve"> </w:t>
-      </w:r>
-      <w:r>
-        <w:t xml:space="preserve">and its sizable market hare at 22.9% as can be seen in figure 1. We also chose JavaFx as a </w:t>
-      </w:r>
-      <w:r>
-        <w:t xml:space="preserve">platform to build upon as it is the most recent officially released </w:t>
-      </w:r>
-      <w:r>
-        <w:t xml:space="preserve">framework </w:t>
-      </w:r>
-      <w:r>
-        <w:t>for creating graphical user interfaces</w:t>
-      </w:r>
-      <w:r>
-        <w:t xml:space="preserve"> with updates coming frequently and as recent as 2 hours</w:t>
-      </w:r>
-      <w:r>
-        <w:rPr>
-          <w:rStyle w:val="FootnoteReference"/>
-        </w:rPr>
-        <w:footnoteReference w:id="1"/>
-      </w:r>
-      <w:r>
-        <w:t xml:space="preserve"> before this report was written</w:t>
-      </w:r>
-      <w:r>
-        <w:t>.</w:t>
-      </w:r>
-      <w:r>
         <w:t xml:space="preserve"> </w:t>
       </w:r>
       <w:r>
@@ -1972,7 +2788,7 @@
         <w:pStyle w:val="Caption"/>
         <w:jc w:val="center"/>
       </w:pPr>
-      <w:bookmarkStart w:id="12" w:name="_Toc533619579"/>
+      <w:bookmarkStart w:id="12" w:name="_Toc533770345"/>
       <w:r>
         <w:t xml:space="preserve">Figure </w:t>
       </w:r>
@@ -1992,6 +2808,9 @@
         <w:t>1</w:t>
       </w:r>
       <w:r>
+        <w:rPr>
+          <w:noProof/>
+        </w:rPr>
         <w:fldChar w:fldCharType="end"/>
       </w:r>
       <w:r>
@@ -2002,12 +2821,31 @@
       </w:r>
       <w:bookmarkEnd w:id="12"/>
     </w:p>
+    <w:p/>
+    <w:p>
+      <w:pPr>
+        <w:ind w:firstLine="720"/>
+        <w:jc w:val="lowKashida"/>
+      </w:pPr>
+      <w:r>
+        <w:t xml:space="preserve">In an ever-expanding community we believe to have stumbled upon a requirement that no one has provided yet based on our research. As will be discussed in detail below, any Java developer will in one way or another need our program be-it for </w:t>
+      </w:r>
+      <w:r>
+        <w:t>large</w:t>
+      </w:r>
+      <w:r>
+        <w:t xml:space="preserve"> scale collaboration</w:t>
+      </w:r>
+      <w:r>
+        <w:t>s</w:t>
+      </w:r>
+      <w:r>
+        <w:t xml:space="preserve"> or a simple personal project.</w:t>
+      </w:r>
+    </w:p>
     <w:p>
       <w:pPr>
         <w:pStyle w:val="Section"/>
-        <w:pBdr>
-          <w:bottom w:val="nil"/>
-        </w:pBdr>
         <w:tabs>
           <w:tab w:val="clear" w:pos="360"/>
         </w:tabs>
@@ -2015,8 +2853,69 @@
       </w:pPr>
       <w:bookmarkStart w:id="13" w:name="_2u6wntf" w:colFirst="0" w:colLast="0"/>
       <w:bookmarkStart w:id="14" w:name="_Toc500319014"/>
-      <w:bookmarkStart w:id="15" w:name="_Toc533619601"/>
+      <w:bookmarkStart w:id="15" w:name="_Toc533761750"/>
       <w:bookmarkEnd w:id="13"/>
+      <w:r>
+        <w:rPr>
+          <w:noProof/>
+        </w:rPr>
+        <w:lastRenderedPageBreak/>
+        <w:drawing>
+          <wp:anchor distT="0" distB="0" distL="114300" distR="114300" simplePos="0" relativeHeight="251662336" behindDoc="0" locked="0" layoutInCell="1" allowOverlap="1" wp14:anchorId="3CD9CBF8" wp14:editId="0A72C6AF">
+            <wp:simplePos x="0" y="0"/>
+            <wp:positionH relativeFrom="column">
+              <wp:posOffset>5719445</wp:posOffset>
+            </wp:positionH>
+            <wp:positionV relativeFrom="paragraph">
+              <wp:posOffset>-563541</wp:posOffset>
+            </wp:positionV>
+            <wp:extent cx="754380" cy="754380"/>
+            <wp:effectExtent l="0" t="0" r="7620" b="7620"/>
+            <wp:wrapNone/>
+            <wp:docPr id="3" name="Picture 3"/>
+            <wp:cNvGraphicFramePr>
+              <a:graphicFrameLocks xmlns:a="http://schemas.openxmlformats.org/drawingml/2006/main" noChangeAspect="1"/>
+            </wp:cNvGraphicFramePr>
+            <a:graphic xmlns:a="http://schemas.openxmlformats.org/drawingml/2006/main">
+              <a:graphicData uri="http://schemas.openxmlformats.org/drawingml/2006/picture">
+                <pic:pic xmlns:pic="http://schemas.openxmlformats.org/drawingml/2006/picture">
+                  <pic:nvPicPr>
+                    <pic:cNvPr id="0" name="EZFXbg.png"/>
+                    <pic:cNvPicPr/>
+                  </pic:nvPicPr>
+                  <pic:blipFill>
+                    <a:blip r:embed="rId13" cstate="print">
+                      <a:extLst>
+                        <a:ext uri="{28A0092B-C50C-407E-A947-70E740481C1C}">
+                          <a14:useLocalDpi xmlns:a14="http://schemas.microsoft.com/office/drawing/2010/main" val="0"/>
+                        </a:ext>
+                      </a:extLst>
+                    </a:blip>
+                    <a:stretch>
+                      <a:fillRect/>
+                    </a:stretch>
+                  </pic:blipFill>
+                  <pic:spPr>
+                    <a:xfrm>
+                      <a:off x="0" y="0"/>
+                      <a:ext cx="754380" cy="754380"/>
+                    </a:xfrm>
+                    <a:prstGeom prst="rect">
+                      <a:avLst/>
+                    </a:prstGeom>
+                  </pic:spPr>
+                </pic:pic>
+              </a:graphicData>
+            </a:graphic>
+            <wp14:sizeRelH relativeFrom="page">
+              <wp14:pctWidth>0</wp14:pctWidth>
+            </wp14:sizeRelH>
+            <wp14:sizeRelV relativeFrom="page">
+              <wp14:pctHeight>0</wp14:pctHeight>
+            </wp14:sizeRelV>
+          </wp:anchor>
+        </w:drawing>
+      </w:r>
       <w:r>
         <w:rPr>
           <w:rFonts w:eastAsia="Cambria"/>
@@ -2028,6 +2927,7 @@
     </w:p>
     <w:p>
       <w:pPr>
+        <w:ind w:firstLine="720"/>
         <w:jc w:val="lowKashida"/>
       </w:pPr>
       <w:r>
@@ -2074,12 +2974,11 @@
         <w:ind w:left="1440" w:hanging="360"/>
       </w:pPr>
       <w:bookmarkStart w:id="16" w:name="_Toc500319015"/>
-      <w:bookmarkStart w:id="17" w:name="_Toc533619602"/>
+      <w:bookmarkStart w:id="17" w:name="_Toc533761751"/>
       <w:r>
         <w:rPr>
           <w:rFonts w:eastAsia="Cambria"/>
         </w:rPr>
-        <w:lastRenderedPageBreak/>
         <w:t>Users Persona</w:t>
       </w:r>
       <w:bookmarkEnd w:id="16"/>
@@ -2097,9 +2996,16 @@
           <w:ilvl w:val="0"/>
           <w:numId w:val="2"/>
         </w:numPr>
+        <w:jc w:val="lowKashida"/>
       </w:pPr>
       <w:r>
         <w:t>Java developers creating GUI assets</w:t>
+      </w:r>
+      <w:r>
+        <w:t xml:space="preserve"> or prototypes</w:t>
+      </w:r>
+      <w:r>
+        <w:t xml:space="preserve"> with integrated logic</w:t>
       </w:r>
     </w:p>
     <w:p>
@@ -2109,9 +3015,19 @@
           <w:ilvl w:val="0"/>
           <w:numId w:val="2"/>
         </w:numPr>
-      </w:pPr>
-      <w:r>
-        <w:t>Newcomers to JavaFx that wish to explore its potential</w:t>
+        <w:jc w:val="lowKashida"/>
+      </w:pPr>
+      <w:r>
+        <w:t>Designers setting up a project</w:t>
+      </w:r>
+      <w:r>
+        <w:t>s</w:t>
+      </w:r>
+      <w:r>
+        <w:t xml:space="preserve"> layout </w:t>
+      </w:r>
+      <w:r>
+        <w:t>without requiring any application code</w:t>
       </w:r>
     </w:p>
     <w:p>
@@ -2121,12 +3037,10 @@
           <w:ilvl w:val="0"/>
           <w:numId w:val="2"/>
         </w:numPr>
-      </w:pPr>
-      <w:r>
-        <w:t xml:space="preserve">Clients to show Software Engineers </w:t>
-      </w:r>
-      <w:r>
-        <w:t>what they want</w:t>
+        <w:jc w:val="lowKashida"/>
+      </w:pPr>
+      <w:r>
+        <w:t>Newcomers to JavaFx that wish to explore its potential</w:t>
       </w:r>
     </w:p>
     <w:p>
@@ -2136,9 +3050,32 @@
           <w:ilvl w:val="0"/>
           <w:numId w:val="2"/>
         </w:numPr>
-      </w:pPr>
-      <w:r>
-        <w:t>Swing users switching over to JavaFx syntax</w:t>
+        <w:jc w:val="lowKashida"/>
+      </w:pPr>
+      <w:r>
+        <w:t xml:space="preserve">Clients to show Software Engineers </w:t>
+      </w:r>
+      <w:r>
+        <w:t>what they want</w:t>
+      </w:r>
+    </w:p>
+    <w:p>
+      <w:pPr>
+        <w:pStyle w:val="ListParagraph"/>
+        <w:numPr>
+          <w:ilvl w:val="0"/>
+          <w:numId w:val="2"/>
+        </w:numPr>
+        <w:jc w:val="lowKashida"/>
+      </w:pPr>
+      <w:r>
+        <w:t xml:space="preserve">Swing </w:t>
+      </w:r>
+      <w:r>
+        <w:t xml:space="preserve">and/or AWS </w:t>
+      </w:r>
+      <w:r>
+        <w:t>users switching over to JavaFx syntax</w:t>
       </w:r>
     </w:p>
     <w:p>
@@ -2151,7 +3088,7 @@
         <w:ind w:left="1440" w:hanging="360"/>
       </w:pPr>
       <w:bookmarkStart w:id="18" w:name="_Toc500319016"/>
-      <w:bookmarkStart w:id="19" w:name="_Toc533619603"/>
+      <w:bookmarkStart w:id="19" w:name="_Toc533761752"/>
       <w:r>
         <w:rPr>
           <w:rFonts w:eastAsia="Cambria"/>
@@ -2168,6 +3105,10 @@
       <w:bookmarkEnd w:id="19"/>
     </w:p>
     <w:p>
+      <w:pPr>
+        <w:ind w:firstLine="720"/>
+        <w:jc w:val="lowKashida"/>
+      </w:pPr>
       <w:r>
         <w:t>There are quite a few programs and frameworks that could be considered alternatives or competitors to ours yet none of them carry the functionalities that EasyFx provides</w:t>
       </w:r>
@@ -2177,112 +3118,306 @@
       <w:r>
         <w:t xml:space="preserve">. </w:t>
       </w:r>
+    </w:p>
+    <w:p>
+      <w:pPr>
+        <w:keepNext/>
+        <w:jc w:val="center"/>
+      </w:pPr>
+      <w:r>
+        <w:pict>
+          <v:shape id="_x0000_i1027" type="#_x0000_t75" style="width:293.4pt;height:183.55pt">
+            <v:imagedata r:id="rId15" o:title="Figure2 - SB 1.1"/>
+          </v:shape>
+        </w:pict>
+      </w:r>
+    </w:p>
+    <w:p>
+      <w:pPr>
+        <w:pStyle w:val="Caption"/>
+        <w:jc w:val="center"/>
+      </w:pPr>
+      <w:bookmarkStart w:id="20" w:name="_Toc533770346"/>
+      <w:r>
+        <w:t xml:space="preserve">Figure </w:t>
+      </w:r>
+      <w:r>
+        <w:fldChar w:fldCharType="begin"/>
+      </w:r>
+      <w:r>
+        <w:instrText xml:space="preserve"> SEQ Figure \* ARABIC </w:instrText>
+      </w:r>
+      <w:r>
+        <w:fldChar w:fldCharType="separate"/>
+      </w:r>
+      <w:r>
+        <w:rPr>
+          <w:noProof/>
+        </w:rPr>
+        <w:t>2</w:t>
+      </w:r>
+      <w:r>
+        <w:fldChar w:fldCharType="end"/>
+      </w:r>
+      <w:r>
+        <w:t xml:space="preserve"> - </w:t>
+      </w:r>
+      <w:r>
+        <w:t>Oracle SceneBuilder 1.1 Early Release</w:t>
+      </w:r>
+      <w:bookmarkEnd w:id="20"/>
+    </w:p>
+    <w:p>
+      <w:pPr>
+        <w:ind w:firstLine="720"/>
+        <w:jc w:val="lowKashida"/>
+        <w:rPr>
+          <w:shd w:val="clear" w:color="auto" w:fill="FFFFFF"/>
+        </w:rPr>
+      </w:pPr>
+      <w:r>
+        <w:rPr>
+          <w:noProof/>
+        </w:rPr>
+        <w:lastRenderedPageBreak/>
+        <w:drawing>
+          <wp:anchor distT="0" distB="0" distL="114300" distR="114300" simplePos="0" relativeHeight="251676672" behindDoc="1" locked="0" layoutInCell="1" allowOverlap="1" wp14:anchorId="2C289C7C" wp14:editId="2D080CCD">
+            <wp:simplePos x="0" y="0"/>
+            <wp:positionH relativeFrom="column">
+              <wp:posOffset>5762847</wp:posOffset>
+            </wp:positionH>
+            <wp:positionV relativeFrom="paragraph">
+              <wp:posOffset>-563526</wp:posOffset>
+            </wp:positionV>
+            <wp:extent cx="754380" cy="754380"/>
+            <wp:effectExtent l="0" t="0" r="7620" b="7620"/>
+            <wp:wrapNone/>
+            <wp:docPr id="11" name="Picture 11"/>
+            <wp:cNvGraphicFramePr>
+              <a:graphicFrameLocks xmlns:a="http://schemas.openxmlformats.org/drawingml/2006/main" noChangeAspect="1"/>
+            </wp:cNvGraphicFramePr>
+            <a:graphic xmlns:a="http://schemas.openxmlformats.org/drawingml/2006/main">
+              <a:graphicData uri="http://schemas.openxmlformats.org/drawingml/2006/picture">
+                <pic:pic xmlns:pic="http://schemas.openxmlformats.org/drawingml/2006/picture">
+                  <pic:nvPicPr>
+                    <pic:cNvPr id="0" name="EZFXbg.png"/>
+                    <pic:cNvPicPr/>
+                  </pic:nvPicPr>
+                  <pic:blipFill>
+                    <a:blip r:embed="rId13" cstate="print">
+                      <a:extLst>
+                        <a:ext uri="{28A0092B-C50C-407E-A947-70E740481C1C}">
+                          <a14:useLocalDpi xmlns:a14="http://schemas.microsoft.com/office/drawing/2010/main" val="0"/>
+                        </a:ext>
+                      </a:extLst>
+                    </a:blip>
+                    <a:stretch>
+                      <a:fillRect/>
+                    </a:stretch>
+                  </pic:blipFill>
+                  <pic:spPr>
+                    <a:xfrm>
+                      <a:off x="0" y="0"/>
+                      <a:ext cx="754380" cy="754380"/>
+                    </a:xfrm>
+                    <a:prstGeom prst="rect">
+                      <a:avLst/>
+                    </a:prstGeom>
+                  </pic:spPr>
+                </pic:pic>
+              </a:graphicData>
+            </a:graphic>
+            <wp14:sizeRelH relativeFrom="page">
+              <wp14:pctWidth>0</wp14:pctWidth>
+            </wp14:sizeRelH>
+            <wp14:sizeRelV relativeFrom="page">
+              <wp14:pctHeight>0</wp14:pctHeight>
+            </wp14:sizeRelV>
+          </wp:anchor>
+        </w:drawing>
+      </w:r>
+      <w:r>
+        <w:t>Oracle began SceneBuilder in</w:t>
+      </w:r>
+      <w:r>
+        <w:t xml:space="preserve"> late 2013 with </w:t>
+      </w:r>
+      <w:r>
+        <w:t xml:space="preserve">the </w:t>
+      </w:r>
+      <w:r>
+        <w:rPr>
+          <w:shd w:val="clear" w:color="auto" w:fill="FFFFFF"/>
+        </w:rPr>
+        <w:t>2.1</w:t>
+      </w:r>
+      <w:r>
+        <w:rPr>
+          <w:shd w:val="clear" w:color="auto" w:fill="FFFFFF"/>
+        </w:rPr>
+        <w:t xml:space="preserve"> release of </w:t>
+      </w:r>
+      <w:r>
+        <w:rPr>
+          <w:shd w:val="clear" w:color="auto" w:fill="FFFFFF"/>
+        </w:rPr>
+        <w:t xml:space="preserve">JavaFX </w:t>
+      </w:r>
+      <w:r>
+        <w:rPr>
+          <w:shd w:val="clear" w:color="auto" w:fill="FFFFFF"/>
+        </w:rPr>
+        <w:t xml:space="preserve">as a means of lightening the load of having to compile and execute code to view </w:t>
+      </w:r>
+      <w:r>
+        <w:rPr>
+          <w:shd w:val="clear" w:color="auto" w:fill="FFFFFF"/>
+        </w:rPr>
+        <w:t xml:space="preserve">UI </w:t>
+      </w:r>
+      <w:r>
+        <w:rPr>
+          <w:shd w:val="clear" w:color="auto" w:fill="FFFFFF"/>
+        </w:rPr>
+        <w:t>progress</w:t>
+      </w:r>
+      <w:r>
+        <w:rPr>
+          <w:shd w:val="clear" w:color="auto" w:fill="FFFFFF"/>
+        </w:rPr>
+        <w:t xml:space="preserve"> </w:t>
+      </w:r>
+      <w:r>
+        <w:rPr>
+          <w:shd w:val="clear" w:color="auto" w:fill="FFFFFF"/>
+        </w:rPr>
+        <w:t>and check for any faults.</w:t>
+      </w:r>
+      <w:r>
+        <w:rPr>
+          <w:shd w:val="clear" w:color="auto" w:fill="FFFFFF"/>
+        </w:rPr>
+        <w:t xml:space="preserve"> It came at an early stage of Javas rise to dominate the programmi</w:t>
+      </w:r>
+      <w:r>
+        <w:rPr>
+          <w:shd w:val="clear" w:color="auto" w:fill="FFFFFF"/>
+        </w:rPr>
+        <w:t>ng world and thus was unopposed.</w:t>
+      </w:r>
+    </w:p>
+    <w:p>
+      <w:pPr>
+        <w:ind w:firstLine="720"/>
+        <w:jc w:val="lowKashida"/>
+        <w:rPr>
+          <w:shd w:val="clear" w:color="auto" w:fill="FFFFFF"/>
+        </w:rPr>
+      </w:pPr>
+      <w:r>
+        <w:rPr>
+          <w:shd w:val="clear" w:color="auto" w:fill="FFFFFF"/>
+        </w:rPr>
+        <w:t xml:space="preserve">Though we view this as a gift to the community from </w:t>
+      </w:r>
+      <w:r>
+        <w:rPr>
+          <w:shd w:val="clear" w:color="auto" w:fill="FFFFFF"/>
+        </w:rPr>
+        <w:t>O</w:t>
+      </w:r>
+      <w:r>
+        <w:rPr>
+          <w:shd w:val="clear" w:color="auto" w:fill="FFFFFF"/>
+        </w:rPr>
+        <w:t xml:space="preserve">racle and a major improvement that certainly made many projects easier, their decision to </w:t>
+      </w:r>
+      <w:r>
+        <w:rPr>
+          <w:shd w:val="clear" w:color="auto" w:fill="FFFFFF"/>
+        </w:rPr>
+        <w:t>push their own Markup Language FXML, released in 2011, as the only</w:t>
+      </w:r>
+      <w:r>
+        <w:rPr>
+          <w:shd w:val="clear" w:color="auto" w:fill="FFFFFF"/>
+        </w:rPr>
+        <w:t xml:space="preserve"> possible output type is what prompted us to plan and go through with EasyFx.</w:t>
+      </w:r>
+      <w:r>
+        <w:rPr>
+          <w:shd w:val="clear" w:color="auto" w:fill="FFFFFF"/>
+        </w:rPr>
+        <w:t xml:space="preserve"> </w:t>
+      </w:r>
+    </w:p>
+    <w:p>
+      <w:pPr>
+        <w:ind w:firstLine="720"/>
+        <w:jc w:val="lowKashida"/>
+        <w:rPr>
+          <w:shd w:val="clear" w:color="auto" w:fill="FFFFFF"/>
+        </w:rPr>
+      </w:pPr>
     </w:p>
     <w:tbl>
       <w:tblPr>
         <w:tblStyle w:val="LightShading"/>
-        <w:tblW w:w="10800" w:type="dxa"/>
+        <w:tblW w:w="10730" w:type="dxa"/>
         <w:tblInd w:w="-522" w:type="dxa"/>
         <w:tblLayout w:type="fixed"/>
         <w:tblLook w:val="0400" w:firstRow="0" w:lastRow="0" w:firstColumn="0" w:lastColumn="0" w:noHBand="0" w:noVBand="1"/>
       </w:tblPr>
       <w:tblGrid>
-        <w:gridCol w:w="2790"/>
-        <w:gridCol w:w="1980"/>
+        <w:gridCol w:w="2070"/>
+        <w:gridCol w:w="1580"/>
+        <w:gridCol w:w="1300"/>
         <w:gridCol w:w="1800"/>
-        <w:gridCol w:w="1800"/>
-        <w:gridCol w:w="2430"/>
+        <w:gridCol w:w="2700"/>
+        <w:gridCol w:w="1280"/>
       </w:tblGrid>
       <w:tr>
         <w:trPr>
           <w:cnfStyle w:val="000000100000" w:firstRow="0" w:lastRow="0" w:firstColumn="0" w:lastColumn="0" w:oddVBand="0" w:evenVBand="0" w:oddHBand="1" w:evenHBand="0" w:firstRowFirstColumn="0" w:firstRowLastColumn="0" w:lastRowFirstColumn="0" w:lastRowLastColumn="0"/>
+          <w:trHeight w:val="888"/>
         </w:trPr>
         <w:tc>
           <w:tcPr>
-            <w:tcW w:w="2790" w:type="dxa"/>
-          </w:tcPr>
-          <w:p/>
-        </w:tc>
-        <w:tc>
-          <w:tcPr>
-            <w:tcW w:w="1980" w:type="dxa"/>
-          </w:tcPr>
-          <w:p>
-            <w:pPr>
-              <w:jc w:val="center"/>
-            </w:pPr>
-            <w:r>
-              <w:t>Last Update</w:t>
-            </w:r>
-          </w:p>
-        </w:tc>
-        <w:tc>
-          <w:tcPr>
-            <w:tcW w:w="1800" w:type="dxa"/>
-          </w:tcPr>
-          <w:p>
-            <w:pPr>
-              <w:jc w:val="center"/>
-            </w:pPr>
-            <w:r>
-              <w:t>Up to Java version</w:t>
-            </w:r>
-          </w:p>
-        </w:tc>
-        <w:tc>
-          <w:tcPr>
-            <w:tcW w:w="1800" w:type="dxa"/>
-          </w:tcPr>
-          <w:p>
-            <w:pPr>
-              <w:jc w:val="center"/>
-            </w:pPr>
-            <w:r>
-              <w:t>Visual Coding (Drag &amp; Drop)</w:t>
-            </w:r>
-          </w:p>
-        </w:tc>
-        <w:tc>
-          <w:tcPr>
-            <w:tcW w:w="2430" w:type="dxa"/>
-          </w:tcPr>
-          <w:p>
-            <w:pPr>
-              <w:jc w:val="center"/>
-            </w:pPr>
-            <w:r>
-              <w:t>Blueprints</w:t>
-            </w:r>
-          </w:p>
-        </w:tc>
-      </w:tr>
-      <w:tr>
-        <w:trPr>
-          <w:trHeight w:val="20"/>
-        </w:trPr>
-        <w:tc>
-          <w:tcPr>
-            <w:tcW w:w="2790" w:type="dxa"/>
+            <w:tcW w:w="2070" w:type="dxa"/>
             <w:vAlign w:val="center"/>
           </w:tcPr>
           <w:p>
             <w:pPr>
               <w:jc w:val="center"/>
             </w:pPr>
-            <w:r>
-              <w:t>Oracle Scene Builder 1.1</w:t>
-            </w:r>
           </w:p>
         </w:tc>
         <w:tc>
           <w:tcPr>
-            <w:tcW w:w="1980" w:type="dxa"/>
+            <w:tcW w:w="1580" w:type="dxa"/>
             <w:vAlign w:val="center"/>
           </w:tcPr>
           <w:p>
             <w:pPr>
               <w:jc w:val="center"/>
             </w:pPr>
+            <w:r>
+              <w:t>Last Update</w:t>
+            </w:r>
+          </w:p>
+        </w:tc>
+        <w:tc>
+          <w:tcPr>
+            <w:tcW w:w="1300" w:type="dxa"/>
+            <w:vAlign w:val="center"/>
+          </w:tcPr>
+          <w:p>
+            <w:pPr>
+              <w:jc w:val="center"/>
+            </w:pPr>
+            <w:r>
+              <w:t>Up to Java version</w:t>
+            </w:r>
           </w:p>
         </w:tc>
         <w:tc>
@@ -2295,6 +3430,100 @@
               <w:jc w:val="center"/>
             </w:pPr>
             <w:r>
+              <w:t>Accepted Inputs</w:t>
+            </w:r>
+          </w:p>
+        </w:tc>
+        <w:tc>
+          <w:tcPr>
+            <w:tcW w:w="2700" w:type="dxa"/>
+            <w:vAlign w:val="center"/>
+          </w:tcPr>
+          <w:p>
+            <w:pPr>
+              <w:jc w:val="center"/>
+            </w:pPr>
+            <w:r>
+              <w:t>Output</w:t>
+            </w:r>
+          </w:p>
+        </w:tc>
+        <w:tc>
+          <w:tcPr>
+            <w:tcW w:w="1280" w:type="dxa"/>
+            <w:vAlign w:val="center"/>
+          </w:tcPr>
+          <w:p>
+            <w:pPr>
+              <w:jc w:val="center"/>
+            </w:pPr>
+            <w:r>
+              <w:t>Blueprints</w:t>
+            </w:r>
+          </w:p>
+        </w:tc>
+      </w:tr>
+      <w:tr>
+        <w:trPr>
+          <w:trHeight w:val="22"/>
+        </w:trPr>
+        <w:tc>
+          <w:tcPr>
+            <w:tcW w:w="2070" w:type="dxa"/>
+            <w:vAlign w:val="center"/>
+          </w:tcPr>
+          <w:p>
+            <w:pPr>
+              <w:jc w:val="center"/>
+            </w:pPr>
+            <w:r>
+              <w:t>Oracle Scene</w:t>
+            </w:r>
+          </w:p>
+          <w:p>
+            <w:pPr>
+              <w:jc w:val="center"/>
+            </w:pPr>
+            <w:r>
+              <w:t>Builder 1.1</w:t>
+            </w:r>
+          </w:p>
+        </w:tc>
+        <w:tc>
+          <w:tcPr>
+            <w:tcW w:w="1580" w:type="dxa"/>
+            <w:vAlign w:val="center"/>
+          </w:tcPr>
+          <w:p>
+            <w:pPr>
+              <w:jc w:val="center"/>
+              <w:rPr>
+                <w:sz w:val="16"/>
+                <w:szCs w:val="16"/>
+              </w:rPr>
+            </w:pPr>
+            <w:r>
+              <w:rPr>
+                <w:rFonts w:ascii="Verdana" w:hAnsi="Verdana"/>
+                <w:color w:val="333333"/>
+                <w:sz w:val="16"/>
+                <w:szCs w:val="16"/>
+                <w:shd w:val="clear" w:color="auto" w:fill="FFFFFF"/>
+              </w:rPr>
+              <w:t>October 2013</w:t>
+            </w:r>
+          </w:p>
+        </w:tc>
+        <w:tc>
+          <w:tcPr>
+            <w:tcW w:w="1300" w:type="dxa"/>
+            <w:vAlign w:val="center"/>
+          </w:tcPr>
+          <w:p>
+            <w:pPr>
+              <w:jc w:val="center"/>
+            </w:pPr>
+            <w:r>
               <w:t>Java 7</w:t>
             </w:r>
           </w:p>
@@ -2309,13 +3538,13 @@
               <w:jc w:val="center"/>
             </w:pPr>
             <w:r>
-              <w:t>No</w:t>
+              <w:t>None</w:t>
             </w:r>
           </w:p>
         </w:tc>
         <w:tc>
           <w:tcPr>
-            <w:tcW w:w="2430" w:type="dxa"/>
+            <w:tcW w:w="2700" w:type="dxa"/>
             <w:vAlign w:val="center"/>
           </w:tcPr>
           <w:p>
@@ -2323,6 +3552,20 @@
               <w:jc w:val="center"/>
             </w:pPr>
             <w:r>
+              <w:t>FXML</w:t>
+            </w:r>
+          </w:p>
+        </w:tc>
+        <w:tc>
+          <w:tcPr>
+            <w:tcW w:w="1280" w:type="dxa"/>
+            <w:vAlign w:val="center"/>
+          </w:tcPr>
+          <w:p>
+            <w:pPr>
+              <w:jc w:val="center"/>
+            </w:pPr>
+            <w:r>
               <w:t>No</w:t>
             </w:r>
           </w:p>
@@ -2331,11 +3574,11 @@
       <w:tr>
         <w:trPr>
           <w:cnfStyle w:val="000000100000" w:firstRow="0" w:lastRow="0" w:firstColumn="0" w:lastColumn="0" w:oddVBand="0" w:evenVBand="0" w:oddHBand="1" w:evenHBand="0" w:firstRowFirstColumn="0" w:firstRowLastColumn="0" w:lastRowFirstColumn="0" w:lastRowLastColumn="0"/>
-          <w:trHeight w:val="20"/>
+          <w:trHeight w:val="22"/>
         </w:trPr>
         <w:tc>
           <w:tcPr>
-            <w:tcW w:w="2790" w:type="dxa"/>
+            <w:tcW w:w="2070" w:type="dxa"/>
             <w:vAlign w:val="center"/>
           </w:tcPr>
           <w:p>
@@ -2343,16 +3586,44 @@
               <w:jc w:val="center"/>
             </w:pPr>
             <w:r>
-              <w:t xml:space="preserve">Oracle Scene Builder </w:t>
-            </w:r>
-            <w:r>
-              <w:t>2.0</w:t>
+              <w:t>Oracle Scene Builder 2.0</w:t>
             </w:r>
           </w:p>
         </w:tc>
         <w:tc>
           <w:tcPr>
-            <w:tcW w:w="1980" w:type="dxa"/>
+            <w:tcW w:w="1580" w:type="dxa"/>
+            <w:vAlign w:val="center"/>
+          </w:tcPr>
+          <w:p>
+            <w:pPr>
+              <w:jc w:val="center"/>
+              <w:rPr>
+                <w:rFonts w:ascii="Verdana" w:hAnsi="Verdana"/>
+                <w:sz w:val="18"/>
+                <w:szCs w:val="18"/>
+              </w:rPr>
+            </w:pPr>
+            <w:r>
+              <w:rPr>
+                <w:rFonts w:ascii="Verdana" w:hAnsi="Verdana"/>
+                <w:sz w:val="16"/>
+                <w:szCs w:val="16"/>
+              </w:rPr>
+              <w:t>April 2014</w:t>
+            </w:r>
+            <w:r>
+              <w:rPr>
+                <w:rStyle w:val="FootnoteReference"/>
+                <w:rFonts w:ascii="Verdana" w:hAnsi="Verdana"/>
+              </w:rPr>
+              <w:footnoteReference w:id="2"/>
+            </w:r>
+          </w:p>
+        </w:tc>
+        <w:tc>
+          <w:tcPr>
+            <w:tcW w:w="1300" w:type="dxa"/>
             <w:vAlign w:val="center"/>
           </w:tcPr>
           <w:p>
@@ -2360,13 +3631,7 @@
               <w:jc w:val="center"/>
             </w:pPr>
             <w:r>
-              <w:t>April 2014</w:t>
-            </w:r>
-            <w:r>
-              <w:rPr>
-                <w:rStyle w:val="FootnoteReference"/>
-              </w:rPr>
-              <w:footnoteReference w:id="2"/>
+              <w:t>Java 8</w:t>
             </w:r>
           </w:p>
         </w:tc>
@@ -2380,7 +3645,95 @@
               <w:jc w:val="center"/>
             </w:pPr>
             <w:r>
-              <w:t>Java 8</w:t>
+              <w:t>FXML</w:t>
+            </w:r>
+          </w:p>
+        </w:tc>
+        <w:tc>
+          <w:tcPr>
+            <w:tcW w:w="2700" w:type="dxa"/>
+            <w:vAlign w:val="center"/>
+          </w:tcPr>
+          <w:p>
+            <w:pPr>
+              <w:jc w:val="center"/>
+            </w:pPr>
+            <w:r>
+              <w:t>FXML</w:t>
+            </w:r>
+          </w:p>
+        </w:tc>
+        <w:tc>
+          <w:tcPr>
+            <w:tcW w:w="1280" w:type="dxa"/>
+            <w:vAlign w:val="center"/>
+          </w:tcPr>
+          <w:p>
+            <w:pPr>
+              <w:jc w:val="center"/>
+            </w:pPr>
+            <w:r>
+              <w:t>No</w:t>
+            </w:r>
+          </w:p>
+        </w:tc>
+      </w:tr>
+      <w:tr>
+        <w:trPr>
+          <w:trHeight w:val="22"/>
+        </w:trPr>
+        <w:tc>
+          <w:tcPr>
+            <w:tcW w:w="2070" w:type="dxa"/>
+            <w:vAlign w:val="center"/>
+          </w:tcPr>
+          <w:p>
+            <w:pPr>
+              <w:jc w:val="center"/>
+            </w:pPr>
+            <w:r>
+              <w:t>Gluon Scene</w:t>
+            </w:r>
+            <w:r>
+              <w:t>Builder</w:t>
+            </w:r>
+          </w:p>
+        </w:tc>
+        <w:tc>
+          <w:tcPr>
+            <w:tcW w:w="1580" w:type="dxa"/>
+            <w:vAlign w:val="center"/>
+          </w:tcPr>
+          <w:p>
+            <w:pPr>
+              <w:jc w:val="center"/>
+              <w:rPr>
+                <w:rFonts w:ascii="Verdana" w:hAnsi="Verdana"/>
+                <w:sz w:val="16"/>
+                <w:szCs w:val="16"/>
+              </w:rPr>
+            </w:pPr>
+            <w:r>
+              <w:rPr>
+                <w:rFonts w:ascii="Verdana" w:hAnsi="Verdana"/>
+                <w:sz w:val="16"/>
+                <w:szCs w:val="16"/>
+              </w:rPr>
+              <w:t>June 2018</w:t>
+            </w:r>
+          </w:p>
+        </w:tc>
+        <w:tc>
+          <w:tcPr>
+            <w:tcW w:w="1300" w:type="dxa"/>
+            <w:vAlign w:val="center"/>
+          </w:tcPr>
+          <w:p>
+            <w:pPr>
+              <w:jc w:val="center"/>
+            </w:pPr>
+            <w:r>
+              <w:t>Java 10</w:t>
             </w:r>
           </w:p>
         </w:tc>
@@ -2394,13 +3747,13 @@
               <w:jc w:val="center"/>
             </w:pPr>
             <w:r>
-              <w:t>No</w:t>
+              <w:t>FXML</w:t>
             </w:r>
           </w:p>
         </w:tc>
         <w:tc>
           <w:tcPr>
-            <w:tcW w:w="2430" w:type="dxa"/>
+            <w:tcW w:w="2700" w:type="dxa"/>
             <w:vAlign w:val="center"/>
           </w:tcPr>
           <w:p>
@@ -2408,18 +3761,13 @@
               <w:jc w:val="center"/>
             </w:pPr>
             <w:r>
-              <w:t>No</w:t>
+              <w:t>FXML</w:t>
             </w:r>
           </w:p>
         </w:tc>
-      </w:tr>
-      <w:tr>
-        <w:trPr>
-          <w:trHeight w:val="20"/>
-        </w:trPr>
         <w:tc>
           <w:tcPr>
-            <w:tcW w:w="2790" w:type="dxa"/>
+            <w:tcW w:w="1280" w:type="dxa"/>
             <w:vAlign w:val="center"/>
           </w:tcPr>
           <w:p>
@@ -2427,62 +3775,6 @@
               <w:jc w:val="center"/>
             </w:pPr>
             <w:r>
-              <w:t>Gluon</w:t>
-            </w:r>
-            <w:r>
-              <w:t xml:space="preserve"> Scene Builder</w:t>
-            </w:r>
-          </w:p>
-        </w:tc>
-        <w:tc>
-          <w:tcPr>
-            <w:tcW w:w="1980" w:type="dxa"/>
-            <w:vAlign w:val="center"/>
-          </w:tcPr>
-          <w:p>
-            <w:pPr>
-              <w:jc w:val="center"/>
-            </w:pPr>
-          </w:p>
-        </w:tc>
-        <w:tc>
-          <w:tcPr>
-            <w:tcW w:w="1800" w:type="dxa"/>
-            <w:vAlign w:val="center"/>
-          </w:tcPr>
-          <w:p>
-            <w:pPr>
-              <w:jc w:val="center"/>
-            </w:pPr>
-            <w:r>
-              <w:t>Java 10</w:t>
-            </w:r>
-          </w:p>
-        </w:tc>
-        <w:tc>
-          <w:tcPr>
-            <w:tcW w:w="1800" w:type="dxa"/>
-            <w:vAlign w:val="center"/>
-          </w:tcPr>
-          <w:p>
-            <w:pPr>
-              <w:jc w:val="center"/>
-            </w:pPr>
-            <w:r>
-              <w:t>Yes</w:t>
-            </w:r>
-          </w:p>
-        </w:tc>
-        <w:tc>
-          <w:tcPr>
-            <w:tcW w:w="2430" w:type="dxa"/>
-            <w:vAlign w:val="center"/>
-          </w:tcPr>
-          <w:p>
-            <w:pPr>
-              <w:jc w:val="center"/>
-            </w:pPr>
-            <w:r>
               <w:t>No</w:t>
             </w:r>
           </w:p>
@@ -2491,68 +3783,122 @@
       <w:tr>
         <w:trPr>
           <w:cnfStyle w:val="000000100000" w:firstRow="0" w:lastRow="0" w:firstColumn="0" w:lastColumn="0" w:oddVBand="0" w:evenVBand="0" w:oddHBand="1" w:evenHBand="0" w:firstRowFirstColumn="0" w:firstRowLastColumn="0" w:lastRowFirstColumn="0" w:lastRowLastColumn="0"/>
-          <w:trHeight w:val="20"/>
+          <w:trHeight w:val="490"/>
         </w:trPr>
         <w:tc>
           <w:tcPr>
-            <w:tcW w:w="2790" w:type="dxa"/>
+            <w:tcW w:w="2070" w:type="dxa"/>
+            <w:shd w:val="clear" w:color="auto" w:fill="92D050"/>
+            <w:vAlign w:val="bottom"/>
+          </w:tcPr>
+          <w:p>
+            <w:pPr>
+              <w:jc w:val="center"/>
+            </w:pPr>
+            <w:r>
+              <w:t>EasyFx</w:t>
+            </w:r>
+          </w:p>
+        </w:tc>
+        <w:tc>
+          <w:tcPr>
+            <w:tcW w:w="1580" w:type="dxa"/>
+            <w:shd w:val="clear" w:color="auto" w:fill="92D050"/>
             <w:vAlign w:val="center"/>
           </w:tcPr>
           <w:p>
             <w:pPr>
               <w:jc w:val="center"/>
+              <w:rPr>
+                <w:rFonts w:ascii="Verdana" w:hAnsi="Verdana"/>
+                <w:sz w:val="16"/>
+                <w:szCs w:val="16"/>
+              </w:rPr>
             </w:pPr>
             <w:r>
-              <w:t>EasyFx</w:t>
+              <w:rPr>
+                <w:rFonts w:ascii="Verdana" w:hAnsi="Verdana"/>
+                <w:sz w:val="16"/>
+                <w:szCs w:val="16"/>
+              </w:rPr>
+              <w:t>January 2019</w:t>
             </w:r>
           </w:p>
         </w:tc>
         <w:tc>
           <w:tcPr>
-            <w:tcW w:w="1980" w:type="dxa"/>
-            <w:vAlign w:val="center"/>
+            <w:tcW w:w="1300" w:type="dxa"/>
+            <w:shd w:val="clear" w:color="auto" w:fill="92D050"/>
+            <w:vAlign w:val="bottom"/>
           </w:tcPr>
           <w:p>
             <w:pPr>
               <w:jc w:val="center"/>
             </w:pPr>
             <w:r>
-              <w:t>January 2019</w:t>
+              <w:t>Java 10</w:t>
             </w:r>
           </w:p>
         </w:tc>
         <w:tc>
           <w:tcPr>
             <w:tcW w:w="1800" w:type="dxa"/>
-            <w:vAlign w:val="center"/>
+            <w:shd w:val="clear" w:color="auto" w:fill="92D050"/>
+            <w:vAlign w:val="bottom"/>
           </w:tcPr>
           <w:p>
             <w:pPr>
               <w:jc w:val="center"/>
             </w:pPr>
             <w:r>
-              <w:t>Java 10</w:t>
+              <w:t>Ez</w:t>
+            </w:r>
+            <w:r>
+              <w:t>M</w:t>
+            </w:r>
+            <w:r>
+              <w:t>L</w:t>
+            </w:r>
+            <w:r>
+              <w:t xml:space="preserve">  / </w:t>
+            </w:r>
+            <w:r>
+              <w:t>FXML</w:t>
             </w:r>
           </w:p>
         </w:tc>
         <w:tc>
           <w:tcPr>
-            <w:tcW w:w="1800" w:type="dxa"/>
-            <w:vAlign w:val="center"/>
+            <w:tcW w:w="2700" w:type="dxa"/>
+            <w:shd w:val="clear" w:color="auto" w:fill="92D050"/>
+            <w:vAlign w:val="bottom"/>
           </w:tcPr>
           <w:p>
             <w:pPr>
               <w:jc w:val="center"/>
             </w:pPr>
             <w:r>
-              <w:t>Yes</w:t>
+              <w:t>JavaFx /</w:t>
+            </w:r>
+            <w:r>
+              <w:t xml:space="preserve"> </w:t>
+            </w:r>
+            <w:r>
+              <w:t>EzML</w:t>
+            </w:r>
+            <w:r>
+              <w:t xml:space="preserve"> /</w:t>
+            </w:r>
+            <w:r>
+              <w:t xml:space="preserve"> FXML</w:t>
             </w:r>
           </w:p>
         </w:tc>
         <w:tc>
           <w:tcPr>
-            <w:tcW w:w="2430" w:type="dxa"/>
-            <w:vAlign w:val="center"/>
+            <w:tcW w:w="1280" w:type="dxa"/>
+            <w:shd w:val="clear" w:color="auto" w:fill="92D050"/>
+            <w:vAlign w:val="bottom"/>
           </w:tcPr>
           <w:p>
             <w:pPr>
@@ -2569,8 +3915,8 @@
       <w:pPr>
         <w:pStyle w:val="Caption"/>
       </w:pPr>
-      <w:bookmarkStart w:id="20" w:name="_Toc500319047"/>
-      <w:bookmarkStart w:id="21" w:name="_Toc533619573"/>
+      <w:bookmarkStart w:id="21" w:name="_Toc500319047"/>
+      <w:bookmarkStart w:id="22" w:name="_Toc533619573"/>
       <w:r>
         <w:t xml:space="preserve">Table </w:t>
       </w:r>
@@ -2601,11 +3947,177 @@
       <w:r>
         <w:t xml:space="preserve">Existing Similar </w:t>
       </w:r>
-      <w:bookmarkEnd w:id="20"/>
+      <w:bookmarkEnd w:id="21"/>
       <w:r>
         <w:t>Programs &amp; Frameworks</w:t>
       </w:r>
-      <w:bookmarkEnd w:id="21"/>
+      <w:bookmarkEnd w:id="22"/>
+    </w:p>
+    <w:p/>
+    <w:p>
+      <w:pPr>
+        <w:keepNext/>
+        <w:ind w:firstLine="720"/>
+        <w:jc w:val="lowKashida"/>
+        <w:rPr>
+          <w:noProof/>
+        </w:rPr>
+      </w:pPr>
+      <w:r>
+        <w:t>As is apparent in Table 1, our only proper competition is the Gluon continuation of Oracle’s SceneBuilder which took over post-2014 releases after Oracle halted development and favored a source-code only release. Though Gluon have been doing a great job maintaining it, they continue to rely solely on FXML and have not provided a way for experienced developers to extract a proper JavaFx variation of their design.</w:t>
+      </w:r>
+      <w:r>
+        <w:rPr>
+          <w:noProof/>
+        </w:rPr>
+        <w:t xml:space="preserve"> </w:t>
+      </w:r>
+    </w:p>
+    <w:p>
+      <w:pPr>
+        <w:keepNext/>
+        <w:ind w:firstLine="720"/>
+        <w:jc w:val="lowKashida"/>
+        <w:rPr>
+          <w:noProof/>
+        </w:rPr>
+      </w:pPr>
+    </w:p>
+    <w:p>
+      <w:pPr>
+        <w:keepNext/>
+      </w:pPr>
+      <w:r>
+        <w:rPr>
+          <w:noProof/>
+        </w:rPr>
+        <w:lastRenderedPageBreak/>
+        <w:pict>
+          <v:shape id="_x0000_s1030" type="#_x0000_t75" style="position:absolute;margin-left:7.55pt;margin-top:21.75pt;width:450.4pt;height:300.25pt;z-index:251682816;mso-position-horizontal-relative:text;mso-position-vertical-relative:text">
+            <v:imagedata r:id="rId16" o:title="Figure3 - SB 2"/>
+            <w10:wrap type="square" side="left"/>
+          </v:shape>
+        </w:pict>
+      </w:r>
+      <w:r>
+        <w:rPr>
+          <w:noProof/>
+        </w:rPr>
+        <w:drawing>
+          <wp:anchor distT="0" distB="0" distL="114300" distR="114300" simplePos="0" relativeHeight="251678720" behindDoc="0" locked="0" layoutInCell="1" allowOverlap="1" wp14:anchorId="185C71CD" wp14:editId="2D867BA6">
+            <wp:simplePos x="0" y="0"/>
+            <wp:positionH relativeFrom="column">
+              <wp:posOffset>5754370</wp:posOffset>
+            </wp:positionH>
+            <wp:positionV relativeFrom="paragraph">
+              <wp:posOffset>-541655</wp:posOffset>
+            </wp:positionV>
+            <wp:extent cx="754380" cy="754380"/>
+            <wp:effectExtent l="0" t="0" r="7620" b="7620"/>
+            <wp:wrapNone/>
+            <wp:docPr id="12" name="Picture 12"/>
+            <wp:cNvGraphicFramePr>
+              <a:graphicFrameLocks xmlns:a="http://schemas.openxmlformats.org/drawingml/2006/main" noChangeAspect="1"/>
+            </wp:cNvGraphicFramePr>
+            <a:graphic xmlns:a="http://schemas.openxmlformats.org/drawingml/2006/main">
+              <a:graphicData uri="http://schemas.openxmlformats.org/drawingml/2006/picture">
+                <pic:pic xmlns:pic="http://schemas.openxmlformats.org/drawingml/2006/picture">
+                  <pic:nvPicPr>
+                    <pic:cNvPr id="0" name="EZFXbg.png"/>
+                    <pic:cNvPicPr/>
+                  </pic:nvPicPr>
+                  <pic:blipFill>
+                    <a:blip r:embed="rId13" cstate="print">
+                      <a:extLst>
+                        <a:ext uri="{28A0092B-C50C-407E-A947-70E740481C1C}">
+                          <a14:useLocalDpi xmlns:a14="http://schemas.microsoft.com/office/drawing/2010/main" val="0"/>
+                        </a:ext>
+                      </a:extLst>
+                    </a:blip>
+                    <a:stretch>
+                      <a:fillRect/>
+                    </a:stretch>
+                  </pic:blipFill>
+                  <pic:spPr>
+                    <a:xfrm>
+                      <a:off x="0" y="0"/>
+                      <a:ext cx="754380" cy="754380"/>
+                    </a:xfrm>
+                    <a:prstGeom prst="rect">
+                      <a:avLst/>
+                    </a:prstGeom>
+                  </pic:spPr>
+                </pic:pic>
+              </a:graphicData>
+            </a:graphic>
+            <wp14:sizeRelH relativeFrom="page">
+              <wp14:pctWidth>0</wp14:pctWidth>
+            </wp14:sizeRelH>
+            <wp14:sizeRelV relativeFrom="page">
+              <wp14:pctHeight>0</wp14:pctHeight>
+            </wp14:sizeRelV>
+          </wp:anchor>
+        </w:drawing>
+      </w:r>
+    </w:p>
+    <w:p>
+      <w:pPr>
+        <w:pStyle w:val="Caption"/>
+        <w:jc w:val="center"/>
+      </w:pPr>
+      <w:bookmarkStart w:id="23" w:name="_Toc533770347"/>
+      <w:r>
+        <w:t xml:space="preserve">Figure </w:t>
+      </w:r>
+      <w:r>
+        <w:fldChar w:fldCharType="begin"/>
+      </w:r>
+      <w:r>
+        <w:instrText xml:space="preserve"> SEQ Figure \* ARABIC </w:instrText>
+      </w:r>
+      <w:r>
+        <w:fldChar w:fldCharType="separate"/>
+      </w:r>
+      <w:r>
+        <w:rPr>
+          <w:noProof/>
+        </w:rPr>
+        <w:t>3</w:t>
+      </w:r>
+      <w:r>
+        <w:fldChar w:fldCharType="end"/>
+      </w:r>
+      <w:r>
+        <w:t xml:space="preserve"> - Gluon SceneBuilder</w:t>
+      </w:r>
+      <w:r>
+        <w:rPr>
+          <w:noProof/>
+        </w:rPr>
+        <w:t xml:space="preserve"> 8</w:t>
+      </w:r>
+      <w:bookmarkEnd w:id="23"/>
+    </w:p>
+    <w:p>
+      <w:pPr>
+        <w:jc w:val="lowKashida"/>
+      </w:pPr>
+      <w:r>
+        <w:tab/>
+        <w:t>FXML simply takes away the extended libraries and functionalities that make JavaFx unique among its outdated rivals by replacing intricate Object Oriented syntax with a Markup Language.</w:t>
+      </w:r>
+      <w:r>
+        <w:t xml:space="preserve"> Overall what makes our program diverse is allowing the user a choice of output and integrating an essential part of </w:t>
+      </w:r>
+      <w:r>
+        <w:t>development, event</w:t>
+      </w:r>
+      <w:r>
+        <w:t xml:space="preserve"> handling, in the form of blueprints</w:t>
+      </w:r>
+      <w:r>
+        <w:t>.</w:t>
+      </w:r>
     </w:p>
     <w:p>
       <w:pPr>
@@ -2615,44 +4127,893 @@
         </w:tabs>
         <w:ind w:left="1080" w:hanging="360"/>
       </w:pPr>
-      <w:bookmarkStart w:id="22" w:name="_Toc500319017"/>
-      <w:bookmarkStart w:id="23" w:name="_Toc533619604"/>
-      <w:bookmarkStart w:id="24" w:name="_GoBack"/>
+      <w:bookmarkStart w:id="24" w:name="_Toc500319017"/>
+      <w:bookmarkStart w:id="25" w:name="_Toc533761753"/>
+      <w:r>
+        <w:rPr>
+          <w:rFonts w:eastAsia="Cambria"/>
+        </w:rPr>
+        <w:t>Plan of the document</w:t>
+      </w:r>
       <w:bookmarkEnd w:id="24"/>
+      <w:bookmarkEnd w:id="25"/>
+    </w:p>
+    <w:p>
+      <w:pPr>
+        <w:jc w:val="lowKashida"/>
+      </w:pPr>
+      <w:r>
+        <w:t>This document goes into detail on all stages of designing and maintaining this product from the basic requirements engineering process through development, prototyping, testing, and preparation for an official release.</w:t>
+      </w:r>
+      <w:r>
+        <w:t xml:space="preserve"> Future plans and mappings of </w:t>
+      </w:r>
+      <w:r>
+        <w:t>projected evolution will also be</w:t>
+      </w:r>
+      <w:r>
+        <w:t xml:space="preserve"> included as well as extended versions</w:t>
+      </w:r>
+      <w:r>
+        <w:t xml:space="preserve"> or requirement gathering procedures. </w:t>
+      </w:r>
+      <w:r>
+        <w:t>All these will be discussed in detail below.</w:t>
+      </w:r>
+    </w:p>
+    <w:p>
+      <w:pPr>
+        <w:pStyle w:val="Chapter"/>
+        <w:numPr>
+          <w:ilvl w:val="0"/>
+          <w:numId w:val="3"/>
+        </w:numPr>
+      </w:pPr>
+      <w:bookmarkStart w:id="26" w:name="_Toc500319018"/>
+      <w:bookmarkStart w:id="27" w:name="_Toc533761754"/>
+      <w:r>
+        <w:rPr>
+          <w:noProof/>
+        </w:rPr>
+        <w:lastRenderedPageBreak/>
+        <w:drawing>
+          <wp:anchor distT="0" distB="0" distL="114300" distR="114300" simplePos="0" relativeHeight="251680768" behindDoc="0" locked="0" layoutInCell="1" allowOverlap="1" wp14:anchorId="68EEF972" wp14:editId="32E4677A">
+            <wp:simplePos x="0" y="0"/>
+            <wp:positionH relativeFrom="column">
+              <wp:posOffset>5744210</wp:posOffset>
+            </wp:positionH>
+            <wp:positionV relativeFrom="paragraph">
+              <wp:posOffset>-570865</wp:posOffset>
+            </wp:positionV>
+            <wp:extent cx="754380" cy="754380"/>
+            <wp:effectExtent l="0" t="0" r="7620" b="7620"/>
+            <wp:wrapNone/>
+            <wp:docPr id="13" name="Picture 13"/>
+            <wp:cNvGraphicFramePr>
+              <a:graphicFrameLocks xmlns:a="http://schemas.openxmlformats.org/drawingml/2006/main" noChangeAspect="1"/>
+            </wp:cNvGraphicFramePr>
+            <a:graphic xmlns:a="http://schemas.openxmlformats.org/drawingml/2006/main">
+              <a:graphicData uri="http://schemas.openxmlformats.org/drawingml/2006/picture">
+                <pic:pic xmlns:pic="http://schemas.openxmlformats.org/drawingml/2006/picture">
+                  <pic:nvPicPr>
+                    <pic:cNvPr id="0" name="EZFXbg.png"/>
+                    <pic:cNvPicPr/>
+                  </pic:nvPicPr>
+                  <pic:blipFill>
+                    <a:blip r:embed="rId13" cstate="print">
+                      <a:extLst>
+                        <a:ext uri="{28A0092B-C50C-407E-A947-70E740481C1C}">
+                          <a14:useLocalDpi xmlns:a14="http://schemas.microsoft.com/office/drawing/2010/main" val="0"/>
+                        </a:ext>
+                      </a:extLst>
+                    </a:blip>
+                    <a:stretch>
+                      <a:fillRect/>
+                    </a:stretch>
+                  </pic:blipFill>
+                  <pic:spPr>
+                    <a:xfrm>
+                      <a:off x="0" y="0"/>
+                      <a:ext cx="754380" cy="754380"/>
+                    </a:xfrm>
+                    <a:prstGeom prst="rect">
+                      <a:avLst/>
+                    </a:prstGeom>
+                  </pic:spPr>
+                </pic:pic>
+              </a:graphicData>
+            </a:graphic>
+            <wp14:sizeRelH relativeFrom="page">
+              <wp14:pctWidth>0</wp14:pctWidth>
+            </wp14:sizeRelH>
+            <wp14:sizeRelV relativeFrom="page">
+              <wp14:pctHeight>0</wp14:pctHeight>
+            </wp14:sizeRelV>
+          </wp:anchor>
+        </w:drawing>
+      </w:r>
       <w:r>
         <w:rPr>
           <w:rFonts w:eastAsia="Cambria"/>
         </w:rPr>
-        <w:t>Plan of the document</w:t>
-      </w:r>
-      <w:bookmarkEnd w:id="22"/>
-      <w:bookmarkEnd w:id="23"/>
-    </w:p>
-    <w:p>
-      <w:r>
-        <w:t xml:space="preserve">In this document, we propose a specification, design and project planning for an </w:t>
-      </w:r>
-      <w:proofErr w:type="spellStart"/>
-      <w:r>
-        <w:t>Abc</w:t>
-      </w:r>
-      <w:proofErr w:type="spellEnd"/>
-      <w:r>
+        <w:t>Requirement Analysis and Specification</w:t>
+      </w:r>
+      <w:bookmarkEnd w:id="26"/>
+      <w:bookmarkEnd w:id="27"/>
+    </w:p>
+    <w:p>
+      <w:pPr>
+        <w:pStyle w:val="Section"/>
+        <w:tabs>
+          <w:tab w:val="clear" w:pos="360"/>
+        </w:tabs>
+        <w:ind w:left="1080" w:hanging="360"/>
+      </w:pPr>
+      <w:bookmarkStart w:id="28" w:name="_Toc500319019"/>
+      <w:bookmarkStart w:id="29" w:name="_Toc533761755"/>
+      <w:r>
+        <w:rPr>
+          <w:rFonts w:eastAsia="Cambria"/>
+        </w:rPr>
+        <w:t>Introduction</w:t>
+      </w:r>
+      <w:bookmarkEnd w:id="28"/>
+      <w:bookmarkEnd w:id="29"/>
+    </w:p>
+    <w:p>
+      <w:pPr>
+        <w:ind w:firstLine="720"/>
+        <w:jc w:val="lowKashida"/>
+      </w:pPr>
+      <w:r>
+        <w:t xml:space="preserve">The following is a mildly modified condensation of the requirements collected through the initial meeting </w:t>
+      </w:r>
+      <w:r>
+        <w:rPr>
+          <w:b/>
+          <w:bCs/>
+          <w:sz w:val="20"/>
+          <w:szCs w:val="20"/>
+        </w:rPr>
+        <w:t>[see addendum M1]</w:t>
+      </w:r>
+      <w:r>
+        <w:rPr>
+          <w:sz w:val="20"/>
+          <w:szCs w:val="20"/>
+        </w:rPr>
         <w:t xml:space="preserve"> </w:t>
       </w:r>
-      <w:proofErr w:type="spellStart"/>
-      <w:r>
-        <w:t>XyZ</w:t>
-      </w:r>
-      <w:proofErr w:type="spellEnd"/>
-      <w:r>
-        <w:t xml:space="preserve"> application. We start by showing … then …</w:t>
-      </w:r>
-    </w:p>
+      <w:r>
+        <w:t xml:space="preserve">and follow-up meeting, phone calls, and questionnaire </w:t>
+      </w:r>
+      <w:r>
+        <w:rPr>
+          <w:b/>
+          <w:bCs/>
+          <w:sz w:val="20"/>
+          <w:szCs w:val="20"/>
+        </w:rPr>
+        <w:t>[see addendums M2 through M4 and MQ]</w:t>
+      </w:r>
+      <w:r>
+        <w:t>.</w:t>
+      </w:r>
+      <w:r>
+        <w:t xml:space="preserve"> Unnecessary </w:t>
+      </w:r>
+      <w:r>
+        <w:t>data has been omitted for the sake of simplicity.</w:t>
+      </w:r>
+      <w:r>
+        <w:t xml:space="preserve"> Note that the client has been </w:t>
+      </w:r>
+      <w:r>
+        <w:t>simulated to better simulate the requirements gathering process. Our true client remains the Java developer community as a whole.</w:t>
+      </w:r>
+    </w:p>
+    <w:p>
+      <w:pPr>
+        <w:jc w:val="lowKashida"/>
+      </w:pPr>
+      <w:r>
+        <w:tab/>
+      </w:r>
+      <w:r>
+        <w:t>“</w:t>
+      </w:r>
+      <w:r>
+        <w:t xml:space="preserve">EasyFx is a program that makes programming with JavaFx easier and code-free. Users should be able to drag and drop buttons, fields, and shapes onto the canvas. The user can edit the details </w:t>
+      </w:r>
+      <w:r>
+        <w:t>of these items and t</w:t>
+      </w:r>
+      <w:r>
+        <w:t>he</w:t>
+      </w:r>
+      <w:r>
+        <w:t xml:space="preserve"> items can then be dragged around to change their position and can also be deleted.</w:t>
+      </w:r>
+      <w:r>
+        <w:t xml:space="preserve"> Selecting one of them sends the user to a blueprint-like page where he can manage what happens when interacting with each item (hovering, clicking, etc</w:t>
+      </w:r>
+      <w:r>
+        <w:t>...)</w:t>
+      </w:r>
+      <w:r>
+        <w:t>.</w:t>
+      </w:r>
+    </w:p>
+    <w:p>
+      <w:pPr>
+        <w:jc w:val="lowKashida"/>
+      </w:pPr>
+      <w:r>
+        <w:tab/>
+        <w:t>Users can start on an empty canvas, use a pre-built template, or import their own projects that can be FXML or previous projects made on the program.</w:t>
+      </w:r>
+      <w:r>
+        <w:t xml:space="preserve"> Closing the program will first prompt the user to save their changes or cancel. Saving is do</w:t>
+      </w:r>
+      <w:r>
+        <w:t>ne into a custom file type made for the program, as FXML, or a text file holding extracted JavaFx.</w:t>
+      </w:r>
+    </w:p>
+    <w:p>
+      <w:pPr>
+        <w:jc w:val="lowKashida"/>
+      </w:pPr>
+      <w:r>
+        <w:tab/>
+        <w:t>All this can be done using a guest account. Users can also register a local acc</w:t>
+      </w:r>
+      <w:r>
+        <w:t xml:space="preserve">ount with an </w:t>
+      </w:r>
+      <w:r>
+        <w:t xml:space="preserve">email address. This will allow them to save their progress directly onto the local account instead of a file for ease of use. </w:t>
+      </w:r>
+      <w:r>
+        <w:t>They are prompted upon creating an account to sign up for the newsletter to receive information about future releases.</w:t>
+      </w:r>
+      <w:r>
+        <w:t xml:space="preserve"> </w:t>
+      </w:r>
+      <w:r>
+        <w:t>Registered users can access a settings tab to manage their account details, logout, clear data, or sign up/out of the new</w:t>
+      </w:r>
+      <w:r>
+        <w:t>s</w:t>
+      </w:r>
+      <w:r>
+        <w:t xml:space="preserve">letter. </w:t>
+      </w:r>
+    </w:p>
+    <w:p>
+      <w:pPr>
+        <w:ind w:firstLine="720"/>
+        <w:jc w:val="lowKashida"/>
+      </w:pPr>
+      <w:r>
+        <w:t>The system should ensure that user data, encrypted locally, can only be accessed by th</w:t>
+      </w:r>
+      <w:r>
+        <w:t>e user himself and no one else. Passwords should never be viewable at the point of entry</w:t>
+      </w:r>
+      <w:r>
+        <w:t xml:space="preserve"> or any other time. Users shall receive notification of a</w:t>
+      </w:r>
+      <w:r>
+        <w:t>ny</w:t>
+      </w:r>
+      <w:r>
+        <w:t xml:space="preserve"> profile change </w:t>
+      </w:r>
+      <w:r>
+        <w:t xml:space="preserve">or unauthorized login </w:t>
+      </w:r>
+      <w:r>
+        <w:t>via email</w:t>
+      </w:r>
+      <w:r>
+        <w:t>.</w:t>
+      </w:r>
+    </w:p>
+    <w:p>
+      <w:pPr>
+        <w:ind w:firstLine="720"/>
+        <w:jc w:val="lowKashida"/>
+      </w:pPr>
+      <w:r>
+        <w:t>The program itself shouldn’t be very big and should fit in a portable, executable JAR file.</w:t>
+      </w:r>
+      <w:r>
+        <w:t>”</w:t>
+      </w:r>
+    </w:p>
+    <w:p>
+      <w:pPr>
+        <w:pStyle w:val="Section"/>
+        <w:tabs>
+          <w:tab w:val="clear" w:pos="360"/>
+        </w:tabs>
+        <w:ind w:left="1080" w:hanging="360"/>
+        <w:rPr>
+          <w:rFonts w:eastAsia="Cambria"/>
+        </w:rPr>
+      </w:pPr>
+      <w:bookmarkStart w:id="30" w:name="_Toc500319020"/>
+      <w:r>
+        <w:rPr>
+          <w:rFonts w:eastAsia="Cambria"/>
+        </w:rPr>
+        <w:lastRenderedPageBreak/>
+        <w:t>Requirements Analysis</w:t>
+      </w:r>
+      <w:bookmarkEnd w:id="30"/>
+    </w:p>
+    <w:p>
+      <w:r>
+        <w:t xml:space="preserve">The following is the extraction of functional and </w:t>
+      </w:r>
+      <w:r>
+        <w:t>non-functional</w:t>
+      </w:r>
+      <w:r>
+        <w:t xml:space="preserve"> requirements</w:t>
+      </w:r>
+      <w:r>
+        <w:t xml:space="preserve"> from the passage:</w:t>
+      </w:r>
+      <w:bookmarkStart w:id="31" w:name="_GoBack"/>
+      <w:bookmarkEnd w:id="31"/>
+    </w:p>
+    <w:p>
+      <w:pPr>
+        <w:pStyle w:val="Sub-Section"/>
+        <w:tabs>
+          <w:tab w:val="clear" w:pos="360"/>
+          <w:tab w:val="num" w:pos="1800"/>
+        </w:tabs>
+        <w:ind w:left="1440" w:hanging="360"/>
+      </w:pPr>
+      <w:bookmarkStart w:id="32" w:name="_Toc500319021"/>
+      <w:r>
+        <w:rPr>
+          <w:rFonts w:eastAsia="Cambria"/>
+        </w:rPr>
+        <w:t>Functional Requirements</w:t>
+      </w:r>
+      <w:bookmarkEnd w:id="32"/>
+    </w:p>
+    <w:p>
+      <w:r>
+        <w:t>Mandatory…</w:t>
+      </w:r>
+    </w:p>
+    <w:p>
+      <w:pPr>
+        <w:pStyle w:val="Sub-Section"/>
+        <w:tabs>
+          <w:tab w:val="clear" w:pos="360"/>
+          <w:tab w:val="num" w:pos="1800"/>
+        </w:tabs>
+        <w:ind w:left="1440" w:hanging="360"/>
+      </w:pPr>
+      <w:bookmarkStart w:id="33" w:name="_Toc500319022"/>
+      <w:r>
+        <w:rPr>
+          <w:rFonts w:eastAsia="Cambria"/>
+        </w:rPr>
+        <w:t xml:space="preserve">Non-functional </w:t>
+      </w:r>
+      <w:r>
+        <w:t>Requirements</w:t>
+      </w:r>
+      <w:bookmarkEnd w:id="33"/>
+    </w:p>
+    <w:p>
+      <w:r>
+        <w:t>Mandatory…</w:t>
+      </w:r>
+    </w:p>
+    <w:p>
+      <w:pPr>
+        <w:pStyle w:val="Section"/>
+        <w:tabs>
+          <w:tab w:val="clear" w:pos="360"/>
+        </w:tabs>
+        <w:ind w:left="1080" w:hanging="360"/>
+      </w:pPr>
+      <w:bookmarkStart w:id="34" w:name="_Toc500319023"/>
+      <w:r>
+        <w:rPr>
+          <w:rFonts w:eastAsia="Cambria"/>
+        </w:rPr>
+        <w:t>Specification</w:t>
+      </w:r>
+      <w:bookmarkEnd w:id="34"/>
+    </w:p>
+    <w:p>
+      <w:pPr>
+        <w:pStyle w:val="Sub-Section"/>
+        <w:tabs>
+          <w:tab w:val="clear" w:pos="360"/>
+          <w:tab w:val="num" w:pos="1800"/>
+        </w:tabs>
+        <w:ind w:left="1440" w:hanging="360"/>
+      </w:pPr>
+      <w:bookmarkStart w:id="35" w:name="_Toc500319024"/>
+      <w:r>
+        <w:rPr>
+          <w:rFonts w:eastAsia="Cambria"/>
+        </w:rPr>
+        <w:t>Use Cases</w:t>
+      </w:r>
+      <w:bookmarkEnd w:id="35"/>
+    </w:p>
+    <w:p>
+      <w:r>
+        <w:t>Mandatory… Give the whole UC diagram then explain and justify all the association in it (extends, includes and inheritance).</w:t>
+      </w:r>
+    </w:p>
+    <w:p/>
+    <w:p>
+      <w:pPr>
+        <w:pStyle w:val="Sub-Section"/>
+        <w:tabs>
+          <w:tab w:val="clear" w:pos="360"/>
+          <w:tab w:val="num" w:pos="1800"/>
+        </w:tabs>
+        <w:ind w:left="1440" w:hanging="360"/>
+      </w:pPr>
+      <w:bookmarkStart w:id="36" w:name="_Toc500319025"/>
+      <w:r>
+        <w:rPr>
+          <w:rFonts w:eastAsia="Cambria"/>
+        </w:rPr>
+        <w:t xml:space="preserve">Use Cases </w:t>
+      </w:r>
+      <w:r>
+        <w:t>Textual</w:t>
+      </w:r>
+      <w:r>
+        <w:rPr>
+          <w:rFonts w:eastAsia="Cambria"/>
+        </w:rPr>
+        <w:t xml:space="preserve"> Description and Sequence Diagrams</w:t>
+      </w:r>
+      <w:bookmarkEnd w:id="36"/>
+    </w:p>
+    <w:p>
+      <w:r>
+        <w:t>Good to have it for the couple of main functionalities… optional for the rest.</w:t>
+      </w:r>
+    </w:p>
+    <w:p>
+      <w:r>
+        <w:t>The following is a sample use case detailed textual description:</w:t>
+      </w:r>
+    </w:p>
+    <w:p>
+      <w:pPr>
+        <w:pStyle w:val="Sub-Sub-Section"/>
+        <w:tabs>
+          <w:tab w:val="clear" w:pos="360"/>
+        </w:tabs>
+        <w:ind w:left="1800" w:hanging="360"/>
+      </w:pPr>
+      <w:r>
+        <w:rPr>
+          <w:rFonts w:eastAsia="Cambria"/>
+        </w:rPr>
+        <w:t>“Register User” Use Case:</w:t>
+      </w:r>
+    </w:p>
+    <w:tbl>
+      <w:tblPr>
+        <w:tblW w:w="9576" w:type="dxa"/>
+        <w:tblBorders>
+          <w:top w:val="single" w:sz="4" w:space="0" w:color="000000"/>
+          <w:left w:val="single" w:sz="4" w:space="0" w:color="000000"/>
+          <w:bottom w:val="single" w:sz="4" w:space="0" w:color="000000"/>
+          <w:right w:val="single" w:sz="4" w:space="0" w:color="000000"/>
+          <w:insideH w:val="single" w:sz="4" w:space="0" w:color="000000"/>
+          <w:insideV w:val="single" w:sz="4" w:space="0" w:color="000000"/>
+        </w:tblBorders>
+        <w:tblLayout w:type="fixed"/>
+        <w:tblLook w:val="0400" w:firstRow="0" w:lastRow="0" w:firstColumn="0" w:lastColumn="0" w:noHBand="0" w:noVBand="1"/>
+      </w:tblPr>
+      <w:tblGrid>
+        <w:gridCol w:w="2088"/>
+        <w:gridCol w:w="7488"/>
+      </w:tblGrid>
+      <w:tr>
+        <w:tc>
+          <w:tcPr>
+            <w:tcW w:w="2088" w:type="dxa"/>
+          </w:tcPr>
+          <w:p>
+            <w:pPr>
+              <w:rPr>
+                <w:rStyle w:val="Strong"/>
+              </w:rPr>
+            </w:pPr>
+            <w:r>
+              <w:rPr>
+                <w:rStyle w:val="Strong"/>
+              </w:rPr>
+              <w:t>Actors</w:t>
+            </w:r>
+          </w:p>
+        </w:tc>
+        <w:tc>
+          <w:tcPr>
+            <w:tcW w:w="7488" w:type="dxa"/>
+          </w:tcPr>
+          <w:p>
+            <w:pPr>
+              <w:spacing w:line="276" w:lineRule="auto"/>
+              <w:rPr>
+                <w:sz w:val="22"/>
+                <w:szCs w:val="22"/>
+              </w:rPr>
+            </w:pPr>
+            <w:r>
+              <w:rPr>
+                <w:sz w:val="22"/>
+                <w:szCs w:val="22"/>
+              </w:rPr>
+              <w:t>User</w:t>
+            </w:r>
+          </w:p>
+        </w:tc>
+      </w:tr>
+      <w:tr>
+        <w:tc>
+          <w:tcPr>
+            <w:tcW w:w="2088" w:type="dxa"/>
+          </w:tcPr>
+          <w:p>
+            <w:pPr>
+              <w:rPr>
+                <w:rStyle w:val="Strong"/>
+              </w:rPr>
+            </w:pPr>
+            <w:r>
+              <w:rPr>
+                <w:rStyle w:val="Strong"/>
+              </w:rPr>
+              <w:t>Description</w:t>
+            </w:r>
+          </w:p>
+        </w:tc>
+        <w:tc>
+          <w:tcPr>
+            <w:tcW w:w="7488" w:type="dxa"/>
+          </w:tcPr>
+          <w:p>
+            <w:pPr>
+              <w:spacing w:line="276" w:lineRule="auto"/>
+              <w:rPr>
+                <w:sz w:val="22"/>
+                <w:szCs w:val="22"/>
+              </w:rPr>
+            </w:pPr>
+            <w:r>
+              <w:rPr>
+                <w:sz w:val="22"/>
+                <w:szCs w:val="22"/>
+              </w:rPr>
+              <w:t>This use case allows the user to the register in the app so she/he can use its features</w:t>
+            </w:r>
+          </w:p>
+        </w:tc>
+      </w:tr>
+      <w:tr>
+        <w:tc>
+          <w:tcPr>
+            <w:tcW w:w="2088" w:type="dxa"/>
+          </w:tcPr>
+          <w:p>
+            <w:pPr>
+              <w:rPr>
+                <w:rStyle w:val="Strong"/>
+              </w:rPr>
+            </w:pPr>
+            <w:r>
+              <w:rPr>
+                <w:rStyle w:val="Strong"/>
+              </w:rPr>
+              <w:t>Pre-Conditions</w:t>
+            </w:r>
+          </w:p>
+        </w:tc>
+        <w:tc>
+          <w:tcPr>
+            <w:tcW w:w="7488" w:type="dxa"/>
+          </w:tcPr>
+          <w:p>
+            <w:pPr>
+              <w:spacing w:line="276" w:lineRule="auto"/>
+              <w:rPr>
+                <w:sz w:val="22"/>
+                <w:szCs w:val="22"/>
+              </w:rPr>
+            </w:pPr>
+            <w:r>
+              <w:rPr>
+                <w:sz w:val="22"/>
+                <w:szCs w:val="22"/>
+              </w:rPr>
+              <w:t>The device is connected to the internet</w:t>
+            </w:r>
+          </w:p>
+        </w:tc>
+      </w:tr>
+      <w:tr>
+        <w:tc>
+          <w:tcPr>
+            <w:tcW w:w="2088" w:type="dxa"/>
+          </w:tcPr>
+          <w:p>
+            <w:pPr>
+              <w:rPr>
+                <w:rStyle w:val="Strong"/>
+              </w:rPr>
+            </w:pPr>
+            <w:r>
+              <w:rPr>
+                <w:rStyle w:val="Strong"/>
+              </w:rPr>
+              <w:t>Post-Conditions</w:t>
+            </w:r>
+          </w:p>
+        </w:tc>
+        <w:tc>
+          <w:tcPr>
+            <w:tcW w:w="7488" w:type="dxa"/>
+          </w:tcPr>
+          <w:p>
+            <w:pPr>
+              <w:spacing w:line="276" w:lineRule="auto"/>
+              <w:rPr>
+                <w:sz w:val="22"/>
+                <w:szCs w:val="22"/>
+              </w:rPr>
+            </w:pPr>
+            <w:r>
+              <w:rPr>
+                <w:sz w:val="22"/>
+                <w:szCs w:val="22"/>
+              </w:rPr>
+              <w:t>The user is able to proceed to the app home activity and use its features</w:t>
+            </w:r>
+          </w:p>
+        </w:tc>
+      </w:tr>
+      <w:tr>
+        <w:tc>
+          <w:tcPr>
+            <w:tcW w:w="2088" w:type="dxa"/>
+          </w:tcPr>
+          <w:p>
+            <w:pPr>
+              <w:rPr>
+                <w:rStyle w:val="Strong"/>
+              </w:rPr>
+            </w:pPr>
+            <w:r>
+              <w:rPr>
+                <w:rStyle w:val="Strong"/>
+              </w:rPr>
+              <w:t>Normal Flow</w:t>
+            </w:r>
+          </w:p>
+        </w:tc>
+        <w:tc>
+          <w:tcPr>
+            <w:tcW w:w="7488" w:type="dxa"/>
+          </w:tcPr>
+          <w:p>
+            <w:pPr>
+              <w:numPr>
+                <w:ilvl w:val="0"/>
+                <w:numId w:val="4"/>
+              </w:numPr>
+              <w:spacing w:after="0" w:line="276" w:lineRule="auto"/>
+              <w:contextualSpacing/>
+              <w:rPr>
+                <w:rFonts w:ascii="Calibri" w:hAnsi="Calibri"/>
+                <w:sz w:val="22"/>
+                <w:szCs w:val="22"/>
+              </w:rPr>
+            </w:pPr>
+            <w:r>
+              <w:rPr>
+                <w:rFonts w:ascii="Calibri" w:hAnsi="Calibri"/>
+                <w:sz w:val="22"/>
+                <w:szCs w:val="22"/>
+              </w:rPr>
+              <w:t>The user open the application for the first time</w:t>
+            </w:r>
+          </w:p>
+          <w:p>
+            <w:pPr>
+              <w:numPr>
+                <w:ilvl w:val="0"/>
+                <w:numId w:val="4"/>
+              </w:numPr>
+              <w:spacing w:after="0" w:line="276" w:lineRule="auto"/>
+              <w:contextualSpacing/>
+              <w:rPr>
+                <w:rFonts w:ascii="Calibri" w:hAnsi="Calibri"/>
+                <w:sz w:val="22"/>
+                <w:szCs w:val="22"/>
+              </w:rPr>
+            </w:pPr>
+            <w:r>
+              <w:rPr>
+                <w:rFonts w:ascii="Calibri" w:hAnsi="Calibri"/>
+                <w:sz w:val="22"/>
+                <w:szCs w:val="22"/>
+              </w:rPr>
+              <w:t>The user enter her/his information in the registration form</w:t>
+            </w:r>
+          </w:p>
+          <w:p>
+            <w:pPr>
+              <w:numPr>
+                <w:ilvl w:val="0"/>
+                <w:numId w:val="4"/>
+              </w:numPr>
+              <w:spacing w:line="276" w:lineRule="auto"/>
+              <w:contextualSpacing/>
+              <w:rPr>
+                <w:rFonts w:ascii="Calibri" w:hAnsi="Calibri"/>
+                <w:sz w:val="22"/>
+                <w:szCs w:val="22"/>
+              </w:rPr>
+            </w:pPr>
+            <w:r>
+              <w:rPr>
+                <w:rFonts w:ascii="Calibri" w:hAnsi="Calibri"/>
+                <w:sz w:val="22"/>
+                <w:szCs w:val="22"/>
+              </w:rPr>
+              <w:lastRenderedPageBreak/>
+              <w:t>The user submit the form</w:t>
+            </w:r>
+          </w:p>
+        </w:tc>
+      </w:tr>
+      <w:tr>
+        <w:tc>
+          <w:tcPr>
+            <w:tcW w:w="2088" w:type="dxa"/>
+          </w:tcPr>
+          <w:p>
+            <w:pPr>
+              <w:rPr>
+                <w:rStyle w:val="Strong"/>
+              </w:rPr>
+            </w:pPr>
+            <w:r>
+              <w:rPr>
+                <w:rStyle w:val="Strong"/>
+              </w:rPr>
+              <w:lastRenderedPageBreak/>
+              <w:t>Exceptions</w:t>
+            </w:r>
+          </w:p>
+        </w:tc>
+        <w:tc>
+          <w:tcPr>
+            <w:tcW w:w="7488" w:type="dxa"/>
+          </w:tcPr>
+          <w:p>
+            <w:r>
+              <w:t>Registration form input returned validation error</w:t>
+            </w:r>
+          </w:p>
+          <w:p>
+            <w:r>
+              <w:t>The user phone number already exists in the system</w:t>
+            </w:r>
+          </w:p>
+          <w:p>
+            <w:pPr>
+              <w:keepNext/>
+            </w:pPr>
+            <w:r>
+              <w:t>The user email address already exists in the system</w:t>
+            </w:r>
+          </w:p>
+        </w:tc>
+      </w:tr>
+    </w:tbl>
+    <w:p>
+      <w:pPr>
+        <w:pStyle w:val="Caption"/>
+      </w:pPr>
+      <w:bookmarkStart w:id="37" w:name="_Toc500319048"/>
+      <w:r>
+        <w:t xml:space="preserve">Table </w:t>
+      </w:r>
+      <w:r>
+        <w:fldChar w:fldCharType="begin"/>
+      </w:r>
+      <w:r>
+        <w:instrText xml:space="preserve"> SEQ Table \* ARABIC </w:instrText>
+      </w:r>
+      <w:r>
+        <w:fldChar w:fldCharType="separate"/>
+      </w:r>
+      <w:r>
+        <w:rPr>
+          <w:noProof/>
+        </w:rPr>
+        <w:t>2</w:t>
+      </w:r>
+      <w:r>
+        <w:rPr>
+          <w:noProof/>
+        </w:rPr>
+        <w:fldChar w:fldCharType="end"/>
+      </w:r>
+      <w:r>
+        <w:t xml:space="preserve"> DTD of the </w:t>
+      </w:r>
+      <w:r>
+        <w:t>“Register User” Use Case</w:t>
+      </w:r>
+      <w:bookmarkEnd w:id="37"/>
+    </w:p>
+    <w:p>
+      <w:r>
+        <w:t>You may also give DFD but not necessary at all if irrelevant to put the accent on the data in your app.</w:t>
+      </w:r>
+    </w:p>
+    <w:p>
+      <w:pPr>
+        <w:pStyle w:val="Section"/>
+        <w:tabs>
+          <w:tab w:val="clear" w:pos="360"/>
+        </w:tabs>
+        <w:ind w:left="1080" w:hanging="360"/>
+      </w:pPr>
+      <w:bookmarkStart w:id="38" w:name="_nmf14n" w:colFirst="0" w:colLast="0"/>
+      <w:bookmarkStart w:id="39" w:name="_Toc500319026"/>
+      <w:bookmarkEnd w:id="38"/>
+      <w:r>
+        <w:rPr>
+          <w:rFonts w:eastAsia="Cambria"/>
+        </w:rPr>
+        <w:t>Conclusion</w:t>
+      </w:r>
+      <w:bookmarkEnd w:id="39"/>
+    </w:p>
+    <w:p>
+      <w:r>
+        <w:t xml:space="preserve">This chapter presented… </w:t>
+      </w:r>
+    </w:p>
+    <w:p>
+      <w:r>
+        <w:t>Difficulties encountered in gathering the data, if any, and the followed approach to overcome them (ask the client for more details, check and get inspired by existing similar apps, leaving the questions open till being answered in an agile reactive way later on during the development phase…)</w:t>
+      </w:r>
+    </w:p>
+    <w:p/>
     <w:p/>
     <w:sectPr>
+      <w:headerReference w:type="even" r:id="rId17"/>
+      <w:headerReference w:type="default" r:id="rId18"/>
+      <w:footerReference w:type="even" r:id="rId19"/>
+      <w:footerReference w:type="default" r:id="rId20"/>
+      <w:headerReference w:type="first" r:id="rId21"/>
+      <w:footerReference w:type="first" r:id="rId22"/>
       <w:pgSz w:w="12240" w:h="15840"/>
-      <w:pgMar w:top="1440" w:right="1440" w:bottom="1440" w:left="1440" w:header="720" w:footer="720" w:gutter="0"/>
+      <w:pgMar w:top="1440" w:right="1440" w:bottom="1440" w:left="1440" w:header="720" w:footer="288" w:gutter="0"/>
       <w:pgBorders w:offsetFrom="page">
         <w:top w:val="double" w:sz="4" w:space="24" w:color="F79646" w:themeColor="accent6"/>
         <w:left w:val="double" w:sz="4" w:space="24" w:color="F79646" w:themeColor="accent6"/>
@@ -2660,6 +5021,7 @@
         <w:right w:val="double" w:sz="4" w:space="24" w:color="F79646" w:themeColor="accent6"/>
       </w:pgBorders>
       <w:cols w:space="720"/>
+      <w:titlePg/>
       <w:docGrid w:linePitch="360"/>
     </w:sectPr>
   </w:body>
@@ -2671,6 +5033,9 @@
   <w:endnote w:type="separator" w:id="-1">
     <w:p>
       <w:pPr>
+        <w:pBdr>
+          <w:left w:val="nil"/>
+        </w:pBdr>
         <w:spacing w:after="0" w:line="240" w:lineRule="auto"/>
       </w:pPr>
       <w:r>
@@ -2681,6 +5046,9 @@
   <w:endnote w:type="continuationSeparator" w:id="0">
     <w:p>
       <w:pPr>
+        <w:pBdr>
+          <w:left w:val="nil"/>
+        </w:pBdr>
         <w:spacing w:after="0" w:line="240" w:lineRule="auto"/>
       </w:pPr>
       <w:r>
@@ -2689,6 +5057,136 @@
     </w:p>
   </w:endnote>
 </w:endnotes>
+</file>
+
+<file path=word/footer1.xml><?xml version="1.0" encoding="utf-8"?>
+<w:ftr xmlns:wpc="http://schemas.microsoft.com/office/word/2010/wordprocessingCanvas" xmlns:mc="http://schemas.openxmlformats.org/markup-compatibility/2006" xmlns:o="urn:schemas-microsoft-com:office:office" xmlns:r="http://schemas.openxmlformats.org/officeDocument/2006/relationships" xmlns:m="http://schemas.openxmlformats.org/officeDocument/2006/math" xmlns:v="urn:schemas-microsoft-com:vml" xmlns:wp14="http://schemas.microsoft.com/office/word/2010/wordprocessingDrawing" xmlns:wp="http://schemas.openxmlformats.org/drawingml/2006/wordprocessingDrawing" xmlns:w10="urn:schemas-microsoft-com:office:word" xmlns:w="http://schemas.openxmlformats.org/wordprocessingml/2006/main" xmlns:w14="http://schemas.microsoft.com/office/word/2010/wordml" xmlns:wpg="http://schemas.microsoft.com/office/word/2010/wordprocessingGroup" xmlns:wpi="http://schemas.microsoft.com/office/word/2010/wordprocessingInk" xmlns:wne="http://schemas.microsoft.com/office/word/2006/wordml" xmlns:wps="http://schemas.microsoft.com/office/word/2010/wordprocessingShape" mc:Ignorable="w14 wp14">
+  <w:p>
+    <w:pPr>
+      <w:pStyle w:val="Footer"/>
+      <w:pBdr>
+        <w:left w:val="nil"/>
+      </w:pBdr>
+    </w:pPr>
+  </w:p>
+</w:ftr>
+</file>
+
+<file path=word/footer2.xml><?xml version="1.0" encoding="utf-8"?>
+<w:ftr xmlns:wpc="http://schemas.microsoft.com/office/word/2010/wordprocessingCanvas" xmlns:mc="http://schemas.openxmlformats.org/markup-compatibility/2006" xmlns:o="urn:schemas-microsoft-com:office:office" xmlns:r="http://schemas.openxmlformats.org/officeDocument/2006/relationships" xmlns:m="http://schemas.openxmlformats.org/officeDocument/2006/math" xmlns:v="urn:schemas-microsoft-com:vml" xmlns:wp14="http://schemas.microsoft.com/office/word/2010/wordprocessingDrawing" xmlns:wp="http://schemas.openxmlformats.org/drawingml/2006/wordprocessingDrawing" xmlns:w10="urn:schemas-microsoft-com:office:word" xmlns:w="http://schemas.openxmlformats.org/wordprocessingml/2006/main" xmlns:w14="http://schemas.microsoft.com/office/word/2010/wordml" xmlns:wpg="http://schemas.microsoft.com/office/word/2010/wordprocessingGroup" xmlns:wpi="http://schemas.microsoft.com/office/word/2010/wordprocessingInk" xmlns:wne="http://schemas.microsoft.com/office/word/2006/wordml" xmlns:wps="http://schemas.microsoft.com/office/word/2010/wordprocessingShape" mc:Ignorable="w14 wp14">
+  <w:p>
+    <w:pPr>
+      <w:pStyle w:val="Footer"/>
+      <w:jc w:val="center"/>
+      <w:rPr>
+        <w:rFonts w:asciiTheme="majorHAnsi" w:eastAsiaTheme="majorEastAsia" w:hAnsiTheme="majorHAnsi" w:cstheme="majorBidi"/>
+        <w:color w:val="984806" w:themeColor="accent6" w:themeShade="80"/>
+        <w:sz w:val="28"/>
+        <w:szCs w:val="28"/>
+      </w:rPr>
+    </w:pPr>
+    <w:sdt>
+      <w:sdtPr>
+        <w:rPr>
+          <w:rFonts w:asciiTheme="majorHAnsi" w:eastAsiaTheme="majorEastAsia" w:hAnsiTheme="majorHAnsi" w:cstheme="majorBidi"/>
+          <w:color w:val="984806" w:themeColor="accent6" w:themeShade="80"/>
+          <w:sz w:val="28"/>
+          <w:szCs w:val="28"/>
+        </w:rPr>
+        <w:id w:val="-225075032"/>
+        <w:docPartObj>
+          <w:docPartGallery w:val="Page Numbers (Bottom of Page)"/>
+          <w:docPartUnique/>
+        </w:docPartObj>
+      </w:sdtPr>
+      <w:sdtContent>
+        <w:r>
+          <w:rPr>
+            <w:rFonts w:asciiTheme="majorHAnsi" w:eastAsiaTheme="majorEastAsia" w:hAnsiTheme="majorHAnsi" w:cstheme="majorBidi"/>
+            <w:color w:val="984806" w:themeColor="accent6" w:themeShade="80"/>
+            <w:sz w:val="28"/>
+            <w:szCs w:val="28"/>
+          </w:rPr>
+          <w:t xml:space="preserve">~ </w:t>
+        </w:r>
+        <w:r>
+          <w:rPr>
+            <w:rFonts w:asciiTheme="minorHAnsi" w:eastAsiaTheme="minorEastAsia" w:hAnsiTheme="minorHAnsi" w:cstheme="minorBidi"/>
+            <w:color w:val="984806" w:themeColor="accent6" w:themeShade="80"/>
+            <w:sz w:val="22"/>
+            <w:szCs w:val="22"/>
+          </w:rPr>
+          <w:fldChar w:fldCharType="begin"/>
+        </w:r>
+        <w:r>
+          <w:rPr>
+            <w:color w:val="984806" w:themeColor="accent6" w:themeShade="80"/>
+          </w:rPr>
+          <w:instrText xml:space="preserve"> PAGE    \* MERGEFORMAT </w:instrText>
+        </w:r>
+        <w:r>
+          <w:rPr>
+            <w:rFonts w:asciiTheme="minorHAnsi" w:eastAsiaTheme="minorEastAsia" w:hAnsiTheme="minorHAnsi" w:cstheme="minorBidi"/>
+            <w:color w:val="984806" w:themeColor="accent6" w:themeShade="80"/>
+            <w:sz w:val="22"/>
+            <w:szCs w:val="22"/>
+          </w:rPr>
+          <w:fldChar w:fldCharType="separate"/>
+        </w:r>
+        <w:r>
+          <w:rPr>
+            <w:rFonts w:asciiTheme="majorHAnsi" w:eastAsiaTheme="majorEastAsia" w:hAnsiTheme="majorHAnsi" w:cstheme="majorBidi"/>
+            <w:noProof/>
+            <w:color w:val="984806" w:themeColor="accent6" w:themeShade="80"/>
+            <w:sz w:val="28"/>
+            <w:szCs w:val="28"/>
+          </w:rPr>
+          <w:t>12</w:t>
+        </w:r>
+        <w:r>
+          <w:rPr>
+            <w:rFonts w:asciiTheme="majorHAnsi" w:eastAsiaTheme="majorEastAsia" w:hAnsiTheme="majorHAnsi" w:cstheme="majorBidi"/>
+            <w:noProof/>
+            <w:color w:val="984806" w:themeColor="accent6" w:themeShade="80"/>
+            <w:sz w:val="28"/>
+            <w:szCs w:val="28"/>
+          </w:rPr>
+          <w:fldChar w:fldCharType="end"/>
+        </w:r>
+        <w:r>
+          <w:rPr>
+            <w:rFonts w:asciiTheme="majorHAnsi" w:eastAsiaTheme="majorEastAsia" w:hAnsiTheme="majorHAnsi" w:cstheme="majorBidi"/>
+            <w:color w:val="984806" w:themeColor="accent6" w:themeShade="80"/>
+            <w:sz w:val="28"/>
+            <w:szCs w:val="28"/>
+          </w:rPr>
+          <w:t xml:space="preserve"> ~</w:t>
+        </w:r>
+      </w:sdtContent>
+    </w:sdt>
+  </w:p>
+  <w:p>
+    <w:pPr>
+      <w:pStyle w:val="Footer"/>
+      <w:pBdr>
+        <w:left w:val="nil"/>
+      </w:pBdr>
+    </w:pPr>
+  </w:p>
+</w:ftr>
+</file>
+
+<file path=word/footer3.xml><?xml version="1.0" encoding="utf-8"?>
+<w:ftr xmlns:wpc="http://schemas.microsoft.com/office/word/2010/wordprocessingCanvas" xmlns:mc="http://schemas.openxmlformats.org/markup-compatibility/2006" xmlns:o="urn:schemas-microsoft-com:office:office" xmlns:r="http://schemas.openxmlformats.org/officeDocument/2006/relationships" xmlns:m="http://schemas.openxmlformats.org/officeDocument/2006/math" xmlns:v="urn:schemas-microsoft-com:vml" xmlns:wp14="http://schemas.microsoft.com/office/word/2010/wordprocessingDrawing" xmlns:wp="http://schemas.openxmlformats.org/drawingml/2006/wordprocessingDrawing" xmlns:w10="urn:schemas-microsoft-com:office:word" xmlns:w="http://schemas.openxmlformats.org/wordprocessingml/2006/main" xmlns:w14="http://schemas.microsoft.com/office/word/2010/wordml" xmlns:wpg="http://schemas.microsoft.com/office/word/2010/wordprocessingGroup" xmlns:wpi="http://schemas.microsoft.com/office/word/2010/wordprocessingInk" xmlns:wne="http://schemas.microsoft.com/office/word/2006/wordml" xmlns:wps="http://schemas.microsoft.com/office/word/2010/wordprocessingShape" mc:Ignorable="w14 wp14">
+  <w:p>
+    <w:pPr>
+      <w:pStyle w:val="Footer"/>
+      <w:pBdr>
+        <w:left w:val="nil"/>
+      </w:pBdr>
+    </w:pPr>
+  </w:p>
+</w:ftr>
 </file>
 
 <file path=word/footnotes.xml><?xml version="1.0" encoding="utf-8"?>
@@ -2696,6 +5194,9 @@
   <w:footnote w:type="separator" w:id="-1">
     <w:p>
       <w:pPr>
+        <w:pBdr>
+          <w:left w:val="nil"/>
+        </w:pBdr>
         <w:spacing w:after="0" w:line="240" w:lineRule="auto"/>
       </w:pPr>
       <w:r>
@@ -2706,6 +5207,9 @@
   <w:footnote w:type="continuationSeparator" w:id="0">
     <w:p>
       <w:pPr>
+        <w:pBdr>
+          <w:left w:val="nil"/>
+        </w:pBdr>
         <w:spacing w:after="0" w:line="240" w:lineRule="auto"/>
       </w:pPr>
       <w:r>
@@ -2734,14 +5238,12 @@
           </w:rPr>
           <w:t xml:space="preserve">JavaFx </w:t>
         </w:r>
-        <w:proofErr w:type="spellStart"/>
         <w:r>
           <w:rPr>
             <w:rStyle w:val="Hyperlink"/>
           </w:rPr>
-          <w:t>Github</w:t>
+          <w:t>GitHub</w:t>
         </w:r>
-        <w:proofErr w:type="spellEnd"/>
         <w:r>
           <w:rPr>
             <w:rStyle w:val="Hyperlink"/>
@@ -2776,6 +5278,45 @@
     </w:p>
   </w:footnote>
 </w:footnotes>
+</file>
+
+<file path=word/header1.xml><?xml version="1.0" encoding="utf-8"?>
+<w:hdr xmlns:wpc="http://schemas.microsoft.com/office/word/2010/wordprocessingCanvas" xmlns:mc="http://schemas.openxmlformats.org/markup-compatibility/2006" xmlns:o="urn:schemas-microsoft-com:office:office" xmlns:r="http://schemas.openxmlformats.org/officeDocument/2006/relationships" xmlns:m="http://schemas.openxmlformats.org/officeDocument/2006/math" xmlns:v="urn:schemas-microsoft-com:vml" xmlns:wp14="http://schemas.microsoft.com/office/word/2010/wordprocessingDrawing" xmlns:wp="http://schemas.openxmlformats.org/drawingml/2006/wordprocessingDrawing" xmlns:w10="urn:schemas-microsoft-com:office:word" xmlns:w="http://schemas.openxmlformats.org/wordprocessingml/2006/main" xmlns:w14="http://schemas.microsoft.com/office/word/2010/wordml" xmlns:wpg="http://schemas.microsoft.com/office/word/2010/wordprocessingGroup" xmlns:wpi="http://schemas.microsoft.com/office/word/2010/wordprocessingInk" xmlns:wne="http://schemas.microsoft.com/office/word/2006/wordml" xmlns:wps="http://schemas.microsoft.com/office/word/2010/wordprocessingShape" mc:Ignorable="w14 wp14">
+  <w:p>
+    <w:pPr>
+      <w:pStyle w:val="Header"/>
+      <w:pBdr>
+        <w:left w:val="nil"/>
+      </w:pBdr>
+    </w:pPr>
+  </w:p>
+</w:hdr>
+</file>
+
+<file path=word/header2.xml><?xml version="1.0" encoding="utf-8"?>
+<w:hdr xmlns:wpc="http://schemas.microsoft.com/office/word/2010/wordprocessingCanvas" xmlns:mc="http://schemas.openxmlformats.org/markup-compatibility/2006" xmlns:o="urn:schemas-microsoft-com:office:office" xmlns:r="http://schemas.openxmlformats.org/officeDocument/2006/relationships" xmlns:m="http://schemas.openxmlformats.org/officeDocument/2006/math" xmlns:v="urn:schemas-microsoft-com:vml" xmlns:wp14="http://schemas.microsoft.com/office/word/2010/wordprocessingDrawing" xmlns:wp="http://schemas.openxmlformats.org/drawingml/2006/wordprocessingDrawing" xmlns:w10="urn:schemas-microsoft-com:office:word" xmlns:w="http://schemas.openxmlformats.org/wordprocessingml/2006/main" xmlns:w14="http://schemas.microsoft.com/office/word/2010/wordml" xmlns:wpg="http://schemas.microsoft.com/office/word/2010/wordprocessingGroup" xmlns:wpi="http://schemas.microsoft.com/office/word/2010/wordprocessingInk" xmlns:wne="http://schemas.microsoft.com/office/word/2006/wordml" xmlns:wps="http://schemas.microsoft.com/office/word/2010/wordprocessingShape" mc:Ignorable="w14 wp14">
+  <w:p>
+    <w:pPr>
+      <w:pStyle w:val="Header"/>
+      <w:pBdr>
+        <w:left w:val="nil"/>
+      </w:pBdr>
+    </w:pPr>
+  </w:p>
+</w:hdr>
+</file>
+
+<file path=word/header3.xml><?xml version="1.0" encoding="utf-8"?>
+<w:hdr xmlns:wpc="http://schemas.microsoft.com/office/word/2010/wordprocessingCanvas" xmlns:mc="http://schemas.openxmlformats.org/markup-compatibility/2006" xmlns:o="urn:schemas-microsoft-com:office:office" xmlns:r="http://schemas.openxmlformats.org/officeDocument/2006/relationships" xmlns:m="http://schemas.openxmlformats.org/officeDocument/2006/math" xmlns:v="urn:schemas-microsoft-com:vml" xmlns:wp14="http://schemas.microsoft.com/office/word/2010/wordprocessingDrawing" xmlns:wp="http://schemas.openxmlformats.org/drawingml/2006/wordprocessingDrawing" xmlns:w10="urn:schemas-microsoft-com:office:word" xmlns:w="http://schemas.openxmlformats.org/wordprocessingml/2006/main" xmlns:w14="http://schemas.microsoft.com/office/word/2010/wordml" xmlns:wpg="http://schemas.microsoft.com/office/word/2010/wordprocessingGroup" xmlns:wpi="http://schemas.microsoft.com/office/word/2010/wordprocessingInk" xmlns:wne="http://schemas.microsoft.com/office/word/2006/wordml" xmlns:wps="http://schemas.microsoft.com/office/word/2010/wordprocessingShape" mc:Ignorable="w14 wp14">
+  <w:p>
+    <w:pPr>
+      <w:pStyle w:val="Header"/>
+      <w:pBdr>
+        <w:left w:val="nil"/>
+      </w:pBdr>
+    </w:pPr>
+  </w:p>
+</w:hdr>
 </file>
 
 <file path=word/numbering.xml><?xml version="1.0" encoding="utf-8"?>
@@ -2894,6 +5435,92 @@
     </w:lvl>
   </w:abstractNum>
   <w:abstractNum w:abstractNumId="1">
+    <w:nsid w:val="64A71B0E"/>
+    <w:multiLevelType w:val="multilevel"/>
+    <w:tmpl w:val="1ADA804C"/>
+    <w:lvl w:ilvl="0">
+      <w:start w:val="1"/>
+      <w:numFmt w:val="decimal"/>
+      <w:lvlText w:val="%1."/>
+      <w:lvlJc w:val="left"/>
+      <w:pPr>
+        <w:ind w:left="720" w:hanging="360"/>
+      </w:pPr>
+    </w:lvl>
+    <w:lvl w:ilvl="1">
+      <w:start w:val="1"/>
+      <w:numFmt w:val="lowerLetter"/>
+      <w:lvlText w:val="%2."/>
+      <w:lvlJc w:val="left"/>
+      <w:pPr>
+        <w:ind w:left="1440" w:hanging="360"/>
+      </w:pPr>
+    </w:lvl>
+    <w:lvl w:ilvl="2">
+      <w:start w:val="1"/>
+      <w:numFmt w:val="lowerRoman"/>
+      <w:lvlText w:val="%3."/>
+      <w:lvlJc w:val="right"/>
+      <w:pPr>
+        <w:ind w:left="2160" w:hanging="180"/>
+      </w:pPr>
+    </w:lvl>
+    <w:lvl w:ilvl="3">
+      <w:start w:val="1"/>
+      <w:numFmt w:val="decimal"/>
+      <w:lvlText w:val="%4."/>
+      <w:lvlJc w:val="left"/>
+      <w:pPr>
+        <w:ind w:left="2880" w:hanging="360"/>
+      </w:pPr>
+    </w:lvl>
+    <w:lvl w:ilvl="4">
+      <w:start w:val="1"/>
+      <w:numFmt w:val="lowerLetter"/>
+      <w:lvlText w:val="%5."/>
+      <w:lvlJc w:val="left"/>
+      <w:pPr>
+        <w:ind w:left="3600" w:hanging="360"/>
+      </w:pPr>
+    </w:lvl>
+    <w:lvl w:ilvl="5">
+      <w:start w:val="1"/>
+      <w:numFmt w:val="lowerRoman"/>
+      <w:lvlText w:val="%6."/>
+      <w:lvlJc w:val="right"/>
+      <w:pPr>
+        <w:ind w:left="4320" w:hanging="180"/>
+      </w:pPr>
+    </w:lvl>
+    <w:lvl w:ilvl="6">
+      <w:start w:val="1"/>
+      <w:numFmt w:val="decimal"/>
+      <w:lvlText w:val="%7."/>
+      <w:lvlJc w:val="left"/>
+      <w:pPr>
+        <w:ind w:left="5040" w:hanging="360"/>
+      </w:pPr>
+    </w:lvl>
+    <w:lvl w:ilvl="7">
+      <w:start w:val="1"/>
+      <w:numFmt w:val="lowerLetter"/>
+      <w:lvlText w:val="%8."/>
+      <w:lvlJc w:val="left"/>
+      <w:pPr>
+        <w:ind w:left="5760" w:hanging="360"/>
+      </w:pPr>
+    </w:lvl>
+    <w:lvl w:ilvl="8">
+      <w:start w:val="1"/>
+      <w:numFmt w:val="lowerRoman"/>
+      <w:lvlText w:val="%9."/>
+      <w:lvlJc w:val="right"/>
+      <w:pPr>
+        <w:ind w:left="6480" w:hanging="180"/>
+      </w:pPr>
+    </w:lvl>
+  </w:abstractNum>
+  <w:abstractNum w:abstractNumId="2">
     <w:nsid w:val="6B6A01E5"/>
     <w:multiLevelType w:val="multilevel"/>
     <w:tmpl w:val="53E87AE2"/>
@@ -3059,10 +5686,43 @@
     </w:lvl>
   </w:abstractNum>
   <w:num w:numId="1">
-    <w:abstractNumId w:val="1"/>
+    <w:abstractNumId w:val="2"/>
   </w:num>
   <w:num w:numId="2">
     <w:abstractNumId w:val="0"/>
+  </w:num>
+  <w:num w:numId="3">
+    <w:abstractNumId w:val="2"/>
+    <w:lvlOverride w:ilvl="0">
+      <w:startOverride w:val="1"/>
+    </w:lvlOverride>
+    <w:lvlOverride w:ilvl="1">
+      <w:startOverride w:val="1"/>
+    </w:lvlOverride>
+    <w:lvlOverride w:ilvl="2">
+      <w:startOverride w:val="1"/>
+    </w:lvlOverride>
+    <w:lvlOverride w:ilvl="3">
+      <w:startOverride w:val="1"/>
+    </w:lvlOverride>
+    <w:lvlOverride w:ilvl="4">
+      <w:startOverride w:val="1"/>
+    </w:lvlOverride>
+    <w:lvlOverride w:ilvl="5">
+      <w:startOverride w:val="1"/>
+    </w:lvlOverride>
+    <w:lvlOverride w:ilvl="6">
+      <w:startOverride w:val="1"/>
+    </w:lvlOverride>
+    <w:lvlOverride w:ilvl="7">
+      <w:startOverride w:val="1"/>
+    </w:lvlOverride>
+    <w:lvlOverride w:ilvl="8">
+      <w:startOverride w:val="1"/>
+    </w:lvlOverride>
+  </w:num>
+  <w:num w:numId="4">
+    <w:abstractNumId w:val="1"/>
   </w:num>
 </w:numbering>
 </file>
@@ -3635,8 +6295,9 @@
     <w:name w:val="Sub-Sub-Section"/>
     <w:basedOn w:val="Heading4"/>
     <w:next w:val="Normal"/>
+    <w:link w:val="Sub-Sub-SectionChar"/>
     <w:qFormat/>
-    <w:rsid w:val="00C96E68"/>
+    <w:rsid w:val="006F6D9C"/>
     <w:pPr>
       <w:numPr>
         <w:ilvl w:val="3"/>
@@ -3652,6 +6313,7 @@
     <w:rPr>
       <w:bCs w:val="0"/>
       <w:i w:val="0"/>
+      <w:color w:val="984806" w:themeColor="accent6" w:themeShade="80"/>
     </w:rPr>
   </w:style>
   <w:style w:type="character" w:customStyle="1" w:styleId="Heading2Char">
@@ -3942,6 +6604,40 @@
         <w:shd w:val="clear" w:color="auto" w:fill="C0C0C0" w:themeFill="text1" w:themeFillTint="3F"/>
       </w:tcPr>
     </w:tblStylePr>
+  </w:style>
+  <w:style w:type="paragraph" w:customStyle="1" w:styleId="538552DCBB0F4C4BB087ED922D6A6322">
+    <w:name w:val="538552DCBB0F4C4BB087ED922D6A6322"/>
+    <w:rsid w:val="00260FE2"/>
+    <w:rPr>
+      <w:rFonts w:eastAsiaTheme="minorEastAsia"/>
+      <w:lang w:eastAsia="ja-JP"/>
+    </w:rPr>
+  </w:style>
+  <w:style w:type="character" w:customStyle="1" w:styleId="Sub-Sub-SectionChar">
+    <w:name w:val="Sub-Sub-Section Char"/>
+    <w:basedOn w:val="Sub-SectionChar"/>
+    <w:link w:val="Sub-Sub-Section"/>
+    <w:rsid w:val="006F6D9C"/>
+    <w:rPr>
+      <w:rFonts w:asciiTheme="majorHAnsi" w:eastAsiaTheme="majorEastAsia" w:hAnsiTheme="majorHAnsi" w:cstheme="majorBidi"/>
+      <w:b/>
+      <w:bCs w:val="0"/>
+      <w:iCs/>
+      <w:color w:val="984806" w:themeColor="accent6" w:themeShade="80"/>
+      <w:sz w:val="24"/>
+      <w:szCs w:val="24"/>
+    </w:rPr>
+  </w:style>
+  <w:style w:type="character" w:styleId="Strong">
+    <w:name w:val="Strong"/>
+    <w:basedOn w:val="DefaultParagraphFont"/>
+    <w:uiPriority w:val="22"/>
+    <w:qFormat/>
+    <w:rsid w:val="00306DBC"/>
+    <w:rPr>
+      <w:b/>
+      <w:bCs/>
+    </w:rPr>
   </w:style>
 </w:styles>
 </file>
@@ -4514,8 +7210,9 @@
     <w:name w:val="Sub-Sub-Section"/>
     <w:basedOn w:val="Heading4"/>
     <w:next w:val="Normal"/>
+    <w:link w:val="Sub-Sub-SectionChar"/>
     <w:qFormat/>
-    <w:rsid w:val="00C96E68"/>
+    <w:rsid w:val="006F6D9C"/>
     <w:pPr>
       <w:numPr>
         <w:ilvl w:val="3"/>
@@ -4531,6 +7228,7 @@
     <w:rPr>
       <w:bCs w:val="0"/>
       <w:i w:val="0"/>
+      <w:color w:val="984806" w:themeColor="accent6" w:themeShade="80"/>
     </w:rPr>
   </w:style>
   <w:style w:type="character" w:customStyle="1" w:styleId="Heading2Char">
@@ -4822,7 +7520,608 @@
       </w:tcPr>
     </w:tblStylePr>
   </w:style>
+  <w:style w:type="paragraph" w:customStyle="1" w:styleId="538552DCBB0F4C4BB087ED922D6A6322">
+    <w:name w:val="538552DCBB0F4C4BB087ED922D6A6322"/>
+    <w:rsid w:val="00260FE2"/>
+    <w:rPr>
+      <w:rFonts w:eastAsiaTheme="minorEastAsia"/>
+      <w:lang w:eastAsia="ja-JP"/>
+    </w:rPr>
+  </w:style>
+  <w:style w:type="character" w:customStyle="1" w:styleId="Sub-Sub-SectionChar">
+    <w:name w:val="Sub-Sub-Section Char"/>
+    <w:basedOn w:val="Sub-SectionChar"/>
+    <w:link w:val="Sub-Sub-Section"/>
+    <w:rsid w:val="006F6D9C"/>
+    <w:rPr>
+      <w:rFonts w:asciiTheme="majorHAnsi" w:eastAsiaTheme="majorEastAsia" w:hAnsiTheme="majorHAnsi" w:cstheme="majorBidi"/>
+      <w:b/>
+      <w:bCs w:val="0"/>
+      <w:iCs/>
+      <w:color w:val="984806" w:themeColor="accent6" w:themeShade="80"/>
+      <w:sz w:val="24"/>
+      <w:szCs w:val="24"/>
+    </w:rPr>
+  </w:style>
+  <w:style w:type="character" w:styleId="Strong">
+    <w:name w:val="Strong"/>
+    <w:basedOn w:val="DefaultParagraphFont"/>
+    <w:uiPriority w:val="22"/>
+    <w:qFormat/>
+    <w:rsid w:val="00306DBC"/>
+    <w:rPr>
+      <w:b/>
+      <w:bCs/>
+    </w:rPr>
+  </w:style>
 </w:styles>
+</file>
+
+<file path=word/glossary/document.xml><?xml version="1.0" encoding="utf-8"?>
+<w:glossaryDocument xmlns:wpc="http://schemas.microsoft.com/office/word/2010/wordprocessingCanvas" xmlns:mc="http://schemas.openxmlformats.org/markup-compatibility/2006" xmlns:o="urn:schemas-microsoft-com:office:office" xmlns:r="http://schemas.openxmlformats.org/officeDocument/2006/relationships" xmlns:m="http://schemas.openxmlformats.org/officeDocument/2006/math" xmlns:v="urn:schemas-microsoft-com:vml" xmlns:wp14="http://schemas.microsoft.com/office/word/2010/wordprocessingDrawing" xmlns:wp="http://schemas.openxmlformats.org/drawingml/2006/wordprocessingDrawing" xmlns:w10="urn:schemas-microsoft-com:office:word" xmlns:w="http://schemas.openxmlformats.org/wordprocessingml/2006/main" xmlns:w14="http://schemas.microsoft.com/office/word/2010/wordml" xmlns:wpg="http://schemas.microsoft.com/office/word/2010/wordprocessingGroup" xmlns:wpi="http://schemas.microsoft.com/office/word/2010/wordprocessingInk" xmlns:wne="http://schemas.microsoft.com/office/word/2006/wordml" xmlns:wps="http://schemas.microsoft.com/office/word/2010/wordprocessingShape" mc:Ignorable="w14 wp14"/>
+</file>
+
+<file path=word/glossary/fontTable.xml><?xml version="1.0" encoding="utf-8"?>
+<w:fonts xmlns:mc="http://schemas.openxmlformats.org/markup-compatibility/2006" xmlns:r="http://schemas.openxmlformats.org/officeDocument/2006/relationships" xmlns:w="http://schemas.openxmlformats.org/wordprocessingml/2006/main" xmlns:w14="http://schemas.microsoft.com/office/word/2010/wordml" mc:Ignorable="w14">
+  <w:font w:name="Symbol">
+    <w:panose1 w:val="05050102010706020507"/>
+    <w:charset w:val="02"/>
+    <w:family w:val="roman"/>
+    <w:pitch w:val="variable"/>
+    <w:sig w:usb0="00000000" w:usb1="10000000" w:usb2="00000000" w:usb3="00000000" w:csb0="80000000" w:csb1="00000000"/>
+  </w:font>
+  <w:font w:name="Times New Roman">
+    <w:panose1 w:val="02020603050405020304"/>
+    <w:charset w:val="00"/>
+    <w:family w:val="roman"/>
+    <w:pitch w:val="variable"/>
+    <w:sig w:usb0="E0002EFF" w:usb1="C000785B" w:usb2="00000009" w:usb3="00000000" w:csb0="000001FF" w:csb1="00000000"/>
+  </w:font>
+  <w:font w:name="Courier New">
+    <w:panose1 w:val="02070309020205020404"/>
+    <w:charset w:val="00"/>
+    <w:family w:val="modern"/>
+    <w:pitch w:val="fixed"/>
+    <w:sig w:usb0="E0002EFF" w:usb1="C0007843" w:usb2="00000009" w:usb3="00000000" w:csb0="000001FF" w:csb1="00000000"/>
+  </w:font>
+  <w:font w:name="Wingdings">
+    <w:panose1 w:val="05000000000000000000"/>
+    <w:charset w:val="02"/>
+    <w:family w:val="auto"/>
+    <w:pitch w:val="variable"/>
+    <w:sig w:usb0="00000000" w:usb1="10000000" w:usb2="00000000" w:usb3="00000000" w:csb0="80000000" w:csb1="00000000"/>
+  </w:font>
+  <w:font w:name="Noto Sans Symbols">
+    <w:altName w:val="Calibri"/>
+    <w:charset w:val="00"/>
+    <w:family w:val="auto"/>
+    <w:pitch w:val="default"/>
+  </w:font>
+  <w:font w:name="Calibri">
+    <w:panose1 w:val="020F0502020204030204"/>
+    <w:charset w:val="00"/>
+    <w:family w:val="swiss"/>
+    <w:pitch w:val="variable"/>
+    <w:sig w:usb0="E0002AFF" w:usb1="C000247B" w:usb2="00000009" w:usb3="00000000" w:csb0="000001FF" w:csb1="00000000"/>
+  </w:font>
+  <w:font w:name="Arial">
+    <w:panose1 w:val="020B0604020202020204"/>
+    <w:charset w:val="00"/>
+    <w:family w:val="swiss"/>
+    <w:pitch w:val="variable"/>
+    <w:sig w:usb0="E0002EFF" w:usb1="C000785B" w:usb2="00000009" w:usb3="00000000" w:csb0="000001FF" w:csb1="00000000"/>
+  </w:font>
+  <w:font w:name="Cambria">
+    <w:panose1 w:val="02040503050406030204"/>
+    <w:charset w:val="00"/>
+    <w:family w:val="roman"/>
+    <w:pitch w:val="variable"/>
+    <w:sig w:usb0="E00006FF" w:usb1="420024FF" w:usb2="02000000" w:usb3="00000000" w:csb0="0000019F" w:csb1="00000000"/>
+  </w:font>
+  <w:font w:name="Tahoma">
+    <w:panose1 w:val="020B0604030504040204"/>
+    <w:charset w:val="00"/>
+    <w:family w:val="swiss"/>
+    <w:pitch w:val="variable"/>
+    <w:sig w:usb0="E1002EFF" w:usb1="C000605B" w:usb2="00000029" w:usb3="00000000" w:csb0="000101FF" w:csb1="00000000"/>
+  </w:font>
+  <w:font w:name="Verdana">
+    <w:panose1 w:val="020B0604030504040204"/>
+    <w:charset w:val="00"/>
+    <w:family w:val="swiss"/>
+    <w:pitch w:val="variable"/>
+    <w:sig w:usb0="A00006FF" w:usb1="4000205B" w:usb2="00000010" w:usb3="00000000" w:csb0="0000019F" w:csb1="00000000"/>
+  </w:font>
+</w:fonts>
+</file>
+
+<file path=word/glossary/settings.xml><?xml version="1.0" encoding="utf-8"?>
+<w:settings xmlns:mc="http://schemas.openxmlformats.org/markup-compatibility/2006" xmlns:o="urn:schemas-microsoft-com:office:office" xmlns:r="http://schemas.openxmlformats.org/officeDocument/2006/relationships" xmlns:m="http://schemas.openxmlformats.org/officeDocument/2006/math" xmlns:v="urn:schemas-microsoft-com:vml" xmlns:w10="urn:schemas-microsoft-com:office:word" xmlns:w="http://schemas.openxmlformats.org/wordprocessingml/2006/main" xmlns:w14="http://schemas.microsoft.com/office/word/2010/wordml" xmlns:sl="http://schemas.openxmlformats.org/schemaLibrary/2006/main" mc:Ignorable="w14">
+  <w:view w:val="normal"/>
+  <w:defaultTabStop w:val="720"/>
+  <w:characterSpacingControl w:val="doNotCompress"/>
+  <w:compat>
+    <w:applyBreakingRules/>
+    <w:useFELayout/>
+    <w:compatSetting w:name="compatibilityMode" w:uri="http://schemas.microsoft.com/office/word" w:val="14"/>
+    <w:compatSetting w:name="overrideTableStyleFontSizeAndJustification" w:uri="http://schemas.microsoft.com/office/word" w:val="1"/>
+    <w:compatSetting w:name="enableOpenTypeFeatures" w:uri="http://schemas.microsoft.com/office/word" w:val="1"/>
+    <w:compatSetting w:name="doNotFlipMirrorIndents" w:uri="http://schemas.microsoft.com/office/word" w:val="1"/>
+  </w:compat>
+  <w:rsids>
+    <w:rsidRoot w:val="000508D0"/>
+    <w:rsid w:val="000508D0"/>
+    <w:rsid w:val="001F5BAC"/>
+  </w:rsids>
+  <m:mathPr>
+    <m:mathFont m:val="Cambria Math"/>
+    <m:brkBin m:val="before"/>
+    <m:brkBinSub m:val="--"/>
+    <m:smallFrac m:val="0"/>
+    <m:dispDef/>
+    <m:lMargin m:val="0"/>
+    <m:rMargin m:val="0"/>
+    <m:defJc m:val="centerGroup"/>
+    <m:wrapIndent m:val="1440"/>
+    <m:intLim m:val="subSup"/>
+    <m:naryLim m:val="undOvr"/>
+  </m:mathPr>
+  <w:themeFontLang w:val="en-US" w:bidi="ar-SA"/>
+  <w:clrSchemeMapping w:bg1="light1" w:t1="dark1" w:bg2="light2" w:t2="dark2" w:accent1="accent1" w:accent2="accent2" w:accent3="accent3" w:accent4="accent4" w:accent5="accent5" w:accent6="accent6" w:hyperlink="hyperlink" w:followedHyperlink="followedHyperlink"/>
+  <w:decimalSymbol w:val="."/>
+  <w:listSeparator w:val=","/>
+</w:settings>
+</file>
+
+<file path=word/glossary/styles.xml><?xml version="1.0" encoding="utf-8"?>
+<w:styles xmlns:mc="http://schemas.openxmlformats.org/markup-compatibility/2006" xmlns:r="http://schemas.openxmlformats.org/officeDocument/2006/relationships" xmlns:w="http://schemas.openxmlformats.org/wordprocessingml/2006/main" xmlns:w14="http://schemas.microsoft.com/office/word/2010/wordml" mc:Ignorable="w14">
+  <w:docDefaults>
+    <w:rPrDefault>
+      <w:rPr>
+        <w:rFonts w:asciiTheme="minorHAnsi" w:eastAsiaTheme="minorEastAsia" w:hAnsiTheme="minorHAnsi" w:cstheme="minorBidi"/>
+        <w:sz w:val="22"/>
+        <w:szCs w:val="22"/>
+        <w:lang w:val="en-US" w:eastAsia="en-US" w:bidi="ar-SA"/>
+      </w:rPr>
+    </w:rPrDefault>
+    <w:pPrDefault>
+      <w:pPr>
+        <w:spacing w:after="200" w:line="276" w:lineRule="auto"/>
+      </w:pPr>
+    </w:pPrDefault>
+  </w:docDefaults>
+  <w:latentStyles w:defLockedState="0" w:defUIPriority="99" w:defSemiHidden="1" w:defUnhideWhenUsed="1" w:defQFormat="0" w:count="267">
+    <w:lsdException w:name="Normal" w:semiHidden="0" w:uiPriority="0" w:unhideWhenUsed="0" w:qFormat="1"/>
+    <w:lsdException w:name="heading 1" w:semiHidden="0" w:uiPriority="9" w:unhideWhenUsed="0" w:qFormat="1"/>
+    <w:lsdException w:name="heading 2" w:uiPriority="9" w:qFormat="1"/>
+    <w:lsdException w:name="heading 3" w:uiPriority="9" w:qFormat="1"/>
+    <w:lsdException w:name="heading 4" w:uiPriority="9" w:qFormat="1"/>
+    <w:lsdException w:name="heading 5" w:uiPriority="9" w:qFormat="1"/>
+    <w:lsdException w:name="heading 6" w:uiPriority="9" w:qFormat="1"/>
+    <w:lsdException w:name="heading 7" w:uiPriority="9" w:qFormat="1"/>
+    <w:lsdException w:name="heading 8" w:uiPriority="9" w:qFormat="1"/>
+    <w:lsdException w:name="heading 9" w:uiPriority="9" w:qFormat="1"/>
+    <w:lsdException w:name="toc 1" w:uiPriority="39"/>
+    <w:lsdException w:name="toc 2" w:uiPriority="39"/>
+    <w:lsdException w:name="toc 3" w:uiPriority="39"/>
+    <w:lsdException w:name="toc 4" w:uiPriority="39"/>
+    <w:lsdException w:name="toc 5" w:uiPriority="39"/>
+    <w:lsdException w:name="toc 6" w:uiPriority="39"/>
+    <w:lsdException w:name="toc 7" w:uiPriority="39"/>
+    <w:lsdException w:name="toc 8" w:uiPriority="39"/>
+    <w:lsdException w:name="toc 9" w:uiPriority="39"/>
+    <w:lsdException w:name="caption" w:uiPriority="35" w:qFormat="1"/>
+    <w:lsdException w:name="Title" w:semiHidden="0" w:uiPriority="10" w:unhideWhenUsed="0" w:qFormat="1"/>
+    <w:lsdException w:name="Default Paragraph Font" w:uiPriority="1"/>
+    <w:lsdException w:name="Subtitle" w:semiHidden="0" w:uiPriority="11" w:unhideWhenUsed="0" w:qFormat="1"/>
+    <w:lsdException w:name="Strong" w:semiHidden="0" w:uiPriority="22" w:unhideWhenUsed="0" w:qFormat="1"/>
+    <w:lsdException w:name="Emphasis" w:semiHidden="0" w:uiPriority="20" w:unhideWhenUsed="0" w:qFormat="1"/>
+    <w:lsdException w:name="Table Grid" w:semiHidden="0" w:uiPriority="59" w:unhideWhenUsed="0"/>
+    <w:lsdException w:name="Placeholder Text" w:unhideWhenUsed="0"/>
+    <w:lsdException w:name="No Spacing" w:semiHidden="0" w:uiPriority="1" w:unhideWhenUsed="0" w:qFormat="1"/>
+    <w:lsdException w:name="Light Shading" w:semiHidden="0" w:uiPriority="60" w:unhideWhenUsed="0"/>
+    <w:lsdException w:name="Light List" w:semiHidden="0" w:uiPriority="61" w:unhideWhenUsed="0"/>
+    <w:lsdException w:name="Light Grid" w:semiHidden="0" w:uiPriority="62" w:unhideWhenUsed="0"/>
+    <w:lsdException w:name="Medium Shading 1" w:semiHidden="0" w:uiPriority="63" w:unhideWhenUsed="0"/>
+    <w:lsdException w:name="Medium Shading 2" w:semiHidden="0" w:uiPriority="64" w:unhideWhenUsed="0"/>
+    <w:lsdException w:name="Medium List 1" w:semiHidden="0" w:uiPriority="65" w:unhideWhenUsed="0"/>
+    <w:lsdException w:name="Medium List 2" w:semiHidden="0" w:uiPriority="66" w:unhideWhenUsed="0"/>
+    <w:lsdException w:name="Medium Grid 1" w:semiHidden="0" w:uiPriority="67" w:unhideWhenUsed="0"/>
+    <w:lsdException w:name="Medium Grid 2" w:semiHidden="0" w:uiPriority="68" w:unhideWhenUsed="0"/>
+    <w:lsdException w:name="Medium Grid 3" w:semiHidden="0" w:uiPriority="69" w:unhideWhenUsed="0"/>
+    <w:lsdException w:name="Dark List" w:semiHidden="0" w:uiPriority="70" w:unhideWhenUsed="0"/>
+    <w:lsdException w:name="Colorful Shading" w:semiHidden="0" w:uiPriority="71" w:unhideWhenUsed="0"/>
+    <w:lsdException w:name="Colorful List" w:semiHidden="0" w:uiPriority="72" w:unhideWhenUsed="0"/>
+    <w:lsdException w:name="Colorful Grid" w:semiHidden="0" w:uiPriority="73" w:unhideWhenUsed="0"/>
+    <w:lsdException w:name="Light Shading Accent 1" w:semiHidden="0" w:uiPriority="60" w:unhideWhenUsed="0"/>
+    <w:lsdException w:name="Light List Accent 1" w:semiHidden="0" w:uiPriority="61" w:unhideWhenUsed="0"/>
+    <w:lsdException w:name="Light Grid Accent 1" w:semiHidden="0" w:uiPriority="62" w:unhideWhenUsed="0"/>
+    <w:lsdException w:name="Medium Shading 1 Accent 1" w:semiHidden="0" w:uiPriority="63" w:unhideWhenUsed="0"/>
+    <w:lsdException w:name="Medium Shading 2 Accent 1" w:semiHidden="0" w:uiPriority="64" w:unhideWhenUsed="0"/>
+    <w:lsdException w:name="Medium List 1 Accent 1" w:semiHidden="0" w:uiPriority="65" w:unhideWhenUsed="0"/>
+    <w:lsdException w:name="Revision" w:unhideWhenUsed="0"/>
+    <w:lsdException w:name="List Paragraph" w:semiHidden="0" w:uiPriority="34" w:unhideWhenUsed="0" w:qFormat="1"/>
+    <w:lsdException w:name="Quote" w:semiHidden="0" w:uiPriority="29" w:unhideWhenUsed="0" w:qFormat="1"/>
+    <w:lsdException w:name="Intense Quote" w:semiHidden="0" w:uiPriority="30" w:unhideWhenUsed="0" w:qFormat="1"/>
+    <w:lsdException w:name="Medium List 2 Accent 1" w:semiHidden="0" w:uiPriority="66" w:unhideWhenUsed="0"/>
+    <w:lsdException w:name="Medium Grid 1 Accent 1" w:semiHidden="0" w:uiPriority="67" w:unhideWhenUsed="0"/>
+    <w:lsdException w:name="Medium Grid 2 Accent 1" w:semiHidden="0" w:uiPriority="68" w:unhideWhenUsed="0"/>
+    <w:lsdException w:name="Medium Grid 3 Accent 1" w:semiHidden="0" w:uiPriority="69" w:unhideWhenUsed="0"/>
+    <w:lsdException w:name="Dark List Accent 1" w:semiHidden="0" w:uiPriority="70" w:unhideWhenUsed="0"/>
+    <w:lsdException w:name="Colorful Shading Accent 1" w:semiHidden="0" w:uiPriority="71" w:unhideWhenUsed="0"/>
+    <w:lsdException w:name="Colorful List Accent 1" w:semiHidden="0" w:uiPriority="72" w:unhideWhenUsed="0"/>
+    <w:lsdException w:name="Colorful Grid Accent 1" w:semiHidden="0" w:uiPriority="73" w:unhideWhenUsed="0"/>
+    <w:lsdException w:name="Light Shading Accent 2" w:semiHidden="0" w:uiPriority="60" w:unhideWhenUsed="0"/>
+    <w:lsdException w:name="Light List Accent 2" w:semiHidden="0" w:uiPriority="61" w:unhideWhenUsed="0"/>
+    <w:lsdException w:name="Light Grid Accent 2" w:semiHidden="0" w:uiPriority="62" w:unhideWhenUsed="0"/>
+    <w:lsdException w:name="Medium Shading 1 Accent 2" w:semiHidden="0" w:uiPriority="63" w:unhideWhenUsed="0"/>
+    <w:lsdException w:name="Medium Shading 2 Accent 2" w:semiHidden="0" w:uiPriority="64" w:unhideWhenUsed="0"/>
+    <w:lsdException w:name="Medium List 1 Accent 2" w:semiHidden="0" w:uiPriority="65" w:unhideWhenUsed="0"/>
+    <w:lsdException w:name="Medium List 2 Accent 2" w:semiHidden="0" w:uiPriority="66" w:unhideWhenUsed="0"/>
+    <w:lsdException w:name="Medium Grid 1 Accent 2" w:semiHidden="0" w:uiPriority="67" w:unhideWhenUsed="0"/>
+    <w:lsdException w:name="Medium Grid 2 Accent 2" w:semiHidden="0" w:uiPriority="68" w:unhideWhenUsed="0"/>
+    <w:lsdException w:name="Medium Grid 3 Accent 2" w:semiHidden="0" w:uiPriority="69" w:unhideWhenUsed="0"/>
+    <w:lsdException w:name="Dark List Accent 2" w:semiHidden="0" w:uiPriority="70" w:unhideWhenUsed="0"/>
+    <w:lsdException w:name="Colorful Shading Accent 2" w:semiHidden="0" w:uiPriority="71" w:unhideWhenUsed="0"/>
+    <w:lsdException w:name="Colorful List Accent 2" w:semiHidden="0" w:uiPriority="72" w:unhideWhenUsed="0"/>
+    <w:lsdException w:name="Colorful Grid Accent 2" w:semiHidden="0" w:uiPriority="73" w:unhideWhenUsed="0"/>
+    <w:lsdException w:name="Light Shading Accent 3" w:semiHidden="0" w:uiPriority="60" w:unhideWhenUsed="0"/>
+    <w:lsdException w:name="Light List Accent 3" w:semiHidden="0" w:uiPriority="61" w:unhideWhenUsed="0"/>
+    <w:lsdException w:name="Light Grid Accent 3" w:semiHidden="0" w:uiPriority="62" w:unhideWhenUsed="0"/>
+    <w:lsdException w:name="Medium Shading 1 Accent 3" w:semiHidden="0" w:uiPriority="63" w:unhideWhenUsed="0"/>
+    <w:lsdException w:name="Medium Shading 2 Accent 3" w:semiHidden="0" w:uiPriority="64" w:unhideWhenUsed="0"/>
+    <w:lsdException w:name="Medium List 1 Accent 3" w:semiHidden="0" w:uiPriority="65" w:unhideWhenUsed="0"/>
+    <w:lsdException w:name="Medium List 2 Accent 3" w:semiHidden="0" w:uiPriority="66" w:unhideWhenUsed="0"/>
+    <w:lsdException w:name="Medium Grid 1 Accent 3" w:semiHidden="0" w:uiPriority="67" w:unhideWhenUsed="0"/>
+    <w:lsdException w:name="Medium Grid 2 Accent 3" w:semiHidden="0" w:uiPriority="68" w:unhideWhenUsed="0"/>
+    <w:lsdException w:name="Medium Grid 3 Accent 3" w:semiHidden="0" w:uiPriority="69" w:unhideWhenUsed="0"/>
+    <w:lsdException w:name="Dark List Accent 3" w:semiHidden="0" w:uiPriority="70" w:unhideWhenUsed="0"/>
+    <w:lsdException w:name="Colorful Shading Accent 3" w:semiHidden="0" w:uiPriority="71" w:unhideWhenUsed="0"/>
+    <w:lsdException w:name="Colorful List Accent 3" w:semiHidden="0" w:uiPriority="72" w:unhideWhenUsed="0"/>
+    <w:lsdException w:name="Colorful Grid Accent 3" w:semiHidden="0" w:uiPriority="73" w:unhideWhenUsed="0"/>
+    <w:lsdException w:name="Light Shading Accent 4" w:semiHidden="0" w:uiPriority="60" w:unhideWhenUsed="0"/>
+    <w:lsdException w:name="Light List Accent 4" w:semiHidden="0" w:uiPriority="61" w:unhideWhenUsed="0"/>
+    <w:lsdException w:name="Light Grid Accent 4" w:semiHidden="0" w:uiPriority="62" w:unhideWhenUsed="0"/>
+    <w:lsdException w:name="Medium Shading 1 Accent 4" w:semiHidden="0" w:uiPriority="63" w:unhideWhenUsed="0"/>
+    <w:lsdException w:name="Medium Shading 2 Accent 4" w:semiHidden="0" w:uiPriority="64" w:unhideWhenUsed="0"/>
+    <w:lsdException w:name="Medium List 1 Accent 4" w:semiHidden="0" w:uiPriority="65" w:unhideWhenUsed="0"/>
+    <w:lsdException w:name="Medium List 2 Accent 4" w:semiHidden="0" w:uiPriority="66" w:unhideWhenUsed="0"/>
+    <w:lsdException w:name="Medium Grid 1 Accent 4" w:semiHidden="0" w:uiPriority="67" w:unhideWhenUsed="0"/>
+    <w:lsdException w:name="Medium Grid 2 Accent 4" w:semiHidden="0" w:uiPriority="68" w:unhideWhenUsed="0"/>
+    <w:lsdException w:name="Medium Grid 3 Accent 4" w:semiHidden="0" w:uiPriority="69" w:unhideWhenUsed="0"/>
+    <w:lsdException w:name="Dark List Accent 4" w:semiHidden="0" w:uiPriority="70" w:unhideWhenUsed="0"/>
+    <w:lsdException w:name="Colorful Shading Accent 4" w:semiHidden="0" w:uiPriority="71" w:unhideWhenUsed="0"/>
+    <w:lsdException w:name="Colorful List Accent 4" w:semiHidden="0" w:uiPriority="72" w:unhideWhenUsed="0"/>
+    <w:lsdException w:name="Colorful Grid Accent 4" w:semiHidden="0" w:uiPriority="73" w:unhideWhenUsed="0"/>
+    <w:lsdException w:name="Light Shading Accent 5" w:semiHidden="0" w:uiPriority="60" w:unhideWhenUsed="0"/>
+    <w:lsdException w:name="Light List Accent 5" w:semiHidden="0" w:uiPriority="61" w:unhideWhenUsed="0"/>
+    <w:lsdException w:name="Light Grid Accent 5" w:semiHidden="0" w:uiPriority="62" w:unhideWhenUsed="0"/>
+    <w:lsdException w:name="Medium Shading 1 Accent 5" w:semiHidden="0" w:uiPriority="63" w:unhideWhenUsed="0"/>
+    <w:lsdException w:name="Medium Shading 2 Accent 5" w:semiHidden="0" w:uiPriority="64" w:unhideWhenUsed="0"/>
+    <w:lsdException w:name="Medium List 1 Accent 5" w:semiHidden="0" w:uiPriority="65" w:unhideWhenUsed="0"/>
+    <w:lsdException w:name="Medium List 2 Accent 5" w:semiHidden="0" w:uiPriority="66" w:unhideWhenUsed="0"/>
+    <w:lsdException w:name="Medium Grid 1 Accent 5" w:semiHidden="0" w:uiPriority="67" w:unhideWhenUsed="0"/>
+    <w:lsdException w:name="Medium Grid 2 Accent 5" w:semiHidden="0" w:uiPriority="68" w:unhideWhenUsed="0"/>
+    <w:lsdException w:name="Medium Grid 3 Accent 5" w:semiHidden="0" w:uiPriority="69" w:unhideWhenUsed="0"/>
+    <w:lsdException w:name="Dark List Accent 5" w:semiHidden="0" w:uiPriority="70" w:unhideWhenUsed="0"/>
+    <w:lsdException w:name="Colorful Shading Accent 5" w:semiHidden="0" w:uiPriority="71" w:unhideWhenUsed="0"/>
+    <w:lsdException w:name="Colorful List Accent 5" w:semiHidden="0" w:uiPriority="72" w:unhideWhenUsed="0"/>
+    <w:lsdException w:name="Colorful Grid Accent 5" w:semiHidden="0" w:uiPriority="73" w:unhideWhenUsed="0"/>
+    <w:lsdException w:name="Light Shading Accent 6" w:semiHidden="0" w:uiPriority="60" w:unhideWhenUsed="0"/>
+    <w:lsdException w:name="Light List Accent 6" w:semiHidden="0" w:uiPriority="61" w:unhideWhenUsed="0"/>
+    <w:lsdException w:name="Light Grid Accent 6" w:semiHidden="0" w:uiPriority="62" w:unhideWhenUsed="0"/>
+    <w:lsdException w:name="Medium Shading 1 Accent 6" w:semiHidden="0" w:uiPriority="63" w:unhideWhenUsed="0"/>
+    <w:lsdException w:name="Medium Shading 2 Accent 6" w:semiHidden="0" w:uiPriority="64" w:unhideWhenUsed="0"/>
+    <w:lsdException w:name="Medium List 1 Accent 6" w:semiHidden="0" w:uiPriority="65" w:unhideWhenUsed="0"/>
+    <w:lsdException w:name="Medium List 2 Accent 6" w:semiHidden="0" w:uiPriority="66" w:unhideWhenUsed="0"/>
+    <w:lsdException w:name="Medium Grid 1 Accent 6" w:semiHidden="0" w:uiPriority="67" w:unhideWhenUsed="0"/>
+    <w:lsdException w:name="Medium Grid 2 Accent 6" w:semiHidden="0" w:uiPriority="68" w:unhideWhenUsed="0"/>
+    <w:lsdException w:name="Medium Grid 3 Accent 6" w:semiHidden="0" w:uiPriority="69" w:unhideWhenUsed="0"/>
+    <w:lsdException w:name="Dark List Accent 6" w:semiHidden="0" w:uiPriority="70" w:unhideWhenUsed="0"/>
+    <w:lsdException w:name="Colorful Shading Accent 6" w:semiHidden="0" w:uiPriority="71" w:unhideWhenUsed="0"/>
+    <w:lsdException w:name="Colorful List Accent 6" w:semiHidden="0" w:uiPriority="72" w:unhideWhenUsed="0"/>
+    <w:lsdException w:name="Colorful Grid Accent 6" w:semiHidden="0" w:uiPriority="73" w:unhideWhenUsed="0"/>
+    <w:lsdException w:name="Subtle Emphasis" w:semiHidden="0" w:uiPriority="19" w:unhideWhenUsed="0" w:qFormat="1"/>
+    <w:lsdException w:name="Intense Emphasis" w:semiHidden="0" w:uiPriority="21" w:unhideWhenUsed="0" w:qFormat="1"/>
+    <w:lsdException w:name="Subtle Reference" w:semiHidden="0" w:uiPriority="31" w:unhideWhenUsed="0" w:qFormat="1"/>
+    <w:lsdException w:name="Intense Reference" w:semiHidden="0" w:uiPriority="32" w:unhideWhenUsed="0" w:qFormat="1"/>
+    <w:lsdException w:name="Book Title" w:semiHidden="0" w:uiPriority="33" w:unhideWhenUsed="0" w:qFormat="1"/>
+    <w:lsdException w:name="Bibliography" w:uiPriority="37"/>
+    <w:lsdException w:name="TOC Heading" w:uiPriority="39" w:qFormat="1"/>
+  </w:latentStyles>
+  <w:style w:type="paragraph" w:default="1" w:styleId="Normal">
+    <w:name w:val="Normal"/>
+    <w:qFormat/>
+  </w:style>
+  <w:style w:type="character" w:default="1" w:styleId="DefaultParagraphFont">
+    <w:name w:val="Default Paragraph Font"/>
+    <w:uiPriority w:val="1"/>
+    <w:semiHidden/>
+    <w:unhideWhenUsed/>
+  </w:style>
+  <w:style w:type="table" w:default="1" w:styleId="TableNormal">
+    <w:name w:val="Normal Table"/>
+    <w:uiPriority w:val="99"/>
+    <w:semiHidden/>
+    <w:unhideWhenUsed/>
+    <w:tblPr>
+      <w:tblInd w:w="0" w:type="dxa"/>
+      <w:tblCellMar>
+        <w:top w:w="0" w:type="dxa"/>
+        <w:left w:w="108" w:type="dxa"/>
+        <w:bottom w:w="0" w:type="dxa"/>
+        <w:right w:w="108" w:type="dxa"/>
+      </w:tblCellMar>
+    </w:tblPr>
+  </w:style>
+  <w:style w:type="numbering" w:default="1" w:styleId="NoList">
+    <w:name w:val="No List"/>
+    <w:uiPriority w:val="99"/>
+    <w:semiHidden/>
+    <w:unhideWhenUsed/>
+  </w:style>
+  <w:style w:type="paragraph" w:customStyle="1" w:styleId="C04489A7C0CA489B80B2CA65C3153434">
+    <w:name w:val="C04489A7C0CA489B80B2CA65C3153434"/>
+    <w:rsid w:val="000508D0"/>
+  </w:style>
+  <w:style w:type="paragraph" w:customStyle="1" w:styleId="8BEC6E06DC4B44559F7E92577737B7E4">
+    <w:name w:val="8BEC6E06DC4B44559F7E92577737B7E4"/>
+    <w:rsid w:val="000508D0"/>
+  </w:style>
+  <w:style w:type="paragraph" w:customStyle="1" w:styleId="380DC1F9F1F24EADABFEF160AF15B942">
+    <w:name w:val="380DC1F9F1F24EADABFEF160AF15B942"/>
+    <w:rsid w:val="000508D0"/>
+  </w:style>
+  <w:style w:type="paragraph" w:customStyle="1" w:styleId="34CA13E395164E1EA1B00E45EAED79E2">
+    <w:name w:val="34CA13E395164E1EA1B00E45EAED79E2"/>
+    <w:rsid w:val="000508D0"/>
+  </w:style>
+  <w:style w:type="paragraph" w:customStyle="1" w:styleId="BD6C2CB64DE247BBA489188871845E19">
+    <w:name w:val="BD6C2CB64DE247BBA489188871845E19"/>
+    <w:rsid w:val="000508D0"/>
+  </w:style>
+  <w:style w:type="paragraph" w:customStyle="1" w:styleId="7638B89C06744C64904054762D2726DE">
+    <w:name w:val="7638B89C06744C64904054762D2726DE"/>
+    <w:rsid w:val="000508D0"/>
+  </w:style>
+  <w:style w:type="paragraph" w:customStyle="1" w:styleId="E6312F02CC424430B1AAF075D0676F71">
+    <w:name w:val="E6312F02CC424430B1AAF075D0676F71"/>
+    <w:rsid w:val="000508D0"/>
+  </w:style>
+  <w:style w:type="paragraph" w:customStyle="1" w:styleId="365669E437E74866AE5DF58E1EEED0B9">
+    <w:name w:val="365669E437E74866AE5DF58E1EEED0B9"/>
+    <w:rsid w:val="000508D0"/>
+  </w:style>
+</w:styles>
+</file>
+
+<file path=word/glossary/stylesWithEffects.xml><?xml version="1.0" encoding="utf-8"?>
+<w:styles xmlns:wpc="http://schemas.microsoft.com/office/word/2010/wordprocessingCanvas" xmlns:mc="http://schemas.openxmlformats.org/markup-compatibility/2006" xmlns:o="urn:schemas-microsoft-com:office:office" xmlns:r="http://schemas.openxmlformats.org/officeDocument/2006/relationships" xmlns:m="http://schemas.openxmlformats.org/officeDocument/2006/math" xmlns:v="urn:schemas-microsoft-com:vml" xmlns:wp14="http://schemas.microsoft.com/office/word/2010/wordprocessingDrawing" xmlns:wp="http://schemas.openxmlformats.org/drawingml/2006/wordprocessingDrawing" xmlns:w10="urn:schemas-microsoft-com:office:word" xmlns:w="http://schemas.openxmlformats.org/wordprocessingml/2006/main" xmlns:w14="http://schemas.microsoft.com/office/word/2010/wordml" xmlns:wpg="http://schemas.microsoft.com/office/word/2010/wordprocessingGroup" xmlns:wpi="http://schemas.microsoft.com/office/word/2010/wordprocessingInk" xmlns:wne="http://schemas.microsoft.com/office/word/2006/wordml" xmlns:wps="http://schemas.microsoft.com/office/word/2010/wordprocessingShape" mc:Ignorable="w14 wp14">
+  <w:docDefaults>
+    <w:rPrDefault>
+      <w:rPr>
+        <w:rFonts w:asciiTheme="minorHAnsi" w:eastAsiaTheme="minorEastAsia" w:hAnsiTheme="minorHAnsi" w:cstheme="minorBidi"/>
+        <w:sz w:val="22"/>
+        <w:szCs w:val="22"/>
+        <w:lang w:val="en-US" w:eastAsia="en-US" w:bidi="ar-SA"/>
+      </w:rPr>
+    </w:rPrDefault>
+    <w:pPrDefault>
+      <w:pPr>
+        <w:spacing w:after="200" w:line="276" w:lineRule="auto"/>
+      </w:pPr>
+    </w:pPrDefault>
+  </w:docDefaults>
+  <w:latentStyles w:defLockedState="0" w:defUIPriority="99" w:defSemiHidden="1" w:defUnhideWhenUsed="1" w:defQFormat="0" w:count="267">
+    <w:lsdException w:name="Normal" w:semiHidden="0" w:uiPriority="0" w:unhideWhenUsed="0" w:qFormat="1"/>
+    <w:lsdException w:name="heading 1" w:semiHidden="0" w:uiPriority="9" w:unhideWhenUsed="0" w:qFormat="1"/>
+    <w:lsdException w:name="heading 2" w:uiPriority="9" w:qFormat="1"/>
+    <w:lsdException w:name="heading 3" w:uiPriority="9" w:qFormat="1"/>
+    <w:lsdException w:name="heading 4" w:uiPriority="9" w:qFormat="1"/>
+    <w:lsdException w:name="heading 5" w:uiPriority="9" w:qFormat="1"/>
+    <w:lsdException w:name="heading 6" w:uiPriority="9" w:qFormat="1"/>
+    <w:lsdException w:name="heading 7" w:uiPriority="9" w:qFormat="1"/>
+    <w:lsdException w:name="heading 8" w:uiPriority="9" w:qFormat="1"/>
+    <w:lsdException w:name="heading 9" w:uiPriority="9" w:qFormat="1"/>
+    <w:lsdException w:name="toc 1" w:uiPriority="39"/>
+    <w:lsdException w:name="toc 2" w:uiPriority="39"/>
+    <w:lsdException w:name="toc 3" w:uiPriority="39"/>
+    <w:lsdException w:name="toc 4" w:uiPriority="39"/>
+    <w:lsdException w:name="toc 5" w:uiPriority="39"/>
+    <w:lsdException w:name="toc 6" w:uiPriority="39"/>
+    <w:lsdException w:name="toc 7" w:uiPriority="39"/>
+    <w:lsdException w:name="toc 8" w:uiPriority="39"/>
+    <w:lsdException w:name="toc 9" w:uiPriority="39"/>
+    <w:lsdException w:name="caption" w:uiPriority="35" w:qFormat="1"/>
+    <w:lsdException w:name="Title" w:semiHidden="0" w:uiPriority="10" w:unhideWhenUsed="0" w:qFormat="1"/>
+    <w:lsdException w:name="Default Paragraph Font" w:uiPriority="1"/>
+    <w:lsdException w:name="Subtitle" w:semiHidden="0" w:uiPriority="11" w:unhideWhenUsed="0" w:qFormat="1"/>
+    <w:lsdException w:name="Strong" w:semiHidden="0" w:uiPriority="22" w:unhideWhenUsed="0" w:qFormat="1"/>
+    <w:lsdException w:name="Emphasis" w:semiHidden="0" w:uiPriority="20" w:unhideWhenUsed="0" w:qFormat="1"/>
+    <w:lsdException w:name="Table Grid" w:semiHidden="0" w:uiPriority="59" w:unhideWhenUsed="0"/>
+    <w:lsdException w:name="Placeholder Text" w:unhideWhenUsed="0"/>
+    <w:lsdException w:name="No Spacing" w:semiHidden="0" w:uiPriority="1" w:unhideWhenUsed="0" w:qFormat="1"/>
+    <w:lsdException w:name="Light Shading" w:semiHidden="0" w:uiPriority="60" w:unhideWhenUsed="0"/>
+    <w:lsdException w:name="Light List" w:semiHidden="0" w:uiPriority="61" w:unhideWhenUsed="0"/>
+    <w:lsdException w:name="Light Grid" w:semiHidden="0" w:uiPriority="62" w:unhideWhenUsed="0"/>
+    <w:lsdException w:name="Medium Shading 1" w:semiHidden="0" w:uiPriority="63" w:unhideWhenUsed="0"/>
+    <w:lsdException w:name="Medium Shading 2" w:semiHidden="0" w:uiPriority="64" w:unhideWhenUsed="0"/>
+    <w:lsdException w:name="Medium List 1" w:semiHidden="0" w:uiPriority="65" w:unhideWhenUsed="0"/>
+    <w:lsdException w:name="Medium List 2" w:semiHidden="0" w:uiPriority="66" w:unhideWhenUsed="0"/>
+    <w:lsdException w:name="Medium Grid 1" w:semiHidden="0" w:uiPriority="67" w:unhideWhenUsed="0"/>
+    <w:lsdException w:name="Medium Grid 2" w:semiHidden="0" w:uiPriority="68" w:unhideWhenUsed="0"/>
+    <w:lsdException w:name="Medium Grid 3" w:semiHidden="0" w:uiPriority="69" w:unhideWhenUsed="0"/>
+    <w:lsdException w:name="Dark List" w:semiHidden="0" w:uiPriority="70" w:unhideWhenUsed="0"/>
+    <w:lsdException w:name="Colorful Shading" w:semiHidden="0" w:uiPriority="71" w:unhideWhenUsed="0"/>
+    <w:lsdException w:name="Colorful List" w:semiHidden="0" w:uiPriority="72" w:unhideWhenUsed="0"/>
+    <w:lsdException w:name="Colorful Grid" w:semiHidden="0" w:uiPriority="73" w:unhideWhenUsed="0"/>
+    <w:lsdException w:name="Light Shading Accent 1" w:semiHidden="0" w:uiPriority="60" w:unhideWhenUsed="0"/>
+    <w:lsdException w:name="Light List Accent 1" w:semiHidden="0" w:uiPriority="61" w:unhideWhenUsed="0"/>
+    <w:lsdException w:name="Light Grid Accent 1" w:semiHidden="0" w:uiPriority="62" w:unhideWhenUsed="0"/>
+    <w:lsdException w:name="Medium Shading 1 Accent 1" w:semiHidden="0" w:uiPriority="63" w:unhideWhenUsed="0"/>
+    <w:lsdException w:name="Medium Shading 2 Accent 1" w:semiHidden="0" w:uiPriority="64" w:unhideWhenUsed="0"/>
+    <w:lsdException w:name="Medium List 1 Accent 1" w:semiHidden="0" w:uiPriority="65" w:unhideWhenUsed="0"/>
+    <w:lsdException w:name="Revision" w:unhideWhenUsed="0"/>
+    <w:lsdException w:name="List Paragraph" w:semiHidden="0" w:uiPriority="34" w:unhideWhenUsed="0" w:qFormat="1"/>
+    <w:lsdException w:name="Quote" w:semiHidden="0" w:uiPriority="29" w:unhideWhenUsed="0" w:qFormat="1"/>
+    <w:lsdException w:name="Intense Quote" w:semiHidden="0" w:uiPriority="30" w:unhideWhenUsed="0" w:qFormat="1"/>
+    <w:lsdException w:name="Medium List 2 Accent 1" w:semiHidden="0" w:uiPriority="66" w:unhideWhenUsed="0"/>
+    <w:lsdException w:name="Medium Grid 1 Accent 1" w:semiHidden="0" w:uiPriority="67" w:unhideWhenUsed="0"/>
+    <w:lsdException w:name="Medium Grid 2 Accent 1" w:semiHidden="0" w:uiPriority="68" w:unhideWhenUsed="0"/>
+    <w:lsdException w:name="Medium Grid 3 Accent 1" w:semiHidden="0" w:uiPriority="69" w:unhideWhenUsed="0"/>
+    <w:lsdException w:name="Dark List Accent 1" w:semiHidden="0" w:uiPriority="70" w:unhideWhenUsed="0"/>
+    <w:lsdException w:name="Colorful Shading Accent 1" w:semiHidden="0" w:uiPriority="71" w:unhideWhenUsed="0"/>
+    <w:lsdException w:name="Colorful List Accent 1" w:semiHidden="0" w:uiPriority="72" w:unhideWhenUsed="0"/>
+    <w:lsdException w:name="Colorful Grid Accent 1" w:semiHidden="0" w:uiPriority="73" w:unhideWhenUsed="0"/>
+    <w:lsdException w:name="Light Shading Accent 2" w:semiHidden="0" w:uiPriority="60" w:unhideWhenUsed="0"/>
+    <w:lsdException w:name="Light List Accent 2" w:semiHidden="0" w:uiPriority="61" w:unhideWhenUsed="0"/>
+    <w:lsdException w:name="Light Grid Accent 2" w:semiHidden="0" w:uiPriority="62" w:unhideWhenUsed="0"/>
+    <w:lsdException w:name="Medium Shading 1 Accent 2" w:semiHidden="0" w:uiPriority="63" w:unhideWhenUsed="0"/>
+    <w:lsdException w:name="Medium Shading 2 Accent 2" w:semiHidden="0" w:uiPriority="64" w:unhideWhenUsed="0"/>
+    <w:lsdException w:name="Medium List 1 Accent 2" w:semiHidden="0" w:uiPriority="65" w:unhideWhenUsed="0"/>
+    <w:lsdException w:name="Medium List 2 Accent 2" w:semiHidden="0" w:uiPriority="66" w:unhideWhenUsed="0"/>
+    <w:lsdException w:name="Medium Grid 1 Accent 2" w:semiHidden="0" w:uiPriority="67" w:unhideWhenUsed="0"/>
+    <w:lsdException w:name="Medium Grid 2 Accent 2" w:semiHidden="0" w:uiPriority="68" w:unhideWhenUsed="0"/>
+    <w:lsdException w:name="Medium Grid 3 Accent 2" w:semiHidden="0" w:uiPriority="69" w:unhideWhenUsed="0"/>
+    <w:lsdException w:name="Dark List Accent 2" w:semiHidden="0" w:uiPriority="70" w:unhideWhenUsed="0"/>
+    <w:lsdException w:name="Colorful Shading Accent 2" w:semiHidden="0" w:uiPriority="71" w:unhideWhenUsed="0"/>
+    <w:lsdException w:name="Colorful List Accent 2" w:semiHidden="0" w:uiPriority="72" w:unhideWhenUsed="0"/>
+    <w:lsdException w:name="Colorful Grid Accent 2" w:semiHidden="0" w:uiPriority="73" w:unhideWhenUsed="0"/>
+    <w:lsdException w:name="Light Shading Accent 3" w:semiHidden="0" w:uiPriority="60" w:unhideWhenUsed="0"/>
+    <w:lsdException w:name="Light List Accent 3" w:semiHidden="0" w:uiPriority="61" w:unhideWhenUsed="0"/>
+    <w:lsdException w:name="Light Grid Accent 3" w:semiHidden="0" w:uiPriority="62" w:unhideWhenUsed="0"/>
+    <w:lsdException w:name="Medium Shading 1 Accent 3" w:semiHidden="0" w:uiPriority="63" w:unhideWhenUsed="0"/>
+    <w:lsdException w:name="Medium Shading 2 Accent 3" w:semiHidden="0" w:uiPriority="64" w:unhideWhenUsed="0"/>
+    <w:lsdException w:name="Medium List 1 Accent 3" w:semiHidden="0" w:uiPriority="65" w:unhideWhenUsed="0"/>
+    <w:lsdException w:name="Medium List 2 Accent 3" w:semiHidden="0" w:uiPriority="66" w:unhideWhenUsed="0"/>
+    <w:lsdException w:name="Medium Grid 1 Accent 3" w:semiHidden="0" w:uiPriority="67" w:unhideWhenUsed="0"/>
+    <w:lsdException w:name="Medium Grid 2 Accent 3" w:semiHidden="0" w:uiPriority="68" w:unhideWhenUsed="0"/>
+    <w:lsdException w:name="Medium Grid 3 Accent 3" w:semiHidden="0" w:uiPriority="69" w:unhideWhenUsed="0"/>
+    <w:lsdException w:name="Dark List Accent 3" w:semiHidden="0" w:uiPriority="70" w:unhideWhenUsed="0"/>
+    <w:lsdException w:name="Colorful Shading Accent 3" w:semiHidden="0" w:uiPriority="71" w:unhideWhenUsed="0"/>
+    <w:lsdException w:name="Colorful List Accent 3" w:semiHidden="0" w:uiPriority="72" w:unhideWhenUsed="0"/>
+    <w:lsdException w:name="Colorful Grid Accent 3" w:semiHidden="0" w:uiPriority="73" w:unhideWhenUsed="0"/>
+    <w:lsdException w:name="Light Shading Accent 4" w:semiHidden="0" w:uiPriority="60" w:unhideWhenUsed="0"/>
+    <w:lsdException w:name="Light List Accent 4" w:semiHidden="0" w:uiPriority="61" w:unhideWhenUsed="0"/>
+    <w:lsdException w:name="Light Grid Accent 4" w:semiHidden="0" w:uiPriority="62" w:unhideWhenUsed="0"/>
+    <w:lsdException w:name="Medium Shading 1 Accent 4" w:semiHidden="0" w:uiPriority="63" w:unhideWhenUsed="0"/>
+    <w:lsdException w:name="Medium Shading 2 Accent 4" w:semiHidden="0" w:uiPriority="64" w:unhideWhenUsed="0"/>
+    <w:lsdException w:name="Medium List 1 Accent 4" w:semiHidden="0" w:uiPriority="65" w:unhideWhenUsed="0"/>
+    <w:lsdException w:name="Medium List 2 Accent 4" w:semiHidden="0" w:uiPriority="66" w:unhideWhenUsed="0"/>
+    <w:lsdException w:name="Medium Grid 1 Accent 4" w:semiHidden="0" w:uiPriority="67" w:unhideWhenUsed="0"/>
+    <w:lsdException w:name="Medium Grid 2 Accent 4" w:semiHidden="0" w:uiPriority="68" w:unhideWhenUsed="0"/>
+    <w:lsdException w:name="Medium Grid 3 Accent 4" w:semiHidden="0" w:uiPriority="69" w:unhideWhenUsed="0"/>
+    <w:lsdException w:name="Dark List Accent 4" w:semiHidden="0" w:uiPriority="70" w:unhideWhenUsed="0"/>
+    <w:lsdException w:name="Colorful Shading Accent 4" w:semiHidden="0" w:uiPriority="71" w:unhideWhenUsed="0"/>
+    <w:lsdException w:name="Colorful List Accent 4" w:semiHidden="0" w:uiPriority="72" w:unhideWhenUsed="0"/>
+    <w:lsdException w:name="Colorful Grid Accent 4" w:semiHidden="0" w:uiPriority="73" w:unhideWhenUsed="0"/>
+    <w:lsdException w:name="Light Shading Accent 5" w:semiHidden="0" w:uiPriority="60" w:unhideWhenUsed="0"/>
+    <w:lsdException w:name="Light List Accent 5" w:semiHidden="0" w:uiPriority="61" w:unhideWhenUsed="0"/>
+    <w:lsdException w:name="Light Grid Accent 5" w:semiHidden="0" w:uiPriority="62" w:unhideWhenUsed="0"/>
+    <w:lsdException w:name="Medium Shading 1 Accent 5" w:semiHidden="0" w:uiPriority="63" w:unhideWhenUsed="0"/>
+    <w:lsdException w:name="Medium Shading 2 Accent 5" w:semiHidden="0" w:uiPriority="64" w:unhideWhenUsed="0"/>
+    <w:lsdException w:name="Medium List 1 Accent 5" w:semiHidden="0" w:uiPriority="65" w:unhideWhenUsed="0"/>
+    <w:lsdException w:name="Medium List 2 Accent 5" w:semiHidden="0" w:uiPriority="66" w:unhideWhenUsed="0"/>
+    <w:lsdException w:name="Medium Grid 1 Accent 5" w:semiHidden="0" w:uiPriority="67" w:unhideWhenUsed="0"/>
+    <w:lsdException w:name="Medium Grid 2 Accent 5" w:semiHidden="0" w:uiPriority="68" w:unhideWhenUsed="0"/>
+    <w:lsdException w:name="Medium Grid 3 Accent 5" w:semiHidden="0" w:uiPriority="69" w:unhideWhenUsed="0"/>
+    <w:lsdException w:name="Dark List Accent 5" w:semiHidden="0" w:uiPriority="70" w:unhideWhenUsed="0"/>
+    <w:lsdException w:name="Colorful Shading Accent 5" w:semiHidden="0" w:uiPriority="71" w:unhideWhenUsed="0"/>
+    <w:lsdException w:name="Colorful List Accent 5" w:semiHidden="0" w:uiPriority="72" w:unhideWhenUsed="0"/>
+    <w:lsdException w:name="Colorful Grid Accent 5" w:semiHidden="0" w:uiPriority="73" w:unhideWhenUsed="0"/>
+    <w:lsdException w:name="Light Shading Accent 6" w:semiHidden="0" w:uiPriority="60" w:unhideWhenUsed="0"/>
+    <w:lsdException w:name="Light List Accent 6" w:semiHidden="0" w:uiPriority="61" w:unhideWhenUsed="0"/>
+    <w:lsdException w:name="Light Grid Accent 6" w:semiHidden="0" w:uiPriority="62" w:unhideWhenUsed="0"/>
+    <w:lsdException w:name="Medium Shading 1 Accent 6" w:semiHidden="0" w:uiPriority="63" w:unhideWhenUsed="0"/>
+    <w:lsdException w:name="Medium Shading 2 Accent 6" w:semiHidden="0" w:uiPriority="64" w:unhideWhenUsed="0"/>
+    <w:lsdException w:name="Medium List 1 Accent 6" w:semiHidden="0" w:uiPriority="65" w:unhideWhenUsed="0"/>
+    <w:lsdException w:name="Medium List 2 Accent 6" w:semiHidden="0" w:uiPriority="66" w:unhideWhenUsed="0"/>
+    <w:lsdException w:name="Medium Grid 1 Accent 6" w:semiHidden="0" w:uiPriority="67" w:unhideWhenUsed="0"/>
+    <w:lsdException w:name="Medium Grid 2 Accent 6" w:semiHidden="0" w:uiPriority="68" w:unhideWhenUsed="0"/>
+    <w:lsdException w:name="Medium Grid 3 Accent 6" w:semiHidden="0" w:uiPriority="69" w:unhideWhenUsed="0"/>
+    <w:lsdException w:name="Dark List Accent 6" w:semiHidden="0" w:uiPriority="70" w:unhideWhenUsed="0"/>
+    <w:lsdException w:name="Colorful Shading Accent 6" w:semiHidden="0" w:uiPriority="71" w:unhideWhenUsed="0"/>
+    <w:lsdException w:name="Colorful List Accent 6" w:semiHidden="0" w:uiPriority="72" w:unhideWhenUsed="0"/>
+    <w:lsdException w:name="Colorful Grid Accent 6" w:semiHidden="0" w:uiPriority="73" w:unhideWhenUsed="0"/>
+    <w:lsdException w:name="Subtle Emphasis" w:semiHidden="0" w:uiPriority="19" w:unhideWhenUsed="0" w:qFormat="1"/>
+    <w:lsdException w:name="Intense Emphasis" w:semiHidden="0" w:uiPriority="21" w:unhideWhenUsed="0" w:qFormat="1"/>
+    <w:lsdException w:name="Subtle Reference" w:semiHidden="0" w:uiPriority="31" w:unhideWhenUsed="0" w:qFormat="1"/>
+    <w:lsdException w:name="Intense Reference" w:semiHidden="0" w:uiPriority="32" w:unhideWhenUsed="0" w:qFormat="1"/>
+    <w:lsdException w:name="Book Title" w:semiHidden="0" w:uiPriority="33" w:unhideWhenUsed="0" w:qFormat="1"/>
+    <w:lsdException w:name="Bibliography" w:uiPriority="37"/>
+    <w:lsdException w:name="TOC Heading" w:uiPriority="39" w:qFormat="1"/>
+  </w:latentStyles>
+  <w:style w:type="paragraph" w:default="1" w:styleId="Normal">
+    <w:name w:val="Normal"/>
+    <w:qFormat/>
+  </w:style>
+  <w:style w:type="character" w:default="1" w:styleId="DefaultParagraphFont">
+    <w:name w:val="Default Paragraph Font"/>
+    <w:uiPriority w:val="1"/>
+    <w:semiHidden/>
+    <w:unhideWhenUsed/>
+  </w:style>
+  <w:style w:type="table" w:default="1" w:styleId="TableNormal">
+    <w:name w:val="Normal Table"/>
+    <w:uiPriority w:val="99"/>
+    <w:semiHidden/>
+    <w:unhideWhenUsed/>
+    <w:tblPr>
+      <w:tblInd w:w="0" w:type="dxa"/>
+      <w:tblCellMar>
+        <w:top w:w="0" w:type="dxa"/>
+        <w:left w:w="108" w:type="dxa"/>
+        <w:bottom w:w="0" w:type="dxa"/>
+        <w:right w:w="108" w:type="dxa"/>
+      </w:tblCellMar>
+    </w:tblPr>
+  </w:style>
+  <w:style w:type="numbering" w:default="1" w:styleId="NoList">
+    <w:name w:val="No List"/>
+    <w:uiPriority w:val="99"/>
+    <w:semiHidden/>
+    <w:unhideWhenUsed/>
+  </w:style>
+  <w:style w:type="paragraph" w:customStyle="1" w:styleId="C04489A7C0CA489B80B2CA65C3153434">
+    <w:name w:val="C04489A7C0CA489B80B2CA65C3153434"/>
+    <w:rsid w:val="000508D0"/>
+  </w:style>
+  <w:style w:type="paragraph" w:customStyle="1" w:styleId="8BEC6E06DC4B44559F7E92577737B7E4">
+    <w:name w:val="8BEC6E06DC4B44559F7E92577737B7E4"/>
+    <w:rsid w:val="000508D0"/>
+  </w:style>
+  <w:style w:type="paragraph" w:customStyle="1" w:styleId="380DC1F9F1F24EADABFEF160AF15B942">
+    <w:name w:val="380DC1F9F1F24EADABFEF160AF15B942"/>
+    <w:rsid w:val="000508D0"/>
+  </w:style>
+  <w:style w:type="paragraph" w:customStyle="1" w:styleId="34CA13E395164E1EA1B00E45EAED79E2">
+    <w:name w:val="34CA13E395164E1EA1B00E45EAED79E2"/>
+    <w:rsid w:val="000508D0"/>
+  </w:style>
+  <w:style w:type="paragraph" w:customStyle="1" w:styleId="BD6C2CB64DE247BBA489188871845E19">
+    <w:name w:val="BD6C2CB64DE247BBA489188871845E19"/>
+    <w:rsid w:val="000508D0"/>
+  </w:style>
+  <w:style w:type="paragraph" w:customStyle="1" w:styleId="7638B89C06744C64904054762D2726DE">
+    <w:name w:val="7638B89C06744C64904054762D2726DE"/>
+    <w:rsid w:val="000508D0"/>
+  </w:style>
+  <w:style w:type="paragraph" w:customStyle="1" w:styleId="E6312F02CC424430B1AAF075D0676F71">
+    <w:name w:val="E6312F02CC424430B1AAF075D0676F71"/>
+    <w:rsid w:val="000508D0"/>
+  </w:style>
+  <w:style w:type="paragraph" w:customStyle="1" w:styleId="365669E437E74866AE5DF58E1EEED0B9">
+    <w:name w:val="365669E437E74866AE5DF58E1EEED0B9"/>
+    <w:rsid w:val="000508D0"/>
+  </w:style>
+</w:styles>
+</file>
+
+<file path=word/glossary/webSettings.xml><?xml version="1.0" encoding="utf-8"?>
+<w:webSettings xmlns:mc="http://schemas.openxmlformats.org/markup-compatibility/2006" xmlns:r="http://schemas.openxmlformats.org/officeDocument/2006/relationships" xmlns:w="http://schemas.openxmlformats.org/wordprocessingml/2006/main" xmlns:w14="http://schemas.microsoft.com/office/word/2010/wordml" mc:Ignorable="w14">
+  <w:optimizeForBrowser/>
+  <w:allowPNG/>
+</w:webSettings>
 </file>
 
 <file path=word/theme/theme1.xml><?xml version="1.0" encoding="utf-8"?>
@@ -5111,11 +8410,30 @@
 </file>
 
 <file path=customXml/item1.xml><?xml version="1.0" encoding="utf-8"?>
+<CoverPageProperties xmlns="http://schemas.microsoft.com/office/2006/coverPageProps">
+  <PublishDate/>
+  <Abstract/>
+  <CompanyAddress>EasyFx</CompanyAddress>
+  <CompanyPhone/>
+  <CompanyFax/>
+  <CompanyEmail/>
+</CoverPageProperties>
+</file>
+
+<file path=customXml/item2.xml><?xml version="1.0" encoding="utf-8"?>
 <b:Sources xmlns:b="http://schemas.openxmlformats.org/officeDocument/2006/bibliography" xmlns="http://schemas.openxmlformats.org/officeDocument/2006/bibliography" SelectedStyle="\APA.XSL" StyleName="APA"/>
 </file>
 
 <file path=customXml/itemProps1.xml><?xml version="1.0" encoding="utf-8"?>
-<ds:datastoreItem xmlns:ds="http://schemas.openxmlformats.org/officeDocument/2006/customXml" ds:itemID="{63B4700A-F884-4E7D-8337-7DD42FD9B690}">
+<ds:datastoreItem xmlns:ds="http://schemas.openxmlformats.org/officeDocument/2006/customXml" ds:itemID="{55AF091B-3C7A-41E3-B477-F2FDAA23CFDA}">
+  <ds:schemaRefs>
+    <ds:schemaRef ds:uri="http://schemas.microsoft.com/office/2006/coverPageProps"/>
+  </ds:schemaRefs>
+</ds:datastoreItem>
+</file>
+
+<file path=customXml/itemProps2.xml><?xml version="1.0" encoding="utf-8"?>
+<ds:datastoreItem xmlns:ds="http://schemas.openxmlformats.org/officeDocument/2006/customXml" ds:itemID="{54D96ECE-ADFD-4E0A-824E-04350D3FE115}">
   <ds:schemaRefs>
     <ds:schemaRef ds:uri="http://schemas.openxmlformats.org/officeDocument/2006/bibliography"/>
   </ds:schemaRefs>

--- a/Documentation/EzFx Project Report.docx
+++ b/Documentation/EzFx Project Report.docx
@@ -40,7 +40,7 @@
             <v:path o:extrusionok="f" gradientshapeok="t" o:connecttype="rect"/>
             <o:lock v:ext="edit" aspectratio="t"/>
           </v:shapetype>
-          <v:shape id="_x0000_i1026" type="#_x0000_t75" style="width:137.3pt;height:137.3pt">
+          <v:shape id="_x0000_i1025" type="#_x0000_t75" style="width:136.9pt;height:136.9pt">
             <v:imagedata r:id="rId10" o:title="Topper" gain="19661f" blacklevel="22938f"/>
           </v:shape>
         </w:pict>
@@ -65,7 +65,7 @@
           <w:szCs w:val="28"/>
         </w:rPr>
         <w:pict>
-          <v:shape id="_x0000_i1025" type="#_x0000_t75" style="width:467.95pt;height:148.55pt">
+          <v:shape id="_x0000_i1026" type="#_x0000_t75" style="width:467.95pt;height:148.55pt">
             <v:imagedata r:id="rId11" o:title="EZFX"/>
           </v:shape>
         </w:pict>
@@ -281,6 +281,7 @@
                   </pic:nvPicPr>
                   <pic:blipFill>
                     <a:blip r:embed="rId12" cstate="print">
+                      <a:lum bright="70000" contrast="-70000"/>
                       <a:extLst>
                         <a:ext uri="{28A0092B-C50C-407E-A947-70E740481C1C}">
                           <a14:useLocalDpi xmlns:a14="http://schemas.microsoft.com/office/drawing/2010/main" val="0"/>
@@ -633,7 +634,7 @@
         <w:pStyle w:val="Heading1"/>
         <w:jc w:val="center"/>
       </w:pPr>
-      <w:bookmarkStart w:id="0" w:name="_Toc533761743"/>
+      <w:bookmarkStart w:id="0" w:name="_Toc533858708"/>
       <w:r>
         <w:rPr>
           <w:noProof/>
@@ -703,7 +704,10 @@
     <w:p/>
     <w:p>
       <w:r>
-        <w:t>If any.</w:t>
+        <w:t>Acknowledgements go here</w:t>
+      </w:r>
+      <w:r>
+        <w:t>.</w:t>
       </w:r>
     </w:p>
     <w:p>
@@ -716,7 +720,7 @@
         <w:pStyle w:val="Heading1"/>
         <w:jc w:val="center"/>
       </w:pPr>
-      <w:bookmarkStart w:id="1" w:name="_Toc533761744"/>
+      <w:bookmarkStart w:id="1" w:name="_Toc533858709"/>
       <w:r>
         <w:rPr>
           <w:noProof/>
@@ -802,7 +806,7 @@
         </w:tabs>
         <w:jc w:val="center"/>
       </w:pPr>
-      <w:bookmarkStart w:id="2" w:name="_Toc533761745"/>
+      <w:bookmarkStart w:id="2" w:name="_Toc533858710"/>
       <w:r>
         <w:rPr>
           <w:noProof/>
@@ -871,6 +875,10 @@
     </w:p>
     <w:sdt>
       <w:sdtPr>
+        <w:rPr>
+          <w:sz w:val="20"/>
+          <w:szCs w:val="20"/>
+        </w:rPr>
         <w:id w:val="-1257823333"/>
         <w:docPartObj>
           <w:docPartGallery w:val="Table of Contents"/>
@@ -882,10 +890,19 @@
           <w:b/>
           <w:bCs/>
           <w:noProof/>
+          <w:sz w:val="24"/>
+          <w:szCs w:val="24"/>
         </w:rPr>
       </w:sdtEndPr>
       <w:sdtContent>
-        <w:p/>
+        <w:p>
+          <w:pPr>
+            <w:rPr>
+              <w:sz w:val="20"/>
+              <w:szCs w:val="20"/>
+            </w:rPr>
+          </w:pPr>
+        </w:p>
         <w:p>
           <w:pPr>
             <w:pStyle w:val="TOC1"/>
@@ -898,15 +915,27 @@
             </w:rPr>
           </w:pPr>
           <w:r>
+            <w:rPr>
+              <w:sz w:val="20"/>
+              <w:szCs w:val="20"/>
+            </w:rPr>
             <w:fldChar w:fldCharType="begin"/>
           </w:r>
           <w:r>
+            <w:rPr>
+              <w:sz w:val="20"/>
+              <w:szCs w:val="20"/>
+            </w:rPr>
             <w:instrText xml:space="preserve"> TOC \o "1-3" \h \z \u </w:instrText>
           </w:r>
           <w:r>
+            <w:rPr>
+              <w:sz w:val="20"/>
+              <w:szCs w:val="20"/>
+            </w:rPr>
             <w:fldChar w:fldCharType="separate"/>
           </w:r>
-          <w:hyperlink w:anchor="_Toc533761743" w:history="1">
+          <w:hyperlink w:anchor="_Toc533858708" w:history="1">
             <w:r>
               <w:rPr>
                 <w:rStyle w:val="Hyperlink"/>
@@ -933,7 +962,7 @@
                 <w:noProof/>
                 <w:webHidden/>
               </w:rPr>
-              <w:instrText xml:space="preserve"> PAGEREF _Toc533761743 \h </w:instrText>
+              <w:instrText xml:space="preserve"> PAGEREF _Toc533858708 \h </w:instrText>
             </w:r>
             <w:r>
               <w:rPr>
@@ -975,7 +1004,7 @@
               <w:szCs w:val="22"/>
             </w:rPr>
           </w:pPr>
-          <w:hyperlink w:anchor="_Toc533761744" w:history="1">
+          <w:hyperlink w:anchor="_Toc533858709" w:history="1">
             <w:r>
               <w:rPr>
                 <w:rStyle w:val="Hyperlink"/>
@@ -1002,7 +1031,7 @@
                 <w:noProof/>
                 <w:webHidden/>
               </w:rPr>
-              <w:instrText xml:space="preserve"> PAGEREF _Toc533761744 \h </w:instrText>
+              <w:instrText xml:space="preserve"> PAGEREF _Toc533858709 \h </w:instrText>
             </w:r>
             <w:r>
               <w:rPr>
@@ -1044,7 +1073,7 @@
               <w:szCs w:val="22"/>
             </w:rPr>
           </w:pPr>
-          <w:hyperlink w:anchor="_Toc533761745" w:history="1">
+          <w:hyperlink w:anchor="_Toc533858710" w:history="1">
             <w:r>
               <w:rPr>
                 <w:rStyle w:val="Hyperlink"/>
@@ -1071,7 +1100,7 @@
                 <w:noProof/>
                 <w:webHidden/>
               </w:rPr>
-              <w:instrText xml:space="preserve"> PAGEREF _Toc533761745 \h </w:instrText>
+              <w:instrText xml:space="preserve"> PAGEREF _Toc533858710 \h </w:instrText>
             </w:r>
             <w:r>
               <w:rPr>
@@ -1113,7 +1142,7 @@
               <w:szCs w:val="22"/>
             </w:rPr>
           </w:pPr>
-          <w:hyperlink w:anchor="_Toc533761746" w:history="1">
+          <w:hyperlink w:anchor="_Toc533858711" w:history="1">
             <w:r>
               <w:rPr>
                 <w:rStyle w:val="Hyperlink"/>
@@ -1140,7 +1169,7 @@
                 <w:noProof/>
                 <w:webHidden/>
               </w:rPr>
-              <w:instrText xml:space="preserve"> PAGEREF _Toc533761746 \h </w:instrText>
+              <w:instrText xml:space="preserve"> PAGEREF _Toc533858711 \h </w:instrText>
             </w:r>
             <w:r>
               <w:rPr>
@@ -1182,7 +1211,7 @@
               <w:szCs w:val="22"/>
             </w:rPr>
           </w:pPr>
-          <w:hyperlink w:anchor="_Toc533761747" w:history="1">
+          <w:hyperlink w:anchor="_Toc533858712" w:history="1">
             <w:r>
               <w:rPr>
                 <w:rStyle w:val="Hyperlink"/>
@@ -1209,7 +1238,7 @@
                 <w:noProof/>
                 <w:webHidden/>
               </w:rPr>
-              <w:instrText xml:space="preserve"> PAGEREF _Toc533761747 \h </w:instrText>
+              <w:instrText xml:space="preserve"> PAGEREF _Toc533858712 \h </w:instrText>
             </w:r>
             <w:r>
               <w:rPr>
@@ -1254,7 +1283,7 @@
               <w:szCs w:val="22"/>
             </w:rPr>
           </w:pPr>
-          <w:hyperlink w:anchor="_Toc533761748" w:history="1">
+          <w:hyperlink w:anchor="_Toc533858713" w:history="1">
             <w:r>
               <w:rPr>
                 <w:rStyle w:val="Hyperlink"/>
@@ -1306,7 +1335,7 @@
                 <w:noProof/>
                 <w:webHidden/>
               </w:rPr>
-              <w:instrText xml:space="preserve"> PAGEREF _Toc533761748 \h </w:instrText>
+              <w:instrText xml:space="preserve"> PAGEREF _Toc533858713 \h </w:instrText>
             </w:r>
             <w:r>
               <w:rPr>
@@ -1348,7 +1377,7 @@
               <w:szCs w:val="22"/>
             </w:rPr>
           </w:pPr>
-          <w:hyperlink w:anchor="_Toc533761749" w:history="1">
+          <w:hyperlink w:anchor="_Toc533858714" w:history="1">
             <w:r>
               <w:rPr>
                 <w:rStyle w:val="Hyperlink"/>
@@ -1393,7 +1422,7 @@
                 <w:noProof/>
                 <w:webHidden/>
               </w:rPr>
-              <w:instrText xml:space="preserve"> PAGEREF _Toc533761749 \h </w:instrText>
+              <w:instrText xml:space="preserve"> PAGEREF _Toc533858714 \h </w:instrText>
             </w:r>
             <w:r>
               <w:rPr>
@@ -1435,7 +1464,7 @@
               <w:szCs w:val="22"/>
             </w:rPr>
           </w:pPr>
-          <w:hyperlink w:anchor="_Toc533761750" w:history="1">
+          <w:hyperlink w:anchor="_Toc533858715" w:history="1">
             <w:r>
               <w:rPr>
                 <w:rStyle w:val="Hyperlink"/>
@@ -1480,7 +1509,7 @@
                 <w:noProof/>
                 <w:webHidden/>
               </w:rPr>
-              <w:instrText xml:space="preserve"> PAGEREF _Toc533761750 \h </w:instrText>
+              <w:instrText xml:space="preserve"> PAGEREF _Toc533858715 \h </w:instrText>
             </w:r>
             <w:r>
               <w:rPr>
@@ -1500,7 +1529,7 @@
                 <w:noProof/>
                 <w:webHidden/>
               </w:rPr>
-              <w:t>7</w:t>
+              <w:t>8</w:t>
             </w:r>
             <w:r>
               <w:rPr>
@@ -1522,7 +1551,7 @@
               <w:szCs w:val="22"/>
             </w:rPr>
           </w:pPr>
-          <w:hyperlink w:anchor="_Toc533761751" w:history="1">
+          <w:hyperlink w:anchor="_Toc533858716" w:history="1">
             <w:r>
               <w:rPr>
                 <w:rStyle w:val="Hyperlink"/>
@@ -1567,7 +1596,7 @@
                 <w:noProof/>
                 <w:webHidden/>
               </w:rPr>
-              <w:instrText xml:space="preserve"> PAGEREF _Toc533761751 \h </w:instrText>
+              <w:instrText xml:space="preserve"> PAGEREF _Toc533858716 \h </w:instrText>
             </w:r>
             <w:r>
               <w:rPr>
@@ -1609,7 +1638,7 @@
               <w:szCs w:val="22"/>
             </w:rPr>
           </w:pPr>
-          <w:hyperlink w:anchor="_Toc533761752" w:history="1">
+          <w:hyperlink w:anchor="_Toc533858717" w:history="1">
             <w:r>
               <w:rPr>
                 <w:rStyle w:val="Hyperlink"/>
@@ -1654,7 +1683,7 @@
                 <w:noProof/>
                 <w:webHidden/>
               </w:rPr>
-              <w:instrText xml:space="preserve"> PAGEREF _Toc533761752 \h </w:instrText>
+              <w:instrText xml:space="preserve"> PAGEREF _Toc533858717 \h </w:instrText>
             </w:r>
             <w:r>
               <w:rPr>
@@ -1696,7 +1725,7 @@
               <w:szCs w:val="22"/>
             </w:rPr>
           </w:pPr>
-          <w:hyperlink w:anchor="_Toc533761753" w:history="1">
+          <w:hyperlink w:anchor="_Toc533858718" w:history="1">
             <w:r>
               <w:rPr>
                 <w:rStyle w:val="Hyperlink"/>
@@ -1741,7 +1770,7 @@
                 <w:noProof/>
                 <w:webHidden/>
               </w:rPr>
-              <w:instrText xml:space="preserve"> PAGEREF _Toc533761753 \h </w:instrText>
+              <w:instrText xml:space="preserve"> PAGEREF _Toc533858718 \h </w:instrText>
             </w:r>
             <w:r>
               <w:rPr>
@@ -1761,7 +1790,7 @@
                 <w:noProof/>
                 <w:webHidden/>
               </w:rPr>
-              <w:t>9</w:t>
+              <w:t>10</w:t>
             </w:r>
             <w:r>
               <w:rPr>
@@ -1786,7 +1815,7 @@
               <w:szCs w:val="22"/>
             </w:rPr>
           </w:pPr>
-          <w:hyperlink w:anchor="_Toc533761754" w:history="1">
+          <w:hyperlink w:anchor="_Toc533858719" w:history="1">
             <w:r>
               <w:rPr>
                 <w:rStyle w:val="Hyperlink"/>
@@ -1837,7 +1866,7 @@
                 <w:noProof/>
                 <w:webHidden/>
               </w:rPr>
-              <w:instrText xml:space="preserve"> PAGEREF _Toc533761754 \h </w:instrText>
+              <w:instrText xml:space="preserve"> PAGEREF _Toc533858719 \h </w:instrText>
             </w:r>
             <w:r>
               <w:rPr>
@@ -1857,7 +1886,7 @@
                 <w:noProof/>
                 <w:webHidden/>
               </w:rPr>
-              <w:t>9</w:t>
+              <w:t>11</w:t>
             </w:r>
             <w:r>
               <w:rPr>
@@ -1879,7 +1908,7 @@
               <w:szCs w:val="22"/>
             </w:rPr>
           </w:pPr>
-          <w:hyperlink w:anchor="_Toc533761755" w:history="1">
+          <w:hyperlink w:anchor="_Toc533858720" w:history="1">
             <w:r>
               <w:rPr>
                 <w:rStyle w:val="Hyperlink"/>
@@ -1924,7 +1953,7 @@
                 <w:noProof/>
                 <w:webHidden/>
               </w:rPr>
-              <w:instrText xml:space="preserve"> PAGEREF _Toc533761755 \h </w:instrText>
+              <w:instrText xml:space="preserve"> PAGEREF _Toc533858720 \h </w:instrText>
             </w:r>
             <w:r>
               <w:rPr>
@@ -1944,7 +1973,640 @@
                 <w:noProof/>
                 <w:webHidden/>
               </w:rPr>
-              <w:t>9</w:t>
+              <w:t>11</w:t>
+            </w:r>
+            <w:r>
+              <w:rPr>
+                <w:noProof/>
+                <w:webHidden/>
+              </w:rPr>
+              <w:fldChar w:fldCharType="end"/>
+            </w:r>
+          </w:hyperlink>
+        </w:p>
+        <w:p>
+          <w:pPr>
+            <w:pStyle w:val="TOC2"/>
+            <w:rPr>
+              <w:rFonts w:asciiTheme="minorHAnsi" w:eastAsiaTheme="minorEastAsia" w:hAnsiTheme="minorHAnsi" w:cstheme="minorBidi"/>
+              <w:noProof/>
+              <w:color w:val="auto"/>
+              <w:sz w:val="22"/>
+              <w:szCs w:val="22"/>
+            </w:rPr>
+          </w:pPr>
+          <w:hyperlink w:anchor="_Toc533858721" w:history="1">
+            <w:r>
+              <w:rPr>
+                <w:rStyle w:val="Hyperlink"/>
+                <w:rFonts w:eastAsia="Cambria"/>
+                <w:noProof/>
+              </w:rPr>
+              <w:t>I.2.</w:t>
+            </w:r>
+            <w:r>
+              <w:rPr>
+                <w:rFonts w:asciiTheme="minorHAnsi" w:eastAsiaTheme="minorEastAsia" w:hAnsiTheme="minorHAnsi" w:cstheme="minorBidi"/>
+                <w:noProof/>
+                <w:color w:val="auto"/>
+                <w:sz w:val="22"/>
+                <w:szCs w:val="22"/>
+              </w:rPr>
+              <w:tab/>
+            </w:r>
+            <w:r>
+              <w:rPr>
+                <w:rStyle w:val="Hyperlink"/>
+                <w:rFonts w:eastAsia="Cambria"/>
+                <w:noProof/>
+              </w:rPr>
+              <w:t>Requirements Analysis</w:t>
+            </w:r>
+            <w:r>
+              <w:rPr>
+                <w:noProof/>
+                <w:webHidden/>
+              </w:rPr>
+              <w:tab/>
+            </w:r>
+            <w:r>
+              <w:rPr>
+                <w:noProof/>
+                <w:webHidden/>
+              </w:rPr>
+              <w:fldChar w:fldCharType="begin"/>
+            </w:r>
+            <w:r>
+              <w:rPr>
+                <w:noProof/>
+                <w:webHidden/>
+              </w:rPr>
+              <w:instrText xml:space="preserve"> PAGEREF _Toc533858721 \h </w:instrText>
+            </w:r>
+            <w:r>
+              <w:rPr>
+                <w:noProof/>
+                <w:webHidden/>
+              </w:rPr>
+            </w:r>
+            <w:r>
+              <w:rPr>
+                <w:noProof/>
+                <w:webHidden/>
+              </w:rPr>
+              <w:fldChar w:fldCharType="separate"/>
+            </w:r>
+            <w:r>
+              <w:rPr>
+                <w:noProof/>
+                <w:webHidden/>
+              </w:rPr>
+              <w:t>12</w:t>
+            </w:r>
+            <w:r>
+              <w:rPr>
+                <w:noProof/>
+                <w:webHidden/>
+              </w:rPr>
+              <w:fldChar w:fldCharType="end"/>
+            </w:r>
+          </w:hyperlink>
+        </w:p>
+        <w:p>
+          <w:pPr>
+            <w:pStyle w:val="TOC3"/>
+            <w:rPr>
+              <w:rFonts w:asciiTheme="minorHAnsi" w:eastAsiaTheme="minorEastAsia" w:hAnsiTheme="minorHAnsi" w:cstheme="minorBidi"/>
+              <w:noProof/>
+              <w:color w:val="auto"/>
+              <w:sz w:val="22"/>
+              <w:szCs w:val="22"/>
+            </w:rPr>
+          </w:pPr>
+          <w:hyperlink w:anchor="_Toc533858722" w:history="1">
+            <w:r>
+              <w:rPr>
+                <w:rStyle w:val="Hyperlink"/>
+                <w:noProof/>
+              </w:rPr>
+              <w:t>2.1.</w:t>
+            </w:r>
+            <w:r>
+              <w:rPr>
+                <w:rFonts w:asciiTheme="minorHAnsi" w:eastAsiaTheme="minorEastAsia" w:hAnsiTheme="minorHAnsi" w:cstheme="minorBidi"/>
+                <w:noProof/>
+                <w:color w:val="auto"/>
+                <w:sz w:val="22"/>
+                <w:szCs w:val="22"/>
+              </w:rPr>
+              <w:tab/>
+            </w:r>
+            <w:r>
+              <w:rPr>
+                <w:rStyle w:val="Hyperlink"/>
+                <w:rFonts w:eastAsia="Cambria"/>
+                <w:noProof/>
+              </w:rPr>
+              <w:t>Functional Requirements</w:t>
+            </w:r>
+            <w:r>
+              <w:rPr>
+                <w:noProof/>
+                <w:webHidden/>
+              </w:rPr>
+              <w:tab/>
+            </w:r>
+            <w:r>
+              <w:rPr>
+                <w:noProof/>
+                <w:webHidden/>
+              </w:rPr>
+              <w:fldChar w:fldCharType="begin"/>
+            </w:r>
+            <w:r>
+              <w:rPr>
+                <w:noProof/>
+                <w:webHidden/>
+              </w:rPr>
+              <w:instrText xml:space="preserve"> PAGEREF _Toc533858722 \h </w:instrText>
+            </w:r>
+            <w:r>
+              <w:rPr>
+                <w:noProof/>
+                <w:webHidden/>
+              </w:rPr>
+            </w:r>
+            <w:r>
+              <w:rPr>
+                <w:noProof/>
+                <w:webHidden/>
+              </w:rPr>
+              <w:fldChar w:fldCharType="separate"/>
+            </w:r>
+            <w:r>
+              <w:rPr>
+                <w:noProof/>
+                <w:webHidden/>
+              </w:rPr>
+              <w:t>12</w:t>
+            </w:r>
+            <w:r>
+              <w:rPr>
+                <w:noProof/>
+                <w:webHidden/>
+              </w:rPr>
+              <w:fldChar w:fldCharType="end"/>
+            </w:r>
+          </w:hyperlink>
+        </w:p>
+        <w:p>
+          <w:pPr>
+            <w:pStyle w:val="TOC3"/>
+            <w:rPr>
+              <w:rFonts w:asciiTheme="minorHAnsi" w:eastAsiaTheme="minorEastAsia" w:hAnsiTheme="minorHAnsi" w:cstheme="minorBidi"/>
+              <w:noProof/>
+              <w:color w:val="auto"/>
+              <w:sz w:val="22"/>
+              <w:szCs w:val="22"/>
+            </w:rPr>
+          </w:pPr>
+          <w:hyperlink w:anchor="_Toc533858723" w:history="1">
+            <w:r>
+              <w:rPr>
+                <w:rStyle w:val="Hyperlink"/>
+                <w:noProof/>
+              </w:rPr>
+              <w:t>2.2.</w:t>
+            </w:r>
+            <w:r>
+              <w:rPr>
+                <w:rFonts w:asciiTheme="minorHAnsi" w:eastAsiaTheme="minorEastAsia" w:hAnsiTheme="minorHAnsi" w:cstheme="minorBidi"/>
+                <w:noProof/>
+                <w:color w:val="auto"/>
+                <w:sz w:val="22"/>
+                <w:szCs w:val="22"/>
+              </w:rPr>
+              <w:tab/>
+            </w:r>
+            <w:r>
+              <w:rPr>
+                <w:rStyle w:val="Hyperlink"/>
+                <w:rFonts w:eastAsia="Cambria"/>
+                <w:noProof/>
+              </w:rPr>
+              <w:t xml:space="preserve">Non-functional </w:t>
+            </w:r>
+            <w:r>
+              <w:rPr>
+                <w:rStyle w:val="Hyperlink"/>
+                <w:noProof/>
+              </w:rPr>
+              <w:t>Requirements</w:t>
+            </w:r>
+            <w:r>
+              <w:rPr>
+                <w:noProof/>
+                <w:webHidden/>
+              </w:rPr>
+              <w:tab/>
+            </w:r>
+            <w:r>
+              <w:rPr>
+                <w:noProof/>
+                <w:webHidden/>
+              </w:rPr>
+              <w:fldChar w:fldCharType="begin"/>
+            </w:r>
+            <w:r>
+              <w:rPr>
+                <w:noProof/>
+                <w:webHidden/>
+              </w:rPr>
+              <w:instrText xml:space="preserve"> PAGEREF _Toc533858723 \h </w:instrText>
+            </w:r>
+            <w:r>
+              <w:rPr>
+                <w:noProof/>
+                <w:webHidden/>
+              </w:rPr>
+            </w:r>
+            <w:r>
+              <w:rPr>
+                <w:noProof/>
+                <w:webHidden/>
+              </w:rPr>
+              <w:fldChar w:fldCharType="separate"/>
+            </w:r>
+            <w:r>
+              <w:rPr>
+                <w:noProof/>
+                <w:webHidden/>
+              </w:rPr>
+              <w:t>13</w:t>
+            </w:r>
+            <w:r>
+              <w:rPr>
+                <w:noProof/>
+                <w:webHidden/>
+              </w:rPr>
+              <w:fldChar w:fldCharType="end"/>
+            </w:r>
+          </w:hyperlink>
+        </w:p>
+        <w:p>
+          <w:pPr>
+            <w:pStyle w:val="TOC2"/>
+            <w:rPr>
+              <w:rFonts w:asciiTheme="minorHAnsi" w:eastAsiaTheme="minorEastAsia" w:hAnsiTheme="minorHAnsi" w:cstheme="minorBidi"/>
+              <w:noProof/>
+              <w:color w:val="auto"/>
+              <w:sz w:val="22"/>
+              <w:szCs w:val="22"/>
+            </w:rPr>
+          </w:pPr>
+          <w:hyperlink w:anchor="_Toc533858724" w:history="1">
+            <w:r>
+              <w:rPr>
+                <w:rStyle w:val="Hyperlink"/>
+                <w:noProof/>
+              </w:rPr>
+              <w:t>I.3.</w:t>
+            </w:r>
+            <w:r>
+              <w:rPr>
+                <w:rFonts w:asciiTheme="minorHAnsi" w:eastAsiaTheme="minorEastAsia" w:hAnsiTheme="minorHAnsi" w:cstheme="minorBidi"/>
+                <w:noProof/>
+                <w:color w:val="auto"/>
+                <w:sz w:val="22"/>
+                <w:szCs w:val="22"/>
+              </w:rPr>
+              <w:tab/>
+            </w:r>
+            <w:r>
+              <w:rPr>
+                <w:rStyle w:val="Hyperlink"/>
+                <w:rFonts w:eastAsia="Cambria"/>
+                <w:noProof/>
+              </w:rPr>
+              <w:t>Specification</w:t>
+            </w:r>
+            <w:r>
+              <w:rPr>
+                <w:noProof/>
+                <w:webHidden/>
+              </w:rPr>
+              <w:tab/>
+            </w:r>
+            <w:r>
+              <w:rPr>
+                <w:noProof/>
+                <w:webHidden/>
+              </w:rPr>
+              <w:fldChar w:fldCharType="begin"/>
+            </w:r>
+            <w:r>
+              <w:rPr>
+                <w:noProof/>
+                <w:webHidden/>
+              </w:rPr>
+              <w:instrText xml:space="preserve"> PAGEREF _Toc533858724 \h </w:instrText>
+            </w:r>
+            <w:r>
+              <w:rPr>
+                <w:noProof/>
+                <w:webHidden/>
+              </w:rPr>
+            </w:r>
+            <w:r>
+              <w:rPr>
+                <w:noProof/>
+                <w:webHidden/>
+              </w:rPr>
+              <w:fldChar w:fldCharType="separate"/>
+            </w:r>
+            <w:r>
+              <w:rPr>
+                <w:noProof/>
+                <w:webHidden/>
+              </w:rPr>
+              <w:t>13</w:t>
+            </w:r>
+            <w:r>
+              <w:rPr>
+                <w:noProof/>
+                <w:webHidden/>
+              </w:rPr>
+              <w:fldChar w:fldCharType="end"/>
+            </w:r>
+          </w:hyperlink>
+        </w:p>
+        <w:p>
+          <w:pPr>
+            <w:pStyle w:val="TOC3"/>
+            <w:rPr>
+              <w:rFonts w:asciiTheme="minorHAnsi" w:eastAsiaTheme="minorEastAsia" w:hAnsiTheme="minorHAnsi" w:cstheme="minorBidi"/>
+              <w:noProof/>
+              <w:color w:val="auto"/>
+              <w:sz w:val="22"/>
+              <w:szCs w:val="22"/>
+            </w:rPr>
+          </w:pPr>
+          <w:hyperlink w:anchor="_Toc533858725" w:history="1">
+            <w:r>
+              <w:rPr>
+                <w:rStyle w:val="Hyperlink"/>
+                <w:rFonts w:eastAsia="Cambria"/>
+                <w:noProof/>
+              </w:rPr>
+              <w:t>3.1.</w:t>
+            </w:r>
+            <w:r>
+              <w:rPr>
+                <w:rFonts w:asciiTheme="minorHAnsi" w:eastAsiaTheme="minorEastAsia" w:hAnsiTheme="minorHAnsi" w:cstheme="minorBidi"/>
+                <w:noProof/>
+                <w:color w:val="auto"/>
+                <w:sz w:val="22"/>
+                <w:szCs w:val="22"/>
+              </w:rPr>
+              <w:tab/>
+            </w:r>
+            <w:r>
+              <w:rPr>
+                <w:rStyle w:val="Hyperlink"/>
+                <w:rFonts w:eastAsia="Cambria"/>
+                <w:noProof/>
+              </w:rPr>
+              <w:t>Use Cases</w:t>
+            </w:r>
+            <w:r>
+              <w:rPr>
+                <w:noProof/>
+                <w:webHidden/>
+              </w:rPr>
+              <w:tab/>
+            </w:r>
+            <w:r>
+              <w:rPr>
+                <w:noProof/>
+                <w:webHidden/>
+              </w:rPr>
+              <w:fldChar w:fldCharType="begin"/>
+            </w:r>
+            <w:r>
+              <w:rPr>
+                <w:noProof/>
+                <w:webHidden/>
+              </w:rPr>
+              <w:instrText xml:space="preserve"> PAGEREF _Toc533858725 \h </w:instrText>
+            </w:r>
+            <w:r>
+              <w:rPr>
+                <w:noProof/>
+                <w:webHidden/>
+              </w:rPr>
+            </w:r>
+            <w:r>
+              <w:rPr>
+                <w:noProof/>
+                <w:webHidden/>
+              </w:rPr>
+              <w:fldChar w:fldCharType="separate"/>
+            </w:r>
+            <w:r>
+              <w:rPr>
+                <w:noProof/>
+                <w:webHidden/>
+              </w:rPr>
+              <w:t>13</w:t>
+            </w:r>
+            <w:r>
+              <w:rPr>
+                <w:noProof/>
+                <w:webHidden/>
+              </w:rPr>
+              <w:fldChar w:fldCharType="end"/>
+            </w:r>
+          </w:hyperlink>
+        </w:p>
+        <w:p>
+          <w:pPr>
+            <w:pStyle w:val="TOC3"/>
+            <w:rPr>
+              <w:rFonts w:asciiTheme="minorHAnsi" w:eastAsiaTheme="minorEastAsia" w:hAnsiTheme="minorHAnsi" w:cstheme="minorBidi"/>
+              <w:noProof/>
+              <w:color w:val="auto"/>
+              <w:sz w:val="22"/>
+              <w:szCs w:val="22"/>
+            </w:rPr>
+          </w:pPr>
+          <w:hyperlink w:anchor="_Toc533858726" w:history="1">
+            <w:r>
+              <w:rPr>
+                <w:rStyle w:val="Hyperlink"/>
+                <w:noProof/>
+              </w:rPr>
+              <w:t>3.2.</w:t>
+            </w:r>
+            <w:r>
+              <w:rPr>
+                <w:rFonts w:asciiTheme="minorHAnsi" w:eastAsiaTheme="minorEastAsia" w:hAnsiTheme="minorHAnsi" w:cstheme="minorBidi"/>
+                <w:noProof/>
+                <w:color w:val="auto"/>
+                <w:sz w:val="22"/>
+                <w:szCs w:val="22"/>
+              </w:rPr>
+              <w:tab/>
+            </w:r>
+            <w:r>
+              <w:rPr>
+                <w:rStyle w:val="Hyperlink"/>
+                <w:rFonts w:eastAsia="Cambria"/>
+                <w:noProof/>
+              </w:rPr>
+              <w:t xml:space="preserve">Use Cases </w:t>
+            </w:r>
+            <w:r>
+              <w:rPr>
+                <w:rStyle w:val="Hyperlink"/>
+                <w:noProof/>
+              </w:rPr>
+              <w:t>Textual</w:t>
+            </w:r>
+            <w:r>
+              <w:rPr>
+                <w:rStyle w:val="Hyperlink"/>
+                <w:rFonts w:eastAsia="Cambria"/>
+                <w:noProof/>
+              </w:rPr>
+              <w:t xml:space="preserve"> Description and Sequence Diagrams</w:t>
+            </w:r>
+            <w:r>
+              <w:rPr>
+                <w:noProof/>
+                <w:webHidden/>
+              </w:rPr>
+              <w:tab/>
+            </w:r>
+            <w:r>
+              <w:rPr>
+                <w:noProof/>
+                <w:webHidden/>
+              </w:rPr>
+              <w:fldChar w:fldCharType="begin"/>
+            </w:r>
+            <w:r>
+              <w:rPr>
+                <w:noProof/>
+                <w:webHidden/>
+              </w:rPr>
+              <w:instrText xml:space="preserve"> PAGEREF _Toc533858726 \h </w:instrText>
+            </w:r>
+            <w:r>
+              <w:rPr>
+                <w:noProof/>
+                <w:webHidden/>
+              </w:rPr>
+            </w:r>
+            <w:r>
+              <w:rPr>
+                <w:noProof/>
+                <w:webHidden/>
+              </w:rPr>
+              <w:fldChar w:fldCharType="separate"/>
+            </w:r>
+            <w:r>
+              <w:rPr>
+                <w:noProof/>
+                <w:webHidden/>
+              </w:rPr>
+              <w:t>14</w:t>
+            </w:r>
+            <w:r>
+              <w:rPr>
+                <w:noProof/>
+                <w:webHidden/>
+              </w:rPr>
+              <w:fldChar w:fldCharType="end"/>
+            </w:r>
+          </w:hyperlink>
+        </w:p>
+        <w:p>
+          <w:pPr>
+            <w:pStyle w:val="TOC2"/>
+            <w:rPr>
+              <w:rFonts w:asciiTheme="minorHAnsi" w:eastAsiaTheme="minorEastAsia" w:hAnsiTheme="minorHAnsi" w:cstheme="minorBidi"/>
+              <w:noProof/>
+              <w:color w:val="auto"/>
+              <w:sz w:val="22"/>
+              <w:szCs w:val="22"/>
+            </w:rPr>
+          </w:pPr>
+          <w:hyperlink w:anchor="_Toc533858727" w:history="1">
+            <w:r>
+              <w:rPr>
+                <w:rStyle w:val="Hyperlink"/>
+                <w:noProof/>
+              </w:rPr>
+              <w:t>I.4.</w:t>
+            </w:r>
+            <w:r>
+              <w:rPr>
+                <w:rFonts w:asciiTheme="minorHAnsi" w:eastAsiaTheme="minorEastAsia" w:hAnsiTheme="minorHAnsi" w:cstheme="minorBidi"/>
+                <w:noProof/>
+                <w:color w:val="auto"/>
+                <w:sz w:val="22"/>
+                <w:szCs w:val="22"/>
+              </w:rPr>
+              <w:tab/>
+            </w:r>
+            <w:r>
+              <w:rPr>
+                <w:rStyle w:val="Hyperlink"/>
+                <w:rFonts w:eastAsia="Cambria"/>
+                <w:noProof/>
+              </w:rPr>
+              <w:t>Conclusion</w:t>
+            </w:r>
+            <w:r>
+              <w:rPr>
+                <w:noProof/>
+                <w:webHidden/>
+              </w:rPr>
+              <w:tab/>
+            </w:r>
+            <w:r>
+              <w:rPr>
+                <w:noProof/>
+                <w:webHidden/>
+              </w:rPr>
+              <w:fldChar w:fldCharType="begin"/>
+            </w:r>
+            <w:r>
+              <w:rPr>
+                <w:noProof/>
+                <w:webHidden/>
+              </w:rPr>
+              <w:instrText xml:space="preserve"> PAGEREF _Toc533858727 \h </w:instrText>
+            </w:r>
+            <w:r>
+              <w:rPr>
+                <w:noProof/>
+                <w:webHidden/>
+              </w:rPr>
+            </w:r>
+            <w:r>
+              <w:rPr>
+                <w:noProof/>
+                <w:webHidden/>
+              </w:rPr>
+              <w:fldChar w:fldCharType="separate"/>
+            </w:r>
+            <w:r>
+              <w:rPr>
+                <w:noProof/>
+                <w:webHidden/>
+              </w:rPr>
+              <w:t>14</w:t>
             </w:r>
             <w:r>
               <w:rPr>
@@ -1968,6 +2630,8 @@
               <w:b/>
               <w:bCs/>
               <w:noProof/>
+              <w:sz w:val="20"/>
+              <w:szCs w:val="20"/>
             </w:rPr>
             <w:fldChar w:fldCharType="end"/>
           </w:r>
@@ -1998,13 +2662,15 @@
         </w:rPr>
         <w:br w:type="page"/>
       </w:r>
+      <w:bookmarkStart w:id="3" w:name="_GoBack"/>
+      <w:bookmarkEnd w:id="3"/>
     </w:p>
     <w:p>
       <w:pPr>
         <w:pStyle w:val="Heading1"/>
       </w:pPr>
-      <w:bookmarkStart w:id="3" w:name="_Toc500319009"/>
-      <w:bookmarkStart w:id="4" w:name="_Toc533761746"/>
+      <w:bookmarkStart w:id="4" w:name="_Toc500319009"/>
+      <w:bookmarkStart w:id="5" w:name="_Toc533858711"/>
       <w:r>
         <w:rPr>
           <w:noProof/>
@@ -2069,8 +2735,8 @@
       <w:r>
         <w:t>Table of Figures</w:t>
       </w:r>
-      <w:bookmarkEnd w:id="3"/>
       <w:bookmarkEnd w:id="4"/>
+      <w:bookmarkEnd w:id="5"/>
     </w:p>
     <w:p>
       <w:pPr>
@@ -2095,7 +2761,7 @@
       <w:r>
         <w:fldChar w:fldCharType="separate"/>
       </w:r>
-      <w:hyperlink w:anchor="_Toc533770345" w:history="1">
+      <w:hyperlink w:anchor="_Toc533858701" w:history="1">
         <w:r>
           <w:rPr>
             <w:rStyle w:val="Hyperlink"/>
@@ -2122,7 +2788,7 @@
             <w:noProof/>
             <w:webHidden/>
           </w:rPr>
-          <w:instrText xml:space="preserve"> PAGEREF _Toc533770345 \h </w:instrText>
+          <w:instrText xml:space="preserve"> PAGEREF _Toc533858701 \h </w:instrText>
         </w:r>
         <w:r>
           <w:rPr>
@@ -2167,7 +2833,7 @@
           <w:szCs w:val="22"/>
         </w:rPr>
       </w:pPr>
-      <w:hyperlink w:anchor="_Toc533770346" w:history="1">
+      <w:hyperlink w:anchor="_Toc533858702" w:history="1">
         <w:r>
           <w:rPr>
             <w:rStyle w:val="Hyperlink"/>
@@ -2194,7 +2860,7 @@
             <w:noProof/>
             <w:webHidden/>
           </w:rPr>
-          <w:instrText xml:space="preserve"> PAGEREF _Toc533770346 \h </w:instrText>
+          <w:instrText xml:space="preserve"> PAGEREF _Toc533858702 \h </w:instrText>
         </w:r>
         <w:r>
           <w:rPr>
@@ -2214,7 +2880,7 @@
             <w:noProof/>
             <w:webHidden/>
           </w:rPr>
-          <w:t>9</w:t>
+          <w:t>8</w:t>
         </w:r>
         <w:r>
           <w:rPr>
@@ -2239,7 +2905,7 @@
           <w:szCs w:val="22"/>
         </w:rPr>
       </w:pPr>
-      <w:hyperlink w:anchor="_Toc533770347" w:history="1">
+      <w:hyperlink w:anchor="_Toc533858703" w:history="1">
         <w:r>
           <w:rPr>
             <w:rStyle w:val="Hyperlink"/>
@@ -2266,7 +2932,7 @@
             <w:noProof/>
             <w:webHidden/>
           </w:rPr>
-          <w:instrText xml:space="preserve"> PAGEREF _Toc533770347 \h </w:instrText>
+          <w:instrText xml:space="preserve"> PAGEREF _Toc533858703 \h </w:instrText>
         </w:r>
         <w:r>
           <w:rPr>
@@ -2321,8 +2987,8 @@
       <w:pPr>
         <w:pStyle w:val="Heading1"/>
       </w:pPr>
-      <w:bookmarkStart w:id="5" w:name="_Toc500319010"/>
-      <w:bookmarkStart w:id="6" w:name="_Toc533761747"/>
+      <w:bookmarkStart w:id="6" w:name="_Toc500319010"/>
+      <w:bookmarkStart w:id="7" w:name="_Toc533858712"/>
       <w:r>
         <w:rPr>
           <w:noProof/>
@@ -2387,8 +3053,8 @@
       <w:r>
         <w:t>Table of Tables</w:t>
       </w:r>
-      <w:bookmarkEnd w:id="5"/>
       <w:bookmarkEnd w:id="6"/>
+      <w:bookmarkEnd w:id="7"/>
     </w:p>
     <w:p>
       <w:pPr>
@@ -2413,7 +3079,7 @@
       <w:r>
         <w:fldChar w:fldCharType="separate"/>
       </w:r>
-      <w:hyperlink w:anchor="_Toc533619573" w:history="1">
+      <w:hyperlink w:anchor="_Toc533858696" w:history="1">
         <w:r>
           <w:rPr>
             <w:rStyle w:val="Hyperlink"/>
@@ -2440,7 +3106,7 @@
             <w:noProof/>
             <w:webHidden/>
           </w:rPr>
-          <w:instrText xml:space="preserve"> PAGEREF _Toc533619573 \h </w:instrText>
+          <w:instrText xml:space="preserve"> PAGEREF _Toc533858696 \h </w:instrText>
         </w:r>
         <w:r>
           <w:rPr>
@@ -2460,7 +3126,7 @@
             <w:noProof/>
             <w:webHidden/>
           </w:rPr>
-          <w:t>8</w:t>
+          <w:t>9</w:t>
         </w:r>
         <w:r>
           <w:rPr>
@@ -2472,6 +3138,78 @@
       </w:hyperlink>
     </w:p>
     <w:p>
+      <w:pPr>
+        <w:pStyle w:val="TableofFigures"/>
+        <w:tabs>
+          <w:tab w:val="right" w:leader="dot" w:pos="9350"/>
+        </w:tabs>
+        <w:rPr>
+          <w:rFonts w:asciiTheme="minorHAnsi" w:eastAsiaTheme="minorEastAsia" w:hAnsiTheme="minorHAnsi" w:cstheme="minorBidi"/>
+          <w:noProof/>
+          <w:color w:val="auto"/>
+          <w:sz w:val="22"/>
+          <w:szCs w:val="22"/>
+        </w:rPr>
+      </w:pPr>
+      <w:hyperlink w:anchor="_Toc533858697" w:history="1">
+        <w:r>
+          <w:rPr>
+            <w:rStyle w:val="Hyperlink"/>
+            <w:noProof/>
+          </w:rPr>
+          <w:t>Table 2 DTD of the “Register User” Use Case</w:t>
+        </w:r>
+        <w:r>
+          <w:rPr>
+            <w:noProof/>
+            <w:webHidden/>
+          </w:rPr>
+          <w:tab/>
+        </w:r>
+        <w:r>
+          <w:rPr>
+            <w:noProof/>
+            <w:webHidden/>
+          </w:rPr>
+          <w:fldChar w:fldCharType="begin"/>
+        </w:r>
+        <w:r>
+          <w:rPr>
+            <w:noProof/>
+            <w:webHidden/>
+          </w:rPr>
+          <w:instrText xml:space="preserve"> PAGEREF _Toc533858697 \h </w:instrText>
+        </w:r>
+        <w:r>
+          <w:rPr>
+            <w:noProof/>
+            <w:webHidden/>
+          </w:rPr>
+        </w:r>
+        <w:r>
+          <w:rPr>
+            <w:noProof/>
+            <w:webHidden/>
+          </w:rPr>
+          <w:fldChar w:fldCharType="separate"/>
+        </w:r>
+        <w:r>
+          <w:rPr>
+            <w:noProof/>
+            <w:webHidden/>
+          </w:rPr>
+          <w:t>14</w:t>
+        </w:r>
+        <w:r>
+          <w:rPr>
+            <w:noProof/>
+            <w:webHidden/>
+          </w:rPr>
+          <w:fldChar w:fldCharType="end"/>
+        </w:r>
+      </w:hyperlink>
+    </w:p>
+    <w:p>
       <w:r>
         <w:fldChar w:fldCharType="end"/>
       </w:r>
@@ -2499,8 +3237,8 @@
           <w:color w:val="000000" w:themeColor="text1"/>
         </w:rPr>
       </w:pPr>
-      <w:bookmarkStart w:id="7" w:name="_Toc500319012"/>
-      <w:bookmarkStart w:id="8" w:name="_Toc533761748"/>
+      <w:bookmarkStart w:id="8" w:name="_Toc500319012"/>
+      <w:bookmarkStart w:id="9" w:name="_Toc533858713"/>
       <w:r>
         <w:rPr>
           <w:noProof/>
@@ -2569,7 +3307,7 @@
         </w:rPr>
         <w:t>Introductio</w:t>
       </w:r>
-      <w:bookmarkEnd w:id="7"/>
+      <w:bookmarkEnd w:id="8"/>
       <w:r>
         <w:rPr>
           <w:rFonts w:eastAsia="Cambria"/>
@@ -2577,7 +3315,7 @@
         </w:rPr>
         <w:t>n</w:t>
       </w:r>
-      <w:bookmarkEnd w:id="8"/>
+      <w:bookmarkEnd w:id="9"/>
     </w:p>
     <w:p>
       <w:pPr>
@@ -2587,24 +3325,24 @@
         </w:tabs>
         <w:ind w:left="1080" w:hanging="360"/>
       </w:pPr>
-      <w:bookmarkStart w:id="9" w:name="_4f1mdlm" w:colFirst="0" w:colLast="0"/>
-      <w:bookmarkStart w:id="10" w:name="_Toc500319013"/>
-      <w:bookmarkStart w:id="11" w:name="_Toc533761749"/>
-      <w:bookmarkEnd w:id="9"/>
+      <w:bookmarkStart w:id="10" w:name="_4f1mdlm" w:colFirst="0" w:colLast="0"/>
+      <w:bookmarkStart w:id="11" w:name="_Toc500319013"/>
+      <w:bookmarkStart w:id="12" w:name="_Toc533858714"/>
+      <w:bookmarkEnd w:id="10"/>
       <w:r>
         <w:rPr>
           <w:rFonts w:eastAsia="Cambria"/>
         </w:rPr>
         <w:t>The business domai</w:t>
       </w:r>
-      <w:bookmarkEnd w:id="10"/>
+      <w:bookmarkEnd w:id="11"/>
       <w:r>
         <w:rPr>
           <w:rFonts w:eastAsia="Cambria"/>
         </w:rPr>
         <w:t>n</w:t>
       </w:r>
-      <w:bookmarkEnd w:id="11"/>
+      <w:bookmarkEnd w:id="12"/>
     </w:p>
     <w:p>
       <w:pPr>
@@ -2788,7 +3526,7 @@
         <w:pStyle w:val="Caption"/>
         <w:jc w:val="center"/>
       </w:pPr>
-      <w:bookmarkStart w:id="12" w:name="_Toc533770345"/>
+      <w:bookmarkStart w:id="13" w:name="_Toc533858701"/>
       <w:r>
         <w:t xml:space="preserve">Figure </w:t>
       </w:r>
@@ -2819,7 +3557,7 @@
       <w:r>
         <w:t xml:space="preserve"> Market Shares - Early 2018</w:t>
       </w:r>
-      <w:bookmarkEnd w:id="12"/>
+      <w:bookmarkEnd w:id="13"/>
     </w:p>
     <w:p/>
     <w:p>
@@ -2851,10 +3589,10 @@
         </w:tabs>
         <w:ind w:left="1080" w:hanging="360"/>
       </w:pPr>
-      <w:bookmarkStart w:id="13" w:name="_2u6wntf" w:colFirst="0" w:colLast="0"/>
-      <w:bookmarkStart w:id="14" w:name="_Toc500319014"/>
-      <w:bookmarkStart w:id="15" w:name="_Toc533761750"/>
-      <w:bookmarkEnd w:id="13"/>
+      <w:bookmarkStart w:id="14" w:name="_2u6wntf" w:colFirst="0" w:colLast="0"/>
+      <w:bookmarkStart w:id="15" w:name="_Toc500319014"/>
+      <w:bookmarkStart w:id="16" w:name="_Toc533858715"/>
+      <w:bookmarkEnd w:id="14"/>
       <w:r>
         <w:rPr>
           <w:noProof/>
@@ -2922,8 +3660,8 @@
         </w:rPr>
         <w:t>About the modeled application</w:t>
       </w:r>
-      <w:bookmarkEnd w:id="14"/>
       <w:bookmarkEnd w:id="15"/>
+      <w:bookmarkEnd w:id="16"/>
     </w:p>
     <w:p>
       <w:pPr>
@@ -2973,16 +3711,16 @@
         </w:tabs>
         <w:ind w:left="1440" w:hanging="360"/>
       </w:pPr>
-      <w:bookmarkStart w:id="16" w:name="_Toc500319015"/>
-      <w:bookmarkStart w:id="17" w:name="_Toc533761751"/>
+      <w:bookmarkStart w:id="17" w:name="_Toc500319015"/>
+      <w:bookmarkStart w:id="18" w:name="_Toc533858716"/>
       <w:r>
         <w:rPr>
           <w:rFonts w:eastAsia="Cambria"/>
         </w:rPr>
         <w:t>Users Persona</w:t>
       </w:r>
-      <w:bookmarkEnd w:id="16"/>
       <w:bookmarkEnd w:id="17"/>
+      <w:bookmarkEnd w:id="18"/>
     </w:p>
     <w:p>
       <w:r>
@@ -3087,22 +3825,22 @@
         </w:tabs>
         <w:ind w:left="1440" w:hanging="360"/>
       </w:pPr>
-      <w:bookmarkStart w:id="18" w:name="_Toc500319016"/>
-      <w:bookmarkStart w:id="19" w:name="_Toc533761752"/>
+      <w:bookmarkStart w:id="19" w:name="_Toc500319016"/>
+      <w:bookmarkStart w:id="20" w:name="_Toc533858717"/>
       <w:r>
         <w:rPr>
           <w:rFonts w:eastAsia="Cambria"/>
         </w:rPr>
         <w:t xml:space="preserve">Analysis of the  Existing Similar </w:t>
       </w:r>
-      <w:bookmarkEnd w:id="18"/>
+      <w:bookmarkEnd w:id="19"/>
       <w:r>
         <w:rPr>
           <w:rFonts w:eastAsia="Cambria"/>
         </w:rPr>
         <w:t>Programs</w:t>
       </w:r>
-      <w:bookmarkEnd w:id="19"/>
+      <w:bookmarkEnd w:id="20"/>
     </w:p>
     <w:p>
       <w:pPr>
@@ -3127,7 +3865,7 @@
       <w:r>
         <w:pict>
           <v:shape id="_x0000_i1027" type="#_x0000_t75" style="width:293.4pt;height:183.55pt">
-            <v:imagedata r:id="rId15" o:title="Figure2 - SB 1.1"/>
+            <v:imagedata r:id="rId15" o:title="Figure2 - SB 1"/>
           </v:shape>
         </w:pict>
       </w:r>
@@ -3137,7 +3875,7 @@
         <w:pStyle w:val="Caption"/>
         <w:jc w:val="center"/>
       </w:pPr>
-      <w:bookmarkStart w:id="20" w:name="_Toc533770346"/>
+      <w:bookmarkStart w:id="21" w:name="_Toc533858702"/>
       <w:r>
         <w:t xml:space="preserve">Figure </w:t>
       </w:r>
@@ -3157,6 +3895,9 @@
         <w:t>2</w:t>
       </w:r>
       <w:r>
+        <w:rPr>
+          <w:noProof/>
+        </w:rPr>
         <w:fldChar w:fldCharType="end"/>
       </w:r>
       <w:r>
@@ -3165,7 +3906,7 @@
       <w:r>
         <w:t>Oracle SceneBuilder 1.1 Early Release</w:t>
       </w:r>
-      <w:bookmarkEnd w:id="20"/>
+      <w:bookmarkEnd w:id="21"/>
     </w:p>
     <w:p>
       <w:pPr>
@@ -3249,13 +3990,7 @@
         <w:rPr>
           <w:shd w:val="clear" w:color="auto" w:fill="FFFFFF"/>
         </w:rPr>
-        <w:t>2.1</w:t>
-      </w:r>
-      <w:r>
-        <w:rPr>
-          <w:shd w:val="clear" w:color="auto" w:fill="FFFFFF"/>
-        </w:rPr>
-        <w:t xml:space="preserve"> release of </w:t>
+        <w:t xml:space="preserve">2.1 release of </w:t>
       </w:r>
       <w:r>
         <w:rPr>
@@ -3851,16 +4586,7 @@
               <w:jc w:val="center"/>
             </w:pPr>
             <w:r>
-              <w:t>Ez</w:t>
-            </w:r>
-            <w:r>
-              <w:t>M</w:t>
-            </w:r>
-            <w:r>
-              <w:t>L</w:t>
-            </w:r>
-            <w:r>
-              <w:t xml:space="preserve">  / </w:t>
+              <w:t xml:space="preserve">EzML  / </w:t>
             </w:r>
             <w:r>
               <w:t>FXML</w:t>
@@ -3881,13 +4607,7 @@
               <w:t>JavaFx /</w:t>
             </w:r>
             <w:r>
-              <w:t xml:space="preserve"> </w:t>
-            </w:r>
-            <w:r>
-              <w:t>EzML</w:t>
-            </w:r>
-            <w:r>
-              <w:t xml:space="preserve"> /</w:t>
+              <w:t xml:space="preserve"> EzML /</w:t>
             </w:r>
             <w:r>
               <w:t xml:space="preserve"> FXML</w:t>
@@ -3915,8 +4635,8 @@
       <w:pPr>
         <w:pStyle w:val="Caption"/>
       </w:pPr>
-      <w:bookmarkStart w:id="21" w:name="_Toc500319047"/>
-      <w:bookmarkStart w:id="22" w:name="_Toc533619573"/>
+      <w:bookmarkStart w:id="22" w:name="_Toc500319047"/>
+      <w:bookmarkStart w:id="23" w:name="_Toc533858696"/>
       <w:r>
         <w:t xml:space="preserve">Table </w:t>
       </w:r>
@@ -3947,11 +4667,11 @@
       <w:r>
         <w:t xml:space="preserve">Existing Similar </w:t>
       </w:r>
-      <w:bookmarkEnd w:id="21"/>
+      <w:bookmarkEnd w:id="22"/>
       <w:r>
         <w:t>Programs &amp; Frameworks</w:t>
       </w:r>
-      <w:bookmarkEnd w:id="22"/>
+      <w:bookmarkEnd w:id="23"/>
     </w:p>
     <w:p/>
     <w:p>
@@ -3964,7 +4684,13 @@
         </w:rPr>
       </w:pPr>
       <w:r>
-        <w:t>As is apparent in Table 1, our only proper competition is the Gluon continuation of Oracle’s SceneBuilder which took over post-2014 releases after Oracle halted development and favored a source-code only release. Though Gluon have been doing a great job maintaining it, they continue to rely solely on FXML and have not provided a way for experienced developers to extract a proper JavaFx variation of their design.</w:t>
+        <w:t xml:space="preserve">As is apparent in Table 1, our only proper competition is the Gluon continuation of Oracle’s SceneBuilder which took over post-2014 releases after Oracle halted development and favored a source-code only release. Though </w:t>
+      </w:r>
+      <w:r>
+        <w:t xml:space="preserve">the developers over at </w:t>
+      </w:r>
+      <w:r>
+        <w:t>Gluon have been doing a great job maintaining it, they continue to rely solely on FXML and have not provided a way for experienced developers to extract a proper JavaFx variation of their design.</w:t>
       </w:r>
       <w:r>
         <w:rPr>
@@ -4065,7 +4791,7 @@
         <w:pStyle w:val="Caption"/>
         <w:jc w:val="center"/>
       </w:pPr>
-      <w:bookmarkStart w:id="23" w:name="_Toc533770347"/>
+      <w:bookmarkStart w:id="24" w:name="_Toc533858703"/>
       <w:r>
         <w:t xml:space="preserve">Figure </w:t>
       </w:r>
@@ -4085,6 +4811,9 @@
         <w:t>3</w:t>
       </w:r>
       <w:r>
+        <w:rPr>
+          <w:noProof/>
+        </w:rPr>
         <w:fldChar w:fldCharType="end"/>
       </w:r>
       <w:r>
@@ -4096,7 +4825,7 @@
         </w:rPr>
         <w:t xml:space="preserve"> 8</w:t>
       </w:r>
-      <w:bookmarkEnd w:id="23"/>
+      <w:bookmarkEnd w:id="24"/>
     </w:p>
     <w:p>
       <w:pPr>
@@ -4127,16 +4856,16 @@
         </w:tabs>
         <w:ind w:left="1080" w:hanging="360"/>
       </w:pPr>
-      <w:bookmarkStart w:id="24" w:name="_Toc500319017"/>
-      <w:bookmarkStart w:id="25" w:name="_Toc533761753"/>
+      <w:bookmarkStart w:id="25" w:name="_Toc500319017"/>
+      <w:bookmarkStart w:id="26" w:name="_Toc533858718"/>
       <w:r>
         <w:rPr>
           <w:rFonts w:eastAsia="Cambria"/>
         </w:rPr>
         <w:t>Plan of the document</w:t>
       </w:r>
-      <w:bookmarkEnd w:id="24"/>
       <w:bookmarkEnd w:id="25"/>
+      <w:bookmarkEnd w:id="26"/>
     </w:p>
     <w:p>
       <w:pPr>
@@ -4169,8 +4898,8 @@
           <w:numId w:val="3"/>
         </w:numPr>
       </w:pPr>
-      <w:bookmarkStart w:id="26" w:name="_Toc500319018"/>
-      <w:bookmarkStart w:id="27" w:name="_Toc533761754"/>
+      <w:bookmarkStart w:id="27" w:name="_Toc500319018"/>
+      <w:bookmarkStart w:id="28" w:name="_Toc533858719"/>
       <w:r>
         <w:rPr>
           <w:noProof/>
@@ -4238,8 +4967,8 @@
         </w:rPr>
         <w:t>Requirement Analysis and Specification</w:t>
       </w:r>
-      <w:bookmarkEnd w:id="26"/>
       <w:bookmarkEnd w:id="27"/>
+      <w:bookmarkEnd w:id="28"/>
     </w:p>
     <w:p>
       <w:pPr>
@@ -4249,16 +4978,16 @@
         </w:tabs>
         <w:ind w:left="1080" w:hanging="360"/>
       </w:pPr>
-      <w:bookmarkStart w:id="28" w:name="_Toc500319019"/>
-      <w:bookmarkStart w:id="29" w:name="_Toc533761755"/>
+      <w:bookmarkStart w:id="29" w:name="_Toc500319019"/>
+      <w:bookmarkStart w:id="30" w:name="_Toc533858720"/>
       <w:r>
         <w:rPr>
           <w:rFonts w:eastAsia="Cambria"/>
         </w:rPr>
         <w:t>Introduction</w:t>
       </w:r>
-      <w:bookmarkEnd w:id="28"/>
       <w:bookmarkEnd w:id="29"/>
+      <w:bookmarkEnd w:id="30"/>
     </w:p>
     <w:p>
       <w:pPr>
@@ -4388,6 +5117,9 @@
       <w:r>
         <w:t xml:space="preserve">letter. </w:t>
       </w:r>
+      <w:r>
+        <w:t>They can also switch between a light and dark theme.</w:t>
+      </w:r>
     </w:p>
     <w:p>
       <w:pPr>
@@ -4424,6 +5156,15 @@
         <w:ind w:firstLine="720"/>
         <w:jc w:val="lowKashida"/>
       </w:pPr>
+      <w:r>
+        <w:t xml:space="preserve">Use a custom file extension </w:t>
+      </w:r>
+      <w:r>
+        <w:t>to save created projects.</w:t>
+      </w:r>
+      <w:r>
+        <w:t xml:space="preserve"> </w:t>
+      </w:r>
       <w:r>
         <w:t>The program itself shouldn’t be very big and should fit in a portable, executable JAR file.</w:t>
       </w:r>
@@ -4442,7 +5183,8 @@
           <w:rFonts w:eastAsia="Cambria"/>
         </w:rPr>
       </w:pPr>
-      <w:bookmarkStart w:id="30" w:name="_Toc500319020"/>
+      <w:bookmarkStart w:id="31" w:name="_Toc500319020"/>
+      <w:bookmarkStart w:id="32" w:name="_Toc533858721"/>
       <w:r>
         <w:rPr>
           <w:rFonts w:eastAsia="Cambria"/>
@@ -4450,7 +5192,8 @@
         <w:lastRenderedPageBreak/>
         <w:t>Requirements Analysis</w:t>
       </w:r>
-      <w:bookmarkEnd w:id="30"/>
+      <w:bookmarkEnd w:id="31"/>
+      <w:bookmarkEnd w:id="32"/>
     </w:p>
     <w:p>
       <w:r>
@@ -4463,10 +5206,19 @@
         <w:t xml:space="preserve"> requirements</w:t>
       </w:r>
       <w:r>
-        <w:t xml:space="preserve"> from the passage:</w:t>
-      </w:r>
-      <w:bookmarkStart w:id="31" w:name="_GoBack"/>
-      <w:bookmarkEnd w:id="31"/>
+        <w:t xml:space="preserve"> from the passage.</w:t>
+      </w:r>
+    </w:p>
+    <w:p>
+      <w:r>
+        <w:t>“</w:t>
+      </w:r>
+      <w:r>
+        <w:t>C</w:t>
+      </w:r>
+      <w:r>
+        <w:t>ustom file type made for the program” has been replaced with “EZML”, our program’s own markup language that constructs the UI.</w:t>
+      </w:r>
     </w:p>
     <w:p>
       <w:pPr>
@@ -4477,19 +5229,545 @@
         </w:tabs>
         <w:ind w:left="1440" w:hanging="360"/>
       </w:pPr>
-      <w:bookmarkStart w:id="32" w:name="_Toc500319021"/>
+      <w:bookmarkStart w:id="33" w:name="_Toc500319021"/>
+      <w:bookmarkStart w:id="34" w:name="_Toc533858722"/>
       <w:r>
         <w:rPr>
           <w:rFonts w:eastAsia="Cambria"/>
         </w:rPr>
         <w:t>Functional Requirements</w:t>
       </w:r>
-      <w:bookmarkEnd w:id="32"/>
-    </w:p>
-    <w:p>
-      <w:r>
-        <w:t>Mandatory…</w:t>
-      </w:r>
+      <w:bookmarkEnd w:id="33"/>
+      <w:bookmarkEnd w:id="34"/>
+    </w:p>
+    <w:p>
+      <w:pPr>
+        <w:jc w:val="lowKashida"/>
+      </w:pPr>
+      <w:r>
+        <w:t>Guests</w:t>
+      </w:r>
+      <w:r>
+        <w:t xml:space="preserve"> </w:t>
+      </w:r>
+      <w:r>
+        <w:t>can:</w:t>
+      </w:r>
+      <w:r>
+        <w:t xml:space="preserve"> </w:t>
+      </w:r>
+    </w:p>
+    <w:p>
+      <w:pPr>
+        <w:pStyle w:val="ListParagraph"/>
+        <w:numPr>
+          <w:ilvl w:val="0"/>
+          <w:numId w:val="5"/>
+        </w:numPr>
+        <w:jc w:val="lowKashida"/>
+      </w:pPr>
+      <w:r>
+        <w:t>R</w:t>
+      </w:r>
+      <w:r>
+        <w:t>egister a local account with an email address</w:t>
+      </w:r>
+      <w:r>
+        <w:t>.</w:t>
+      </w:r>
+      <w:r>
+        <w:t xml:space="preserve"> </w:t>
+      </w:r>
+      <w:r>
+        <w:rPr>
+          <w:b/>
+          <w:bCs/>
+          <w:color w:val="984806" w:themeColor="accent6" w:themeShade="80"/>
+        </w:rPr>
+        <w:t>Feasible</w:t>
+      </w:r>
+    </w:p>
+    <w:p>
+      <w:pPr>
+        <w:pStyle w:val="ListParagraph"/>
+        <w:numPr>
+          <w:ilvl w:val="0"/>
+          <w:numId w:val="5"/>
+        </w:numPr>
+        <w:jc w:val="lowKashida"/>
+      </w:pPr>
+      <w:r>
+        <w:t>D</w:t>
+      </w:r>
+      <w:r>
+        <w:t>rag and drop buttons, fiel</w:t>
+      </w:r>
+      <w:r>
+        <w:t>ds, and shapes onto the canvas</w:t>
+      </w:r>
+      <w:r>
+        <w:t xml:space="preserve">. </w:t>
+      </w:r>
+      <w:r>
+        <w:rPr>
+          <w:b/>
+          <w:bCs/>
+          <w:color w:val="984806" w:themeColor="accent6" w:themeShade="80"/>
+        </w:rPr>
+        <w:t>Feasible</w:t>
+      </w:r>
+    </w:p>
+    <w:p>
+      <w:pPr>
+        <w:pStyle w:val="ListParagraph"/>
+        <w:numPr>
+          <w:ilvl w:val="0"/>
+          <w:numId w:val="5"/>
+        </w:numPr>
+        <w:jc w:val="lowKashida"/>
+      </w:pPr>
+      <w:r>
+        <w:t>E</w:t>
+      </w:r>
+      <w:r>
+        <w:t xml:space="preserve">dit the details </w:t>
+      </w:r>
+      <w:r>
+        <w:t xml:space="preserve">of these items. </w:t>
+      </w:r>
+      <w:r>
+        <w:rPr>
+          <w:b/>
+          <w:bCs/>
+          <w:color w:val="984806" w:themeColor="accent6" w:themeShade="80"/>
+        </w:rPr>
+        <w:t>Feasible</w:t>
+      </w:r>
+      <w:r>
+        <w:t xml:space="preserve"> </w:t>
+      </w:r>
+    </w:p>
+    <w:p>
+      <w:pPr>
+        <w:pStyle w:val="ListParagraph"/>
+        <w:numPr>
+          <w:ilvl w:val="0"/>
+          <w:numId w:val="5"/>
+        </w:numPr>
+        <w:jc w:val="lowKashida"/>
+      </w:pPr>
+      <w:r>
+        <w:t>I</w:t>
+      </w:r>
+      <w:r>
+        <w:t>tems can then be dragged around to change their positi</w:t>
+      </w:r>
+      <w:r>
+        <w:t>on</w:t>
+      </w:r>
+      <w:r>
+        <w:t xml:space="preserve">. </w:t>
+      </w:r>
+      <w:r>
+        <w:rPr>
+          <w:b/>
+          <w:bCs/>
+          <w:color w:val="E36C0A" w:themeColor="accent6" w:themeShade="BF"/>
+        </w:rPr>
+        <w:t xml:space="preserve">Not Feasible </w:t>
+      </w:r>
+      <w:r>
+        <w:rPr>
+          <w:b/>
+          <w:bCs/>
+          <w:color w:val="984806" w:themeColor="accent6" w:themeShade="80"/>
+          <w:sz w:val="14"/>
+          <w:szCs w:val="14"/>
+        </w:rPr>
+        <w:t>[see addendum M3]</w:t>
+      </w:r>
+    </w:p>
+    <w:p>
+      <w:pPr>
+        <w:pStyle w:val="ListParagraph"/>
+        <w:numPr>
+          <w:ilvl w:val="0"/>
+          <w:numId w:val="5"/>
+        </w:numPr>
+        <w:jc w:val="lowKashida"/>
+      </w:pPr>
+      <w:r>
+        <w:t>D</w:t>
+      </w:r>
+      <w:r>
+        <w:t>elete</w:t>
+      </w:r>
+      <w:r>
+        <w:t xml:space="preserve"> items</w:t>
+      </w:r>
+      <w:r>
+        <w:t>.</w:t>
+      </w:r>
+      <w:r>
+        <w:t xml:space="preserve"> </w:t>
+      </w:r>
+      <w:r>
+        <w:rPr>
+          <w:b/>
+          <w:bCs/>
+          <w:color w:val="984806" w:themeColor="accent6" w:themeShade="80"/>
+        </w:rPr>
+        <w:t>Feasible</w:t>
+      </w:r>
+    </w:p>
+    <w:p>
+      <w:pPr>
+        <w:pStyle w:val="ListParagraph"/>
+        <w:numPr>
+          <w:ilvl w:val="0"/>
+          <w:numId w:val="5"/>
+        </w:numPr>
+        <w:jc w:val="lowKashida"/>
+      </w:pPr>
+      <w:r>
+        <w:t>Manage events with blueprints functionality</w:t>
+      </w:r>
+      <w:r>
+        <w:t>.</w:t>
+      </w:r>
+      <w:r>
+        <w:t xml:space="preserve"> </w:t>
+      </w:r>
+      <w:r>
+        <w:rPr>
+          <w:b/>
+          <w:bCs/>
+          <w:color w:val="984806" w:themeColor="accent6" w:themeShade="80"/>
+        </w:rPr>
+        <w:t>Feasible</w:t>
+      </w:r>
+    </w:p>
+    <w:p>
+      <w:pPr>
+        <w:pStyle w:val="ListParagraph"/>
+        <w:numPr>
+          <w:ilvl w:val="0"/>
+          <w:numId w:val="5"/>
+        </w:numPr>
+        <w:jc w:val="lowKashida"/>
+      </w:pPr>
+      <w:r>
+        <w:t xml:space="preserve">Start an empty project. </w:t>
+      </w:r>
+      <w:r>
+        <w:rPr>
+          <w:b/>
+          <w:bCs/>
+          <w:color w:val="984806" w:themeColor="accent6" w:themeShade="80"/>
+        </w:rPr>
+        <w:t>Feasible</w:t>
+      </w:r>
+    </w:p>
+    <w:p>
+      <w:pPr>
+        <w:pStyle w:val="ListParagraph"/>
+        <w:numPr>
+          <w:ilvl w:val="0"/>
+          <w:numId w:val="5"/>
+        </w:numPr>
+        <w:jc w:val="lowKashida"/>
+      </w:pPr>
+      <w:r>
+        <w:rPr>
+          <w:color w:val="auto"/>
+        </w:rPr>
+        <w:t>Start a template</w:t>
+      </w:r>
+      <w:r>
+        <w:rPr>
+          <w:color w:val="auto"/>
+        </w:rPr>
+        <w:t xml:space="preserve"> project</w:t>
+      </w:r>
+      <w:r>
+        <w:rPr>
+          <w:color w:val="auto"/>
+        </w:rPr>
+        <w:t>.</w:t>
+      </w:r>
+      <w:r>
+        <w:rPr>
+          <w:b/>
+          <w:bCs/>
+          <w:color w:val="984806" w:themeColor="accent6" w:themeShade="80"/>
+        </w:rPr>
+        <w:t xml:space="preserve"> </w:t>
+      </w:r>
+      <w:r>
+        <w:rPr>
+          <w:b/>
+          <w:bCs/>
+          <w:color w:val="984806" w:themeColor="accent6" w:themeShade="80"/>
+        </w:rPr>
+        <w:t>Feasible</w:t>
+      </w:r>
+    </w:p>
+    <w:p>
+      <w:pPr>
+        <w:pStyle w:val="ListParagraph"/>
+        <w:numPr>
+          <w:ilvl w:val="0"/>
+          <w:numId w:val="5"/>
+        </w:numPr>
+        <w:jc w:val="lowKashida"/>
+      </w:pPr>
+      <w:r>
+        <w:rPr>
+          <w:color w:val="auto"/>
+        </w:rPr>
+        <w:t>Import EZML or FXML project.</w:t>
+      </w:r>
+      <w:r>
+        <w:rPr>
+          <w:color w:val="auto"/>
+        </w:rPr>
+        <w:t xml:space="preserve"> </w:t>
+      </w:r>
+      <w:r>
+        <w:rPr>
+          <w:b/>
+          <w:bCs/>
+          <w:color w:val="984806" w:themeColor="accent6" w:themeShade="80"/>
+        </w:rPr>
+        <w:t>Feasible</w:t>
+      </w:r>
+      <w:r>
+        <w:t xml:space="preserve"> </w:t>
+      </w:r>
+    </w:p>
+    <w:p>
+      <w:pPr>
+        <w:pStyle w:val="ListParagraph"/>
+        <w:numPr>
+          <w:ilvl w:val="0"/>
+          <w:numId w:val="5"/>
+        </w:numPr>
+        <w:jc w:val="lowKashida"/>
+      </w:pPr>
+      <w:r>
+        <w:t>Close the program</w:t>
+      </w:r>
+      <w:r>
+        <w:t>.</w:t>
+      </w:r>
+      <w:r>
+        <w:t xml:space="preserve"> </w:t>
+      </w:r>
+      <w:r>
+        <w:t>[Customized closing sequence]</w:t>
+      </w:r>
+      <w:r>
+        <w:t xml:space="preserve"> </w:t>
+      </w:r>
+      <w:r>
+        <w:rPr>
+          <w:b/>
+          <w:bCs/>
+          <w:color w:val="984806" w:themeColor="accent6" w:themeShade="80"/>
+        </w:rPr>
+        <w:t>Feasible</w:t>
+      </w:r>
+      <w:r>
+        <w:rPr>
+          <w:b/>
+          <w:bCs/>
+          <w:color w:val="984806" w:themeColor="accent6" w:themeShade="80"/>
+        </w:rPr>
+        <w:t xml:space="preserve"> </w:t>
+      </w:r>
+    </w:p>
+    <w:p>
+      <w:pPr>
+        <w:pStyle w:val="ListParagraph"/>
+        <w:numPr>
+          <w:ilvl w:val="0"/>
+          <w:numId w:val="5"/>
+        </w:numPr>
+        <w:jc w:val="lowKashida"/>
+      </w:pPr>
+      <w:r>
+        <w:t>Save/Extract as EZML, FXML, or JavaFx</w:t>
+      </w:r>
+      <w:r>
+        <w:t>.</w:t>
+      </w:r>
+      <w:r>
+        <w:t xml:space="preserve"> </w:t>
+      </w:r>
+      <w:r>
+        <w:rPr>
+          <w:b/>
+          <w:bCs/>
+          <w:color w:val="984806" w:themeColor="accent6" w:themeShade="80"/>
+        </w:rPr>
+        <w:t>Feasible</w:t>
+      </w:r>
+      <w:r>
+        <w:rPr>
+          <w:b/>
+          <w:bCs/>
+          <w:color w:val="984806" w:themeColor="accent6" w:themeShade="80"/>
+        </w:rPr>
+        <w:t xml:space="preserve"> </w:t>
+      </w:r>
+    </w:p>
+    <w:p>
+      <w:pPr>
+        <w:jc w:val="lowKashida"/>
+      </w:pPr>
+      <w:r>
+        <w:t>Registered us</w:t>
+      </w:r>
+      <w:r>
+        <w:t>e</w:t>
+      </w:r>
+      <w:r>
+        <w:t xml:space="preserve">rs can: </w:t>
+      </w:r>
+    </w:p>
+    <w:p>
+      <w:pPr>
+        <w:pStyle w:val="ListParagraph"/>
+        <w:numPr>
+          <w:ilvl w:val="0"/>
+          <w:numId w:val="5"/>
+        </w:numPr>
+        <w:jc w:val="lowKashida"/>
+      </w:pPr>
+      <w:r>
+        <w:t>S</w:t>
+      </w:r>
+      <w:r>
+        <w:t>ave their progress</w:t>
+      </w:r>
+      <w:r>
+        <w:t xml:space="preserve"> directly onto the local account</w:t>
+      </w:r>
+      <w:r>
+        <w:t>.</w:t>
+      </w:r>
+      <w:r>
+        <w:t xml:space="preserve"> </w:t>
+      </w:r>
+      <w:r>
+        <w:rPr>
+          <w:b/>
+          <w:bCs/>
+          <w:color w:val="984806" w:themeColor="accent6" w:themeShade="80"/>
+        </w:rPr>
+        <w:t>Feasible</w:t>
+      </w:r>
+    </w:p>
+    <w:p>
+      <w:pPr>
+        <w:pStyle w:val="ListParagraph"/>
+        <w:numPr>
+          <w:ilvl w:val="0"/>
+          <w:numId w:val="5"/>
+        </w:numPr>
+        <w:jc w:val="lowKashida"/>
+      </w:pPr>
+      <w:r>
+        <w:t>When</w:t>
+      </w:r>
+      <w:r>
+        <w:t xml:space="preserve"> creating an account</w:t>
+      </w:r>
+      <w:r>
+        <w:t xml:space="preserve"> sign up for the newsletter to receive information about future releases.</w:t>
+      </w:r>
+      <w:r>
+        <w:t xml:space="preserve"> </w:t>
+      </w:r>
+      <w:r>
+        <w:rPr>
+          <w:b/>
+          <w:bCs/>
+          <w:color w:val="984806" w:themeColor="accent6" w:themeShade="80"/>
+        </w:rPr>
+        <w:t>Feasible</w:t>
+      </w:r>
+    </w:p>
+    <w:p>
+      <w:pPr>
+        <w:pStyle w:val="ListParagraph"/>
+        <w:numPr>
+          <w:ilvl w:val="0"/>
+          <w:numId w:val="5"/>
+        </w:numPr>
+        <w:jc w:val="lowKashida"/>
+      </w:pPr>
+      <w:r>
+        <w:t>A</w:t>
+      </w:r>
+      <w:r>
+        <w:t xml:space="preserve">ccess a settings tab to manage their account details, logout, clear data, or sign up/out of the newsletter. </w:t>
+      </w:r>
+      <w:r>
+        <w:rPr>
+          <w:b/>
+          <w:bCs/>
+          <w:color w:val="984806" w:themeColor="accent6" w:themeShade="80"/>
+        </w:rPr>
+        <w:t>Feasible</w:t>
+      </w:r>
+    </w:p>
+    <w:p>
+      <w:pPr>
+        <w:pStyle w:val="ListParagraph"/>
+        <w:numPr>
+          <w:ilvl w:val="0"/>
+          <w:numId w:val="5"/>
+        </w:numPr>
+        <w:jc w:val="lowKashida"/>
+      </w:pPr>
+      <w:r>
+        <w:t xml:space="preserve">Receive notifications of any profile change or unauthorized login via email. </w:t>
+      </w:r>
+      <w:r>
+        <w:rPr>
+          <w:b/>
+          <w:bCs/>
+          <w:color w:val="984806" w:themeColor="accent6" w:themeShade="80"/>
+        </w:rPr>
+        <w:t>Feasible</w:t>
+      </w:r>
+    </w:p>
+    <w:p>
+      <w:pPr>
+        <w:pStyle w:val="ListParagraph"/>
+        <w:numPr>
+          <w:ilvl w:val="0"/>
+          <w:numId w:val="5"/>
+        </w:numPr>
+        <w:jc w:val="lowKashida"/>
+      </w:pPr>
+      <w:r>
+        <w:t xml:space="preserve">Change the products theme. (light/dark) </w:t>
+      </w:r>
+      <w:r>
+        <w:rPr>
+          <w:b/>
+          <w:bCs/>
+          <w:color w:val="984806" w:themeColor="accent6" w:themeShade="80"/>
+        </w:rPr>
+        <w:t>Feasible</w:t>
+      </w:r>
+    </w:p>
+    <w:p>
+      <w:pPr>
+        <w:jc w:val="lowKashida"/>
+      </w:pPr>
     </w:p>
     <w:p>
       <w:pPr>
@@ -4500,21 +5778,142 @@
         </w:tabs>
         <w:ind w:left="1440" w:hanging="360"/>
       </w:pPr>
-      <w:bookmarkStart w:id="33" w:name="_Toc500319022"/>
+      <w:bookmarkStart w:id="35" w:name="_Toc500319022"/>
+      <w:bookmarkStart w:id="36" w:name="_Toc533858723"/>
       <w:r>
         <w:rPr>
           <w:rFonts w:eastAsia="Cambria"/>
         </w:rPr>
+        <w:lastRenderedPageBreak/>
         <w:t xml:space="preserve">Non-functional </w:t>
       </w:r>
       <w:r>
         <w:t>Requirements</w:t>
       </w:r>
-      <w:bookmarkEnd w:id="33"/>
-    </w:p>
-    <w:p>
-      <w:r>
-        <w:t>Mandatory…</w:t>
+      <w:bookmarkEnd w:id="35"/>
+      <w:bookmarkEnd w:id="36"/>
+    </w:p>
+    <w:p>
+      <w:pPr>
+        <w:jc w:val="lowKashida"/>
+      </w:pPr>
+      <w:r>
+        <w:t>The system should</w:t>
+      </w:r>
+      <w:r>
+        <w:t>:</w:t>
+      </w:r>
+    </w:p>
+    <w:p>
+      <w:pPr>
+        <w:pStyle w:val="ListParagraph"/>
+        <w:numPr>
+          <w:ilvl w:val="0"/>
+          <w:numId w:val="5"/>
+        </w:numPr>
+        <w:jc w:val="lowKashida"/>
+      </w:pPr>
+      <w:r>
+        <w:t xml:space="preserve">Allow users to drag &amp; drop items. </w:t>
+      </w:r>
+      <w:r>
+        <w:rPr>
+          <w:b/>
+          <w:bCs/>
+          <w:color w:val="984806" w:themeColor="accent6" w:themeShade="80"/>
+        </w:rPr>
+        <w:t>Usability</w:t>
+      </w:r>
+    </w:p>
+    <w:p>
+      <w:pPr>
+        <w:pStyle w:val="ListParagraph"/>
+        <w:numPr>
+          <w:ilvl w:val="0"/>
+          <w:numId w:val="5"/>
+        </w:numPr>
+        <w:jc w:val="lowKashida"/>
+      </w:pPr>
+      <w:r>
+        <w:t>E</w:t>
+      </w:r>
+      <w:r>
+        <w:t>nsure that user data, encrypted locally, can only be accessed by th</w:t>
+      </w:r>
+      <w:r>
+        <w:t>e user himself and no one else.</w:t>
+      </w:r>
+      <w:r>
+        <w:t xml:space="preserve"> </w:t>
+      </w:r>
+      <w:r>
+        <w:rPr>
+          <w:b/>
+          <w:bCs/>
+          <w:color w:val="984806" w:themeColor="accent6" w:themeShade="80"/>
+        </w:rPr>
+        <w:t>Confidentiality</w:t>
+      </w:r>
+    </w:p>
+    <w:p>
+      <w:pPr>
+        <w:pStyle w:val="ListParagraph"/>
+        <w:numPr>
+          <w:ilvl w:val="0"/>
+          <w:numId w:val="5"/>
+        </w:numPr>
+        <w:jc w:val="lowKashida"/>
+      </w:pPr>
+      <w:r>
+        <w:t xml:space="preserve"> Passwords should never be viewable at the point of entry</w:t>
+      </w:r>
+      <w:r>
+        <w:t xml:space="preserve"> or any other time.</w:t>
+      </w:r>
+      <w:r>
+        <w:t xml:space="preserve"> </w:t>
+      </w:r>
+      <w:r>
+        <w:rPr>
+          <w:b/>
+          <w:bCs/>
+          <w:color w:val="984806" w:themeColor="accent6" w:themeShade="80"/>
+        </w:rPr>
+        <w:t>Access Security</w:t>
+      </w:r>
+    </w:p>
+    <w:p>
+      <w:pPr>
+        <w:pStyle w:val="ListParagraph"/>
+        <w:numPr>
+          <w:ilvl w:val="0"/>
+          <w:numId w:val="5"/>
+        </w:numPr>
+        <w:jc w:val="lowKashida"/>
+      </w:pPr>
+      <w:r>
+        <w:rPr>
+          <w:noProof/>
+        </w:rPr>
+        <w:pict>
+          <v:shape id="_x0000_s1034" type="#_x0000_t75" style="position:absolute;left:0;text-align:left;margin-left:-3pt;margin-top:38.95pt;width:475.8pt;height:466pt;z-index:-251631616;mso-position-horizontal-relative:text;mso-position-vertical-relative:text;mso-width-relative:page;mso-height-relative:page">
+            <v:imagedata r:id="rId17" o:title="UseCase_v2.5"/>
+          </v:shape>
+        </w:pict>
+      </w:r>
+      <w:r>
+        <w:t>The program itself shouldn’t be very big and should fit in a portable, executable JAR file.</w:t>
+      </w:r>
+      <w:r>
+        <w:t xml:space="preserve"> </w:t>
+      </w:r>
+      <w:r>
+        <w:rPr>
+          <w:b/>
+          <w:bCs/>
+          <w:color w:val="984806" w:themeColor="accent6" w:themeShade="80"/>
+        </w:rPr>
+        <w:t>Portability</w:t>
       </w:r>
     </w:p>
     <w:p>
@@ -4525,14 +5924,16 @@
         </w:tabs>
         <w:ind w:left="1080" w:hanging="360"/>
       </w:pPr>
-      <w:bookmarkStart w:id="34" w:name="_Toc500319023"/>
+      <w:bookmarkStart w:id="37" w:name="_Toc500319023"/>
+      <w:bookmarkStart w:id="38" w:name="_Toc533858724"/>
       <w:r>
         <w:rPr>
           <w:rFonts w:eastAsia="Cambria"/>
         </w:rPr>
         <w:t>Specification</w:t>
       </w:r>
-      <w:bookmarkEnd w:id="34"/>
+      <w:bookmarkEnd w:id="37"/>
+      <w:bookmarkEnd w:id="38"/>
     </w:p>
     <w:p>
       <w:pPr>
@@ -4542,22 +5943,39 @@
           <w:tab w:val="num" w:pos="1800"/>
         </w:tabs>
         <w:ind w:left="1440" w:hanging="360"/>
-      </w:pPr>
-      <w:bookmarkStart w:id="35" w:name="_Toc500319024"/>
-      <w:r>
         <w:rPr>
           <w:rFonts w:eastAsia="Cambria"/>
         </w:rPr>
+      </w:pPr>
+      <w:bookmarkStart w:id="39" w:name="_Toc500319024"/>
+      <w:bookmarkStart w:id="40" w:name="_Toc533858725"/>
+      <w:r>
+        <w:rPr>
+          <w:rFonts w:eastAsia="Cambria"/>
+        </w:rPr>
         <w:t>Use Cases</w:t>
       </w:r>
-      <w:bookmarkEnd w:id="35"/>
-    </w:p>
-    <w:p>
-      <w:r>
-        <w:t>Mandatory… Give the whole UC diagram then explain and justify all the association in it (extends, includes and inheritance).</w:t>
-      </w:r>
+      <w:bookmarkEnd w:id="39"/>
+      <w:bookmarkEnd w:id="40"/>
     </w:p>
     <w:p/>
+    <w:p/>
+    <w:p/>
+    <w:p>
+      <w:pPr>
+        <w:pBdr>
+          <w:top w:val="none" w:sz="0" w:space="0" w:color="auto"/>
+          <w:left w:val="none" w:sz="0" w:space="0" w:color="auto"/>
+          <w:bottom w:val="none" w:sz="0" w:space="0" w:color="auto"/>
+          <w:right w:val="none" w:sz="0" w:space="0" w:color="auto"/>
+          <w:between w:val="none" w:sz="0" w:space="0" w:color="auto"/>
+        </w:pBdr>
+        <w:spacing w:line="276" w:lineRule="auto"/>
+      </w:pPr>
+      <w:r>
+        <w:br w:type="page"/>
+      </w:r>
+    </w:p>
     <w:p>
       <w:pPr>
         <w:pStyle w:val="Sub-Section"/>
@@ -4567,11 +5985,13 @@
         </w:tabs>
         <w:ind w:left="1440" w:hanging="360"/>
       </w:pPr>
-      <w:bookmarkStart w:id="36" w:name="_Toc500319025"/>
+      <w:bookmarkStart w:id="41" w:name="_Toc500319025"/>
+      <w:bookmarkStart w:id="42" w:name="_Toc533858726"/>
       <w:r>
         <w:rPr>
           <w:rFonts w:eastAsia="Cambria"/>
         </w:rPr>
+        <w:lastRenderedPageBreak/>
         <w:t xml:space="preserve">Use Cases </w:t>
       </w:r>
       <w:r>
@@ -4583,17 +6003,8 @@
         </w:rPr>
         <w:t xml:space="preserve"> Description and Sequence Diagrams</w:t>
       </w:r>
-      <w:bookmarkEnd w:id="36"/>
-    </w:p>
-    <w:p>
-      <w:r>
-        <w:t>Good to have it for the couple of main functionalities… optional for the rest.</w:t>
-      </w:r>
-    </w:p>
-    <w:p>
-      <w:r>
-        <w:t>The following is a sample use case detailed textual description:</w:t>
-      </w:r>
+      <w:bookmarkEnd w:id="41"/>
+      <w:bookmarkEnd w:id="42"/>
     </w:p>
     <w:p>
       <w:pPr>
@@ -4607,7 +6018,19 @@
         <w:rPr>
           <w:rFonts w:eastAsia="Cambria"/>
         </w:rPr>
+        <w:t xml:space="preserve"> </w:t>
+      </w:r>
+      <w:r>
+        <w:rPr>
+          <w:rFonts w:eastAsia="Cambria"/>
+        </w:rPr>
         <w:t>“Register User” Use Case:</w:t>
+      </w:r>
+      <w:r>
+        <w:rPr>
+          <w:rFonts w:eastAsia="Cambria"/>
+        </w:rPr>
+        <w:t xml:space="preserve"> //CONTINUE HERE</w:t>
       </w:r>
     </w:p>
     <w:tbl>
@@ -4881,7 +6304,6 @@
                 <w:sz w:val="22"/>
                 <w:szCs w:val="22"/>
               </w:rPr>
-              <w:lastRenderedPageBreak/>
               <w:t>The user submit the form</w:t>
             </w:r>
           </w:p>
@@ -4902,7 +6324,6 @@
               <w:rPr>
                 <w:rStyle w:val="Strong"/>
               </w:rPr>
-              <w:lastRenderedPageBreak/>
               <w:t>Exceptions</w:t>
             </w:r>
           </w:p>
@@ -4936,7 +6357,8 @@
       <w:pPr>
         <w:pStyle w:val="Caption"/>
       </w:pPr>
-      <w:bookmarkStart w:id="37" w:name="_Toc500319048"/>
+      <w:bookmarkStart w:id="43" w:name="_Toc500319048"/>
+      <w:bookmarkStart w:id="44" w:name="_Toc533858697"/>
       <w:r>
         <w:t xml:space="preserve">Table </w:t>
       </w:r>
@@ -4944,7 +6366,10 @@
         <w:fldChar w:fldCharType="begin"/>
       </w:r>
       <w:r>
-        <w:instrText xml:space="preserve"> SEQ Table \* ARABIC </w:instrText>
+        <w:instrText xml:space="preserve"> SEQ Table \* ARABIC</w:instrText>
+      </w:r>
+      <w:r>
+        <w:instrText xml:space="preserve"> </w:instrText>
       </w:r>
       <w:r>
         <w:fldChar w:fldCharType="separate"/>
@@ -4967,7 +6392,8 @@
       <w:r>
         <w:t>“Register User” Use Case</w:t>
       </w:r>
-      <w:bookmarkEnd w:id="37"/>
+      <w:bookmarkEnd w:id="43"/>
+      <w:bookmarkEnd w:id="44"/>
     </w:p>
     <w:p>
       <w:r>
@@ -4982,16 +6408,18 @@
         </w:tabs>
         <w:ind w:left="1080" w:hanging="360"/>
       </w:pPr>
-      <w:bookmarkStart w:id="38" w:name="_nmf14n" w:colFirst="0" w:colLast="0"/>
-      <w:bookmarkStart w:id="39" w:name="_Toc500319026"/>
-      <w:bookmarkEnd w:id="38"/>
+      <w:bookmarkStart w:id="45" w:name="_nmf14n" w:colFirst="0" w:colLast="0"/>
+      <w:bookmarkStart w:id="46" w:name="_Toc500319026"/>
+      <w:bookmarkStart w:id="47" w:name="_Toc533858727"/>
+      <w:bookmarkEnd w:id="45"/>
       <w:r>
         <w:rPr>
           <w:rFonts w:eastAsia="Cambria"/>
         </w:rPr>
         <w:t>Conclusion</w:t>
       </w:r>
-      <w:bookmarkEnd w:id="39"/>
+      <w:bookmarkEnd w:id="46"/>
+      <w:bookmarkEnd w:id="47"/>
     </w:p>
     <w:p>
       <w:r>
@@ -5006,12 +6434,12 @@
     <w:p/>
     <w:p/>
     <w:sectPr>
-      <w:headerReference w:type="even" r:id="rId17"/>
-      <w:headerReference w:type="default" r:id="rId18"/>
-      <w:footerReference w:type="even" r:id="rId19"/>
-      <w:footerReference w:type="default" r:id="rId20"/>
-      <w:headerReference w:type="first" r:id="rId21"/>
-      <w:footerReference w:type="first" r:id="rId22"/>
+      <w:headerReference w:type="even" r:id="rId18"/>
+      <w:headerReference w:type="default" r:id="rId19"/>
+      <w:footerReference w:type="even" r:id="rId20"/>
+      <w:footerReference w:type="default" r:id="rId21"/>
+      <w:headerReference w:type="first" r:id="rId22"/>
+      <w:footerReference w:type="first" r:id="rId23"/>
       <w:pgSz w:w="12240" w:h="15840"/>
       <w:pgMar w:top="1440" w:right="1440" w:bottom="1440" w:left="1440" w:header="720" w:footer="288" w:gutter="0"/>
       <w:pgBorders w:offsetFrom="page">
@@ -5033,9 +6461,6 @@
   <w:endnote w:type="separator" w:id="-1">
     <w:p>
       <w:pPr>
-        <w:pBdr>
-          <w:left w:val="nil"/>
-        </w:pBdr>
         <w:spacing w:after="0" w:line="240" w:lineRule="auto"/>
       </w:pPr>
       <w:r>
@@ -5046,9 +6471,6 @@
   <w:endnote w:type="continuationSeparator" w:id="0">
     <w:p>
       <w:pPr>
-        <w:pBdr>
-          <w:left w:val="nil"/>
-        </w:pBdr>
         <w:spacing w:after="0" w:line="240" w:lineRule="auto"/>
       </w:pPr>
       <w:r>
@@ -5064,9 +6486,6 @@
   <w:p>
     <w:pPr>
       <w:pStyle w:val="Footer"/>
-      <w:pBdr>
-        <w:left w:val="nil"/>
-      </w:pBdr>
     </w:pPr>
   </w:p>
 </w:ftr>
@@ -5099,6 +6518,7 @@
           <w:docPartUnique/>
         </w:docPartObj>
       </w:sdtPr>
+      <w:sdtEndPr/>
       <w:sdtContent>
         <w:r>
           <w:rPr>
@@ -5141,7 +6561,7 @@
             <w:sz w:val="28"/>
             <w:szCs w:val="28"/>
           </w:rPr>
-          <w:t>12</w:t>
+          <w:t>2</w:t>
         </w:r>
         <w:r>
           <w:rPr>
@@ -5168,9 +6588,6 @@
   <w:p>
     <w:pPr>
       <w:pStyle w:val="Footer"/>
-      <w:pBdr>
-        <w:left w:val="nil"/>
-      </w:pBdr>
     </w:pPr>
   </w:p>
 </w:ftr>
@@ -5181,9 +6598,6 @@
   <w:p>
     <w:pPr>
       <w:pStyle w:val="Footer"/>
-      <w:pBdr>
-        <w:left w:val="nil"/>
-      </w:pBdr>
     </w:pPr>
   </w:p>
 </w:ftr>
@@ -5194,9 +6608,6 @@
   <w:footnote w:type="separator" w:id="-1">
     <w:p>
       <w:pPr>
-        <w:pBdr>
-          <w:left w:val="nil"/>
-        </w:pBdr>
         <w:spacing w:after="0" w:line="240" w:lineRule="auto"/>
       </w:pPr>
       <w:r>
@@ -5207,9 +6618,6 @@
   <w:footnote w:type="continuationSeparator" w:id="0">
     <w:p>
       <w:pPr>
-        <w:pBdr>
-          <w:left w:val="nil"/>
-        </w:pBdr>
         <w:spacing w:after="0" w:line="240" w:lineRule="auto"/>
       </w:pPr>
       <w:r>
@@ -5236,19 +6644,7 @@
           <w:rPr>
             <w:rStyle w:val="Hyperlink"/>
           </w:rPr>
-          <w:t xml:space="preserve">JavaFx </w:t>
-        </w:r>
-        <w:r>
-          <w:rPr>
-            <w:rStyle w:val="Hyperlink"/>
-          </w:rPr>
-          <w:t>GitHub</w:t>
-        </w:r>
-        <w:r>
-          <w:rPr>
-            <w:rStyle w:val="Hyperlink"/>
-          </w:rPr>
-          <w:t xml:space="preserve"> Release</w:t>
+          <w:t>JavaFx GitHub Release</w:t>
         </w:r>
       </w:hyperlink>
     </w:p>
@@ -5285,9 +6681,6 @@
   <w:p>
     <w:pPr>
       <w:pStyle w:val="Header"/>
-      <w:pBdr>
-        <w:left w:val="nil"/>
-      </w:pBdr>
     </w:pPr>
   </w:p>
 </w:hdr>
@@ -5298,9 +6691,6 @@
   <w:p>
     <w:pPr>
       <w:pStyle w:val="Header"/>
-      <w:pBdr>
-        <w:left w:val="nil"/>
-      </w:pBdr>
     </w:pPr>
   </w:p>
 </w:hdr>
@@ -5311,9 +6701,6 @@
   <w:p>
     <w:pPr>
       <w:pStyle w:val="Header"/>
-      <w:pBdr>
-        <w:left w:val="nil"/>
-      </w:pBdr>
     </w:pPr>
   </w:p>
 </w:hdr>
@@ -5322,6 +6709,118 @@
 <file path=word/numbering.xml><?xml version="1.0" encoding="utf-8"?>
 <w:numbering xmlns:wpc="http://schemas.microsoft.com/office/word/2010/wordprocessingCanvas" xmlns:mc="http://schemas.openxmlformats.org/markup-compatibility/2006" xmlns:o="urn:schemas-microsoft-com:office:office" xmlns:r="http://schemas.openxmlformats.org/officeDocument/2006/relationships" xmlns:m="http://schemas.openxmlformats.org/officeDocument/2006/math" xmlns:v="urn:schemas-microsoft-com:vml" xmlns:wp14="http://schemas.microsoft.com/office/word/2010/wordprocessingDrawing" xmlns:wp="http://schemas.openxmlformats.org/drawingml/2006/wordprocessingDrawing" xmlns:w10="urn:schemas-microsoft-com:office:word" xmlns:w="http://schemas.openxmlformats.org/wordprocessingml/2006/main" xmlns:w14="http://schemas.microsoft.com/office/word/2010/wordml" xmlns:wpg="http://schemas.microsoft.com/office/word/2010/wordprocessingGroup" xmlns:wpi="http://schemas.microsoft.com/office/word/2010/wordprocessingInk" xmlns:wne="http://schemas.microsoft.com/office/word/2006/wordml" xmlns:wps="http://schemas.microsoft.com/office/word/2010/wordprocessingShape" mc:Ignorable="w14 wp14">
   <w:abstractNum w:abstractNumId="0">
+    <w:nsid w:val="08B82FDA"/>
+    <w:multiLevelType w:val="hybridMultilevel"/>
+    <w:tmpl w:val="A9D6E3DE"/>
+    <w:lvl w:ilvl="0" w:tplc="6A583F5A">
+      <w:numFmt w:val="bullet"/>
+      <w:lvlText w:val="-"/>
+      <w:lvlJc w:val="left"/>
+      <w:pPr>
+        <w:ind w:left="1080" w:hanging="360"/>
+      </w:pPr>
+      <w:rPr>
+        <w:rFonts w:ascii="Times New Roman" w:eastAsia="Calibri" w:hAnsi="Times New Roman" w:cs="Times New Roman" w:hint="default"/>
+      </w:rPr>
+    </w:lvl>
+    <w:lvl w:ilvl="1" w:tplc="04090003" w:tentative="1">
+      <w:start w:val="1"/>
+      <w:numFmt w:val="bullet"/>
+      <w:lvlText w:val="o"/>
+      <w:lvlJc w:val="left"/>
+      <w:pPr>
+        <w:ind w:left="1800" w:hanging="360"/>
+      </w:pPr>
+      <w:rPr>
+        <w:rFonts w:ascii="Courier New" w:hAnsi="Courier New" w:cs="Courier New" w:hint="default"/>
+      </w:rPr>
+    </w:lvl>
+    <w:lvl w:ilvl="2" w:tplc="04090005" w:tentative="1">
+      <w:start w:val="1"/>
+      <w:numFmt w:val="bullet"/>
+      <w:lvlText w:val=""/>
+      <w:lvlJc w:val="left"/>
+      <w:pPr>
+        <w:ind w:left="2520" w:hanging="360"/>
+      </w:pPr>
+      <w:rPr>
+        <w:rFonts w:ascii="Wingdings" w:hAnsi="Wingdings" w:hint="default"/>
+      </w:rPr>
+    </w:lvl>
+    <w:lvl w:ilvl="3" w:tplc="04090001" w:tentative="1">
+      <w:start w:val="1"/>
+      <w:numFmt w:val="bullet"/>
+      <w:lvlText w:val=""/>
+      <w:lvlJc w:val="left"/>
+      <w:pPr>
+        <w:ind w:left="3240" w:hanging="360"/>
+      </w:pPr>
+      <w:rPr>
+        <w:rFonts w:ascii="Symbol" w:hAnsi="Symbol" w:hint="default"/>
+      </w:rPr>
+    </w:lvl>
+    <w:lvl w:ilvl="4" w:tplc="04090003" w:tentative="1">
+      <w:start w:val="1"/>
+      <w:numFmt w:val="bullet"/>
+      <w:lvlText w:val="o"/>
+      <w:lvlJc w:val="left"/>
+      <w:pPr>
+        <w:ind w:left="3960" w:hanging="360"/>
+      </w:pPr>
+      <w:rPr>
+        <w:rFonts w:ascii="Courier New" w:hAnsi="Courier New" w:cs="Courier New" w:hint="default"/>
+      </w:rPr>
+    </w:lvl>
+    <w:lvl w:ilvl="5" w:tplc="04090005" w:tentative="1">
+      <w:start w:val="1"/>
+      <w:numFmt w:val="bullet"/>
+      <w:lvlText w:val=""/>
+      <w:lvlJc w:val="left"/>
+      <w:pPr>
+        <w:ind w:left="4680" w:hanging="360"/>
+      </w:pPr>
+      <w:rPr>
+        <w:rFonts w:ascii="Wingdings" w:hAnsi="Wingdings" w:hint="default"/>
+      </w:rPr>
+    </w:lvl>
+    <w:lvl w:ilvl="6" w:tplc="04090001" w:tentative="1">
+      <w:start w:val="1"/>
+      <w:numFmt w:val="bullet"/>
+      <w:lvlText w:val=""/>
+      <w:lvlJc w:val="left"/>
+      <w:pPr>
+        <w:ind w:left="5400" w:hanging="360"/>
+      </w:pPr>
+      <w:rPr>
+        <w:rFonts w:ascii="Symbol" w:hAnsi="Symbol" w:hint="default"/>
+      </w:rPr>
+    </w:lvl>
+    <w:lvl w:ilvl="7" w:tplc="04090003" w:tentative="1">
+      <w:start w:val="1"/>
+      <w:numFmt w:val="bullet"/>
+      <w:lvlText w:val="o"/>
+      <w:lvlJc w:val="left"/>
+      <w:pPr>
+        <w:ind w:left="6120" w:hanging="360"/>
+      </w:pPr>
+      <w:rPr>
+        <w:rFonts w:ascii="Courier New" w:hAnsi="Courier New" w:cs="Courier New" w:hint="default"/>
+      </w:rPr>
+    </w:lvl>
+    <w:lvl w:ilvl="8" w:tplc="04090005" w:tentative="1">
+      <w:start w:val="1"/>
+      <w:numFmt w:val="bullet"/>
+      <w:lvlText w:val=""/>
+      <w:lvlJc w:val="left"/>
+      <w:pPr>
+        <w:ind w:left="6840" w:hanging="360"/>
+      </w:pPr>
+      <w:rPr>
+        <w:rFonts w:ascii="Wingdings" w:hAnsi="Wingdings" w:hint="default"/>
+      </w:rPr>
+    </w:lvl>
+  </w:abstractNum>
+  <w:abstractNum w:abstractNumId="1">
     <w:nsid w:val="532875AD"/>
     <w:multiLevelType w:val="hybridMultilevel"/>
     <w:tmpl w:val="963047D4"/>
@@ -5434,7 +6933,7 @@
       </w:rPr>
     </w:lvl>
   </w:abstractNum>
-  <w:abstractNum w:abstractNumId="1">
+  <w:abstractNum w:abstractNumId="2">
     <w:nsid w:val="64A71B0E"/>
     <w:multiLevelType w:val="multilevel"/>
     <w:tmpl w:val="1ADA804C"/>
@@ -5520,7 +7019,7 @@
       </w:pPr>
     </w:lvl>
   </w:abstractNum>
-  <w:abstractNum w:abstractNumId="2">
+  <w:abstractNum w:abstractNumId="3">
     <w:nsid w:val="6B6A01E5"/>
     <w:multiLevelType w:val="multilevel"/>
     <w:tmpl w:val="53E87AE2"/>
@@ -5686,13 +7185,13 @@
     </w:lvl>
   </w:abstractNum>
   <w:num w:numId="1">
-    <w:abstractNumId w:val="2"/>
+    <w:abstractNumId w:val="3"/>
   </w:num>
   <w:num w:numId="2">
-    <w:abstractNumId w:val="0"/>
+    <w:abstractNumId w:val="1"/>
   </w:num>
   <w:num w:numId="3">
-    <w:abstractNumId w:val="2"/>
+    <w:abstractNumId w:val="3"/>
     <w:lvlOverride w:ilvl="0">
       <w:startOverride w:val="1"/>
     </w:lvlOverride>
@@ -5722,7 +7221,10 @@
     </w:lvlOverride>
   </w:num>
   <w:num w:numId="4">
-    <w:abstractNumId w:val="1"/>
+    <w:abstractNumId w:val="2"/>
+  </w:num>
+  <w:num w:numId="5">
+    <w:abstractNumId w:val="0"/>
   </w:num>
 </w:numbering>
 </file>
@@ -7557,573 +9059,6 @@
 </w:styles>
 </file>
 
-<file path=word/glossary/document.xml><?xml version="1.0" encoding="utf-8"?>
-<w:glossaryDocument xmlns:wpc="http://schemas.microsoft.com/office/word/2010/wordprocessingCanvas" xmlns:mc="http://schemas.openxmlformats.org/markup-compatibility/2006" xmlns:o="urn:schemas-microsoft-com:office:office" xmlns:r="http://schemas.openxmlformats.org/officeDocument/2006/relationships" xmlns:m="http://schemas.openxmlformats.org/officeDocument/2006/math" xmlns:v="urn:schemas-microsoft-com:vml" xmlns:wp14="http://schemas.microsoft.com/office/word/2010/wordprocessingDrawing" xmlns:wp="http://schemas.openxmlformats.org/drawingml/2006/wordprocessingDrawing" xmlns:w10="urn:schemas-microsoft-com:office:word" xmlns:w="http://schemas.openxmlformats.org/wordprocessingml/2006/main" xmlns:w14="http://schemas.microsoft.com/office/word/2010/wordml" xmlns:wpg="http://schemas.microsoft.com/office/word/2010/wordprocessingGroup" xmlns:wpi="http://schemas.microsoft.com/office/word/2010/wordprocessingInk" xmlns:wne="http://schemas.microsoft.com/office/word/2006/wordml" xmlns:wps="http://schemas.microsoft.com/office/word/2010/wordprocessingShape" mc:Ignorable="w14 wp14"/>
-</file>
-
-<file path=word/glossary/fontTable.xml><?xml version="1.0" encoding="utf-8"?>
-<w:fonts xmlns:mc="http://schemas.openxmlformats.org/markup-compatibility/2006" xmlns:r="http://schemas.openxmlformats.org/officeDocument/2006/relationships" xmlns:w="http://schemas.openxmlformats.org/wordprocessingml/2006/main" xmlns:w14="http://schemas.microsoft.com/office/word/2010/wordml" mc:Ignorable="w14">
-  <w:font w:name="Symbol">
-    <w:panose1 w:val="05050102010706020507"/>
-    <w:charset w:val="02"/>
-    <w:family w:val="roman"/>
-    <w:pitch w:val="variable"/>
-    <w:sig w:usb0="00000000" w:usb1="10000000" w:usb2="00000000" w:usb3="00000000" w:csb0="80000000" w:csb1="00000000"/>
-  </w:font>
-  <w:font w:name="Times New Roman">
-    <w:panose1 w:val="02020603050405020304"/>
-    <w:charset w:val="00"/>
-    <w:family w:val="roman"/>
-    <w:pitch w:val="variable"/>
-    <w:sig w:usb0="E0002EFF" w:usb1="C000785B" w:usb2="00000009" w:usb3="00000000" w:csb0="000001FF" w:csb1="00000000"/>
-  </w:font>
-  <w:font w:name="Courier New">
-    <w:panose1 w:val="02070309020205020404"/>
-    <w:charset w:val="00"/>
-    <w:family w:val="modern"/>
-    <w:pitch w:val="fixed"/>
-    <w:sig w:usb0="E0002EFF" w:usb1="C0007843" w:usb2="00000009" w:usb3="00000000" w:csb0="000001FF" w:csb1="00000000"/>
-  </w:font>
-  <w:font w:name="Wingdings">
-    <w:panose1 w:val="05000000000000000000"/>
-    <w:charset w:val="02"/>
-    <w:family w:val="auto"/>
-    <w:pitch w:val="variable"/>
-    <w:sig w:usb0="00000000" w:usb1="10000000" w:usb2="00000000" w:usb3="00000000" w:csb0="80000000" w:csb1="00000000"/>
-  </w:font>
-  <w:font w:name="Noto Sans Symbols">
-    <w:altName w:val="Calibri"/>
-    <w:charset w:val="00"/>
-    <w:family w:val="auto"/>
-    <w:pitch w:val="default"/>
-  </w:font>
-  <w:font w:name="Calibri">
-    <w:panose1 w:val="020F0502020204030204"/>
-    <w:charset w:val="00"/>
-    <w:family w:val="swiss"/>
-    <w:pitch w:val="variable"/>
-    <w:sig w:usb0="E0002AFF" w:usb1="C000247B" w:usb2="00000009" w:usb3="00000000" w:csb0="000001FF" w:csb1="00000000"/>
-  </w:font>
-  <w:font w:name="Arial">
-    <w:panose1 w:val="020B0604020202020204"/>
-    <w:charset w:val="00"/>
-    <w:family w:val="swiss"/>
-    <w:pitch w:val="variable"/>
-    <w:sig w:usb0="E0002EFF" w:usb1="C000785B" w:usb2="00000009" w:usb3="00000000" w:csb0="000001FF" w:csb1="00000000"/>
-  </w:font>
-  <w:font w:name="Cambria">
-    <w:panose1 w:val="02040503050406030204"/>
-    <w:charset w:val="00"/>
-    <w:family w:val="roman"/>
-    <w:pitch w:val="variable"/>
-    <w:sig w:usb0="E00006FF" w:usb1="420024FF" w:usb2="02000000" w:usb3="00000000" w:csb0="0000019F" w:csb1="00000000"/>
-  </w:font>
-  <w:font w:name="Tahoma">
-    <w:panose1 w:val="020B0604030504040204"/>
-    <w:charset w:val="00"/>
-    <w:family w:val="swiss"/>
-    <w:pitch w:val="variable"/>
-    <w:sig w:usb0="E1002EFF" w:usb1="C000605B" w:usb2="00000029" w:usb3="00000000" w:csb0="000101FF" w:csb1="00000000"/>
-  </w:font>
-  <w:font w:name="Verdana">
-    <w:panose1 w:val="020B0604030504040204"/>
-    <w:charset w:val="00"/>
-    <w:family w:val="swiss"/>
-    <w:pitch w:val="variable"/>
-    <w:sig w:usb0="A00006FF" w:usb1="4000205B" w:usb2="00000010" w:usb3="00000000" w:csb0="0000019F" w:csb1="00000000"/>
-  </w:font>
-</w:fonts>
-</file>
-
-<file path=word/glossary/settings.xml><?xml version="1.0" encoding="utf-8"?>
-<w:settings xmlns:mc="http://schemas.openxmlformats.org/markup-compatibility/2006" xmlns:o="urn:schemas-microsoft-com:office:office" xmlns:r="http://schemas.openxmlformats.org/officeDocument/2006/relationships" xmlns:m="http://schemas.openxmlformats.org/officeDocument/2006/math" xmlns:v="urn:schemas-microsoft-com:vml" xmlns:w10="urn:schemas-microsoft-com:office:word" xmlns:w="http://schemas.openxmlformats.org/wordprocessingml/2006/main" xmlns:w14="http://schemas.microsoft.com/office/word/2010/wordml" xmlns:sl="http://schemas.openxmlformats.org/schemaLibrary/2006/main" mc:Ignorable="w14">
-  <w:view w:val="normal"/>
-  <w:defaultTabStop w:val="720"/>
-  <w:characterSpacingControl w:val="doNotCompress"/>
-  <w:compat>
-    <w:applyBreakingRules/>
-    <w:useFELayout/>
-    <w:compatSetting w:name="compatibilityMode" w:uri="http://schemas.microsoft.com/office/word" w:val="14"/>
-    <w:compatSetting w:name="overrideTableStyleFontSizeAndJustification" w:uri="http://schemas.microsoft.com/office/word" w:val="1"/>
-    <w:compatSetting w:name="enableOpenTypeFeatures" w:uri="http://schemas.microsoft.com/office/word" w:val="1"/>
-    <w:compatSetting w:name="doNotFlipMirrorIndents" w:uri="http://schemas.microsoft.com/office/word" w:val="1"/>
-  </w:compat>
-  <w:rsids>
-    <w:rsidRoot w:val="000508D0"/>
-    <w:rsid w:val="000508D0"/>
-    <w:rsid w:val="001F5BAC"/>
-  </w:rsids>
-  <m:mathPr>
-    <m:mathFont m:val="Cambria Math"/>
-    <m:brkBin m:val="before"/>
-    <m:brkBinSub m:val="--"/>
-    <m:smallFrac m:val="0"/>
-    <m:dispDef/>
-    <m:lMargin m:val="0"/>
-    <m:rMargin m:val="0"/>
-    <m:defJc m:val="centerGroup"/>
-    <m:wrapIndent m:val="1440"/>
-    <m:intLim m:val="subSup"/>
-    <m:naryLim m:val="undOvr"/>
-  </m:mathPr>
-  <w:themeFontLang w:val="en-US" w:bidi="ar-SA"/>
-  <w:clrSchemeMapping w:bg1="light1" w:t1="dark1" w:bg2="light2" w:t2="dark2" w:accent1="accent1" w:accent2="accent2" w:accent3="accent3" w:accent4="accent4" w:accent5="accent5" w:accent6="accent6" w:hyperlink="hyperlink" w:followedHyperlink="followedHyperlink"/>
-  <w:decimalSymbol w:val="."/>
-  <w:listSeparator w:val=","/>
-</w:settings>
-</file>
-
-<file path=word/glossary/styles.xml><?xml version="1.0" encoding="utf-8"?>
-<w:styles xmlns:mc="http://schemas.openxmlformats.org/markup-compatibility/2006" xmlns:r="http://schemas.openxmlformats.org/officeDocument/2006/relationships" xmlns:w="http://schemas.openxmlformats.org/wordprocessingml/2006/main" xmlns:w14="http://schemas.microsoft.com/office/word/2010/wordml" mc:Ignorable="w14">
-  <w:docDefaults>
-    <w:rPrDefault>
-      <w:rPr>
-        <w:rFonts w:asciiTheme="minorHAnsi" w:eastAsiaTheme="minorEastAsia" w:hAnsiTheme="minorHAnsi" w:cstheme="minorBidi"/>
-        <w:sz w:val="22"/>
-        <w:szCs w:val="22"/>
-        <w:lang w:val="en-US" w:eastAsia="en-US" w:bidi="ar-SA"/>
-      </w:rPr>
-    </w:rPrDefault>
-    <w:pPrDefault>
-      <w:pPr>
-        <w:spacing w:after="200" w:line="276" w:lineRule="auto"/>
-      </w:pPr>
-    </w:pPrDefault>
-  </w:docDefaults>
-  <w:latentStyles w:defLockedState="0" w:defUIPriority="99" w:defSemiHidden="1" w:defUnhideWhenUsed="1" w:defQFormat="0" w:count="267">
-    <w:lsdException w:name="Normal" w:semiHidden="0" w:uiPriority="0" w:unhideWhenUsed="0" w:qFormat="1"/>
-    <w:lsdException w:name="heading 1" w:semiHidden="0" w:uiPriority="9" w:unhideWhenUsed="0" w:qFormat="1"/>
-    <w:lsdException w:name="heading 2" w:uiPriority="9" w:qFormat="1"/>
-    <w:lsdException w:name="heading 3" w:uiPriority="9" w:qFormat="1"/>
-    <w:lsdException w:name="heading 4" w:uiPriority="9" w:qFormat="1"/>
-    <w:lsdException w:name="heading 5" w:uiPriority="9" w:qFormat="1"/>
-    <w:lsdException w:name="heading 6" w:uiPriority="9" w:qFormat="1"/>
-    <w:lsdException w:name="heading 7" w:uiPriority="9" w:qFormat="1"/>
-    <w:lsdException w:name="heading 8" w:uiPriority="9" w:qFormat="1"/>
-    <w:lsdException w:name="heading 9" w:uiPriority="9" w:qFormat="1"/>
-    <w:lsdException w:name="toc 1" w:uiPriority="39"/>
-    <w:lsdException w:name="toc 2" w:uiPriority="39"/>
-    <w:lsdException w:name="toc 3" w:uiPriority="39"/>
-    <w:lsdException w:name="toc 4" w:uiPriority="39"/>
-    <w:lsdException w:name="toc 5" w:uiPriority="39"/>
-    <w:lsdException w:name="toc 6" w:uiPriority="39"/>
-    <w:lsdException w:name="toc 7" w:uiPriority="39"/>
-    <w:lsdException w:name="toc 8" w:uiPriority="39"/>
-    <w:lsdException w:name="toc 9" w:uiPriority="39"/>
-    <w:lsdException w:name="caption" w:uiPriority="35" w:qFormat="1"/>
-    <w:lsdException w:name="Title" w:semiHidden="0" w:uiPriority="10" w:unhideWhenUsed="0" w:qFormat="1"/>
-    <w:lsdException w:name="Default Paragraph Font" w:uiPriority="1"/>
-    <w:lsdException w:name="Subtitle" w:semiHidden="0" w:uiPriority="11" w:unhideWhenUsed="0" w:qFormat="1"/>
-    <w:lsdException w:name="Strong" w:semiHidden="0" w:uiPriority="22" w:unhideWhenUsed="0" w:qFormat="1"/>
-    <w:lsdException w:name="Emphasis" w:semiHidden="0" w:uiPriority="20" w:unhideWhenUsed="0" w:qFormat="1"/>
-    <w:lsdException w:name="Table Grid" w:semiHidden="0" w:uiPriority="59" w:unhideWhenUsed="0"/>
-    <w:lsdException w:name="Placeholder Text" w:unhideWhenUsed="0"/>
-    <w:lsdException w:name="No Spacing" w:semiHidden="0" w:uiPriority="1" w:unhideWhenUsed="0" w:qFormat="1"/>
-    <w:lsdException w:name="Light Shading" w:semiHidden="0" w:uiPriority="60" w:unhideWhenUsed="0"/>
-    <w:lsdException w:name="Light List" w:semiHidden="0" w:uiPriority="61" w:unhideWhenUsed="0"/>
-    <w:lsdException w:name="Light Grid" w:semiHidden="0" w:uiPriority="62" w:unhideWhenUsed="0"/>
-    <w:lsdException w:name="Medium Shading 1" w:semiHidden="0" w:uiPriority="63" w:unhideWhenUsed="0"/>
-    <w:lsdException w:name="Medium Shading 2" w:semiHidden="0" w:uiPriority="64" w:unhideWhenUsed="0"/>
-    <w:lsdException w:name="Medium List 1" w:semiHidden="0" w:uiPriority="65" w:unhideWhenUsed="0"/>
-    <w:lsdException w:name="Medium List 2" w:semiHidden="0" w:uiPriority="66" w:unhideWhenUsed="0"/>
-    <w:lsdException w:name="Medium Grid 1" w:semiHidden="0" w:uiPriority="67" w:unhideWhenUsed="0"/>
-    <w:lsdException w:name="Medium Grid 2" w:semiHidden="0" w:uiPriority="68" w:unhideWhenUsed="0"/>
-    <w:lsdException w:name="Medium Grid 3" w:semiHidden="0" w:uiPriority="69" w:unhideWhenUsed="0"/>
-    <w:lsdException w:name="Dark List" w:semiHidden="0" w:uiPriority="70" w:unhideWhenUsed="0"/>
-    <w:lsdException w:name="Colorful Shading" w:semiHidden="0" w:uiPriority="71" w:unhideWhenUsed="0"/>
-    <w:lsdException w:name="Colorful List" w:semiHidden="0" w:uiPriority="72" w:unhideWhenUsed="0"/>
-    <w:lsdException w:name="Colorful Grid" w:semiHidden="0" w:uiPriority="73" w:unhideWhenUsed="0"/>
-    <w:lsdException w:name="Light Shading Accent 1" w:semiHidden="0" w:uiPriority="60" w:unhideWhenUsed="0"/>
-    <w:lsdException w:name="Light List Accent 1" w:semiHidden="0" w:uiPriority="61" w:unhideWhenUsed="0"/>
-    <w:lsdException w:name="Light Grid Accent 1" w:semiHidden="0" w:uiPriority="62" w:unhideWhenUsed="0"/>
-    <w:lsdException w:name="Medium Shading 1 Accent 1" w:semiHidden="0" w:uiPriority="63" w:unhideWhenUsed="0"/>
-    <w:lsdException w:name="Medium Shading 2 Accent 1" w:semiHidden="0" w:uiPriority="64" w:unhideWhenUsed="0"/>
-    <w:lsdException w:name="Medium List 1 Accent 1" w:semiHidden="0" w:uiPriority="65" w:unhideWhenUsed="0"/>
-    <w:lsdException w:name="Revision" w:unhideWhenUsed="0"/>
-    <w:lsdException w:name="List Paragraph" w:semiHidden="0" w:uiPriority="34" w:unhideWhenUsed="0" w:qFormat="1"/>
-    <w:lsdException w:name="Quote" w:semiHidden="0" w:uiPriority="29" w:unhideWhenUsed="0" w:qFormat="1"/>
-    <w:lsdException w:name="Intense Quote" w:semiHidden="0" w:uiPriority="30" w:unhideWhenUsed="0" w:qFormat="1"/>
-    <w:lsdException w:name="Medium List 2 Accent 1" w:semiHidden="0" w:uiPriority="66" w:unhideWhenUsed="0"/>
-    <w:lsdException w:name="Medium Grid 1 Accent 1" w:semiHidden="0" w:uiPriority="67" w:unhideWhenUsed="0"/>
-    <w:lsdException w:name="Medium Grid 2 Accent 1" w:semiHidden="0" w:uiPriority="68" w:unhideWhenUsed="0"/>
-    <w:lsdException w:name="Medium Grid 3 Accent 1" w:semiHidden="0" w:uiPriority="69" w:unhideWhenUsed="0"/>
-    <w:lsdException w:name="Dark List Accent 1" w:semiHidden="0" w:uiPriority="70" w:unhideWhenUsed="0"/>
-    <w:lsdException w:name="Colorful Shading Accent 1" w:semiHidden="0" w:uiPriority="71" w:unhideWhenUsed="0"/>
-    <w:lsdException w:name="Colorful List Accent 1" w:semiHidden="0" w:uiPriority="72" w:unhideWhenUsed="0"/>
-    <w:lsdException w:name="Colorful Grid Accent 1" w:semiHidden="0" w:uiPriority="73" w:unhideWhenUsed="0"/>
-    <w:lsdException w:name="Light Shading Accent 2" w:semiHidden="0" w:uiPriority="60" w:unhideWhenUsed="0"/>
-    <w:lsdException w:name="Light List Accent 2" w:semiHidden="0" w:uiPriority="61" w:unhideWhenUsed="0"/>
-    <w:lsdException w:name="Light Grid Accent 2" w:semiHidden="0" w:uiPriority="62" w:unhideWhenUsed="0"/>
-    <w:lsdException w:name="Medium Shading 1 Accent 2" w:semiHidden="0" w:uiPriority="63" w:unhideWhenUsed="0"/>
-    <w:lsdException w:name="Medium Shading 2 Accent 2" w:semiHidden="0" w:uiPriority="64" w:unhideWhenUsed="0"/>
-    <w:lsdException w:name="Medium List 1 Accent 2" w:semiHidden="0" w:uiPriority="65" w:unhideWhenUsed="0"/>
-    <w:lsdException w:name="Medium List 2 Accent 2" w:semiHidden="0" w:uiPriority="66" w:unhideWhenUsed="0"/>
-    <w:lsdException w:name="Medium Grid 1 Accent 2" w:semiHidden="0" w:uiPriority="67" w:unhideWhenUsed="0"/>
-    <w:lsdException w:name="Medium Grid 2 Accent 2" w:semiHidden="0" w:uiPriority="68" w:unhideWhenUsed="0"/>
-    <w:lsdException w:name="Medium Grid 3 Accent 2" w:semiHidden="0" w:uiPriority="69" w:unhideWhenUsed="0"/>
-    <w:lsdException w:name="Dark List Accent 2" w:semiHidden="0" w:uiPriority="70" w:unhideWhenUsed="0"/>
-    <w:lsdException w:name="Colorful Shading Accent 2" w:semiHidden="0" w:uiPriority="71" w:unhideWhenUsed="0"/>
-    <w:lsdException w:name="Colorful List Accent 2" w:semiHidden="0" w:uiPriority="72" w:unhideWhenUsed="0"/>
-    <w:lsdException w:name="Colorful Grid Accent 2" w:semiHidden="0" w:uiPriority="73" w:unhideWhenUsed="0"/>
-    <w:lsdException w:name="Light Shading Accent 3" w:semiHidden="0" w:uiPriority="60" w:unhideWhenUsed="0"/>
-    <w:lsdException w:name="Light List Accent 3" w:semiHidden="0" w:uiPriority="61" w:unhideWhenUsed="0"/>
-    <w:lsdException w:name="Light Grid Accent 3" w:semiHidden="0" w:uiPriority="62" w:unhideWhenUsed="0"/>
-    <w:lsdException w:name="Medium Shading 1 Accent 3" w:semiHidden="0" w:uiPriority="63" w:unhideWhenUsed="0"/>
-    <w:lsdException w:name="Medium Shading 2 Accent 3" w:semiHidden="0" w:uiPriority="64" w:unhideWhenUsed="0"/>
-    <w:lsdException w:name="Medium List 1 Accent 3" w:semiHidden="0" w:uiPriority="65" w:unhideWhenUsed="0"/>
-    <w:lsdException w:name="Medium List 2 Accent 3" w:semiHidden="0" w:uiPriority="66" w:unhideWhenUsed="0"/>
-    <w:lsdException w:name="Medium Grid 1 Accent 3" w:semiHidden="0" w:uiPriority="67" w:unhideWhenUsed="0"/>
-    <w:lsdException w:name="Medium Grid 2 Accent 3" w:semiHidden="0" w:uiPriority="68" w:unhideWhenUsed="0"/>
-    <w:lsdException w:name="Medium Grid 3 Accent 3" w:semiHidden="0" w:uiPriority="69" w:unhideWhenUsed="0"/>
-    <w:lsdException w:name="Dark List Accent 3" w:semiHidden="0" w:uiPriority="70" w:unhideWhenUsed="0"/>
-    <w:lsdException w:name="Colorful Shading Accent 3" w:semiHidden="0" w:uiPriority="71" w:unhideWhenUsed="0"/>
-    <w:lsdException w:name="Colorful List Accent 3" w:semiHidden="0" w:uiPriority="72" w:unhideWhenUsed="0"/>
-    <w:lsdException w:name="Colorful Grid Accent 3" w:semiHidden="0" w:uiPriority="73" w:unhideWhenUsed="0"/>
-    <w:lsdException w:name="Light Shading Accent 4" w:semiHidden="0" w:uiPriority="60" w:unhideWhenUsed="0"/>
-    <w:lsdException w:name="Light List Accent 4" w:semiHidden="0" w:uiPriority="61" w:unhideWhenUsed="0"/>
-    <w:lsdException w:name="Light Grid Accent 4" w:semiHidden="0" w:uiPriority="62" w:unhideWhenUsed="0"/>
-    <w:lsdException w:name="Medium Shading 1 Accent 4" w:semiHidden="0" w:uiPriority="63" w:unhideWhenUsed="0"/>
-    <w:lsdException w:name="Medium Shading 2 Accent 4" w:semiHidden="0" w:uiPriority="64" w:unhideWhenUsed="0"/>
-    <w:lsdException w:name="Medium List 1 Accent 4" w:semiHidden="0" w:uiPriority="65" w:unhideWhenUsed="0"/>
-    <w:lsdException w:name="Medium List 2 Accent 4" w:semiHidden="0" w:uiPriority="66" w:unhideWhenUsed="0"/>
-    <w:lsdException w:name="Medium Grid 1 Accent 4" w:semiHidden="0" w:uiPriority="67" w:unhideWhenUsed="0"/>
-    <w:lsdException w:name="Medium Grid 2 Accent 4" w:semiHidden="0" w:uiPriority="68" w:unhideWhenUsed="0"/>
-    <w:lsdException w:name="Medium Grid 3 Accent 4" w:semiHidden="0" w:uiPriority="69" w:unhideWhenUsed="0"/>
-    <w:lsdException w:name="Dark List Accent 4" w:semiHidden="0" w:uiPriority="70" w:unhideWhenUsed="0"/>
-    <w:lsdException w:name="Colorful Shading Accent 4" w:semiHidden="0" w:uiPriority="71" w:unhideWhenUsed="0"/>
-    <w:lsdException w:name="Colorful List Accent 4" w:semiHidden="0" w:uiPriority="72" w:unhideWhenUsed="0"/>
-    <w:lsdException w:name="Colorful Grid Accent 4" w:semiHidden="0" w:uiPriority="73" w:unhideWhenUsed="0"/>
-    <w:lsdException w:name="Light Shading Accent 5" w:semiHidden="0" w:uiPriority="60" w:unhideWhenUsed="0"/>
-    <w:lsdException w:name="Light List Accent 5" w:semiHidden="0" w:uiPriority="61" w:unhideWhenUsed="0"/>
-    <w:lsdException w:name="Light Grid Accent 5" w:semiHidden="0" w:uiPriority="62" w:unhideWhenUsed="0"/>
-    <w:lsdException w:name="Medium Shading 1 Accent 5" w:semiHidden="0" w:uiPriority="63" w:unhideWhenUsed="0"/>
-    <w:lsdException w:name="Medium Shading 2 Accent 5" w:semiHidden="0" w:uiPriority="64" w:unhideWhenUsed="0"/>
-    <w:lsdException w:name="Medium List 1 Accent 5" w:semiHidden="0" w:uiPriority="65" w:unhideWhenUsed="0"/>
-    <w:lsdException w:name="Medium List 2 Accent 5" w:semiHidden="0" w:uiPriority="66" w:unhideWhenUsed="0"/>
-    <w:lsdException w:name="Medium Grid 1 Accent 5" w:semiHidden="0" w:uiPriority="67" w:unhideWhenUsed="0"/>
-    <w:lsdException w:name="Medium Grid 2 Accent 5" w:semiHidden="0" w:uiPriority="68" w:unhideWhenUsed="0"/>
-    <w:lsdException w:name="Medium Grid 3 Accent 5" w:semiHidden="0" w:uiPriority="69" w:unhideWhenUsed="0"/>
-    <w:lsdException w:name="Dark List Accent 5" w:semiHidden="0" w:uiPriority="70" w:unhideWhenUsed="0"/>
-    <w:lsdException w:name="Colorful Shading Accent 5" w:semiHidden="0" w:uiPriority="71" w:unhideWhenUsed="0"/>
-    <w:lsdException w:name="Colorful List Accent 5" w:semiHidden="0" w:uiPriority="72" w:unhideWhenUsed="0"/>
-    <w:lsdException w:name="Colorful Grid Accent 5" w:semiHidden="0" w:uiPriority="73" w:unhideWhenUsed="0"/>
-    <w:lsdException w:name="Light Shading Accent 6" w:semiHidden="0" w:uiPriority="60" w:unhideWhenUsed="0"/>
-    <w:lsdException w:name="Light List Accent 6" w:semiHidden="0" w:uiPriority="61" w:unhideWhenUsed="0"/>
-    <w:lsdException w:name="Light Grid Accent 6" w:semiHidden="0" w:uiPriority="62" w:unhideWhenUsed="0"/>
-    <w:lsdException w:name="Medium Shading 1 Accent 6" w:semiHidden="0" w:uiPriority="63" w:unhideWhenUsed="0"/>
-    <w:lsdException w:name="Medium Shading 2 Accent 6" w:semiHidden="0" w:uiPriority="64" w:unhideWhenUsed="0"/>
-    <w:lsdException w:name="Medium List 1 Accent 6" w:semiHidden="0" w:uiPriority="65" w:unhideWhenUsed="0"/>
-    <w:lsdException w:name="Medium List 2 Accent 6" w:semiHidden="0" w:uiPriority="66" w:unhideWhenUsed="0"/>
-    <w:lsdException w:name="Medium Grid 1 Accent 6" w:semiHidden="0" w:uiPriority="67" w:unhideWhenUsed="0"/>
-    <w:lsdException w:name="Medium Grid 2 Accent 6" w:semiHidden="0" w:uiPriority="68" w:unhideWhenUsed="0"/>
-    <w:lsdException w:name="Medium Grid 3 Accent 6" w:semiHidden="0" w:uiPriority="69" w:unhideWhenUsed="0"/>
-    <w:lsdException w:name="Dark List Accent 6" w:semiHidden="0" w:uiPriority="70" w:unhideWhenUsed="0"/>
-    <w:lsdException w:name="Colorful Shading Accent 6" w:semiHidden="0" w:uiPriority="71" w:unhideWhenUsed="0"/>
-    <w:lsdException w:name="Colorful List Accent 6" w:semiHidden="0" w:uiPriority="72" w:unhideWhenUsed="0"/>
-    <w:lsdException w:name="Colorful Grid Accent 6" w:semiHidden="0" w:uiPriority="73" w:unhideWhenUsed="0"/>
-    <w:lsdException w:name="Subtle Emphasis" w:semiHidden="0" w:uiPriority="19" w:unhideWhenUsed="0" w:qFormat="1"/>
-    <w:lsdException w:name="Intense Emphasis" w:semiHidden="0" w:uiPriority="21" w:unhideWhenUsed="0" w:qFormat="1"/>
-    <w:lsdException w:name="Subtle Reference" w:semiHidden="0" w:uiPriority="31" w:unhideWhenUsed="0" w:qFormat="1"/>
-    <w:lsdException w:name="Intense Reference" w:semiHidden="0" w:uiPriority="32" w:unhideWhenUsed="0" w:qFormat="1"/>
-    <w:lsdException w:name="Book Title" w:semiHidden="0" w:uiPriority="33" w:unhideWhenUsed="0" w:qFormat="1"/>
-    <w:lsdException w:name="Bibliography" w:uiPriority="37"/>
-    <w:lsdException w:name="TOC Heading" w:uiPriority="39" w:qFormat="1"/>
-  </w:latentStyles>
-  <w:style w:type="paragraph" w:default="1" w:styleId="Normal">
-    <w:name w:val="Normal"/>
-    <w:qFormat/>
-  </w:style>
-  <w:style w:type="character" w:default="1" w:styleId="DefaultParagraphFont">
-    <w:name w:val="Default Paragraph Font"/>
-    <w:uiPriority w:val="1"/>
-    <w:semiHidden/>
-    <w:unhideWhenUsed/>
-  </w:style>
-  <w:style w:type="table" w:default="1" w:styleId="TableNormal">
-    <w:name w:val="Normal Table"/>
-    <w:uiPriority w:val="99"/>
-    <w:semiHidden/>
-    <w:unhideWhenUsed/>
-    <w:tblPr>
-      <w:tblInd w:w="0" w:type="dxa"/>
-      <w:tblCellMar>
-        <w:top w:w="0" w:type="dxa"/>
-        <w:left w:w="108" w:type="dxa"/>
-        <w:bottom w:w="0" w:type="dxa"/>
-        <w:right w:w="108" w:type="dxa"/>
-      </w:tblCellMar>
-    </w:tblPr>
-  </w:style>
-  <w:style w:type="numbering" w:default="1" w:styleId="NoList">
-    <w:name w:val="No List"/>
-    <w:uiPriority w:val="99"/>
-    <w:semiHidden/>
-    <w:unhideWhenUsed/>
-  </w:style>
-  <w:style w:type="paragraph" w:customStyle="1" w:styleId="C04489A7C0CA489B80B2CA65C3153434">
-    <w:name w:val="C04489A7C0CA489B80B2CA65C3153434"/>
-    <w:rsid w:val="000508D0"/>
-  </w:style>
-  <w:style w:type="paragraph" w:customStyle="1" w:styleId="8BEC6E06DC4B44559F7E92577737B7E4">
-    <w:name w:val="8BEC6E06DC4B44559F7E92577737B7E4"/>
-    <w:rsid w:val="000508D0"/>
-  </w:style>
-  <w:style w:type="paragraph" w:customStyle="1" w:styleId="380DC1F9F1F24EADABFEF160AF15B942">
-    <w:name w:val="380DC1F9F1F24EADABFEF160AF15B942"/>
-    <w:rsid w:val="000508D0"/>
-  </w:style>
-  <w:style w:type="paragraph" w:customStyle="1" w:styleId="34CA13E395164E1EA1B00E45EAED79E2">
-    <w:name w:val="34CA13E395164E1EA1B00E45EAED79E2"/>
-    <w:rsid w:val="000508D0"/>
-  </w:style>
-  <w:style w:type="paragraph" w:customStyle="1" w:styleId="BD6C2CB64DE247BBA489188871845E19">
-    <w:name w:val="BD6C2CB64DE247BBA489188871845E19"/>
-    <w:rsid w:val="000508D0"/>
-  </w:style>
-  <w:style w:type="paragraph" w:customStyle="1" w:styleId="7638B89C06744C64904054762D2726DE">
-    <w:name w:val="7638B89C06744C64904054762D2726DE"/>
-    <w:rsid w:val="000508D0"/>
-  </w:style>
-  <w:style w:type="paragraph" w:customStyle="1" w:styleId="E6312F02CC424430B1AAF075D0676F71">
-    <w:name w:val="E6312F02CC424430B1AAF075D0676F71"/>
-    <w:rsid w:val="000508D0"/>
-  </w:style>
-  <w:style w:type="paragraph" w:customStyle="1" w:styleId="365669E437E74866AE5DF58E1EEED0B9">
-    <w:name w:val="365669E437E74866AE5DF58E1EEED0B9"/>
-    <w:rsid w:val="000508D0"/>
-  </w:style>
-</w:styles>
-</file>
-
-<file path=word/glossary/stylesWithEffects.xml><?xml version="1.0" encoding="utf-8"?>
-<w:styles xmlns:wpc="http://schemas.microsoft.com/office/word/2010/wordprocessingCanvas" xmlns:mc="http://schemas.openxmlformats.org/markup-compatibility/2006" xmlns:o="urn:schemas-microsoft-com:office:office" xmlns:r="http://schemas.openxmlformats.org/officeDocument/2006/relationships" xmlns:m="http://schemas.openxmlformats.org/officeDocument/2006/math" xmlns:v="urn:schemas-microsoft-com:vml" xmlns:wp14="http://schemas.microsoft.com/office/word/2010/wordprocessingDrawing" xmlns:wp="http://schemas.openxmlformats.org/drawingml/2006/wordprocessingDrawing" xmlns:w10="urn:schemas-microsoft-com:office:word" xmlns:w="http://schemas.openxmlformats.org/wordprocessingml/2006/main" xmlns:w14="http://schemas.microsoft.com/office/word/2010/wordml" xmlns:wpg="http://schemas.microsoft.com/office/word/2010/wordprocessingGroup" xmlns:wpi="http://schemas.microsoft.com/office/word/2010/wordprocessingInk" xmlns:wne="http://schemas.microsoft.com/office/word/2006/wordml" xmlns:wps="http://schemas.microsoft.com/office/word/2010/wordprocessingShape" mc:Ignorable="w14 wp14">
-  <w:docDefaults>
-    <w:rPrDefault>
-      <w:rPr>
-        <w:rFonts w:asciiTheme="minorHAnsi" w:eastAsiaTheme="minorEastAsia" w:hAnsiTheme="minorHAnsi" w:cstheme="minorBidi"/>
-        <w:sz w:val="22"/>
-        <w:szCs w:val="22"/>
-        <w:lang w:val="en-US" w:eastAsia="en-US" w:bidi="ar-SA"/>
-      </w:rPr>
-    </w:rPrDefault>
-    <w:pPrDefault>
-      <w:pPr>
-        <w:spacing w:after="200" w:line="276" w:lineRule="auto"/>
-      </w:pPr>
-    </w:pPrDefault>
-  </w:docDefaults>
-  <w:latentStyles w:defLockedState="0" w:defUIPriority="99" w:defSemiHidden="1" w:defUnhideWhenUsed="1" w:defQFormat="0" w:count="267">
-    <w:lsdException w:name="Normal" w:semiHidden="0" w:uiPriority="0" w:unhideWhenUsed="0" w:qFormat="1"/>
-    <w:lsdException w:name="heading 1" w:semiHidden="0" w:uiPriority="9" w:unhideWhenUsed="0" w:qFormat="1"/>
-    <w:lsdException w:name="heading 2" w:uiPriority="9" w:qFormat="1"/>
-    <w:lsdException w:name="heading 3" w:uiPriority="9" w:qFormat="1"/>
-    <w:lsdException w:name="heading 4" w:uiPriority="9" w:qFormat="1"/>
-    <w:lsdException w:name="heading 5" w:uiPriority="9" w:qFormat="1"/>
-    <w:lsdException w:name="heading 6" w:uiPriority="9" w:qFormat="1"/>
-    <w:lsdException w:name="heading 7" w:uiPriority="9" w:qFormat="1"/>
-    <w:lsdException w:name="heading 8" w:uiPriority="9" w:qFormat="1"/>
-    <w:lsdException w:name="heading 9" w:uiPriority="9" w:qFormat="1"/>
-    <w:lsdException w:name="toc 1" w:uiPriority="39"/>
-    <w:lsdException w:name="toc 2" w:uiPriority="39"/>
-    <w:lsdException w:name="toc 3" w:uiPriority="39"/>
-    <w:lsdException w:name="toc 4" w:uiPriority="39"/>
-    <w:lsdException w:name="toc 5" w:uiPriority="39"/>
-    <w:lsdException w:name="toc 6" w:uiPriority="39"/>
-    <w:lsdException w:name="toc 7" w:uiPriority="39"/>
-    <w:lsdException w:name="toc 8" w:uiPriority="39"/>
-    <w:lsdException w:name="toc 9" w:uiPriority="39"/>
-    <w:lsdException w:name="caption" w:uiPriority="35" w:qFormat="1"/>
-    <w:lsdException w:name="Title" w:semiHidden="0" w:uiPriority="10" w:unhideWhenUsed="0" w:qFormat="1"/>
-    <w:lsdException w:name="Default Paragraph Font" w:uiPriority="1"/>
-    <w:lsdException w:name="Subtitle" w:semiHidden="0" w:uiPriority="11" w:unhideWhenUsed="0" w:qFormat="1"/>
-    <w:lsdException w:name="Strong" w:semiHidden="0" w:uiPriority="22" w:unhideWhenUsed="0" w:qFormat="1"/>
-    <w:lsdException w:name="Emphasis" w:semiHidden="0" w:uiPriority="20" w:unhideWhenUsed="0" w:qFormat="1"/>
-    <w:lsdException w:name="Table Grid" w:semiHidden="0" w:uiPriority="59" w:unhideWhenUsed="0"/>
-    <w:lsdException w:name="Placeholder Text" w:unhideWhenUsed="0"/>
-    <w:lsdException w:name="No Spacing" w:semiHidden="0" w:uiPriority="1" w:unhideWhenUsed="0" w:qFormat="1"/>
-    <w:lsdException w:name="Light Shading" w:semiHidden="0" w:uiPriority="60" w:unhideWhenUsed="0"/>
-    <w:lsdException w:name="Light List" w:semiHidden="0" w:uiPriority="61" w:unhideWhenUsed="0"/>
-    <w:lsdException w:name="Light Grid" w:semiHidden="0" w:uiPriority="62" w:unhideWhenUsed="0"/>
-    <w:lsdException w:name="Medium Shading 1" w:semiHidden="0" w:uiPriority="63" w:unhideWhenUsed="0"/>
-    <w:lsdException w:name="Medium Shading 2" w:semiHidden="0" w:uiPriority="64" w:unhideWhenUsed="0"/>
-    <w:lsdException w:name="Medium List 1" w:semiHidden="0" w:uiPriority="65" w:unhideWhenUsed="0"/>
-    <w:lsdException w:name="Medium List 2" w:semiHidden="0" w:uiPriority="66" w:unhideWhenUsed="0"/>
-    <w:lsdException w:name="Medium Grid 1" w:semiHidden="0" w:uiPriority="67" w:unhideWhenUsed="0"/>
-    <w:lsdException w:name="Medium Grid 2" w:semiHidden="0" w:uiPriority="68" w:unhideWhenUsed="0"/>
-    <w:lsdException w:name="Medium Grid 3" w:semiHidden="0" w:uiPriority="69" w:unhideWhenUsed="0"/>
-    <w:lsdException w:name="Dark List" w:semiHidden="0" w:uiPriority="70" w:unhideWhenUsed="0"/>
-    <w:lsdException w:name="Colorful Shading" w:semiHidden="0" w:uiPriority="71" w:unhideWhenUsed="0"/>
-    <w:lsdException w:name="Colorful List" w:semiHidden="0" w:uiPriority="72" w:unhideWhenUsed="0"/>
-    <w:lsdException w:name="Colorful Grid" w:semiHidden="0" w:uiPriority="73" w:unhideWhenUsed="0"/>
-    <w:lsdException w:name="Light Shading Accent 1" w:semiHidden="0" w:uiPriority="60" w:unhideWhenUsed="0"/>
-    <w:lsdException w:name="Light List Accent 1" w:semiHidden="0" w:uiPriority="61" w:unhideWhenUsed="0"/>
-    <w:lsdException w:name="Light Grid Accent 1" w:semiHidden="0" w:uiPriority="62" w:unhideWhenUsed="0"/>
-    <w:lsdException w:name="Medium Shading 1 Accent 1" w:semiHidden="0" w:uiPriority="63" w:unhideWhenUsed="0"/>
-    <w:lsdException w:name="Medium Shading 2 Accent 1" w:semiHidden="0" w:uiPriority="64" w:unhideWhenUsed="0"/>
-    <w:lsdException w:name="Medium List 1 Accent 1" w:semiHidden="0" w:uiPriority="65" w:unhideWhenUsed="0"/>
-    <w:lsdException w:name="Revision" w:unhideWhenUsed="0"/>
-    <w:lsdException w:name="List Paragraph" w:semiHidden="0" w:uiPriority="34" w:unhideWhenUsed="0" w:qFormat="1"/>
-    <w:lsdException w:name="Quote" w:semiHidden="0" w:uiPriority="29" w:unhideWhenUsed="0" w:qFormat="1"/>
-    <w:lsdException w:name="Intense Quote" w:semiHidden="0" w:uiPriority="30" w:unhideWhenUsed="0" w:qFormat="1"/>
-    <w:lsdException w:name="Medium List 2 Accent 1" w:semiHidden="0" w:uiPriority="66" w:unhideWhenUsed="0"/>
-    <w:lsdException w:name="Medium Grid 1 Accent 1" w:semiHidden="0" w:uiPriority="67" w:unhideWhenUsed="0"/>
-    <w:lsdException w:name="Medium Grid 2 Accent 1" w:semiHidden="0" w:uiPriority="68" w:unhideWhenUsed="0"/>
-    <w:lsdException w:name="Medium Grid 3 Accent 1" w:semiHidden="0" w:uiPriority="69" w:unhideWhenUsed="0"/>
-    <w:lsdException w:name="Dark List Accent 1" w:semiHidden="0" w:uiPriority="70" w:unhideWhenUsed="0"/>
-    <w:lsdException w:name="Colorful Shading Accent 1" w:semiHidden="0" w:uiPriority="71" w:unhideWhenUsed="0"/>
-    <w:lsdException w:name="Colorful List Accent 1" w:semiHidden="0" w:uiPriority="72" w:unhideWhenUsed="0"/>
-    <w:lsdException w:name="Colorful Grid Accent 1" w:semiHidden="0" w:uiPriority="73" w:unhideWhenUsed="0"/>
-    <w:lsdException w:name="Light Shading Accent 2" w:semiHidden="0" w:uiPriority="60" w:unhideWhenUsed="0"/>
-    <w:lsdException w:name="Light List Accent 2" w:semiHidden="0" w:uiPriority="61" w:unhideWhenUsed="0"/>
-    <w:lsdException w:name="Light Grid Accent 2" w:semiHidden="0" w:uiPriority="62" w:unhideWhenUsed="0"/>
-    <w:lsdException w:name="Medium Shading 1 Accent 2" w:semiHidden="0" w:uiPriority="63" w:unhideWhenUsed="0"/>
-    <w:lsdException w:name="Medium Shading 2 Accent 2" w:semiHidden="0" w:uiPriority="64" w:unhideWhenUsed="0"/>
-    <w:lsdException w:name="Medium List 1 Accent 2" w:semiHidden="0" w:uiPriority="65" w:unhideWhenUsed="0"/>
-    <w:lsdException w:name="Medium List 2 Accent 2" w:semiHidden="0" w:uiPriority="66" w:unhideWhenUsed="0"/>
-    <w:lsdException w:name="Medium Grid 1 Accent 2" w:semiHidden="0" w:uiPriority="67" w:unhideWhenUsed="0"/>
-    <w:lsdException w:name="Medium Grid 2 Accent 2" w:semiHidden="0" w:uiPriority="68" w:unhideWhenUsed="0"/>
-    <w:lsdException w:name="Medium Grid 3 Accent 2" w:semiHidden="0" w:uiPriority="69" w:unhideWhenUsed="0"/>
-    <w:lsdException w:name="Dark List Accent 2" w:semiHidden="0" w:uiPriority="70" w:unhideWhenUsed="0"/>
-    <w:lsdException w:name="Colorful Shading Accent 2" w:semiHidden="0" w:uiPriority="71" w:unhideWhenUsed="0"/>
-    <w:lsdException w:name="Colorful List Accent 2" w:semiHidden="0" w:uiPriority="72" w:unhideWhenUsed="0"/>
-    <w:lsdException w:name="Colorful Grid Accent 2" w:semiHidden="0" w:uiPriority="73" w:unhideWhenUsed="0"/>
-    <w:lsdException w:name="Light Shading Accent 3" w:semiHidden="0" w:uiPriority="60" w:unhideWhenUsed="0"/>
-    <w:lsdException w:name="Light List Accent 3" w:semiHidden="0" w:uiPriority="61" w:unhideWhenUsed="0"/>
-    <w:lsdException w:name="Light Grid Accent 3" w:semiHidden="0" w:uiPriority="62" w:unhideWhenUsed="0"/>
-    <w:lsdException w:name="Medium Shading 1 Accent 3" w:semiHidden="0" w:uiPriority="63" w:unhideWhenUsed="0"/>
-    <w:lsdException w:name="Medium Shading 2 Accent 3" w:semiHidden="0" w:uiPriority="64" w:unhideWhenUsed="0"/>
-    <w:lsdException w:name="Medium List 1 Accent 3" w:semiHidden="0" w:uiPriority="65" w:unhideWhenUsed="0"/>
-    <w:lsdException w:name="Medium List 2 Accent 3" w:semiHidden="0" w:uiPriority="66" w:unhideWhenUsed="0"/>
-    <w:lsdException w:name="Medium Grid 1 Accent 3" w:semiHidden="0" w:uiPriority="67" w:unhideWhenUsed="0"/>
-    <w:lsdException w:name="Medium Grid 2 Accent 3" w:semiHidden="0" w:uiPriority="68" w:unhideWhenUsed="0"/>
-    <w:lsdException w:name="Medium Grid 3 Accent 3" w:semiHidden="0" w:uiPriority="69" w:unhideWhenUsed="0"/>
-    <w:lsdException w:name="Dark List Accent 3" w:semiHidden="0" w:uiPriority="70" w:unhideWhenUsed="0"/>
-    <w:lsdException w:name="Colorful Shading Accent 3" w:semiHidden="0" w:uiPriority="71" w:unhideWhenUsed="0"/>
-    <w:lsdException w:name="Colorful List Accent 3" w:semiHidden="0" w:uiPriority="72" w:unhideWhenUsed="0"/>
-    <w:lsdException w:name="Colorful Grid Accent 3" w:semiHidden="0" w:uiPriority="73" w:unhideWhenUsed="0"/>
-    <w:lsdException w:name="Light Shading Accent 4" w:semiHidden="0" w:uiPriority="60" w:unhideWhenUsed="0"/>
-    <w:lsdException w:name="Light List Accent 4" w:semiHidden="0" w:uiPriority="61" w:unhideWhenUsed="0"/>
-    <w:lsdException w:name="Light Grid Accent 4" w:semiHidden="0" w:uiPriority="62" w:unhideWhenUsed="0"/>
-    <w:lsdException w:name="Medium Shading 1 Accent 4" w:semiHidden="0" w:uiPriority="63" w:unhideWhenUsed="0"/>
-    <w:lsdException w:name="Medium Shading 2 Accent 4" w:semiHidden="0" w:uiPriority="64" w:unhideWhenUsed="0"/>
-    <w:lsdException w:name="Medium List 1 Accent 4" w:semiHidden="0" w:uiPriority="65" w:unhideWhenUsed="0"/>
-    <w:lsdException w:name="Medium List 2 Accent 4" w:semiHidden="0" w:uiPriority="66" w:unhideWhenUsed="0"/>
-    <w:lsdException w:name="Medium Grid 1 Accent 4" w:semiHidden="0" w:uiPriority="67" w:unhideWhenUsed="0"/>
-    <w:lsdException w:name="Medium Grid 2 Accent 4" w:semiHidden="0" w:uiPriority="68" w:unhideWhenUsed="0"/>
-    <w:lsdException w:name="Medium Grid 3 Accent 4" w:semiHidden="0" w:uiPriority="69" w:unhideWhenUsed="0"/>
-    <w:lsdException w:name="Dark List Accent 4" w:semiHidden="0" w:uiPriority="70" w:unhideWhenUsed="0"/>
-    <w:lsdException w:name="Colorful Shading Accent 4" w:semiHidden="0" w:uiPriority="71" w:unhideWhenUsed="0"/>
-    <w:lsdException w:name="Colorful List Accent 4" w:semiHidden="0" w:uiPriority="72" w:unhideWhenUsed="0"/>
-    <w:lsdException w:name="Colorful Grid Accent 4" w:semiHidden="0" w:uiPriority="73" w:unhideWhenUsed="0"/>
-    <w:lsdException w:name="Light Shading Accent 5" w:semiHidden="0" w:uiPriority="60" w:unhideWhenUsed="0"/>
-    <w:lsdException w:name="Light List Accent 5" w:semiHidden="0" w:uiPriority="61" w:unhideWhenUsed="0"/>
-    <w:lsdException w:name="Light Grid Accent 5" w:semiHidden="0" w:uiPriority="62" w:unhideWhenUsed="0"/>
-    <w:lsdException w:name="Medium Shading 1 Accent 5" w:semiHidden="0" w:uiPriority="63" w:unhideWhenUsed="0"/>
-    <w:lsdException w:name="Medium Shading 2 Accent 5" w:semiHidden="0" w:uiPriority="64" w:unhideWhenUsed="0"/>
-    <w:lsdException w:name="Medium List 1 Accent 5" w:semiHidden="0" w:uiPriority="65" w:unhideWhenUsed="0"/>
-    <w:lsdException w:name="Medium List 2 Accent 5" w:semiHidden="0" w:uiPriority="66" w:unhideWhenUsed="0"/>
-    <w:lsdException w:name="Medium Grid 1 Accent 5" w:semiHidden="0" w:uiPriority="67" w:unhideWhenUsed="0"/>
-    <w:lsdException w:name="Medium Grid 2 Accent 5" w:semiHidden="0" w:uiPriority="68" w:unhideWhenUsed="0"/>
-    <w:lsdException w:name="Medium Grid 3 Accent 5" w:semiHidden="0" w:uiPriority="69" w:unhideWhenUsed="0"/>
-    <w:lsdException w:name="Dark List Accent 5" w:semiHidden="0" w:uiPriority="70" w:unhideWhenUsed="0"/>
-    <w:lsdException w:name="Colorful Shading Accent 5" w:semiHidden="0" w:uiPriority="71" w:unhideWhenUsed="0"/>
-    <w:lsdException w:name="Colorful List Accent 5" w:semiHidden="0" w:uiPriority="72" w:unhideWhenUsed="0"/>
-    <w:lsdException w:name="Colorful Grid Accent 5" w:semiHidden="0" w:uiPriority="73" w:unhideWhenUsed="0"/>
-    <w:lsdException w:name="Light Shading Accent 6" w:semiHidden="0" w:uiPriority="60" w:unhideWhenUsed="0"/>
-    <w:lsdException w:name="Light List Accent 6" w:semiHidden="0" w:uiPriority="61" w:unhideWhenUsed="0"/>
-    <w:lsdException w:name="Light Grid Accent 6" w:semiHidden="0" w:uiPriority="62" w:unhideWhenUsed="0"/>
-    <w:lsdException w:name="Medium Shading 1 Accent 6" w:semiHidden="0" w:uiPriority="63" w:unhideWhenUsed="0"/>
-    <w:lsdException w:name="Medium Shading 2 Accent 6" w:semiHidden="0" w:uiPriority="64" w:unhideWhenUsed="0"/>
-    <w:lsdException w:name="Medium List 1 Accent 6" w:semiHidden="0" w:uiPriority="65" w:unhideWhenUsed="0"/>
-    <w:lsdException w:name="Medium List 2 Accent 6" w:semiHidden="0" w:uiPriority="66" w:unhideWhenUsed="0"/>
-    <w:lsdException w:name="Medium Grid 1 Accent 6" w:semiHidden="0" w:uiPriority="67" w:unhideWhenUsed="0"/>
-    <w:lsdException w:name="Medium Grid 2 Accent 6" w:semiHidden="0" w:uiPriority="68" w:unhideWhenUsed="0"/>
-    <w:lsdException w:name="Medium Grid 3 Accent 6" w:semiHidden="0" w:uiPriority="69" w:unhideWhenUsed="0"/>
-    <w:lsdException w:name="Dark List Accent 6" w:semiHidden="0" w:uiPriority="70" w:unhideWhenUsed="0"/>
-    <w:lsdException w:name="Colorful Shading Accent 6" w:semiHidden="0" w:uiPriority="71" w:unhideWhenUsed="0"/>
-    <w:lsdException w:name="Colorful List Accent 6" w:semiHidden="0" w:uiPriority="72" w:unhideWhenUsed="0"/>
-    <w:lsdException w:name="Colorful Grid Accent 6" w:semiHidden="0" w:uiPriority="73" w:unhideWhenUsed="0"/>
-    <w:lsdException w:name="Subtle Emphasis" w:semiHidden="0" w:uiPriority="19" w:unhideWhenUsed="0" w:qFormat="1"/>
-    <w:lsdException w:name="Intense Emphasis" w:semiHidden="0" w:uiPriority="21" w:unhideWhenUsed="0" w:qFormat="1"/>
-    <w:lsdException w:name="Subtle Reference" w:semiHidden="0" w:uiPriority="31" w:unhideWhenUsed="0" w:qFormat="1"/>
-    <w:lsdException w:name="Intense Reference" w:semiHidden="0" w:uiPriority="32" w:unhideWhenUsed="0" w:qFormat="1"/>
-    <w:lsdException w:name="Book Title" w:semiHidden="0" w:uiPriority="33" w:unhideWhenUsed="0" w:qFormat="1"/>
-    <w:lsdException w:name="Bibliography" w:uiPriority="37"/>
-    <w:lsdException w:name="TOC Heading" w:uiPriority="39" w:qFormat="1"/>
-  </w:latentStyles>
-  <w:style w:type="paragraph" w:default="1" w:styleId="Normal">
-    <w:name w:val="Normal"/>
-    <w:qFormat/>
-  </w:style>
-  <w:style w:type="character" w:default="1" w:styleId="DefaultParagraphFont">
-    <w:name w:val="Default Paragraph Font"/>
-    <w:uiPriority w:val="1"/>
-    <w:semiHidden/>
-    <w:unhideWhenUsed/>
-  </w:style>
-  <w:style w:type="table" w:default="1" w:styleId="TableNormal">
-    <w:name w:val="Normal Table"/>
-    <w:uiPriority w:val="99"/>
-    <w:semiHidden/>
-    <w:unhideWhenUsed/>
-    <w:tblPr>
-      <w:tblInd w:w="0" w:type="dxa"/>
-      <w:tblCellMar>
-        <w:top w:w="0" w:type="dxa"/>
-        <w:left w:w="108" w:type="dxa"/>
-        <w:bottom w:w="0" w:type="dxa"/>
-        <w:right w:w="108" w:type="dxa"/>
-      </w:tblCellMar>
-    </w:tblPr>
-  </w:style>
-  <w:style w:type="numbering" w:default="1" w:styleId="NoList">
-    <w:name w:val="No List"/>
-    <w:uiPriority w:val="99"/>
-    <w:semiHidden/>
-    <w:unhideWhenUsed/>
-  </w:style>
-  <w:style w:type="paragraph" w:customStyle="1" w:styleId="C04489A7C0CA489B80B2CA65C3153434">
-    <w:name w:val="C04489A7C0CA489B80B2CA65C3153434"/>
-    <w:rsid w:val="000508D0"/>
-  </w:style>
-  <w:style w:type="paragraph" w:customStyle="1" w:styleId="8BEC6E06DC4B44559F7E92577737B7E4">
-    <w:name w:val="8BEC6E06DC4B44559F7E92577737B7E4"/>
-    <w:rsid w:val="000508D0"/>
-  </w:style>
-  <w:style w:type="paragraph" w:customStyle="1" w:styleId="380DC1F9F1F24EADABFEF160AF15B942">
-    <w:name w:val="380DC1F9F1F24EADABFEF160AF15B942"/>
-    <w:rsid w:val="000508D0"/>
-  </w:style>
-  <w:style w:type="paragraph" w:customStyle="1" w:styleId="34CA13E395164E1EA1B00E45EAED79E2">
-    <w:name w:val="34CA13E395164E1EA1B00E45EAED79E2"/>
-    <w:rsid w:val="000508D0"/>
-  </w:style>
-  <w:style w:type="paragraph" w:customStyle="1" w:styleId="BD6C2CB64DE247BBA489188871845E19">
-    <w:name w:val="BD6C2CB64DE247BBA489188871845E19"/>
-    <w:rsid w:val="000508D0"/>
-  </w:style>
-  <w:style w:type="paragraph" w:customStyle="1" w:styleId="7638B89C06744C64904054762D2726DE">
-    <w:name w:val="7638B89C06744C64904054762D2726DE"/>
-    <w:rsid w:val="000508D0"/>
-  </w:style>
-  <w:style w:type="paragraph" w:customStyle="1" w:styleId="E6312F02CC424430B1AAF075D0676F71">
-    <w:name w:val="E6312F02CC424430B1AAF075D0676F71"/>
-    <w:rsid w:val="000508D0"/>
-  </w:style>
-  <w:style w:type="paragraph" w:customStyle="1" w:styleId="365669E437E74866AE5DF58E1EEED0B9">
-    <w:name w:val="365669E437E74866AE5DF58E1EEED0B9"/>
-    <w:rsid w:val="000508D0"/>
-  </w:style>
-</w:styles>
-</file>
-
-<file path=word/glossary/webSettings.xml><?xml version="1.0" encoding="utf-8"?>
-<w:webSettings xmlns:mc="http://schemas.openxmlformats.org/markup-compatibility/2006" xmlns:r="http://schemas.openxmlformats.org/officeDocument/2006/relationships" xmlns:w="http://schemas.openxmlformats.org/wordprocessingml/2006/main" xmlns:w14="http://schemas.microsoft.com/office/word/2010/wordml" mc:Ignorable="w14">
-  <w:optimizeForBrowser/>
-  <w:allowPNG/>
-</w:webSettings>
-</file>
-
 <file path=word/theme/theme1.xml><?xml version="1.0" encoding="utf-8"?>
 <a:theme xmlns:a="http://schemas.openxmlformats.org/drawingml/2006/main" name="Office Theme">
   <a:themeElements>
@@ -8433,7 +9368,7 @@
 </file>
 
 <file path=customXml/itemProps2.xml><?xml version="1.0" encoding="utf-8"?>
-<ds:datastoreItem xmlns:ds="http://schemas.openxmlformats.org/officeDocument/2006/customXml" ds:itemID="{54D96ECE-ADFD-4E0A-824E-04350D3FE115}">
+<ds:datastoreItem xmlns:ds="http://schemas.openxmlformats.org/officeDocument/2006/customXml" ds:itemID="{5320147F-7793-47E0-A266-530AF9300888}">
   <ds:schemaRefs>
     <ds:schemaRef ds:uri="http://schemas.openxmlformats.org/officeDocument/2006/bibliography"/>
   </ds:schemaRefs>

--- a/Documentation/EzFx Project Report.docx
+++ b/Documentation/EzFx Project Report.docx
@@ -634,7 +634,7 @@
         <w:pStyle w:val="Heading1"/>
         <w:jc w:val="center"/>
       </w:pPr>
-      <w:bookmarkStart w:id="0" w:name="_Toc533858708"/>
+      <w:bookmarkStart w:id="0" w:name="_Toc533882236"/>
       <w:r>
         <w:rPr>
           <w:noProof/>
@@ -720,7 +720,7 @@
         <w:pStyle w:val="Heading1"/>
         <w:jc w:val="center"/>
       </w:pPr>
-      <w:bookmarkStart w:id="1" w:name="_Toc533858709"/>
+      <w:bookmarkStart w:id="1" w:name="_Toc533882237"/>
       <w:r>
         <w:rPr>
           <w:noProof/>
@@ -806,7 +806,7 @@
         </w:tabs>
         <w:jc w:val="center"/>
       </w:pPr>
-      <w:bookmarkStart w:id="2" w:name="_Toc533858710"/>
+      <w:bookmarkStart w:id="2" w:name="_Toc533882238"/>
       <w:r>
         <w:rPr>
           <w:noProof/>
@@ -935,7 +935,7 @@
             </w:rPr>
             <w:fldChar w:fldCharType="separate"/>
           </w:r>
-          <w:hyperlink w:anchor="_Toc533858708" w:history="1">
+          <w:hyperlink w:anchor="_Toc533882236" w:history="1">
             <w:r>
               <w:rPr>
                 <w:rStyle w:val="Hyperlink"/>
@@ -962,7 +962,7 @@
                 <w:noProof/>
                 <w:webHidden/>
               </w:rPr>
-              <w:instrText xml:space="preserve"> PAGEREF _Toc533858708 \h </w:instrText>
+              <w:instrText xml:space="preserve"> PAGEREF _Toc533882236 \h </w:instrText>
             </w:r>
             <w:r>
               <w:rPr>
@@ -1004,7 +1004,7 @@
               <w:szCs w:val="22"/>
             </w:rPr>
           </w:pPr>
-          <w:hyperlink w:anchor="_Toc533858709" w:history="1">
+          <w:hyperlink w:anchor="_Toc533882237" w:history="1">
             <w:r>
               <w:rPr>
                 <w:rStyle w:val="Hyperlink"/>
@@ -1031,7 +1031,7 @@
                 <w:noProof/>
                 <w:webHidden/>
               </w:rPr>
-              <w:instrText xml:space="preserve"> PAGEREF _Toc533858709 \h </w:instrText>
+              <w:instrText xml:space="preserve"> PAGEREF _Toc533882237 \h </w:instrText>
             </w:r>
             <w:r>
               <w:rPr>
@@ -1073,7 +1073,7 @@
               <w:szCs w:val="22"/>
             </w:rPr>
           </w:pPr>
-          <w:hyperlink w:anchor="_Toc533858710" w:history="1">
+          <w:hyperlink w:anchor="_Toc533882238" w:history="1">
             <w:r>
               <w:rPr>
                 <w:rStyle w:val="Hyperlink"/>
@@ -1100,7 +1100,7 @@
                 <w:noProof/>
                 <w:webHidden/>
               </w:rPr>
-              <w:instrText xml:space="preserve"> PAGEREF _Toc533858710 \h </w:instrText>
+              <w:instrText xml:space="preserve"> PAGEREF _Toc533882238 \h </w:instrText>
             </w:r>
             <w:r>
               <w:rPr>
@@ -1142,7 +1142,7 @@
               <w:szCs w:val="22"/>
             </w:rPr>
           </w:pPr>
-          <w:hyperlink w:anchor="_Toc533858711" w:history="1">
+          <w:hyperlink w:anchor="_Toc533882239" w:history="1">
             <w:r>
               <w:rPr>
                 <w:rStyle w:val="Hyperlink"/>
@@ -1169,7 +1169,7 @@
                 <w:noProof/>
                 <w:webHidden/>
               </w:rPr>
-              <w:instrText xml:space="preserve"> PAGEREF _Toc533858711 \h </w:instrText>
+              <w:instrText xml:space="preserve"> PAGEREF _Toc533882239 \h </w:instrText>
             </w:r>
             <w:r>
               <w:rPr>
@@ -1211,7 +1211,7 @@
               <w:szCs w:val="22"/>
             </w:rPr>
           </w:pPr>
-          <w:hyperlink w:anchor="_Toc533858712" w:history="1">
+          <w:hyperlink w:anchor="_Toc533882240" w:history="1">
             <w:r>
               <w:rPr>
                 <w:rStyle w:val="Hyperlink"/>
@@ -1238,7 +1238,7 @@
                 <w:noProof/>
                 <w:webHidden/>
               </w:rPr>
-              <w:instrText xml:space="preserve"> PAGEREF _Toc533858712 \h </w:instrText>
+              <w:instrText xml:space="preserve"> PAGEREF _Toc533882240 \h </w:instrText>
             </w:r>
             <w:r>
               <w:rPr>
@@ -1283,7 +1283,7 @@
               <w:szCs w:val="22"/>
             </w:rPr>
           </w:pPr>
-          <w:hyperlink w:anchor="_Toc533858713" w:history="1">
+          <w:hyperlink w:anchor="_Toc533882241" w:history="1">
             <w:r>
               <w:rPr>
                 <w:rStyle w:val="Hyperlink"/>
@@ -1335,7 +1335,7 @@
                 <w:noProof/>
                 <w:webHidden/>
               </w:rPr>
-              <w:instrText xml:space="preserve"> PAGEREF _Toc533858713 \h </w:instrText>
+              <w:instrText xml:space="preserve"> PAGEREF _Toc533882241 \h </w:instrText>
             </w:r>
             <w:r>
               <w:rPr>
@@ -1377,7 +1377,7 @@
               <w:szCs w:val="22"/>
             </w:rPr>
           </w:pPr>
-          <w:hyperlink w:anchor="_Toc533858714" w:history="1">
+          <w:hyperlink w:anchor="_Toc533882242" w:history="1">
             <w:r>
               <w:rPr>
                 <w:rStyle w:val="Hyperlink"/>
@@ -1422,7 +1422,7 @@
                 <w:noProof/>
                 <w:webHidden/>
               </w:rPr>
-              <w:instrText xml:space="preserve"> PAGEREF _Toc533858714 \h </w:instrText>
+              <w:instrText xml:space="preserve"> PAGEREF _Toc533882242 \h </w:instrText>
             </w:r>
             <w:r>
               <w:rPr>
@@ -1464,7 +1464,7 @@
               <w:szCs w:val="22"/>
             </w:rPr>
           </w:pPr>
-          <w:hyperlink w:anchor="_Toc533858715" w:history="1">
+          <w:hyperlink w:anchor="_Toc533882243" w:history="1">
             <w:r>
               <w:rPr>
                 <w:rStyle w:val="Hyperlink"/>
@@ -1509,7 +1509,7 @@
                 <w:noProof/>
                 <w:webHidden/>
               </w:rPr>
-              <w:instrText xml:space="preserve"> PAGEREF _Toc533858715 \h </w:instrText>
+              <w:instrText xml:space="preserve"> PAGEREF _Toc533882243 \h </w:instrText>
             </w:r>
             <w:r>
               <w:rPr>
@@ -1551,7 +1551,7 @@
               <w:szCs w:val="22"/>
             </w:rPr>
           </w:pPr>
-          <w:hyperlink w:anchor="_Toc533858716" w:history="1">
+          <w:hyperlink w:anchor="_Toc533882244" w:history="1">
             <w:r>
               <w:rPr>
                 <w:rStyle w:val="Hyperlink"/>
@@ -1596,7 +1596,7 @@
                 <w:noProof/>
                 <w:webHidden/>
               </w:rPr>
-              <w:instrText xml:space="preserve"> PAGEREF _Toc533858716 \h </w:instrText>
+              <w:instrText xml:space="preserve"> PAGEREF _Toc533882244 \h </w:instrText>
             </w:r>
             <w:r>
               <w:rPr>
@@ -1638,7 +1638,7 @@
               <w:szCs w:val="22"/>
             </w:rPr>
           </w:pPr>
-          <w:hyperlink w:anchor="_Toc533858717" w:history="1">
+          <w:hyperlink w:anchor="_Toc533882245" w:history="1">
             <w:r>
               <w:rPr>
                 <w:rStyle w:val="Hyperlink"/>
@@ -1683,7 +1683,7 @@
                 <w:noProof/>
                 <w:webHidden/>
               </w:rPr>
-              <w:instrText xml:space="preserve"> PAGEREF _Toc533858717 \h </w:instrText>
+              <w:instrText xml:space="preserve"> PAGEREF _Toc533882245 \h </w:instrText>
             </w:r>
             <w:r>
               <w:rPr>
@@ -1725,7 +1725,7 @@
               <w:szCs w:val="22"/>
             </w:rPr>
           </w:pPr>
-          <w:hyperlink w:anchor="_Toc533858718" w:history="1">
+          <w:hyperlink w:anchor="_Toc533882246" w:history="1">
             <w:r>
               <w:rPr>
                 <w:rStyle w:val="Hyperlink"/>
@@ -1770,7 +1770,7 @@
                 <w:noProof/>
                 <w:webHidden/>
               </w:rPr>
-              <w:instrText xml:space="preserve"> PAGEREF _Toc533858718 \h </w:instrText>
+              <w:instrText xml:space="preserve"> PAGEREF _Toc533882246 \h </w:instrText>
             </w:r>
             <w:r>
               <w:rPr>
@@ -1815,7 +1815,7 @@
               <w:szCs w:val="22"/>
             </w:rPr>
           </w:pPr>
-          <w:hyperlink w:anchor="_Toc533858719" w:history="1">
+          <w:hyperlink w:anchor="_Toc533882247" w:history="1">
             <w:r>
               <w:rPr>
                 <w:rStyle w:val="Hyperlink"/>
@@ -1866,7 +1866,7 @@
                 <w:noProof/>
                 <w:webHidden/>
               </w:rPr>
-              <w:instrText xml:space="preserve"> PAGEREF _Toc533858719 \h </w:instrText>
+              <w:instrText xml:space="preserve"> PAGEREF _Toc533882247 \h </w:instrText>
             </w:r>
             <w:r>
               <w:rPr>
@@ -1908,7 +1908,7 @@
               <w:szCs w:val="22"/>
             </w:rPr>
           </w:pPr>
-          <w:hyperlink w:anchor="_Toc533858720" w:history="1">
+          <w:hyperlink w:anchor="_Toc533882248" w:history="1">
             <w:r>
               <w:rPr>
                 <w:rStyle w:val="Hyperlink"/>
@@ -1953,7 +1953,7 @@
                 <w:noProof/>
                 <w:webHidden/>
               </w:rPr>
-              <w:instrText xml:space="preserve"> PAGEREF _Toc533858720 \h </w:instrText>
+              <w:instrText xml:space="preserve"> PAGEREF _Toc533882248 \h </w:instrText>
             </w:r>
             <w:r>
               <w:rPr>
@@ -1995,7 +1995,7 @@
               <w:szCs w:val="22"/>
             </w:rPr>
           </w:pPr>
-          <w:hyperlink w:anchor="_Toc533858721" w:history="1">
+          <w:hyperlink w:anchor="_Toc533882249" w:history="1">
             <w:r>
               <w:rPr>
                 <w:rStyle w:val="Hyperlink"/>
@@ -2041,7 +2041,7 @@
                 <w:noProof/>
                 <w:webHidden/>
               </w:rPr>
-              <w:instrText xml:space="preserve"> PAGEREF _Toc533858721 \h </w:instrText>
+              <w:instrText xml:space="preserve"> PAGEREF _Toc533882249 \h </w:instrText>
             </w:r>
             <w:r>
               <w:rPr>
@@ -2083,7 +2083,7 @@
               <w:szCs w:val="22"/>
             </w:rPr>
           </w:pPr>
-          <w:hyperlink w:anchor="_Toc533858722" w:history="1">
+          <w:hyperlink w:anchor="_Toc533882250" w:history="1">
             <w:r>
               <w:rPr>
                 <w:rStyle w:val="Hyperlink"/>
@@ -2128,7 +2128,7 @@
                 <w:noProof/>
                 <w:webHidden/>
               </w:rPr>
-              <w:instrText xml:space="preserve"> PAGEREF _Toc533858722 \h </w:instrText>
+              <w:instrText xml:space="preserve"> PAGEREF _Toc533882250 \h </w:instrText>
             </w:r>
             <w:r>
               <w:rPr>
@@ -2170,7 +2170,7 @@
               <w:szCs w:val="22"/>
             </w:rPr>
           </w:pPr>
-          <w:hyperlink w:anchor="_Toc533858723" w:history="1">
+          <w:hyperlink w:anchor="_Toc533882251" w:history="1">
             <w:r>
               <w:rPr>
                 <w:rStyle w:val="Hyperlink"/>
@@ -2222,7 +2222,7 @@
                 <w:noProof/>
                 <w:webHidden/>
               </w:rPr>
-              <w:instrText xml:space="preserve"> PAGEREF _Toc533858723 \h </w:instrText>
+              <w:instrText xml:space="preserve"> PAGEREF _Toc533882251 \h </w:instrText>
             </w:r>
             <w:r>
               <w:rPr>
@@ -2264,7 +2264,7 @@
               <w:szCs w:val="22"/>
             </w:rPr>
           </w:pPr>
-          <w:hyperlink w:anchor="_Toc533858724" w:history="1">
+          <w:hyperlink w:anchor="_Toc533882252" w:history="1">
             <w:r>
               <w:rPr>
                 <w:rStyle w:val="Hyperlink"/>
@@ -2309,7 +2309,7 @@
                 <w:noProof/>
                 <w:webHidden/>
               </w:rPr>
-              <w:instrText xml:space="preserve"> PAGEREF _Toc533858724 \h </w:instrText>
+              <w:instrText xml:space="preserve"> PAGEREF _Toc533882252 \h </w:instrText>
             </w:r>
             <w:r>
               <w:rPr>
@@ -2351,7 +2351,7 @@
               <w:szCs w:val="22"/>
             </w:rPr>
           </w:pPr>
-          <w:hyperlink w:anchor="_Toc533858725" w:history="1">
+          <w:hyperlink w:anchor="_Toc533882253" w:history="1">
             <w:r>
               <w:rPr>
                 <w:rStyle w:val="Hyperlink"/>
@@ -2376,7 +2376,7 @@
                 <w:rFonts w:eastAsia="Cambria"/>
                 <w:noProof/>
               </w:rPr>
-              <w:t>Use Cases</w:t>
+              <w:t>Use Case</w:t>
             </w:r>
             <w:r>
               <w:rPr>
@@ -2397,7 +2397,7 @@
                 <w:noProof/>
                 <w:webHidden/>
               </w:rPr>
-              <w:instrText xml:space="preserve"> PAGEREF _Toc533858725 \h </w:instrText>
+              <w:instrText xml:space="preserve"> PAGEREF _Toc533882253 \h </w:instrText>
             </w:r>
             <w:r>
               <w:rPr>
@@ -2439,10 +2439,11 @@
               <w:szCs w:val="22"/>
             </w:rPr>
           </w:pPr>
-          <w:hyperlink w:anchor="_Toc533858726" w:history="1">
+          <w:hyperlink w:anchor="_Toc533882254" w:history="1">
             <w:r>
               <w:rPr>
                 <w:rStyle w:val="Hyperlink"/>
+                <w:rFonts w:eastAsia="Cambria"/>
                 <w:noProof/>
               </w:rPr>
               <w:t>3.2.</w:t>
@@ -2499,7 +2500,7 @@
                 <w:noProof/>
                 <w:webHidden/>
               </w:rPr>
-              <w:instrText xml:space="preserve"> PAGEREF _Toc533858726 \h </w:instrText>
+              <w:instrText xml:space="preserve"> PAGEREF _Toc533882254 \h </w:instrText>
             </w:r>
             <w:r>
               <w:rPr>
@@ -2541,7 +2542,7 @@
               <w:szCs w:val="22"/>
             </w:rPr>
           </w:pPr>
-          <w:hyperlink w:anchor="_Toc533858727" w:history="1">
+          <w:hyperlink w:anchor="_Toc533882255" w:history="1">
             <w:r>
               <w:rPr>
                 <w:rStyle w:val="Hyperlink"/>
@@ -2586,7 +2587,7 @@
                 <w:noProof/>
                 <w:webHidden/>
               </w:rPr>
-              <w:instrText xml:space="preserve"> PAGEREF _Toc533858727 \h </w:instrText>
+              <w:instrText xml:space="preserve"> PAGEREF _Toc533882255 \h </w:instrText>
             </w:r>
             <w:r>
               <w:rPr>
@@ -2606,7 +2607,7 @@
                 <w:noProof/>
                 <w:webHidden/>
               </w:rPr>
-              <w:t>14</w:t>
+              <w:t>16</w:t>
             </w:r>
             <w:r>
               <w:rPr>
@@ -2662,15 +2663,13 @@
         </w:rPr>
         <w:br w:type="page"/>
       </w:r>
-      <w:bookmarkStart w:id="3" w:name="_GoBack"/>
-      <w:bookmarkEnd w:id="3"/>
     </w:p>
     <w:p>
       <w:pPr>
         <w:pStyle w:val="Heading1"/>
       </w:pPr>
-      <w:bookmarkStart w:id="4" w:name="_Toc500319009"/>
-      <w:bookmarkStart w:id="5" w:name="_Toc533858711"/>
+      <w:bookmarkStart w:id="3" w:name="_Toc500319009"/>
+      <w:bookmarkStart w:id="4" w:name="_Toc533882239"/>
       <w:r>
         <w:rPr>
           <w:noProof/>
@@ -2735,8 +2734,8 @@
       <w:r>
         <w:t>Table of Figures</w:t>
       </w:r>
+      <w:bookmarkEnd w:id="3"/>
       <w:bookmarkEnd w:id="4"/>
-      <w:bookmarkEnd w:id="5"/>
     </w:p>
     <w:p>
       <w:pPr>
@@ -2761,7 +2760,7 @@
       <w:r>
         <w:fldChar w:fldCharType="separate"/>
       </w:r>
-      <w:hyperlink w:anchor="_Toc533858701" w:history="1">
+      <w:hyperlink w:anchor="_Toc533882941" w:history="1">
         <w:r>
           <w:rPr>
             <w:rStyle w:val="Hyperlink"/>
@@ -2788,7 +2787,7 @@
             <w:noProof/>
             <w:webHidden/>
           </w:rPr>
-          <w:instrText xml:space="preserve"> PAGEREF _Toc533858701 \h </w:instrText>
+          <w:instrText xml:space="preserve"> PAGEREF _Toc533882941 \h </w:instrText>
         </w:r>
         <w:r>
           <w:rPr>
@@ -2833,7 +2832,7 @@
           <w:szCs w:val="22"/>
         </w:rPr>
       </w:pPr>
-      <w:hyperlink w:anchor="_Toc533858702" w:history="1">
+      <w:hyperlink w:anchor="_Toc533882942" w:history="1">
         <w:r>
           <w:rPr>
             <w:rStyle w:val="Hyperlink"/>
@@ -2860,7 +2859,7 @@
             <w:noProof/>
             <w:webHidden/>
           </w:rPr>
-          <w:instrText xml:space="preserve"> PAGEREF _Toc533858702 \h </w:instrText>
+          <w:instrText xml:space="preserve"> PAGEREF _Toc533882942 \h </w:instrText>
         </w:r>
         <w:r>
           <w:rPr>
@@ -2905,7 +2904,7 @@
           <w:szCs w:val="22"/>
         </w:rPr>
       </w:pPr>
-      <w:hyperlink w:anchor="_Toc533858703" w:history="1">
+      <w:hyperlink r:id="rId14" w:anchor="_Toc533882943" w:history="1">
         <w:r>
           <w:rPr>
             <w:rStyle w:val="Hyperlink"/>
@@ -2932,7 +2931,7 @@
             <w:noProof/>
             <w:webHidden/>
           </w:rPr>
-          <w:instrText xml:space="preserve"> PAGEREF _Toc533858703 \h </w:instrText>
+          <w:instrText xml:space="preserve"> PAGEREF _Toc533882943 \h </w:instrText>
         </w:r>
         <w:r>
           <w:rPr>
@@ -2964,6 +2963,150 @@
       </w:hyperlink>
     </w:p>
     <w:p>
+      <w:pPr>
+        <w:pStyle w:val="TableofFigures"/>
+        <w:tabs>
+          <w:tab w:val="right" w:leader="dot" w:pos="9350"/>
+        </w:tabs>
+        <w:rPr>
+          <w:rFonts w:asciiTheme="minorHAnsi" w:eastAsiaTheme="minorEastAsia" w:hAnsiTheme="minorHAnsi" w:cstheme="minorBidi"/>
+          <w:noProof/>
+          <w:color w:val="auto"/>
+          <w:sz w:val="22"/>
+          <w:szCs w:val="22"/>
+        </w:rPr>
+      </w:pPr>
+      <w:hyperlink r:id="rId15" w:anchor="_Toc533882944" w:history="1">
+        <w:r>
+          <w:rPr>
+            <w:rStyle w:val="Hyperlink"/>
+            <w:noProof/>
+          </w:rPr>
+          <w:t>Figure 4 - Use Case Diagram</w:t>
+        </w:r>
+        <w:r>
+          <w:rPr>
+            <w:noProof/>
+            <w:webHidden/>
+          </w:rPr>
+          <w:tab/>
+        </w:r>
+        <w:r>
+          <w:rPr>
+            <w:noProof/>
+            <w:webHidden/>
+          </w:rPr>
+          <w:fldChar w:fldCharType="begin"/>
+        </w:r>
+        <w:r>
+          <w:rPr>
+            <w:noProof/>
+            <w:webHidden/>
+          </w:rPr>
+          <w:instrText xml:space="preserve"> PAGEREF _Toc533882944 \h </w:instrText>
+        </w:r>
+        <w:r>
+          <w:rPr>
+            <w:noProof/>
+            <w:webHidden/>
+          </w:rPr>
+        </w:r>
+        <w:r>
+          <w:rPr>
+            <w:noProof/>
+            <w:webHidden/>
+          </w:rPr>
+          <w:fldChar w:fldCharType="separate"/>
+        </w:r>
+        <w:r>
+          <w:rPr>
+            <w:noProof/>
+            <w:webHidden/>
+          </w:rPr>
+          <w:t>13</w:t>
+        </w:r>
+        <w:r>
+          <w:rPr>
+            <w:noProof/>
+            <w:webHidden/>
+          </w:rPr>
+          <w:fldChar w:fldCharType="end"/>
+        </w:r>
+      </w:hyperlink>
+    </w:p>
+    <w:p>
+      <w:pPr>
+        <w:pStyle w:val="TableofFigures"/>
+        <w:tabs>
+          <w:tab w:val="right" w:leader="dot" w:pos="9350"/>
+        </w:tabs>
+        <w:rPr>
+          <w:rFonts w:asciiTheme="minorHAnsi" w:eastAsiaTheme="minorEastAsia" w:hAnsiTheme="minorHAnsi" w:cstheme="minorBidi"/>
+          <w:noProof/>
+          <w:color w:val="auto"/>
+          <w:sz w:val="22"/>
+          <w:szCs w:val="22"/>
+        </w:rPr>
+      </w:pPr>
+      <w:hyperlink r:id="rId16" w:anchor="_Toc533882945" w:history="1">
+        <w:r>
+          <w:rPr>
+            <w:rStyle w:val="Hyperlink"/>
+            <w:noProof/>
+          </w:rPr>
+          <w:t>Figure 5 - DFD of "Extract" Use Case</w:t>
+        </w:r>
+        <w:r>
+          <w:rPr>
+            <w:noProof/>
+            <w:webHidden/>
+          </w:rPr>
+          <w:tab/>
+        </w:r>
+        <w:r>
+          <w:rPr>
+            <w:noProof/>
+            <w:webHidden/>
+          </w:rPr>
+          <w:fldChar w:fldCharType="begin"/>
+        </w:r>
+        <w:r>
+          <w:rPr>
+            <w:noProof/>
+            <w:webHidden/>
+          </w:rPr>
+          <w:instrText xml:space="preserve"> PAGEREF _Toc533882945 \h </w:instrText>
+        </w:r>
+        <w:r>
+          <w:rPr>
+            <w:noProof/>
+            <w:webHidden/>
+          </w:rPr>
+        </w:r>
+        <w:r>
+          <w:rPr>
+            <w:noProof/>
+            <w:webHidden/>
+          </w:rPr>
+          <w:fldChar w:fldCharType="separate"/>
+        </w:r>
+        <w:r>
+          <w:rPr>
+            <w:noProof/>
+            <w:webHidden/>
+          </w:rPr>
+          <w:t>15</w:t>
+        </w:r>
+        <w:r>
+          <w:rPr>
+            <w:noProof/>
+            <w:webHidden/>
+          </w:rPr>
+          <w:fldChar w:fldCharType="end"/>
+        </w:r>
+      </w:hyperlink>
+    </w:p>
+    <w:p>
       <w:r>
         <w:fldChar w:fldCharType="end"/>
       </w:r>
@@ -2987,15 +3130,15 @@
       <w:pPr>
         <w:pStyle w:val="Heading1"/>
       </w:pPr>
-      <w:bookmarkStart w:id="6" w:name="_Toc500319010"/>
-      <w:bookmarkStart w:id="7" w:name="_Toc533858712"/>
+      <w:bookmarkStart w:id="5" w:name="_Toc500319010"/>
+      <w:bookmarkStart w:id="6" w:name="_Toc533882240"/>
       <w:r>
         <w:rPr>
           <w:noProof/>
         </w:rPr>
         <w:lastRenderedPageBreak/>
         <w:drawing>
-          <wp:anchor distT="0" distB="0" distL="114300" distR="114300" simplePos="0" relativeHeight="251666432" behindDoc="0" locked="0" layoutInCell="1" allowOverlap="1" wp14:anchorId="1013264E" wp14:editId="49B143A5">
+          <wp:anchor distT="0" distB="0" distL="114300" distR="114300" simplePos="0" relativeHeight="251666432" behindDoc="0" locked="0" layoutInCell="1" allowOverlap="1" wp14:anchorId="31DBA7BE" wp14:editId="52BF0461">
             <wp:simplePos x="0" y="0"/>
             <wp:positionH relativeFrom="column">
               <wp:posOffset>5744210</wp:posOffset>
@@ -3053,8 +3196,8 @@
       <w:r>
         <w:t>Table of Tables</w:t>
       </w:r>
+      <w:bookmarkEnd w:id="5"/>
       <w:bookmarkEnd w:id="6"/>
-      <w:bookmarkEnd w:id="7"/>
     </w:p>
     <w:p>
       <w:pPr>
@@ -3079,7 +3222,7 @@
       <w:r>
         <w:fldChar w:fldCharType="separate"/>
       </w:r>
-      <w:hyperlink w:anchor="_Toc533858696" w:history="1">
+      <w:hyperlink w:anchor="_Toc533882946" w:history="1">
         <w:r>
           <w:rPr>
             <w:rStyle w:val="Hyperlink"/>
@@ -3106,7 +3249,7 @@
             <w:noProof/>
             <w:webHidden/>
           </w:rPr>
-          <w:instrText xml:space="preserve"> PAGEREF _Toc533858696 \h </w:instrText>
+          <w:instrText xml:space="preserve"> PAGEREF _Toc533882946 \h </w:instrText>
         </w:r>
         <w:r>
           <w:rPr>
@@ -3151,13 +3294,13 @@
           <w:szCs w:val="22"/>
         </w:rPr>
       </w:pPr>
-      <w:hyperlink w:anchor="_Toc533858697" w:history="1">
+      <w:hyperlink w:anchor="_Toc533882947" w:history="1">
         <w:r>
           <w:rPr>
             <w:rStyle w:val="Hyperlink"/>
             <w:noProof/>
           </w:rPr>
-          <w:t>Table 2 DTD of the “Register User” Use Case</w:t>
+          <w:t>Table 2 - Priority Description</w:t>
         </w:r>
         <w:r>
           <w:rPr>
@@ -3178,7 +3321,7 @@
             <w:noProof/>
             <w:webHidden/>
           </w:rPr>
-          <w:instrText xml:space="preserve"> PAGEREF _Toc533858697 \h </w:instrText>
+          <w:instrText xml:space="preserve"> PAGEREF _Toc533882947 \h </w:instrText>
         </w:r>
         <w:r>
           <w:rPr>
@@ -3210,6 +3353,150 @@
       </w:hyperlink>
     </w:p>
     <w:p>
+      <w:pPr>
+        <w:pStyle w:val="TableofFigures"/>
+        <w:tabs>
+          <w:tab w:val="right" w:leader="dot" w:pos="9350"/>
+        </w:tabs>
+        <w:rPr>
+          <w:rFonts w:asciiTheme="minorHAnsi" w:eastAsiaTheme="minorEastAsia" w:hAnsiTheme="minorHAnsi" w:cstheme="minorBidi"/>
+          <w:noProof/>
+          <w:color w:val="auto"/>
+          <w:sz w:val="22"/>
+          <w:szCs w:val="22"/>
+        </w:rPr>
+      </w:pPr>
+      <w:hyperlink w:anchor="_Toc533882948" w:history="1">
+        <w:r>
+          <w:rPr>
+            <w:rStyle w:val="Hyperlink"/>
+            <w:noProof/>
+          </w:rPr>
+          <w:t>Table 3 - DTD of the “Register” Use Case</w:t>
+        </w:r>
+        <w:r>
+          <w:rPr>
+            <w:noProof/>
+            <w:webHidden/>
+          </w:rPr>
+          <w:tab/>
+        </w:r>
+        <w:r>
+          <w:rPr>
+            <w:noProof/>
+            <w:webHidden/>
+          </w:rPr>
+          <w:fldChar w:fldCharType="begin"/>
+        </w:r>
+        <w:r>
+          <w:rPr>
+            <w:noProof/>
+            <w:webHidden/>
+          </w:rPr>
+          <w:instrText xml:space="preserve"> PAGEREF _Toc533882948 \h </w:instrText>
+        </w:r>
+        <w:r>
+          <w:rPr>
+            <w:noProof/>
+            <w:webHidden/>
+          </w:rPr>
+        </w:r>
+        <w:r>
+          <w:rPr>
+            <w:noProof/>
+            <w:webHidden/>
+          </w:rPr>
+          <w:fldChar w:fldCharType="separate"/>
+        </w:r>
+        <w:r>
+          <w:rPr>
+            <w:noProof/>
+            <w:webHidden/>
+          </w:rPr>
+          <w:t>14</w:t>
+        </w:r>
+        <w:r>
+          <w:rPr>
+            <w:noProof/>
+            <w:webHidden/>
+          </w:rPr>
+          <w:fldChar w:fldCharType="end"/>
+        </w:r>
+      </w:hyperlink>
+    </w:p>
+    <w:p>
+      <w:pPr>
+        <w:pStyle w:val="TableofFigures"/>
+        <w:tabs>
+          <w:tab w:val="right" w:leader="dot" w:pos="9350"/>
+        </w:tabs>
+        <w:rPr>
+          <w:rFonts w:asciiTheme="minorHAnsi" w:eastAsiaTheme="minorEastAsia" w:hAnsiTheme="minorHAnsi" w:cstheme="minorBidi"/>
+          <w:noProof/>
+          <w:color w:val="auto"/>
+          <w:sz w:val="22"/>
+          <w:szCs w:val="22"/>
+        </w:rPr>
+      </w:pPr>
+      <w:hyperlink w:anchor="_Toc533882949" w:history="1">
+        <w:r>
+          <w:rPr>
+            <w:rStyle w:val="Hyperlink"/>
+            <w:noProof/>
+          </w:rPr>
+          <w:t xml:space="preserve"> Table 4 - DTD of the “Extract” Use Case</w:t>
+        </w:r>
+        <w:r>
+          <w:rPr>
+            <w:noProof/>
+            <w:webHidden/>
+          </w:rPr>
+          <w:tab/>
+        </w:r>
+        <w:r>
+          <w:rPr>
+            <w:noProof/>
+            <w:webHidden/>
+          </w:rPr>
+          <w:fldChar w:fldCharType="begin"/>
+        </w:r>
+        <w:r>
+          <w:rPr>
+            <w:noProof/>
+            <w:webHidden/>
+          </w:rPr>
+          <w:instrText xml:space="preserve"> PAGEREF _Toc533882949 \h </w:instrText>
+        </w:r>
+        <w:r>
+          <w:rPr>
+            <w:noProof/>
+            <w:webHidden/>
+          </w:rPr>
+        </w:r>
+        <w:r>
+          <w:rPr>
+            <w:noProof/>
+            <w:webHidden/>
+          </w:rPr>
+          <w:fldChar w:fldCharType="separate"/>
+        </w:r>
+        <w:r>
+          <w:rPr>
+            <w:noProof/>
+            <w:webHidden/>
+          </w:rPr>
+          <w:t>15</w:t>
+        </w:r>
+        <w:r>
+          <w:rPr>
+            <w:noProof/>
+            <w:webHidden/>
+          </w:rPr>
+          <w:fldChar w:fldCharType="end"/>
+        </w:r>
+      </w:hyperlink>
+    </w:p>
+    <w:p>
       <w:r>
         <w:fldChar w:fldCharType="end"/>
       </w:r>
@@ -3237,15 +3524,15 @@
           <w:color w:val="000000" w:themeColor="text1"/>
         </w:rPr>
       </w:pPr>
-      <w:bookmarkStart w:id="8" w:name="_Toc500319012"/>
-      <w:bookmarkStart w:id="9" w:name="_Toc533858713"/>
+      <w:bookmarkStart w:id="7" w:name="_Toc500319012"/>
+      <w:bookmarkStart w:id="8" w:name="_Toc533882241"/>
       <w:r>
         <w:rPr>
           <w:noProof/>
         </w:rPr>
         <w:lastRenderedPageBreak/>
         <w:drawing>
-          <wp:anchor distT="0" distB="0" distL="114300" distR="114300" simplePos="0" relativeHeight="251664384" behindDoc="0" locked="0" layoutInCell="1" allowOverlap="1" wp14:anchorId="1C4D8352" wp14:editId="64B391DD">
+          <wp:anchor distT="0" distB="0" distL="114300" distR="114300" simplePos="0" relativeHeight="251664384" behindDoc="0" locked="0" layoutInCell="1" allowOverlap="1" wp14:anchorId="0517EDB6" wp14:editId="020704E3">
             <wp:simplePos x="0" y="0"/>
             <wp:positionH relativeFrom="column">
               <wp:posOffset>5712268</wp:posOffset>
@@ -3307,7 +3594,7 @@
         </w:rPr>
         <w:t>Introductio</w:t>
       </w:r>
-      <w:bookmarkEnd w:id="8"/>
+      <w:bookmarkEnd w:id="7"/>
       <w:r>
         <w:rPr>
           <w:rFonts w:eastAsia="Cambria"/>
@@ -3315,7 +3602,7 @@
         </w:rPr>
         <w:t>n</w:t>
       </w:r>
-      <w:bookmarkEnd w:id="9"/>
+      <w:bookmarkEnd w:id="8"/>
     </w:p>
     <w:p>
       <w:pPr>
@@ -3325,24 +3612,24 @@
         </w:tabs>
         <w:ind w:left="1080" w:hanging="360"/>
       </w:pPr>
-      <w:bookmarkStart w:id="10" w:name="_4f1mdlm" w:colFirst="0" w:colLast="0"/>
-      <w:bookmarkStart w:id="11" w:name="_Toc500319013"/>
-      <w:bookmarkStart w:id="12" w:name="_Toc533858714"/>
+      <w:bookmarkStart w:id="9" w:name="_4f1mdlm" w:colFirst="0" w:colLast="0"/>
+      <w:bookmarkStart w:id="10" w:name="_Toc500319013"/>
+      <w:bookmarkStart w:id="11" w:name="_Toc533882242"/>
+      <w:bookmarkEnd w:id="9"/>
+      <w:r>
+        <w:rPr>
+          <w:rFonts w:eastAsia="Cambria"/>
+        </w:rPr>
+        <w:t>The business domai</w:t>
+      </w:r>
       <w:bookmarkEnd w:id="10"/>
       <w:r>
         <w:rPr>
           <w:rFonts w:eastAsia="Cambria"/>
         </w:rPr>
-        <w:t>The business domai</w:t>
+        <w:t>n</w:t>
       </w:r>
       <w:bookmarkEnd w:id="11"/>
-      <w:r>
-        <w:rPr>
-          <w:rFonts w:eastAsia="Cambria"/>
-        </w:rPr>
-        <w:t>n</w:t>
-      </w:r>
-      <w:bookmarkEnd w:id="12"/>
     </w:p>
     <w:p>
       <w:pPr>
@@ -3401,7 +3688,7 @@
           <w:noProof/>
         </w:rPr>
         <w:drawing>
-          <wp:anchor distT="0" distB="0" distL="114300" distR="114300" simplePos="0" relativeHeight="251661312" behindDoc="0" locked="0" layoutInCell="1" allowOverlap="1" wp14:anchorId="68AB9F37" wp14:editId="1B07FBA4">
+          <wp:anchor distT="0" distB="0" distL="114300" distR="114300" simplePos="0" relativeHeight="251661312" behindDoc="0" locked="0" layoutInCell="1" allowOverlap="1" wp14:anchorId="62531A8E" wp14:editId="292EAC3B">
             <wp:simplePos x="0" y="0"/>
             <wp:positionH relativeFrom="column">
               <wp:posOffset>1051560</wp:posOffset>
@@ -3426,7 +3713,7 @@
                     </pic:cNvPicPr>
                   </pic:nvPicPr>
                   <pic:blipFill>
-                    <a:blip r:embed="rId14">
+                    <a:blip r:embed="rId17">
                       <a:extLst>
                         <a:ext uri="{28A0092B-C50C-407E-A947-70E740481C1C}">
                           <a14:useLocalDpi xmlns:a14="http://schemas.microsoft.com/office/drawing/2010/main" val="0"/>
@@ -3526,7 +3813,7 @@
         <w:pStyle w:val="Caption"/>
         <w:jc w:val="center"/>
       </w:pPr>
-      <w:bookmarkStart w:id="13" w:name="_Toc533858701"/>
+      <w:bookmarkStart w:id="12" w:name="_Toc533882941"/>
       <w:r>
         <w:t xml:space="preserve">Figure </w:t>
       </w:r>
@@ -3557,7 +3844,7 @@
       <w:r>
         <w:t xml:space="preserve"> Market Shares - Early 2018</w:t>
       </w:r>
-      <w:bookmarkEnd w:id="13"/>
+      <w:bookmarkEnd w:id="12"/>
     </w:p>
     <w:p/>
     <w:p>
@@ -3589,17 +3876,17 @@
         </w:tabs>
         <w:ind w:left="1080" w:hanging="360"/>
       </w:pPr>
-      <w:bookmarkStart w:id="14" w:name="_2u6wntf" w:colFirst="0" w:colLast="0"/>
-      <w:bookmarkStart w:id="15" w:name="_Toc500319014"/>
-      <w:bookmarkStart w:id="16" w:name="_Toc533858715"/>
-      <w:bookmarkEnd w:id="14"/>
+      <w:bookmarkStart w:id="13" w:name="_2u6wntf" w:colFirst="0" w:colLast="0"/>
+      <w:bookmarkStart w:id="14" w:name="_Toc500319014"/>
+      <w:bookmarkStart w:id="15" w:name="_Toc533882243"/>
+      <w:bookmarkEnd w:id="13"/>
       <w:r>
         <w:rPr>
           <w:noProof/>
         </w:rPr>
         <w:lastRenderedPageBreak/>
         <w:drawing>
-          <wp:anchor distT="0" distB="0" distL="114300" distR="114300" simplePos="0" relativeHeight="251662336" behindDoc="0" locked="0" layoutInCell="1" allowOverlap="1" wp14:anchorId="3CD9CBF8" wp14:editId="0A72C6AF">
+          <wp:anchor distT="0" distB="0" distL="114300" distR="114300" simplePos="0" relativeHeight="251662336" behindDoc="0" locked="0" layoutInCell="1" allowOverlap="1" wp14:anchorId="7E921A76" wp14:editId="460E2890">
             <wp:simplePos x="0" y="0"/>
             <wp:positionH relativeFrom="column">
               <wp:posOffset>5719445</wp:posOffset>
@@ -3660,8 +3947,8 @@
         </w:rPr>
         <w:t>About the modeled application</w:t>
       </w:r>
+      <w:bookmarkEnd w:id="14"/>
       <w:bookmarkEnd w:id="15"/>
-      <w:bookmarkEnd w:id="16"/>
     </w:p>
     <w:p>
       <w:pPr>
@@ -3711,16 +3998,16 @@
         </w:tabs>
         <w:ind w:left="1440" w:hanging="360"/>
       </w:pPr>
-      <w:bookmarkStart w:id="17" w:name="_Toc500319015"/>
-      <w:bookmarkStart w:id="18" w:name="_Toc533858716"/>
+      <w:bookmarkStart w:id="16" w:name="_Toc500319015"/>
+      <w:bookmarkStart w:id="17" w:name="_Toc533882244"/>
       <w:r>
         <w:rPr>
           <w:rFonts w:eastAsia="Cambria"/>
         </w:rPr>
         <w:t>Users Persona</w:t>
       </w:r>
+      <w:bookmarkEnd w:id="16"/>
       <w:bookmarkEnd w:id="17"/>
-      <w:bookmarkEnd w:id="18"/>
     </w:p>
     <w:p>
       <w:r>
@@ -3825,20 +4112,86 @@
         </w:tabs>
         <w:ind w:left="1440" w:hanging="360"/>
       </w:pPr>
-      <w:bookmarkStart w:id="19" w:name="_Toc500319016"/>
-      <w:bookmarkStart w:id="20" w:name="_Toc533858717"/>
+      <w:bookmarkStart w:id="18" w:name="_Toc500319016"/>
+      <w:bookmarkStart w:id="19" w:name="_Toc533882245"/>
       <w:r>
         <w:rPr>
           <w:rFonts w:eastAsia="Cambria"/>
         </w:rPr>
         <w:t xml:space="preserve">Analysis of the  Existing Similar </w:t>
       </w:r>
+      <w:bookmarkEnd w:id="18"/>
+      <w:r>
+        <w:rPr>
+          <w:rFonts w:eastAsia="Cambria"/>
+        </w:rPr>
+        <w:t>Programs</w:t>
+      </w:r>
       <w:bookmarkEnd w:id="19"/>
-      <w:r>
-        <w:rPr>
-          <w:rFonts w:eastAsia="Cambria"/>
-        </w:rPr>
-        <w:t>Programs</w:t>
+    </w:p>
+    <w:p>
+      <w:pPr>
+        <w:ind w:firstLine="720"/>
+        <w:jc w:val="lowKashida"/>
+      </w:pPr>
+      <w:r>
+        <w:t>There are quite a few programs and frameworks that could be considered alternatives or competitors to ours yet none of them carry the functionalities that EasyFx provides</w:t>
+      </w:r>
+      <w:r>
+        <w:t>, mainly the handler management blueprints</w:t>
+      </w:r>
+      <w:r>
+        <w:t xml:space="preserve">. </w:t>
+      </w:r>
+    </w:p>
+    <w:p>
+      <w:pPr>
+        <w:keepNext/>
+        <w:jc w:val="center"/>
+      </w:pPr>
+      <w:r>
+        <w:pict>
+          <v:shape id="_x0000_i1027" type="#_x0000_t75" style="width:293.4pt;height:183.55pt">
+            <v:imagedata r:id="rId18" o:title="Figure2 - SB 1"/>
+          </v:shape>
+        </w:pict>
+      </w:r>
+    </w:p>
+    <w:p>
+      <w:pPr>
+        <w:pStyle w:val="Caption"/>
+        <w:jc w:val="center"/>
+      </w:pPr>
+      <w:bookmarkStart w:id="20" w:name="_Toc533882942"/>
+      <w:r>
+        <w:t xml:space="preserve">Figure </w:t>
+      </w:r>
+      <w:r>
+        <w:fldChar w:fldCharType="begin"/>
+      </w:r>
+      <w:r>
+        <w:instrText xml:space="preserve"> SEQ Figure \* ARABIC </w:instrText>
+      </w:r>
+      <w:r>
+        <w:fldChar w:fldCharType="separate"/>
+      </w:r>
+      <w:r>
+        <w:rPr>
+          <w:noProof/>
+        </w:rPr>
+        <w:t>2</w:t>
+      </w:r>
+      <w:r>
+        <w:rPr>
+          <w:noProof/>
+        </w:rPr>
+        <w:fldChar w:fldCharType="end"/>
+      </w:r>
+      <w:r>
+        <w:t xml:space="preserve"> - </w:t>
+      </w:r>
+      <w:r>
+        <w:t>Oracle SceneBuilder 1.1 Early Release</w:t>
       </w:r>
       <w:bookmarkEnd w:id="20"/>
     </w:p>
@@ -3846,72 +4199,6 @@
       <w:pPr>
         <w:ind w:firstLine="720"/>
         <w:jc w:val="lowKashida"/>
-      </w:pPr>
-      <w:r>
-        <w:t>There are quite a few programs and frameworks that could be considered alternatives or competitors to ours yet none of them carry the functionalities that EasyFx provides</w:t>
-      </w:r>
-      <w:r>
-        <w:t>, mainly the handler management blueprints</w:t>
-      </w:r>
-      <w:r>
-        <w:t xml:space="preserve">. </w:t>
-      </w:r>
-    </w:p>
-    <w:p>
-      <w:pPr>
-        <w:keepNext/>
-        <w:jc w:val="center"/>
-      </w:pPr>
-      <w:r>
-        <w:pict>
-          <v:shape id="_x0000_i1027" type="#_x0000_t75" style="width:293.4pt;height:183.55pt">
-            <v:imagedata r:id="rId15" o:title="Figure2 - SB 1"/>
-          </v:shape>
-        </w:pict>
-      </w:r>
-    </w:p>
-    <w:p>
-      <w:pPr>
-        <w:pStyle w:val="Caption"/>
-        <w:jc w:val="center"/>
-      </w:pPr>
-      <w:bookmarkStart w:id="21" w:name="_Toc533858702"/>
-      <w:r>
-        <w:t xml:space="preserve">Figure </w:t>
-      </w:r>
-      <w:r>
-        <w:fldChar w:fldCharType="begin"/>
-      </w:r>
-      <w:r>
-        <w:instrText xml:space="preserve"> SEQ Figure \* ARABIC </w:instrText>
-      </w:r>
-      <w:r>
-        <w:fldChar w:fldCharType="separate"/>
-      </w:r>
-      <w:r>
-        <w:rPr>
-          <w:noProof/>
-        </w:rPr>
-        <w:t>2</w:t>
-      </w:r>
-      <w:r>
-        <w:rPr>
-          <w:noProof/>
-        </w:rPr>
-        <w:fldChar w:fldCharType="end"/>
-      </w:r>
-      <w:r>
-        <w:t xml:space="preserve"> - </w:t>
-      </w:r>
-      <w:r>
-        <w:t>Oracle SceneBuilder 1.1 Early Release</w:t>
-      </w:r>
-      <w:bookmarkEnd w:id="21"/>
-    </w:p>
-    <w:p>
-      <w:pPr>
-        <w:ind w:firstLine="720"/>
-        <w:jc w:val="lowKashida"/>
         <w:rPr>
           <w:shd w:val="clear" w:color="auto" w:fill="FFFFFF"/>
         </w:rPr>
@@ -3922,7 +4209,7 @@
         </w:rPr>
         <w:lastRenderedPageBreak/>
         <w:drawing>
-          <wp:anchor distT="0" distB="0" distL="114300" distR="114300" simplePos="0" relativeHeight="251676672" behindDoc="1" locked="0" layoutInCell="1" allowOverlap="1" wp14:anchorId="2C289C7C" wp14:editId="2D080CCD">
+          <wp:anchor distT="0" distB="0" distL="114300" distR="114300" simplePos="0" relativeHeight="251676672" behindDoc="1" locked="0" layoutInCell="1" allowOverlap="1" wp14:anchorId="2836F45B" wp14:editId="5F490AF1">
             <wp:simplePos x="0" y="0"/>
             <wp:positionH relativeFrom="column">
               <wp:posOffset>5762847</wp:posOffset>
@@ -4635,8 +4922,8 @@
       <w:pPr>
         <w:pStyle w:val="Caption"/>
       </w:pPr>
-      <w:bookmarkStart w:id="22" w:name="_Toc500319047"/>
-      <w:bookmarkStart w:id="23" w:name="_Toc533858696"/>
+      <w:bookmarkStart w:id="21" w:name="_Toc500319047"/>
+      <w:bookmarkStart w:id="22" w:name="_Toc533882946"/>
       <w:r>
         <w:t xml:space="preserve">Table </w:t>
       </w:r>
@@ -4667,11 +4954,11 @@
       <w:r>
         <w:t xml:space="preserve">Existing Similar </w:t>
       </w:r>
+      <w:bookmarkEnd w:id="21"/>
+      <w:r>
+        <w:t>Programs &amp; Frameworks</w:t>
+      </w:r>
       <w:bookmarkEnd w:id="22"/>
-      <w:r>
-        <w:t>Programs &amp; Frameworks</w:t>
-      </w:r>
-      <w:bookmarkEnd w:id="23"/>
     </w:p>
     <w:p/>
     <w:p>
@@ -4702,25 +4989,161 @@
     <w:p>
       <w:pPr>
         <w:keepNext/>
-        <w:ind w:firstLine="720"/>
-        <w:jc w:val="lowKashida"/>
+        <w:spacing w:line="240" w:lineRule="auto"/>
+      </w:pPr>
+      <w:r>
         <w:rPr>
           <w:noProof/>
         </w:rPr>
-      </w:pPr>
-    </w:p>
-    <w:p>
-      <w:pPr>
-        <w:keepNext/>
-      </w:pPr>
+        <w:lastRenderedPageBreak/>
+        <mc:AlternateContent>
+          <mc:Choice Requires="wps">
+            <w:drawing>
+              <wp:anchor distT="0" distB="0" distL="114300" distR="114300" simplePos="0" relativeHeight="251691008" behindDoc="0" locked="0" layoutInCell="1" allowOverlap="1" wp14:anchorId="0A404053" wp14:editId="5DF07216">
+                <wp:simplePos x="0" y="0"/>
+                <wp:positionH relativeFrom="column">
+                  <wp:posOffset>95885</wp:posOffset>
+                </wp:positionH>
+                <wp:positionV relativeFrom="paragraph">
+                  <wp:posOffset>4146550</wp:posOffset>
+                </wp:positionV>
+                <wp:extent cx="5720080" cy="635"/>
+                <wp:effectExtent l="0" t="0" r="0" b="0"/>
+                <wp:wrapSquare wrapText="left"/>
+                <wp:docPr id="14" name="Text Box 14"/>
+                <wp:cNvGraphicFramePr/>
+                <a:graphic xmlns:a="http://schemas.openxmlformats.org/drawingml/2006/main">
+                  <a:graphicData uri="http://schemas.microsoft.com/office/word/2010/wordprocessingShape">
+                    <wps:wsp>
+                      <wps:cNvSpPr txBox="1"/>
+                      <wps:spPr>
+                        <a:xfrm>
+                          <a:off x="0" y="0"/>
+                          <a:ext cx="5720080" cy="635"/>
+                        </a:xfrm>
+                        <a:prstGeom prst="rect">
+                          <a:avLst/>
+                        </a:prstGeom>
+                        <a:solidFill>
+                          <a:prstClr val="white"/>
+                        </a:solidFill>
+                        <a:ln>
+                          <a:noFill/>
+                        </a:ln>
+                        <a:effectLst/>
+                      </wps:spPr>
+                      <wps:txbx>
+                        <w:txbxContent>
+                          <w:p>
+                            <w:pPr>
+                              <w:pStyle w:val="Caption"/>
+                              <w:jc w:val="center"/>
+                              <w:rPr>
+                                <w:noProof/>
+                                <w:color w:val="000000"/>
+                                <w:sz w:val="24"/>
+                                <w:szCs w:val="24"/>
+                              </w:rPr>
+                            </w:pPr>
+                            <w:bookmarkStart w:id="23" w:name="_Toc533882943"/>
+                            <w:r>
+                              <w:t xml:space="preserve">Figure </w:t>
+                            </w:r>
+                            <w:r>
+                              <w:fldChar w:fldCharType="begin"/>
+                            </w:r>
+                            <w:r>
+                              <w:instrText xml:space="preserve"> SEQ Figure \* ARABIC </w:instrText>
+                            </w:r>
+                            <w:r>
+                              <w:fldChar w:fldCharType="separate"/>
+                            </w:r>
+                            <w:r>
+                              <w:rPr>
+                                <w:noProof/>
+                              </w:rPr>
+                              <w:t>3</w:t>
+                            </w:r>
+                            <w:r>
+                              <w:fldChar w:fldCharType="end"/>
+                            </w:r>
+                            <w:r>
+                              <w:t xml:space="preserve"> - Gluon SceneBuilder 8</w:t>
+                            </w:r>
+                            <w:bookmarkEnd w:id="23"/>
+                          </w:p>
+                        </w:txbxContent>
+                      </wps:txbx>
+                      <wps:bodyPr rot="0" spcFirstLastPara="0" vertOverflow="overflow" horzOverflow="overflow" vert="horz" wrap="square" lIns="0" tIns="0" rIns="0" bIns="0" numCol="1" spcCol="0" rtlCol="0" fromWordArt="0" anchor="t" anchorCtr="0" forceAA="0" compatLnSpc="1">
+                        <a:prstTxWarp prst="textNoShape">
+                          <a:avLst/>
+                        </a:prstTxWarp>
+                        <a:spAutoFit/>
+                      </wps:bodyPr>
+                    </wps:wsp>
+                  </a:graphicData>
+                </a:graphic>
+              </wp:anchor>
+            </w:drawing>
+          </mc:Choice>
+          <mc:Fallback>
+            <w:pict>
+              <v:shape id="Text Box 14" o:spid="_x0000_s1027" type="#_x0000_t202" style="position:absolute;margin-left:7.55pt;margin-top:326.5pt;width:450.4pt;height:.05pt;z-index:251691008;visibility:visible;mso-wrap-style:square;mso-wrap-distance-left:9pt;mso-wrap-distance-top:0;mso-wrap-distance-right:9pt;mso-wrap-distance-bottom:0;mso-position-horizontal:absolute;mso-position-horizontal-relative:text;mso-position-vertical:absolute;mso-position-vertical-relative:text;v-text-anchor:top" o:gfxdata="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" stroked="f">
+                <v:textbox style="mso-fit-shape-to-text:t" inset="0,0,0,0">
+                  <w:txbxContent>
+                    <w:p>
+                      <w:pPr>
+                        <w:pStyle w:val="Caption"/>
+                        <w:jc w:val="center"/>
+                        <w:rPr>
+                          <w:noProof/>
+                          <w:color w:val="000000"/>
+                          <w:sz w:val="24"/>
+                          <w:szCs w:val="24"/>
+                        </w:rPr>
+                      </w:pPr>
+                      <w:bookmarkStart w:id="24" w:name="_Toc533882943"/>
+                      <w:r>
+                        <w:t xml:space="preserve">Figure </w:t>
+                      </w:r>
+                      <w:r>
+                        <w:fldChar w:fldCharType="begin"/>
+                      </w:r>
+                      <w:r>
+                        <w:instrText xml:space="preserve"> SEQ Figure \* ARABIC </w:instrText>
+                      </w:r>
+                      <w:r>
+                        <w:fldChar w:fldCharType="separate"/>
+                      </w:r>
+                      <w:r>
+                        <w:rPr>
+                          <w:noProof/>
+                        </w:rPr>
+                        <w:t>3</w:t>
+                      </w:r>
+                      <w:r>
+                        <w:fldChar w:fldCharType="end"/>
+                      </w:r>
+                      <w:r>
+                        <w:t xml:space="preserve"> - Gluon SceneBuilder 8</w:t>
+                      </w:r>
+                      <w:bookmarkEnd w:id="24"/>
+                    </w:p>
+                  </w:txbxContent>
+                </v:textbox>
+                <w10:wrap type="square" side="left"/>
+              </v:shape>
+            </w:pict>
+          </mc:Fallback>
+        </mc:AlternateContent>
+      </w:r>
       <w:r>
         <w:rPr>
           <w:noProof/>
         </w:rPr>
-        <w:lastRenderedPageBreak/>
         <w:pict>
           <v:shape id="_x0000_s1030" type="#_x0000_t75" style="position:absolute;margin-left:7.55pt;margin-top:21.75pt;width:450.4pt;height:300.25pt;z-index:251682816;mso-position-horizontal-relative:text;mso-position-vertical-relative:text">
-            <v:imagedata r:id="rId16" o:title="Figure3 - SB 2"/>
+            <v:imagedata r:id="rId19" o:title="Figure3 - SB 2"/>
             <w10:wrap type="square" side="left"/>
           </v:shape>
         </w:pict>
@@ -4730,7 +5153,7 @@
           <w:noProof/>
         </w:rPr>
         <w:drawing>
-          <wp:anchor distT="0" distB="0" distL="114300" distR="114300" simplePos="0" relativeHeight="251678720" behindDoc="0" locked="0" layoutInCell="1" allowOverlap="1" wp14:anchorId="185C71CD" wp14:editId="2D867BA6">
+          <wp:anchor distT="0" distB="0" distL="114300" distR="114300" simplePos="0" relativeHeight="251678720" behindDoc="0" locked="0" layoutInCell="1" allowOverlap="1" wp14:anchorId="6C55B033" wp14:editId="2E55782F">
             <wp:simplePos x="0" y="0"/>
             <wp:positionH relativeFrom="column">
               <wp:posOffset>5754370</wp:posOffset>
@@ -4788,47 +5211,6 @@
     </w:p>
     <w:p>
       <w:pPr>
-        <w:pStyle w:val="Caption"/>
-        <w:jc w:val="center"/>
-      </w:pPr>
-      <w:bookmarkStart w:id="24" w:name="_Toc533858703"/>
-      <w:r>
-        <w:t xml:space="preserve">Figure </w:t>
-      </w:r>
-      <w:r>
-        <w:fldChar w:fldCharType="begin"/>
-      </w:r>
-      <w:r>
-        <w:instrText xml:space="preserve"> SEQ Figure \* ARABIC </w:instrText>
-      </w:r>
-      <w:r>
-        <w:fldChar w:fldCharType="separate"/>
-      </w:r>
-      <w:r>
-        <w:rPr>
-          <w:noProof/>
-        </w:rPr>
-        <w:t>3</w:t>
-      </w:r>
-      <w:r>
-        <w:rPr>
-          <w:noProof/>
-        </w:rPr>
-        <w:fldChar w:fldCharType="end"/>
-      </w:r>
-      <w:r>
-        <w:t xml:space="preserve"> - Gluon SceneBuilder</w:t>
-      </w:r>
-      <w:r>
-        <w:rPr>
-          <w:noProof/>
-        </w:rPr>
-        <w:t xml:space="preserve"> 8</w:t>
-      </w:r>
-      <w:bookmarkEnd w:id="24"/>
-    </w:p>
-    <w:p>
-      <w:pPr>
         <w:jc w:val="lowKashida"/>
       </w:pPr>
       <w:r>
@@ -4857,7 +5239,7 @@
         <w:ind w:left="1080" w:hanging="360"/>
       </w:pPr>
       <w:bookmarkStart w:id="25" w:name="_Toc500319017"/>
-      <w:bookmarkStart w:id="26" w:name="_Toc533858718"/>
+      <w:bookmarkStart w:id="26" w:name="_Toc533882246"/>
       <w:r>
         <w:rPr>
           <w:rFonts w:eastAsia="Cambria"/>
@@ -4899,7 +5281,7 @@
         </w:numPr>
       </w:pPr>
       <w:bookmarkStart w:id="27" w:name="_Toc500319018"/>
-      <w:bookmarkStart w:id="28" w:name="_Toc533858719"/>
+      <w:bookmarkStart w:id="28" w:name="_Toc533882247"/>
       <w:r>
         <w:rPr>
           <w:noProof/>
@@ -4979,7 +5361,7 @@
         <w:ind w:left="1080" w:hanging="360"/>
       </w:pPr>
       <w:bookmarkStart w:id="29" w:name="_Toc500319019"/>
-      <w:bookmarkStart w:id="30" w:name="_Toc533858720"/>
+      <w:bookmarkStart w:id="30" w:name="_Toc533882248"/>
       <w:r>
         <w:rPr>
           <w:rFonts w:eastAsia="Cambria"/>
@@ -5184,7 +5566,7 @@
         </w:rPr>
       </w:pPr>
       <w:bookmarkStart w:id="31" w:name="_Toc500319020"/>
-      <w:bookmarkStart w:id="32" w:name="_Toc533858721"/>
+      <w:bookmarkStart w:id="32" w:name="_Toc533882249"/>
       <w:r>
         <w:rPr>
           <w:rFonts w:eastAsia="Cambria"/>
@@ -5230,7 +5612,7 @@
         <w:ind w:left="1440" w:hanging="360"/>
       </w:pPr>
       <w:bookmarkStart w:id="33" w:name="_Toc500319021"/>
-      <w:bookmarkStart w:id="34" w:name="_Toc533858722"/>
+      <w:bookmarkStart w:id="34" w:name="_Toc533882250"/>
       <w:r>
         <w:rPr>
           <w:rFonts w:eastAsia="Cambria"/>
@@ -5779,7 +6161,7 @@
         <w:ind w:left="1440" w:hanging="360"/>
       </w:pPr>
       <w:bookmarkStart w:id="35" w:name="_Toc500319022"/>
-      <w:bookmarkStart w:id="36" w:name="_Toc533858723"/>
+      <w:bookmarkStart w:id="36" w:name="_Toc533882251"/>
       <w:r>
         <w:rPr>
           <w:rFonts w:eastAsia="Cambria"/>
@@ -5896,8 +6278,8 @@
           <w:noProof/>
         </w:rPr>
         <w:pict>
-          <v:shape id="_x0000_s1034" type="#_x0000_t75" style="position:absolute;left:0;text-align:left;margin-left:-3pt;margin-top:38.95pt;width:475.8pt;height:466pt;z-index:-251631616;mso-position-horizontal-relative:text;mso-position-vertical-relative:text;mso-width-relative:page;mso-height-relative:page">
-            <v:imagedata r:id="rId17" o:title="UseCase_v2.5"/>
+          <v:shape id="_x0000_s1038" type="#_x0000_t75" style="position:absolute;left:0;text-align:left;margin-left:71.25pt;margin-top:39pt;width:423.75pt;height:397.95pt;z-index:-251629568;mso-position-horizontal-relative:text;mso-position-vertical-relative:text;mso-width-relative:page;mso-height-relative:page">
+            <v:imagedata r:id="rId20" o:title="UseCase_v3"/>
           </v:shape>
         </w:pict>
       </w:r>
@@ -5925,7 +6307,7 @@
         <w:ind w:left="1080" w:hanging="360"/>
       </w:pPr>
       <w:bookmarkStart w:id="37" w:name="_Toc500319023"/>
-      <w:bookmarkStart w:id="38" w:name="_Toc533858724"/>
+      <w:bookmarkStart w:id="38" w:name="_Toc533882252"/>
       <w:r>
         <w:rPr>
           <w:rFonts w:eastAsia="Cambria"/>
@@ -5947,19 +6329,29 @@
           <w:rFonts w:eastAsia="Cambria"/>
         </w:rPr>
       </w:pPr>
-      <w:bookmarkStart w:id="39" w:name="_Toc500319024"/>
-      <w:bookmarkStart w:id="40" w:name="_Toc533858725"/>
+      <w:bookmarkStart w:id="39" w:name="_Toc533882253"/>
       <w:r>
         <w:rPr>
           <w:rFonts w:eastAsia="Cambria"/>
         </w:rPr>
-        <w:t>Use Cases</w:t>
+        <w:t>Use Case</w:t>
       </w:r>
       <w:bookmarkEnd w:id="39"/>
-      <w:bookmarkEnd w:id="40"/>
+      <w:r>
+        <w:rPr>
+          <w:rFonts w:eastAsia="Cambria"/>
+        </w:rPr>
+        <w:t xml:space="preserve"> </w:t>
+      </w:r>
     </w:p>
     <w:p/>
-    <w:p/>
+    <w:p>
+      <w:pPr>
+        <w:tabs>
+          <w:tab w:val="left" w:pos="6657"/>
+        </w:tabs>
+      </w:pPr>
+    </w:p>
     <w:p/>
     <w:p>
       <w:pPr>
@@ -5972,26 +6364,767 @@
         </w:pBdr>
         <w:spacing w:line="276" w:lineRule="auto"/>
       </w:pPr>
-      <w:r>
-        <w:br w:type="page"/>
-      </w:r>
     </w:p>
     <w:p>
       <w:pPr>
+        <w:pBdr>
+          <w:top w:val="none" w:sz="0" w:space="0" w:color="auto"/>
+          <w:left w:val="none" w:sz="0" w:space="0" w:color="auto"/>
+          <w:bottom w:val="none" w:sz="0" w:space="0" w:color="auto"/>
+          <w:right w:val="none" w:sz="0" w:space="0" w:color="auto"/>
+          <w:between w:val="none" w:sz="0" w:space="0" w:color="auto"/>
+        </w:pBdr>
+        <w:spacing w:line="276" w:lineRule="auto"/>
+      </w:pPr>
+    </w:p>
+    <w:p>
+      <w:pPr>
+        <w:pBdr>
+          <w:top w:val="none" w:sz="0" w:space="0" w:color="auto"/>
+          <w:left w:val="none" w:sz="0" w:space="0" w:color="auto"/>
+          <w:bottom w:val="none" w:sz="0" w:space="0" w:color="auto"/>
+          <w:right w:val="none" w:sz="0" w:space="0" w:color="auto"/>
+          <w:between w:val="none" w:sz="0" w:space="0" w:color="auto"/>
+        </w:pBdr>
+        <w:spacing w:line="276" w:lineRule="auto"/>
+      </w:pPr>
+    </w:p>
+    <w:p>
+      <w:pPr>
+        <w:pBdr>
+          <w:top w:val="none" w:sz="0" w:space="0" w:color="auto"/>
+          <w:left w:val="none" w:sz="0" w:space="0" w:color="auto"/>
+          <w:bottom w:val="none" w:sz="0" w:space="0" w:color="auto"/>
+          <w:right w:val="none" w:sz="0" w:space="0" w:color="auto"/>
+          <w:between w:val="none" w:sz="0" w:space="0" w:color="auto"/>
+        </w:pBdr>
+        <w:spacing w:line="276" w:lineRule="auto"/>
+      </w:pPr>
+    </w:p>
+    <w:p>
+      <w:pPr>
+        <w:pBdr>
+          <w:top w:val="none" w:sz="0" w:space="0" w:color="auto"/>
+          <w:left w:val="none" w:sz="0" w:space="0" w:color="auto"/>
+          <w:bottom w:val="none" w:sz="0" w:space="0" w:color="auto"/>
+          <w:right w:val="none" w:sz="0" w:space="0" w:color="auto"/>
+          <w:between w:val="none" w:sz="0" w:space="0" w:color="auto"/>
+        </w:pBdr>
+        <w:spacing w:line="276" w:lineRule="auto"/>
+      </w:pPr>
+    </w:p>
+    <w:p>
+      <w:pPr>
+        <w:pBdr>
+          <w:top w:val="none" w:sz="0" w:space="0" w:color="auto"/>
+          <w:left w:val="none" w:sz="0" w:space="0" w:color="auto"/>
+          <w:bottom w:val="none" w:sz="0" w:space="0" w:color="auto"/>
+          <w:right w:val="none" w:sz="0" w:space="0" w:color="auto"/>
+          <w:between w:val="none" w:sz="0" w:space="0" w:color="auto"/>
+        </w:pBdr>
+        <w:spacing w:line="276" w:lineRule="auto"/>
+      </w:pPr>
+    </w:p>
+    <w:p>
+      <w:pPr>
+        <w:pBdr>
+          <w:top w:val="none" w:sz="0" w:space="0" w:color="auto"/>
+          <w:left w:val="none" w:sz="0" w:space="0" w:color="auto"/>
+          <w:bottom w:val="none" w:sz="0" w:space="0" w:color="auto"/>
+          <w:right w:val="none" w:sz="0" w:space="0" w:color="auto"/>
+          <w:between w:val="none" w:sz="0" w:space="0" w:color="auto"/>
+        </w:pBdr>
+        <w:spacing w:line="276" w:lineRule="auto"/>
+      </w:pPr>
+    </w:p>
+    <w:p>
+      <w:pPr>
+        <w:pBdr>
+          <w:top w:val="none" w:sz="0" w:space="0" w:color="auto"/>
+          <w:left w:val="none" w:sz="0" w:space="0" w:color="auto"/>
+          <w:bottom w:val="none" w:sz="0" w:space="0" w:color="auto"/>
+          <w:right w:val="none" w:sz="0" w:space="0" w:color="auto"/>
+          <w:between w:val="none" w:sz="0" w:space="0" w:color="auto"/>
+        </w:pBdr>
+        <w:spacing w:line="276" w:lineRule="auto"/>
+      </w:pPr>
+    </w:p>
+    <w:p>
+      <w:pPr>
+        <w:pStyle w:val="Caption"/>
+        <w:pBdr>
+          <w:top w:val="nil"/>
+        </w:pBdr>
+        <w:jc w:val="center"/>
+      </w:pPr>
+      <w:r>
+        <w:rPr>
+          <w:noProof/>
+        </w:rPr>
+        <mc:AlternateContent>
+          <mc:Choice Requires="wps">
+            <w:drawing>
+              <wp:anchor distT="0" distB="0" distL="114300" distR="114300" simplePos="0" relativeHeight="251693056" behindDoc="0" locked="0" layoutInCell="1" allowOverlap="1" wp14:anchorId="53829521" wp14:editId="539FE75B">
+                <wp:simplePos x="0" y="0"/>
+                <wp:positionH relativeFrom="column">
+                  <wp:posOffset>904875</wp:posOffset>
+                </wp:positionH>
+                <wp:positionV relativeFrom="paragraph">
+                  <wp:posOffset>26035</wp:posOffset>
+                </wp:positionV>
+                <wp:extent cx="5381625" cy="419100"/>
+                <wp:effectExtent l="0" t="0" r="9525" b="0"/>
+                <wp:wrapNone/>
+                <wp:docPr id="15" name="Text Box 15"/>
+                <wp:cNvGraphicFramePr/>
+                <a:graphic xmlns:a="http://schemas.openxmlformats.org/drawingml/2006/main">
+                  <a:graphicData uri="http://schemas.microsoft.com/office/word/2010/wordprocessingShape">
+                    <wps:wsp>
+                      <wps:cNvSpPr txBox="1"/>
+                      <wps:spPr>
+                        <a:xfrm>
+                          <a:off x="0" y="0"/>
+                          <a:ext cx="5381625" cy="419100"/>
+                        </a:xfrm>
+                        <a:prstGeom prst="rect">
+                          <a:avLst/>
+                        </a:prstGeom>
+                        <a:solidFill>
+                          <a:prstClr val="white"/>
+                        </a:solidFill>
+                        <a:ln>
+                          <a:noFill/>
+                        </a:ln>
+                        <a:effectLst/>
+                      </wps:spPr>
+                      <wps:txbx>
+                        <w:txbxContent>
+                          <w:p>
+                            <w:pPr>
+                              <w:pStyle w:val="Caption"/>
+                              <w:jc w:val="center"/>
+                              <w:rPr>
+                                <w:noProof/>
+                                <w:color w:val="000000"/>
+                                <w:sz w:val="24"/>
+                                <w:szCs w:val="24"/>
+                              </w:rPr>
+                            </w:pPr>
+                            <w:bookmarkStart w:id="40" w:name="_Toc533882944"/>
+                            <w:r>
+                              <w:t xml:space="preserve">Figure </w:t>
+                            </w:r>
+                            <w:r>
+                              <w:fldChar w:fldCharType="begin"/>
+                            </w:r>
+                            <w:r>
+                              <w:instrText xml:space="preserve"> SEQ Figure \* ARABIC </w:instrText>
+                            </w:r>
+                            <w:r>
+                              <w:fldChar w:fldCharType="separate"/>
+                            </w:r>
+                            <w:r>
+                              <w:rPr>
+                                <w:noProof/>
+                              </w:rPr>
+                              <w:t>4</w:t>
+                            </w:r>
+                            <w:r>
+                              <w:fldChar w:fldCharType="end"/>
+                            </w:r>
+                            <w:r>
+                              <w:t xml:space="preserve"> - </w:t>
+                            </w:r>
+                            <w:r>
+                              <w:t>Use Case Diagram</w:t>
+                            </w:r>
+                            <w:bookmarkEnd w:id="40"/>
+                          </w:p>
+                        </w:txbxContent>
+                      </wps:txbx>
+                      <wps:bodyPr rot="0" spcFirstLastPara="0" vertOverflow="overflow" horzOverflow="overflow" vert="horz" wrap="square" lIns="0" tIns="0" rIns="0" bIns="0" numCol="1" spcCol="0" rtlCol="0" fromWordArt="0" anchor="t" anchorCtr="0" forceAA="0" compatLnSpc="1">
+                        <a:prstTxWarp prst="textNoShape">
+                          <a:avLst/>
+                        </a:prstTxWarp>
+                        <a:noAutofit/>
+                      </wps:bodyPr>
+                    </wps:wsp>
+                  </a:graphicData>
+                </a:graphic>
+                <wp14:sizeRelV relativeFrom="margin">
+                  <wp14:pctHeight>0</wp14:pctHeight>
+                </wp14:sizeRelV>
+              </wp:anchor>
+            </w:drawing>
+          </mc:Choice>
+          <mc:Fallback>
+            <w:pict>
+              <v:shape id="Text Box 15" o:spid="_x0000_s1028" type="#_x0000_t202" style="position:absolute;left:0;text-align:left;margin-left:71.25pt;margin-top:2.05pt;width:423.75pt;height:33pt;z-index:251693056;visibility:visible;mso-wrap-style:square;mso-height-percent:0;mso-wrap-distance-left:9pt;mso-wrap-distance-top:0;mso-wrap-distance-right:9pt;mso-wrap-distance-bottom:0;mso-position-horizontal:absolute;mso-position-horizontal-relative:text;mso-position-vertical:absolute;mso-position-vertical-relative:text;mso-height-percent:0;mso-height-relative:margin;v-text-anchor:top" o:gfxdata="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" stroked="f">
+                <v:textbox inset="0,0,0,0">
+                  <w:txbxContent>
+                    <w:p>
+                      <w:pPr>
+                        <w:pStyle w:val="Caption"/>
+                        <w:jc w:val="center"/>
+                        <w:rPr>
+                          <w:noProof/>
+                          <w:color w:val="000000"/>
+                          <w:sz w:val="24"/>
+                          <w:szCs w:val="24"/>
+                        </w:rPr>
+                      </w:pPr>
+                      <w:bookmarkStart w:id="41" w:name="_Toc533882944"/>
+                      <w:r>
+                        <w:t xml:space="preserve">Figure </w:t>
+                      </w:r>
+                      <w:r>
+                        <w:fldChar w:fldCharType="begin"/>
+                      </w:r>
+                      <w:r>
+                        <w:instrText xml:space="preserve"> SEQ Figure \* ARABIC </w:instrText>
+                      </w:r>
+                      <w:r>
+                        <w:fldChar w:fldCharType="separate"/>
+                      </w:r>
+                      <w:r>
+                        <w:rPr>
+                          <w:noProof/>
+                        </w:rPr>
+                        <w:t>4</w:t>
+                      </w:r>
+                      <w:r>
+                        <w:fldChar w:fldCharType="end"/>
+                      </w:r>
+                      <w:r>
+                        <w:t xml:space="preserve"> - </w:t>
+                      </w:r>
+                      <w:r>
+                        <w:t>Use Case Diagram</w:t>
+                      </w:r>
+                      <w:bookmarkEnd w:id="41"/>
+                    </w:p>
+                  </w:txbxContent>
+                </v:textbox>
+              </v:shape>
+            </w:pict>
+          </mc:Fallback>
+        </mc:AlternateContent>
+      </w:r>
+      <w:r>
+        <w:br w:type="page"/>
+      </w:r>
+    </w:p>
+    <w:tbl>
+      <w:tblPr>
+        <w:tblStyle w:val="LightShading"/>
+        <w:tblpPr w:leftFromText="180" w:rightFromText="180" w:vertAnchor="text" w:horzAnchor="margin" w:tblpY="721"/>
+        <w:tblW w:w="0" w:type="auto"/>
+        <w:tblLook w:val="04A0" w:firstRow="1" w:lastRow="0" w:firstColumn="1" w:lastColumn="0" w:noHBand="0" w:noVBand="1"/>
+      </w:tblPr>
+      <w:tblGrid>
+        <w:gridCol w:w="1398"/>
+        <w:gridCol w:w="1680"/>
+        <w:gridCol w:w="6498"/>
+      </w:tblGrid>
+      <w:tr>
+        <w:trPr>
+          <w:cnfStyle w:val="100000000000" w:firstRow="1" w:lastRow="0" w:firstColumn="0" w:lastColumn="0" w:oddVBand="0" w:evenVBand="0" w:oddHBand="0" w:evenHBand="0" w:firstRowFirstColumn="0" w:firstRowLastColumn="0" w:lastRowFirstColumn="0" w:lastRowLastColumn="0"/>
+        </w:trPr>
+        <w:tc>
+          <w:tcPr>
+            <w:cnfStyle w:val="001000000000" w:firstRow="0" w:lastRow="0" w:firstColumn="1" w:lastColumn="0" w:oddVBand="0" w:evenVBand="0" w:oddHBand="0" w:evenHBand="0" w:firstRowFirstColumn="0" w:firstRowLastColumn="0" w:lastRowFirstColumn="0" w:lastRowLastColumn="0"/>
+            <w:tcW w:w="1398" w:type="dxa"/>
+            <w:tcBorders>
+              <w:top w:val="single" w:sz="4" w:space="0" w:color="auto"/>
+              <w:left w:val="single" w:sz="4" w:space="0" w:color="auto"/>
+            </w:tcBorders>
+            <w:vAlign w:val="center"/>
+          </w:tcPr>
+          <w:p>
+            <w:pPr>
+              <w:pBdr>
+                <w:top w:val="none" w:sz="0" w:space="0" w:color="auto"/>
+                <w:left w:val="none" w:sz="0" w:space="0" w:color="auto"/>
+                <w:bottom w:val="none" w:sz="0" w:space="0" w:color="auto"/>
+                <w:right w:val="none" w:sz="0" w:space="0" w:color="auto"/>
+                <w:between w:val="none" w:sz="0" w:space="0" w:color="auto"/>
+              </w:pBdr>
+              <w:spacing w:line="240" w:lineRule="auto"/>
+              <w:jc w:val="center"/>
+            </w:pPr>
+            <w:bookmarkStart w:id="42" w:name="_Toc500319025"/>
+            <w:bookmarkStart w:id="43" w:name="_Toc533882254"/>
+            <w:r>
+              <w:lastRenderedPageBreak/>
+              <w:t>Priority</w:t>
+            </w:r>
+          </w:p>
+        </w:tc>
+        <w:tc>
+          <w:tcPr>
+            <w:tcW w:w="1680" w:type="dxa"/>
+            <w:tcBorders>
+              <w:top w:val="single" w:sz="4" w:space="0" w:color="auto"/>
+            </w:tcBorders>
+          </w:tcPr>
+          <w:p>
+            <w:pPr>
+              <w:pBdr>
+                <w:top w:val="none" w:sz="0" w:space="0" w:color="auto"/>
+                <w:left w:val="none" w:sz="0" w:space="0" w:color="auto"/>
+                <w:bottom w:val="none" w:sz="0" w:space="0" w:color="auto"/>
+                <w:right w:val="none" w:sz="0" w:space="0" w:color="auto"/>
+                <w:between w:val="none" w:sz="0" w:space="0" w:color="auto"/>
+              </w:pBdr>
+              <w:spacing w:line="240" w:lineRule="auto"/>
+              <w:jc w:val="center"/>
+              <w:cnfStyle w:val="100000000000" w:firstRow="1" w:lastRow="0" w:firstColumn="0" w:lastColumn="0" w:oddVBand="0" w:evenVBand="0" w:oddHBand="0" w:evenHBand="0" w:firstRowFirstColumn="0" w:firstRowLastColumn="0" w:lastRowFirstColumn="0" w:lastRowLastColumn="0"/>
+            </w:pPr>
+          </w:p>
+        </w:tc>
+        <w:tc>
+          <w:tcPr>
+            <w:tcW w:w="6498" w:type="dxa"/>
+            <w:tcBorders>
+              <w:top w:val="single" w:sz="4" w:space="0" w:color="auto"/>
+              <w:right w:val="single" w:sz="4" w:space="0" w:color="auto"/>
+            </w:tcBorders>
+            <w:vAlign w:val="center"/>
+          </w:tcPr>
+          <w:p>
+            <w:pPr>
+              <w:pBdr>
+                <w:top w:val="none" w:sz="0" w:space="0" w:color="auto"/>
+                <w:left w:val="none" w:sz="0" w:space="0" w:color="auto"/>
+                <w:bottom w:val="none" w:sz="0" w:space="0" w:color="auto"/>
+                <w:right w:val="none" w:sz="0" w:space="0" w:color="auto"/>
+                <w:between w:val="none" w:sz="0" w:space="0" w:color="auto"/>
+              </w:pBdr>
+              <w:spacing w:line="240" w:lineRule="auto"/>
+              <w:jc w:val="center"/>
+              <w:cnfStyle w:val="100000000000" w:firstRow="1" w:lastRow="0" w:firstColumn="0" w:lastColumn="0" w:oddVBand="0" w:evenVBand="0" w:oddHBand="0" w:evenHBand="0" w:firstRowFirstColumn="0" w:firstRowLastColumn="0" w:lastRowFirstColumn="0" w:lastRowLastColumn="0"/>
+            </w:pPr>
+            <w:r>
+              <w:t>Details</w:t>
+            </w:r>
+          </w:p>
+        </w:tc>
+      </w:tr>
+      <w:tr>
+        <w:trPr>
+          <w:cnfStyle w:val="000000100000" w:firstRow="0" w:lastRow="0" w:firstColumn="0" w:lastColumn="0" w:oddVBand="0" w:evenVBand="0" w:oddHBand="1" w:evenHBand="0" w:firstRowFirstColumn="0" w:firstRowLastColumn="0" w:lastRowFirstColumn="0" w:lastRowLastColumn="0"/>
+        </w:trPr>
+        <w:tc>
+          <w:tcPr>
+            <w:cnfStyle w:val="001000000000" w:firstRow="0" w:lastRow="0" w:firstColumn="1" w:lastColumn="0" w:oddVBand="0" w:evenVBand="0" w:oddHBand="0" w:evenHBand="0" w:firstRowFirstColumn="0" w:firstRowLastColumn="0" w:lastRowFirstColumn="0" w:lastRowLastColumn="0"/>
+            <w:tcW w:w="1398" w:type="dxa"/>
+            <w:tcBorders>
+              <w:left w:val="single" w:sz="4" w:space="0" w:color="auto"/>
+            </w:tcBorders>
+            <w:vAlign w:val="center"/>
+          </w:tcPr>
+          <w:p>
+            <w:pPr>
+              <w:pBdr>
+                <w:top w:val="none" w:sz="0" w:space="0" w:color="auto"/>
+                <w:left w:val="none" w:sz="0" w:space="0" w:color="auto"/>
+                <w:bottom w:val="none" w:sz="0" w:space="0" w:color="auto"/>
+                <w:right w:val="none" w:sz="0" w:space="0" w:color="auto"/>
+                <w:between w:val="none" w:sz="0" w:space="0" w:color="auto"/>
+              </w:pBdr>
+              <w:spacing w:line="240" w:lineRule="auto"/>
+              <w:jc w:val="center"/>
+            </w:pPr>
+            <w:r>
+              <w:t>1</w:t>
+            </w:r>
+          </w:p>
+        </w:tc>
+        <w:tc>
+          <w:tcPr>
+            <w:tcW w:w="1680" w:type="dxa"/>
+          </w:tcPr>
+          <w:p>
+            <w:pPr>
+              <w:pBdr>
+                <w:top w:val="none" w:sz="0" w:space="0" w:color="auto"/>
+                <w:left w:val="none" w:sz="0" w:space="0" w:color="auto"/>
+                <w:bottom w:val="none" w:sz="0" w:space="0" w:color="auto"/>
+                <w:right w:val="none" w:sz="0" w:space="0" w:color="auto"/>
+                <w:between w:val="none" w:sz="0" w:space="0" w:color="auto"/>
+              </w:pBdr>
+              <w:spacing w:line="240" w:lineRule="auto"/>
+              <w:jc w:val="center"/>
+              <w:cnfStyle w:val="000000100000" w:firstRow="0" w:lastRow="0" w:firstColumn="0" w:lastColumn="0" w:oddVBand="0" w:evenVBand="0" w:oddHBand="1" w:evenHBand="0" w:firstRowFirstColumn="0" w:firstRowLastColumn="0" w:lastRowFirstColumn="0" w:lastRowLastColumn="0"/>
+            </w:pPr>
+            <w:r>
+              <w:t>Cosmetic</w:t>
+            </w:r>
+          </w:p>
+        </w:tc>
+        <w:tc>
+          <w:tcPr>
+            <w:tcW w:w="6498" w:type="dxa"/>
+            <w:tcBorders>
+              <w:right w:val="single" w:sz="4" w:space="0" w:color="auto"/>
+            </w:tcBorders>
+            <w:vAlign w:val="center"/>
+          </w:tcPr>
+          <w:p>
+            <w:pPr>
+              <w:pBdr>
+                <w:top w:val="none" w:sz="0" w:space="0" w:color="auto"/>
+                <w:left w:val="none" w:sz="0" w:space="0" w:color="auto"/>
+                <w:bottom w:val="none" w:sz="0" w:space="0" w:color="auto"/>
+                <w:right w:val="none" w:sz="0" w:space="0" w:color="auto"/>
+                <w:between w:val="none" w:sz="0" w:space="0" w:color="auto"/>
+              </w:pBdr>
+              <w:spacing w:line="240" w:lineRule="auto"/>
+              <w:cnfStyle w:val="000000100000" w:firstRow="0" w:lastRow="0" w:firstColumn="0" w:lastColumn="0" w:oddVBand="0" w:evenVBand="0" w:oddHBand="1" w:evenHBand="0" w:firstRowFirstColumn="0" w:firstRowLastColumn="0" w:lastRowFirstColumn="0" w:lastRowLastColumn="0"/>
+            </w:pPr>
+            <w:r>
+              <w:t>- Serves no purpose</w:t>
+            </w:r>
+          </w:p>
+        </w:tc>
+      </w:tr>
+      <w:tr>
+        <w:tc>
+          <w:tcPr>
+            <w:cnfStyle w:val="001000000000" w:firstRow="0" w:lastRow="0" w:firstColumn="1" w:lastColumn="0" w:oddVBand="0" w:evenVBand="0" w:oddHBand="0" w:evenHBand="0" w:firstRowFirstColumn="0" w:firstRowLastColumn="0" w:lastRowFirstColumn="0" w:lastRowLastColumn="0"/>
+            <w:tcW w:w="1398" w:type="dxa"/>
+            <w:tcBorders>
+              <w:left w:val="single" w:sz="4" w:space="0" w:color="auto"/>
+            </w:tcBorders>
+            <w:vAlign w:val="center"/>
+          </w:tcPr>
+          <w:p>
+            <w:pPr>
+              <w:pBdr>
+                <w:top w:val="none" w:sz="0" w:space="0" w:color="auto"/>
+                <w:left w:val="none" w:sz="0" w:space="0" w:color="auto"/>
+                <w:bottom w:val="none" w:sz="0" w:space="0" w:color="auto"/>
+                <w:right w:val="none" w:sz="0" w:space="0" w:color="auto"/>
+                <w:between w:val="none" w:sz="0" w:space="0" w:color="auto"/>
+              </w:pBdr>
+              <w:spacing w:line="240" w:lineRule="auto"/>
+              <w:jc w:val="center"/>
+            </w:pPr>
+            <w:r>
+              <w:t>2</w:t>
+            </w:r>
+          </w:p>
+        </w:tc>
+        <w:tc>
+          <w:tcPr>
+            <w:tcW w:w="1680" w:type="dxa"/>
+          </w:tcPr>
+          <w:p>
+            <w:pPr>
+              <w:pBdr>
+                <w:top w:val="none" w:sz="0" w:space="0" w:color="auto"/>
+                <w:left w:val="none" w:sz="0" w:space="0" w:color="auto"/>
+                <w:bottom w:val="none" w:sz="0" w:space="0" w:color="auto"/>
+                <w:right w:val="none" w:sz="0" w:space="0" w:color="auto"/>
+                <w:between w:val="none" w:sz="0" w:space="0" w:color="auto"/>
+              </w:pBdr>
+              <w:spacing w:line="240" w:lineRule="auto"/>
+              <w:jc w:val="center"/>
+              <w:cnfStyle w:val="000000000000" w:firstRow="0" w:lastRow="0" w:firstColumn="0" w:lastColumn="0" w:oddVBand="0" w:evenVBand="0" w:oddHBand="0" w:evenHBand="0" w:firstRowFirstColumn="0" w:firstRowLastColumn="0" w:lastRowFirstColumn="0" w:lastRowLastColumn="0"/>
+            </w:pPr>
+            <w:r>
+              <w:t>Add On</w:t>
+            </w:r>
+          </w:p>
+        </w:tc>
+        <w:tc>
+          <w:tcPr>
+            <w:tcW w:w="6498" w:type="dxa"/>
+            <w:tcBorders>
+              <w:right w:val="single" w:sz="4" w:space="0" w:color="auto"/>
+            </w:tcBorders>
+            <w:vAlign w:val="center"/>
+          </w:tcPr>
+          <w:p>
+            <w:pPr>
+              <w:pBdr>
+                <w:top w:val="none" w:sz="0" w:space="0" w:color="auto"/>
+                <w:left w:val="none" w:sz="0" w:space="0" w:color="auto"/>
+                <w:bottom w:val="none" w:sz="0" w:space="0" w:color="auto"/>
+                <w:right w:val="none" w:sz="0" w:space="0" w:color="auto"/>
+                <w:between w:val="none" w:sz="0" w:space="0" w:color="auto"/>
+              </w:pBdr>
+              <w:spacing w:line="240" w:lineRule="auto"/>
+              <w:cnfStyle w:val="000000000000" w:firstRow="0" w:lastRow="0" w:firstColumn="0" w:lastColumn="0" w:oddVBand="0" w:evenVBand="0" w:oddHBand="0" w:evenHBand="0" w:firstRowFirstColumn="0" w:firstRowLastColumn="0" w:lastRowFirstColumn="0" w:lastRowLastColumn="0"/>
+            </w:pPr>
+            <w:r>
+              <w:t>- Extension that runs alongside main functionalities</w:t>
+            </w:r>
+          </w:p>
+        </w:tc>
+      </w:tr>
+      <w:tr>
+        <w:trPr>
+          <w:cnfStyle w:val="000000100000" w:firstRow="0" w:lastRow="0" w:firstColumn="0" w:lastColumn="0" w:oddVBand="0" w:evenVBand="0" w:oddHBand="1" w:evenHBand="0" w:firstRowFirstColumn="0" w:firstRowLastColumn="0" w:lastRowFirstColumn="0" w:lastRowLastColumn="0"/>
+        </w:trPr>
+        <w:tc>
+          <w:tcPr>
+            <w:cnfStyle w:val="001000000000" w:firstRow="0" w:lastRow="0" w:firstColumn="1" w:lastColumn="0" w:oddVBand="0" w:evenVBand="0" w:oddHBand="0" w:evenHBand="0" w:firstRowFirstColumn="0" w:firstRowLastColumn="0" w:lastRowFirstColumn="0" w:lastRowLastColumn="0"/>
+            <w:tcW w:w="1398" w:type="dxa"/>
+            <w:tcBorders>
+              <w:left w:val="single" w:sz="4" w:space="0" w:color="auto"/>
+            </w:tcBorders>
+            <w:vAlign w:val="center"/>
+          </w:tcPr>
+          <w:p>
+            <w:pPr>
+              <w:pBdr>
+                <w:top w:val="none" w:sz="0" w:space="0" w:color="auto"/>
+                <w:left w:val="none" w:sz="0" w:space="0" w:color="auto"/>
+                <w:bottom w:val="none" w:sz="0" w:space="0" w:color="auto"/>
+                <w:right w:val="none" w:sz="0" w:space="0" w:color="auto"/>
+                <w:between w:val="none" w:sz="0" w:space="0" w:color="auto"/>
+              </w:pBdr>
+              <w:spacing w:line="240" w:lineRule="auto"/>
+              <w:jc w:val="center"/>
+            </w:pPr>
+            <w:r>
+              <w:t>3</w:t>
+            </w:r>
+          </w:p>
+        </w:tc>
+        <w:tc>
+          <w:tcPr>
+            <w:tcW w:w="1680" w:type="dxa"/>
+          </w:tcPr>
+          <w:p>
+            <w:pPr>
+              <w:pBdr>
+                <w:top w:val="none" w:sz="0" w:space="0" w:color="auto"/>
+                <w:left w:val="none" w:sz="0" w:space="0" w:color="auto"/>
+                <w:bottom w:val="none" w:sz="0" w:space="0" w:color="auto"/>
+                <w:right w:val="none" w:sz="0" w:space="0" w:color="auto"/>
+                <w:between w:val="none" w:sz="0" w:space="0" w:color="auto"/>
+              </w:pBdr>
+              <w:spacing w:line="240" w:lineRule="auto"/>
+              <w:jc w:val="center"/>
+              <w:cnfStyle w:val="000000100000" w:firstRow="0" w:lastRow="0" w:firstColumn="0" w:lastColumn="0" w:oddVBand="0" w:evenVBand="0" w:oddHBand="1" w:evenHBand="0" w:firstRowFirstColumn="0" w:firstRowLastColumn="0" w:lastRowFirstColumn="0" w:lastRowLastColumn="0"/>
+            </w:pPr>
+            <w:r>
+              <w:t>Neutral</w:t>
+            </w:r>
+          </w:p>
+        </w:tc>
+        <w:tc>
+          <w:tcPr>
+            <w:tcW w:w="6498" w:type="dxa"/>
+            <w:tcBorders>
+              <w:right w:val="single" w:sz="4" w:space="0" w:color="auto"/>
+            </w:tcBorders>
+            <w:vAlign w:val="center"/>
+          </w:tcPr>
+          <w:p>
+            <w:pPr>
+              <w:pBdr>
+                <w:top w:val="none" w:sz="0" w:space="0" w:color="auto"/>
+                <w:left w:val="none" w:sz="0" w:space="0" w:color="auto"/>
+                <w:bottom w:val="none" w:sz="0" w:space="0" w:color="auto"/>
+                <w:right w:val="none" w:sz="0" w:space="0" w:color="auto"/>
+                <w:between w:val="none" w:sz="0" w:space="0" w:color="auto"/>
+              </w:pBdr>
+              <w:spacing w:line="240" w:lineRule="auto"/>
+              <w:cnfStyle w:val="000000100000" w:firstRow="0" w:lastRow="0" w:firstColumn="0" w:lastColumn="0" w:oddVBand="0" w:evenVBand="0" w:oddHBand="1" w:evenHBand="0" w:firstRowFirstColumn="0" w:firstRowLastColumn="0" w:lastRowFirstColumn="0" w:lastRowLastColumn="0"/>
+            </w:pPr>
+            <w:r>
+              <w:t>- Secondary functions</w:t>
+            </w:r>
+          </w:p>
+        </w:tc>
+      </w:tr>
+      <w:tr>
+        <w:trPr>
+          <w:trHeight w:val="80"/>
+        </w:trPr>
+        <w:tc>
+          <w:tcPr>
+            <w:cnfStyle w:val="001000000000" w:firstRow="0" w:lastRow="0" w:firstColumn="1" w:lastColumn="0" w:oddVBand="0" w:evenVBand="0" w:oddHBand="0" w:evenHBand="0" w:firstRowFirstColumn="0" w:firstRowLastColumn="0" w:lastRowFirstColumn="0" w:lastRowLastColumn="0"/>
+            <w:tcW w:w="1398" w:type="dxa"/>
+            <w:tcBorders>
+              <w:left w:val="single" w:sz="4" w:space="0" w:color="auto"/>
+            </w:tcBorders>
+            <w:vAlign w:val="center"/>
+          </w:tcPr>
+          <w:p>
+            <w:pPr>
+              <w:pBdr>
+                <w:top w:val="none" w:sz="0" w:space="0" w:color="auto"/>
+                <w:left w:val="none" w:sz="0" w:space="0" w:color="auto"/>
+                <w:bottom w:val="none" w:sz="0" w:space="0" w:color="auto"/>
+                <w:right w:val="none" w:sz="0" w:space="0" w:color="auto"/>
+                <w:between w:val="none" w:sz="0" w:space="0" w:color="auto"/>
+              </w:pBdr>
+              <w:spacing w:line="240" w:lineRule="auto"/>
+              <w:jc w:val="center"/>
+            </w:pPr>
+            <w:r>
+              <w:t>4</w:t>
+            </w:r>
+          </w:p>
+        </w:tc>
+        <w:tc>
+          <w:tcPr>
+            <w:tcW w:w="1680" w:type="dxa"/>
+          </w:tcPr>
+          <w:p>
+            <w:pPr>
+              <w:pBdr>
+                <w:top w:val="none" w:sz="0" w:space="0" w:color="auto"/>
+                <w:left w:val="none" w:sz="0" w:space="0" w:color="auto"/>
+                <w:bottom w:val="none" w:sz="0" w:space="0" w:color="auto"/>
+                <w:right w:val="none" w:sz="0" w:space="0" w:color="auto"/>
+                <w:between w:val="none" w:sz="0" w:space="0" w:color="auto"/>
+              </w:pBdr>
+              <w:spacing w:line="240" w:lineRule="auto"/>
+              <w:jc w:val="center"/>
+              <w:cnfStyle w:val="000000000000" w:firstRow="0" w:lastRow="0" w:firstColumn="0" w:lastColumn="0" w:oddVBand="0" w:evenVBand="0" w:oddHBand="0" w:evenHBand="0" w:firstRowFirstColumn="0" w:firstRowLastColumn="0" w:lastRowFirstColumn="0" w:lastRowLastColumn="0"/>
+            </w:pPr>
+            <w:r>
+              <w:t>Semi Essential</w:t>
+            </w:r>
+          </w:p>
+        </w:tc>
+        <w:tc>
+          <w:tcPr>
+            <w:tcW w:w="6498" w:type="dxa"/>
+            <w:tcBorders>
+              <w:right w:val="single" w:sz="4" w:space="0" w:color="auto"/>
+            </w:tcBorders>
+            <w:vAlign w:val="center"/>
+          </w:tcPr>
+          <w:p>
+            <w:pPr>
+              <w:pBdr>
+                <w:top w:val="none" w:sz="0" w:space="0" w:color="auto"/>
+                <w:left w:val="none" w:sz="0" w:space="0" w:color="auto"/>
+                <w:bottom w:val="none" w:sz="0" w:space="0" w:color="auto"/>
+                <w:right w:val="none" w:sz="0" w:space="0" w:color="auto"/>
+                <w:between w:val="none" w:sz="0" w:space="0" w:color="auto"/>
+              </w:pBdr>
+              <w:spacing w:line="240" w:lineRule="auto"/>
+              <w:cnfStyle w:val="000000000000" w:firstRow="0" w:lastRow="0" w:firstColumn="0" w:lastColumn="0" w:oddVBand="0" w:evenVBand="0" w:oddHBand="0" w:evenHBand="0" w:firstRowFirstColumn="0" w:firstRowLastColumn="0" w:lastRowFirstColumn="0" w:lastRowLastColumn="0"/>
+            </w:pPr>
+            <w:r>
+              <w:t>- Required for proper functionality. Failure won’t cause error</w:t>
+            </w:r>
+          </w:p>
+        </w:tc>
+      </w:tr>
+      <w:tr>
+        <w:trPr>
+          <w:cnfStyle w:val="000000100000" w:firstRow="0" w:lastRow="0" w:firstColumn="0" w:lastColumn="0" w:oddVBand="0" w:evenVBand="0" w:oddHBand="1" w:evenHBand="0" w:firstRowFirstColumn="0" w:firstRowLastColumn="0" w:lastRowFirstColumn="0" w:lastRowLastColumn="0"/>
+          <w:trHeight w:val="207"/>
+        </w:trPr>
+        <w:tc>
+          <w:tcPr>
+            <w:cnfStyle w:val="001000000000" w:firstRow="0" w:lastRow="0" w:firstColumn="1" w:lastColumn="0" w:oddVBand="0" w:evenVBand="0" w:oddHBand="0" w:evenHBand="0" w:firstRowFirstColumn="0" w:firstRowLastColumn="0" w:lastRowFirstColumn="0" w:lastRowLastColumn="0"/>
+            <w:tcW w:w="1398" w:type="dxa"/>
+            <w:tcBorders>
+              <w:left w:val="single" w:sz="4" w:space="0" w:color="auto"/>
+              <w:bottom w:val="single" w:sz="4" w:space="0" w:color="auto"/>
+            </w:tcBorders>
+            <w:vAlign w:val="center"/>
+          </w:tcPr>
+          <w:p>
+            <w:pPr>
+              <w:pBdr>
+                <w:top w:val="none" w:sz="0" w:space="0" w:color="auto"/>
+                <w:left w:val="none" w:sz="0" w:space="0" w:color="auto"/>
+                <w:bottom w:val="none" w:sz="0" w:space="0" w:color="auto"/>
+                <w:right w:val="none" w:sz="0" w:space="0" w:color="auto"/>
+                <w:between w:val="none" w:sz="0" w:space="0" w:color="auto"/>
+              </w:pBdr>
+              <w:spacing w:line="240" w:lineRule="auto"/>
+              <w:jc w:val="center"/>
+            </w:pPr>
+            <w:r>
+              <w:t>5</w:t>
+            </w:r>
+          </w:p>
+        </w:tc>
+        <w:tc>
+          <w:tcPr>
+            <w:tcW w:w="1680" w:type="dxa"/>
+            <w:tcBorders>
+              <w:bottom w:val="single" w:sz="4" w:space="0" w:color="auto"/>
+            </w:tcBorders>
+          </w:tcPr>
+          <w:p>
+            <w:pPr>
+              <w:pBdr>
+                <w:top w:val="none" w:sz="0" w:space="0" w:color="auto"/>
+                <w:left w:val="none" w:sz="0" w:space="0" w:color="auto"/>
+                <w:bottom w:val="none" w:sz="0" w:space="0" w:color="auto"/>
+                <w:right w:val="none" w:sz="0" w:space="0" w:color="auto"/>
+                <w:between w:val="none" w:sz="0" w:space="0" w:color="auto"/>
+              </w:pBdr>
+              <w:spacing w:line="240" w:lineRule="auto"/>
+              <w:jc w:val="center"/>
+              <w:cnfStyle w:val="000000100000" w:firstRow="0" w:lastRow="0" w:firstColumn="0" w:lastColumn="0" w:oddVBand="0" w:evenVBand="0" w:oddHBand="1" w:evenHBand="0" w:firstRowFirstColumn="0" w:firstRowLastColumn="0" w:lastRowFirstColumn="0" w:lastRowLastColumn="0"/>
+            </w:pPr>
+            <w:r>
+              <w:t>Essential</w:t>
+            </w:r>
+          </w:p>
+        </w:tc>
+        <w:tc>
+          <w:tcPr>
+            <w:tcW w:w="6498" w:type="dxa"/>
+            <w:tcBorders>
+              <w:bottom w:val="single" w:sz="4" w:space="0" w:color="auto"/>
+              <w:right w:val="single" w:sz="4" w:space="0" w:color="auto"/>
+            </w:tcBorders>
+            <w:vAlign w:val="center"/>
+          </w:tcPr>
+          <w:p>
+            <w:pPr>
+              <w:pBdr>
+                <w:top w:val="none" w:sz="0" w:space="0" w:color="auto"/>
+                <w:left w:val="none" w:sz="0" w:space="0" w:color="auto"/>
+                <w:bottom w:val="none" w:sz="0" w:space="0" w:color="auto"/>
+                <w:right w:val="none" w:sz="0" w:space="0" w:color="auto"/>
+                <w:between w:val="none" w:sz="0" w:space="0" w:color="auto"/>
+              </w:pBdr>
+              <w:spacing w:line="240" w:lineRule="auto"/>
+              <w:cnfStyle w:val="000000100000" w:firstRow="0" w:lastRow="0" w:firstColumn="0" w:lastColumn="0" w:oddVBand="0" w:evenVBand="0" w:oddHBand="1" w:evenHBand="0" w:firstRowFirstColumn="0" w:firstRowLastColumn="0" w:lastRowFirstColumn="0" w:lastRowLastColumn="0"/>
+            </w:pPr>
+            <w:r>
+              <w:t>- Failure will most probably cause error state</w:t>
+            </w:r>
+          </w:p>
+        </w:tc>
+      </w:tr>
+    </w:tbl>
+    <w:p>
+      <w:pPr>
         <w:pStyle w:val="Sub-Section"/>
-        <w:tabs>
-          <w:tab w:val="clear" w:pos="360"/>
-          <w:tab w:val="num" w:pos="1800"/>
-        </w:tabs>
-        <w:ind w:left="1440" w:hanging="360"/>
-      </w:pPr>
-      <w:bookmarkStart w:id="41" w:name="_Toc500319025"/>
-      <w:bookmarkStart w:id="42" w:name="_Toc533858726"/>
-      <w:r>
+        <w:numPr>
+          <w:ilvl w:val="2"/>
+          <w:numId w:val="7"/>
+        </w:numPr>
         <w:rPr>
           <w:rFonts w:eastAsia="Cambria"/>
         </w:rPr>
-        <w:lastRenderedPageBreak/>
+      </w:pPr>
+      <w:r>
+        <w:rPr>
+          <w:rFonts w:eastAsia="Cambria"/>
+        </w:rPr>
+        <w:t xml:space="preserve"> </w:t>
+      </w:r>
+      <w:r>
+        <w:rPr>
+          <w:rFonts w:eastAsia="Cambria"/>
+        </w:rPr>
         <w:t xml:space="preserve">Use Cases </w:t>
       </w:r>
       <w:r>
@@ -6003,8 +7136,50 @@
         </w:rPr>
         <w:t xml:space="preserve"> Description and Sequence Diagrams</w:t>
       </w:r>
-      <w:bookmarkEnd w:id="41"/>
       <w:bookmarkEnd w:id="42"/>
+      <w:bookmarkEnd w:id="43"/>
+    </w:p>
+    <w:p>
+      <w:pPr>
+        <w:pStyle w:val="Caption"/>
+        <w:keepNext/>
+        <w:spacing w:before="0" w:after="0"/>
+      </w:pPr>
+      <w:r>
+        <w:t xml:space="preserve"> </w:t>
+      </w:r>
+      <w:bookmarkStart w:id="44" w:name="_Toc533882947"/>
+      <w:r>
+        <w:t xml:space="preserve">Table </w:t>
+      </w:r>
+      <w:r>
+        <w:fldChar w:fldCharType="begin"/>
+      </w:r>
+      <w:r>
+        <w:instrText xml:space="preserve"> SEQ Table \* ARABIC </w:instrText>
+      </w:r>
+      <w:r>
+        <w:fldChar w:fldCharType="separate"/>
+      </w:r>
+      <w:r>
+        <w:rPr>
+          <w:noProof/>
+        </w:rPr>
+        <w:t>2</w:t>
+      </w:r>
+      <w:r>
+        <w:fldChar w:fldCharType="end"/>
+      </w:r>
+      <w:r>
+        <w:t xml:space="preserve"> - </w:t>
+      </w:r>
+      <w:r>
+        <w:t>Priority Description</w:t>
+      </w:r>
+      <w:bookmarkStart w:id="45" w:name="_Toc500319026"/>
+      <w:bookmarkStart w:id="46" w:name="_nmf14n" w:colFirst="0" w:colLast="0"/>
+      <w:bookmarkEnd w:id="44"/>
+      <w:bookmarkEnd w:id="46"/>
     </w:p>
     <w:p>
       <w:pPr>
@@ -6013,341 +7188,1447 @@
           <w:tab w:val="clear" w:pos="360"/>
         </w:tabs>
         <w:ind w:left="1800" w:hanging="360"/>
-      </w:pPr>
-      <w:r>
         <w:rPr>
           <w:rFonts w:eastAsia="Cambria"/>
         </w:rPr>
-        <w:t xml:space="preserve"> </w:t>
-      </w:r>
+      </w:pPr>
       <w:r>
         <w:rPr>
           <w:rFonts w:eastAsia="Cambria"/>
         </w:rPr>
-        <w:t>“Register User” Use Case:</w:t>
+        <w:t>“</w:t>
       </w:r>
       <w:r>
         <w:rPr>
           <w:rFonts w:eastAsia="Cambria"/>
         </w:rPr>
-        <w:t xml:space="preserve"> //CONTINUE HERE</w:t>
+        <w:t>Import Project</w:t>
+      </w:r>
+      <w:r>
+        <w:rPr>
+          <w:rFonts w:eastAsia="Cambria"/>
+        </w:rPr>
+        <w:t>” Use Case:</w:t>
       </w:r>
     </w:p>
     <w:tbl>
       <w:tblPr>
-        <w:tblW w:w="9576" w:type="dxa"/>
-        <w:tblBorders>
-          <w:top w:val="single" w:sz="4" w:space="0" w:color="000000"/>
-          <w:left w:val="single" w:sz="4" w:space="0" w:color="000000"/>
-          <w:bottom w:val="single" w:sz="4" w:space="0" w:color="000000"/>
-          <w:right w:val="single" w:sz="4" w:space="0" w:color="000000"/>
-          <w:insideH w:val="single" w:sz="4" w:space="0" w:color="000000"/>
-          <w:insideV w:val="single" w:sz="4" w:space="0" w:color="000000"/>
-        </w:tblBorders>
-        <w:tblLayout w:type="fixed"/>
-        <w:tblLook w:val="0400" w:firstRow="0" w:lastRow="0" w:firstColumn="0" w:lastColumn="0" w:noHBand="0" w:noVBand="1"/>
+        <w:tblW w:w="9792" w:type="dxa"/>
+        <w:tblCellMar>
+          <w:left w:w="0" w:type="dxa"/>
+          <w:right w:w="0" w:type="dxa"/>
+        </w:tblCellMar>
+        <w:tblLook w:val="0600" w:firstRow="0" w:lastRow="0" w:firstColumn="0" w:lastColumn="0" w:noHBand="1" w:noVBand="1"/>
       </w:tblPr>
       <w:tblGrid>
-        <w:gridCol w:w="2088"/>
-        <w:gridCol w:w="7488"/>
+        <w:gridCol w:w="2016"/>
+        <w:gridCol w:w="1152"/>
+        <w:gridCol w:w="6624"/>
       </w:tblGrid>
       <w:tr>
-        <w:tc>
-          <w:tcPr>
-            <w:tcW w:w="2088" w:type="dxa"/>
-          </w:tcPr>
-          <w:p>
-            <w:pPr>
-              <w:rPr>
-                <w:rStyle w:val="Strong"/>
-              </w:rPr>
-            </w:pPr>
-            <w:r>
-              <w:rPr>
-                <w:rStyle w:val="Strong"/>
-              </w:rPr>
-              <w:t>Actors</w:t>
-            </w:r>
-          </w:p>
-        </w:tc>
-        <w:tc>
-          <w:tcPr>
-            <w:tcW w:w="7488" w:type="dxa"/>
-          </w:tcPr>
-          <w:p>
-            <w:pPr>
-              <w:spacing w:line="276" w:lineRule="auto"/>
-              <w:rPr>
-                <w:sz w:val="22"/>
-                <w:szCs w:val="22"/>
-              </w:rPr>
-            </w:pPr>
-            <w:r>
-              <w:rPr>
-                <w:sz w:val="22"/>
-                <w:szCs w:val="22"/>
-              </w:rPr>
-              <w:t>User</w:t>
+        <w:trPr>
+          <w:trHeight w:val="144"/>
+        </w:trPr>
+        <w:tc>
+          <w:tcPr>
+            <w:tcW w:w="2016" w:type="dxa"/>
+            <w:tcBorders>
+              <w:top w:val="single" w:sz="18" w:space="0" w:color="000000"/>
+              <w:left w:val="single" w:sz="18" w:space="0" w:color="000000"/>
+              <w:bottom w:val="single" w:sz="8" w:space="0" w:color="000000"/>
+              <w:right w:val="single" w:sz="8" w:space="0" w:color="000000"/>
+            </w:tcBorders>
+            <w:shd w:val="clear" w:color="auto" w:fill="auto"/>
+            <w:tcMar>
+              <w:top w:w="72" w:type="dxa"/>
+              <w:left w:w="144" w:type="dxa"/>
+              <w:bottom w:w="72" w:type="dxa"/>
+              <w:right w:w="144" w:type="dxa"/>
+            </w:tcMar>
+            <w:hideMark/>
+          </w:tcPr>
+          <w:p>
+            <w:pPr>
+              <w:spacing w:after="0" w:line="240" w:lineRule="auto"/>
+            </w:pPr>
+            <w:r>
+              <w:rPr>
+                <w:b/>
+                <w:bCs/>
+              </w:rPr>
+              <w:t>Number</w:t>
+            </w:r>
+          </w:p>
+        </w:tc>
+        <w:tc>
+          <w:tcPr>
+            <w:tcW w:w="7776" w:type="dxa"/>
+            <w:gridSpan w:val="2"/>
+            <w:tcBorders>
+              <w:top w:val="single" w:sz="18" w:space="0" w:color="000000"/>
+              <w:left w:val="single" w:sz="8" w:space="0" w:color="000000"/>
+              <w:bottom w:val="single" w:sz="8" w:space="0" w:color="000000"/>
+              <w:right w:val="single" w:sz="18" w:space="0" w:color="000000"/>
+            </w:tcBorders>
+            <w:shd w:val="clear" w:color="auto" w:fill="auto"/>
+            <w:tcMar>
+              <w:top w:w="72" w:type="dxa"/>
+              <w:left w:w="144" w:type="dxa"/>
+              <w:bottom w:w="72" w:type="dxa"/>
+              <w:right w:w="144" w:type="dxa"/>
+            </w:tcMar>
+            <w:hideMark/>
+          </w:tcPr>
+          <w:p>
+            <w:pPr>
+              <w:spacing w:after="0" w:line="240" w:lineRule="auto"/>
+            </w:pPr>
+            <w:r>
+              <w:rPr>
+                <w:sz w:val="28"/>
+                <w:szCs w:val="28"/>
+              </w:rPr>
+              <w:t>#UC_DTD_001</w:t>
             </w:r>
           </w:p>
         </w:tc>
       </w:tr>
       <w:tr>
-        <w:tc>
-          <w:tcPr>
-            <w:tcW w:w="2088" w:type="dxa"/>
-          </w:tcPr>
-          <w:p>
-            <w:pPr>
-              <w:rPr>
-                <w:rStyle w:val="Strong"/>
-              </w:rPr>
-            </w:pPr>
-            <w:r>
-              <w:rPr>
-                <w:rStyle w:val="Strong"/>
-              </w:rPr>
-              <w:t>Description</w:t>
-            </w:r>
-          </w:p>
-        </w:tc>
-        <w:tc>
-          <w:tcPr>
-            <w:tcW w:w="7488" w:type="dxa"/>
-          </w:tcPr>
-          <w:p>
-            <w:pPr>
-              <w:spacing w:line="276" w:lineRule="auto"/>
-              <w:rPr>
-                <w:sz w:val="22"/>
-                <w:szCs w:val="22"/>
-              </w:rPr>
-            </w:pPr>
-            <w:r>
-              <w:rPr>
-                <w:sz w:val="22"/>
-                <w:szCs w:val="22"/>
-              </w:rPr>
-              <w:t>This use case allows the user to the register in the app so she/he can use its features</w:t>
+        <w:trPr>
+          <w:trHeight w:val="144"/>
+        </w:trPr>
+        <w:tc>
+          <w:tcPr>
+            <w:tcW w:w="2016" w:type="dxa"/>
+            <w:tcBorders>
+              <w:top w:val="single" w:sz="8" w:space="0" w:color="000000"/>
+              <w:left w:val="single" w:sz="18" w:space="0" w:color="000000"/>
+              <w:bottom w:val="single" w:sz="8" w:space="0" w:color="000000"/>
+              <w:right w:val="single" w:sz="8" w:space="0" w:color="000000"/>
+            </w:tcBorders>
+            <w:shd w:val="clear" w:color="auto" w:fill="auto"/>
+            <w:tcMar>
+              <w:top w:w="72" w:type="dxa"/>
+              <w:left w:w="144" w:type="dxa"/>
+              <w:bottom w:w="72" w:type="dxa"/>
+              <w:right w:w="144" w:type="dxa"/>
+            </w:tcMar>
+            <w:hideMark/>
+          </w:tcPr>
+          <w:p>
+            <w:pPr>
+              <w:spacing w:after="0" w:line="240" w:lineRule="auto"/>
+            </w:pPr>
+            <w:r>
+              <w:rPr>
+                <w:b/>
+                <w:bCs/>
+              </w:rPr>
+              <w:t>Name</w:t>
+            </w:r>
+          </w:p>
+        </w:tc>
+        <w:tc>
+          <w:tcPr>
+            <w:tcW w:w="7776" w:type="dxa"/>
+            <w:gridSpan w:val="2"/>
+            <w:tcBorders>
+              <w:top w:val="single" w:sz="8" w:space="0" w:color="000000"/>
+              <w:left w:val="single" w:sz="8" w:space="0" w:color="000000"/>
+              <w:bottom w:val="single" w:sz="8" w:space="0" w:color="000000"/>
+              <w:right w:val="single" w:sz="18" w:space="0" w:color="000000"/>
+            </w:tcBorders>
+            <w:shd w:val="clear" w:color="auto" w:fill="auto"/>
+            <w:tcMar>
+              <w:top w:w="72" w:type="dxa"/>
+              <w:left w:w="144" w:type="dxa"/>
+              <w:bottom w:w="72" w:type="dxa"/>
+              <w:right w:w="144" w:type="dxa"/>
+            </w:tcMar>
+            <w:hideMark/>
+          </w:tcPr>
+          <w:p>
+            <w:pPr>
+              <w:spacing w:after="0" w:line="240" w:lineRule="auto"/>
+            </w:pPr>
+            <w:r>
+              <w:rPr>
+                <w:rFonts w:eastAsia="Cambria"/>
+              </w:rPr>
+              <w:t>Import Projec</w:t>
+            </w:r>
+            <w:r>
+              <w:rPr>
+                <w:rFonts w:eastAsia="Cambria"/>
+              </w:rPr>
+              <w:t>t</w:t>
             </w:r>
           </w:p>
         </w:tc>
       </w:tr>
       <w:tr>
-        <w:tc>
-          <w:tcPr>
-            <w:tcW w:w="2088" w:type="dxa"/>
-          </w:tcPr>
-          <w:p>
-            <w:pPr>
-              <w:rPr>
-                <w:rStyle w:val="Strong"/>
-              </w:rPr>
-            </w:pPr>
-            <w:r>
-              <w:rPr>
-                <w:rStyle w:val="Strong"/>
-              </w:rPr>
-              <w:t>Pre-Conditions</w:t>
-            </w:r>
-          </w:p>
-        </w:tc>
-        <w:tc>
-          <w:tcPr>
-            <w:tcW w:w="7488" w:type="dxa"/>
-          </w:tcPr>
-          <w:p>
-            <w:pPr>
-              <w:spacing w:line="276" w:lineRule="auto"/>
-              <w:rPr>
-                <w:sz w:val="22"/>
-                <w:szCs w:val="22"/>
-              </w:rPr>
-            </w:pPr>
-            <w:r>
-              <w:rPr>
-                <w:sz w:val="22"/>
-                <w:szCs w:val="22"/>
-              </w:rPr>
-              <w:t>The device is connected to the internet</w:t>
+        <w:trPr>
+          <w:trHeight w:val="144"/>
+        </w:trPr>
+        <w:tc>
+          <w:tcPr>
+            <w:tcW w:w="2016" w:type="dxa"/>
+            <w:tcBorders>
+              <w:top w:val="single" w:sz="8" w:space="0" w:color="000000"/>
+              <w:left w:val="single" w:sz="18" w:space="0" w:color="000000"/>
+              <w:bottom w:val="single" w:sz="8" w:space="0" w:color="000000"/>
+              <w:right w:val="single" w:sz="8" w:space="0" w:color="000000"/>
+            </w:tcBorders>
+            <w:shd w:val="clear" w:color="auto" w:fill="auto"/>
+            <w:tcMar>
+              <w:top w:w="72" w:type="dxa"/>
+              <w:left w:w="144" w:type="dxa"/>
+              <w:bottom w:w="72" w:type="dxa"/>
+              <w:right w:w="144" w:type="dxa"/>
+            </w:tcMar>
+            <w:hideMark/>
+          </w:tcPr>
+          <w:p>
+            <w:pPr>
+              <w:spacing w:after="0" w:line="240" w:lineRule="auto"/>
+            </w:pPr>
+            <w:r>
+              <w:rPr>
+                <w:b/>
+                <w:bCs/>
+              </w:rPr>
+              <w:t>Summary</w:t>
+            </w:r>
+          </w:p>
+        </w:tc>
+        <w:tc>
+          <w:tcPr>
+            <w:tcW w:w="7776" w:type="dxa"/>
+            <w:gridSpan w:val="2"/>
+            <w:tcBorders>
+              <w:top w:val="single" w:sz="8" w:space="0" w:color="000000"/>
+              <w:left w:val="single" w:sz="8" w:space="0" w:color="000000"/>
+              <w:bottom w:val="single" w:sz="8" w:space="0" w:color="000000"/>
+              <w:right w:val="single" w:sz="18" w:space="0" w:color="000000"/>
+            </w:tcBorders>
+            <w:shd w:val="clear" w:color="auto" w:fill="auto"/>
+            <w:tcMar>
+              <w:top w:w="72" w:type="dxa"/>
+              <w:left w:w="144" w:type="dxa"/>
+              <w:bottom w:w="72" w:type="dxa"/>
+              <w:right w:w="144" w:type="dxa"/>
+            </w:tcMar>
+            <w:hideMark/>
+          </w:tcPr>
+          <w:p>
+            <w:pPr>
+              <w:spacing w:after="0" w:line="240" w:lineRule="auto"/>
+            </w:pPr>
+            <w:r>
+              <w:t>Extract EZML project from input</w:t>
             </w:r>
           </w:p>
         </w:tc>
       </w:tr>
       <w:tr>
-        <w:tc>
-          <w:tcPr>
-            <w:tcW w:w="2088" w:type="dxa"/>
-          </w:tcPr>
-          <w:p>
-            <w:pPr>
-              <w:rPr>
-                <w:rStyle w:val="Strong"/>
-              </w:rPr>
-            </w:pPr>
-            <w:r>
-              <w:rPr>
-                <w:rStyle w:val="Strong"/>
-              </w:rPr>
-              <w:t>Post-Conditions</w:t>
-            </w:r>
-          </w:p>
-        </w:tc>
-        <w:tc>
-          <w:tcPr>
-            <w:tcW w:w="7488" w:type="dxa"/>
-          </w:tcPr>
-          <w:p>
-            <w:pPr>
-              <w:spacing w:line="276" w:lineRule="auto"/>
-              <w:rPr>
-                <w:sz w:val="22"/>
-                <w:szCs w:val="22"/>
-              </w:rPr>
-            </w:pPr>
-            <w:r>
-              <w:rPr>
-                <w:sz w:val="22"/>
-                <w:szCs w:val="22"/>
-              </w:rPr>
-              <w:t>The user is able to proceed to the app home activity and use its features</w:t>
+        <w:trPr>
+          <w:trHeight w:val="144"/>
+        </w:trPr>
+        <w:tc>
+          <w:tcPr>
+            <w:tcW w:w="2016" w:type="dxa"/>
+            <w:tcBorders>
+              <w:top w:val="single" w:sz="8" w:space="0" w:color="000000"/>
+              <w:left w:val="single" w:sz="18" w:space="0" w:color="000000"/>
+              <w:bottom w:val="single" w:sz="8" w:space="0" w:color="000000"/>
+              <w:right w:val="single" w:sz="8" w:space="0" w:color="000000"/>
+            </w:tcBorders>
+            <w:shd w:val="clear" w:color="auto" w:fill="auto"/>
+            <w:tcMar>
+              <w:top w:w="72" w:type="dxa"/>
+              <w:left w:w="144" w:type="dxa"/>
+              <w:bottom w:w="72" w:type="dxa"/>
+              <w:right w:w="144" w:type="dxa"/>
+            </w:tcMar>
+            <w:hideMark/>
+          </w:tcPr>
+          <w:p>
+            <w:pPr>
+              <w:spacing w:after="0" w:line="240" w:lineRule="auto"/>
+            </w:pPr>
+            <w:r>
+              <w:rPr>
+                <w:b/>
+                <w:bCs/>
+              </w:rPr>
+              <w:t>Priority</w:t>
+            </w:r>
+          </w:p>
+        </w:tc>
+        <w:tc>
+          <w:tcPr>
+            <w:tcW w:w="7776" w:type="dxa"/>
+            <w:gridSpan w:val="2"/>
+            <w:tcBorders>
+              <w:top w:val="single" w:sz="8" w:space="0" w:color="000000"/>
+              <w:left w:val="single" w:sz="8" w:space="0" w:color="000000"/>
+              <w:bottom w:val="single" w:sz="8" w:space="0" w:color="000000"/>
+              <w:right w:val="single" w:sz="18" w:space="0" w:color="000000"/>
+            </w:tcBorders>
+            <w:shd w:val="clear" w:color="auto" w:fill="auto"/>
+            <w:tcMar>
+              <w:top w:w="72" w:type="dxa"/>
+              <w:left w:w="144" w:type="dxa"/>
+              <w:bottom w:w="72" w:type="dxa"/>
+              <w:right w:w="144" w:type="dxa"/>
+            </w:tcMar>
+            <w:hideMark/>
+          </w:tcPr>
+          <w:p>
+            <w:pPr>
+              <w:spacing w:after="0" w:line="240" w:lineRule="auto"/>
+            </w:pPr>
+            <w:r>
+              <w:t>4</w:t>
             </w:r>
           </w:p>
         </w:tc>
       </w:tr>
       <w:tr>
-        <w:tc>
-          <w:tcPr>
-            <w:tcW w:w="2088" w:type="dxa"/>
-          </w:tcPr>
-          <w:p>
-            <w:pPr>
-              <w:rPr>
-                <w:rStyle w:val="Strong"/>
-              </w:rPr>
-            </w:pPr>
-            <w:r>
-              <w:rPr>
-                <w:rStyle w:val="Strong"/>
-              </w:rPr>
-              <w:t>Normal Flow</w:t>
-            </w:r>
-          </w:p>
-        </w:tc>
-        <w:tc>
-          <w:tcPr>
-            <w:tcW w:w="7488" w:type="dxa"/>
-          </w:tcPr>
-          <w:p>
-            <w:pPr>
-              <w:numPr>
-                <w:ilvl w:val="0"/>
-                <w:numId w:val="4"/>
-              </w:numPr>
-              <w:spacing w:after="0" w:line="276" w:lineRule="auto"/>
-              <w:contextualSpacing/>
-              <w:rPr>
-                <w:rFonts w:ascii="Calibri" w:hAnsi="Calibri"/>
-                <w:sz w:val="22"/>
-                <w:szCs w:val="22"/>
-              </w:rPr>
-            </w:pPr>
-            <w:r>
-              <w:rPr>
-                <w:rFonts w:ascii="Calibri" w:hAnsi="Calibri"/>
-                <w:sz w:val="22"/>
-                <w:szCs w:val="22"/>
-              </w:rPr>
-              <w:t>The user open the application for the first time</w:t>
-            </w:r>
-          </w:p>
-          <w:p>
-            <w:pPr>
-              <w:numPr>
-                <w:ilvl w:val="0"/>
-                <w:numId w:val="4"/>
-              </w:numPr>
-              <w:spacing w:after="0" w:line="276" w:lineRule="auto"/>
-              <w:contextualSpacing/>
-              <w:rPr>
-                <w:rFonts w:ascii="Calibri" w:hAnsi="Calibri"/>
-                <w:sz w:val="22"/>
-                <w:szCs w:val="22"/>
-              </w:rPr>
-            </w:pPr>
-            <w:r>
-              <w:rPr>
-                <w:rFonts w:ascii="Calibri" w:hAnsi="Calibri"/>
-                <w:sz w:val="22"/>
-                <w:szCs w:val="22"/>
-              </w:rPr>
-              <w:t>The user enter her/his information in the registration form</w:t>
-            </w:r>
-          </w:p>
-          <w:p>
-            <w:pPr>
-              <w:numPr>
-                <w:ilvl w:val="0"/>
-                <w:numId w:val="4"/>
-              </w:numPr>
-              <w:spacing w:line="276" w:lineRule="auto"/>
-              <w:contextualSpacing/>
-              <w:rPr>
-                <w:rFonts w:ascii="Calibri" w:hAnsi="Calibri"/>
-                <w:sz w:val="22"/>
-                <w:szCs w:val="22"/>
-              </w:rPr>
-            </w:pPr>
-            <w:r>
-              <w:rPr>
-                <w:rFonts w:ascii="Calibri" w:hAnsi="Calibri"/>
-                <w:sz w:val="22"/>
-                <w:szCs w:val="22"/>
-              </w:rPr>
-              <w:t>The user submit the form</w:t>
+        <w:trPr>
+          <w:trHeight w:val="144"/>
+        </w:trPr>
+        <w:tc>
+          <w:tcPr>
+            <w:tcW w:w="2016" w:type="dxa"/>
+            <w:tcBorders>
+              <w:top w:val="single" w:sz="8" w:space="0" w:color="000000"/>
+              <w:left w:val="single" w:sz="18" w:space="0" w:color="000000"/>
+              <w:bottom w:val="single" w:sz="8" w:space="0" w:color="000000"/>
+              <w:right w:val="single" w:sz="8" w:space="0" w:color="000000"/>
+            </w:tcBorders>
+            <w:shd w:val="clear" w:color="auto" w:fill="auto"/>
+            <w:tcMar>
+              <w:top w:w="72" w:type="dxa"/>
+              <w:left w:w="144" w:type="dxa"/>
+              <w:bottom w:w="72" w:type="dxa"/>
+              <w:right w:w="144" w:type="dxa"/>
+            </w:tcMar>
+            <w:hideMark/>
+          </w:tcPr>
+          <w:p>
+            <w:pPr>
+              <w:spacing w:after="0" w:line="240" w:lineRule="auto"/>
+            </w:pPr>
+            <w:r>
+              <w:rPr>
+                <w:b/>
+                <w:bCs/>
+              </w:rPr>
+              <w:t>Post</w:t>
+            </w:r>
+            <w:r>
+              <w:rPr>
+                <w:b/>
+                <w:bCs/>
+              </w:rPr>
+              <w:t>-</w:t>
+            </w:r>
+            <w:r>
+              <w:rPr>
+                <w:b/>
+                <w:bCs/>
+              </w:rPr>
+              <w:t>conditions</w:t>
+            </w:r>
+          </w:p>
+        </w:tc>
+        <w:tc>
+          <w:tcPr>
+            <w:tcW w:w="7776" w:type="dxa"/>
+            <w:gridSpan w:val="2"/>
+            <w:tcBorders>
+              <w:top w:val="single" w:sz="8" w:space="0" w:color="000000"/>
+              <w:left w:val="single" w:sz="8" w:space="0" w:color="000000"/>
+              <w:bottom w:val="single" w:sz="8" w:space="0" w:color="000000"/>
+              <w:right w:val="single" w:sz="18" w:space="0" w:color="000000"/>
+            </w:tcBorders>
+            <w:shd w:val="clear" w:color="auto" w:fill="auto"/>
+            <w:tcMar>
+              <w:top w:w="72" w:type="dxa"/>
+              <w:left w:w="144" w:type="dxa"/>
+              <w:bottom w:w="72" w:type="dxa"/>
+              <w:right w:w="144" w:type="dxa"/>
+            </w:tcMar>
+            <w:hideMark/>
+          </w:tcPr>
+          <w:p>
+            <w:pPr>
+              <w:spacing w:after="0" w:line="240" w:lineRule="auto"/>
+            </w:pPr>
+            <w:r>
+              <w:t>Project is constructed and opened</w:t>
             </w:r>
           </w:p>
         </w:tc>
       </w:tr>
       <w:tr>
-        <w:tc>
-          <w:tcPr>
-            <w:tcW w:w="2088" w:type="dxa"/>
-          </w:tcPr>
-          <w:p>
-            <w:pPr>
-              <w:rPr>
-                <w:rStyle w:val="Strong"/>
-              </w:rPr>
-            </w:pPr>
-            <w:r>
-              <w:rPr>
-                <w:rStyle w:val="Strong"/>
-              </w:rPr>
-              <w:t>Exceptions</w:t>
-            </w:r>
-          </w:p>
-        </w:tc>
-        <w:tc>
-          <w:tcPr>
-            <w:tcW w:w="7488" w:type="dxa"/>
-          </w:tcPr>
-          <w:p>
-            <w:r>
-              <w:t>Registration form input returned validation error</w:t>
-            </w:r>
-          </w:p>
-          <w:p>
-            <w:r>
-              <w:t>The user phone number already exists in the system</w:t>
-            </w:r>
-          </w:p>
-          <w:p>
-            <w:pPr>
-              <w:keepNext/>
-            </w:pPr>
-            <w:r>
-              <w:t>The user email address already exists in the system</w:t>
+        <w:trPr>
+          <w:trHeight w:val="144"/>
+        </w:trPr>
+        <w:tc>
+          <w:tcPr>
+            <w:tcW w:w="2016" w:type="dxa"/>
+            <w:tcBorders>
+              <w:top w:val="single" w:sz="8" w:space="0" w:color="000000"/>
+              <w:left w:val="single" w:sz="18" w:space="0" w:color="000000"/>
+              <w:bottom w:val="single" w:sz="8" w:space="0" w:color="000000"/>
+              <w:right w:val="single" w:sz="8" w:space="0" w:color="000000"/>
+            </w:tcBorders>
+            <w:shd w:val="clear" w:color="auto" w:fill="auto"/>
+            <w:tcMar>
+              <w:top w:w="72" w:type="dxa"/>
+              <w:left w:w="144" w:type="dxa"/>
+              <w:bottom w:w="72" w:type="dxa"/>
+              <w:right w:w="144" w:type="dxa"/>
+            </w:tcMar>
+            <w:hideMark/>
+          </w:tcPr>
+          <w:p>
+            <w:pPr>
+              <w:spacing w:after="0" w:line="240" w:lineRule="auto"/>
+            </w:pPr>
+            <w:r>
+              <w:rPr>
+                <w:b/>
+                <w:bCs/>
+              </w:rPr>
+              <w:t>Primary Actor</w:t>
+            </w:r>
+          </w:p>
+        </w:tc>
+        <w:tc>
+          <w:tcPr>
+            <w:tcW w:w="7776" w:type="dxa"/>
+            <w:gridSpan w:val="2"/>
+            <w:tcBorders>
+              <w:top w:val="single" w:sz="8" w:space="0" w:color="000000"/>
+              <w:left w:val="single" w:sz="8" w:space="0" w:color="000000"/>
+              <w:bottom w:val="single" w:sz="8" w:space="0" w:color="000000"/>
+              <w:right w:val="single" w:sz="18" w:space="0" w:color="000000"/>
+            </w:tcBorders>
+            <w:shd w:val="clear" w:color="auto" w:fill="auto"/>
+            <w:tcMar>
+              <w:top w:w="72" w:type="dxa"/>
+              <w:left w:w="144" w:type="dxa"/>
+              <w:bottom w:w="72" w:type="dxa"/>
+              <w:right w:w="144" w:type="dxa"/>
+            </w:tcMar>
+            <w:hideMark/>
+          </w:tcPr>
+          <w:p>
+            <w:pPr>
+              <w:spacing w:after="0" w:line="240" w:lineRule="auto"/>
+            </w:pPr>
+            <w:r>
+              <w:t>User</w:t>
+            </w:r>
+          </w:p>
+        </w:tc>
+      </w:tr>
+      <w:tr>
+        <w:trPr>
+          <w:trHeight w:val="144"/>
+        </w:trPr>
+        <w:tc>
+          <w:tcPr>
+            <w:tcW w:w="2016" w:type="dxa"/>
+            <w:tcBorders>
+              <w:top w:val="single" w:sz="8" w:space="0" w:color="000000"/>
+              <w:left w:val="single" w:sz="18" w:space="0" w:color="000000"/>
+              <w:bottom w:val="single" w:sz="8" w:space="0" w:color="000000"/>
+              <w:right w:val="single" w:sz="8" w:space="0" w:color="000000"/>
+            </w:tcBorders>
+            <w:shd w:val="clear" w:color="auto" w:fill="auto"/>
+            <w:tcMar>
+              <w:top w:w="72" w:type="dxa"/>
+              <w:left w:w="144" w:type="dxa"/>
+              <w:bottom w:w="72" w:type="dxa"/>
+              <w:right w:w="144" w:type="dxa"/>
+            </w:tcMar>
+            <w:hideMark/>
+          </w:tcPr>
+          <w:p>
+            <w:pPr>
+              <w:spacing w:after="0" w:line="240" w:lineRule="auto"/>
+            </w:pPr>
+            <w:r>
+              <w:rPr>
+                <w:b/>
+                <w:bCs/>
+              </w:rPr>
+              <w:t>Trigger</w:t>
+            </w:r>
+          </w:p>
+        </w:tc>
+        <w:tc>
+          <w:tcPr>
+            <w:tcW w:w="7776" w:type="dxa"/>
+            <w:gridSpan w:val="2"/>
+            <w:tcBorders>
+              <w:top w:val="single" w:sz="8" w:space="0" w:color="000000"/>
+              <w:left w:val="single" w:sz="8" w:space="0" w:color="000000"/>
+              <w:bottom w:val="single" w:sz="8" w:space="0" w:color="000000"/>
+              <w:right w:val="single" w:sz="18" w:space="0" w:color="000000"/>
+            </w:tcBorders>
+            <w:shd w:val="clear" w:color="auto" w:fill="auto"/>
+            <w:tcMar>
+              <w:top w:w="72" w:type="dxa"/>
+              <w:left w:w="144" w:type="dxa"/>
+              <w:bottom w:w="72" w:type="dxa"/>
+              <w:right w:w="144" w:type="dxa"/>
+            </w:tcMar>
+            <w:hideMark/>
+          </w:tcPr>
+          <w:p>
+            <w:pPr>
+              <w:spacing w:after="0" w:line="240" w:lineRule="auto"/>
+            </w:pPr>
+            <w:r>
+              <w:t>Import option from File menu</w:t>
+            </w:r>
+          </w:p>
+        </w:tc>
+      </w:tr>
+      <w:tr>
+        <w:trPr>
+          <w:trHeight w:val="144"/>
+        </w:trPr>
+        <w:tc>
+          <w:tcPr>
+            <w:tcW w:w="2016" w:type="dxa"/>
+            <w:tcBorders>
+              <w:top w:val="single" w:sz="8" w:space="0" w:color="000000"/>
+              <w:left w:val="single" w:sz="18" w:space="0" w:color="000000"/>
+              <w:bottom w:val="single" w:sz="8" w:space="0" w:color="000000"/>
+              <w:right w:val="single" w:sz="8" w:space="0" w:color="000000"/>
+            </w:tcBorders>
+            <w:shd w:val="clear" w:color="auto" w:fill="auto"/>
+            <w:tcMar>
+              <w:top w:w="72" w:type="dxa"/>
+              <w:left w:w="144" w:type="dxa"/>
+              <w:bottom w:w="72" w:type="dxa"/>
+              <w:right w:w="144" w:type="dxa"/>
+            </w:tcMar>
+            <w:hideMark/>
+          </w:tcPr>
+          <w:p>
+            <w:pPr>
+              <w:spacing w:after="0" w:line="240" w:lineRule="auto"/>
+            </w:pPr>
+            <w:r>
+              <w:rPr>
+                <w:b/>
+                <w:bCs/>
+              </w:rPr>
+              <w:t>Main Scenario</w:t>
+            </w:r>
+          </w:p>
+        </w:tc>
+        <w:tc>
+          <w:tcPr>
+            <w:tcW w:w="1152" w:type="dxa"/>
+            <w:tcBorders>
+              <w:top w:val="single" w:sz="8" w:space="0" w:color="000000"/>
+              <w:left w:val="single" w:sz="8" w:space="0" w:color="000000"/>
+              <w:bottom w:val="single" w:sz="8" w:space="0" w:color="000000"/>
+              <w:right w:val="single" w:sz="8" w:space="0" w:color="000000"/>
+            </w:tcBorders>
+            <w:shd w:val="clear" w:color="auto" w:fill="auto"/>
+            <w:tcMar>
+              <w:top w:w="72" w:type="dxa"/>
+              <w:left w:w="144" w:type="dxa"/>
+              <w:bottom w:w="72" w:type="dxa"/>
+              <w:right w:w="144" w:type="dxa"/>
+            </w:tcMar>
+            <w:hideMark/>
+          </w:tcPr>
+          <w:p>
+            <w:pPr>
+              <w:spacing w:after="0" w:line="240" w:lineRule="auto"/>
+            </w:pPr>
+            <w:r>
+              <w:rPr>
+                <w:b/>
+                <w:bCs/>
+              </w:rPr>
+              <w:t>Step</w:t>
+            </w:r>
+          </w:p>
+        </w:tc>
+        <w:tc>
+          <w:tcPr>
+            <w:tcW w:w="6624" w:type="dxa"/>
+            <w:tcBorders>
+              <w:top w:val="single" w:sz="8" w:space="0" w:color="000000"/>
+              <w:left w:val="single" w:sz="8" w:space="0" w:color="000000"/>
+              <w:bottom w:val="single" w:sz="8" w:space="0" w:color="000000"/>
+              <w:right w:val="single" w:sz="18" w:space="0" w:color="000000"/>
+            </w:tcBorders>
+            <w:shd w:val="clear" w:color="auto" w:fill="auto"/>
+            <w:tcMar>
+              <w:top w:w="72" w:type="dxa"/>
+              <w:left w:w="144" w:type="dxa"/>
+              <w:bottom w:w="72" w:type="dxa"/>
+              <w:right w:w="144" w:type="dxa"/>
+            </w:tcMar>
+            <w:hideMark/>
+          </w:tcPr>
+          <w:p>
+            <w:pPr>
+              <w:spacing w:after="0" w:line="240" w:lineRule="auto"/>
+            </w:pPr>
+            <w:r>
+              <w:rPr>
+                <w:b/>
+                <w:bCs/>
+              </w:rPr>
+              <w:t>Action</w:t>
+            </w:r>
+          </w:p>
+        </w:tc>
+      </w:tr>
+      <w:tr>
+        <w:trPr>
+          <w:trHeight w:val="144"/>
+        </w:trPr>
+        <w:tc>
+          <w:tcPr>
+            <w:tcW w:w="2016" w:type="dxa"/>
+            <w:tcBorders>
+              <w:top w:val="single" w:sz="8" w:space="0" w:color="000000"/>
+              <w:left w:val="single" w:sz="18" w:space="0" w:color="000000"/>
+              <w:bottom w:val="single" w:sz="8" w:space="0" w:color="000000"/>
+              <w:right w:val="single" w:sz="8" w:space="0" w:color="000000"/>
+            </w:tcBorders>
+            <w:shd w:val="clear" w:color="auto" w:fill="auto"/>
+            <w:tcMar>
+              <w:top w:w="72" w:type="dxa"/>
+              <w:left w:w="144" w:type="dxa"/>
+              <w:bottom w:w="72" w:type="dxa"/>
+              <w:right w:w="144" w:type="dxa"/>
+            </w:tcMar>
+            <w:hideMark/>
+          </w:tcPr>
+          <w:p>
+            <w:pPr>
+              <w:spacing w:after="0" w:line="240" w:lineRule="auto"/>
+            </w:pPr>
+          </w:p>
+        </w:tc>
+        <w:tc>
+          <w:tcPr>
+            <w:tcW w:w="1152" w:type="dxa"/>
+            <w:tcBorders>
+              <w:top w:val="single" w:sz="8" w:space="0" w:color="000000"/>
+              <w:left w:val="single" w:sz="8" w:space="0" w:color="000000"/>
+              <w:bottom w:val="single" w:sz="8" w:space="0" w:color="000000"/>
+              <w:right w:val="single" w:sz="8" w:space="0" w:color="000000"/>
+            </w:tcBorders>
+            <w:shd w:val="clear" w:color="auto" w:fill="auto"/>
+            <w:tcMar>
+              <w:top w:w="72" w:type="dxa"/>
+              <w:left w:w="144" w:type="dxa"/>
+              <w:bottom w:w="72" w:type="dxa"/>
+              <w:right w:w="144" w:type="dxa"/>
+            </w:tcMar>
+            <w:hideMark/>
+          </w:tcPr>
+          <w:p>
+            <w:pPr>
+              <w:spacing w:after="0" w:line="240" w:lineRule="auto"/>
+            </w:pPr>
+            <w:r>
+              <w:t>1</w:t>
+            </w:r>
+          </w:p>
+        </w:tc>
+        <w:tc>
+          <w:tcPr>
+            <w:tcW w:w="6624" w:type="dxa"/>
+            <w:tcBorders>
+              <w:top w:val="single" w:sz="8" w:space="0" w:color="000000"/>
+              <w:left w:val="single" w:sz="8" w:space="0" w:color="000000"/>
+              <w:bottom w:val="single" w:sz="8" w:space="0" w:color="000000"/>
+              <w:right w:val="single" w:sz="18" w:space="0" w:color="000000"/>
+            </w:tcBorders>
+            <w:shd w:val="clear" w:color="auto" w:fill="auto"/>
+            <w:tcMar>
+              <w:top w:w="72" w:type="dxa"/>
+              <w:left w:w="144" w:type="dxa"/>
+              <w:bottom w:w="72" w:type="dxa"/>
+              <w:right w:w="144" w:type="dxa"/>
+            </w:tcMar>
+            <w:hideMark/>
+          </w:tcPr>
+          <w:p>
+            <w:pPr>
+              <w:spacing w:after="0" w:line="240" w:lineRule="auto"/>
+            </w:pPr>
+            <w:r>
+              <w:t>User browses for target file</w:t>
+            </w:r>
+          </w:p>
+        </w:tc>
+      </w:tr>
+      <w:tr>
+        <w:trPr>
+          <w:trHeight w:val="196"/>
+        </w:trPr>
+        <w:tc>
+          <w:tcPr>
+            <w:tcW w:w="2016" w:type="dxa"/>
+            <w:tcBorders>
+              <w:top w:val="single" w:sz="8" w:space="0" w:color="000000"/>
+              <w:left w:val="single" w:sz="18" w:space="0" w:color="000000"/>
+              <w:bottom w:val="single" w:sz="8" w:space="0" w:color="000000"/>
+              <w:right w:val="single" w:sz="8" w:space="0" w:color="000000"/>
+            </w:tcBorders>
+            <w:shd w:val="clear" w:color="auto" w:fill="auto"/>
+            <w:tcMar>
+              <w:top w:w="72" w:type="dxa"/>
+              <w:left w:w="144" w:type="dxa"/>
+              <w:bottom w:w="72" w:type="dxa"/>
+              <w:right w:w="144" w:type="dxa"/>
+            </w:tcMar>
+            <w:hideMark/>
+          </w:tcPr>
+          <w:p>
+            <w:pPr>
+              <w:spacing w:after="0" w:line="240" w:lineRule="auto"/>
+            </w:pPr>
+          </w:p>
+        </w:tc>
+        <w:tc>
+          <w:tcPr>
+            <w:tcW w:w="1152" w:type="dxa"/>
+            <w:tcBorders>
+              <w:top w:val="single" w:sz="8" w:space="0" w:color="000000"/>
+              <w:left w:val="single" w:sz="8" w:space="0" w:color="000000"/>
+              <w:bottom w:val="single" w:sz="8" w:space="0" w:color="000000"/>
+              <w:right w:val="single" w:sz="8" w:space="0" w:color="000000"/>
+            </w:tcBorders>
+            <w:shd w:val="clear" w:color="auto" w:fill="auto"/>
+            <w:tcMar>
+              <w:top w:w="72" w:type="dxa"/>
+              <w:left w:w="144" w:type="dxa"/>
+              <w:bottom w:w="72" w:type="dxa"/>
+              <w:right w:w="144" w:type="dxa"/>
+            </w:tcMar>
+            <w:hideMark/>
+          </w:tcPr>
+          <w:p>
+            <w:pPr>
+              <w:spacing w:after="0" w:line="240" w:lineRule="auto"/>
+            </w:pPr>
+            <w:r>
+              <w:t>2</w:t>
+            </w:r>
+          </w:p>
+        </w:tc>
+        <w:tc>
+          <w:tcPr>
+            <w:tcW w:w="6624" w:type="dxa"/>
+            <w:tcBorders>
+              <w:top w:val="single" w:sz="8" w:space="0" w:color="000000"/>
+              <w:left w:val="single" w:sz="8" w:space="0" w:color="000000"/>
+              <w:bottom w:val="single" w:sz="8" w:space="0" w:color="000000"/>
+              <w:right w:val="single" w:sz="18" w:space="0" w:color="000000"/>
+            </w:tcBorders>
+            <w:shd w:val="clear" w:color="auto" w:fill="auto"/>
+            <w:tcMar>
+              <w:top w:w="72" w:type="dxa"/>
+              <w:left w:w="144" w:type="dxa"/>
+              <w:bottom w:w="72" w:type="dxa"/>
+              <w:right w:w="144" w:type="dxa"/>
+            </w:tcMar>
+            <w:hideMark/>
+          </w:tcPr>
+          <w:p>
+            <w:pPr>
+              <w:spacing w:after="0" w:line="240" w:lineRule="auto"/>
+            </w:pPr>
+            <w:r>
+              <w:t>System validates file extension</w:t>
+            </w:r>
+          </w:p>
+        </w:tc>
+      </w:tr>
+      <w:tr>
+        <w:trPr>
+          <w:trHeight w:val="144"/>
+        </w:trPr>
+        <w:tc>
+          <w:tcPr>
+            <w:tcW w:w="2016" w:type="dxa"/>
+            <w:tcBorders>
+              <w:top w:val="single" w:sz="8" w:space="0" w:color="000000"/>
+              <w:left w:val="single" w:sz="18" w:space="0" w:color="000000"/>
+              <w:bottom w:val="single" w:sz="8" w:space="0" w:color="000000"/>
+              <w:right w:val="single" w:sz="8" w:space="0" w:color="000000"/>
+            </w:tcBorders>
+            <w:shd w:val="clear" w:color="auto" w:fill="auto"/>
+            <w:tcMar>
+              <w:top w:w="72" w:type="dxa"/>
+              <w:left w:w="144" w:type="dxa"/>
+              <w:bottom w:w="72" w:type="dxa"/>
+              <w:right w:w="144" w:type="dxa"/>
+            </w:tcMar>
+            <w:hideMark/>
+          </w:tcPr>
+          <w:p>
+            <w:pPr>
+              <w:spacing w:after="0" w:line="240" w:lineRule="auto"/>
+            </w:pPr>
+          </w:p>
+        </w:tc>
+        <w:tc>
+          <w:tcPr>
+            <w:tcW w:w="1152" w:type="dxa"/>
+            <w:tcBorders>
+              <w:top w:val="single" w:sz="8" w:space="0" w:color="000000"/>
+              <w:left w:val="single" w:sz="8" w:space="0" w:color="000000"/>
+              <w:bottom w:val="single" w:sz="8" w:space="0" w:color="000000"/>
+              <w:right w:val="single" w:sz="8" w:space="0" w:color="000000"/>
+            </w:tcBorders>
+            <w:shd w:val="clear" w:color="auto" w:fill="auto"/>
+            <w:tcMar>
+              <w:top w:w="72" w:type="dxa"/>
+              <w:left w:w="144" w:type="dxa"/>
+              <w:bottom w:w="72" w:type="dxa"/>
+              <w:right w:w="144" w:type="dxa"/>
+            </w:tcMar>
+            <w:hideMark/>
+          </w:tcPr>
+          <w:p>
+            <w:pPr>
+              <w:spacing w:after="0" w:line="240" w:lineRule="auto"/>
+            </w:pPr>
+            <w:r>
+              <w:t>3</w:t>
+            </w:r>
+          </w:p>
+        </w:tc>
+        <w:tc>
+          <w:tcPr>
+            <w:tcW w:w="6624" w:type="dxa"/>
+            <w:tcBorders>
+              <w:top w:val="single" w:sz="8" w:space="0" w:color="000000"/>
+              <w:left w:val="single" w:sz="8" w:space="0" w:color="000000"/>
+              <w:bottom w:val="single" w:sz="8" w:space="0" w:color="000000"/>
+              <w:right w:val="single" w:sz="18" w:space="0" w:color="000000"/>
+            </w:tcBorders>
+            <w:shd w:val="clear" w:color="auto" w:fill="auto"/>
+            <w:tcMar>
+              <w:top w:w="72" w:type="dxa"/>
+              <w:left w:w="144" w:type="dxa"/>
+              <w:bottom w:w="72" w:type="dxa"/>
+              <w:right w:w="144" w:type="dxa"/>
+            </w:tcMar>
+            <w:hideMark/>
+          </w:tcPr>
+          <w:p>
+            <w:pPr>
+              <w:spacing w:after="0" w:line="240" w:lineRule="auto"/>
+            </w:pPr>
+            <w:r>
+              <w:t>System constructs UI from project</w:t>
+            </w:r>
+          </w:p>
+        </w:tc>
+      </w:tr>
+      <w:tr>
+        <w:trPr>
+          <w:trHeight w:val="144"/>
+        </w:trPr>
+        <w:tc>
+          <w:tcPr>
+            <w:tcW w:w="2016" w:type="dxa"/>
+            <w:tcBorders>
+              <w:top w:val="single" w:sz="8" w:space="0" w:color="000000"/>
+              <w:left w:val="single" w:sz="18" w:space="0" w:color="000000"/>
+              <w:bottom w:val="single" w:sz="8" w:space="0" w:color="000000"/>
+              <w:right w:val="single" w:sz="8" w:space="0" w:color="000000"/>
+            </w:tcBorders>
+            <w:shd w:val="clear" w:color="auto" w:fill="auto"/>
+            <w:tcMar>
+              <w:top w:w="72" w:type="dxa"/>
+              <w:left w:w="144" w:type="dxa"/>
+              <w:bottom w:w="72" w:type="dxa"/>
+              <w:right w:w="144" w:type="dxa"/>
+            </w:tcMar>
+          </w:tcPr>
+          <w:p>
+            <w:pPr>
+              <w:spacing w:after="0" w:line="240" w:lineRule="auto"/>
+            </w:pPr>
+            <w:r>
+              <w:rPr>
+                <w:b/>
+                <w:bCs/>
+              </w:rPr>
+              <w:t>Extensions</w:t>
+            </w:r>
+          </w:p>
+        </w:tc>
+        <w:tc>
+          <w:tcPr>
+            <w:tcW w:w="1152" w:type="dxa"/>
+            <w:tcBorders>
+              <w:top w:val="single" w:sz="8" w:space="0" w:color="000000"/>
+              <w:left w:val="single" w:sz="8" w:space="0" w:color="000000"/>
+              <w:bottom w:val="single" w:sz="8" w:space="0" w:color="000000"/>
+              <w:right w:val="single" w:sz="8" w:space="0" w:color="000000"/>
+            </w:tcBorders>
+            <w:shd w:val="clear" w:color="auto" w:fill="auto"/>
+            <w:tcMar>
+              <w:top w:w="72" w:type="dxa"/>
+              <w:left w:w="144" w:type="dxa"/>
+              <w:bottom w:w="72" w:type="dxa"/>
+              <w:right w:w="144" w:type="dxa"/>
+            </w:tcMar>
+          </w:tcPr>
+          <w:p>
+            <w:pPr>
+              <w:spacing w:after="0" w:line="240" w:lineRule="auto"/>
+            </w:pPr>
+            <w:r>
+              <w:rPr>
+                <w:b/>
+                <w:bCs/>
+              </w:rPr>
+              <w:t>Step</w:t>
+            </w:r>
+          </w:p>
+        </w:tc>
+        <w:tc>
+          <w:tcPr>
+            <w:tcW w:w="6624" w:type="dxa"/>
+            <w:tcBorders>
+              <w:top w:val="single" w:sz="8" w:space="0" w:color="000000"/>
+              <w:left w:val="single" w:sz="8" w:space="0" w:color="000000"/>
+              <w:bottom w:val="single" w:sz="8" w:space="0" w:color="000000"/>
+              <w:right w:val="single" w:sz="18" w:space="0" w:color="000000"/>
+            </w:tcBorders>
+            <w:shd w:val="clear" w:color="auto" w:fill="auto"/>
+            <w:tcMar>
+              <w:top w:w="72" w:type="dxa"/>
+              <w:left w:w="144" w:type="dxa"/>
+              <w:bottom w:w="72" w:type="dxa"/>
+              <w:right w:w="144" w:type="dxa"/>
+            </w:tcMar>
+          </w:tcPr>
+          <w:p>
+            <w:pPr>
+              <w:spacing w:after="0" w:line="240" w:lineRule="auto"/>
+            </w:pPr>
+            <w:r>
+              <w:rPr>
+                <w:b/>
+                <w:bCs/>
+              </w:rPr>
+              <w:t>Branching Action</w:t>
+            </w:r>
+          </w:p>
+        </w:tc>
+      </w:tr>
+      <w:tr>
+        <w:trPr>
+          <w:trHeight w:val="144"/>
+        </w:trPr>
+        <w:tc>
+          <w:tcPr>
+            <w:tcW w:w="2016" w:type="dxa"/>
+            <w:tcBorders>
+              <w:top w:val="single" w:sz="8" w:space="0" w:color="000000"/>
+              <w:left w:val="single" w:sz="18" w:space="0" w:color="000000"/>
+              <w:bottom w:val="single" w:sz="8" w:space="0" w:color="000000"/>
+              <w:right w:val="single" w:sz="8" w:space="0" w:color="000000"/>
+            </w:tcBorders>
+            <w:shd w:val="clear" w:color="auto" w:fill="auto"/>
+            <w:tcMar>
+              <w:top w:w="72" w:type="dxa"/>
+              <w:left w:w="144" w:type="dxa"/>
+              <w:bottom w:w="72" w:type="dxa"/>
+              <w:right w:w="144" w:type="dxa"/>
+            </w:tcMar>
+            <w:hideMark/>
+          </w:tcPr>
+          <w:p>
+            <w:pPr>
+              <w:spacing w:after="0" w:line="240" w:lineRule="auto"/>
+            </w:pPr>
+          </w:p>
+        </w:tc>
+        <w:tc>
+          <w:tcPr>
+            <w:tcW w:w="1152" w:type="dxa"/>
+            <w:tcBorders>
+              <w:top w:val="single" w:sz="8" w:space="0" w:color="000000"/>
+              <w:left w:val="single" w:sz="8" w:space="0" w:color="000000"/>
+              <w:bottom w:val="single" w:sz="8" w:space="0" w:color="000000"/>
+              <w:right w:val="single" w:sz="8" w:space="0" w:color="000000"/>
+            </w:tcBorders>
+            <w:shd w:val="clear" w:color="auto" w:fill="auto"/>
+            <w:tcMar>
+              <w:top w:w="72" w:type="dxa"/>
+              <w:left w:w="144" w:type="dxa"/>
+              <w:bottom w:w="72" w:type="dxa"/>
+              <w:right w:w="144" w:type="dxa"/>
+            </w:tcMar>
+            <w:hideMark/>
+          </w:tcPr>
+          <w:p>
+            <w:pPr>
+              <w:spacing w:after="0" w:line="240" w:lineRule="auto"/>
+            </w:pPr>
+            <w:r>
+              <w:t>2a</w:t>
+            </w:r>
+          </w:p>
+        </w:tc>
+        <w:tc>
+          <w:tcPr>
+            <w:tcW w:w="6624" w:type="dxa"/>
+            <w:tcBorders>
+              <w:top w:val="single" w:sz="8" w:space="0" w:color="000000"/>
+              <w:left w:val="single" w:sz="8" w:space="0" w:color="000000"/>
+              <w:bottom w:val="single" w:sz="8" w:space="0" w:color="000000"/>
+              <w:right w:val="single" w:sz="18" w:space="0" w:color="000000"/>
+            </w:tcBorders>
+            <w:shd w:val="clear" w:color="auto" w:fill="auto"/>
+            <w:tcMar>
+              <w:top w:w="72" w:type="dxa"/>
+              <w:left w:w="144" w:type="dxa"/>
+              <w:bottom w:w="72" w:type="dxa"/>
+              <w:right w:w="144" w:type="dxa"/>
+            </w:tcMar>
+          </w:tcPr>
+          <w:p>
+            <w:pPr>
+              <w:spacing w:after="0" w:line="240" w:lineRule="auto"/>
+            </w:pPr>
+            <w:r>
+              <w:t>File extension is invalid</w:t>
+            </w:r>
+          </w:p>
+        </w:tc>
+      </w:tr>
+      <w:tr>
+        <w:trPr>
+          <w:trHeight w:val="144"/>
+        </w:trPr>
+        <w:tc>
+          <w:tcPr>
+            <w:tcW w:w="2016" w:type="dxa"/>
+            <w:tcBorders>
+              <w:top w:val="single" w:sz="8" w:space="0" w:color="000000"/>
+              <w:left w:val="single" w:sz="18" w:space="0" w:color="000000"/>
+              <w:bottom w:val="single" w:sz="8" w:space="0" w:color="000000"/>
+              <w:right w:val="single" w:sz="8" w:space="0" w:color="000000"/>
+            </w:tcBorders>
+            <w:shd w:val="clear" w:color="auto" w:fill="auto"/>
+            <w:tcMar>
+              <w:top w:w="72" w:type="dxa"/>
+              <w:left w:w="144" w:type="dxa"/>
+              <w:bottom w:w="72" w:type="dxa"/>
+              <w:right w:w="144" w:type="dxa"/>
+            </w:tcMar>
+            <w:hideMark/>
+          </w:tcPr>
+          <w:p>
+            <w:pPr>
+              <w:spacing w:after="0" w:line="240" w:lineRule="auto"/>
+            </w:pPr>
+          </w:p>
+        </w:tc>
+        <w:tc>
+          <w:tcPr>
+            <w:tcW w:w="1152" w:type="dxa"/>
+            <w:tcBorders>
+              <w:top w:val="single" w:sz="8" w:space="0" w:color="000000"/>
+              <w:left w:val="single" w:sz="8" w:space="0" w:color="000000"/>
+              <w:bottom w:val="single" w:sz="8" w:space="0" w:color="000000"/>
+              <w:right w:val="single" w:sz="8" w:space="0" w:color="000000"/>
+            </w:tcBorders>
+            <w:shd w:val="clear" w:color="auto" w:fill="auto"/>
+            <w:tcMar>
+              <w:top w:w="72" w:type="dxa"/>
+              <w:left w:w="144" w:type="dxa"/>
+              <w:bottom w:w="72" w:type="dxa"/>
+              <w:right w:w="144" w:type="dxa"/>
+            </w:tcMar>
+            <w:hideMark/>
+          </w:tcPr>
+          <w:p>
+            <w:pPr>
+              <w:spacing w:after="0" w:line="240" w:lineRule="auto"/>
+            </w:pPr>
+            <w:r>
+              <w:t>2b</w:t>
+            </w:r>
+          </w:p>
+        </w:tc>
+        <w:tc>
+          <w:tcPr>
+            <w:tcW w:w="6624" w:type="dxa"/>
+            <w:tcBorders>
+              <w:top w:val="single" w:sz="8" w:space="0" w:color="000000"/>
+              <w:left w:val="single" w:sz="8" w:space="0" w:color="000000"/>
+              <w:bottom w:val="single" w:sz="8" w:space="0" w:color="000000"/>
+              <w:right w:val="single" w:sz="18" w:space="0" w:color="000000"/>
+            </w:tcBorders>
+            <w:shd w:val="clear" w:color="auto" w:fill="auto"/>
+            <w:tcMar>
+              <w:top w:w="72" w:type="dxa"/>
+              <w:left w:w="144" w:type="dxa"/>
+              <w:bottom w:w="72" w:type="dxa"/>
+              <w:right w:w="144" w:type="dxa"/>
+            </w:tcMar>
+            <w:hideMark/>
+          </w:tcPr>
+          <w:p>
+            <w:pPr>
+              <w:spacing w:after="0" w:line="240" w:lineRule="auto"/>
+            </w:pPr>
+            <w:r>
+              <w:t>System notifies user: “</w:t>
+            </w:r>
+            <w:r>
+              <w:t>Invalid File Type</w:t>
+            </w:r>
+            <w:r>
+              <w:t>”</w:t>
+            </w:r>
+          </w:p>
+        </w:tc>
+      </w:tr>
+      <w:tr>
+        <w:trPr>
+          <w:trHeight w:val="144"/>
+        </w:trPr>
+        <w:tc>
+          <w:tcPr>
+            <w:tcW w:w="2016" w:type="dxa"/>
+            <w:tcBorders>
+              <w:top w:val="single" w:sz="8" w:space="0" w:color="000000"/>
+              <w:left w:val="single" w:sz="18" w:space="0" w:color="000000"/>
+              <w:bottom w:val="single" w:sz="8" w:space="0" w:color="000000"/>
+              <w:right w:val="single" w:sz="8" w:space="0" w:color="000000"/>
+            </w:tcBorders>
+            <w:shd w:val="clear" w:color="auto" w:fill="auto"/>
+            <w:tcMar>
+              <w:top w:w="72" w:type="dxa"/>
+              <w:left w:w="144" w:type="dxa"/>
+              <w:bottom w:w="72" w:type="dxa"/>
+              <w:right w:w="144" w:type="dxa"/>
+            </w:tcMar>
+          </w:tcPr>
+          <w:p>
+            <w:pPr>
+              <w:spacing w:after="0" w:line="240" w:lineRule="auto"/>
+            </w:pPr>
+          </w:p>
+        </w:tc>
+        <w:tc>
+          <w:tcPr>
+            <w:tcW w:w="1152" w:type="dxa"/>
+            <w:tcBorders>
+              <w:top w:val="single" w:sz="8" w:space="0" w:color="000000"/>
+              <w:left w:val="single" w:sz="8" w:space="0" w:color="000000"/>
+              <w:bottom w:val="single" w:sz="8" w:space="0" w:color="000000"/>
+              <w:right w:val="single" w:sz="8" w:space="0" w:color="000000"/>
+            </w:tcBorders>
+            <w:shd w:val="clear" w:color="auto" w:fill="auto"/>
+            <w:tcMar>
+              <w:top w:w="72" w:type="dxa"/>
+              <w:left w:w="144" w:type="dxa"/>
+              <w:bottom w:w="72" w:type="dxa"/>
+              <w:right w:w="144" w:type="dxa"/>
+            </w:tcMar>
+          </w:tcPr>
+          <w:p>
+            <w:pPr>
+              <w:spacing w:after="0" w:line="240" w:lineRule="auto"/>
+            </w:pPr>
+            <w:r>
+              <w:t>2c</w:t>
+            </w:r>
+          </w:p>
+        </w:tc>
+        <w:tc>
+          <w:tcPr>
+            <w:tcW w:w="6624" w:type="dxa"/>
+            <w:tcBorders>
+              <w:top w:val="single" w:sz="8" w:space="0" w:color="000000"/>
+              <w:left w:val="single" w:sz="8" w:space="0" w:color="000000"/>
+              <w:bottom w:val="single" w:sz="8" w:space="0" w:color="000000"/>
+              <w:right w:val="single" w:sz="18" w:space="0" w:color="000000"/>
+            </w:tcBorders>
+            <w:shd w:val="clear" w:color="auto" w:fill="auto"/>
+            <w:tcMar>
+              <w:top w:w="72" w:type="dxa"/>
+              <w:left w:w="144" w:type="dxa"/>
+              <w:bottom w:w="72" w:type="dxa"/>
+              <w:right w:w="144" w:type="dxa"/>
+            </w:tcMar>
+          </w:tcPr>
+          <w:p>
+            <w:pPr>
+              <w:spacing w:after="0" w:line="240" w:lineRule="auto"/>
+            </w:pPr>
+            <w:r>
+              <w:t>Import cancelled</w:t>
+            </w:r>
+          </w:p>
+        </w:tc>
+      </w:tr>
+      <w:tr>
+        <w:trPr>
+          <w:trHeight w:val="144"/>
+        </w:trPr>
+        <w:tc>
+          <w:tcPr>
+            <w:tcW w:w="2016" w:type="dxa"/>
+            <w:tcBorders>
+              <w:top w:val="single" w:sz="8" w:space="0" w:color="000000"/>
+              <w:left w:val="single" w:sz="18" w:space="0" w:color="000000"/>
+              <w:bottom w:val="single" w:sz="8" w:space="0" w:color="000000"/>
+              <w:right w:val="single" w:sz="8" w:space="0" w:color="000000"/>
+            </w:tcBorders>
+            <w:shd w:val="clear" w:color="auto" w:fill="auto"/>
+            <w:tcMar>
+              <w:top w:w="72" w:type="dxa"/>
+              <w:left w:w="144" w:type="dxa"/>
+              <w:bottom w:w="72" w:type="dxa"/>
+              <w:right w:w="144" w:type="dxa"/>
+            </w:tcMar>
+          </w:tcPr>
+          <w:p>
+            <w:pPr>
+              <w:spacing w:after="0" w:line="240" w:lineRule="auto"/>
+            </w:pPr>
+          </w:p>
+        </w:tc>
+        <w:tc>
+          <w:tcPr>
+            <w:tcW w:w="1152" w:type="dxa"/>
+            <w:tcBorders>
+              <w:top w:val="single" w:sz="8" w:space="0" w:color="000000"/>
+              <w:left w:val="single" w:sz="8" w:space="0" w:color="000000"/>
+              <w:bottom w:val="single" w:sz="8" w:space="0" w:color="000000"/>
+              <w:right w:val="single" w:sz="8" w:space="0" w:color="000000"/>
+            </w:tcBorders>
+            <w:shd w:val="clear" w:color="auto" w:fill="auto"/>
+            <w:tcMar>
+              <w:top w:w="72" w:type="dxa"/>
+              <w:left w:w="144" w:type="dxa"/>
+              <w:bottom w:w="72" w:type="dxa"/>
+              <w:right w:w="144" w:type="dxa"/>
+            </w:tcMar>
+          </w:tcPr>
+          <w:p>
+            <w:pPr>
+              <w:spacing w:after="0" w:line="240" w:lineRule="auto"/>
+            </w:pPr>
+            <w:r>
+              <w:t>3a</w:t>
+            </w:r>
+          </w:p>
+        </w:tc>
+        <w:tc>
+          <w:tcPr>
+            <w:tcW w:w="6624" w:type="dxa"/>
+            <w:tcBorders>
+              <w:top w:val="single" w:sz="8" w:space="0" w:color="000000"/>
+              <w:left w:val="single" w:sz="8" w:space="0" w:color="000000"/>
+              <w:bottom w:val="single" w:sz="8" w:space="0" w:color="000000"/>
+              <w:right w:val="single" w:sz="18" w:space="0" w:color="000000"/>
+            </w:tcBorders>
+            <w:shd w:val="clear" w:color="auto" w:fill="auto"/>
+            <w:tcMar>
+              <w:top w:w="72" w:type="dxa"/>
+              <w:left w:w="144" w:type="dxa"/>
+              <w:bottom w:w="72" w:type="dxa"/>
+              <w:right w:w="144" w:type="dxa"/>
+            </w:tcMar>
+          </w:tcPr>
+          <w:p>
+            <w:pPr>
+              <w:spacing w:after="0" w:line="240" w:lineRule="auto"/>
+            </w:pPr>
+            <w:r>
+              <w:t>System runs into error extracting data</w:t>
+            </w:r>
+          </w:p>
+        </w:tc>
+      </w:tr>
+      <w:tr>
+        <w:trPr>
+          <w:trHeight w:val="144"/>
+        </w:trPr>
+        <w:tc>
+          <w:tcPr>
+            <w:tcW w:w="2016" w:type="dxa"/>
+            <w:tcBorders>
+              <w:top w:val="single" w:sz="8" w:space="0" w:color="000000"/>
+              <w:left w:val="single" w:sz="18" w:space="0" w:color="000000"/>
+              <w:bottom w:val="single" w:sz="8" w:space="0" w:color="000000"/>
+              <w:right w:val="single" w:sz="8" w:space="0" w:color="000000"/>
+            </w:tcBorders>
+            <w:shd w:val="clear" w:color="auto" w:fill="auto"/>
+            <w:tcMar>
+              <w:top w:w="72" w:type="dxa"/>
+              <w:left w:w="144" w:type="dxa"/>
+              <w:bottom w:w="72" w:type="dxa"/>
+              <w:right w:w="144" w:type="dxa"/>
+            </w:tcMar>
+          </w:tcPr>
+          <w:p>
+            <w:pPr>
+              <w:spacing w:after="0" w:line="240" w:lineRule="auto"/>
+            </w:pPr>
+          </w:p>
+        </w:tc>
+        <w:tc>
+          <w:tcPr>
+            <w:tcW w:w="1152" w:type="dxa"/>
+            <w:tcBorders>
+              <w:top w:val="single" w:sz="8" w:space="0" w:color="000000"/>
+              <w:left w:val="single" w:sz="8" w:space="0" w:color="000000"/>
+              <w:bottom w:val="single" w:sz="8" w:space="0" w:color="000000"/>
+              <w:right w:val="single" w:sz="8" w:space="0" w:color="000000"/>
+            </w:tcBorders>
+            <w:shd w:val="clear" w:color="auto" w:fill="auto"/>
+            <w:tcMar>
+              <w:top w:w="72" w:type="dxa"/>
+              <w:left w:w="144" w:type="dxa"/>
+              <w:bottom w:w="72" w:type="dxa"/>
+              <w:right w:w="144" w:type="dxa"/>
+            </w:tcMar>
+          </w:tcPr>
+          <w:p>
+            <w:pPr>
+              <w:spacing w:after="0" w:line="240" w:lineRule="auto"/>
+            </w:pPr>
+            <w:r>
+              <w:t>3b</w:t>
+            </w:r>
+          </w:p>
+        </w:tc>
+        <w:tc>
+          <w:tcPr>
+            <w:tcW w:w="6624" w:type="dxa"/>
+            <w:tcBorders>
+              <w:top w:val="single" w:sz="8" w:space="0" w:color="000000"/>
+              <w:left w:val="single" w:sz="8" w:space="0" w:color="000000"/>
+              <w:bottom w:val="single" w:sz="8" w:space="0" w:color="000000"/>
+              <w:right w:val="single" w:sz="18" w:space="0" w:color="000000"/>
+            </w:tcBorders>
+            <w:shd w:val="clear" w:color="auto" w:fill="auto"/>
+            <w:tcMar>
+              <w:top w:w="72" w:type="dxa"/>
+              <w:left w:w="144" w:type="dxa"/>
+              <w:bottom w:w="72" w:type="dxa"/>
+              <w:right w:w="144" w:type="dxa"/>
+            </w:tcMar>
+          </w:tcPr>
+          <w:p>
+            <w:pPr>
+              <w:spacing w:after="0" w:line="240" w:lineRule="auto"/>
+            </w:pPr>
+            <w:r>
+              <w:t>User is notified of the error</w:t>
+            </w:r>
+          </w:p>
+        </w:tc>
+      </w:tr>
+      <w:tr>
+        <w:trPr>
+          <w:trHeight w:val="144"/>
+        </w:trPr>
+        <w:tc>
+          <w:tcPr>
+            <w:tcW w:w="2016" w:type="dxa"/>
+            <w:tcBorders>
+              <w:top w:val="single" w:sz="8" w:space="0" w:color="000000"/>
+              <w:left w:val="single" w:sz="18" w:space="0" w:color="000000"/>
+              <w:bottom w:val="single" w:sz="24" w:space="0" w:color="1D1B11" w:themeColor="background2" w:themeShade="1A"/>
+              <w:right w:val="single" w:sz="8" w:space="0" w:color="000000"/>
+            </w:tcBorders>
+            <w:shd w:val="clear" w:color="auto" w:fill="auto"/>
+            <w:tcMar>
+              <w:top w:w="72" w:type="dxa"/>
+              <w:left w:w="144" w:type="dxa"/>
+              <w:bottom w:w="72" w:type="dxa"/>
+              <w:right w:w="144" w:type="dxa"/>
+            </w:tcMar>
+          </w:tcPr>
+          <w:p>
+            <w:pPr>
+              <w:spacing w:after="0" w:line="240" w:lineRule="auto"/>
+            </w:pPr>
+          </w:p>
+        </w:tc>
+        <w:tc>
+          <w:tcPr>
+            <w:tcW w:w="1152" w:type="dxa"/>
+            <w:tcBorders>
+              <w:top w:val="single" w:sz="8" w:space="0" w:color="000000"/>
+              <w:left w:val="single" w:sz="8" w:space="0" w:color="000000"/>
+              <w:bottom w:val="single" w:sz="24" w:space="0" w:color="1D1B11" w:themeColor="background2" w:themeShade="1A"/>
+              <w:right w:val="single" w:sz="8" w:space="0" w:color="000000"/>
+            </w:tcBorders>
+            <w:shd w:val="clear" w:color="auto" w:fill="auto"/>
+            <w:tcMar>
+              <w:top w:w="72" w:type="dxa"/>
+              <w:left w:w="144" w:type="dxa"/>
+              <w:bottom w:w="72" w:type="dxa"/>
+              <w:right w:w="144" w:type="dxa"/>
+            </w:tcMar>
+          </w:tcPr>
+          <w:p>
+            <w:pPr>
+              <w:spacing w:after="0" w:line="240" w:lineRule="auto"/>
+            </w:pPr>
+            <w:r>
+              <w:t>3c</w:t>
+            </w:r>
+          </w:p>
+        </w:tc>
+        <w:tc>
+          <w:tcPr>
+            <w:tcW w:w="6624" w:type="dxa"/>
+            <w:tcBorders>
+              <w:top w:val="single" w:sz="8" w:space="0" w:color="000000"/>
+              <w:left w:val="single" w:sz="8" w:space="0" w:color="000000"/>
+              <w:bottom w:val="single" w:sz="24" w:space="0" w:color="1D1B11" w:themeColor="background2" w:themeShade="1A"/>
+              <w:right w:val="single" w:sz="18" w:space="0" w:color="000000"/>
+            </w:tcBorders>
+            <w:shd w:val="clear" w:color="auto" w:fill="auto"/>
+            <w:tcMar>
+              <w:top w:w="72" w:type="dxa"/>
+              <w:left w:w="144" w:type="dxa"/>
+              <w:bottom w:w="72" w:type="dxa"/>
+              <w:right w:w="144" w:type="dxa"/>
+            </w:tcMar>
+          </w:tcPr>
+          <w:p>
+            <w:pPr>
+              <w:spacing w:after="0" w:line="240" w:lineRule="auto"/>
+            </w:pPr>
+            <w:r>
+              <w:t>Import cancelled</w:t>
             </w:r>
           </w:p>
         </w:tc>
@@ -6356,9 +8637,11 @@
     <w:p>
       <w:pPr>
         <w:pStyle w:val="Caption"/>
-      </w:pPr>
-      <w:bookmarkStart w:id="43" w:name="_Toc500319048"/>
-      <w:bookmarkStart w:id="44" w:name="_Toc533858697"/>
+        <w:rPr>
+          <w:iCs w:val="0"/>
+        </w:rPr>
+      </w:pPr>
+      <w:bookmarkStart w:id="47" w:name="_Toc533882948"/>
       <w:r>
         <w:t xml:space="preserve">Table </w:t>
       </w:r>
@@ -6366,10 +8649,7 @@
         <w:fldChar w:fldCharType="begin"/>
       </w:r>
       <w:r>
-        <w:instrText xml:space="preserve"> SEQ Table \* ARABIC</w:instrText>
-      </w:r>
-      <w:r>
-        <w:instrText xml:space="preserve"> </w:instrText>
+        <w:instrText xml:space="preserve"> SEQ Table \* ARABIC </w:instrText>
       </w:r>
       <w:r>
         <w:fldChar w:fldCharType="separate"/>
@@ -6378,27 +8658,3545 @@
         <w:rPr>
           <w:noProof/>
         </w:rPr>
-        <w:t>2</w:t>
-      </w:r>
-      <w:r>
-        <w:rPr>
-          <w:noProof/>
-        </w:rPr>
+        <w:t>3</w:t>
+      </w:r>
+      <w:r>
         <w:fldChar w:fldCharType="end"/>
       </w:r>
       <w:r>
-        <w:t xml:space="preserve"> DTD of the </w:t>
-      </w:r>
-      <w:r>
-        <w:t>“Register User” Use Case</w:t>
-      </w:r>
-      <w:bookmarkEnd w:id="43"/>
-      <w:bookmarkEnd w:id="44"/>
+        <w:t xml:space="preserve"> - </w:t>
+      </w:r>
+      <w:r>
+        <w:t>DTD of the “</w:t>
+      </w:r>
+      <w:r>
+        <w:rPr>
+          <w:rFonts w:eastAsia="Cambria"/>
+        </w:rPr>
+        <w:t>Import Project</w:t>
+      </w:r>
+      <w:r>
+        <w:t>” Use Case</w:t>
+      </w:r>
+      <w:bookmarkEnd w:id="47"/>
     </w:p>
     <w:p>
-      <w:r>
-        <w:t>You may also give DFD but not necessary at all if irrelevant to put the accent on the data in your app.</w:t>
-      </w:r>
+      <w:pPr>
+        <w:pStyle w:val="Sub-Sub-Section"/>
+        <w:rPr>
+          <w:rFonts w:eastAsia="Cambria"/>
+        </w:rPr>
+      </w:pPr>
+      <w:r>
+        <w:rPr>
+          <w:rFonts w:eastAsia="Cambria"/>
+        </w:rPr>
+        <w:lastRenderedPageBreak/>
+        <w:t>“</w:t>
+      </w:r>
+      <w:r>
+        <w:rPr>
+          <w:rFonts w:eastAsia="Cambria"/>
+        </w:rPr>
+        <w:t>Extract</w:t>
+      </w:r>
+      <w:r>
+        <w:rPr>
+          <w:rFonts w:eastAsia="Cambria"/>
+        </w:rPr>
+        <w:t>” Use Case</w:t>
+      </w:r>
+    </w:p>
+    <w:tbl>
+      <w:tblPr>
+        <w:tblpPr w:leftFromText="180" w:rightFromText="180" w:vertAnchor="text" w:tblpY="149"/>
+        <w:tblW w:w="9792" w:type="dxa"/>
+        <w:tblBorders>
+          <w:top w:val="single" w:sz="4" w:space="0" w:color="1D1B11" w:themeColor="background2" w:themeShade="1A"/>
+          <w:left w:val="single" w:sz="4" w:space="0" w:color="1D1B11" w:themeColor="background2" w:themeShade="1A"/>
+          <w:bottom w:val="single" w:sz="4" w:space="0" w:color="1D1B11" w:themeColor="background2" w:themeShade="1A"/>
+          <w:right w:val="single" w:sz="4" w:space="0" w:color="1D1B11" w:themeColor="background2" w:themeShade="1A"/>
+          <w:insideH w:val="single" w:sz="8" w:space="0" w:color="000000"/>
+          <w:insideV w:val="single" w:sz="8" w:space="0" w:color="000000"/>
+        </w:tblBorders>
+        <w:tblCellMar>
+          <w:left w:w="0" w:type="dxa"/>
+          <w:right w:w="0" w:type="dxa"/>
+        </w:tblCellMar>
+        <w:tblLook w:val="0600" w:firstRow="0" w:lastRow="0" w:firstColumn="0" w:lastColumn="0" w:noHBand="1" w:noVBand="1"/>
+      </w:tblPr>
+      <w:tblGrid>
+        <w:gridCol w:w="2016"/>
+        <w:gridCol w:w="1152"/>
+        <w:gridCol w:w="6624"/>
+      </w:tblGrid>
+      <w:tr>
+        <w:trPr>
+          <w:trHeight w:val="144"/>
+        </w:trPr>
+        <w:tc>
+          <w:tcPr>
+            <w:tcW w:w="2016" w:type="dxa"/>
+            <w:tcBorders>
+              <w:top w:val="single" w:sz="24" w:space="0" w:color="1D1B11" w:themeColor="background2" w:themeShade="1A"/>
+              <w:left w:val="single" w:sz="24" w:space="0" w:color="1D1B11" w:themeColor="background2" w:themeShade="1A"/>
+            </w:tcBorders>
+            <w:shd w:val="clear" w:color="auto" w:fill="auto"/>
+            <w:tcMar>
+              <w:top w:w="72" w:type="dxa"/>
+              <w:left w:w="144" w:type="dxa"/>
+              <w:bottom w:w="72" w:type="dxa"/>
+              <w:right w:w="144" w:type="dxa"/>
+            </w:tcMar>
+            <w:hideMark/>
+          </w:tcPr>
+          <w:p>
+            <w:pPr>
+              <w:spacing w:after="0" w:line="240" w:lineRule="auto"/>
+            </w:pPr>
+            <w:r>
+              <w:rPr>
+                <w:b/>
+                <w:bCs/>
+              </w:rPr>
+              <w:t>Number</w:t>
+            </w:r>
+          </w:p>
+        </w:tc>
+        <w:tc>
+          <w:tcPr>
+            <w:tcW w:w="7776" w:type="dxa"/>
+            <w:gridSpan w:val="2"/>
+            <w:tcBorders>
+              <w:top w:val="single" w:sz="24" w:space="0" w:color="1D1B11" w:themeColor="background2" w:themeShade="1A"/>
+              <w:right w:val="single" w:sz="24" w:space="0" w:color="1D1B11" w:themeColor="background2" w:themeShade="1A"/>
+            </w:tcBorders>
+            <w:shd w:val="clear" w:color="auto" w:fill="auto"/>
+            <w:tcMar>
+              <w:top w:w="72" w:type="dxa"/>
+              <w:left w:w="144" w:type="dxa"/>
+              <w:bottom w:w="72" w:type="dxa"/>
+              <w:right w:w="144" w:type="dxa"/>
+            </w:tcMar>
+            <w:hideMark/>
+          </w:tcPr>
+          <w:p>
+            <w:pPr>
+              <w:spacing w:after="0" w:line="240" w:lineRule="auto"/>
+            </w:pPr>
+            <w:r>
+              <w:rPr>
+                <w:sz w:val="28"/>
+                <w:szCs w:val="28"/>
+              </w:rPr>
+              <w:t>#UC_DTD_002</w:t>
+            </w:r>
+          </w:p>
+        </w:tc>
+      </w:tr>
+      <w:tr>
+        <w:trPr>
+          <w:trHeight w:val="144"/>
+        </w:trPr>
+        <w:tc>
+          <w:tcPr>
+            <w:tcW w:w="2016" w:type="dxa"/>
+            <w:tcBorders>
+              <w:left w:val="single" w:sz="24" w:space="0" w:color="1D1B11" w:themeColor="background2" w:themeShade="1A"/>
+            </w:tcBorders>
+            <w:shd w:val="clear" w:color="auto" w:fill="auto"/>
+            <w:tcMar>
+              <w:top w:w="72" w:type="dxa"/>
+              <w:left w:w="144" w:type="dxa"/>
+              <w:bottom w:w="72" w:type="dxa"/>
+              <w:right w:w="144" w:type="dxa"/>
+            </w:tcMar>
+            <w:hideMark/>
+          </w:tcPr>
+          <w:p>
+            <w:pPr>
+              <w:spacing w:after="0" w:line="240" w:lineRule="auto"/>
+            </w:pPr>
+            <w:r>
+              <w:rPr>
+                <w:b/>
+                <w:bCs/>
+              </w:rPr>
+              <w:t>Name</w:t>
+            </w:r>
+          </w:p>
+        </w:tc>
+        <w:tc>
+          <w:tcPr>
+            <w:tcW w:w="7776" w:type="dxa"/>
+            <w:gridSpan w:val="2"/>
+            <w:tcBorders>
+              <w:right w:val="single" w:sz="24" w:space="0" w:color="1D1B11" w:themeColor="background2" w:themeShade="1A"/>
+            </w:tcBorders>
+            <w:shd w:val="clear" w:color="auto" w:fill="auto"/>
+            <w:tcMar>
+              <w:top w:w="72" w:type="dxa"/>
+              <w:left w:w="144" w:type="dxa"/>
+              <w:bottom w:w="72" w:type="dxa"/>
+              <w:right w:w="144" w:type="dxa"/>
+            </w:tcMar>
+            <w:hideMark/>
+          </w:tcPr>
+          <w:p>
+            <w:pPr>
+              <w:spacing w:after="0" w:line="240" w:lineRule="auto"/>
+            </w:pPr>
+            <w:r>
+              <w:rPr>
+                <w:rFonts w:eastAsia="Cambria"/>
+              </w:rPr>
+              <w:t>Extract</w:t>
+            </w:r>
+          </w:p>
+        </w:tc>
+      </w:tr>
+      <w:tr>
+        <w:trPr>
+          <w:trHeight w:val="304"/>
+        </w:trPr>
+        <w:tc>
+          <w:tcPr>
+            <w:tcW w:w="2016" w:type="dxa"/>
+            <w:tcBorders>
+              <w:left w:val="single" w:sz="24" w:space="0" w:color="1D1B11" w:themeColor="background2" w:themeShade="1A"/>
+            </w:tcBorders>
+            <w:shd w:val="clear" w:color="auto" w:fill="auto"/>
+            <w:tcMar>
+              <w:top w:w="72" w:type="dxa"/>
+              <w:left w:w="144" w:type="dxa"/>
+              <w:bottom w:w="72" w:type="dxa"/>
+              <w:right w:w="144" w:type="dxa"/>
+            </w:tcMar>
+            <w:hideMark/>
+          </w:tcPr>
+          <w:p>
+            <w:pPr>
+              <w:spacing w:after="0" w:line="240" w:lineRule="auto"/>
+            </w:pPr>
+            <w:r>
+              <w:rPr>
+                <w:b/>
+                <w:bCs/>
+              </w:rPr>
+              <w:t>Summary</w:t>
+            </w:r>
+          </w:p>
+        </w:tc>
+        <w:tc>
+          <w:tcPr>
+            <w:tcW w:w="7776" w:type="dxa"/>
+            <w:gridSpan w:val="2"/>
+            <w:tcBorders>
+              <w:right w:val="single" w:sz="24" w:space="0" w:color="1D1B11" w:themeColor="background2" w:themeShade="1A"/>
+            </w:tcBorders>
+            <w:shd w:val="clear" w:color="auto" w:fill="auto"/>
+            <w:tcMar>
+              <w:top w:w="72" w:type="dxa"/>
+              <w:left w:w="144" w:type="dxa"/>
+              <w:bottom w:w="72" w:type="dxa"/>
+              <w:right w:w="144" w:type="dxa"/>
+            </w:tcMar>
+            <w:hideMark/>
+          </w:tcPr>
+          <w:p>
+            <w:pPr>
+              <w:spacing w:after="0" w:line="240" w:lineRule="auto"/>
+            </w:pPr>
+            <w:r>
+              <w:t>Export created project into a specific format</w:t>
+            </w:r>
+          </w:p>
+        </w:tc>
+      </w:tr>
+      <w:tr>
+        <w:trPr>
+          <w:trHeight w:val="144"/>
+        </w:trPr>
+        <w:tc>
+          <w:tcPr>
+            <w:tcW w:w="2016" w:type="dxa"/>
+            <w:tcBorders>
+              <w:left w:val="single" w:sz="24" w:space="0" w:color="1D1B11" w:themeColor="background2" w:themeShade="1A"/>
+            </w:tcBorders>
+            <w:shd w:val="clear" w:color="auto" w:fill="auto"/>
+            <w:tcMar>
+              <w:top w:w="72" w:type="dxa"/>
+              <w:left w:w="144" w:type="dxa"/>
+              <w:bottom w:w="72" w:type="dxa"/>
+              <w:right w:w="144" w:type="dxa"/>
+            </w:tcMar>
+            <w:hideMark/>
+          </w:tcPr>
+          <w:p>
+            <w:pPr>
+              <w:spacing w:after="0" w:line="240" w:lineRule="auto"/>
+            </w:pPr>
+            <w:r>
+              <w:rPr>
+                <w:b/>
+                <w:bCs/>
+              </w:rPr>
+              <w:t>Priority</w:t>
+            </w:r>
+          </w:p>
+        </w:tc>
+        <w:tc>
+          <w:tcPr>
+            <w:tcW w:w="7776" w:type="dxa"/>
+            <w:gridSpan w:val="2"/>
+            <w:tcBorders>
+              <w:right w:val="single" w:sz="24" w:space="0" w:color="1D1B11" w:themeColor="background2" w:themeShade="1A"/>
+            </w:tcBorders>
+            <w:shd w:val="clear" w:color="auto" w:fill="auto"/>
+            <w:tcMar>
+              <w:top w:w="72" w:type="dxa"/>
+              <w:left w:w="144" w:type="dxa"/>
+              <w:bottom w:w="72" w:type="dxa"/>
+              <w:right w:w="144" w:type="dxa"/>
+            </w:tcMar>
+            <w:hideMark/>
+          </w:tcPr>
+          <w:p>
+            <w:pPr>
+              <w:spacing w:after="0" w:line="240" w:lineRule="auto"/>
+            </w:pPr>
+            <w:r>
+              <w:t>4</w:t>
+            </w:r>
+          </w:p>
+        </w:tc>
+      </w:tr>
+      <w:tr>
+        <w:trPr>
+          <w:trHeight w:val="144"/>
+        </w:trPr>
+        <w:tc>
+          <w:tcPr>
+            <w:tcW w:w="2016" w:type="dxa"/>
+            <w:tcBorders>
+              <w:left w:val="single" w:sz="24" w:space="0" w:color="1D1B11" w:themeColor="background2" w:themeShade="1A"/>
+            </w:tcBorders>
+            <w:shd w:val="clear" w:color="auto" w:fill="auto"/>
+            <w:tcMar>
+              <w:top w:w="72" w:type="dxa"/>
+              <w:left w:w="144" w:type="dxa"/>
+              <w:bottom w:w="72" w:type="dxa"/>
+              <w:right w:w="144" w:type="dxa"/>
+            </w:tcMar>
+            <w:hideMark/>
+          </w:tcPr>
+          <w:p>
+            <w:pPr>
+              <w:spacing w:after="0" w:line="240" w:lineRule="auto"/>
+            </w:pPr>
+            <w:r>
+              <w:rPr>
+                <w:b/>
+                <w:bCs/>
+              </w:rPr>
+              <w:t>Preconditions</w:t>
+            </w:r>
+          </w:p>
+        </w:tc>
+        <w:tc>
+          <w:tcPr>
+            <w:tcW w:w="7776" w:type="dxa"/>
+            <w:gridSpan w:val="2"/>
+            <w:tcBorders>
+              <w:right w:val="single" w:sz="24" w:space="0" w:color="1D1B11" w:themeColor="background2" w:themeShade="1A"/>
+            </w:tcBorders>
+            <w:shd w:val="clear" w:color="auto" w:fill="auto"/>
+            <w:tcMar>
+              <w:top w:w="72" w:type="dxa"/>
+              <w:left w:w="144" w:type="dxa"/>
+              <w:bottom w:w="72" w:type="dxa"/>
+              <w:right w:w="144" w:type="dxa"/>
+            </w:tcMar>
+            <w:hideMark/>
+          </w:tcPr>
+          <w:p>
+            <w:pPr>
+              <w:spacing w:after="0" w:line="240" w:lineRule="auto"/>
+              <w:rPr>
+                <w:b/>
+                <w:bCs/>
+              </w:rPr>
+            </w:pPr>
+            <w:r>
+              <w:rPr>
+                <w:b/>
+                <w:bCs/>
+              </w:rPr>
+              <w:t>N/A</w:t>
+            </w:r>
+          </w:p>
+        </w:tc>
+      </w:tr>
+      <w:tr>
+        <w:trPr>
+          <w:trHeight w:val="144"/>
+        </w:trPr>
+        <w:tc>
+          <w:tcPr>
+            <w:tcW w:w="2016" w:type="dxa"/>
+            <w:tcBorders>
+              <w:left w:val="single" w:sz="24" w:space="0" w:color="1D1B11" w:themeColor="background2" w:themeShade="1A"/>
+            </w:tcBorders>
+            <w:shd w:val="clear" w:color="auto" w:fill="auto"/>
+            <w:tcMar>
+              <w:top w:w="72" w:type="dxa"/>
+              <w:left w:w="144" w:type="dxa"/>
+              <w:bottom w:w="72" w:type="dxa"/>
+              <w:right w:w="144" w:type="dxa"/>
+            </w:tcMar>
+            <w:hideMark/>
+          </w:tcPr>
+          <w:p>
+            <w:pPr>
+              <w:spacing w:after="0" w:line="240" w:lineRule="auto"/>
+            </w:pPr>
+            <w:r>
+              <w:rPr>
+                <w:b/>
+                <w:bCs/>
+              </w:rPr>
+              <w:t>Post</w:t>
+            </w:r>
+            <w:r>
+              <w:rPr>
+                <w:b/>
+                <w:bCs/>
+              </w:rPr>
+              <w:t>-</w:t>
+            </w:r>
+            <w:r>
+              <w:rPr>
+                <w:b/>
+                <w:bCs/>
+              </w:rPr>
+              <w:t>conditions</w:t>
+            </w:r>
+          </w:p>
+        </w:tc>
+        <w:tc>
+          <w:tcPr>
+            <w:tcW w:w="7776" w:type="dxa"/>
+            <w:gridSpan w:val="2"/>
+            <w:tcBorders>
+              <w:right w:val="single" w:sz="24" w:space="0" w:color="1D1B11" w:themeColor="background2" w:themeShade="1A"/>
+            </w:tcBorders>
+            <w:shd w:val="clear" w:color="auto" w:fill="auto"/>
+            <w:tcMar>
+              <w:top w:w="72" w:type="dxa"/>
+              <w:left w:w="144" w:type="dxa"/>
+              <w:bottom w:w="72" w:type="dxa"/>
+              <w:right w:w="144" w:type="dxa"/>
+            </w:tcMar>
+            <w:hideMark/>
+          </w:tcPr>
+          <w:p>
+            <w:pPr>
+              <w:spacing w:after="0" w:line="240" w:lineRule="auto"/>
+            </w:pPr>
+            <w:r>
+              <w:t>User now has a file in a specific format of his creation</w:t>
+            </w:r>
+          </w:p>
+        </w:tc>
+      </w:tr>
+      <w:tr>
+        <w:trPr>
+          <w:trHeight w:val="144"/>
+        </w:trPr>
+        <w:tc>
+          <w:tcPr>
+            <w:tcW w:w="2016" w:type="dxa"/>
+            <w:tcBorders>
+              <w:left w:val="single" w:sz="24" w:space="0" w:color="1D1B11" w:themeColor="background2" w:themeShade="1A"/>
+            </w:tcBorders>
+            <w:shd w:val="clear" w:color="auto" w:fill="auto"/>
+            <w:tcMar>
+              <w:top w:w="72" w:type="dxa"/>
+              <w:left w:w="144" w:type="dxa"/>
+              <w:bottom w:w="72" w:type="dxa"/>
+              <w:right w:w="144" w:type="dxa"/>
+            </w:tcMar>
+            <w:hideMark/>
+          </w:tcPr>
+          <w:p>
+            <w:pPr>
+              <w:spacing w:after="0" w:line="240" w:lineRule="auto"/>
+            </w:pPr>
+            <w:r>
+              <w:rPr>
+                <w:b/>
+                <w:bCs/>
+              </w:rPr>
+              <w:t>Primary Actor</w:t>
+            </w:r>
+          </w:p>
+        </w:tc>
+        <w:tc>
+          <w:tcPr>
+            <w:tcW w:w="7776" w:type="dxa"/>
+            <w:gridSpan w:val="2"/>
+            <w:tcBorders>
+              <w:right w:val="single" w:sz="24" w:space="0" w:color="1D1B11" w:themeColor="background2" w:themeShade="1A"/>
+            </w:tcBorders>
+            <w:shd w:val="clear" w:color="auto" w:fill="auto"/>
+            <w:tcMar>
+              <w:top w:w="72" w:type="dxa"/>
+              <w:left w:w="144" w:type="dxa"/>
+              <w:bottom w:w="72" w:type="dxa"/>
+              <w:right w:w="144" w:type="dxa"/>
+            </w:tcMar>
+            <w:hideMark/>
+          </w:tcPr>
+          <w:p>
+            <w:pPr>
+              <w:spacing w:after="0" w:line="240" w:lineRule="auto"/>
+            </w:pPr>
+            <w:r>
+              <w:t>User</w:t>
+            </w:r>
+          </w:p>
+        </w:tc>
+      </w:tr>
+      <w:tr>
+        <w:trPr>
+          <w:trHeight w:val="144"/>
+        </w:trPr>
+        <w:tc>
+          <w:tcPr>
+            <w:tcW w:w="2016" w:type="dxa"/>
+            <w:tcBorders>
+              <w:left w:val="single" w:sz="24" w:space="0" w:color="1D1B11" w:themeColor="background2" w:themeShade="1A"/>
+            </w:tcBorders>
+            <w:shd w:val="clear" w:color="auto" w:fill="auto"/>
+            <w:tcMar>
+              <w:top w:w="72" w:type="dxa"/>
+              <w:left w:w="144" w:type="dxa"/>
+              <w:bottom w:w="72" w:type="dxa"/>
+              <w:right w:w="144" w:type="dxa"/>
+            </w:tcMar>
+            <w:hideMark/>
+          </w:tcPr>
+          <w:p>
+            <w:pPr>
+              <w:spacing w:after="0" w:line="240" w:lineRule="auto"/>
+            </w:pPr>
+            <w:r>
+              <w:rPr>
+                <w:b/>
+                <w:bCs/>
+              </w:rPr>
+              <w:t>Trigger</w:t>
+            </w:r>
+          </w:p>
+        </w:tc>
+        <w:tc>
+          <w:tcPr>
+            <w:tcW w:w="7776" w:type="dxa"/>
+            <w:gridSpan w:val="2"/>
+            <w:tcBorders>
+              <w:right w:val="single" w:sz="24" w:space="0" w:color="1D1B11" w:themeColor="background2" w:themeShade="1A"/>
+            </w:tcBorders>
+            <w:shd w:val="clear" w:color="auto" w:fill="auto"/>
+            <w:tcMar>
+              <w:top w:w="72" w:type="dxa"/>
+              <w:left w:w="144" w:type="dxa"/>
+              <w:bottom w:w="72" w:type="dxa"/>
+              <w:right w:w="144" w:type="dxa"/>
+            </w:tcMar>
+            <w:hideMark/>
+          </w:tcPr>
+          <w:p>
+            <w:pPr>
+              <w:spacing w:after="0" w:line="240" w:lineRule="auto"/>
+            </w:pPr>
+            <w:r>
+              <w:t>Export option from File menu</w:t>
+            </w:r>
+          </w:p>
+        </w:tc>
+      </w:tr>
+      <w:tr>
+        <w:trPr>
+          <w:trHeight w:val="144"/>
+        </w:trPr>
+        <w:tc>
+          <w:tcPr>
+            <w:tcW w:w="2016" w:type="dxa"/>
+            <w:tcBorders>
+              <w:left w:val="single" w:sz="24" w:space="0" w:color="1D1B11" w:themeColor="background2" w:themeShade="1A"/>
+            </w:tcBorders>
+            <w:shd w:val="clear" w:color="auto" w:fill="auto"/>
+            <w:tcMar>
+              <w:top w:w="72" w:type="dxa"/>
+              <w:left w:w="144" w:type="dxa"/>
+              <w:bottom w:w="72" w:type="dxa"/>
+              <w:right w:w="144" w:type="dxa"/>
+            </w:tcMar>
+            <w:hideMark/>
+          </w:tcPr>
+          <w:p>
+            <w:pPr>
+              <w:spacing w:after="0" w:line="240" w:lineRule="auto"/>
+            </w:pPr>
+            <w:r>
+              <w:rPr>
+                <w:b/>
+                <w:bCs/>
+              </w:rPr>
+              <w:t>Main Scenario</w:t>
+            </w:r>
+          </w:p>
+        </w:tc>
+        <w:tc>
+          <w:tcPr>
+            <w:tcW w:w="1152" w:type="dxa"/>
+            <w:shd w:val="clear" w:color="auto" w:fill="auto"/>
+            <w:tcMar>
+              <w:top w:w="72" w:type="dxa"/>
+              <w:left w:w="144" w:type="dxa"/>
+              <w:bottom w:w="72" w:type="dxa"/>
+              <w:right w:w="144" w:type="dxa"/>
+            </w:tcMar>
+            <w:hideMark/>
+          </w:tcPr>
+          <w:p>
+            <w:pPr>
+              <w:spacing w:after="0" w:line="240" w:lineRule="auto"/>
+            </w:pPr>
+            <w:r>
+              <w:rPr>
+                <w:b/>
+                <w:bCs/>
+              </w:rPr>
+              <w:t>Step</w:t>
+            </w:r>
+          </w:p>
+        </w:tc>
+        <w:tc>
+          <w:tcPr>
+            <w:tcW w:w="6624" w:type="dxa"/>
+            <w:tcBorders>
+              <w:right w:val="single" w:sz="24" w:space="0" w:color="1D1B11" w:themeColor="background2" w:themeShade="1A"/>
+            </w:tcBorders>
+            <w:shd w:val="clear" w:color="auto" w:fill="auto"/>
+            <w:tcMar>
+              <w:top w:w="72" w:type="dxa"/>
+              <w:left w:w="144" w:type="dxa"/>
+              <w:bottom w:w="72" w:type="dxa"/>
+              <w:right w:w="144" w:type="dxa"/>
+            </w:tcMar>
+            <w:hideMark/>
+          </w:tcPr>
+          <w:p>
+            <w:pPr>
+              <w:spacing w:after="0" w:line="240" w:lineRule="auto"/>
+            </w:pPr>
+            <w:r>
+              <w:rPr>
+                <w:b/>
+                <w:bCs/>
+              </w:rPr>
+              <w:t>Action</w:t>
+            </w:r>
+          </w:p>
+        </w:tc>
+      </w:tr>
+      <w:tr>
+        <w:trPr>
+          <w:trHeight w:val="144"/>
+        </w:trPr>
+        <w:tc>
+          <w:tcPr>
+            <w:tcW w:w="2016" w:type="dxa"/>
+            <w:tcBorders>
+              <w:left w:val="single" w:sz="24" w:space="0" w:color="1D1B11" w:themeColor="background2" w:themeShade="1A"/>
+            </w:tcBorders>
+            <w:shd w:val="clear" w:color="auto" w:fill="auto"/>
+            <w:tcMar>
+              <w:top w:w="72" w:type="dxa"/>
+              <w:left w:w="144" w:type="dxa"/>
+              <w:bottom w:w="72" w:type="dxa"/>
+              <w:right w:w="144" w:type="dxa"/>
+            </w:tcMar>
+            <w:hideMark/>
+          </w:tcPr>
+          <w:p>
+            <w:pPr>
+              <w:spacing w:after="0" w:line="240" w:lineRule="auto"/>
+            </w:pPr>
+          </w:p>
+        </w:tc>
+        <w:tc>
+          <w:tcPr>
+            <w:tcW w:w="1152" w:type="dxa"/>
+            <w:shd w:val="clear" w:color="auto" w:fill="auto"/>
+            <w:tcMar>
+              <w:top w:w="72" w:type="dxa"/>
+              <w:left w:w="144" w:type="dxa"/>
+              <w:bottom w:w="72" w:type="dxa"/>
+              <w:right w:w="144" w:type="dxa"/>
+            </w:tcMar>
+            <w:hideMark/>
+          </w:tcPr>
+          <w:p>
+            <w:pPr>
+              <w:spacing w:after="0" w:line="240" w:lineRule="auto"/>
+            </w:pPr>
+            <w:r>
+              <w:t>1</w:t>
+            </w:r>
+          </w:p>
+        </w:tc>
+        <w:tc>
+          <w:tcPr>
+            <w:tcW w:w="6624" w:type="dxa"/>
+            <w:tcBorders>
+              <w:right w:val="single" w:sz="24" w:space="0" w:color="1D1B11" w:themeColor="background2" w:themeShade="1A"/>
+            </w:tcBorders>
+            <w:shd w:val="clear" w:color="auto" w:fill="auto"/>
+            <w:tcMar>
+              <w:top w:w="72" w:type="dxa"/>
+              <w:left w:w="144" w:type="dxa"/>
+              <w:bottom w:w="72" w:type="dxa"/>
+              <w:right w:w="144" w:type="dxa"/>
+            </w:tcMar>
+            <w:hideMark/>
+          </w:tcPr>
+          <w:p>
+            <w:pPr>
+              <w:spacing w:after="0" w:line="240" w:lineRule="auto"/>
+            </w:pPr>
+            <w:r>
+              <w:t>User selects save location (Browse)</w:t>
+            </w:r>
+          </w:p>
+        </w:tc>
+      </w:tr>
+      <w:tr>
+        <w:trPr>
+          <w:trHeight w:val="196"/>
+        </w:trPr>
+        <w:tc>
+          <w:tcPr>
+            <w:tcW w:w="2016" w:type="dxa"/>
+            <w:tcBorders>
+              <w:left w:val="single" w:sz="24" w:space="0" w:color="1D1B11" w:themeColor="background2" w:themeShade="1A"/>
+            </w:tcBorders>
+            <w:shd w:val="clear" w:color="auto" w:fill="auto"/>
+            <w:tcMar>
+              <w:top w:w="72" w:type="dxa"/>
+              <w:left w:w="144" w:type="dxa"/>
+              <w:bottom w:w="72" w:type="dxa"/>
+              <w:right w:w="144" w:type="dxa"/>
+            </w:tcMar>
+            <w:hideMark/>
+          </w:tcPr>
+          <w:p>
+            <w:pPr>
+              <w:spacing w:after="0" w:line="240" w:lineRule="auto"/>
+            </w:pPr>
+          </w:p>
+        </w:tc>
+        <w:tc>
+          <w:tcPr>
+            <w:tcW w:w="1152" w:type="dxa"/>
+            <w:shd w:val="clear" w:color="auto" w:fill="auto"/>
+            <w:tcMar>
+              <w:top w:w="72" w:type="dxa"/>
+              <w:left w:w="144" w:type="dxa"/>
+              <w:bottom w:w="72" w:type="dxa"/>
+              <w:right w:w="144" w:type="dxa"/>
+            </w:tcMar>
+            <w:hideMark/>
+          </w:tcPr>
+          <w:p>
+            <w:pPr>
+              <w:spacing w:after="0" w:line="240" w:lineRule="auto"/>
+            </w:pPr>
+            <w:r>
+              <w:t>2</w:t>
+            </w:r>
+          </w:p>
+        </w:tc>
+        <w:tc>
+          <w:tcPr>
+            <w:tcW w:w="6624" w:type="dxa"/>
+            <w:tcBorders>
+              <w:right w:val="single" w:sz="24" w:space="0" w:color="1D1B11" w:themeColor="background2" w:themeShade="1A"/>
+            </w:tcBorders>
+            <w:shd w:val="clear" w:color="auto" w:fill="auto"/>
+            <w:tcMar>
+              <w:top w:w="72" w:type="dxa"/>
+              <w:left w:w="144" w:type="dxa"/>
+              <w:bottom w:w="72" w:type="dxa"/>
+              <w:right w:w="144" w:type="dxa"/>
+            </w:tcMar>
+            <w:hideMark/>
+          </w:tcPr>
+          <w:p>
+            <w:pPr>
+              <w:spacing w:after="0" w:line="240" w:lineRule="auto"/>
+            </w:pPr>
+            <w:r>
+              <w:t>User selects format (EZML, FXML, or raw JavaFx)</w:t>
+            </w:r>
+          </w:p>
+        </w:tc>
+      </w:tr>
+      <w:tr>
+        <w:trPr>
+          <w:trHeight w:val="144"/>
+        </w:trPr>
+        <w:tc>
+          <w:tcPr>
+            <w:tcW w:w="2016" w:type="dxa"/>
+            <w:tcBorders>
+              <w:left w:val="single" w:sz="24" w:space="0" w:color="1D1B11" w:themeColor="background2" w:themeShade="1A"/>
+            </w:tcBorders>
+            <w:shd w:val="clear" w:color="auto" w:fill="auto"/>
+            <w:tcMar>
+              <w:top w:w="72" w:type="dxa"/>
+              <w:left w:w="144" w:type="dxa"/>
+              <w:bottom w:w="72" w:type="dxa"/>
+              <w:right w:w="144" w:type="dxa"/>
+            </w:tcMar>
+            <w:hideMark/>
+          </w:tcPr>
+          <w:p>
+            <w:pPr>
+              <w:spacing w:after="0" w:line="240" w:lineRule="auto"/>
+            </w:pPr>
+          </w:p>
+        </w:tc>
+        <w:tc>
+          <w:tcPr>
+            <w:tcW w:w="1152" w:type="dxa"/>
+            <w:shd w:val="clear" w:color="auto" w:fill="auto"/>
+            <w:tcMar>
+              <w:top w:w="72" w:type="dxa"/>
+              <w:left w:w="144" w:type="dxa"/>
+              <w:bottom w:w="72" w:type="dxa"/>
+              <w:right w:w="144" w:type="dxa"/>
+            </w:tcMar>
+            <w:hideMark/>
+          </w:tcPr>
+          <w:p>
+            <w:pPr>
+              <w:spacing w:after="0" w:line="240" w:lineRule="auto"/>
+            </w:pPr>
+            <w:r>
+              <w:t>3</w:t>
+            </w:r>
+          </w:p>
+        </w:tc>
+        <w:tc>
+          <w:tcPr>
+            <w:tcW w:w="6624" w:type="dxa"/>
+            <w:tcBorders>
+              <w:right w:val="single" w:sz="24" w:space="0" w:color="1D1B11" w:themeColor="background2" w:themeShade="1A"/>
+            </w:tcBorders>
+            <w:shd w:val="clear" w:color="auto" w:fill="auto"/>
+            <w:tcMar>
+              <w:top w:w="72" w:type="dxa"/>
+              <w:left w:w="144" w:type="dxa"/>
+              <w:bottom w:w="72" w:type="dxa"/>
+              <w:right w:w="144" w:type="dxa"/>
+            </w:tcMar>
+          </w:tcPr>
+          <w:p>
+            <w:pPr>
+              <w:spacing w:after="0" w:line="240" w:lineRule="auto"/>
+            </w:pPr>
+            <w:r>
+              <w:t>User enters file name</w:t>
+            </w:r>
+          </w:p>
+        </w:tc>
+      </w:tr>
+      <w:tr>
+        <w:trPr>
+          <w:trHeight w:val="144"/>
+        </w:trPr>
+        <w:tc>
+          <w:tcPr>
+            <w:tcW w:w="2016" w:type="dxa"/>
+            <w:tcBorders>
+              <w:left w:val="single" w:sz="24" w:space="0" w:color="1D1B11" w:themeColor="background2" w:themeShade="1A"/>
+            </w:tcBorders>
+            <w:shd w:val="clear" w:color="auto" w:fill="auto"/>
+            <w:tcMar>
+              <w:top w:w="72" w:type="dxa"/>
+              <w:left w:w="144" w:type="dxa"/>
+              <w:bottom w:w="72" w:type="dxa"/>
+              <w:right w:w="144" w:type="dxa"/>
+            </w:tcMar>
+          </w:tcPr>
+          <w:p>
+            <w:pPr>
+              <w:spacing w:after="0" w:line="240" w:lineRule="auto"/>
+            </w:pPr>
+          </w:p>
+        </w:tc>
+        <w:tc>
+          <w:tcPr>
+            <w:tcW w:w="1152" w:type="dxa"/>
+            <w:shd w:val="clear" w:color="auto" w:fill="auto"/>
+            <w:tcMar>
+              <w:top w:w="72" w:type="dxa"/>
+              <w:left w:w="144" w:type="dxa"/>
+              <w:bottom w:w="72" w:type="dxa"/>
+              <w:right w:w="144" w:type="dxa"/>
+            </w:tcMar>
+          </w:tcPr>
+          <w:p>
+            <w:pPr>
+              <w:spacing w:after="0" w:line="240" w:lineRule="auto"/>
+            </w:pPr>
+            <w:r>
+              <w:t>4</w:t>
+            </w:r>
+          </w:p>
+        </w:tc>
+        <w:tc>
+          <w:tcPr>
+            <w:tcW w:w="6624" w:type="dxa"/>
+            <w:tcBorders>
+              <w:right w:val="single" w:sz="24" w:space="0" w:color="1D1B11" w:themeColor="background2" w:themeShade="1A"/>
+            </w:tcBorders>
+            <w:shd w:val="clear" w:color="auto" w:fill="auto"/>
+            <w:tcMar>
+              <w:top w:w="72" w:type="dxa"/>
+              <w:left w:w="144" w:type="dxa"/>
+              <w:bottom w:w="72" w:type="dxa"/>
+              <w:right w:w="144" w:type="dxa"/>
+            </w:tcMar>
+          </w:tcPr>
+          <w:p>
+            <w:pPr>
+              <w:spacing w:after="0" w:line="240" w:lineRule="auto"/>
+            </w:pPr>
+            <w:r>
+              <w:t>System checks if a file of that name/extension exists in target</w:t>
+            </w:r>
+          </w:p>
+        </w:tc>
+      </w:tr>
+      <w:tr>
+        <w:trPr>
+          <w:trHeight w:val="144"/>
+        </w:trPr>
+        <w:tc>
+          <w:tcPr>
+            <w:tcW w:w="2016" w:type="dxa"/>
+            <w:tcBorders>
+              <w:left w:val="single" w:sz="24" w:space="0" w:color="1D1B11" w:themeColor="background2" w:themeShade="1A"/>
+            </w:tcBorders>
+            <w:shd w:val="clear" w:color="auto" w:fill="auto"/>
+            <w:tcMar>
+              <w:top w:w="72" w:type="dxa"/>
+              <w:left w:w="144" w:type="dxa"/>
+              <w:bottom w:w="72" w:type="dxa"/>
+              <w:right w:w="144" w:type="dxa"/>
+            </w:tcMar>
+          </w:tcPr>
+          <w:p>
+            <w:pPr>
+              <w:spacing w:after="0" w:line="240" w:lineRule="auto"/>
+            </w:pPr>
+          </w:p>
+        </w:tc>
+        <w:tc>
+          <w:tcPr>
+            <w:tcW w:w="1152" w:type="dxa"/>
+            <w:shd w:val="clear" w:color="auto" w:fill="auto"/>
+            <w:tcMar>
+              <w:top w:w="72" w:type="dxa"/>
+              <w:left w:w="144" w:type="dxa"/>
+              <w:bottom w:w="72" w:type="dxa"/>
+              <w:right w:w="144" w:type="dxa"/>
+            </w:tcMar>
+          </w:tcPr>
+          <w:p>
+            <w:pPr>
+              <w:spacing w:after="0" w:line="240" w:lineRule="auto"/>
+            </w:pPr>
+            <w:r>
+              <w:t>5</w:t>
+            </w:r>
+          </w:p>
+        </w:tc>
+        <w:tc>
+          <w:tcPr>
+            <w:tcW w:w="6624" w:type="dxa"/>
+            <w:tcBorders>
+              <w:right w:val="single" w:sz="24" w:space="0" w:color="1D1B11" w:themeColor="background2" w:themeShade="1A"/>
+            </w:tcBorders>
+            <w:shd w:val="clear" w:color="auto" w:fill="auto"/>
+            <w:tcMar>
+              <w:top w:w="72" w:type="dxa"/>
+              <w:left w:w="144" w:type="dxa"/>
+              <w:bottom w:w="72" w:type="dxa"/>
+              <w:right w:w="144" w:type="dxa"/>
+            </w:tcMar>
+          </w:tcPr>
+          <w:p>
+            <w:pPr>
+              <w:spacing w:after="0" w:line="240" w:lineRule="auto"/>
+            </w:pPr>
+            <w:r>
+              <w:t>User provides preferred save location</w:t>
+            </w:r>
+          </w:p>
+        </w:tc>
+      </w:tr>
+      <w:tr>
+        <w:trPr>
+          <w:trHeight w:val="144"/>
+        </w:trPr>
+        <w:tc>
+          <w:tcPr>
+            <w:tcW w:w="2016" w:type="dxa"/>
+            <w:tcBorders>
+              <w:left w:val="single" w:sz="24" w:space="0" w:color="1D1B11" w:themeColor="background2" w:themeShade="1A"/>
+            </w:tcBorders>
+            <w:shd w:val="clear" w:color="auto" w:fill="auto"/>
+            <w:tcMar>
+              <w:top w:w="72" w:type="dxa"/>
+              <w:left w:w="144" w:type="dxa"/>
+              <w:bottom w:w="72" w:type="dxa"/>
+              <w:right w:w="144" w:type="dxa"/>
+            </w:tcMar>
+          </w:tcPr>
+          <w:p>
+            <w:pPr>
+              <w:spacing w:after="0" w:line="240" w:lineRule="auto"/>
+            </w:pPr>
+            <w:r>
+              <w:rPr>
+                <w:b/>
+                <w:bCs/>
+              </w:rPr>
+              <w:t>Extensions</w:t>
+            </w:r>
+          </w:p>
+        </w:tc>
+        <w:tc>
+          <w:tcPr>
+            <w:tcW w:w="1152" w:type="dxa"/>
+            <w:shd w:val="clear" w:color="auto" w:fill="auto"/>
+            <w:tcMar>
+              <w:top w:w="72" w:type="dxa"/>
+              <w:left w:w="144" w:type="dxa"/>
+              <w:bottom w:w="72" w:type="dxa"/>
+              <w:right w:w="144" w:type="dxa"/>
+            </w:tcMar>
+          </w:tcPr>
+          <w:p>
+            <w:pPr>
+              <w:spacing w:after="0" w:line="240" w:lineRule="auto"/>
+            </w:pPr>
+            <w:r>
+              <w:rPr>
+                <w:b/>
+                <w:bCs/>
+              </w:rPr>
+              <w:t>Step</w:t>
+            </w:r>
+          </w:p>
+        </w:tc>
+        <w:tc>
+          <w:tcPr>
+            <w:tcW w:w="6624" w:type="dxa"/>
+            <w:tcBorders>
+              <w:right w:val="single" w:sz="24" w:space="0" w:color="1D1B11" w:themeColor="background2" w:themeShade="1A"/>
+            </w:tcBorders>
+            <w:shd w:val="clear" w:color="auto" w:fill="auto"/>
+            <w:tcMar>
+              <w:top w:w="72" w:type="dxa"/>
+              <w:left w:w="144" w:type="dxa"/>
+              <w:bottom w:w="72" w:type="dxa"/>
+              <w:right w:w="144" w:type="dxa"/>
+            </w:tcMar>
+          </w:tcPr>
+          <w:p>
+            <w:pPr>
+              <w:spacing w:after="0" w:line="240" w:lineRule="auto"/>
+            </w:pPr>
+            <w:r>
+              <w:rPr>
+                <w:b/>
+                <w:bCs/>
+              </w:rPr>
+              <w:t>Branching Action</w:t>
+            </w:r>
+          </w:p>
+        </w:tc>
+      </w:tr>
+      <w:tr>
+        <w:trPr>
+          <w:trHeight w:val="144"/>
+        </w:trPr>
+        <w:tc>
+          <w:tcPr>
+            <w:tcW w:w="2016" w:type="dxa"/>
+            <w:tcBorders>
+              <w:left w:val="single" w:sz="24" w:space="0" w:color="1D1B11" w:themeColor="background2" w:themeShade="1A"/>
+            </w:tcBorders>
+            <w:shd w:val="clear" w:color="auto" w:fill="auto"/>
+            <w:tcMar>
+              <w:top w:w="72" w:type="dxa"/>
+              <w:left w:w="144" w:type="dxa"/>
+              <w:bottom w:w="72" w:type="dxa"/>
+              <w:right w:w="144" w:type="dxa"/>
+            </w:tcMar>
+            <w:hideMark/>
+          </w:tcPr>
+          <w:p>
+            <w:pPr>
+              <w:spacing w:after="0" w:line="240" w:lineRule="auto"/>
+            </w:pPr>
+          </w:p>
+        </w:tc>
+        <w:tc>
+          <w:tcPr>
+            <w:tcW w:w="1152" w:type="dxa"/>
+            <w:shd w:val="clear" w:color="auto" w:fill="auto"/>
+            <w:tcMar>
+              <w:top w:w="72" w:type="dxa"/>
+              <w:left w:w="144" w:type="dxa"/>
+              <w:bottom w:w="72" w:type="dxa"/>
+              <w:right w:w="144" w:type="dxa"/>
+            </w:tcMar>
+            <w:hideMark/>
+          </w:tcPr>
+          <w:p>
+            <w:pPr>
+              <w:spacing w:after="0" w:line="240" w:lineRule="auto"/>
+            </w:pPr>
+            <w:r>
+              <w:t>3a</w:t>
+            </w:r>
+          </w:p>
+        </w:tc>
+        <w:tc>
+          <w:tcPr>
+            <w:tcW w:w="6624" w:type="dxa"/>
+            <w:tcBorders>
+              <w:right w:val="single" w:sz="24" w:space="0" w:color="1D1B11" w:themeColor="background2" w:themeShade="1A"/>
+            </w:tcBorders>
+            <w:shd w:val="clear" w:color="auto" w:fill="auto"/>
+            <w:tcMar>
+              <w:top w:w="72" w:type="dxa"/>
+              <w:left w:w="144" w:type="dxa"/>
+              <w:bottom w:w="72" w:type="dxa"/>
+              <w:right w:w="144" w:type="dxa"/>
+            </w:tcMar>
+          </w:tcPr>
+          <w:p>
+            <w:pPr>
+              <w:spacing w:after="0" w:line="240" w:lineRule="auto"/>
+            </w:pPr>
+            <w:r>
+              <w:t>File with same name exists, prompt user to over-write file</w:t>
+            </w:r>
+          </w:p>
+        </w:tc>
+      </w:tr>
+      <w:tr>
+        <w:trPr>
+          <w:trHeight w:val="144"/>
+        </w:trPr>
+        <w:tc>
+          <w:tcPr>
+            <w:tcW w:w="2016" w:type="dxa"/>
+            <w:tcBorders>
+              <w:left w:val="single" w:sz="24" w:space="0" w:color="1D1B11" w:themeColor="background2" w:themeShade="1A"/>
+            </w:tcBorders>
+            <w:shd w:val="clear" w:color="auto" w:fill="auto"/>
+            <w:tcMar>
+              <w:top w:w="72" w:type="dxa"/>
+              <w:left w:w="144" w:type="dxa"/>
+              <w:bottom w:w="72" w:type="dxa"/>
+              <w:right w:w="144" w:type="dxa"/>
+            </w:tcMar>
+            <w:hideMark/>
+          </w:tcPr>
+          <w:p>
+            <w:pPr>
+              <w:spacing w:after="0" w:line="240" w:lineRule="auto"/>
+            </w:pPr>
+          </w:p>
+        </w:tc>
+        <w:tc>
+          <w:tcPr>
+            <w:tcW w:w="1152" w:type="dxa"/>
+            <w:shd w:val="clear" w:color="auto" w:fill="auto"/>
+            <w:tcMar>
+              <w:top w:w="72" w:type="dxa"/>
+              <w:left w:w="144" w:type="dxa"/>
+              <w:bottom w:w="72" w:type="dxa"/>
+              <w:right w:w="144" w:type="dxa"/>
+            </w:tcMar>
+            <w:hideMark/>
+          </w:tcPr>
+          <w:p>
+            <w:pPr>
+              <w:spacing w:after="0" w:line="240" w:lineRule="auto"/>
+            </w:pPr>
+            <w:r>
+              <w:t>3b1</w:t>
+            </w:r>
+          </w:p>
+        </w:tc>
+        <w:tc>
+          <w:tcPr>
+            <w:tcW w:w="6624" w:type="dxa"/>
+            <w:tcBorders>
+              <w:right w:val="single" w:sz="24" w:space="0" w:color="1D1B11" w:themeColor="background2" w:themeShade="1A"/>
+            </w:tcBorders>
+            <w:shd w:val="clear" w:color="auto" w:fill="auto"/>
+            <w:tcMar>
+              <w:top w:w="72" w:type="dxa"/>
+              <w:left w:w="144" w:type="dxa"/>
+              <w:bottom w:w="72" w:type="dxa"/>
+              <w:right w:w="144" w:type="dxa"/>
+            </w:tcMar>
+            <w:hideMark/>
+          </w:tcPr>
+          <w:p>
+            <w:pPr>
+              <w:spacing w:after="0" w:line="240" w:lineRule="auto"/>
+            </w:pPr>
+            <w:r>
+              <w:t>User agrees. File is over-written</w:t>
+            </w:r>
+          </w:p>
+        </w:tc>
+      </w:tr>
+      <w:tr>
+        <w:trPr>
+          <w:trHeight w:val="144"/>
+        </w:trPr>
+        <w:tc>
+          <w:tcPr>
+            <w:tcW w:w="2016" w:type="dxa"/>
+            <w:tcBorders>
+              <w:left w:val="single" w:sz="24" w:space="0" w:color="1D1B11" w:themeColor="background2" w:themeShade="1A"/>
+              <w:bottom w:val="single" w:sz="24" w:space="0" w:color="1D1B11" w:themeColor="background2" w:themeShade="1A"/>
+            </w:tcBorders>
+            <w:shd w:val="clear" w:color="auto" w:fill="auto"/>
+            <w:tcMar>
+              <w:top w:w="72" w:type="dxa"/>
+              <w:left w:w="144" w:type="dxa"/>
+              <w:bottom w:w="72" w:type="dxa"/>
+              <w:right w:w="144" w:type="dxa"/>
+            </w:tcMar>
+          </w:tcPr>
+          <w:p>
+            <w:pPr>
+              <w:spacing w:after="0" w:line="240" w:lineRule="auto"/>
+            </w:pPr>
+          </w:p>
+        </w:tc>
+        <w:tc>
+          <w:tcPr>
+            <w:tcW w:w="1152" w:type="dxa"/>
+            <w:tcBorders>
+              <w:bottom w:val="single" w:sz="24" w:space="0" w:color="1D1B11" w:themeColor="background2" w:themeShade="1A"/>
+            </w:tcBorders>
+            <w:shd w:val="clear" w:color="auto" w:fill="auto"/>
+            <w:tcMar>
+              <w:top w:w="72" w:type="dxa"/>
+              <w:left w:w="144" w:type="dxa"/>
+              <w:bottom w:w="72" w:type="dxa"/>
+              <w:right w:w="144" w:type="dxa"/>
+            </w:tcMar>
+          </w:tcPr>
+          <w:p>
+            <w:pPr>
+              <w:spacing w:after="0" w:line="240" w:lineRule="auto"/>
+            </w:pPr>
+            <w:r>
+              <w:t>3b2</w:t>
+            </w:r>
+          </w:p>
+        </w:tc>
+        <w:tc>
+          <w:tcPr>
+            <w:tcW w:w="6624" w:type="dxa"/>
+            <w:tcBorders>
+              <w:bottom w:val="single" w:sz="24" w:space="0" w:color="1D1B11" w:themeColor="background2" w:themeShade="1A"/>
+              <w:right w:val="single" w:sz="24" w:space="0" w:color="1D1B11" w:themeColor="background2" w:themeShade="1A"/>
+            </w:tcBorders>
+            <w:shd w:val="clear" w:color="auto" w:fill="auto"/>
+            <w:tcMar>
+              <w:top w:w="72" w:type="dxa"/>
+              <w:left w:w="144" w:type="dxa"/>
+              <w:bottom w:w="72" w:type="dxa"/>
+              <w:right w:w="144" w:type="dxa"/>
+            </w:tcMar>
+          </w:tcPr>
+          <w:p>
+            <w:pPr>
+              <w:spacing w:after="0" w:line="240" w:lineRule="auto"/>
+            </w:pPr>
+            <w:r>
+              <w:t>User denies. Cancel extraction</w:t>
+            </w:r>
+          </w:p>
+        </w:tc>
+      </w:tr>
+    </w:tbl>
+    <w:p>
+      <w:pPr>
+        <w:pStyle w:val="Caption"/>
+        <w:keepNext/>
+      </w:pPr>
+      <w:bookmarkStart w:id="48" w:name="_Toc533882949"/>
+      <w:r>
+        <w:rPr>
+          <w:noProof/>
+        </w:rPr>
+        <mc:AlternateContent>
+          <mc:Choice Requires="wps">
+            <w:drawing>
+              <wp:anchor distT="0" distB="0" distL="114300" distR="114300" simplePos="0" relativeHeight="251695104" behindDoc="0" locked="0" layoutInCell="1" allowOverlap="1" wp14:anchorId="69AC3FEE" wp14:editId="101D6CC6">
+                <wp:simplePos x="0" y="0"/>
+                <wp:positionH relativeFrom="column">
+                  <wp:posOffset>-378460</wp:posOffset>
+                </wp:positionH>
+                <wp:positionV relativeFrom="paragraph">
+                  <wp:posOffset>7774940</wp:posOffset>
+                </wp:positionV>
+                <wp:extent cx="6701155" cy="635"/>
+                <wp:effectExtent l="0" t="0" r="0" b="0"/>
+                <wp:wrapNone/>
+                <wp:docPr id="16" name="Text Box 16"/>
+                <wp:cNvGraphicFramePr/>
+                <a:graphic xmlns:a="http://schemas.openxmlformats.org/drawingml/2006/main">
+                  <a:graphicData uri="http://schemas.microsoft.com/office/word/2010/wordprocessingShape">
+                    <wps:wsp>
+                      <wps:cNvSpPr txBox="1"/>
+                      <wps:spPr>
+                        <a:xfrm>
+                          <a:off x="0" y="0"/>
+                          <a:ext cx="6701155" cy="635"/>
+                        </a:xfrm>
+                        <a:prstGeom prst="rect">
+                          <a:avLst/>
+                        </a:prstGeom>
+                        <a:solidFill>
+                          <a:prstClr val="white"/>
+                        </a:solidFill>
+                        <a:ln>
+                          <a:noFill/>
+                        </a:ln>
+                        <a:effectLst/>
+                      </wps:spPr>
+                      <wps:txbx>
+                        <w:txbxContent>
+                          <w:p>
+                            <w:pPr>
+                              <w:pStyle w:val="Caption"/>
+                              <w:rPr>
+                                <w:noProof/>
+                              </w:rPr>
+                            </w:pPr>
+                            <w:bookmarkStart w:id="49" w:name="_Toc533882945"/>
+                            <w:r>
+                              <w:t xml:space="preserve">Figure </w:t>
+                            </w:r>
+                            <w:r>
+                              <w:fldChar w:fldCharType="begin"/>
+                            </w:r>
+                            <w:r>
+                              <w:instrText xml:space="preserve"> SEQ Figure \* ARABIC </w:instrText>
+                            </w:r>
+                            <w:r>
+                              <w:fldChar w:fldCharType="separate"/>
+                            </w:r>
+                            <w:r>
+                              <w:rPr>
+                                <w:noProof/>
+                              </w:rPr>
+                              <w:t>5</w:t>
+                            </w:r>
+                            <w:r>
+                              <w:fldChar w:fldCharType="end"/>
+                            </w:r>
+                            <w:r>
+                              <w:rPr>
+                                <w:noProof/>
+                              </w:rPr>
+                              <w:t xml:space="preserve"> - DFD of "Extract" Use Case</w:t>
+                            </w:r>
+                            <w:bookmarkEnd w:id="49"/>
+                          </w:p>
+                        </w:txbxContent>
+                      </wps:txbx>
+                      <wps:bodyPr rot="0" spcFirstLastPara="0" vertOverflow="overflow" horzOverflow="overflow" vert="horz" wrap="square" lIns="0" tIns="0" rIns="0" bIns="0" numCol="1" spcCol="0" rtlCol="0" fromWordArt="0" anchor="t" anchorCtr="0" forceAA="0" compatLnSpc="1">
+                        <a:prstTxWarp prst="textNoShape">
+                          <a:avLst/>
+                        </a:prstTxWarp>
+                        <a:spAutoFit/>
+                      </wps:bodyPr>
+                    </wps:wsp>
+                  </a:graphicData>
+                </a:graphic>
+              </wp:anchor>
+            </w:drawing>
+          </mc:Choice>
+          <mc:Fallback>
+            <w:pict>
+              <v:shape id="Text Box 16" o:spid="_x0000_s1029" type="#_x0000_t202" style="position:absolute;margin-left:-29.8pt;margin-top:612.2pt;width:527.65pt;height:.05pt;z-index:251695104;visibility:visible;mso-wrap-style:square;mso-wrap-distance-left:9pt;mso-wrap-distance-top:0;mso-wrap-distance-right:9pt;mso-wrap-distance-bottom:0;mso-position-horizontal:absolute;mso-position-horizontal-relative:text;mso-position-vertical:absolute;mso-position-vertical-relative:text;v-text-anchor:top" o:gfxdata="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" stroked="f">
+                <v:textbox style="mso-fit-shape-to-text:t" inset="0,0,0,0">
+                  <w:txbxContent>
+                    <w:p>
+                      <w:pPr>
+                        <w:pStyle w:val="Caption"/>
+                        <w:rPr>
+                          <w:noProof/>
+                        </w:rPr>
+                      </w:pPr>
+                      <w:bookmarkStart w:id="50" w:name="_Toc533882945"/>
+                      <w:r>
+                        <w:t xml:space="preserve">Figure </w:t>
+                      </w:r>
+                      <w:r>
+                        <w:fldChar w:fldCharType="begin"/>
+                      </w:r>
+                      <w:r>
+                        <w:instrText xml:space="preserve"> SEQ Figure \* ARABIC </w:instrText>
+                      </w:r>
+                      <w:r>
+                        <w:fldChar w:fldCharType="separate"/>
+                      </w:r>
+                      <w:r>
+                        <w:rPr>
+                          <w:noProof/>
+                        </w:rPr>
+                        <w:t>5</w:t>
+                      </w:r>
+                      <w:r>
+                        <w:fldChar w:fldCharType="end"/>
+                      </w:r>
+                      <w:r>
+                        <w:rPr>
+                          <w:noProof/>
+                        </w:rPr>
+                        <w:t xml:space="preserve"> - DFD of "Extract" Use Case</w:t>
+                      </w:r>
+                      <w:bookmarkEnd w:id="50"/>
+                    </w:p>
+                  </w:txbxContent>
+                </v:textbox>
+              </v:shape>
+            </w:pict>
+          </mc:Fallback>
+        </mc:AlternateContent>
+      </w:r>
+      <w:r>
+        <w:rPr>
+          <w:noProof/>
+        </w:rPr>
+        <w:pict>
+          <v:shape id="_x0000_s1039" type="#_x0000_t75" style="position:absolute;margin-left:-29.8pt;margin-top:418.25pt;width:527.65pt;height:189.45pt;z-index:-251627520;mso-position-horizontal-relative:text;mso-position-vertical-relative:text;mso-width-relative:page;mso-height-relative:page">
+            <v:imagedata r:id="rId21" o:title="DFD_UC002"/>
+          </v:shape>
+        </w:pict>
+      </w:r>
+      <w:r>
+        <w:t xml:space="preserve"> Table </w:t>
+      </w:r>
+      <w:r>
+        <w:fldChar w:fldCharType="begin"/>
+      </w:r>
+      <w:r>
+        <w:instrText xml:space="preserve"> SEQ Table \* ARABIC </w:instrText>
+      </w:r>
+      <w:r>
+        <w:fldChar w:fldCharType="separate"/>
+      </w:r>
+      <w:r>
+        <w:rPr>
+          <w:noProof/>
+        </w:rPr>
+        <w:t>4</w:t>
+      </w:r>
+      <w:r>
+        <w:fldChar w:fldCharType="end"/>
+      </w:r>
+      <w:r>
+        <w:t xml:space="preserve"> - </w:t>
+      </w:r>
+      <w:r>
+        <w:t>DTD of the “Extract” Use Case</w:t>
+      </w:r>
+      <w:bookmarkEnd w:id="48"/>
+    </w:p>
+    <w:p>
+      <w:pPr>
+        <w:pStyle w:val="Caption"/>
+        <w:pBdr>
+          <w:top w:val="nil"/>
+        </w:pBdr>
+        <w:rPr>
+          <w:iCs w:val="0"/>
+        </w:rPr>
+      </w:pPr>
+    </w:p>
+    <w:p/>
+    <w:p/>
+    <w:p/>
+    <w:p/>
+    <w:p>
+      <w:pPr>
+        <w:pStyle w:val="Sub-Sub-Section"/>
+        <w:rPr>
+          <w:rFonts w:eastAsia="Cambria"/>
+        </w:rPr>
+      </w:pPr>
+      <w:r>
+        <w:rPr>
+          <w:rFonts w:eastAsia="Cambria"/>
+        </w:rPr>
+        <w:lastRenderedPageBreak/>
+        <w:t>“Register” Use Case:</w:t>
+      </w:r>
+    </w:p>
+    <w:tbl>
+      <w:tblPr>
+        <w:tblW w:w="9792" w:type="dxa"/>
+        <w:tblCellMar>
+          <w:left w:w="0" w:type="dxa"/>
+          <w:right w:w="0" w:type="dxa"/>
+        </w:tblCellMar>
+        <w:tblLook w:val="0600" w:firstRow="0" w:lastRow="0" w:firstColumn="0" w:lastColumn="0" w:noHBand="1" w:noVBand="1"/>
+      </w:tblPr>
+      <w:tblGrid>
+        <w:gridCol w:w="2016"/>
+        <w:gridCol w:w="1152"/>
+        <w:gridCol w:w="6624"/>
+      </w:tblGrid>
+      <w:tr>
+        <w:trPr>
+          <w:trHeight w:val="144"/>
+        </w:trPr>
+        <w:tc>
+          <w:tcPr>
+            <w:tcW w:w="2016" w:type="dxa"/>
+            <w:tcBorders>
+              <w:top w:val="single" w:sz="18" w:space="0" w:color="000000"/>
+              <w:left w:val="single" w:sz="18" w:space="0" w:color="000000"/>
+              <w:bottom w:val="single" w:sz="8" w:space="0" w:color="000000"/>
+              <w:right w:val="single" w:sz="8" w:space="0" w:color="000000"/>
+            </w:tcBorders>
+            <w:shd w:val="clear" w:color="auto" w:fill="auto"/>
+            <w:tcMar>
+              <w:top w:w="72" w:type="dxa"/>
+              <w:left w:w="144" w:type="dxa"/>
+              <w:bottom w:w="72" w:type="dxa"/>
+              <w:right w:w="144" w:type="dxa"/>
+            </w:tcMar>
+            <w:hideMark/>
+          </w:tcPr>
+          <w:p>
+            <w:pPr>
+              <w:spacing w:after="0" w:line="240" w:lineRule="auto"/>
+            </w:pPr>
+            <w:r>
+              <w:rPr>
+                <w:b/>
+                <w:bCs/>
+              </w:rPr>
+              <w:t>Number</w:t>
+            </w:r>
+          </w:p>
+        </w:tc>
+        <w:tc>
+          <w:tcPr>
+            <w:tcW w:w="7776" w:type="dxa"/>
+            <w:gridSpan w:val="2"/>
+            <w:tcBorders>
+              <w:top w:val="single" w:sz="18" w:space="0" w:color="000000"/>
+              <w:left w:val="single" w:sz="8" w:space="0" w:color="000000"/>
+              <w:bottom w:val="single" w:sz="8" w:space="0" w:color="000000"/>
+              <w:right w:val="single" w:sz="18" w:space="0" w:color="000000"/>
+            </w:tcBorders>
+            <w:shd w:val="clear" w:color="auto" w:fill="auto"/>
+            <w:tcMar>
+              <w:top w:w="72" w:type="dxa"/>
+              <w:left w:w="144" w:type="dxa"/>
+              <w:bottom w:w="72" w:type="dxa"/>
+              <w:right w:w="144" w:type="dxa"/>
+            </w:tcMar>
+            <w:hideMark/>
+          </w:tcPr>
+          <w:p>
+            <w:pPr>
+              <w:spacing w:after="0" w:line="240" w:lineRule="auto"/>
+            </w:pPr>
+            <w:r>
+              <w:rPr>
+                <w:sz w:val="28"/>
+                <w:szCs w:val="28"/>
+              </w:rPr>
+              <w:t>#UC_DTD_001</w:t>
+            </w:r>
+          </w:p>
+        </w:tc>
+      </w:tr>
+      <w:tr>
+        <w:trPr>
+          <w:trHeight w:val="144"/>
+        </w:trPr>
+        <w:tc>
+          <w:tcPr>
+            <w:tcW w:w="2016" w:type="dxa"/>
+            <w:tcBorders>
+              <w:top w:val="single" w:sz="8" w:space="0" w:color="000000"/>
+              <w:left w:val="single" w:sz="18" w:space="0" w:color="000000"/>
+              <w:bottom w:val="single" w:sz="8" w:space="0" w:color="000000"/>
+              <w:right w:val="single" w:sz="8" w:space="0" w:color="000000"/>
+            </w:tcBorders>
+            <w:shd w:val="clear" w:color="auto" w:fill="auto"/>
+            <w:tcMar>
+              <w:top w:w="72" w:type="dxa"/>
+              <w:left w:w="144" w:type="dxa"/>
+              <w:bottom w:w="72" w:type="dxa"/>
+              <w:right w:w="144" w:type="dxa"/>
+            </w:tcMar>
+            <w:hideMark/>
+          </w:tcPr>
+          <w:p>
+            <w:pPr>
+              <w:spacing w:after="0" w:line="240" w:lineRule="auto"/>
+            </w:pPr>
+            <w:r>
+              <w:rPr>
+                <w:b/>
+                <w:bCs/>
+              </w:rPr>
+              <w:t>Name</w:t>
+            </w:r>
+          </w:p>
+        </w:tc>
+        <w:tc>
+          <w:tcPr>
+            <w:tcW w:w="7776" w:type="dxa"/>
+            <w:gridSpan w:val="2"/>
+            <w:tcBorders>
+              <w:top w:val="single" w:sz="8" w:space="0" w:color="000000"/>
+              <w:left w:val="single" w:sz="8" w:space="0" w:color="000000"/>
+              <w:bottom w:val="single" w:sz="8" w:space="0" w:color="000000"/>
+              <w:right w:val="single" w:sz="18" w:space="0" w:color="000000"/>
+            </w:tcBorders>
+            <w:shd w:val="clear" w:color="auto" w:fill="auto"/>
+            <w:tcMar>
+              <w:top w:w="72" w:type="dxa"/>
+              <w:left w:w="144" w:type="dxa"/>
+              <w:bottom w:w="72" w:type="dxa"/>
+              <w:right w:w="144" w:type="dxa"/>
+            </w:tcMar>
+            <w:hideMark/>
+          </w:tcPr>
+          <w:p>
+            <w:pPr>
+              <w:spacing w:after="0" w:line="240" w:lineRule="auto"/>
+            </w:pPr>
+            <w:r>
+              <w:rPr>
+                <w:sz w:val="28"/>
+                <w:szCs w:val="28"/>
+              </w:rPr>
+              <w:t>Register</w:t>
+            </w:r>
+          </w:p>
+        </w:tc>
+      </w:tr>
+      <w:tr>
+        <w:trPr>
+          <w:trHeight w:val="144"/>
+        </w:trPr>
+        <w:tc>
+          <w:tcPr>
+            <w:tcW w:w="2016" w:type="dxa"/>
+            <w:tcBorders>
+              <w:top w:val="single" w:sz="8" w:space="0" w:color="000000"/>
+              <w:left w:val="single" w:sz="18" w:space="0" w:color="000000"/>
+              <w:bottom w:val="single" w:sz="8" w:space="0" w:color="000000"/>
+              <w:right w:val="single" w:sz="8" w:space="0" w:color="000000"/>
+            </w:tcBorders>
+            <w:shd w:val="clear" w:color="auto" w:fill="auto"/>
+            <w:tcMar>
+              <w:top w:w="72" w:type="dxa"/>
+              <w:left w:w="144" w:type="dxa"/>
+              <w:bottom w:w="72" w:type="dxa"/>
+              <w:right w:w="144" w:type="dxa"/>
+            </w:tcMar>
+            <w:hideMark/>
+          </w:tcPr>
+          <w:p>
+            <w:pPr>
+              <w:spacing w:after="0" w:line="240" w:lineRule="auto"/>
+            </w:pPr>
+            <w:r>
+              <w:rPr>
+                <w:b/>
+                <w:bCs/>
+              </w:rPr>
+              <w:t>Summary</w:t>
+            </w:r>
+          </w:p>
+        </w:tc>
+        <w:tc>
+          <w:tcPr>
+            <w:tcW w:w="7776" w:type="dxa"/>
+            <w:gridSpan w:val="2"/>
+            <w:tcBorders>
+              <w:top w:val="single" w:sz="8" w:space="0" w:color="000000"/>
+              <w:left w:val="single" w:sz="8" w:space="0" w:color="000000"/>
+              <w:bottom w:val="single" w:sz="8" w:space="0" w:color="000000"/>
+              <w:right w:val="single" w:sz="18" w:space="0" w:color="000000"/>
+            </w:tcBorders>
+            <w:shd w:val="clear" w:color="auto" w:fill="auto"/>
+            <w:tcMar>
+              <w:top w:w="72" w:type="dxa"/>
+              <w:left w:w="144" w:type="dxa"/>
+              <w:bottom w:w="72" w:type="dxa"/>
+              <w:right w:w="144" w:type="dxa"/>
+            </w:tcMar>
+            <w:hideMark/>
+          </w:tcPr>
+          <w:p>
+            <w:pPr>
+              <w:spacing w:after="0" w:line="240" w:lineRule="auto"/>
+            </w:pPr>
+            <w:r>
+              <w:t>Register local account and input details</w:t>
+            </w:r>
+          </w:p>
+        </w:tc>
+      </w:tr>
+      <w:tr>
+        <w:trPr>
+          <w:trHeight w:val="144"/>
+        </w:trPr>
+        <w:tc>
+          <w:tcPr>
+            <w:tcW w:w="2016" w:type="dxa"/>
+            <w:tcBorders>
+              <w:top w:val="single" w:sz="8" w:space="0" w:color="000000"/>
+              <w:left w:val="single" w:sz="18" w:space="0" w:color="000000"/>
+              <w:bottom w:val="single" w:sz="8" w:space="0" w:color="000000"/>
+              <w:right w:val="single" w:sz="8" w:space="0" w:color="000000"/>
+            </w:tcBorders>
+            <w:shd w:val="clear" w:color="auto" w:fill="auto"/>
+            <w:tcMar>
+              <w:top w:w="72" w:type="dxa"/>
+              <w:left w:w="144" w:type="dxa"/>
+              <w:bottom w:w="72" w:type="dxa"/>
+              <w:right w:w="144" w:type="dxa"/>
+            </w:tcMar>
+            <w:hideMark/>
+          </w:tcPr>
+          <w:p>
+            <w:pPr>
+              <w:spacing w:after="0" w:line="240" w:lineRule="auto"/>
+            </w:pPr>
+            <w:r>
+              <w:rPr>
+                <w:b/>
+                <w:bCs/>
+              </w:rPr>
+              <w:t>Priority</w:t>
+            </w:r>
+          </w:p>
+        </w:tc>
+        <w:tc>
+          <w:tcPr>
+            <w:tcW w:w="7776" w:type="dxa"/>
+            <w:gridSpan w:val="2"/>
+            <w:tcBorders>
+              <w:top w:val="single" w:sz="8" w:space="0" w:color="000000"/>
+              <w:left w:val="single" w:sz="8" w:space="0" w:color="000000"/>
+              <w:bottom w:val="single" w:sz="8" w:space="0" w:color="000000"/>
+              <w:right w:val="single" w:sz="18" w:space="0" w:color="000000"/>
+            </w:tcBorders>
+            <w:shd w:val="clear" w:color="auto" w:fill="auto"/>
+            <w:tcMar>
+              <w:top w:w="72" w:type="dxa"/>
+              <w:left w:w="144" w:type="dxa"/>
+              <w:bottom w:w="72" w:type="dxa"/>
+              <w:right w:w="144" w:type="dxa"/>
+            </w:tcMar>
+            <w:hideMark/>
+          </w:tcPr>
+          <w:p>
+            <w:pPr>
+              <w:spacing w:after="0" w:line="240" w:lineRule="auto"/>
+            </w:pPr>
+            <w:r>
+              <w:t>2</w:t>
+            </w:r>
+          </w:p>
+        </w:tc>
+      </w:tr>
+      <w:tr>
+        <w:trPr>
+          <w:trHeight w:val="144"/>
+        </w:trPr>
+        <w:tc>
+          <w:tcPr>
+            <w:tcW w:w="2016" w:type="dxa"/>
+            <w:tcBorders>
+              <w:top w:val="single" w:sz="8" w:space="0" w:color="000000"/>
+              <w:left w:val="single" w:sz="18" w:space="0" w:color="000000"/>
+              <w:bottom w:val="single" w:sz="8" w:space="0" w:color="000000"/>
+              <w:right w:val="single" w:sz="8" w:space="0" w:color="000000"/>
+            </w:tcBorders>
+            <w:shd w:val="clear" w:color="auto" w:fill="auto"/>
+            <w:tcMar>
+              <w:top w:w="72" w:type="dxa"/>
+              <w:left w:w="144" w:type="dxa"/>
+              <w:bottom w:w="72" w:type="dxa"/>
+              <w:right w:w="144" w:type="dxa"/>
+            </w:tcMar>
+            <w:hideMark/>
+          </w:tcPr>
+          <w:p>
+            <w:pPr>
+              <w:spacing w:after="0" w:line="240" w:lineRule="auto"/>
+            </w:pPr>
+            <w:r>
+              <w:rPr>
+                <w:b/>
+                <w:bCs/>
+              </w:rPr>
+              <w:t>Post</w:t>
+            </w:r>
+            <w:r>
+              <w:rPr>
+                <w:b/>
+                <w:bCs/>
+              </w:rPr>
+              <w:t>-</w:t>
+            </w:r>
+            <w:r>
+              <w:rPr>
+                <w:b/>
+                <w:bCs/>
+              </w:rPr>
+              <w:t>conditions</w:t>
+            </w:r>
+          </w:p>
+        </w:tc>
+        <w:tc>
+          <w:tcPr>
+            <w:tcW w:w="7776" w:type="dxa"/>
+            <w:gridSpan w:val="2"/>
+            <w:tcBorders>
+              <w:top w:val="single" w:sz="8" w:space="0" w:color="000000"/>
+              <w:left w:val="single" w:sz="8" w:space="0" w:color="000000"/>
+              <w:bottom w:val="single" w:sz="8" w:space="0" w:color="000000"/>
+              <w:right w:val="single" w:sz="18" w:space="0" w:color="000000"/>
+            </w:tcBorders>
+            <w:shd w:val="clear" w:color="auto" w:fill="auto"/>
+            <w:tcMar>
+              <w:top w:w="72" w:type="dxa"/>
+              <w:left w:w="144" w:type="dxa"/>
+              <w:bottom w:w="72" w:type="dxa"/>
+              <w:right w:w="144" w:type="dxa"/>
+            </w:tcMar>
+            <w:hideMark/>
+          </w:tcPr>
+          <w:p>
+            <w:pPr>
+              <w:spacing w:after="0" w:line="240" w:lineRule="auto"/>
+            </w:pPr>
+            <w:r>
+              <w:t>User has an active local account in the database</w:t>
+            </w:r>
+          </w:p>
+        </w:tc>
+      </w:tr>
+      <w:tr>
+        <w:trPr>
+          <w:trHeight w:val="144"/>
+        </w:trPr>
+        <w:tc>
+          <w:tcPr>
+            <w:tcW w:w="2016" w:type="dxa"/>
+            <w:tcBorders>
+              <w:top w:val="single" w:sz="8" w:space="0" w:color="000000"/>
+              <w:left w:val="single" w:sz="18" w:space="0" w:color="000000"/>
+              <w:bottom w:val="single" w:sz="8" w:space="0" w:color="000000"/>
+              <w:right w:val="single" w:sz="8" w:space="0" w:color="000000"/>
+            </w:tcBorders>
+            <w:shd w:val="clear" w:color="auto" w:fill="auto"/>
+            <w:tcMar>
+              <w:top w:w="72" w:type="dxa"/>
+              <w:left w:w="144" w:type="dxa"/>
+              <w:bottom w:w="72" w:type="dxa"/>
+              <w:right w:w="144" w:type="dxa"/>
+            </w:tcMar>
+            <w:hideMark/>
+          </w:tcPr>
+          <w:p>
+            <w:pPr>
+              <w:spacing w:after="0" w:line="240" w:lineRule="auto"/>
+            </w:pPr>
+            <w:r>
+              <w:rPr>
+                <w:b/>
+                <w:bCs/>
+              </w:rPr>
+              <w:t>Primary Actor</w:t>
+            </w:r>
+          </w:p>
+        </w:tc>
+        <w:tc>
+          <w:tcPr>
+            <w:tcW w:w="7776" w:type="dxa"/>
+            <w:gridSpan w:val="2"/>
+            <w:tcBorders>
+              <w:top w:val="single" w:sz="8" w:space="0" w:color="000000"/>
+              <w:left w:val="single" w:sz="8" w:space="0" w:color="000000"/>
+              <w:bottom w:val="single" w:sz="8" w:space="0" w:color="000000"/>
+              <w:right w:val="single" w:sz="18" w:space="0" w:color="000000"/>
+            </w:tcBorders>
+            <w:shd w:val="clear" w:color="auto" w:fill="auto"/>
+            <w:tcMar>
+              <w:top w:w="72" w:type="dxa"/>
+              <w:left w:w="144" w:type="dxa"/>
+              <w:bottom w:w="72" w:type="dxa"/>
+              <w:right w:w="144" w:type="dxa"/>
+            </w:tcMar>
+            <w:hideMark/>
+          </w:tcPr>
+          <w:p>
+            <w:pPr>
+              <w:spacing w:after="0" w:line="240" w:lineRule="auto"/>
+            </w:pPr>
+            <w:r>
+              <w:t>User</w:t>
+            </w:r>
+          </w:p>
+        </w:tc>
+      </w:tr>
+      <w:tr>
+        <w:trPr>
+          <w:trHeight w:val="144"/>
+        </w:trPr>
+        <w:tc>
+          <w:tcPr>
+            <w:tcW w:w="2016" w:type="dxa"/>
+            <w:tcBorders>
+              <w:top w:val="single" w:sz="8" w:space="0" w:color="000000"/>
+              <w:left w:val="single" w:sz="18" w:space="0" w:color="000000"/>
+              <w:bottom w:val="single" w:sz="8" w:space="0" w:color="000000"/>
+              <w:right w:val="single" w:sz="8" w:space="0" w:color="000000"/>
+            </w:tcBorders>
+            <w:shd w:val="clear" w:color="auto" w:fill="auto"/>
+            <w:tcMar>
+              <w:top w:w="72" w:type="dxa"/>
+              <w:left w:w="144" w:type="dxa"/>
+              <w:bottom w:w="72" w:type="dxa"/>
+              <w:right w:w="144" w:type="dxa"/>
+            </w:tcMar>
+            <w:hideMark/>
+          </w:tcPr>
+          <w:p>
+            <w:pPr>
+              <w:spacing w:after="0" w:line="240" w:lineRule="auto"/>
+            </w:pPr>
+            <w:r>
+              <w:rPr>
+                <w:b/>
+                <w:bCs/>
+              </w:rPr>
+              <w:t>Trigger</w:t>
+            </w:r>
+          </w:p>
+        </w:tc>
+        <w:tc>
+          <w:tcPr>
+            <w:tcW w:w="7776" w:type="dxa"/>
+            <w:gridSpan w:val="2"/>
+            <w:tcBorders>
+              <w:top w:val="single" w:sz="8" w:space="0" w:color="000000"/>
+              <w:left w:val="single" w:sz="8" w:space="0" w:color="000000"/>
+              <w:bottom w:val="single" w:sz="8" w:space="0" w:color="000000"/>
+              <w:right w:val="single" w:sz="18" w:space="0" w:color="000000"/>
+            </w:tcBorders>
+            <w:shd w:val="clear" w:color="auto" w:fill="auto"/>
+            <w:tcMar>
+              <w:top w:w="72" w:type="dxa"/>
+              <w:left w:w="144" w:type="dxa"/>
+              <w:bottom w:w="72" w:type="dxa"/>
+              <w:right w:w="144" w:type="dxa"/>
+            </w:tcMar>
+            <w:hideMark/>
+          </w:tcPr>
+          <w:p>
+            <w:pPr>
+              <w:spacing w:after="0" w:line="240" w:lineRule="auto"/>
+            </w:pPr>
+            <w:r>
+              <w:t>Register button from Login scene</w:t>
+            </w:r>
+          </w:p>
+        </w:tc>
+      </w:tr>
+      <w:tr>
+        <w:trPr>
+          <w:trHeight w:val="144"/>
+        </w:trPr>
+        <w:tc>
+          <w:tcPr>
+            <w:tcW w:w="2016" w:type="dxa"/>
+            <w:tcBorders>
+              <w:top w:val="single" w:sz="8" w:space="0" w:color="000000"/>
+              <w:left w:val="single" w:sz="18" w:space="0" w:color="000000"/>
+              <w:bottom w:val="single" w:sz="8" w:space="0" w:color="000000"/>
+              <w:right w:val="single" w:sz="8" w:space="0" w:color="000000"/>
+            </w:tcBorders>
+            <w:shd w:val="clear" w:color="auto" w:fill="auto"/>
+            <w:tcMar>
+              <w:top w:w="72" w:type="dxa"/>
+              <w:left w:w="144" w:type="dxa"/>
+              <w:bottom w:w="72" w:type="dxa"/>
+              <w:right w:w="144" w:type="dxa"/>
+            </w:tcMar>
+            <w:hideMark/>
+          </w:tcPr>
+          <w:p>
+            <w:pPr>
+              <w:spacing w:after="0" w:line="240" w:lineRule="auto"/>
+            </w:pPr>
+            <w:r>
+              <w:rPr>
+                <w:b/>
+                <w:bCs/>
+              </w:rPr>
+              <w:t>Main Scenario</w:t>
+            </w:r>
+          </w:p>
+        </w:tc>
+        <w:tc>
+          <w:tcPr>
+            <w:tcW w:w="1152" w:type="dxa"/>
+            <w:tcBorders>
+              <w:top w:val="single" w:sz="8" w:space="0" w:color="000000"/>
+              <w:left w:val="single" w:sz="8" w:space="0" w:color="000000"/>
+              <w:bottom w:val="single" w:sz="8" w:space="0" w:color="000000"/>
+              <w:right w:val="single" w:sz="8" w:space="0" w:color="000000"/>
+            </w:tcBorders>
+            <w:shd w:val="clear" w:color="auto" w:fill="auto"/>
+            <w:tcMar>
+              <w:top w:w="72" w:type="dxa"/>
+              <w:left w:w="144" w:type="dxa"/>
+              <w:bottom w:w="72" w:type="dxa"/>
+              <w:right w:w="144" w:type="dxa"/>
+            </w:tcMar>
+            <w:hideMark/>
+          </w:tcPr>
+          <w:p>
+            <w:pPr>
+              <w:spacing w:after="0" w:line="240" w:lineRule="auto"/>
+            </w:pPr>
+            <w:r>
+              <w:rPr>
+                <w:b/>
+                <w:bCs/>
+              </w:rPr>
+              <w:t>Step</w:t>
+            </w:r>
+          </w:p>
+        </w:tc>
+        <w:tc>
+          <w:tcPr>
+            <w:tcW w:w="6624" w:type="dxa"/>
+            <w:tcBorders>
+              <w:top w:val="single" w:sz="8" w:space="0" w:color="000000"/>
+              <w:left w:val="single" w:sz="8" w:space="0" w:color="000000"/>
+              <w:bottom w:val="single" w:sz="8" w:space="0" w:color="000000"/>
+              <w:right w:val="single" w:sz="18" w:space="0" w:color="000000"/>
+            </w:tcBorders>
+            <w:shd w:val="clear" w:color="auto" w:fill="auto"/>
+            <w:tcMar>
+              <w:top w:w="72" w:type="dxa"/>
+              <w:left w:w="144" w:type="dxa"/>
+              <w:bottom w:w="72" w:type="dxa"/>
+              <w:right w:w="144" w:type="dxa"/>
+            </w:tcMar>
+            <w:hideMark/>
+          </w:tcPr>
+          <w:p>
+            <w:pPr>
+              <w:spacing w:after="0" w:line="240" w:lineRule="auto"/>
+            </w:pPr>
+            <w:r>
+              <w:rPr>
+                <w:b/>
+                <w:bCs/>
+              </w:rPr>
+              <w:t>Action</w:t>
+            </w:r>
+          </w:p>
+        </w:tc>
+      </w:tr>
+      <w:tr>
+        <w:trPr>
+          <w:trHeight w:val="144"/>
+        </w:trPr>
+        <w:tc>
+          <w:tcPr>
+            <w:tcW w:w="2016" w:type="dxa"/>
+            <w:tcBorders>
+              <w:top w:val="single" w:sz="8" w:space="0" w:color="000000"/>
+              <w:left w:val="single" w:sz="18" w:space="0" w:color="000000"/>
+              <w:bottom w:val="single" w:sz="8" w:space="0" w:color="000000"/>
+              <w:right w:val="single" w:sz="8" w:space="0" w:color="000000"/>
+            </w:tcBorders>
+            <w:shd w:val="clear" w:color="auto" w:fill="auto"/>
+            <w:tcMar>
+              <w:top w:w="72" w:type="dxa"/>
+              <w:left w:w="144" w:type="dxa"/>
+              <w:bottom w:w="72" w:type="dxa"/>
+              <w:right w:w="144" w:type="dxa"/>
+            </w:tcMar>
+            <w:hideMark/>
+          </w:tcPr>
+          <w:p>
+            <w:pPr>
+              <w:spacing w:after="0" w:line="240" w:lineRule="auto"/>
+            </w:pPr>
+          </w:p>
+        </w:tc>
+        <w:tc>
+          <w:tcPr>
+            <w:tcW w:w="1152" w:type="dxa"/>
+            <w:tcBorders>
+              <w:top w:val="single" w:sz="8" w:space="0" w:color="000000"/>
+              <w:left w:val="single" w:sz="8" w:space="0" w:color="000000"/>
+              <w:bottom w:val="single" w:sz="8" w:space="0" w:color="000000"/>
+              <w:right w:val="single" w:sz="8" w:space="0" w:color="000000"/>
+            </w:tcBorders>
+            <w:shd w:val="clear" w:color="auto" w:fill="auto"/>
+            <w:tcMar>
+              <w:top w:w="72" w:type="dxa"/>
+              <w:left w:w="144" w:type="dxa"/>
+              <w:bottom w:w="72" w:type="dxa"/>
+              <w:right w:w="144" w:type="dxa"/>
+            </w:tcMar>
+            <w:hideMark/>
+          </w:tcPr>
+          <w:p>
+            <w:pPr>
+              <w:spacing w:after="0" w:line="240" w:lineRule="auto"/>
+            </w:pPr>
+            <w:r>
+              <w:t>1</w:t>
+            </w:r>
+          </w:p>
+        </w:tc>
+        <w:tc>
+          <w:tcPr>
+            <w:tcW w:w="6624" w:type="dxa"/>
+            <w:tcBorders>
+              <w:top w:val="single" w:sz="8" w:space="0" w:color="000000"/>
+              <w:left w:val="single" w:sz="8" w:space="0" w:color="000000"/>
+              <w:bottom w:val="single" w:sz="8" w:space="0" w:color="000000"/>
+              <w:right w:val="single" w:sz="18" w:space="0" w:color="000000"/>
+            </w:tcBorders>
+            <w:shd w:val="clear" w:color="auto" w:fill="auto"/>
+            <w:tcMar>
+              <w:top w:w="72" w:type="dxa"/>
+              <w:left w:w="144" w:type="dxa"/>
+              <w:bottom w:w="72" w:type="dxa"/>
+              <w:right w:w="144" w:type="dxa"/>
+            </w:tcMar>
+            <w:hideMark/>
+          </w:tcPr>
+          <w:p>
+            <w:pPr>
+              <w:spacing w:after="0" w:line="240" w:lineRule="auto"/>
+            </w:pPr>
+            <w:r>
+              <w:t>User provides name and email</w:t>
+            </w:r>
+          </w:p>
+        </w:tc>
+      </w:tr>
+      <w:tr>
+        <w:trPr>
+          <w:trHeight w:val="196"/>
+        </w:trPr>
+        <w:tc>
+          <w:tcPr>
+            <w:tcW w:w="2016" w:type="dxa"/>
+            <w:tcBorders>
+              <w:top w:val="single" w:sz="8" w:space="0" w:color="000000"/>
+              <w:left w:val="single" w:sz="18" w:space="0" w:color="000000"/>
+              <w:bottom w:val="single" w:sz="8" w:space="0" w:color="000000"/>
+              <w:right w:val="single" w:sz="8" w:space="0" w:color="000000"/>
+            </w:tcBorders>
+            <w:shd w:val="clear" w:color="auto" w:fill="auto"/>
+            <w:tcMar>
+              <w:top w:w="72" w:type="dxa"/>
+              <w:left w:w="144" w:type="dxa"/>
+              <w:bottom w:w="72" w:type="dxa"/>
+              <w:right w:w="144" w:type="dxa"/>
+            </w:tcMar>
+            <w:hideMark/>
+          </w:tcPr>
+          <w:p>
+            <w:pPr>
+              <w:spacing w:after="0" w:line="240" w:lineRule="auto"/>
+            </w:pPr>
+          </w:p>
+        </w:tc>
+        <w:tc>
+          <w:tcPr>
+            <w:tcW w:w="1152" w:type="dxa"/>
+            <w:tcBorders>
+              <w:top w:val="single" w:sz="8" w:space="0" w:color="000000"/>
+              <w:left w:val="single" w:sz="8" w:space="0" w:color="000000"/>
+              <w:bottom w:val="single" w:sz="8" w:space="0" w:color="000000"/>
+              <w:right w:val="single" w:sz="8" w:space="0" w:color="000000"/>
+            </w:tcBorders>
+            <w:shd w:val="clear" w:color="auto" w:fill="auto"/>
+            <w:tcMar>
+              <w:top w:w="72" w:type="dxa"/>
+              <w:left w:w="144" w:type="dxa"/>
+              <w:bottom w:w="72" w:type="dxa"/>
+              <w:right w:w="144" w:type="dxa"/>
+            </w:tcMar>
+            <w:hideMark/>
+          </w:tcPr>
+          <w:p>
+            <w:pPr>
+              <w:spacing w:after="0" w:line="240" w:lineRule="auto"/>
+            </w:pPr>
+            <w:r>
+              <w:t>2</w:t>
+            </w:r>
+          </w:p>
+        </w:tc>
+        <w:tc>
+          <w:tcPr>
+            <w:tcW w:w="6624" w:type="dxa"/>
+            <w:tcBorders>
+              <w:top w:val="single" w:sz="8" w:space="0" w:color="000000"/>
+              <w:left w:val="single" w:sz="8" w:space="0" w:color="000000"/>
+              <w:bottom w:val="single" w:sz="8" w:space="0" w:color="000000"/>
+              <w:right w:val="single" w:sz="18" w:space="0" w:color="000000"/>
+            </w:tcBorders>
+            <w:shd w:val="clear" w:color="auto" w:fill="auto"/>
+            <w:tcMar>
+              <w:top w:w="72" w:type="dxa"/>
+              <w:left w:w="144" w:type="dxa"/>
+              <w:bottom w:w="72" w:type="dxa"/>
+              <w:right w:w="144" w:type="dxa"/>
+            </w:tcMar>
+            <w:hideMark/>
+          </w:tcPr>
+          <w:p>
+            <w:pPr>
+              <w:spacing w:after="0" w:line="240" w:lineRule="auto"/>
+            </w:pPr>
+            <w:r>
+              <w:t>Email is verified (?)</w:t>
+            </w:r>
+          </w:p>
+        </w:tc>
+      </w:tr>
+      <w:tr>
+        <w:trPr>
+          <w:trHeight w:val="144"/>
+        </w:trPr>
+        <w:tc>
+          <w:tcPr>
+            <w:tcW w:w="2016" w:type="dxa"/>
+            <w:tcBorders>
+              <w:top w:val="single" w:sz="8" w:space="0" w:color="000000"/>
+              <w:left w:val="single" w:sz="18" w:space="0" w:color="000000"/>
+              <w:bottom w:val="single" w:sz="8" w:space="0" w:color="000000"/>
+              <w:right w:val="single" w:sz="8" w:space="0" w:color="000000"/>
+            </w:tcBorders>
+            <w:shd w:val="clear" w:color="auto" w:fill="auto"/>
+            <w:tcMar>
+              <w:top w:w="72" w:type="dxa"/>
+              <w:left w:w="144" w:type="dxa"/>
+              <w:bottom w:w="72" w:type="dxa"/>
+              <w:right w:w="144" w:type="dxa"/>
+            </w:tcMar>
+            <w:hideMark/>
+          </w:tcPr>
+          <w:p>
+            <w:pPr>
+              <w:spacing w:after="0" w:line="240" w:lineRule="auto"/>
+            </w:pPr>
+          </w:p>
+        </w:tc>
+        <w:tc>
+          <w:tcPr>
+            <w:tcW w:w="1152" w:type="dxa"/>
+            <w:tcBorders>
+              <w:top w:val="single" w:sz="8" w:space="0" w:color="000000"/>
+              <w:left w:val="single" w:sz="8" w:space="0" w:color="000000"/>
+              <w:bottom w:val="single" w:sz="8" w:space="0" w:color="000000"/>
+              <w:right w:val="single" w:sz="8" w:space="0" w:color="000000"/>
+            </w:tcBorders>
+            <w:shd w:val="clear" w:color="auto" w:fill="auto"/>
+            <w:tcMar>
+              <w:top w:w="72" w:type="dxa"/>
+              <w:left w:w="144" w:type="dxa"/>
+              <w:bottom w:w="72" w:type="dxa"/>
+              <w:right w:w="144" w:type="dxa"/>
+            </w:tcMar>
+            <w:hideMark/>
+          </w:tcPr>
+          <w:p>
+            <w:pPr>
+              <w:spacing w:after="0" w:line="240" w:lineRule="auto"/>
+            </w:pPr>
+            <w:r>
+              <w:t>3</w:t>
+            </w:r>
+          </w:p>
+        </w:tc>
+        <w:tc>
+          <w:tcPr>
+            <w:tcW w:w="6624" w:type="dxa"/>
+            <w:tcBorders>
+              <w:top w:val="single" w:sz="8" w:space="0" w:color="000000"/>
+              <w:left w:val="single" w:sz="8" w:space="0" w:color="000000"/>
+              <w:bottom w:val="single" w:sz="8" w:space="0" w:color="000000"/>
+              <w:right w:val="single" w:sz="18" w:space="0" w:color="000000"/>
+            </w:tcBorders>
+            <w:shd w:val="clear" w:color="auto" w:fill="auto"/>
+            <w:tcMar>
+              <w:top w:w="72" w:type="dxa"/>
+              <w:left w:w="144" w:type="dxa"/>
+              <w:bottom w:w="72" w:type="dxa"/>
+              <w:right w:w="144" w:type="dxa"/>
+            </w:tcMar>
+            <w:hideMark/>
+          </w:tcPr>
+          <w:p>
+            <w:pPr>
+              <w:spacing w:after="0" w:line="240" w:lineRule="auto"/>
+            </w:pPr>
+            <w:r>
+              <w:t>User provides a valid password</w:t>
+            </w:r>
+          </w:p>
+        </w:tc>
+      </w:tr>
+      <w:tr>
+        <w:trPr>
+          <w:trHeight w:val="144"/>
+        </w:trPr>
+        <w:tc>
+          <w:tcPr>
+            <w:tcW w:w="2016" w:type="dxa"/>
+            <w:tcBorders>
+              <w:top w:val="single" w:sz="8" w:space="0" w:color="000000"/>
+              <w:left w:val="single" w:sz="18" w:space="0" w:color="000000"/>
+              <w:bottom w:val="single" w:sz="8" w:space="0" w:color="000000"/>
+              <w:right w:val="single" w:sz="8" w:space="0" w:color="000000"/>
+            </w:tcBorders>
+            <w:shd w:val="clear" w:color="auto" w:fill="auto"/>
+            <w:tcMar>
+              <w:top w:w="72" w:type="dxa"/>
+              <w:left w:w="144" w:type="dxa"/>
+              <w:bottom w:w="72" w:type="dxa"/>
+              <w:right w:w="144" w:type="dxa"/>
+            </w:tcMar>
+          </w:tcPr>
+          <w:p>
+            <w:pPr>
+              <w:spacing w:after="0" w:line="240" w:lineRule="auto"/>
+            </w:pPr>
+          </w:p>
+        </w:tc>
+        <w:tc>
+          <w:tcPr>
+            <w:tcW w:w="1152" w:type="dxa"/>
+            <w:tcBorders>
+              <w:top w:val="single" w:sz="8" w:space="0" w:color="000000"/>
+              <w:left w:val="single" w:sz="8" w:space="0" w:color="000000"/>
+              <w:bottom w:val="single" w:sz="8" w:space="0" w:color="000000"/>
+              <w:right w:val="single" w:sz="8" w:space="0" w:color="000000"/>
+            </w:tcBorders>
+            <w:shd w:val="clear" w:color="auto" w:fill="auto"/>
+            <w:tcMar>
+              <w:top w:w="72" w:type="dxa"/>
+              <w:left w:w="144" w:type="dxa"/>
+              <w:bottom w:w="72" w:type="dxa"/>
+              <w:right w:w="144" w:type="dxa"/>
+            </w:tcMar>
+          </w:tcPr>
+          <w:p>
+            <w:pPr>
+              <w:spacing w:after="0" w:line="240" w:lineRule="auto"/>
+            </w:pPr>
+            <w:r>
+              <w:t>4</w:t>
+            </w:r>
+          </w:p>
+        </w:tc>
+        <w:tc>
+          <w:tcPr>
+            <w:tcW w:w="6624" w:type="dxa"/>
+            <w:tcBorders>
+              <w:top w:val="single" w:sz="8" w:space="0" w:color="000000"/>
+              <w:left w:val="single" w:sz="8" w:space="0" w:color="000000"/>
+              <w:bottom w:val="single" w:sz="8" w:space="0" w:color="000000"/>
+              <w:right w:val="single" w:sz="18" w:space="0" w:color="000000"/>
+            </w:tcBorders>
+            <w:shd w:val="clear" w:color="auto" w:fill="auto"/>
+            <w:tcMar>
+              <w:top w:w="72" w:type="dxa"/>
+              <w:left w:w="144" w:type="dxa"/>
+              <w:bottom w:w="72" w:type="dxa"/>
+              <w:right w:w="144" w:type="dxa"/>
+            </w:tcMar>
+          </w:tcPr>
+          <w:p>
+            <w:pPr>
+              <w:spacing w:after="0" w:line="240" w:lineRule="auto"/>
+            </w:pPr>
+            <w:r>
+              <w:t>System checks password strength</w:t>
+            </w:r>
+          </w:p>
+        </w:tc>
+      </w:tr>
+      <w:tr>
+        <w:trPr>
+          <w:trHeight w:val="144"/>
+        </w:trPr>
+        <w:tc>
+          <w:tcPr>
+            <w:tcW w:w="2016" w:type="dxa"/>
+            <w:tcBorders>
+              <w:top w:val="single" w:sz="8" w:space="0" w:color="000000"/>
+              <w:left w:val="single" w:sz="18" w:space="0" w:color="000000"/>
+              <w:bottom w:val="single" w:sz="8" w:space="0" w:color="000000"/>
+              <w:right w:val="single" w:sz="8" w:space="0" w:color="000000"/>
+            </w:tcBorders>
+            <w:shd w:val="clear" w:color="auto" w:fill="auto"/>
+            <w:tcMar>
+              <w:top w:w="72" w:type="dxa"/>
+              <w:left w:w="144" w:type="dxa"/>
+              <w:bottom w:w="72" w:type="dxa"/>
+              <w:right w:w="144" w:type="dxa"/>
+            </w:tcMar>
+          </w:tcPr>
+          <w:p>
+            <w:pPr>
+              <w:spacing w:after="0" w:line="240" w:lineRule="auto"/>
+            </w:pPr>
+          </w:p>
+        </w:tc>
+        <w:tc>
+          <w:tcPr>
+            <w:tcW w:w="1152" w:type="dxa"/>
+            <w:tcBorders>
+              <w:top w:val="single" w:sz="8" w:space="0" w:color="000000"/>
+              <w:left w:val="single" w:sz="8" w:space="0" w:color="000000"/>
+              <w:bottom w:val="single" w:sz="8" w:space="0" w:color="000000"/>
+              <w:right w:val="single" w:sz="8" w:space="0" w:color="000000"/>
+            </w:tcBorders>
+            <w:shd w:val="clear" w:color="auto" w:fill="auto"/>
+            <w:tcMar>
+              <w:top w:w="72" w:type="dxa"/>
+              <w:left w:w="144" w:type="dxa"/>
+              <w:bottom w:w="72" w:type="dxa"/>
+              <w:right w:w="144" w:type="dxa"/>
+            </w:tcMar>
+          </w:tcPr>
+          <w:p>
+            <w:pPr>
+              <w:spacing w:after="0" w:line="240" w:lineRule="auto"/>
+            </w:pPr>
+            <w:r>
+              <w:t>5</w:t>
+            </w:r>
+          </w:p>
+        </w:tc>
+        <w:tc>
+          <w:tcPr>
+            <w:tcW w:w="6624" w:type="dxa"/>
+            <w:tcBorders>
+              <w:top w:val="single" w:sz="8" w:space="0" w:color="000000"/>
+              <w:left w:val="single" w:sz="8" w:space="0" w:color="000000"/>
+              <w:bottom w:val="single" w:sz="8" w:space="0" w:color="000000"/>
+              <w:right w:val="single" w:sz="18" w:space="0" w:color="000000"/>
+            </w:tcBorders>
+            <w:shd w:val="clear" w:color="auto" w:fill="auto"/>
+            <w:tcMar>
+              <w:top w:w="72" w:type="dxa"/>
+              <w:left w:w="144" w:type="dxa"/>
+              <w:bottom w:w="72" w:type="dxa"/>
+              <w:right w:w="144" w:type="dxa"/>
+            </w:tcMar>
+          </w:tcPr>
+          <w:p>
+            <w:pPr>
+              <w:spacing w:after="0" w:line="240" w:lineRule="auto"/>
+            </w:pPr>
+            <w:r>
+              <w:t>User provides preferred save location</w:t>
+            </w:r>
+          </w:p>
+        </w:tc>
+      </w:tr>
+      <w:tr>
+        <w:trPr>
+          <w:trHeight w:val="144"/>
+        </w:trPr>
+        <w:tc>
+          <w:tcPr>
+            <w:tcW w:w="2016" w:type="dxa"/>
+            <w:tcBorders>
+              <w:top w:val="single" w:sz="8" w:space="0" w:color="000000"/>
+              <w:left w:val="single" w:sz="18" w:space="0" w:color="000000"/>
+              <w:bottom w:val="single" w:sz="8" w:space="0" w:color="000000"/>
+              <w:right w:val="single" w:sz="8" w:space="0" w:color="000000"/>
+            </w:tcBorders>
+            <w:shd w:val="clear" w:color="auto" w:fill="auto"/>
+            <w:tcMar>
+              <w:top w:w="72" w:type="dxa"/>
+              <w:left w:w="144" w:type="dxa"/>
+              <w:bottom w:w="72" w:type="dxa"/>
+              <w:right w:w="144" w:type="dxa"/>
+            </w:tcMar>
+          </w:tcPr>
+          <w:p>
+            <w:pPr>
+              <w:spacing w:after="0" w:line="240" w:lineRule="auto"/>
+            </w:pPr>
+          </w:p>
+        </w:tc>
+        <w:tc>
+          <w:tcPr>
+            <w:tcW w:w="1152" w:type="dxa"/>
+            <w:tcBorders>
+              <w:top w:val="single" w:sz="8" w:space="0" w:color="000000"/>
+              <w:left w:val="single" w:sz="8" w:space="0" w:color="000000"/>
+              <w:bottom w:val="single" w:sz="8" w:space="0" w:color="000000"/>
+              <w:right w:val="single" w:sz="8" w:space="0" w:color="000000"/>
+            </w:tcBorders>
+            <w:shd w:val="clear" w:color="auto" w:fill="auto"/>
+            <w:tcMar>
+              <w:top w:w="72" w:type="dxa"/>
+              <w:left w:w="144" w:type="dxa"/>
+              <w:bottom w:w="72" w:type="dxa"/>
+              <w:right w:w="144" w:type="dxa"/>
+            </w:tcMar>
+          </w:tcPr>
+          <w:p>
+            <w:pPr>
+              <w:spacing w:after="0" w:line="240" w:lineRule="auto"/>
+            </w:pPr>
+            <w:r>
+              <w:t>6</w:t>
+            </w:r>
+          </w:p>
+        </w:tc>
+        <w:tc>
+          <w:tcPr>
+            <w:tcW w:w="6624" w:type="dxa"/>
+            <w:tcBorders>
+              <w:top w:val="single" w:sz="8" w:space="0" w:color="000000"/>
+              <w:left w:val="single" w:sz="8" w:space="0" w:color="000000"/>
+              <w:bottom w:val="single" w:sz="8" w:space="0" w:color="000000"/>
+              <w:right w:val="single" w:sz="18" w:space="0" w:color="000000"/>
+            </w:tcBorders>
+            <w:shd w:val="clear" w:color="auto" w:fill="auto"/>
+            <w:tcMar>
+              <w:top w:w="72" w:type="dxa"/>
+              <w:left w:w="144" w:type="dxa"/>
+              <w:bottom w:w="72" w:type="dxa"/>
+              <w:right w:w="144" w:type="dxa"/>
+            </w:tcMar>
+          </w:tcPr>
+          <w:p>
+            <w:pPr>
+              <w:spacing w:after="0" w:line="240" w:lineRule="auto"/>
+            </w:pPr>
+            <w:r>
+              <w:t>System prompts user to join newsletter</w:t>
+            </w:r>
+          </w:p>
+        </w:tc>
+      </w:tr>
+      <w:tr>
+        <w:trPr>
+          <w:trHeight w:val="144"/>
+        </w:trPr>
+        <w:tc>
+          <w:tcPr>
+            <w:tcW w:w="2016" w:type="dxa"/>
+            <w:tcBorders>
+              <w:top w:val="single" w:sz="8" w:space="0" w:color="000000"/>
+              <w:left w:val="single" w:sz="18" w:space="0" w:color="000000"/>
+              <w:bottom w:val="single" w:sz="8" w:space="0" w:color="000000"/>
+              <w:right w:val="single" w:sz="8" w:space="0" w:color="000000"/>
+            </w:tcBorders>
+            <w:shd w:val="clear" w:color="auto" w:fill="auto"/>
+            <w:tcMar>
+              <w:top w:w="72" w:type="dxa"/>
+              <w:left w:w="144" w:type="dxa"/>
+              <w:bottom w:w="72" w:type="dxa"/>
+              <w:right w:w="144" w:type="dxa"/>
+            </w:tcMar>
+          </w:tcPr>
+          <w:p>
+            <w:pPr>
+              <w:spacing w:after="0" w:line="240" w:lineRule="auto"/>
+            </w:pPr>
+          </w:p>
+        </w:tc>
+        <w:tc>
+          <w:tcPr>
+            <w:tcW w:w="1152" w:type="dxa"/>
+            <w:tcBorders>
+              <w:top w:val="single" w:sz="8" w:space="0" w:color="000000"/>
+              <w:left w:val="single" w:sz="8" w:space="0" w:color="000000"/>
+              <w:bottom w:val="single" w:sz="8" w:space="0" w:color="000000"/>
+              <w:right w:val="single" w:sz="8" w:space="0" w:color="000000"/>
+            </w:tcBorders>
+            <w:shd w:val="clear" w:color="auto" w:fill="auto"/>
+            <w:tcMar>
+              <w:top w:w="72" w:type="dxa"/>
+              <w:left w:w="144" w:type="dxa"/>
+              <w:bottom w:w="72" w:type="dxa"/>
+              <w:right w:w="144" w:type="dxa"/>
+            </w:tcMar>
+          </w:tcPr>
+          <w:p>
+            <w:pPr>
+              <w:spacing w:after="0" w:line="240" w:lineRule="auto"/>
+            </w:pPr>
+            <w:r>
+              <w:t>7</w:t>
+            </w:r>
+          </w:p>
+        </w:tc>
+        <w:tc>
+          <w:tcPr>
+            <w:tcW w:w="6624" w:type="dxa"/>
+            <w:tcBorders>
+              <w:top w:val="single" w:sz="8" w:space="0" w:color="000000"/>
+              <w:left w:val="single" w:sz="8" w:space="0" w:color="000000"/>
+              <w:bottom w:val="single" w:sz="8" w:space="0" w:color="000000"/>
+              <w:right w:val="single" w:sz="18" w:space="0" w:color="000000"/>
+            </w:tcBorders>
+            <w:shd w:val="clear" w:color="auto" w:fill="auto"/>
+            <w:tcMar>
+              <w:top w:w="72" w:type="dxa"/>
+              <w:left w:w="144" w:type="dxa"/>
+              <w:bottom w:w="72" w:type="dxa"/>
+              <w:right w:w="144" w:type="dxa"/>
+            </w:tcMar>
+          </w:tcPr>
+          <w:p>
+            <w:pPr>
+              <w:spacing w:after="0" w:line="240" w:lineRule="auto"/>
+            </w:pPr>
+            <w:r>
+              <w:t>User accepts</w:t>
+            </w:r>
+          </w:p>
+        </w:tc>
+      </w:tr>
+      <w:tr>
+        <w:trPr>
+          <w:trHeight w:val="144"/>
+        </w:trPr>
+        <w:tc>
+          <w:tcPr>
+            <w:tcW w:w="2016" w:type="dxa"/>
+            <w:tcBorders>
+              <w:top w:val="single" w:sz="8" w:space="0" w:color="000000"/>
+              <w:left w:val="single" w:sz="18" w:space="0" w:color="000000"/>
+              <w:bottom w:val="single" w:sz="8" w:space="0" w:color="000000"/>
+              <w:right w:val="single" w:sz="8" w:space="0" w:color="000000"/>
+            </w:tcBorders>
+            <w:shd w:val="clear" w:color="auto" w:fill="auto"/>
+            <w:tcMar>
+              <w:top w:w="72" w:type="dxa"/>
+              <w:left w:w="144" w:type="dxa"/>
+              <w:bottom w:w="72" w:type="dxa"/>
+              <w:right w:w="144" w:type="dxa"/>
+            </w:tcMar>
+          </w:tcPr>
+          <w:p>
+            <w:pPr>
+              <w:spacing w:after="0" w:line="240" w:lineRule="auto"/>
+            </w:pPr>
+          </w:p>
+        </w:tc>
+        <w:tc>
+          <w:tcPr>
+            <w:tcW w:w="1152" w:type="dxa"/>
+            <w:tcBorders>
+              <w:top w:val="single" w:sz="8" w:space="0" w:color="000000"/>
+              <w:left w:val="single" w:sz="8" w:space="0" w:color="000000"/>
+              <w:bottom w:val="single" w:sz="8" w:space="0" w:color="000000"/>
+              <w:right w:val="single" w:sz="8" w:space="0" w:color="000000"/>
+            </w:tcBorders>
+            <w:shd w:val="clear" w:color="auto" w:fill="auto"/>
+            <w:tcMar>
+              <w:top w:w="72" w:type="dxa"/>
+              <w:left w:w="144" w:type="dxa"/>
+              <w:bottom w:w="72" w:type="dxa"/>
+              <w:right w:w="144" w:type="dxa"/>
+            </w:tcMar>
+          </w:tcPr>
+          <w:p>
+            <w:pPr>
+              <w:spacing w:after="0" w:line="240" w:lineRule="auto"/>
+            </w:pPr>
+            <w:r>
+              <w:t>8</w:t>
+            </w:r>
+          </w:p>
+        </w:tc>
+        <w:tc>
+          <w:tcPr>
+            <w:tcW w:w="6624" w:type="dxa"/>
+            <w:tcBorders>
+              <w:top w:val="single" w:sz="8" w:space="0" w:color="000000"/>
+              <w:left w:val="single" w:sz="8" w:space="0" w:color="000000"/>
+              <w:bottom w:val="single" w:sz="8" w:space="0" w:color="000000"/>
+              <w:right w:val="single" w:sz="18" w:space="0" w:color="000000"/>
+            </w:tcBorders>
+            <w:shd w:val="clear" w:color="auto" w:fill="auto"/>
+            <w:tcMar>
+              <w:top w:w="72" w:type="dxa"/>
+              <w:left w:w="144" w:type="dxa"/>
+              <w:bottom w:w="72" w:type="dxa"/>
+              <w:right w:w="144" w:type="dxa"/>
+            </w:tcMar>
+          </w:tcPr>
+          <w:p>
+            <w:pPr>
+              <w:spacing w:after="0" w:line="240" w:lineRule="auto"/>
+            </w:pPr>
+            <w:r>
+              <w:t>User added to news list</w:t>
+            </w:r>
+          </w:p>
+        </w:tc>
+      </w:tr>
+      <w:tr>
+        <w:trPr>
+          <w:trHeight w:val="144"/>
+        </w:trPr>
+        <w:tc>
+          <w:tcPr>
+            <w:tcW w:w="2016" w:type="dxa"/>
+            <w:tcBorders>
+              <w:top w:val="single" w:sz="8" w:space="0" w:color="000000"/>
+              <w:left w:val="single" w:sz="18" w:space="0" w:color="000000"/>
+              <w:bottom w:val="single" w:sz="8" w:space="0" w:color="000000"/>
+              <w:right w:val="single" w:sz="8" w:space="0" w:color="000000"/>
+            </w:tcBorders>
+            <w:shd w:val="clear" w:color="auto" w:fill="auto"/>
+            <w:tcMar>
+              <w:top w:w="72" w:type="dxa"/>
+              <w:left w:w="144" w:type="dxa"/>
+              <w:bottom w:w="72" w:type="dxa"/>
+              <w:right w:w="144" w:type="dxa"/>
+            </w:tcMar>
+          </w:tcPr>
+          <w:p>
+            <w:pPr>
+              <w:spacing w:after="0" w:line="240" w:lineRule="auto"/>
+            </w:pPr>
+            <w:r>
+              <w:rPr>
+                <w:b/>
+                <w:bCs/>
+              </w:rPr>
+              <w:t>Extensions</w:t>
+            </w:r>
+          </w:p>
+        </w:tc>
+        <w:tc>
+          <w:tcPr>
+            <w:tcW w:w="1152" w:type="dxa"/>
+            <w:tcBorders>
+              <w:top w:val="single" w:sz="8" w:space="0" w:color="000000"/>
+              <w:left w:val="single" w:sz="8" w:space="0" w:color="000000"/>
+              <w:bottom w:val="single" w:sz="8" w:space="0" w:color="000000"/>
+              <w:right w:val="single" w:sz="8" w:space="0" w:color="000000"/>
+            </w:tcBorders>
+            <w:shd w:val="clear" w:color="auto" w:fill="auto"/>
+            <w:tcMar>
+              <w:top w:w="72" w:type="dxa"/>
+              <w:left w:w="144" w:type="dxa"/>
+              <w:bottom w:w="72" w:type="dxa"/>
+              <w:right w:w="144" w:type="dxa"/>
+            </w:tcMar>
+          </w:tcPr>
+          <w:p>
+            <w:pPr>
+              <w:spacing w:after="0" w:line="240" w:lineRule="auto"/>
+            </w:pPr>
+            <w:r>
+              <w:rPr>
+                <w:b/>
+                <w:bCs/>
+              </w:rPr>
+              <w:t>Step</w:t>
+            </w:r>
+          </w:p>
+        </w:tc>
+        <w:tc>
+          <w:tcPr>
+            <w:tcW w:w="6624" w:type="dxa"/>
+            <w:tcBorders>
+              <w:top w:val="single" w:sz="8" w:space="0" w:color="000000"/>
+              <w:left w:val="single" w:sz="8" w:space="0" w:color="000000"/>
+              <w:bottom w:val="single" w:sz="8" w:space="0" w:color="000000"/>
+              <w:right w:val="single" w:sz="18" w:space="0" w:color="000000"/>
+            </w:tcBorders>
+            <w:shd w:val="clear" w:color="auto" w:fill="auto"/>
+            <w:tcMar>
+              <w:top w:w="72" w:type="dxa"/>
+              <w:left w:w="144" w:type="dxa"/>
+              <w:bottom w:w="72" w:type="dxa"/>
+              <w:right w:w="144" w:type="dxa"/>
+            </w:tcMar>
+          </w:tcPr>
+          <w:p>
+            <w:pPr>
+              <w:spacing w:after="0" w:line="240" w:lineRule="auto"/>
+            </w:pPr>
+            <w:r>
+              <w:rPr>
+                <w:b/>
+                <w:bCs/>
+              </w:rPr>
+              <w:t>Branching Action</w:t>
+            </w:r>
+          </w:p>
+        </w:tc>
+      </w:tr>
+      <w:tr>
+        <w:trPr>
+          <w:trHeight w:val="144"/>
+        </w:trPr>
+        <w:tc>
+          <w:tcPr>
+            <w:tcW w:w="2016" w:type="dxa"/>
+            <w:tcBorders>
+              <w:top w:val="single" w:sz="8" w:space="0" w:color="000000"/>
+              <w:left w:val="single" w:sz="18" w:space="0" w:color="000000"/>
+              <w:bottom w:val="single" w:sz="8" w:space="0" w:color="000000"/>
+              <w:right w:val="single" w:sz="8" w:space="0" w:color="000000"/>
+            </w:tcBorders>
+            <w:shd w:val="clear" w:color="auto" w:fill="auto"/>
+            <w:tcMar>
+              <w:top w:w="72" w:type="dxa"/>
+              <w:left w:w="144" w:type="dxa"/>
+              <w:bottom w:w="72" w:type="dxa"/>
+              <w:right w:w="144" w:type="dxa"/>
+            </w:tcMar>
+            <w:hideMark/>
+          </w:tcPr>
+          <w:p>
+            <w:pPr>
+              <w:spacing w:after="0" w:line="240" w:lineRule="auto"/>
+            </w:pPr>
+          </w:p>
+        </w:tc>
+        <w:tc>
+          <w:tcPr>
+            <w:tcW w:w="1152" w:type="dxa"/>
+            <w:tcBorders>
+              <w:top w:val="single" w:sz="8" w:space="0" w:color="000000"/>
+              <w:left w:val="single" w:sz="8" w:space="0" w:color="000000"/>
+              <w:bottom w:val="single" w:sz="8" w:space="0" w:color="000000"/>
+              <w:right w:val="single" w:sz="8" w:space="0" w:color="000000"/>
+            </w:tcBorders>
+            <w:shd w:val="clear" w:color="auto" w:fill="auto"/>
+            <w:tcMar>
+              <w:top w:w="72" w:type="dxa"/>
+              <w:left w:w="144" w:type="dxa"/>
+              <w:bottom w:w="72" w:type="dxa"/>
+              <w:right w:w="144" w:type="dxa"/>
+            </w:tcMar>
+            <w:hideMark/>
+          </w:tcPr>
+          <w:p>
+            <w:pPr>
+              <w:spacing w:after="0" w:line="240" w:lineRule="auto"/>
+            </w:pPr>
+            <w:r>
+              <w:t>2a</w:t>
+            </w:r>
+          </w:p>
+        </w:tc>
+        <w:tc>
+          <w:tcPr>
+            <w:tcW w:w="6624" w:type="dxa"/>
+            <w:tcBorders>
+              <w:top w:val="single" w:sz="8" w:space="0" w:color="000000"/>
+              <w:left w:val="single" w:sz="8" w:space="0" w:color="000000"/>
+              <w:bottom w:val="single" w:sz="8" w:space="0" w:color="000000"/>
+              <w:right w:val="single" w:sz="18" w:space="0" w:color="000000"/>
+            </w:tcBorders>
+            <w:shd w:val="clear" w:color="auto" w:fill="auto"/>
+            <w:tcMar>
+              <w:top w:w="72" w:type="dxa"/>
+              <w:left w:w="144" w:type="dxa"/>
+              <w:bottom w:w="72" w:type="dxa"/>
+              <w:right w:w="144" w:type="dxa"/>
+            </w:tcMar>
+          </w:tcPr>
+          <w:p>
+            <w:pPr>
+              <w:spacing w:after="0" w:line="240" w:lineRule="auto"/>
+            </w:pPr>
+            <w:r>
+              <w:t>System notifies user: “Email is not valid”</w:t>
+            </w:r>
+          </w:p>
+        </w:tc>
+      </w:tr>
+      <w:tr>
+        <w:trPr>
+          <w:trHeight w:val="144"/>
+        </w:trPr>
+        <w:tc>
+          <w:tcPr>
+            <w:tcW w:w="2016" w:type="dxa"/>
+            <w:tcBorders>
+              <w:top w:val="single" w:sz="8" w:space="0" w:color="000000"/>
+              <w:left w:val="single" w:sz="18" w:space="0" w:color="000000"/>
+              <w:bottom w:val="single" w:sz="8" w:space="0" w:color="000000"/>
+              <w:right w:val="single" w:sz="8" w:space="0" w:color="000000"/>
+            </w:tcBorders>
+            <w:shd w:val="clear" w:color="auto" w:fill="auto"/>
+            <w:tcMar>
+              <w:top w:w="72" w:type="dxa"/>
+              <w:left w:w="144" w:type="dxa"/>
+              <w:bottom w:w="72" w:type="dxa"/>
+              <w:right w:w="144" w:type="dxa"/>
+            </w:tcMar>
+          </w:tcPr>
+          <w:p>
+            <w:pPr>
+              <w:spacing w:after="0" w:line="240" w:lineRule="auto"/>
+            </w:pPr>
+          </w:p>
+        </w:tc>
+        <w:tc>
+          <w:tcPr>
+            <w:tcW w:w="1152" w:type="dxa"/>
+            <w:tcBorders>
+              <w:top w:val="single" w:sz="8" w:space="0" w:color="000000"/>
+              <w:left w:val="single" w:sz="8" w:space="0" w:color="000000"/>
+              <w:bottom w:val="single" w:sz="8" w:space="0" w:color="000000"/>
+              <w:right w:val="single" w:sz="8" w:space="0" w:color="000000"/>
+            </w:tcBorders>
+            <w:shd w:val="clear" w:color="auto" w:fill="auto"/>
+            <w:tcMar>
+              <w:top w:w="72" w:type="dxa"/>
+              <w:left w:w="144" w:type="dxa"/>
+              <w:bottom w:w="72" w:type="dxa"/>
+              <w:right w:w="144" w:type="dxa"/>
+            </w:tcMar>
+          </w:tcPr>
+          <w:p>
+            <w:pPr>
+              <w:spacing w:after="0" w:line="240" w:lineRule="auto"/>
+            </w:pPr>
+            <w:r>
+              <w:t>2b</w:t>
+            </w:r>
+          </w:p>
+        </w:tc>
+        <w:tc>
+          <w:tcPr>
+            <w:tcW w:w="6624" w:type="dxa"/>
+            <w:tcBorders>
+              <w:top w:val="single" w:sz="8" w:space="0" w:color="000000"/>
+              <w:left w:val="single" w:sz="8" w:space="0" w:color="000000"/>
+              <w:bottom w:val="single" w:sz="8" w:space="0" w:color="000000"/>
+              <w:right w:val="single" w:sz="18" w:space="0" w:color="000000"/>
+            </w:tcBorders>
+            <w:shd w:val="clear" w:color="auto" w:fill="auto"/>
+            <w:tcMar>
+              <w:top w:w="72" w:type="dxa"/>
+              <w:left w:w="144" w:type="dxa"/>
+              <w:bottom w:w="72" w:type="dxa"/>
+              <w:right w:w="144" w:type="dxa"/>
+            </w:tcMar>
+          </w:tcPr>
+          <w:p>
+            <w:pPr>
+              <w:spacing w:after="0" w:line="240" w:lineRule="auto"/>
+            </w:pPr>
+            <w:r>
+              <w:t>User prompted to retry step 1</w:t>
+            </w:r>
+          </w:p>
+        </w:tc>
+      </w:tr>
+      <w:tr>
+        <w:trPr>
+          <w:trHeight w:val="144"/>
+        </w:trPr>
+        <w:tc>
+          <w:tcPr>
+            <w:tcW w:w="2016" w:type="dxa"/>
+            <w:tcBorders>
+              <w:top w:val="single" w:sz="8" w:space="0" w:color="000000"/>
+              <w:left w:val="single" w:sz="18" w:space="0" w:color="000000"/>
+              <w:bottom w:val="single" w:sz="8" w:space="0" w:color="000000"/>
+              <w:right w:val="single" w:sz="8" w:space="0" w:color="000000"/>
+            </w:tcBorders>
+            <w:shd w:val="clear" w:color="auto" w:fill="auto"/>
+            <w:tcMar>
+              <w:top w:w="72" w:type="dxa"/>
+              <w:left w:w="144" w:type="dxa"/>
+              <w:bottom w:w="72" w:type="dxa"/>
+              <w:right w:w="144" w:type="dxa"/>
+            </w:tcMar>
+            <w:hideMark/>
+          </w:tcPr>
+          <w:p>
+            <w:pPr>
+              <w:spacing w:after="0" w:line="240" w:lineRule="auto"/>
+            </w:pPr>
+          </w:p>
+        </w:tc>
+        <w:tc>
+          <w:tcPr>
+            <w:tcW w:w="1152" w:type="dxa"/>
+            <w:tcBorders>
+              <w:top w:val="single" w:sz="8" w:space="0" w:color="000000"/>
+              <w:left w:val="single" w:sz="8" w:space="0" w:color="000000"/>
+              <w:bottom w:val="single" w:sz="8" w:space="0" w:color="000000"/>
+              <w:right w:val="single" w:sz="8" w:space="0" w:color="000000"/>
+            </w:tcBorders>
+            <w:shd w:val="clear" w:color="auto" w:fill="auto"/>
+            <w:tcMar>
+              <w:top w:w="72" w:type="dxa"/>
+              <w:left w:w="144" w:type="dxa"/>
+              <w:bottom w:w="72" w:type="dxa"/>
+              <w:right w:w="144" w:type="dxa"/>
+            </w:tcMar>
+            <w:hideMark/>
+          </w:tcPr>
+          <w:p>
+            <w:pPr>
+              <w:spacing w:after="0" w:line="240" w:lineRule="auto"/>
+            </w:pPr>
+            <w:r>
+              <w:t>3a1</w:t>
+            </w:r>
+          </w:p>
+        </w:tc>
+        <w:tc>
+          <w:tcPr>
+            <w:tcW w:w="6624" w:type="dxa"/>
+            <w:tcBorders>
+              <w:top w:val="single" w:sz="8" w:space="0" w:color="000000"/>
+              <w:left w:val="single" w:sz="8" w:space="0" w:color="000000"/>
+              <w:bottom w:val="single" w:sz="8" w:space="0" w:color="000000"/>
+              <w:right w:val="single" w:sz="18" w:space="0" w:color="000000"/>
+            </w:tcBorders>
+            <w:shd w:val="clear" w:color="auto" w:fill="auto"/>
+            <w:tcMar>
+              <w:top w:w="72" w:type="dxa"/>
+              <w:left w:w="144" w:type="dxa"/>
+              <w:bottom w:w="72" w:type="dxa"/>
+              <w:right w:w="144" w:type="dxa"/>
+            </w:tcMar>
+            <w:hideMark/>
+          </w:tcPr>
+          <w:p>
+            <w:pPr>
+              <w:spacing w:after="0" w:line="240" w:lineRule="auto"/>
+            </w:pPr>
+            <w:r>
+              <w:t>System notifies user: “Password is weak”</w:t>
+            </w:r>
+          </w:p>
+        </w:tc>
+      </w:tr>
+      <w:tr>
+        <w:trPr>
+          <w:trHeight w:val="144"/>
+        </w:trPr>
+        <w:tc>
+          <w:tcPr>
+            <w:tcW w:w="2016" w:type="dxa"/>
+            <w:tcBorders>
+              <w:top w:val="single" w:sz="8" w:space="0" w:color="000000"/>
+              <w:left w:val="single" w:sz="18" w:space="0" w:color="000000"/>
+              <w:bottom w:val="single" w:sz="8" w:space="0" w:color="000000"/>
+              <w:right w:val="single" w:sz="8" w:space="0" w:color="000000"/>
+            </w:tcBorders>
+            <w:shd w:val="clear" w:color="auto" w:fill="auto"/>
+            <w:tcMar>
+              <w:top w:w="72" w:type="dxa"/>
+              <w:left w:w="144" w:type="dxa"/>
+              <w:bottom w:w="72" w:type="dxa"/>
+              <w:right w:w="144" w:type="dxa"/>
+            </w:tcMar>
+          </w:tcPr>
+          <w:p>
+            <w:pPr>
+              <w:spacing w:after="0" w:line="240" w:lineRule="auto"/>
+            </w:pPr>
+          </w:p>
+        </w:tc>
+        <w:tc>
+          <w:tcPr>
+            <w:tcW w:w="1152" w:type="dxa"/>
+            <w:tcBorders>
+              <w:top w:val="single" w:sz="8" w:space="0" w:color="000000"/>
+              <w:left w:val="single" w:sz="8" w:space="0" w:color="000000"/>
+              <w:bottom w:val="single" w:sz="8" w:space="0" w:color="000000"/>
+              <w:right w:val="single" w:sz="8" w:space="0" w:color="000000"/>
+            </w:tcBorders>
+            <w:shd w:val="clear" w:color="auto" w:fill="auto"/>
+            <w:tcMar>
+              <w:top w:w="72" w:type="dxa"/>
+              <w:left w:w="144" w:type="dxa"/>
+              <w:bottom w:w="72" w:type="dxa"/>
+              <w:right w:w="144" w:type="dxa"/>
+            </w:tcMar>
+          </w:tcPr>
+          <w:p>
+            <w:pPr>
+              <w:spacing w:after="0" w:line="240" w:lineRule="auto"/>
+            </w:pPr>
+            <w:r>
+              <w:t>3b1</w:t>
+            </w:r>
+          </w:p>
+        </w:tc>
+        <w:tc>
+          <w:tcPr>
+            <w:tcW w:w="6624" w:type="dxa"/>
+            <w:tcBorders>
+              <w:top w:val="single" w:sz="8" w:space="0" w:color="000000"/>
+              <w:left w:val="single" w:sz="8" w:space="0" w:color="000000"/>
+              <w:bottom w:val="single" w:sz="8" w:space="0" w:color="000000"/>
+              <w:right w:val="single" w:sz="18" w:space="0" w:color="000000"/>
+            </w:tcBorders>
+            <w:shd w:val="clear" w:color="auto" w:fill="auto"/>
+            <w:tcMar>
+              <w:top w:w="72" w:type="dxa"/>
+              <w:left w:w="144" w:type="dxa"/>
+              <w:bottom w:w="72" w:type="dxa"/>
+              <w:right w:w="144" w:type="dxa"/>
+            </w:tcMar>
+          </w:tcPr>
+          <w:p>
+            <w:pPr>
+              <w:spacing w:after="0" w:line="240" w:lineRule="auto"/>
+            </w:pPr>
+            <w:r>
+              <w:t>Passwords do not match</w:t>
+            </w:r>
+          </w:p>
+        </w:tc>
+      </w:tr>
+      <w:tr>
+        <w:trPr>
+          <w:trHeight w:val="144"/>
+        </w:trPr>
+        <w:tc>
+          <w:tcPr>
+            <w:tcW w:w="2016" w:type="dxa"/>
+            <w:tcBorders>
+              <w:top w:val="single" w:sz="8" w:space="0" w:color="000000"/>
+              <w:left w:val="single" w:sz="18" w:space="0" w:color="000000"/>
+              <w:bottom w:val="single" w:sz="8" w:space="0" w:color="000000"/>
+              <w:right w:val="single" w:sz="8" w:space="0" w:color="000000"/>
+            </w:tcBorders>
+            <w:shd w:val="clear" w:color="auto" w:fill="auto"/>
+            <w:tcMar>
+              <w:top w:w="72" w:type="dxa"/>
+              <w:left w:w="144" w:type="dxa"/>
+              <w:bottom w:w="72" w:type="dxa"/>
+              <w:right w:w="144" w:type="dxa"/>
+            </w:tcMar>
+          </w:tcPr>
+          <w:p>
+            <w:pPr>
+              <w:spacing w:after="0" w:line="240" w:lineRule="auto"/>
+            </w:pPr>
+          </w:p>
+        </w:tc>
+        <w:tc>
+          <w:tcPr>
+            <w:tcW w:w="1152" w:type="dxa"/>
+            <w:tcBorders>
+              <w:top w:val="single" w:sz="8" w:space="0" w:color="000000"/>
+              <w:left w:val="single" w:sz="8" w:space="0" w:color="000000"/>
+              <w:bottom w:val="single" w:sz="8" w:space="0" w:color="000000"/>
+              <w:right w:val="single" w:sz="8" w:space="0" w:color="000000"/>
+            </w:tcBorders>
+            <w:shd w:val="clear" w:color="auto" w:fill="auto"/>
+            <w:tcMar>
+              <w:top w:w="72" w:type="dxa"/>
+              <w:left w:w="144" w:type="dxa"/>
+              <w:bottom w:w="72" w:type="dxa"/>
+              <w:right w:w="144" w:type="dxa"/>
+            </w:tcMar>
+          </w:tcPr>
+          <w:p>
+            <w:pPr>
+              <w:spacing w:after="0" w:line="240" w:lineRule="auto"/>
+            </w:pPr>
+            <w:r>
+              <w:t>3a2/3b2</w:t>
+            </w:r>
+          </w:p>
+        </w:tc>
+        <w:tc>
+          <w:tcPr>
+            <w:tcW w:w="6624" w:type="dxa"/>
+            <w:tcBorders>
+              <w:top w:val="single" w:sz="8" w:space="0" w:color="000000"/>
+              <w:left w:val="single" w:sz="8" w:space="0" w:color="000000"/>
+              <w:bottom w:val="single" w:sz="8" w:space="0" w:color="000000"/>
+              <w:right w:val="single" w:sz="18" w:space="0" w:color="000000"/>
+            </w:tcBorders>
+            <w:shd w:val="clear" w:color="auto" w:fill="auto"/>
+            <w:tcMar>
+              <w:top w:w="72" w:type="dxa"/>
+              <w:left w:w="144" w:type="dxa"/>
+              <w:bottom w:w="72" w:type="dxa"/>
+              <w:right w:w="144" w:type="dxa"/>
+            </w:tcMar>
+          </w:tcPr>
+          <w:p>
+            <w:pPr>
+              <w:spacing w:after="0" w:line="240" w:lineRule="auto"/>
+            </w:pPr>
+            <w:r>
+              <w:t>User sent back to step 3</w:t>
+            </w:r>
+          </w:p>
+        </w:tc>
+      </w:tr>
+      <w:tr>
+        <w:trPr>
+          <w:trHeight w:val="144"/>
+        </w:trPr>
+        <w:tc>
+          <w:tcPr>
+            <w:tcW w:w="2016" w:type="dxa"/>
+            <w:tcBorders>
+              <w:top w:val="single" w:sz="8" w:space="0" w:color="000000"/>
+              <w:left w:val="single" w:sz="18" w:space="0" w:color="000000"/>
+              <w:bottom w:val="single" w:sz="8" w:space="0" w:color="000000"/>
+              <w:right w:val="single" w:sz="8" w:space="0" w:color="000000"/>
+            </w:tcBorders>
+            <w:shd w:val="clear" w:color="auto" w:fill="auto"/>
+            <w:tcMar>
+              <w:top w:w="72" w:type="dxa"/>
+              <w:left w:w="144" w:type="dxa"/>
+              <w:bottom w:w="72" w:type="dxa"/>
+              <w:right w:w="144" w:type="dxa"/>
+            </w:tcMar>
+          </w:tcPr>
+          <w:p>
+            <w:pPr>
+              <w:spacing w:after="0" w:line="240" w:lineRule="auto"/>
+            </w:pPr>
+          </w:p>
+        </w:tc>
+        <w:tc>
+          <w:tcPr>
+            <w:tcW w:w="1152" w:type="dxa"/>
+            <w:tcBorders>
+              <w:top w:val="single" w:sz="8" w:space="0" w:color="000000"/>
+              <w:left w:val="single" w:sz="8" w:space="0" w:color="000000"/>
+              <w:bottom w:val="single" w:sz="8" w:space="0" w:color="000000"/>
+              <w:right w:val="single" w:sz="8" w:space="0" w:color="000000"/>
+            </w:tcBorders>
+            <w:shd w:val="clear" w:color="auto" w:fill="auto"/>
+            <w:tcMar>
+              <w:top w:w="72" w:type="dxa"/>
+              <w:left w:w="144" w:type="dxa"/>
+              <w:bottom w:w="72" w:type="dxa"/>
+              <w:right w:w="144" w:type="dxa"/>
+            </w:tcMar>
+          </w:tcPr>
+          <w:p>
+            <w:pPr>
+              <w:spacing w:after="0" w:line="240" w:lineRule="auto"/>
+            </w:pPr>
+            <w:r>
+              <w:t>6a</w:t>
+            </w:r>
+          </w:p>
+        </w:tc>
+        <w:tc>
+          <w:tcPr>
+            <w:tcW w:w="6624" w:type="dxa"/>
+            <w:tcBorders>
+              <w:top w:val="single" w:sz="8" w:space="0" w:color="000000"/>
+              <w:left w:val="single" w:sz="8" w:space="0" w:color="000000"/>
+              <w:bottom w:val="single" w:sz="8" w:space="0" w:color="000000"/>
+              <w:right w:val="single" w:sz="18" w:space="0" w:color="000000"/>
+            </w:tcBorders>
+            <w:shd w:val="clear" w:color="auto" w:fill="auto"/>
+            <w:tcMar>
+              <w:top w:w="72" w:type="dxa"/>
+              <w:left w:w="144" w:type="dxa"/>
+              <w:bottom w:w="72" w:type="dxa"/>
+              <w:right w:w="144" w:type="dxa"/>
+            </w:tcMar>
+          </w:tcPr>
+          <w:p>
+            <w:pPr>
+              <w:spacing w:after="0" w:line="240" w:lineRule="auto"/>
+            </w:pPr>
+            <w:r>
+              <w:t>User denies</w:t>
+            </w:r>
+          </w:p>
+        </w:tc>
+      </w:tr>
+      <w:tr>
+        <w:trPr>
+          <w:trHeight w:val="144"/>
+        </w:trPr>
+        <w:tc>
+          <w:tcPr>
+            <w:tcW w:w="2016" w:type="dxa"/>
+            <w:tcBorders>
+              <w:top w:val="single" w:sz="8" w:space="0" w:color="000000"/>
+              <w:left w:val="single" w:sz="18" w:space="0" w:color="000000"/>
+              <w:bottom w:val="single" w:sz="8" w:space="0" w:color="000000"/>
+              <w:right w:val="single" w:sz="8" w:space="0" w:color="000000"/>
+            </w:tcBorders>
+            <w:shd w:val="clear" w:color="auto" w:fill="auto"/>
+            <w:tcMar>
+              <w:top w:w="72" w:type="dxa"/>
+              <w:left w:w="144" w:type="dxa"/>
+              <w:bottom w:w="72" w:type="dxa"/>
+              <w:right w:w="144" w:type="dxa"/>
+            </w:tcMar>
+          </w:tcPr>
+          <w:p>
+            <w:pPr>
+              <w:spacing w:after="0" w:line="240" w:lineRule="auto"/>
+            </w:pPr>
+          </w:p>
+        </w:tc>
+        <w:tc>
+          <w:tcPr>
+            <w:tcW w:w="1152" w:type="dxa"/>
+            <w:tcBorders>
+              <w:top w:val="single" w:sz="8" w:space="0" w:color="000000"/>
+              <w:left w:val="single" w:sz="8" w:space="0" w:color="000000"/>
+              <w:bottom w:val="single" w:sz="8" w:space="0" w:color="000000"/>
+              <w:right w:val="single" w:sz="8" w:space="0" w:color="000000"/>
+            </w:tcBorders>
+            <w:shd w:val="clear" w:color="auto" w:fill="auto"/>
+            <w:tcMar>
+              <w:top w:w="72" w:type="dxa"/>
+              <w:left w:w="144" w:type="dxa"/>
+              <w:bottom w:w="72" w:type="dxa"/>
+              <w:right w:w="144" w:type="dxa"/>
+            </w:tcMar>
+          </w:tcPr>
+          <w:p>
+            <w:pPr>
+              <w:spacing w:after="0" w:line="240" w:lineRule="auto"/>
+            </w:pPr>
+            <w:r>
+              <w:t>6b</w:t>
+            </w:r>
+          </w:p>
+        </w:tc>
+        <w:tc>
+          <w:tcPr>
+            <w:tcW w:w="6624" w:type="dxa"/>
+            <w:tcBorders>
+              <w:top w:val="single" w:sz="8" w:space="0" w:color="000000"/>
+              <w:left w:val="single" w:sz="8" w:space="0" w:color="000000"/>
+              <w:bottom w:val="single" w:sz="8" w:space="0" w:color="000000"/>
+              <w:right w:val="single" w:sz="18" w:space="0" w:color="000000"/>
+            </w:tcBorders>
+            <w:shd w:val="clear" w:color="auto" w:fill="auto"/>
+            <w:tcMar>
+              <w:top w:w="72" w:type="dxa"/>
+              <w:left w:w="144" w:type="dxa"/>
+              <w:bottom w:w="72" w:type="dxa"/>
+              <w:right w:w="144" w:type="dxa"/>
+            </w:tcMar>
+          </w:tcPr>
+          <w:p>
+            <w:pPr>
+              <w:spacing w:after="0" w:line="240" w:lineRule="auto"/>
+            </w:pPr>
+            <w:r>
+              <w:t>User set to be notified about newsletter on next login</w:t>
+            </w:r>
+          </w:p>
+        </w:tc>
+      </w:tr>
+      <w:tr>
+        <w:trPr>
+          <w:trHeight w:val="376"/>
+        </w:trPr>
+        <w:tc>
+          <w:tcPr>
+            <w:tcW w:w="2016" w:type="dxa"/>
+            <w:tcBorders>
+              <w:top w:val="single" w:sz="8" w:space="0" w:color="000000"/>
+              <w:left w:val="single" w:sz="18" w:space="0" w:color="000000"/>
+              <w:bottom w:val="single" w:sz="18" w:space="0" w:color="000000"/>
+              <w:right w:val="single" w:sz="8" w:space="0" w:color="000000"/>
+            </w:tcBorders>
+            <w:shd w:val="clear" w:color="auto" w:fill="auto"/>
+            <w:tcMar>
+              <w:top w:w="72" w:type="dxa"/>
+              <w:left w:w="144" w:type="dxa"/>
+              <w:bottom w:w="72" w:type="dxa"/>
+              <w:right w:w="144" w:type="dxa"/>
+            </w:tcMar>
+            <w:hideMark/>
+          </w:tcPr>
+          <w:p>
+            <w:pPr>
+              <w:spacing w:after="0" w:line="240" w:lineRule="auto"/>
+            </w:pPr>
+            <w:r>
+              <w:rPr>
+                <w:b/>
+                <w:bCs/>
+              </w:rPr>
+              <w:t>Open Issues</w:t>
+            </w:r>
+          </w:p>
+        </w:tc>
+        <w:tc>
+          <w:tcPr>
+            <w:tcW w:w="1152" w:type="dxa"/>
+            <w:tcBorders>
+              <w:top w:val="single" w:sz="8" w:space="0" w:color="000000"/>
+              <w:left w:val="single" w:sz="8" w:space="0" w:color="000000"/>
+              <w:bottom w:val="single" w:sz="18" w:space="0" w:color="000000"/>
+              <w:right w:val="single" w:sz="8" w:space="0" w:color="000000"/>
+            </w:tcBorders>
+            <w:shd w:val="clear" w:color="auto" w:fill="auto"/>
+            <w:tcMar>
+              <w:top w:w="72" w:type="dxa"/>
+              <w:left w:w="144" w:type="dxa"/>
+              <w:bottom w:w="72" w:type="dxa"/>
+              <w:right w:w="144" w:type="dxa"/>
+            </w:tcMar>
+            <w:hideMark/>
+          </w:tcPr>
+          <w:p>
+            <w:pPr>
+              <w:spacing w:after="0" w:line="240" w:lineRule="auto"/>
+            </w:pPr>
+            <w:r>
+              <w:t>I001_1</w:t>
+            </w:r>
+          </w:p>
+        </w:tc>
+        <w:tc>
+          <w:tcPr>
+            <w:tcW w:w="6624" w:type="dxa"/>
+            <w:tcBorders>
+              <w:top w:val="single" w:sz="8" w:space="0" w:color="000000"/>
+              <w:left w:val="single" w:sz="8" w:space="0" w:color="000000"/>
+              <w:bottom w:val="single" w:sz="18" w:space="0" w:color="000000"/>
+              <w:right w:val="single" w:sz="18" w:space="0" w:color="000000"/>
+            </w:tcBorders>
+            <w:shd w:val="clear" w:color="auto" w:fill="auto"/>
+            <w:tcMar>
+              <w:top w:w="72" w:type="dxa"/>
+              <w:left w:w="144" w:type="dxa"/>
+              <w:bottom w:w="72" w:type="dxa"/>
+              <w:right w:w="144" w:type="dxa"/>
+            </w:tcMar>
+            <w:hideMark/>
+          </w:tcPr>
+          <w:p>
+            <w:pPr>
+              <w:spacing w:after="0" w:line="240" w:lineRule="auto"/>
+            </w:pPr>
+            <w:r>
+              <w:t>Email verification system not confirmed functional yet</w:t>
+            </w:r>
+          </w:p>
+        </w:tc>
+      </w:tr>
+    </w:tbl>
+    <w:p>
+      <w:pPr>
+        <w:pStyle w:val="Caption"/>
+        <w:rPr>
+          <w:iCs w:val="0"/>
+        </w:rPr>
+      </w:pPr>
+      <w:r>
+        <w:t xml:space="preserve">Table </w:t>
+      </w:r>
+      <w:r>
+        <w:fldChar w:fldCharType="begin"/>
+      </w:r>
+      <w:r>
+        <w:instrText xml:space="preserve"> SEQ Table \* ARABIC </w:instrText>
+      </w:r>
+      <w:r>
+        <w:fldChar w:fldCharType="separate"/>
+      </w:r>
+      <w:r>
+        <w:rPr>
+          <w:noProof/>
+        </w:rPr>
+        <w:t>5</w:t>
+      </w:r>
+      <w:r>
+        <w:fldChar w:fldCharType="end"/>
+      </w:r>
+      <w:r>
+        <w:t xml:space="preserve"> - </w:t>
+      </w:r>
+      <w:r>
+        <w:t>DTD of the “Register” Use Case</w:t>
+      </w:r>
+    </w:p>
+    <w:p>
+      <w:pPr>
+        <w:pBdr>
+          <w:top w:val="nil"/>
+        </w:pBdr>
+      </w:pPr>
     </w:p>
     <w:p>
       <w:pPr>
@@ -6408,38 +12206,34 @@
         </w:tabs>
         <w:ind w:left="1080" w:hanging="360"/>
       </w:pPr>
-      <w:bookmarkStart w:id="45" w:name="_nmf14n" w:colFirst="0" w:colLast="0"/>
-      <w:bookmarkStart w:id="46" w:name="_Toc500319026"/>
-      <w:bookmarkStart w:id="47" w:name="_Toc533858727"/>
+      <w:bookmarkStart w:id="51" w:name="_Toc533882255"/>
+      <w:r>
+        <w:rPr>
+          <w:rFonts w:eastAsia="Cambria"/>
+        </w:rPr>
+        <w:lastRenderedPageBreak/>
+        <w:t>Conclusion</w:t>
+      </w:r>
       <w:bookmarkEnd w:id="45"/>
-      <w:r>
-        <w:rPr>
-          <w:rFonts w:eastAsia="Cambria"/>
-        </w:rPr>
-        <w:t>Conclusion</w:t>
-      </w:r>
-      <w:bookmarkEnd w:id="46"/>
-      <w:bookmarkEnd w:id="47"/>
+      <w:bookmarkEnd w:id="51"/>
     </w:p>
     <w:p>
-      <w:r>
-        <w:t xml:space="preserve">This chapter presented… </w:t>
-      </w:r>
-    </w:p>
-    <w:p>
-      <w:r>
-        <w:t>Difficulties encountered in gathering the data, if any, and the followed approach to overcome them (ask the client for more details, check and get inspired by existing similar apps, leaving the questions open till being answered in an agile reactive way later on during the development phase…)</w:t>
-      </w:r>
+      <w:pPr>
+        <w:ind w:left="720"/>
+      </w:pPr>
+      <w:r>
+        <w:t>This chapter</w:t>
+      </w:r>
+      <w:r>
+        <w:t xml:space="preserve"> </w:t>
+      </w:r>
+      <w:bookmarkStart w:id="52" w:name="_GoBack"/>
+      <w:bookmarkEnd w:id="52"/>
     </w:p>
     <w:p/>
     <w:p/>
     <w:sectPr>
-      <w:headerReference w:type="even" r:id="rId18"/>
-      <w:headerReference w:type="default" r:id="rId19"/>
-      <w:footerReference w:type="even" r:id="rId20"/>
-      <w:footerReference w:type="default" r:id="rId21"/>
-      <w:headerReference w:type="first" r:id="rId22"/>
-      <w:footerReference w:type="first" r:id="rId23"/>
+      <w:footerReference w:type="default" r:id="rId22"/>
       <w:pgSz w:w="12240" w:h="15840"/>
       <w:pgMar w:top="1440" w:right="1440" w:bottom="1440" w:left="1440" w:header="720" w:footer="288" w:gutter="0"/>
       <w:pgBorders w:offsetFrom="page">
@@ -6486,16 +12280,6 @@
   <w:p>
     <w:pPr>
       <w:pStyle w:val="Footer"/>
-    </w:pPr>
-  </w:p>
-</w:ftr>
-</file>
-
-<file path=word/footer2.xml><?xml version="1.0" encoding="utf-8"?>
-<w:ftr xmlns:wpc="http://schemas.microsoft.com/office/word/2010/wordprocessingCanvas" xmlns:mc="http://schemas.openxmlformats.org/markup-compatibility/2006" xmlns:o="urn:schemas-microsoft-com:office:office" xmlns:r="http://schemas.openxmlformats.org/officeDocument/2006/relationships" xmlns:m="http://schemas.openxmlformats.org/officeDocument/2006/math" xmlns:v="urn:schemas-microsoft-com:vml" xmlns:wp14="http://schemas.microsoft.com/office/word/2010/wordprocessingDrawing" xmlns:wp="http://schemas.openxmlformats.org/drawingml/2006/wordprocessingDrawing" xmlns:w10="urn:schemas-microsoft-com:office:word" xmlns:w="http://schemas.openxmlformats.org/wordprocessingml/2006/main" xmlns:w14="http://schemas.microsoft.com/office/word/2010/wordml" xmlns:wpg="http://schemas.microsoft.com/office/word/2010/wordprocessingGroup" xmlns:wpi="http://schemas.microsoft.com/office/word/2010/wordprocessingInk" xmlns:wne="http://schemas.microsoft.com/office/word/2006/wordml" xmlns:wps="http://schemas.microsoft.com/office/word/2010/wordprocessingShape" mc:Ignorable="w14 wp14">
-  <w:p>
-    <w:pPr>
-      <w:pStyle w:val="Footer"/>
       <w:jc w:val="center"/>
       <w:rPr>
         <w:rFonts w:asciiTheme="majorHAnsi" w:eastAsiaTheme="majorEastAsia" w:hAnsiTheme="majorHAnsi" w:cstheme="majorBidi"/>
@@ -6518,7 +12302,6 @@
           <w:docPartUnique/>
         </w:docPartObj>
       </w:sdtPr>
-      <w:sdtEndPr/>
       <w:sdtContent>
         <w:r>
           <w:rPr>
@@ -6561,7 +12344,7 @@
             <w:sz w:val="28"/>
             <w:szCs w:val="28"/>
           </w:rPr>
-          <w:t>2</w:t>
+          <w:t>17</w:t>
         </w:r>
         <w:r>
           <w:rPr>
@@ -6593,16 +12376,6 @@
 </w:ftr>
 </file>
 
-<file path=word/footer3.xml><?xml version="1.0" encoding="utf-8"?>
-<w:ftr xmlns:wpc="http://schemas.microsoft.com/office/word/2010/wordprocessingCanvas" xmlns:mc="http://schemas.openxmlformats.org/markup-compatibility/2006" xmlns:o="urn:schemas-microsoft-com:office:office" xmlns:r="http://schemas.openxmlformats.org/officeDocument/2006/relationships" xmlns:m="http://schemas.openxmlformats.org/officeDocument/2006/math" xmlns:v="urn:schemas-microsoft-com:vml" xmlns:wp14="http://schemas.microsoft.com/office/word/2010/wordprocessingDrawing" xmlns:wp="http://schemas.openxmlformats.org/drawingml/2006/wordprocessingDrawing" xmlns:w10="urn:schemas-microsoft-com:office:word" xmlns:w="http://schemas.openxmlformats.org/wordprocessingml/2006/main" xmlns:w14="http://schemas.microsoft.com/office/word/2010/wordml" xmlns:wpg="http://schemas.microsoft.com/office/word/2010/wordprocessingGroup" xmlns:wpi="http://schemas.microsoft.com/office/word/2010/wordprocessingInk" xmlns:wne="http://schemas.microsoft.com/office/word/2006/wordml" xmlns:wps="http://schemas.microsoft.com/office/word/2010/wordprocessingShape" mc:Ignorable="w14 wp14">
-  <w:p>
-    <w:pPr>
-      <w:pStyle w:val="Footer"/>
-    </w:pPr>
-  </w:p>
-</w:ftr>
-</file>
-
 <file path=word/footnotes.xml><?xml version="1.0" encoding="utf-8"?>
 <w:footnotes xmlns:wpc="http://schemas.microsoft.com/office/word/2010/wordprocessingCanvas" xmlns:mc="http://schemas.openxmlformats.org/markup-compatibility/2006" xmlns:o="urn:schemas-microsoft-com:office:office" xmlns:r="http://schemas.openxmlformats.org/officeDocument/2006/relationships" xmlns:m="http://schemas.openxmlformats.org/officeDocument/2006/math" xmlns:v="urn:schemas-microsoft-com:vml" xmlns:wp14="http://schemas.microsoft.com/office/word/2010/wordprocessingDrawing" xmlns:wp="http://schemas.openxmlformats.org/drawingml/2006/wordprocessingDrawing" xmlns:w10="urn:schemas-microsoft-com:office:word" xmlns:w="http://schemas.openxmlformats.org/wordprocessingml/2006/main" xmlns:w14="http://schemas.microsoft.com/office/word/2010/wordml" xmlns:wpg="http://schemas.microsoft.com/office/word/2010/wordprocessingGroup" xmlns:wpi="http://schemas.microsoft.com/office/word/2010/wordprocessingInk" xmlns:wne="http://schemas.microsoft.com/office/word/2006/wordml" xmlns:wps="http://schemas.microsoft.com/office/word/2010/wordprocessingShape" mc:Ignorable="w14 wp14">
   <w:footnote w:type="separator" w:id="-1">
@@ -6674,36 +12447,6 @@
     </w:p>
   </w:footnote>
 </w:footnotes>
-</file>
-
-<file path=word/header1.xml><?xml version="1.0" encoding="utf-8"?>
-<w:hdr xmlns:wpc="http://schemas.microsoft.com/office/word/2010/wordprocessingCanvas" xmlns:mc="http://schemas.openxmlformats.org/markup-compatibility/2006" xmlns:o="urn:schemas-microsoft-com:office:office" xmlns:r="http://schemas.openxmlformats.org/officeDocument/2006/relationships" xmlns:m="http://schemas.openxmlformats.org/officeDocument/2006/math" xmlns:v="urn:schemas-microsoft-com:vml" xmlns:wp14="http://schemas.microsoft.com/office/word/2010/wordprocessingDrawing" xmlns:wp="http://schemas.openxmlformats.org/drawingml/2006/wordprocessingDrawing" xmlns:w10="urn:schemas-microsoft-com:office:word" xmlns:w="http://schemas.openxmlformats.org/wordprocessingml/2006/main" xmlns:w14="http://schemas.microsoft.com/office/word/2010/wordml" xmlns:wpg="http://schemas.microsoft.com/office/word/2010/wordprocessingGroup" xmlns:wpi="http://schemas.microsoft.com/office/word/2010/wordprocessingInk" xmlns:wne="http://schemas.microsoft.com/office/word/2006/wordml" xmlns:wps="http://schemas.microsoft.com/office/word/2010/wordprocessingShape" mc:Ignorable="w14 wp14">
-  <w:p>
-    <w:pPr>
-      <w:pStyle w:val="Header"/>
-    </w:pPr>
-  </w:p>
-</w:hdr>
-</file>
-
-<file path=word/header2.xml><?xml version="1.0" encoding="utf-8"?>
-<w:hdr xmlns:wpc="http://schemas.microsoft.com/office/word/2010/wordprocessingCanvas" xmlns:mc="http://schemas.openxmlformats.org/markup-compatibility/2006" xmlns:o="urn:schemas-microsoft-com:office:office" xmlns:r="http://schemas.openxmlformats.org/officeDocument/2006/relationships" xmlns:m="http://schemas.openxmlformats.org/officeDocument/2006/math" xmlns:v="urn:schemas-microsoft-com:vml" xmlns:wp14="http://schemas.microsoft.com/office/word/2010/wordprocessingDrawing" xmlns:wp="http://schemas.openxmlformats.org/drawingml/2006/wordprocessingDrawing" xmlns:w10="urn:schemas-microsoft-com:office:word" xmlns:w="http://schemas.openxmlformats.org/wordprocessingml/2006/main" xmlns:w14="http://schemas.microsoft.com/office/word/2010/wordml" xmlns:wpg="http://schemas.microsoft.com/office/word/2010/wordprocessingGroup" xmlns:wpi="http://schemas.microsoft.com/office/word/2010/wordprocessingInk" xmlns:wne="http://schemas.microsoft.com/office/word/2006/wordml" xmlns:wps="http://schemas.microsoft.com/office/word/2010/wordprocessingShape" mc:Ignorable="w14 wp14">
-  <w:p>
-    <w:pPr>
-      <w:pStyle w:val="Header"/>
-    </w:pPr>
-  </w:p>
-</w:hdr>
-</file>
-
-<file path=word/header3.xml><?xml version="1.0" encoding="utf-8"?>
-<w:hdr xmlns:wpc="http://schemas.microsoft.com/office/word/2010/wordprocessingCanvas" xmlns:mc="http://schemas.openxmlformats.org/markup-compatibility/2006" xmlns:o="urn:schemas-microsoft-com:office:office" xmlns:r="http://schemas.openxmlformats.org/officeDocument/2006/relationships" xmlns:m="http://schemas.openxmlformats.org/officeDocument/2006/math" xmlns:v="urn:schemas-microsoft-com:vml" xmlns:wp14="http://schemas.microsoft.com/office/word/2010/wordprocessingDrawing" xmlns:wp="http://schemas.openxmlformats.org/drawingml/2006/wordprocessingDrawing" xmlns:w10="urn:schemas-microsoft-com:office:word" xmlns:w="http://schemas.openxmlformats.org/wordprocessingml/2006/main" xmlns:w14="http://schemas.microsoft.com/office/word/2010/wordml" xmlns:wpg="http://schemas.microsoft.com/office/word/2010/wordprocessingGroup" xmlns:wpi="http://schemas.microsoft.com/office/word/2010/wordprocessingInk" xmlns:wne="http://schemas.microsoft.com/office/word/2006/wordml" xmlns:wps="http://schemas.microsoft.com/office/word/2010/wordprocessingShape" mc:Ignorable="w14 wp14">
-  <w:p>
-    <w:pPr>
-      <w:pStyle w:val="Header"/>
-    </w:pPr>
-  </w:p>
-</w:hdr>
 </file>
 
 <file path=word/numbering.xml><?xml version="1.0" encoding="utf-8"?>
@@ -7117,7 +12860,7 @@
       <w:lvlText w:val="%4"/>
       <w:lvlJc w:val="left"/>
       <w:pPr>
-        <w:ind w:left="1800" w:hanging="360"/>
+        <w:ind w:left="3780" w:hanging="360"/>
       </w:pPr>
       <w:rPr>
         <w:rFonts w:hint="default"/>
@@ -7225,6 +12968,78 @@
   </w:num>
   <w:num w:numId="5">
     <w:abstractNumId w:val="0"/>
+  </w:num>
+  <w:num w:numId="6">
+    <w:abstractNumId w:val="3"/>
+    <w:lvlOverride w:ilvl="0">
+      <w:startOverride w:val="1"/>
+    </w:lvlOverride>
+    <w:lvlOverride w:ilvl="1">
+      <w:startOverride w:val="1"/>
+    </w:lvlOverride>
+    <w:lvlOverride w:ilvl="2">
+      <w:startOverride w:val="1"/>
+    </w:lvlOverride>
+    <w:lvlOverride w:ilvl="3">
+      <w:startOverride w:val="1"/>
+    </w:lvlOverride>
+    <w:lvlOverride w:ilvl="4">
+      <w:startOverride w:val="1"/>
+    </w:lvlOverride>
+    <w:lvlOverride w:ilvl="5">
+      <w:startOverride w:val="1"/>
+    </w:lvlOverride>
+    <w:lvlOverride w:ilvl="6">
+      <w:startOverride w:val="1"/>
+    </w:lvlOverride>
+    <w:lvlOverride w:ilvl="7">
+      <w:startOverride w:val="1"/>
+    </w:lvlOverride>
+    <w:lvlOverride w:ilvl="8">
+      <w:startOverride w:val="1"/>
+    </w:lvlOverride>
+  </w:num>
+  <w:num w:numId="7">
+    <w:abstractNumId w:val="3"/>
+    <w:lvlOverride w:ilvl="0">
+      <w:startOverride w:val="1"/>
+    </w:lvlOverride>
+    <w:lvlOverride w:ilvl="1">
+      <w:startOverride w:val="1"/>
+    </w:lvlOverride>
+    <w:lvlOverride w:ilvl="2">
+      <w:startOverride w:val="1"/>
+    </w:lvlOverride>
+    <w:lvlOverride w:ilvl="3">
+      <w:startOverride w:val="1"/>
+    </w:lvlOverride>
+    <w:lvlOverride w:ilvl="4">
+      <w:startOverride w:val="1"/>
+    </w:lvlOverride>
+    <w:lvlOverride w:ilvl="5">
+      <w:startOverride w:val="1"/>
+    </w:lvlOverride>
+    <w:lvlOverride w:ilvl="6">
+      <w:startOverride w:val="1"/>
+    </w:lvlOverride>
+    <w:lvlOverride w:ilvl="7">
+      <w:startOverride w:val="1"/>
+    </w:lvlOverride>
+    <w:lvlOverride w:ilvl="8">
+      <w:startOverride w:val="1"/>
+    </w:lvlOverride>
+  </w:num>
+  <w:num w:numId="8">
+    <w:abstractNumId w:val="3"/>
+    <w:lvlOverride w:ilvl="0"/>
+    <w:lvlOverride w:ilvl="1"/>
+    <w:lvlOverride w:ilvl="2"/>
+    <w:lvlOverride w:ilvl="3"/>
+    <w:lvlOverride w:ilvl="4"/>
+    <w:lvlOverride w:ilvl="5"/>
+    <w:lvlOverride w:ilvl="6"/>
+    <w:lvlOverride w:ilvl="7"/>
+    <w:lvlOverride w:ilvl="8"/>
   </w:num>
 </w:numbering>
 </file>
@@ -7505,7 +13320,6 @@
   <w:style w:type="character" w:default="1" w:styleId="DefaultParagraphFont">
     <w:name w:val="Default Paragraph Font"/>
     <w:uiPriority w:val="1"/>
-    <w:semiHidden/>
     <w:unhideWhenUsed/>
   </w:style>
   <w:style w:type="table" w:default="1" w:styleId="TableNormal">
@@ -8420,7 +14234,6 @@
   <w:style w:type="character" w:default="1" w:styleId="DefaultParagraphFont">
     <w:name w:val="Default Paragraph Font"/>
     <w:uiPriority w:val="1"/>
-    <w:semiHidden/>
     <w:unhideWhenUsed/>
   </w:style>
   <w:style w:type="table" w:default="1" w:styleId="TableNormal">
@@ -9368,7 +15181,7 @@
 </file>
 
 <file path=customXml/itemProps2.xml><?xml version="1.0" encoding="utf-8"?>
-<ds:datastoreItem xmlns:ds="http://schemas.openxmlformats.org/officeDocument/2006/customXml" ds:itemID="{5320147F-7793-47E0-A266-530AF9300888}">
+<ds:datastoreItem xmlns:ds="http://schemas.openxmlformats.org/officeDocument/2006/customXml" ds:itemID="{7BDAE11F-4418-40E8-AD23-BB4228361FF3}">
   <ds:schemaRefs>
     <ds:schemaRef ds:uri="http://schemas.openxmlformats.org/officeDocument/2006/bibliography"/>
   </ds:schemaRefs>

--- a/Documentation/EzFx Project Report.docx
+++ b/Documentation/EzFx Project Report.docx
@@ -3521,7 +3521,6 @@
         <w:pStyle w:val="Chapter"/>
         <w:rPr>
           <w:rFonts w:eastAsia="Cambria"/>
-          <w:color w:val="000000" w:themeColor="text1"/>
         </w:rPr>
       </w:pPr>
       <w:bookmarkStart w:id="7" w:name="_Toc500319012"/>
@@ -3532,7 +3531,7 @@
         </w:rPr>
         <w:lastRenderedPageBreak/>
         <w:drawing>
-          <wp:anchor distT="0" distB="0" distL="114300" distR="114300" simplePos="0" relativeHeight="251664384" behindDoc="0" locked="0" layoutInCell="1" allowOverlap="1" wp14:anchorId="0517EDB6" wp14:editId="020704E3">
+          <wp:anchor distT="0" distB="0" distL="114300" distR="114300" simplePos="0" relativeHeight="251664384" behindDoc="0" locked="0" layoutInCell="1" allowOverlap="1" wp14:anchorId="166836B9" wp14:editId="37082728">
             <wp:simplePos x="0" y="0"/>
             <wp:positionH relativeFrom="column">
               <wp:posOffset>5712268</wp:posOffset>
@@ -3590,7 +3589,6 @@
       <w:r>
         <w:rPr>
           <w:rFonts w:eastAsia="Cambria"/>
-          <w:color w:val="000000" w:themeColor="text1"/>
         </w:rPr>
         <w:t>Introductio</w:t>
       </w:r>
@@ -3598,7 +3596,6 @@
       <w:r>
         <w:rPr>
           <w:rFonts w:eastAsia="Cambria"/>
-          <w:color w:val="000000" w:themeColor="text1"/>
         </w:rPr>
         <w:t>n</w:t>
       </w:r>
@@ -3647,7 +3644,13 @@
         <w:t xml:space="preserve"> </w:t>
       </w:r>
       <w:r>
-        <w:t xml:space="preserve">and its sizable market hare at 22.9% as can be seen in figure 1. We also chose JavaFx as a </w:t>
+        <w:t xml:space="preserve">and its sizable market </w:t>
+      </w:r>
+      <w:r>
+        <w:t>s</w:t>
+      </w:r>
+      <w:r>
+        <w:t xml:space="preserve">hare at 22.9% as can be seen in figure 1. We also chose JavaFx as a </w:t>
       </w:r>
       <w:r>
         <w:t xml:space="preserve">platform to build upon as it is the most recent officially released </w:t>
@@ -3817,27 +3820,14 @@
       <w:r>
         <w:t xml:space="preserve">Figure </w:t>
       </w:r>
-      <w:r>
-        <w:fldChar w:fldCharType="begin"/>
-      </w:r>
-      <w:r>
-        <w:instrText xml:space="preserve"> SEQ Figure \* ARABIC </w:instrText>
-      </w:r>
-      <w:r>
-        <w:fldChar w:fldCharType="separate"/>
-      </w:r>
-      <w:r>
-        <w:rPr>
-          <w:noProof/>
-        </w:rPr>
-        <w:t>1</w:t>
-      </w:r>
-      <w:r>
-        <w:rPr>
-          <w:noProof/>
-        </w:rPr>
-        <w:fldChar w:fldCharType="end"/>
-      </w:r>
+      <w:fldSimple w:instr=" SEQ Figure \* ARABIC ">
+        <w:r>
+          <w:rPr>
+            <w:noProof/>
+          </w:rPr>
+          <w:t>1</w:t>
+        </w:r>
+      </w:fldSimple>
       <w:r>
         <w:t xml:space="preserve"> Programming Language</w:t>
       </w:r>
@@ -4166,27 +4156,14 @@
       <w:r>
         <w:t xml:space="preserve">Figure </w:t>
       </w:r>
-      <w:r>
-        <w:fldChar w:fldCharType="begin"/>
-      </w:r>
-      <w:r>
-        <w:instrText xml:space="preserve"> SEQ Figure \* ARABIC </w:instrText>
-      </w:r>
-      <w:r>
-        <w:fldChar w:fldCharType="separate"/>
-      </w:r>
-      <w:r>
-        <w:rPr>
-          <w:noProof/>
-        </w:rPr>
-        <w:t>2</w:t>
-      </w:r>
-      <w:r>
-        <w:rPr>
-          <w:noProof/>
-        </w:rPr>
-        <w:fldChar w:fldCharType="end"/>
-      </w:r>
+      <w:fldSimple w:instr=" SEQ Figure \* ARABIC ">
+        <w:r>
+          <w:rPr>
+            <w:noProof/>
+          </w:rPr>
+          <w:t>2</w:t>
+        </w:r>
+      </w:fldSimple>
       <w:r>
         <w:t xml:space="preserve"> - </w:t>
       </w:r>
@@ -4927,27 +4904,14 @@
       <w:r>
         <w:t xml:space="preserve">Table </w:t>
       </w:r>
-      <w:r>
-        <w:fldChar w:fldCharType="begin"/>
-      </w:r>
-      <w:r>
-        <w:instrText xml:space="preserve"> SEQ Table \* ARABIC </w:instrText>
-      </w:r>
-      <w:r>
-        <w:fldChar w:fldCharType="separate"/>
-      </w:r>
-      <w:r>
-        <w:rPr>
-          <w:noProof/>
-        </w:rPr>
-        <w:t>1</w:t>
-      </w:r>
-      <w:r>
-        <w:rPr>
-          <w:noProof/>
-        </w:rPr>
-        <w:fldChar w:fldCharType="end"/>
-      </w:r>
+      <w:fldSimple w:instr=" SEQ Table \* ARABIC ">
+        <w:r>
+          <w:rPr>
+            <w:noProof/>
+          </w:rPr>
+          <w:t>1</w:t>
+        </w:r>
+      </w:fldSimple>
       <w:r>
         <w:t xml:space="preserve"> Comparison of </w:t>
       </w:r>
@@ -5049,24 +5013,14 @@
                             <w:r>
                               <w:t xml:space="preserve">Figure </w:t>
                             </w:r>
-                            <w:r>
-                              <w:fldChar w:fldCharType="begin"/>
-                            </w:r>
-                            <w:r>
-                              <w:instrText xml:space="preserve"> SEQ Figure \* ARABIC </w:instrText>
-                            </w:r>
-                            <w:r>
-                              <w:fldChar w:fldCharType="separate"/>
-                            </w:r>
-                            <w:r>
-                              <w:rPr>
-                                <w:noProof/>
-                              </w:rPr>
-                              <w:t>3</w:t>
-                            </w:r>
-                            <w:r>
-                              <w:fldChar w:fldCharType="end"/>
-                            </w:r>
+                            <w:fldSimple w:instr=" SEQ Figure \* ARABIC ">
+                              <w:r>
+                                <w:rPr>
+                                  <w:noProof/>
+                                </w:rPr>
+                                <w:t>3</w:t>
+                              </w:r>
+                            </w:fldSimple>
                             <w:r>
                               <w:t xml:space="preserve"> - Gluon SceneBuilder 8</w:t>
                             </w:r>
@@ -5106,24 +5060,14 @@
                       <w:r>
                         <w:t xml:space="preserve">Figure </w:t>
                       </w:r>
-                      <w:r>
-                        <w:fldChar w:fldCharType="begin"/>
-                      </w:r>
-                      <w:r>
-                        <w:instrText xml:space="preserve"> SEQ Figure \* ARABIC </w:instrText>
-                      </w:r>
-                      <w:r>
-                        <w:fldChar w:fldCharType="separate"/>
-                      </w:r>
-                      <w:r>
-                        <w:rPr>
-                          <w:noProof/>
-                        </w:rPr>
-                        <w:t>3</w:t>
-                      </w:r>
-                      <w:r>
-                        <w:fldChar w:fldCharType="end"/>
-                      </w:r>
+                      <w:fldSimple w:instr=" SEQ Figure \* ARABIC ">
+                        <w:r>
+                          <w:rPr>
+                            <w:noProof/>
+                          </w:rPr>
+                          <w:t>3</w:t>
+                        </w:r>
+                      </w:fldSimple>
                       <w:r>
                         <w:t xml:space="preserve"> - Gluon SceneBuilder 8</w:t>
                       </w:r>
@@ -5275,10 +5219,6 @@
     <w:p>
       <w:pPr>
         <w:pStyle w:val="Chapter"/>
-        <w:numPr>
-          <w:ilvl w:val="0"/>
-          <w:numId w:val="3"/>
-        </w:numPr>
       </w:pPr>
       <w:bookmarkStart w:id="27" w:name="_Toc500319018"/>
       <w:bookmarkStart w:id="28" w:name="_Toc533882247"/>
@@ -5288,7 +5228,7 @@
         </w:rPr>
         <w:lastRenderedPageBreak/>
         <w:drawing>
-          <wp:anchor distT="0" distB="0" distL="114300" distR="114300" simplePos="0" relativeHeight="251680768" behindDoc="0" locked="0" layoutInCell="1" allowOverlap="1" wp14:anchorId="68EEF972" wp14:editId="32E4677A">
+          <wp:anchor distT="0" distB="0" distL="114300" distR="114300" simplePos="0" relativeHeight="251680768" behindDoc="0" locked="0" layoutInCell="1" allowOverlap="1" wp14:anchorId="5F213D2D" wp14:editId="1934CB14">
             <wp:simplePos x="0" y="0"/>
             <wp:positionH relativeFrom="column">
               <wp:posOffset>5744210</wp:posOffset>
@@ -6452,9 +6392,6 @@
     <w:p>
       <w:pPr>
         <w:pStyle w:val="Caption"/>
-        <w:pBdr>
-          <w:top w:val="nil"/>
-        </w:pBdr>
         <w:jc w:val="center"/>
       </w:pPr>
       <w:r>
@@ -6514,24 +6451,14 @@
                             <w:r>
                               <w:t xml:space="preserve">Figure </w:t>
                             </w:r>
-                            <w:r>
-                              <w:fldChar w:fldCharType="begin"/>
-                            </w:r>
-                            <w:r>
-                              <w:instrText xml:space="preserve"> SEQ Figure \* ARABIC </w:instrText>
-                            </w:r>
-                            <w:r>
-                              <w:fldChar w:fldCharType="separate"/>
-                            </w:r>
-                            <w:r>
-                              <w:rPr>
-                                <w:noProof/>
-                              </w:rPr>
-                              <w:t>4</w:t>
-                            </w:r>
-                            <w:r>
-                              <w:fldChar w:fldCharType="end"/>
-                            </w:r>
+                            <w:fldSimple w:instr=" SEQ Figure \* ARABIC ">
+                              <w:r>
+                                <w:rPr>
+                                  <w:noProof/>
+                                </w:rPr>
+                                <w:t>4</w:t>
+                              </w:r>
+                            </w:fldSimple>
                             <w:r>
                               <w:t xml:space="preserve"> - </w:t>
                             </w:r>
@@ -6577,24 +6504,14 @@
                       <w:r>
                         <w:t xml:space="preserve">Figure </w:t>
                       </w:r>
-                      <w:r>
-                        <w:fldChar w:fldCharType="begin"/>
-                      </w:r>
-                      <w:r>
-                        <w:instrText xml:space="preserve"> SEQ Figure \* ARABIC </w:instrText>
-                      </w:r>
-                      <w:r>
-                        <w:fldChar w:fldCharType="separate"/>
-                      </w:r>
-                      <w:r>
-                        <w:rPr>
-                          <w:noProof/>
-                        </w:rPr>
-                        <w:t>4</w:t>
-                      </w:r>
-                      <w:r>
-                        <w:fldChar w:fldCharType="end"/>
-                      </w:r>
+                      <w:fldSimple w:instr=" SEQ Figure \* ARABIC ">
+                        <w:r>
+                          <w:rPr>
+                            <w:noProof/>
+                          </w:rPr>
+                          <w:t>4</w:t>
+                        </w:r>
+                      </w:fldSimple>
                       <w:r>
                         <w:t xml:space="preserve"> - </w:t>
                       </w:r>
@@ -7152,34 +7069,24 @@
       <w:r>
         <w:t xml:space="preserve">Table </w:t>
       </w:r>
-      <w:r>
-        <w:fldChar w:fldCharType="begin"/>
-      </w:r>
-      <w:r>
-        <w:instrText xml:space="preserve"> SEQ Table \* ARABIC </w:instrText>
-      </w:r>
-      <w:r>
-        <w:fldChar w:fldCharType="separate"/>
-      </w:r>
-      <w:r>
-        <w:rPr>
-          <w:noProof/>
-        </w:rPr>
-        <w:t>2</w:t>
-      </w:r>
-      <w:r>
-        <w:fldChar w:fldCharType="end"/>
-      </w:r>
+      <w:fldSimple w:instr=" SEQ Table \* ARABIC ">
+        <w:r>
+          <w:rPr>
+            <w:noProof/>
+          </w:rPr>
+          <w:t>2</w:t>
+        </w:r>
+      </w:fldSimple>
       <w:r>
         <w:t xml:space="preserve"> - </w:t>
       </w:r>
       <w:r>
         <w:t>Priority Description</w:t>
       </w:r>
-      <w:bookmarkStart w:id="45" w:name="_Toc500319026"/>
-      <w:bookmarkStart w:id="46" w:name="_nmf14n" w:colFirst="0" w:colLast="0"/>
+      <w:bookmarkStart w:id="45" w:name="_nmf14n" w:colFirst="0" w:colLast="0"/>
+      <w:bookmarkStart w:id="46" w:name="_Toc500319026"/>
       <w:bookmarkEnd w:id="44"/>
-      <w:bookmarkEnd w:id="46"/>
+      <w:bookmarkEnd w:id="45"/>
     </w:p>
     <w:p>
       <w:pPr>
@@ -8645,24 +8552,14 @@
       <w:r>
         <w:t xml:space="preserve">Table </w:t>
       </w:r>
-      <w:r>
-        <w:fldChar w:fldCharType="begin"/>
-      </w:r>
-      <w:r>
-        <w:instrText xml:space="preserve"> SEQ Table \* ARABIC </w:instrText>
-      </w:r>
-      <w:r>
-        <w:fldChar w:fldCharType="separate"/>
-      </w:r>
-      <w:r>
-        <w:rPr>
-          <w:noProof/>
-        </w:rPr>
-        <w:t>3</w:t>
-      </w:r>
-      <w:r>
-        <w:fldChar w:fldCharType="end"/>
-      </w:r>
+      <w:fldSimple w:instr=" SEQ Table \* ARABIC ">
+        <w:r>
+          <w:rPr>
+            <w:noProof/>
+          </w:rPr>
+          <w:t>3</w:t>
+        </w:r>
+      </w:fldSimple>
       <w:r>
         <w:t xml:space="preserve"> - </w:t>
       </w:r>
@@ -10016,24 +9913,14 @@
                             <w:r>
                               <w:t xml:space="preserve">Figure </w:t>
                             </w:r>
-                            <w:r>
-                              <w:fldChar w:fldCharType="begin"/>
-                            </w:r>
-                            <w:r>
-                              <w:instrText xml:space="preserve"> SEQ Figure \* ARABIC </w:instrText>
-                            </w:r>
-                            <w:r>
-                              <w:fldChar w:fldCharType="separate"/>
-                            </w:r>
-                            <w:r>
-                              <w:rPr>
-                                <w:noProof/>
-                              </w:rPr>
-                              <w:t>5</w:t>
-                            </w:r>
-                            <w:r>
-                              <w:fldChar w:fldCharType="end"/>
-                            </w:r>
+                            <w:fldSimple w:instr=" SEQ Figure \* ARABIC ">
+                              <w:r>
+                                <w:rPr>
+                                  <w:noProof/>
+                                </w:rPr>
+                                <w:t>5</w:t>
+                              </w:r>
+                            </w:fldSimple>
                             <w:r>
                               <w:rPr>
                                 <w:noProof/>
@@ -10072,24 +9959,14 @@
                       <w:r>
                         <w:t xml:space="preserve">Figure </w:t>
                       </w:r>
-                      <w:r>
-                        <w:fldChar w:fldCharType="begin"/>
-                      </w:r>
-                      <w:r>
-                        <w:instrText xml:space="preserve"> SEQ Figure \* ARABIC </w:instrText>
-                      </w:r>
-                      <w:r>
-                        <w:fldChar w:fldCharType="separate"/>
-                      </w:r>
-                      <w:r>
-                        <w:rPr>
-                          <w:noProof/>
-                        </w:rPr>
-                        <w:t>5</w:t>
-                      </w:r>
-                      <w:r>
-                        <w:fldChar w:fldCharType="end"/>
-                      </w:r>
+                      <w:fldSimple w:instr=" SEQ Figure \* ARABIC ">
+                        <w:r>
+                          <w:rPr>
+                            <w:noProof/>
+                          </w:rPr>
+                          <w:t>5</w:t>
+                        </w:r>
+                      </w:fldSimple>
                       <w:r>
                         <w:rPr>
                           <w:noProof/>
@@ -10118,24 +9995,14 @@
       <w:r>
         <w:t xml:space="preserve"> Table </w:t>
       </w:r>
-      <w:r>
-        <w:fldChar w:fldCharType="begin"/>
-      </w:r>
-      <w:r>
-        <w:instrText xml:space="preserve"> SEQ Table \* ARABIC </w:instrText>
-      </w:r>
-      <w:r>
-        <w:fldChar w:fldCharType="separate"/>
-      </w:r>
-      <w:r>
-        <w:rPr>
-          <w:noProof/>
-        </w:rPr>
-        <w:t>4</w:t>
-      </w:r>
-      <w:r>
-        <w:fldChar w:fldCharType="end"/>
-      </w:r>
+      <w:fldSimple w:instr=" SEQ Table \* ARABIC ">
+        <w:r>
+          <w:rPr>
+            <w:noProof/>
+          </w:rPr>
+          <w:t>4</w:t>
+        </w:r>
+      </w:fldSimple>
       <w:r>
         <w:t xml:space="preserve"> - </w:t>
       </w:r>
@@ -10147,9 +10014,6 @@
     <w:p>
       <w:pPr>
         <w:pStyle w:val="Caption"/>
-        <w:pBdr>
-          <w:top w:val="nil"/>
-        </w:pBdr>
         <w:rPr>
           <w:iCs w:val="0"/>
         </w:rPr>
@@ -12166,24 +12030,14 @@
       <w:r>
         <w:t xml:space="preserve">Table </w:t>
       </w:r>
-      <w:r>
-        <w:fldChar w:fldCharType="begin"/>
-      </w:r>
-      <w:r>
-        <w:instrText xml:space="preserve"> SEQ Table \* ARABIC </w:instrText>
-      </w:r>
-      <w:r>
-        <w:fldChar w:fldCharType="separate"/>
-      </w:r>
-      <w:r>
-        <w:rPr>
-          <w:noProof/>
-        </w:rPr>
-        <w:t>5</w:t>
-      </w:r>
-      <w:r>
-        <w:fldChar w:fldCharType="end"/>
-      </w:r>
+      <w:fldSimple w:instr=" SEQ Table \* ARABIC ">
+        <w:r>
+          <w:rPr>
+            <w:noProof/>
+          </w:rPr>
+          <w:t>5</w:t>
+        </w:r>
+      </w:fldSimple>
       <w:r>
         <w:t xml:space="preserve"> - </w:t>
       </w:r>
@@ -12191,13 +12045,7 @@
         <w:t>DTD of the “Register” Use Case</w:t>
       </w:r>
     </w:p>
-    <w:p>
-      <w:pPr>
-        <w:pBdr>
-          <w:top w:val="nil"/>
-        </w:pBdr>
-      </w:pPr>
-    </w:p>
+    <w:p/>
     <w:p>
       <w:pPr>
         <w:pStyle w:val="Section"/>
@@ -12208,27 +12056,250 @@
       </w:pPr>
       <w:bookmarkStart w:id="51" w:name="_Toc533882255"/>
       <w:r>
+        <w:lastRenderedPageBreak/>
+        <w:t>Addendum</w:t>
+      </w:r>
+      <w:r>
+        <w:t>s</w:t>
+      </w:r>
+    </w:p>
+    <w:p>
+      <w:pPr>
+        <w:pStyle w:val="Section"/>
+        <w:tabs>
+          <w:tab w:val="clear" w:pos="360"/>
+        </w:tabs>
+        <w:ind w:left="1080" w:hanging="360"/>
+      </w:pPr>
+      <w:r>
         <w:rPr>
           <w:rFonts w:eastAsia="Cambria"/>
         </w:rPr>
+        <w:t>Conclusion</w:t>
+      </w:r>
+      <w:bookmarkEnd w:id="46"/>
+      <w:bookmarkEnd w:id="51"/>
+    </w:p>
+    <w:p>
+      <w:pPr>
+        <w:ind w:left="720"/>
+      </w:pPr>
+      <w:r>
+        <w:t>This chapter</w:t>
+      </w:r>
+      <w:r>
+        <w:t xml:space="preserve"> </w:t>
+      </w:r>
+    </w:p>
+    <w:p>
+      <w:pPr>
+        <w:pStyle w:val="Chapter"/>
+      </w:pPr>
+      <w:bookmarkStart w:id="52" w:name="_Toc500319027"/>
+      <w:r>
+        <w:rPr>
+          <w:rFonts w:eastAsia="Cambria"/>
+        </w:rPr>
+        <w:t>Application Conception</w:t>
+      </w:r>
+      <w:bookmarkEnd w:id="52"/>
+    </w:p>
+    <w:p>
+      <w:pPr>
+        <w:pStyle w:val="Section"/>
+        <w:tabs>
+          <w:tab w:val="clear" w:pos="360"/>
+        </w:tabs>
+        <w:ind w:left="1080" w:hanging="360"/>
+      </w:pPr>
+      <w:bookmarkStart w:id="53" w:name="_Toc500319028"/>
+      <w:r>
+        <w:rPr>
+          <w:rFonts w:eastAsia="Cambria"/>
+        </w:rPr>
+        <w:t>Introduction</w:t>
+      </w:r>
+      <w:bookmarkEnd w:id="53"/>
+    </w:p>
+    <w:p>
+      <w:r>
+        <w:t>In the previous chapters, we have talked about the features that should be offered by our application... This reveals that the following entities are implied in the process… In this chapter we give, using UML class diagrams, the conceptual model that clarifies these entities, their underlying handled data, roles in the application and associations with each other.</w:t>
+      </w:r>
+    </w:p>
+    <w:p>
+      <w:pPr>
+        <w:pStyle w:val="Section"/>
+        <w:tabs>
+          <w:tab w:val="clear" w:pos="360"/>
+        </w:tabs>
+        <w:ind w:left="1080" w:hanging="360"/>
+      </w:pPr>
+      <w:bookmarkStart w:id="54" w:name="_Toc500319029"/>
+      <w:r>
+        <w:rPr>
+          <w:rFonts w:eastAsia="Cambria"/>
+        </w:rPr>
+        <w:t>UML Class Diagram</w:t>
+      </w:r>
+      <w:bookmarkEnd w:id="54"/>
+    </w:p>
+    <w:p>
+      <w:r>
+        <w:t>The whole picture can be cut into several smaller diagrams, each focusing on a specific set of interrelated entities and concepts.</w:t>
+      </w:r>
+    </w:p>
+    <w:p>
+      <w:r>
+        <w:t>Every diagram should be well annotated and explained in the sequel. Every choice made (association, cardinality, abstraction, etc.) and every used symbol should be justified and well explained.</w:t>
+      </w:r>
+    </w:p>
+    <w:p>
+      <w:pPr>
+        <w:pStyle w:val="Section"/>
+        <w:tabs>
+          <w:tab w:val="clear" w:pos="360"/>
+        </w:tabs>
+        <w:ind w:left="1080" w:hanging="360"/>
+      </w:pPr>
+      <w:bookmarkStart w:id="55" w:name="_Toc500319030"/>
+      <w:r>
+        <w:rPr>
+          <w:rFonts w:eastAsia="Cambria"/>
+        </w:rPr>
+        <w:t>Sequence Diagrams</w:t>
+      </w:r>
+      <w:bookmarkEnd w:id="55"/>
+    </w:p>
+    <w:p>
+      <w:bookmarkStart w:id="56" w:name="_1mrcu09" w:colFirst="0" w:colLast="0"/>
+      <w:bookmarkEnd w:id="56"/>
+      <w:proofErr w:type="gramStart"/>
+      <w:r>
+        <w:t>Can be given for the main scenarios to show the sequence of functions calls between objects and instances of the various proposed classes.</w:t>
+      </w:r>
+      <w:proofErr w:type="gramEnd"/>
+    </w:p>
+    <w:p>
+      <w:pPr>
+        <w:pStyle w:val="Section"/>
+        <w:tabs>
+          <w:tab w:val="clear" w:pos="360"/>
+        </w:tabs>
+        <w:ind w:left="1080" w:hanging="360"/>
+      </w:pPr>
+      <w:bookmarkStart w:id="57" w:name="_Toc500319031"/>
+      <w:r>
+        <w:rPr>
+          <w:rFonts w:eastAsia="Cambria"/>
+        </w:rPr>
         <w:lastRenderedPageBreak/>
+        <w:t>Technical Design</w:t>
+      </w:r>
+      <w:bookmarkEnd w:id="57"/>
+    </w:p>
+    <w:p>
+      <w:r>
+        <w:t>About pieces of code, database choice, web techniques, languages choice…</w:t>
+      </w:r>
+    </w:p>
+    <w:p>
+      <w:pPr>
+        <w:pStyle w:val="Section"/>
+        <w:tabs>
+          <w:tab w:val="clear" w:pos="360"/>
+        </w:tabs>
+        <w:ind w:left="1080" w:hanging="360"/>
+      </w:pPr>
+      <w:r>
+        <w:t>State Chart Diagram</w:t>
+      </w:r>
+    </w:p>
+    <w:p>
+      <w:r>
+        <w:t>Opt for state</w:t>
+      </w:r>
+      <w:r>
+        <w:t xml:space="preserve"> </w:t>
+      </w:r>
+      <w:r>
+        <w:t>chart diagrams only if one (or more) of your key and central entities change state as the process progresses and when different use cases are executed, and you want to capture this crucial business logic.</w:t>
+      </w:r>
+    </w:p>
+    <w:p>
+      <w:pPr>
+        <w:pStyle w:val="Section"/>
+        <w:tabs>
+          <w:tab w:val="clear" w:pos="360"/>
+        </w:tabs>
+        <w:ind w:left="1080" w:hanging="360"/>
+      </w:pPr>
+      <w:bookmarkStart w:id="58" w:name="_Toc500319032"/>
+      <w:r>
+        <w:rPr>
+          <w:rFonts w:eastAsia="Cambria"/>
+        </w:rPr>
+        <w:t>Maintenance and Delivery</w:t>
+      </w:r>
+      <w:bookmarkEnd w:id="58"/>
+    </w:p>
+    <w:p>
+      <w:r>
+        <w:t>This part is also optional and it is to be done only if you find that you have enough concrete elements in order to realize it.</w:t>
+      </w:r>
+    </w:p>
+    <w:p>
+      <w:r>
+        <w:t>If you ever want to get started, then give an estimated delivery date; A plan of successive deliveries in case you have several batches.</w:t>
+      </w:r>
+    </w:p>
+    <w:p>
+      <w:r>
+        <w:t>Also give your plan to support your client by helping him adopt your project, put it into service and then your strategy to help him and keep his service in perfect condition in the future.</w:t>
+      </w:r>
+    </w:p>
+    <w:p>
+      <w:pPr>
+        <w:pStyle w:val="Section"/>
+        <w:tabs>
+          <w:tab w:val="clear" w:pos="360"/>
+        </w:tabs>
+        <w:ind w:left="1080" w:hanging="360"/>
+      </w:pPr>
+      <w:bookmarkStart w:id="59" w:name="_Toc500319033"/>
+      <w:r>
+        <w:rPr>
+          <w:rFonts w:eastAsia="Cambria"/>
+        </w:rPr>
         <w:t>Conclusion</w:t>
       </w:r>
-      <w:bookmarkEnd w:id="45"/>
-      <w:bookmarkEnd w:id="51"/>
+      <w:bookmarkEnd w:id="59"/>
+    </w:p>
+    <w:p>
+      <w:r>
+        <w:t>This chapter presented our application design. First, we introduced…</w:t>
+      </w:r>
+    </w:p>
+    <w:p>
+      <w:r>
+        <w:t>After that, we presented...</w:t>
+      </w:r>
+    </w:p>
+    <w:p>
+      <w:r>
+        <w:t>In the next chapter, we make a complete feasibility study and draw out the plan of our project realization, risk management and client support and satisfaction strategy...</w:t>
+      </w:r>
     </w:p>
     <w:p>
       <w:pPr>
         <w:ind w:left="720"/>
       </w:pPr>
-      <w:r>
-        <w:t>This chapter</w:t>
-      </w:r>
-      <w:r>
-        <w:t xml:space="preserve"> </w:t>
-      </w:r>
-      <w:bookmarkStart w:id="52" w:name="_GoBack"/>
-      <w:bookmarkEnd w:id="52"/>
+      <w:bookmarkStart w:id="60" w:name="_GoBack"/>
+      <w:bookmarkEnd w:id="60"/>
+    </w:p>
+    <w:p>
+      <w:pPr>
+        <w:ind w:left="720"/>
+      </w:pPr>
     </w:p>
     <w:p/>
     <w:p/>
@@ -12302,6 +12373,7 @@
           <w:docPartUnique/>
         </w:docPartObj>
       </w:sdtPr>
+      <w:sdtEndPr/>
       <w:sdtContent>
         <w:r>
           <w:rPr>
@@ -12765,7 +12837,7 @@
   <w:abstractNum w:abstractNumId="3">
     <w:nsid w:val="6B6A01E5"/>
     <w:multiLevelType w:val="multilevel"/>
-    <w:tmpl w:val="53E87AE2"/>
+    <w:tmpl w:val="C9B0FAD4"/>
     <w:lvl w:ilvl="0">
       <w:start w:val="1"/>
       <w:numFmt w:val="upperRoman"/>
@@ -13031,15 +13103,6 @@
   </w:num>
   <w:num w:numId="8">
     <w:abstractNumId w:val="3"/>
-    <w:lvlOverride w:ilvl="0"/>
-    <w:lvlOverride w:ilvl="1"/>
-    <w:lvlOverride w:ilvl="2"/>
-    <w:lvlOverride w:ilvl="3"/>
-    <w:lvlOverride w:ilvl="4"/>
-    <w:lvlOverride w:ilvl="5"/>
-    <w:lvlOverride w:ilvl="6"/>
-    <w:lvlOverride w:ilvl="7"/>
-    <w:lvlOverride w:ilvl="8"/>
   </w:num>
 </w:numbering>
 </file>
@@ -13320,6 +13383,7 @@
   <w:style w:type="character" w:default="1" w:styleId="DefaultParagraphFont">
     <w:name w:val="Default Paragraph Font"/>
     <w:uiPriority w:val="1"/>
+    <w:semiHidden/>
     <w:unhideWhenUsed/>
   </w:style>
   <w:style w:type="table" w:default="1" w:styleId="TableNormal">
@@ -14234,6 +14298,7 @@
   <w:style w:type="character" w:default="1" w:styleId="DefaultParagraphFont">
     <w:name w:val="Default Paragraph Font"/>
     <w:uiPriority w:val="1"/>
+    <w:semiHidden/>
     <w:unhideWhenUsed/>
   </w:style>
   <w:style w:type="table" w:default="1" w:styleId="TableNormal">
@@ -15181,7 +15246,7 @@
 </file>
 
 <file path=customXml/itemProps2.xml><?xml version="1.0" encoding="utf-8"?>
-<ds:datastoreItem xmlns:ds="http://schemas.openxmlformats.org/officeDocument/2006/customXml" ds:itemID="{7BDAE11F-4418-40E8-AD23-BB4228361FF3}">
+<ds:datastoreItem xmlns:ds="http://schemas.openxmlformats.org/officeDocument/2006/customXml" ds:itemID="{D9388670-A62A-4C45-B3C7-C20208A34790}">
   <ds:schemaRefs>
     <ds:schemaRef ds:uri="http://schemas.openxmlformats.org/officeDocument/2006/bibliography"/>
   </ds:schemaRefs>

--- a/Documentation/EzFx Project Report.docx
+++ b/Documentation/EzFx Project Report.docx
@@ -634,7 +634,7 @@
         <w:pStyle w:val="Heading1"/>
         <w:jc w:val="center"/>
       </w:pPr>
-      <w:bookmarkStart w:id="0" w:name="_Toc533882236"/>
+      <w:bookmarkStart w:id="0" w:name="_Toc534153053"/>
       <w:r>
         <w:rPr>
           <w:noProof/>
@@ -720,7 +720,7 @@
         <w:pStyle w:val="Heading1"/>
         <w:jc w:val="center"/>
       </w:pPr>
-      <w:bookmarkStart w:id="1" w:name="_Toc533882237"/>
+      <w:bookmarkStart w:id="1" w:name="_Toc534153054"/>
       <w:r>
         <w:rPr>
           <w:noProof/>
@@ -806,7 +806,7 @@
         </w:tabs>
         <w:jc w:val="center"/>
       </w:pPr>
-      <w:bookmarkStart w:id="2" w:name="_Toc533882238"/>
+      <w:bookmarkStart w:id="2" w:name="_Toc534153055"/>
       <w:r>
         <w:rPr>
           <w:noProof/>
@@ -935,7 +935,7 @@
             </w:rPr>
             <w:fldChar w:fldCharType="separate"/>
           </w:r>
-          <w:hyperlink w:anchor="_Toc533882236" w:history="1">
+          <w:hyperlink w:anchor="_Toc534153053" w:history="1">
             <w:r>
               <w:rPr>
                 <w:rStyle w:val="Hyperlink"/>
@@ -962,7 +962,7 @@
                 <w:noProof/>
                 <w:webHidden/>
               </w:rPr>
-              <w:instrText xml:space="preserve"> PAGEREF _Toc533882236 \h </w:instrText>
+              <w:instrText xml:space="preserve"> PAGEREF _Toc534153053 \h </w:instrText>
             </w:r>
             <w:r>
               <w:rPr>
@@ -1004,7 +1004,7 @@
               <w:szCs w:val="22"/>
             </w:rPr>
           </w:pPr>
-          <w:hyperlink w:anchor="_Toc533882237" w:history="1">
+          <w:hyperlink w:anchor="_Toc534153054" w:history="1">
             <w:r>
               <w:rPr>
                 <w:rStyle w:val="Hyperlink"/>
@@ -1031,7 +1031,7 @@
                 <w:noProof/>
                 <w:webHidden/>
               </w:rPr>
-              <w:instrText xml:space="preserve"> PAGEREF _Toc533882237 \h </w:instrText>
+              <w:instrText xml:space="preserve"> PAGEREF _Toc534153054 \h </w:instrText>
             </w:r>
             <w:r>
               <w:rPr>
@@ -1073,7 +1073,7 @@
               <w:szCs w:val="22"/>
             </w:rPr>
           </w:pPr>
-          <w:hyperlink w:anchor="_Toc533882238" w:history="1">
+          <w:hyperlink w:anchor="_Toc534153055" w:history="1">
             <w:r>
               <w:rPr>
                 <w:rStyle w:val="Hyperlink"/>
@@ -1100,7 +1100,7 @@
                 <w:noProof/>
                 <w:webHidden/>
               </w:rPr>
-              <w:instrText xml:space="preserve"> PAGEREF _Toc533882238 \h </w:instrText>
+              <w:instrText xml:space="preserve"> PAGEREF _Toc534153055 \h </w:instrText>
             </w:r>
             <w:r>
               <w:rPr>
@@ -1142,7 +1142,7 @@
               <w:szCs w:val="22"/>
             </w:rPr>
           </w:pPr>
-          <w:hyperlink w:anchor="_Toc533882239" w:history="1">
+          <w:hyperlink w:anchor="_Toc534153056" w:history="1">
             <w:r>
               <w:rPr>
                 <w:rStyle w:val="Hyperlink"/>
@@ -1169,7 +1169,7 @@
                 <w:noProof/>
                 <w:webHidden/>
               </w:rPr>
-              <w:instrText xml:space="preserve"> PAGEREF _Toc533882239 \h </w:instrText>
+              <w:instrText xml:space="preserve"> PAGEREF _Toc534153056 \h </w:instrText>
             </w:r>
             <w:r>
               <w:rPr>
@@ -1189,7 +1189,7 @@
                 <w:noProof/>
                 <w:webHidden/>
               </w:rPr>
-              <w:t>5</w:t>
+              <w:t>6</w:t>
             </w:r>
             <w:r>
               <w:rPr>
@@ -1211,7 +1211,7 @@
               <w:szCs w:val="22"/>
             </w:rPr>
           </w:pPr>
-          <w:hyperlink w:anchor="_Toc533882240" w:history="1">
+          <w:hyperlink w:anchor="_Toc534153057" w:history="1">
             <w:r>
               <w:rPr>
                 <w:rStyle w:val="Hyperlink"/>
@@ -1238,7 +1238,7 @@
                 <w:noProof/>
                 <w:webHidden/>
               </w:rPr>
-              <w:instrText xml:space="preserve"> PAGEREF _Toc533882240 \h </w:instrText>
+              <w:instrText xml:space="preserve"> PAGEREF _Toc534153057 \h </w:instrText>
             </w:r>
             <w:r>
               <w:rPr>
@@ -1258,7 +1258,7 @@
                 <w:noProof/>
                 <w:webHidden/>
               </w:rPr>
-              <w:t>6</w:t>
+              <w:t>7</w:t>
             </w:r>
             <w:r>
               <w:rPr>
@@ -1283,7 +1283,7 @@
               <w:szCs w:val="22"/>
             </w:rPr>
           </w:pPr>
-          <w:hyperlink w:anchor="_Toc533882241" w:history="1">
+          <w:hyperlink w:anchor="_Toc534153058" w:history="1">
             <w:r>
               <w:rPr>
                 <w:rStyle w:val="Hyperlink"/>
@@ -1335,7 +1335,7 @@
                 <w:noProof/>
                 <w:webHidden/>
               </w:rPr>
-              <w:instrText xml:space="preserve"> PAGEREF _Toc533882241 \h </w:instrText>
+              <w:instrText xml:space="preserve"> PAGEREF _Toc534153058 \h </w:instrText>
             </w:r>
             <w:r>
               <w:rPr>
@@ -1355,7 +1355,7 @@
                 <w:noProof/>
                 <w:webHidden/>
               </w:rPr>
-              <w:t>7</w:t>
+              <w:t>8</w:t>
             </w:r>
             <w:r>
               <w:rPr>
@@ -1377,7 +1377,7 @@
               <w:szCs w:val="22"/>
             </w:rPr>
           </w:pPr>
-          <w:hyperlink w:anchor="_Toc533882242" w:history="1">
+          <w:hyperlink w:anchor="_Toc534153059" w:history="1">
             <w:r>
               <w:rPr>
                 <w:rStyle w:val="Hyperlink"/>
@@ -1422,7 +1422,7 @@
                 <w:noProof/>
                 <w:webHidden/>
               </w:rPr>
-              <w:instrText xml:space="preserve"> PAGEREF _Toc533882242 \h </w:instrText>
+              <w:instrText xml:space="preserve"> PAGEREF _Toc534153059 \h </w:instrText>
             </w:r>
             <w:r>
               <w:rPr>
@@ -1442,7 +1442,7 @@
                 <w:noProof/>
                 <w:webHidden/>
               </w:rPr>
-              <w:t>7</w:t>
+              <w:t>8</w:t>
             </w:r>
             <w:r>
               <w:rPr>
@@ -1464,7 +1464,7 @@
               <w:szCs w:val="22"/>
             </w:rPr>
           </w:pPr>
-          <w:hyperlink w:anchor="_Toc533882243" w:history="1">
+          <w:hyperlink w:anchor="_Toc534153060" w:history="1">
             <w:r>
               <w:rPr>
                 <w:rStyle w:val="Hyperlink"/>
@@ -1509,7 +1509,7 @@
                 <w:noProof/>
                 <w:webHidden/>
               </w:rPr>
-              <w:instrText xml:space="preserve"> PAGEREF _Toc533882243 \h </w:instrText>
+              <w:instrText xml:space="preserve"> PAGEREF _Toc534153060 \h </w:instrText>
             </w:r>
             <w:r>
               <w:rPr>
@@ -1529,7 +1529,7 @@
                 <w:noProof/>
                 <w:webHidden/>
               </w:rPr>
-              <w:t>8</w:t>
+              <w:t>9</w:t>
             </w:r>
             <w:r>
               <w:rPr>
@@ -1551,7 +1551,7 @@
               <w:szCs w:val="22"/>
             </w:rPr>
           </w:pPr>
-          <w:hyperlink w:anchor="_Toc533882244" w:history="1">
+          <w:hyperlink w:anchor="_Toc534153061" w:history="1">
             <w:r>
               <w:rPr>
                 <w:rStyle w:val="Hyperlink"/>
@@ -1596,7 +1596,7 @@
                 <w:noProof/>
                 <w:webHidden/>
               </w:rPr>
-              <w:instrText xml:space="preserve"> PAGEREF _Toc533882244 \h </w:instrText>
+              <w:instrText xml:space="preserve"> PAGEREF _Toc534153061 \h </w:instrText>
             </w:r>
             <w:r>
               <w:rPr>
@@ -1616,7 +1616,7 @@
                 <w:noProof/>
                 <w:webHidden/>
               </w:rPr>
-              <w:t>8</w:t>
+              <w:t>9</w:t>
             </w:r>
             <w:r>
               <w:rPr>
@@ -1638,7 +1638,7 @@
               <w:szCs w:val="22"/>
             </w:rPr>
           </w:pPr>
-          <w:hyperlink w:anchor="_Toc533882245" w:history="1">
+          <w:hyperlink w:anchor="_Toc534153062" w:history="1">
             <w:r>
               <w:rPr>
                 <w:rStyle w:val="Hyperlink"/>
@@ -1683,7 +1683,7 @@
                 <w:noProof/>
                 <w:webHidden/>
               </w:rPr>
-              <w:instrText xml:space="preserve"> PAGEREF _Toc533882245 \h </w:instrText>
+              <w:instrText xml:space="preserve"> PAGEREF _Toc534153062 \h </w:instrText>
             </w:r>
             <w:r>
               <w:rPr>
@@ -1703,7 +1703,7 @@
                 <w:noProof/>
                 <w:webHidden/>
               </w:rPr>
-              <w:t>8</w:t>
+              <w:t>9</w:t>
             </w:r>
             <w:r>
               <w:rPr>
@@ -1725,7 +1725,7 @@
               <w:szCs w:val="22"/>
             </w:rPr>
           </w:pPr>
-          <w:hyperlink w:anchor="_Toc533882246" w:history="1">
+          <w:hyperlink w:anchor="_Toc534153063" w:history="1">
             <w:r>
               <w:rPr>
                 <w:rStyle w:val="Hyperlink"/>
@@ -1770,7 +1770,7 @@
                 <w:noProof/>
                 <w:webHidden/>
               </w:rPr>
-              <w:instrText xml:space="preserve"> PAGEREF _Toc533882246 \h </w:instrText>
+              <w:instrText xml:space="preserve"> PAGEREF _Toc534153063 \h </w:instrText>
             </w:r>
             <w:r>
               <w:rPr>
@@ -1790,7 +1790,7 @@
                 <w:noProof/>
                 <w:webHidden/>
               </w:rPr>
-              <w:t>10</w:t>
+              <w:t>11</w:t>
             </w:r>
             <w:r>
               <w:rPr>
@@ -1805,7 +1805,7 @@
           <w:pPr>
             <w:pStyle w:val="TOC1"/>
             <w:tabs>
-              <w:tab w:val="left" w:pos="1320"/>
+              <w:tab w:val="left" w:pos="1540"/>
             </w:tabs>
             <w:rPr>
               <w:rFonts w:asciiTheme="minorHAnsi" w:eastAsiaTheme="minorEastAsia" w:hAnsiTheme="minorHAnsi" w:cstheme="minorBidi"/>
@@ -1815,7 +1815,7 @@
               <w:szCs w:val="22"/>
             </w:rPr>
           </w:pPr>
-          <w:hyperlink w:anchor="_Toc533882247" w:history="1">
+          <w:hyperlink w:anchor="_Toc534153064" w:history="1">
             <w:r>
               <w:rPr>
                 <w:rStyle w:val="Hyperlink"/>
@@ -1827,7 +1827,7 @@
                   </w14:lightRig>
                 </w14:scene3d>
               </w:rPr>
-              <w:t>Chapter I -</w:t>
+              <w:t>Chapter II -</w:t>
             </w:r>
             <w:r>
               <w:rPr>
@@ -1866,7 +1866,7 @@
                 <w:noProof/>
                 <w:webHidden/>
               </w:rPr>
-              <w:instrText xml:space="preserve"> PAGEREF _Toc533882247 \h </w:instrText>
+              <w:instrText xml:space="preserve"> PAGEREF _Toc534153064 \h </w:instrText>
             </w:r>
             <w:r>
               <w:rPr>
@@ -1886,7 +1886,7 @@
                 <w:noProof/>
                 <w:webHidden/>
               </w:rPr>
-              <w:t>11</w:t>
+              <w:t>12</w:t>
             </w:r>
             <w:r>
               <w:rPr>
@@ -1908,13 +1908,13 @@
               <w:szCs w:val="22"/>
             </w:rPr>
           </w:pPr>
-          <w:hyperlink w:anchor="_Toc533882248" w:history="1">
+          <w:hyperlink w:anchor="_Toc534153065" w:history="1">
             <w:r>
               <w:rPr>
                 <w:rStyle w:val="Hyperlink"/>
                 <w:noProof/>
               </w:rPr>
-              <w:t>I.1.</w:t>
+              <w:t>II.1.</w:t>
             </w:r>
             <w:r>
               <w:rPr>
@@ -1953,7 +1953,7 @@
                 <w:noProof/>
                 <w:webHidden/>
               </w:rPr>
-              <w:instrText xml:space="preserve"> PAGEREF _Toc533882248 \h </w:instrText>
+              <w:instrText xml:space="preserve"> PAGEREF _Toc534153065 \h </w:instrText>
             </w:r>
             <w:r>
               <w:rPr>
@@ -1973,7 +1973,7 @@
                 <w:noProof/>
                 <w:webHidden/>
               </w:rPr>
-              <w:t>11</w:t>
+              <w:t>12</w:t>
             </w:r>
             <w:r>
               <w:rPr>
@@ -1995,14 +1995,14 @@
               <w:szCs w:val="22"/>
             </w:rPr>
           </w:pPr>
-          <w:hyperlink w:anchor="_Toc533882249" w:history="1">
+          <w:hyperlink w:anchor="_Toc534153066" w:history="1">
             <w:r>
               <w:rPr>
                 <w:rStyle w:val="Hyperlink"/>
                 <w:rFonts w:eastAsia="Cambria"/>
                 <w:noProof/>
               </w:rPr>
-              <w:t>I.2.</w:t>
+              <w:t>II.2.</w:t>
             </w:r>
             <w:r>
               <w:rPr>
@@ -2041,7 +2041,7 @@
                 <w:noProof/>
                 <w:webHidden/>
               </w:rPr>
-              <w:instrText xml:space="preserve"> PAGEREF _Toc533882249 \h </w:instrText>
+              <w:instrText xml:space="preserve"> PAGEREF _Toc534153066 \h </w:instrText>
             </w:r>
             <w:r>
               <w:rPr>
@@ -2061,7 +2061,7 @@
                 <w:noProof/>
                 <w:webHidden/>
               </w:rPr>
-              <w:t>12</w:t>
+              <w:t>13</w:t>
             </w:r>
             <w:r>
               <w:rPr>
@@ -2083,7 +2083,7 @@
               <w:szCs w:val="22"/>
             </w:rPr>
           </w:pPr>
-          <w:hyperlink w:anchor="_Toc533882250" w:history="1">
+          <w:hyperlink w:anchor="_Toc534153067" w:history="1">
             <w:r>
               <w:rPr>
                 <w:rStyle w:val="Hyperlink"/>
@@ -2128,7 +2128,7 @@
                 <w:noProof/>
                 <w:webHidden/>
               </w:rPr>
-              <w:instrText xml:space="preserve"> PAGEREF _Toc533882250 \h </w:instrText>
+              <w:instrText xml:space="preserve"> PAGEREF _Toc534153067 \h </w:instrText>
             </w:r>
             <w:r>
               <w:rPr>
@@ -2148,7 +2148,7 @@
                 <w:noProof/>
                 <w:webHidden/>
               </w:rPr>
-              <w:t>12</w:t>
+              <w:t>13</w:t>
             </w:r>
             <w:r>
               <w:rPr>
@@ -2170,7 +2170,7 @@
               <w:szCs w:val="22"/>
             </w:rPr>
           </w:pPr>
-          <w:hyperlink w:anchor="_Toc533882251" w:history="1">
+          <w:hyperlink w:anchor="_Toc534153068" w:history="1">
             <w:r>
               <w:rPr>
                 <w:rStyle w:val="Hyperlink"/>
@@ -2222,7 +2222,7 @@
                 <w:noProof/>
                 <w:webHidden/>
               </w:rPr>
-              <w:instrText xml:space="preserve"> PAGEREF _Toc533882251 \h </w:instrText>
+              <w:instrText xml:space="preserve"> PAGEREF _Toc534153068 \h </w:instrText>
             </w:r>
             <w:r>
               <w:rPr>
@@ -2242,7 +2242,7 @@
                 <w:noProof/>
                 <w:webHidden/>
               </w:rPr>
-              <w:t>13</w:t>
+              <w:t>14</w:t>
             </w:r>
             <w:r>
               <w:rPr>
@@ -2264,13 +2264,13 @@
               <w:szCs w:val="22"/>
             </w:rPr>
           </w:pPr>
-          <w:hyperlink w:anchor="_Toc533882252" w:history="1">
+          <w:hyperlink w:anchor="_Toc534153069" w:history="1">
             <w:r>
               <w:rPr>
                 <w:rStyle w:val="Hyperlink"/>
                 <w:noProof/>
               </w:rPr>
-              <w:t>I.3.</w:t>
+              <w:t>II.3.</w:t>
             </w:r>
             <w:r>
               <w:rPr>
@@ -2309,7 +2309,7 @@
                 <w:noProof/>
                 <w:webHidden/>
               </w:rPr>
-              <w:instrText xml:space="preserve"> PAGEREF _Toc533882252 \h </w:instrText>
+              <w:instrText xml:space="preserve"> PAGEREF _Toc534153069 \h </w:instrText>
             </w:r>
             <w:r>
               <w:rPr>
@@ -2329,7 +2329,7 @@
                 <w:noProof/>
                 <w:webHidden/>
               </w:rPr>
-              <w:t>13</w:t>
+              <w:t>14</w:t>
             </w:r>
             <w:r>
               <w:rPr>
@@ -2351,7 +2351,7 @@
               <w:szCs w:val="22"/>
             </w:rPr>
           </w:pPr>
-          <w:hyperlink w:anchor="_Toc533882253" w:history="1">
+          <w:hyperlink w:anchor="_Toc534153070" w:history="1">
             <w:r>
               <w:rPr>
                 <w:rStyle w:val="Hyperlink"/>
@@ -2397,7 +2397,7 @@
                 <w:noProof/>
                 <w:webHidden/>
               </w:rPr>
-              <w:instrText xml:space="preserve"> PAGEREF _Toc533882253 \h </w:instrText>
+              <w:instrText xml:space="preserve"> PAGEREF _Toc534153070 \h </w:instrText>
             </w:r>
             <w:r>
               <w:rPr>
@@ -2417,7 +2417,7 @@
                 <w:noProof/>
                 <w:webHidden/>
               </w:rPr>
-              <w:t>13</w:t>
+              <w:t>14</w:t>
             </w:r>
             <w:r>
               <w:rPr>
@@ -2439,14 +2439,14 @@
               <w:szCs w:val="22"/>
             </w:rPr>
           </w:pPr>
-          <w:hyperlink w:anchor="_Toc533882254" w:history="1">
+          <w:hyperlink w:anchor="_Toc534153071" w:history="1">
             <w:r>
               <w:rPr>
                 <w:rStyle w:val="Hyperlink"/>
                 <w:rFonts w:eastAsia="Cambria"/>
                 <w:noProof/>
               </w:rPr>
-              <w:t>3.2.</w:t>
+              <w:t>3.1.</w:t>
             </w:r>
             <w:r>
               <w:rPr>
@@ -2500,7 +2500,7 @@
                 <w:noProof/>
                 <w:webHidden/>
               </w:rPr>
-              <w:instrText xml:space="preserve"> PAGEREF _Toc533882254 \h </w:instrText>
+              <w:instrText xml:space="preserve"> PAGEREF _Toc534153071 \h </w:instrText>
             </w:r>
             <w:r>
               <w:rPr>
@@ -2520,7 +2520,7 @@
                 <w:noProof/>
                 <w:webHidden/>
               </w:rPr>
-              <w:t>14</w:t>
+              <w:t>15</w:t>
             </w:r>
             <w:r>
               <w:rPr>
@@ -2542,13 +2542,13 @@
               <w:szCs w:val="22"/>
             </w:rPr>
           </w:pPr>
-          <w:hyperlink w:anchor="_Toc533882255" w:history="1">
+          <w:hyperlink w:anchor="_Toc534153072" w:history="1">
             <w:r>
               <w:rPr>
                 <w:rStyle w:val="Hyperlink"/>
                 <w:noProof/>
               </w:rPr>
-              <w:t>I.4.</w:t>
+              <w:t>II.4.</w:t>
             </w:r>
             <w:r>
               <w:rPr>
@@ -2563,6 +2563,161 @@
             <w:r>
               <w:rPr>
                 <w:rStyle w:val="Hyperlink"/>
+                <w:noProof/>
+              </w:rPr>
+              <w:t>Addendums</w:t>
+            </w:r>
+            <w:r>
+              <w:rPr>
+                <w:noProof/>
+                <w:webHidden/>
+              </w:rPr>
+              <w:tab/>
+            </w:r>
+            <w:r>
+              <w:rPr>
+                <w:noProof/>
+                <w:webHidden/>
+              </w:rPr>
+              <w:fldChar w:fldCharType="begin"/>
+            </w:r>
+            <w:r>
+              <w:rPr>
+                <w:noProof/>
+                <w:webHidden/>
+              </w:rPr>
+              <w:instrText xml:space="preserve"> PAGEREF _Toc534153072 \h </w:instrText>
+            </w:r>
+            <w:r>
+              <w:rPr>
+                <w:noProof/>
+                <w:webHidden/>
+              </w:rPr>
+            </w:r>
+            <w:r>
+              <w:rPr>
+                <w:noProof/>
+                <w:webHidden/>
+              </w:rPr>
+              <w:fldChar w:fldCharType="separate"/>
+            </w:r>
+            <w:r>
+              <w:rPr>
+                <w:noProof/>
+                <w:webHidden/>
+              </w:rPr>
+              <w:t>18</w:t>
+            </w:r>
+            <w:r>
+              <w:rPr>
+                <w:noProof/>
+                <w:webHidden/>
+              </w:rPr>
+              <w:fldChar w:fldCharType="end"/>
+            </w:r>
+          </w:hyperlink>
+        </w:p>
+        <w:p>
+          <w:pPr>
+            <w:pStyle w:val="TOC3"/>
+            <w:rPr>
+              <w:rFonts w:asciiTheme="minorHAnsi" w:eastAsiaTheme="minorEastAsia" w:hAnsiTheme="minorHAnsi" w:cstheme="minorBidi"/>
+              <w:noProof/>
+              <w:color w:val="auto"/>
+              <w:sz w:val="22"/>
+              <w:szCs w:val="22"/>
+            </w:rPr>
+          </w:pPr>
+          <w:hyperlink w:anchor="_Toc534153073" w:history="1">
+            <w:r>
+              <w:rPr>
+                <w:rStyle w:val="Hyperlink"/>
+                <w:noProof/>
+              </w:rPr>
+              <w:t>4.1.</w:t>
+            </w:r>
+            <w:r>
+              <w:rPr>
+                <w:noProof/>
+                <w:webHidden/>
+              </w:rPr>
+              <w:tab/>
+            </w:r>
+            <w:r>
+              <w:rPr>
+                <w:noProof/>
+                <w:webHidden/>
+              </w:rPr>
+              <w:fldChar w:fldCharType="begin"/>
+            </w:r>
+            <w:r>
+              <w:rPr>
+                <w:noProof/>
+                <w:webHidden/>
+              </w:rPr>
+              <w:instrText xml:space="preserve"> PAGEREF _Toc534153073 \h </w:instrText>
+            </w:r>
+            <w:r>
+              <w:rPr>
+                <w:noProof/>
+                <w:webHidden/>
+              </w:rPr>
+            </w:r>
+            <w:r>
+              <w:rPr>
+                <w:noProof/>
+                <w:webHidden/>
+              </w:rPr>
+              <w:fldChar w:fldCharType="separate"/>
+            </w:r>
+            <w:r>
+              <w:rPr>
+                <w:noProof/>
+                <w:webHidden/>
+              </w:rPr>
+              <w:t>18</w:t>
+            </w:r>
+            <w:r>
+              <w:rPr>
+                <w:noProof/>
+                <w:webHidden/>
+              </w:rPr>
+              <w:fldChar w:fldCharType="end"/>
+            </w:r>
+          </w:hyperlink>
+        </w:p>
+        <w:p>
+          <w:pPr>
+            <w:pStyle w:val="TOC2"/>
+            <w:rPr>
+              <w:rFonts w:asciiTheme="minorHAnsi" w:eastAsiaTheme="minorEastAsia" w:hAnsiTheme="minorHAnsi" w:cstheme="minorBidi"/>
+              <w:noProof/>
+              <w:color w:val="auto"/>
+              <w:sz w:val="22"/>
+              <w:szCs w:val="22"/>
+            </w:rPr>
+          </w:pPr>
+          <w:hyperlink w:anchor="_Toc534153074" w:history="1">
+            <w:r>
+              <w:rPr>
+                <w:rStyle w:val="Hyperlink"/>
+                <w:noProof/>
+              </w:rPr>
+              <w:t>II.5.</w:t>
+            </w:r>
+            <w:r>
+              <w:rPr>
+                <w:rFonts w:asciiTheme="minorHAnsi" w:eastAsiaTheme="minorEastAsia" w:hAnsiTheme="minorHAnsi" w:cstheme="minorBidi"/>
+                <w:noProof/>
+                <w:color w:val="auto"/>
+                <w:sz w:val="22"/>
+                <w:szCs w:val="22"/>
+              </w:rPr>
+              <w:tab/>
+            </w:r>
+            <w:r>
+              <w:rPr>
+                <w:rStyle w:val="Hyperlink"/>
                 <w:rFonts w:eastAsia="Cambria"/>
                 <w:noProof/>
               </w:rPr>
@@ -2587,7 +2742,7 @@
                 <w:noProof/>
                 <w:webHidden/>
               </w:rPr>
-              <w:instrText xml:space="preserve"> PAGEREF _Toc533882255 \h </w:instrText>
+              <w:instrText xml:space="preserve"> PAGEREF _Toc534153074 \h </w:instrText>
             </w:r>
             <w:r>
               <w:rPr>
@@ -2607,7 +2762,711 @@
                 <w:noProof/>
                 <w:webHidden/>
               </w:rPr>
-              <w:t>16</w:t>
+              <w:t>18</w:t>
+            </w:r>
+            <w:r>
+              <w:rPr>
+                <w:noProof/>
+                <w:webHidden/>
+              </w:rPr>
+              <w:fldChar w:fldCharType="end"/>
+            </w:r>
+          </w:hyperlink>
+        </w:p>
+        <w:p>
+          <w:pPr>
+            <w:pStyle w:val="TOC1"/>
+            <w:tabs>
+              <w:tab w:val="left" w:pos="1540"/>
+            </w:tabs>
+            <w:rPr>
+              <w:rFonts w:asciiTheme="minorHAnsi" w:eastAsiaTheme="minorEastAsia" w:hAnsiTheme="minorHAnsi" w:cstheme="minorBidi"/>
+              <w:noProof/>
+              <w:color w:val="auto"/>
+              <w:sz w:val="22"/>
+              <w:szCs w:val="22"/>
+            </w:rPr>
+          </w:pPr>
+          <w:hyperlink w:anchor="_Toc534153075" w:history="1">
+            <w:r>
+              <w:rPr>
+                <w:rStyle w:val="Hyperlink"/>
+                <w:noProof/>
+                <w14:scene3d>
+                  <w14:camera w14:prst="orthographicFront"/>
+                  <w14:lightRig w14:rig="threePt" w14:dir="t">
+                    <w14:rot w14:lat="0" w14:lon="0" w14:rev="0"/>
+                  </w14:lightRig>
+                </w14:scene3d>
+              </w:rPr>
+              <w:t>Chapter III -</w:t>
+            </w:r>
+            <w:r>
+              <w:rPr>
+                <w:rFonts w:asciiTheme="minorHAnsi" w:eastAsiaTheme="minorEastAsia" w:hAnsiTheme="minorHAnsi" w:cstheme="minorBidi"/>
+                <w:noProof/>
+                <w:color w:val="auto"/>
+                <w:sz w:val="22"/>
+                <w:szCs w:val="22"/>
+              </w:rPr>
+              <w:tab/>
+            </w:r>
+            <w:r>
+              <w:rPr>
+                <w:rStyle w:val="Hyperlink"/>
+                <w:rFonts w:eastAsia="Cambria"/>
+                <w:noProof/>
+              </w:rPr>
+              <w:t>Application Conception</w:t>
+            </w:r>
+            <w:r>
+              <w:rPr>
+                <w:noProof/>
+                <w:webHidden/>
+              </w:rPr>
+              <w:tab/>
+            </w:r>
+            <w:r>
+              <w:rPr>
+                <w:noProof/>
+                <w:webHidden/>
+              </w:rPr>
+              <w:fldChar w:fldCharType="begin"/>
+            </w:r>
+            <w:r>
+              <w:rPr>
+                <w:noProof/>
+                <w:webHidden/>
+              </w:rPr>
+              <w:instrText xml:space="preserve"> PAGEREF _Toc534153075 \h </w:instrText>
+            </w:r>
+            <w:r>
+              <w:rPr>
+                <w:noProof/>
+                <w:webHidden/>
+              </w:rPr>
+            </w:r>
+            <w:r>
+              <w:rPr>
+                <w:noProof/>
+                <w:webHidden/>
+              </w:rPr>
+              <w:fldChar w:fldCharType="separate"/>
+            </w:r>
+            <w:r>
+              <w:rPr>
+                <w:noProof/>
+                <w:webHidden/>
+              </w:rPr>
+              <w:t>18</w:t>
+            </w:r>
+            <w:r>
+              <w:rPr>
+                <w:noProof/>
+                <w:webHidden/>
+              </w:rPr>
+              <w:fldChar w:fldCharType="end"/>
+            </w:r>
+          </w:hyperlink>
+        </w:p>
+        <w:p>
+          <w:pPr>
+            <w:pStyle w:val="TOC2"/>
+            <w:rPr>
+              <w:rFonts w:asciiTheme="minorHAnsi" w:eastAsiaTheme="minorEastAsia" w:hAnsiTheme="minorHAnsi" w:cstheme="minorBidi"/>
+              <w:noProof/>
+              <w:color w:val="auto"/>
+              <w:sz w:val="22"/>
+              <w:szCs w:val="22"/>
+            </w:rPr>
+          </w:pPr>
+          <w:hyperlink w:anchor="_Toc534153076" w:history="1">
+            <w:r>
+              <w:rPr>
+                <w:rStyle w:val="Hyperlink"/>
+                <w:noProof/>
+              </w:rPr>
+              <w:t>III.1.</w:t>
+            </w:r>
+            <w:r>
+              <w:rPr>
+                <w:rFonts w:asciiTheme="minorHAnsi" w:eastAsiaTheme="minorEastAsia" w:hAnsiTheme="minorHAnsi" w:cstheme="minorBidi"/>
+                <w:noProof/>
+                <w:color w:val="auto"/>
+                <w:sz w:val="22"/>
+                <w:szCs w:val="22"/>
+              </w:rPr>
+              <w:tab/>
+            </w:r>
+            <w:r>
+              <w:rPr>
+                <w:rStyle w:val="Hyperlink"/>
+                <w:rFonts w:eastAsia="Cambria"/>
+                <w:noProof/>
+              </w:rPr>
+              <w:t>Introduction</w:t>
+            </w:r>
+            <w:r>
+              <w:rPr>
+                <w:noProof/>
+                <w:webHidden/>
+              </w:rPr>
+              <w:tab/>
+            </w:r>
+            <w:r>
+              <w:rPr>
+                <w:noProof/>
+                <w:webHidden/>
+              </w:rPr>
+              <w:fldChar w:fldCharType="begin"/>
+            </w:r>
+            <w:r>
+              <w:rPr>
+                <w:noProof/>
+                <w:webHidden/>
+              </w:rPr>
+              <w:instrText xml:space="preserve"> PAGEREF _Toc534153076 \h </w:instrText>
+            </w:r>
+            <w:r>
+              <w:rPr>
+                <w:noProof/>
+                <w:webHidden/>
+              </w:rPr>
+            </w:r>
+            <w:r>
+              <w:rPr>
+                <w:noProof/>
+                <w:webHidden/>
+              </w:rPr>
+              <w:fldChar w:fldCharType="separate"/>
+            </w:r>
+            <w:r>
+              <w:rPr>
+                <w:noProof/>
+                <w:webHidden/>
+              </w:rPr>
+              <w:t>18</w:t>
+            </w:r>
+            <w:r>
+              <w:rPr>
+                <w:noProof/>
+                <w:webHidden/>
+              </w:rPr>
+              <w:fldChar w:fldCharType="end"/>
+            </w:r>
+          </w:hyperlink>
+        </w:p>
+        <w:p>
+          <w:pPr>
+            <w:pStyle w:val="TOC2"/>
+            <w:rPr>
+              <w:rFonts w:asciiTheme="minorHAnsi" w:eastAsiaTheme="minorEastAsia" w:hAnsiTheme="minorHAnsi" w:cstheme="minorBidi"/>
+              <w:noProof/>
+              <w:color w:val="auto"/>
+              <w:sz w:val="22"/>
+              <w:szCs w:val="22"/>
+            </w:rPr>
+          </w:pPr>
+          <w:hyperlink w:anchor="_Toc534153077" w:history="1">
+            <w:r>
+              <w:rPr>
+                <w:rStyle w:val="Hyperlink"/>
+                <w:noProof/>
+              </w:rPr>
+              <w:t>III.2.</w:t>
+            </w:r>
+            <w:r>
+              <w:rPr>
+                <w:rFonts w:asciiTheme="minorHAnsi" w:eastAsiaTheme="minorEastAsia" w:hAnsiTheme="minorHAnsi" w:cstheme="minorBidi"/>
+                <w:noProof/>
+                <w:color w:val="auto"/>
+                <w:sz w:val="22"/>
+                <w:szCs w:val="22"/>
+              </w:rPr>
+              <w:tab/>
+            </w:r>
+            <w:r>
+              <w:rPr>
+                <w:rStyle w:val="Hyperlink"/>
+                <w:rFonts w:eastAsia="Cambria"/>
+                <w:noProof/>
+              </w:rPr>
+              <w:t>UML Class Diagram</w:t>
+            </w:r>
+            <w:r>
+              <w:rPr>
+                <w:noProof/>
+                <w:webHidden/>
+              </w:rPr>
+              <w:tab/>
+            </w:r>
+            <w:r>
+              <w:rPr>
+                <w:noProof/>
+                <w:webHidden/>
+              </w:rPr>
+              <w:fldChar w:fldCharType="begin"/>
+            </w:r>
+            <w:r>
+              <w:rPr>
+                <w:noProof/>
+                <w:webHidden/>
+              </w:rPr>
+              <w:instrText xml:space="preserve"> PAGEREF _Toc534153077 \h </w:instrText>
+            </w:r>
+            <w:r>
+              <w:rPr>
+                <w:noProof/>
+                <w:webHidden/>
+              </w:rPr>
+            </w:r>
+            <w:r>
+              <w:rPr>
+                <w:noProof/>
+                <w:webHidden/>
+              </w:rPr>
+              <w:fldChar w:fldCharType="separate"/>
+            </w:r>
+            <w:r>
+              <w:rPr>
+                <w:noProof/>
+                <w:webHidden/>
+              </w:rPr>
+              <w:t>18</w:t>
+            </w:r>
+            <w:r>
+              <w:rPr>
+                <w:noProof/>
+                <w:webHidden/>
+              </w:rPr>
+              <w:fldChar w:fldCharType="end"/>
+            </w:r>
+          </w:hyperlink>
+        </w:p>
+        <w:p>
+          <w:pPr>
+            <w:pStyle w:val="TOC2"/>
+            <w:rPr>
+              <w:rFonts w:asciiTheme="minorHAnsi" w:eastAsiaTheme="minorEastAsia" w:hAnsiTheme="minorHAnsi" w:cstheme="minorBidi"/>
+              <w:noProof/>
+              <w:color w:val="auto"/>
+              <w:sz w:val="22"/>
+              <w:szCs w:val="22"/>
+            </w:rPr>
+          </w:pPr>
+          <w:hyperlink w:anchor="_Toc534153078" w:history="1">
+            <w:r>
+              <w:rPr>
+                <w:rStyle w:val="Hyperlink"/>
+                <w:noProof/>
+              </w:rPr>
+              <w:t>III.3.</w:t>
+            </w:r>
+            <w:r>
+              <w:rPr>
+                <w:rFonts w:asciiTheme="minorHAnsi" w:eastAsiaTheme="minorEastAsia" w:hAnsiTheme="minorHAnsi" w:cstheme="minorBidi"/>
+                <w:noProof/>
+                <w:color w:val="auto"/>
+                <w:sz w:val="22"/>
+                <w:szCs w:val="22"/>
+              </w:rPr>
+              <w:tab/>
+            </w:r>
+            <w:r>
+              <w:rPr>
+                <w:rStyle w:val="Hyperlink"/>
+                <w:rFonts w:eastAsia="Cambria"/>
+                <w:noProof/>
+              </w:rPr>
+              <w:t>Sequence Diagrams</w:t>
+            </w:r>
+            <w:r>
+              <w:rPr>
+                <w:noProof/>
+                <w:webHidden/>
+              </w:rPr>
+              <w:tab/>
+            </w:r>
+            <w:r>
+              <w:rPr>
+                <w:noProof/>
+                <w:webHidden/>
+              </w:rPr>
+              <w:fldChar w:fldCharType="begin"/>
+            </w:r>
+            <w:r>
+              <w:rPr>
+                <w:noProof/>
+                <w:webHidden/>
+              </w:rPr>
+              <w:instrText xml:space="preserve"> PAGEREF _Toc534153078 \h </w:instrText>
+            </w:r>
+            <w:r>
+              <w:rPr>
+                <w:noProof/>
+                <w:webHidden/>
+              </w:rPr>
+            </w:r>
+            <w:r>
+              <w:rPr>
+                <w:noProof/>
+                <w:webHidden/>
+              </w:rPr>
+              <w:fldChar w:fldCharType="separate"/>
+            </w:r>
+            <w:r>
+              <w:rPr>
+                <w:noProof/>
+                <w:webHidden/>
+              </w:rPr>
+              <w:t>18</w:t>
+            </w:r>
+            <w:r>
+              <w:rPr>
+                <w:noProof/>
+                <w:webHidden/>
+              </w:rPr>
+              <w:fldChar w:fldCharType="end"/>
+            </w:r>
+          </w:hyperlink>
+        </w:p>
+        <w:p>
+          <w:pPr>
+            <w:pStyle w:val="TOC2"/>
+            <w:rPr>
+              <w:rFonts w:asciiTheme="minorHAnsi" w:eastAsiaTheme="minorEastAsia" w:hAnsiTheme="minorHAnsi" w:cstheme="minorBidi"/>
+              <w:noProof/>
+              <w:color w:val="auto"/>
+              <w:sz w:val="22"/>
+              <w:szCs w:val="22"/>
+            </w:rPr>
+          </w:pPr>
+          <w:hyperlink w:anchor="_Toc534153079" w:history="1">
+            <w:r>
+              <w:rPr>
+                <w:rStyle w:val="Hyperlink"/>
+                <w:noProof/>
+              </w:rPr>
+              <w:t>III.4.</w:t>
+            </w:r>
+            <w:r>
+              <w:rPr>
+                <w:rFonts w:asciiTheme="minorHAnsi" w:eastAsiaTheme="minorEastAsia" w:hAnsiTheme="minorHAnsi" w:cstheme="minorBidi"/>
+                <w:noProof/>
+                <w:color w:val="auto"/>
+                <w:sz w:val="22"/>
+                <w:szCs w:val="22"/>
+              </w:rPr>
+              <w:tab/>
+            </w:r>
+            <w:r>
+              <w:rPr>
+                <w:rStyle w:val="Hyperlink"/>
+                <w:rFonts w:eastAsia="Cambria"/>
+                <w:noProof/>
+              </w:rPr>
+              <w:t>Technical Design</w:t>
+            </w:r>
+            <w:r>
+              <w:rPr>
+                <w:noProof/>
+                <w:webHidden/>
+              </w:rPr>
+              <w:tab/>
+            </w:r>
+            <w:r>
+              <w:rPr>
+                <w:noProof/>
+                <w:webHidden/>
+              </w:rPr>
+              <w:fldChar w:fldCharType="begin"/>
+            </w:r>
+            <w:r>
+              <w:rPr>
+                <w:noProof/>
+                <w:webHidden/>
+              </w:rPr>
+              <w:instrText xml:space="preserve"> PAGEREF _Toc534153079 \h </w:instrText>
+            </w:r>
+            <w:r>
+              <w:rPr>
+                <w:noProof/>
+                <w:webHidden/>
+              </w:rPr>
+            </w:r>
+            <w:r>
+              <w:rPr>
+                <w:noProof/>
+                <w:webHidden/>
+              </w:rPr>
+              <w:fldChar w:fldCharType="separate"/>
+            </w:r>
+            <w:r>
+              <w:rPr>
+                <w:noProof/>
+                <w:webHidden/>
+              </w:rPr>
+              <w:t>19</w:t>
+            </w:r>
+            <w:r>
+              <w:rPr>
+                <w:noProof/>
+                <w:webHidden/>
+              </w:rPr>
+              <w:fldChar w:fldCharType="end"/>
+            </w:r>
+          </w:hyperlink>
+        </w:p>
+        <w:p>
+          <w:pPr>
+            <w:pStyle w:val="TOC2"/>
+            <w:rPr>
+              <w:rFonts w:asciiTheme="minorHAnsi" w:eastAsiaTheme="minorEastAsia" w:hAnsiTheme="minorHAnsi" w:cstheme="minorBidi"/>
+              <w:noProof/>
+              <w:color w:val="auto"/>
+              <w:sz w:val="22"/>
+              <w:szCs w:val="22"/>
+            </w:rPr>
+          </w:pPr>
+          <w:hyperlink w:anchor="_Toc534153080" w:history="1">
+            <w:r>
+              <w:rPr>
+                <w:rStyle w:val="Hyperlink"/>
+                <w:noProof/>
+              </w:rPr>
+              <w:t>III.5.</w:t>
+            </w:r>
+            <w:r>
+              <w:rPr>
+                <w:rFonts w:asciiTheme="minorHAnsi" w:eastAsiaTheme="minorEastAsia" w:hAnsiTheme="minorHAnsi" w:cstheme="minorBidi"/>
+                <w:noProof/>
+                <w:color w:val="auto"/>
+                <w:sz w:val="22"/>
+                <w:szCs w:val="22"/>
+              </w:rPr>
+              <w:tab/>
+            </w:r>
+            <w:r>
+              <w:rPr>
+                <w:rStyle w:val="Hyperlink"/>
+                <w:noProof/>
+              </w:rPr>
+              <w:t>State Chart Diagram</w:t>
+            </w:r>
+            <w:r>
+              <w:rPr>
+                <w:noProof/>
+                <w:webHidden/>
+              </w:rPr>
+              <w:tab/>
+            </w:r>
+            <w:r>
+              <w:rPr>
+                <w:noProof/>
+                <w:webHidden/>
+              </w:rPr>
+              <w:fldChar w:fldCharType="begin"/>
+            </w:r>
+            <w:r>
+              <w:rPr>
+                <w:noProof/>
+                <w:webHidden/>
+              </w:rPr>
+              <w:instrText xml:space="preserve"> PAGEREF _Toc534153080 \h </w:instrText>
+            </w:r>
+            <w:r>
+              <w:rPr>
+                <w:noProof/>
+                <w:webHidden/>
+              </w:rPr>
+            </w:r>
+            <w:r>
+              <w:rPr>
+                <w:noProof/>
+                <w:webHidden/>
+              </w:rPr>
+              <w:fldChar w:fldCharType="separate"/>
+            </w:r>
+            <w:r>
+              <w:rPr>
+                <w:noProof/>
+                <w:webHidden/>
+              </w:rPr>
+              <w:t>19</w:t>
+            </w:r>
+            <w:r>
+              <w:rPr>
+                <w:noProof/>
+                <w:webHidden/>
+              </w:rPr>
+              <w:fldChar w:fldCharType="end"/>
+            </w:r>
+          </w:hyperlink>
+        </w:p>
+        <w:p>
+          <w:pPr>
+            <w:pStyle w:val="TOC2"/>
+            <w:rPr>
+              <w:rFonts w:asciiTheme="minorHAnsi" w:eastAsiaTheme="minorEastAsia" w:hAnsiTheme="minorHAnsi" w:cstheme="minorBidi"/>
+              <w:noProof/>
+              <w:color w:val="auto"/>
+              <w:sz w:val="22"/>
+              <w:szCs w:val="22"/>
+            </w:rPr>
+          </w:pPr>
+          <w:hyperlink w:anchor="_Toc534153081" w:history="1">
+            <w:r>
+              <w:rPr>
+                <w:rStyle w:val="Hyperlink"/>
+                <w:noProof/>
+              </w:rPr>
+              <w:t>III.6.</w:t>
+            </w:r>
+            <w:r>
+              <w:rPr>
+                <w:rFonts w:asciiTheme="minorHAnsi" w:eastAsiaTheme="minorEastAsia" w:hAnsiTheme="minorHAnsi" w:cstheme="minorBidi"/>
+                <w:noProof/>
+                <w:color w:val="auto"/>
+                <w:sz w:val="22"/>
+                <w:szCs w:val="22"/>
+              </w:rPr>
+              <w:tab/>
+            </w:r>
+            <w:r>
+              <w:rPr>
+                <w:rStyle w:val="Hyperlink"/>
+                <w:rFonts w:eastAsia="Cambria"/>
+                <w:noProof/>
+              </w:rPr>
+              <w:t>Maintenance and Delivery</w:t>
+            </w:r>
+            <w:r>
+              <w:rPr>
+                <w:noProof/>
+                <w:webHidden/>
+              </w:rPr>
+              <w:tab/>
+            </w:r>
+            <w:r>
+              <w:rPr>
+                <w:noProof/>
+                <w:webHidden/>
+              </w:rPr>
+              <w:fldChar w:fldCharType="begin"/>
+            </w:r>
+            <w:r>
+              <w:rPr>
+                <w:noProof/>
+                <w:webHidden/>
+              </w:rPr>
+              <w:instrText xml:space="preserve"> PAGEREF _Toc534153081 \h </w:instrText>
+            </w:r>
+            <w:r>
+              <w:rPr>
+                <w:noProof/>
+                <w:webHidden/>
+              </w:rPr>
+            </w:r>
+            <w:r>
+              <w:rPr>
+                <w:noProof/>
+                <w:webHidden/>
+              </w:rPr>
+              <w:fldChar w:fldCharType="separate"/>
+            </w:r>
+            <w:r>
+              <w:rPr>
+                <w:noProof/>
+                <w:webHidden/>
+              </w:rPr>
+              <w:t>19</w:t>
+            </w:r>
+            <w:r>
+              <w:rPr>
+                <w:noProof/>
+                <w:webHidden/>
+              </w:rPr>
+              <w:fldChar w:fldCharType="end"/>
+            </w:r>
+          </w:hyperlink>
+        </w:p>
+        <w:p>
+          <w:pPr>
+            <w:pStyle w:val="TOC2"/>
+            <w:rPr>
+              <w:rFonts w:asciiTheme="minorHAnsi" w:eastAsiaTheme="minorEastAsia" w:hAnsiTheme="minorHAnsi" w:cstheme="minorBidi"/>
+              <w:noProof/>
+              <w:color w:val="auto"/>
+              <w:sz w:val="22"/>
+              <w:szCs w:val="22"/>
+            </w:rPr>
+          </w:pPr>
+          <w:hyperlink w:anchor="_Toc534153082" w:history="1">
+            <w:r>
+              <w:rPr>
+                <w:rStyle w:val="Hyperlink"/>
+                <w:noProof/>
+              </w:rPr>
+              <w:t>III.7.</w:t>
+            </w:r>
+            <w:r>
+              <w:rPr>
+                <w:rFonts w:asciiTheme="minorHAnsi" w:eastAsiaTheme="minorEastAsia" w:hAnsiTheme="minorHAnsi" w:cstheme="minorBidi"/>
+                <w:noProof/>
+                <w:color w:val="auto"/>
+                <w:sz w:val="22"/>
+                <w:szCs w:val="22"/>
+              </w:rPr>
+              <w:tab/>
+            </w:r>
+            <w:r>
+              <w:rPr>
+                <w:rStyle w:val="Hyperlink"/>
+                <w:rFonts w:eastAsia="Cambria"/>
+                <w:noProof/>
+              </w:rPr>
+              <w:t>Conclusion</w:t>
+            </w:r>
+            <w:r>
+              <w:rPr>
+                <w:noProof/>
+                <w:webHidden/>
+              </w:rPr>
+              <w:tab/>
+            </w:r>
+            <w:r>
+              <w:rPr>
+                <w:noProof/>
+                <w:webHidden/>
+              </w:rPr>
+              <w:fldChar w:fldCharType="begin"/>
+            </w:r>
+            <w:r>
+              <w:rPr>
+                <w:noProof/>
+                <w:webHidden/>
+              </w:rPr>
+              <w:instrText xml:space="preserve"> PAGEREF _Toc534153082 \h </w:instrText>
+            </w:r>
+            <w:r>
+              <w:rPr>
+                <w:noProof/>
+                <w:webHidden/>
+              </w:rPr>
+            </w:r>
+            <w:r>
+              <w:rPr>
+                <w:noProof/>
+                <w:webHidden/>
+              </w:rPr>
+              <w:fldChar w:fldCharType="separate"/>
+            </w:r>
+            <w:r>
+              <w:rPr>
+                <w:noProof/>
+                <w:webHidden/>
+              </w:rPr>
+              <w:t>19</w:t>
             </w:r>
             <w:r>
               <w:rPr>
@@ -2669,7 +3528,7 @@
         <w:pStyle w:val="Heading1"/>
       </w:pPr>
       <w:bookmarkStart w:id="3" w:name="_Toc500319009"/>
-      <w:bookmarkStart w:id="4" w:name="_Toc533882239"/>
+      <w:bookmarkStart w:id="4" w:name="_Toc534153056"/>
       <w:r>
         <w:rPr>
           <w:noProof/>
@@ -2760,7 +3619,7 @@
       <w:r>
         <w:fldChar w:fldCharType="separate"/>
       </w:r>
-      <w:hyperlink w:anchor="_Toc533882941" w:history="1">
+      <w:hyperlink w:anchor="_Toc534153083" w:history="1">
         <w:r>
           <w:rPr>
             <w:rStyle w:val="Hyperlink"/>
@@ -2787,79 +3646,7 @@
             <w:noProof/>
             <w:webHidden/>
           </w:rPr>
-          <w:instrText xml:space="preserve"> PAGEREF _Toc533882941 \h </w:instrText>
-        </w:r>
-        <w:r>
-          <w:rPr>
-            <w:noProof/>
-            <w:webHidden/>
-          </w:rPr>
-        </w:r>
-        <w:r>
-          <w:rPr>
-            <w:noProof/>
-            <w:webHidden/>
-          </w:rPr>
-          <w:fldChar w:fldCharType="separate"/>
-        </w:r>
-        <w:r>
-          <w:rPr>
-            <w:noProof/>
-            <w:webHidden/>
-          </w:rPr>
-          <w:t>7</w:t>
-        </w:r>
-        <w:r>
-          <w:rPr>
-            <w:noProof/>
-            <w:webHidden/>
-          </w:rPr>
-          <w:fldChar w:fldCharType="end"/>
-        </w:r>
-      </w:hyperlink>
-    </w:p>
-    <w:p>
-      <w:pPr>
-        <w:pStyle w:val="TableofFigures"/>
-        <w:tabs>
-          <w:tab w:val="right" w:leader="dot" w:pos="9350"/>
-        </w:tabs>
-        <w:rPr>
-          <w:rFonts w:asciiTheme="minorHAnsi" w:eastAsiaTheme="minorEastAsia" w:hAnsiTheme="minorHAnsi" w:cstheme="minorBidi"/>
-          <w:noProof/>
-          <w:color w:val="auto"/>
-          <w:sz w:val="22"/>
-          <w:szCs w:val="22"/>
-        </w:rPr>
-      </w:pPr>
-      <w:hyperlink w:anchor="_Toc533882942" w:history="1">
-        <w:r>
-          <w:rPr>
-            <w:rStyle w:val="Hyperlink"/>
-            <w:noProof/>
-          </w:rPr>
-          <w:t>Figure 2 - Oracle SceneBuilder 1.1 Early Release</w:t>
-        </w:r>
-        <w:r>
-          <w:rPr>
-            <w:noProof/>
-            <w:webHidden/>
-          </w:rPr>
-          <w:tab/>
-        </w:r>
-        <w:r>
-          <w:rPr>
-            <w:noProof/>
-            <w:webHidden/>
-          </w:rPr>
-          <w:fldChar w:fldCharType="begin"/>
-        </w:r>
-        <w:r>
-          <w:rPr>
-            <w:noProof/>
-            <w:webHidden/>
-          </w:rPr>
-          <w:instrText xml:space="preserve"> PAGEREF _Toc533882942 \h </w:instrText>
+          <w:instrText xml:space="preserve"> PAGEREF _Toc534153083 \h </w:instrText>
         </w:r>
         <w:r>
           <w:rPr>
@@ -2904,7 +3691,79 @@
           <w:szCs w:val="22"/>
         </w:rPr>
       </w:pPr>
-      <w:hyperlink r:id="rId14" w:anchor="_Toc533882943" w:history="1">
+      <w:hyperlink w:anchor="_Toc534153084" w:history="1">
+        <w:r>
+          <w:rPr>
+            <w:rStyle w:val="Hyperlink"/>
+            <w:noProof/>
+          </w:rPr>
+          <w:t>Figure 2 - Oracle SceneBuilder 1.1 Early Release</w:t>
+        </w:r>
+        <w:r>
+          <w:rPr>
+            <w:noProof/>
+            <w:webHidden/>
+          </w:rPr>
+          <w:tab/>
+        </w:r>
+        <w:r>
+          <w:rPr>
+            <w:noProof/>
+            <w:webHidden/>
+          </w:rPr>
+          <w:fldChar w:fldCharType="begin"/>
+        </w:r>
+        <w:r>
+          <w:rPr>
+            <w:noProof/>
+            <w:webHidden/>
+          </w:rPr>
+          <w:instrText xml:space="preserve"> PAGEREF _Toc534153084 \h </w:instrText>
+        </w:r>
+        <w:r>
+          <w:rPr>
+            <w:noProof/>
+            <w:webHidden/>
+          </w:rPr>
+        </w:r>
+        <w:r>
+          <w:rPr>
+            <w:noProof/>
+            <w:webHidden/>
+          </w:rPr>
+          <w:fldChar w:fldCharType="separate"/>
+        </w:r>
+        <w:r>
+          <w:rPr>
+            <w:noProof/>
+            <w:webHidden/>
+          </w:rPr>
+          <w:t>9</w:t>
+        </w:r>
+        <w:r>
+          <w:rPr>
+            <w:noProof/>
+            <w:webHidden/>
+          </w:rPr>
+          <w:fldChar w:fldCharType="end"/>
+        </w:r>
+      </w:hyperlink>
+    </w:p>
+    <w:p>
+      <w:pPr>
+        <w:pStyle w:val="TableofFigures"/>
+        <w:tabs>
+          <w:tab w:val="right" w:leader="dot" w:pos="9350"/>
+        </w:tabs>
+        <w:rPr>
+          <w:rFonts w:asciiTheme="minorHAnsi" w:eastAsiaTheme="minorEastAsia" w:hAnsiTheme="minorHAnsi" w:cstheme="minorBidi"/>
+          <w:noProof/>
+          <w:color w:val="auto"/>
+          <w:sz w:val="22"/>
+          <w:szCs w:val="22"/>
+        </w:rPr>
+      </w:pPr>
+      <w:hyperlink r:id="rId14" w:anchor="_Toc534153085" w:history="1">
         <w:r>
           <w:rPr>
             <w:rStyle w:val="Hyperlink"/>
@@ -2931,7 +3790,7 @@
             <w:noProof/>
             <w:webHidden/>
           </w:rPr>
-          <w:instrText xml:space="preserve"> PAGEREF _Toc533882943 \h </w:instrText>
+          <w:instrText xml:space="preserve"> PAGEREF _Toc534153085 \h </w:instrText>
         </w:r>
         <w:r>
           <w:rPr>
@@ -2951,7 +3810,7 @@
             <w:noProof/>
             <w:webHidden/>
           </w:rPr>
-          <w:t>10</w:t>
+          <w:t>11</w:t>
         </w:r>
         <w:r>
           <w:rPr>
@@ -2976,7 +3835,7 @@
           <w:szCs w:val="22"/>
         </w:rPr>
       </w:pPr>
-      <w:hyperlink r:id="rId15" w:anchor="_Toc533882944" w:history="1">
+      <w:hyperlink r:id="rId15" w:anchor="_Toc534153086" w:history="1">
         <w:r>
           <w:rPr>
             <w:rStyle w:val="Hyperlink"/>
@@ -3003,7 +3862,7 @@
             <w:noProof/>
             <w:webHidden/>
           </w:rPr>
-          <w:instrText xml:space="preserve"> PAGEREF _Toc533882944 \h </w:instrText>
+          <w:instrText xml:space="preserve"> PAGEREF _Toc534153086 \h </w:instrText>
         </w:r>
         <w:r>
           <w:rPr>
@@ -3023,7 +3882,7 @@
             <w:noProof/>
             <w:webHidden/>
           </w:rPr>
-          <w:t>13</w:t>
+          <w:t>14</w:t>
         </w:r>
         <w:r>
           <w:rPr>
@@ -3048,7 +3907,7 @@
           <w:szCs w:val="22"/>
         </w:rPr>
       </w:pPr>
-      <w:hyperlink r:id="rId16" w:anchor="_Toc533882945" w:history="1">
+      <w:hyperlink r:id="rId16" w:anchor="_Toc534153087" w:history="1">
         <w:r>
           <w:rPr>
             <w:rStyle w:val="Hyperlink"/>
@@ -3075,7 +3934,7 @@
             <w:noProof/>
             <w:webHidden/>
           </w:rPr>
-          <w:instrText xml:space="preserve"> PAGEREF _Toc533882945 \h </w:instrText>
+          <w:instrText xml:space="preserve"> PAGEREF _Toc534153087 \h </w:instrText>
         </w:r>
         <w:r>
           <w:rPr>
@@ -3095,7 +3954,7 @@
             <w:noProof/>
             <w:webHidden/>
           </w:rPr>
-          <w:t>15</w:t>
+          <w:t>16</w:t>
         </w:r>
         <w:r>
           <w:rPr>
@@ -3131,7 +3990,7 @@
         <w:pStyle w:val="Heading1"/>
       </w:pPr>
       <w:bookmarkStart w:id="5" w:name="_Toc500319010"/>
-      <w:bookmarkStart w:id="6" w:name="_Toc533882240"/>
+      <w:bookmarkStart w:id="6" w:name="_Toc534153057"/>
       <w:r>
         <w:rPr>
           <w:noProof/>
@@ -3222,7 +4081,7 @@
       <w:r>
         <w:fldChar w:fldCharType="separate"/>
       </w:r>
-      <w:hyperlink w:anchor="_Toc533882946" w:history="1">
+      <w:hyperlink w:anchor="_Toc534153088" w:history="1">
         <w:r>
           <w:rPr>
             <w:rStyle w:val="Hyperlink"/>
@@ -3249,7 +4108,7 @@
             <w:noProof/>
             <w:webHidden/>
           </w:rPr>
-          <w:instrText xml:space="preserve"> PAGEREF _Toc533882946 \h </w:instrText>
+          <w:instrText xml:space="preserve"> PAGEREF _Toc534153088 \h </w:instrText>
         </w:r>
         <w:r>
           <w:rPr>
@@ -3269,7 +4128,7 @@
             <w:noProof/>
             <w:webHidden/>
           </w:rPr>
-          <w:t>9</w:t>
+          <w:t>10</w:t>
         </w:r>
         <w:r>
           <w:rPr>
@@ -3294,7 +4153,7 @@
           <w:szCs w:val="22"/>
         </w:rPr>
       </w:pPr>
-      <w:hyperlink w:anchor="_Toc533882947" w:history="1">
+      <w:hyperlink w:anchor="_Toc534153089" w:history="1">
         <w:r>
           <w:rPr>
             <w:rStyle w:val="Hyperlink"/>
@@ -3321,151 +4180,7 @@
             <w:noProof/>
             <w:webHidden/>
           </w:rPr>
-          <w:instrText xml:space="preserve"> PAGEREF _Toc533882947 \h </w:instrText>
-        </w:r>
-        <w:r>
-          <w:rPr>
-            <w:noProof/>
-            <w:webHidden/>
-          </w:rPr>
-        </w:r>
-        <w:r>
-          <w:rPr>
-            <w:noProof/>
-            <w:webHidden/>
-          </w:rPr>
-          <w:fldChar w:fldCharType="separate"/>
-        </w:r>
-        <w:r>
-          <w:rPr>
-            <w:noProof/>
-            <w:webHidden/>
-          </w:rPr>
-          <w:t>14</w:t>
-        </w:r>
-        <w:r>
-          <w:rPr>
-            <w:noProof/>
-            <w:webHidden/>
-          </w:rPr>
-          <w:fldChar w:fldCharType="end"/>
-        </w:r>
-      </w:hyperlink>
-    </w:p>
-    <w:p>
-      <w:pPr>
-        <w:pStyle w:val="TableofFigures"/>
-        <w:tabs>
-          <w:tab w:val="right" w:leader="dot" w:pos="9350"/>
-        </w:tabs>
-        <w:rPr>
-          <w:rFonts w:asciiTheme="minorHAnsi" w:eastAsiaTheme="minorEastAsia" w:hAnsiTheme="minorHAnsi" w:cstheme="minorBidi"/>
-          <w:noProof/>
-          <w:color w:val="auto"/>
-          <w:sz w:val="22"/>
-          <w:szCs w:val="22"/>
-        </w:rPr>
-      </w:pPr>
-      <w:hyperlink w:anchor="_Toc533882948" w:history="1">
-        <w:r>
-          <w:rPr>
-            <w:rStyle w:val="Hyperlink"/>
-            <w:noProof/>
-          </w:rPr>
-          <w:t>Table 3 - DTD of the “Register” Use Case</w:t>
-        </w:r>
-        <w:r>
-          <w:rPr>
-            <w:noProof/>
-            <w:webHidden/>
-          </w:rPr>
-          <w:tab/>
-        </w:r>
-        <w:r>
-          <w:rPr>
-            <w:noProof/>
-            <w:webHidden/>
-          </w:rPr>
-          <w:fldChar w:fldCharType="begin"/>
-        </w:r>
-        <w:r>
-          <w:rPr>
-            <w:noProof/>
-            <w:webHidden/>
-          </w:rPr>
-          <w:instrText xml:space="preserve"> PAGEREF _Toc533882948 \h </w:instrText>
-        </w:r>
-        <w:r>
-          <w:rPr>
-            <w:noProof/>
-            <w:webHidden/>
-          </w:rPr>
-        </w:r>
-        <w:r>
-          <w:rPr>
-            <w:noProof/>
-            <w:webHidden/>
-          </w:rPr>
-          <w:fldChar w:fldCharType="separate"/>
-        </w:r>
-        <w:r>
-          <w:rPr>
-            <w:noProof/>
-            <w:webHidden/>
-          </w:rPr>
-          <w:t>14</w:t>
-        </w:r>
-        <w:r>
-          <w:rPr>
-            <w:noProof/>
-            <w:webHidden/>
-          </w:rPr>
-          <w:fldChar w:fldCharType="end"/>
-        </w:r>
-      </w:hyperlink>
-    </w:p>
-    <w:p>
-      <w:pPr>
-        <w:pStyle w:val="TableofFigures"/>
-        <w:tabs>
-          <w:tab w:val="right" w:leader="dot" w:pos="9350"/>
-        </w:tabs>
-        <w:rPr>
-          <w:rFonts w:asciiTheme="minorHAnsi" w:eastAsiaTheme="minorEastAsia" w:hAnsiTheme="minorHAnsi" w:cstheme="minorBidi"/>
-          <w:noProof/>
-          <w:color w:val="auto"/>
-          <w:sz w:val="22"/>
-          <w:szCs w:val="22"/>
-        </w:rPr>
-      </w:pPr>
-      <w:hyperlink w:anchor="_Toc533882949" w:history="1">
-        <w:r>
-          <w:rPr>
-            <w:rStyle w:val="Hyperlink"/>
-            <w:noProof/>
-          </w:rPr>
-          <w:t xml:space="preserve"> Table 4 - DTD of the “Extract” Use Case</w:t>
-        </w:r>
-        <w:r>
-          <w:rPr>
-            <w:noProof/>
-            <w:webHidden/>
-          </w:rPr>
-          <w:tab/>
-        </w:r>
-        <w:r>
-          <w:rPr>
-            <w:noProof/>
-            <w:webHidden/>
-          </w:rPr>
-          <w:fldChar w:fldCharType="begin"/>
-        </w:r>
-        <w:r>
-          <w:rPr>
-            <w:noProof/>
-            <w:webHidden/>
-          </w:rPr>
-          <w:instrText xml:space="preserve"> PAGEREF _Toc533882949 \h </w:instrText>
+          <w:instrText xml:space="preserve"> PAGEREF _Toc534153089 \h </w:instrText>
         </w:r>
         <w:r>
           <w:rPr>
@@ -3497,6 +4212,237 @@
       </w:hyperlink>
     </w:p>
     <w:p>
+      <w:pPr>
+        <w:pStyle w:val="TableofFigures"/>
+        <w:tabs>
+          <w:tab w:val="right" w:leader="dot" w:pos="9350"/>
+        </w:tabs>
+        <w:rPr>
+          <w:rFonts w:asciiTheme="minorHAnsi" w:eastAsiaTheme="minorEastAsia" w:hAnsiTheme="minorHAnsi" w:cstheme="minorBidi"/>
+          <w:noProof/>
+          <w:color w:val="auto"/>
+          <w:sz w:val="22"/>
+          <w:szCs w:val="22"/>
+        </w:rPr>
+      </w:pPr>
+      <w:hyperlink w:anchor="_Toc534153090" w:history="1">
+        <w:r>
+          <w:rPr>
+            <w:rStyle w:val="Hyperlink"/>
+            <w:noProof/>
+          </w:rPr>
+          <w:t>Table 3 - DTD of the “</w:t>
+        </w:r>
+        <w:r>
+          <w:rPr>
+            <w:rStyle w:val="Hyperlink"/>
+            <w:rFonts w:eastAsia="Cambria"/>
+            <w:noProof/>
+          </w:rPr>
+          <w:t>Import Project</w:t>
+        </w:r>
+        <w:r>
+          <w:rPr>
+            <w:rStyle w:val="Hyperlink"/>
+            <w:noProof/>
+          </w:rPr>
+          <w:t>” Use Case</w:t>
+        </w:r>
+        <w:r>
+          <w:rPr>
+            <w:noProof/>
+            <w:webHidden/>
+          </w:rPr>
+          <w:tab/>
+        </w:r>
+        <w:r>
+          <w:rPr>
+            <w:noProof/>
+            <w:webHidden/>
+          </w:rPr>
+          <w:fldChar w:fldCharType="begin"/>
+        </w:r>
+        <w:r>
+          <w:rPr>
+            <w:noProof/>
+            <w:webHidden/>
+          </w:rPr>
+          <w:instrText xml:space="preserve"> PAGEREF _Toc534153090 \h </w:instrText>
+        </w:r>
+        <w:r>
+          <w:rPr>
+            <w:noProof/>
+            <w:webHidden/>
+          </w:rPr>
+        </w:r>
+        <w:r>
+          <w:rPr>
+            <w:noProof/>
+            <w:webHidden/>
+          </w:rPr>
+          <w:fldChar w:fldCharType="separate"/>
+        </w:r>
+        <w:r>
+          <w:rPr>
+            <w:noProof/>
+            <w:webHidden/>
+          </w:rPr>
+          <w:t>15</w:t>
+        </w:r>
+        <w:r>
+          <w:rPr>
+            <w:noProof/>
+            <w:webHidden/>
+          </w:rPr>
+          <w:fldChar w:fldCharType="end"/>
+        </w:r>
+      </w:hyperlink>
+    </w:p>
+    <w:p>
+      <w:pPr>
+        <w:pStyle w:val="TableofFigures"/>
+        <w:tabs>
+          <w:tab w:val="right" w:leader="dot" w:pos="9350"/>
+        </w:tabs>
+        <w:rPr>
+          <w:rFonts w:asciiTheme="minorHAnsi" w:eastAsiaTheme="minorEastAsia" w:hAnsiTheme="minorHAnsi" w:cstheme="minorBidi"/>
+          <w:noProof/>
+          <w:color w:val="auto"/>
+          <w:sz w:val="22"/>
+          <w:szCs w:val="22"/>
+        </w:rPr>
+      </w:pPr>
+      <w:hyperlink w:anchor="_Toc534153091" w:history="1">
+        <w:r>
+          <w:rPr>
+            <w:rStyle w:val="Hyperlink"/>
+            <w:noProof/>
+          </w:rPr>
+          <w:t xml:space="preserve"> Table 4 - DTD of the “Extract” Use Case</w:t>
+        </w:r>
+        <w:r>
+          <w:rPr>
+            <w:noProof/>
+            <w:webHidden/>
+          </w:rPr>
+          <w:tab/>
+        </w:r>
+        <w:r>
+          <w:rPr>
+            <w:noProof/>
+            <w:webHidden/>
+          </w:rPr>
+          <w:fldChar w:fldCharType="begin"/>
+        </w:r>
+        <w:r>
+          <w:rPr>
+            <w:noProof/>
+            <w:webHidden/>
+          </w:rPr>
+          <w:instrText xml:space="preserve"> PAGEREF _Toc534153091 \h </w:instrText>
+        </w:r>
+        <w:r>
+          <w:rPr>
+            <w:noProof/>
+            <w:webHidden/>
+          </w:rPr>
+        </w:r>
+        <w:r>
+          <w:rPr>
+            <w:noProof/>
+            <w:webHidden/>
+          </w:rPr>
+          <w:fldChar w:fldCharType="separate"/>
+        </w:r>
+        <w:r>
+          <w:rPr>
+            <w:noProof/>
+            <w:webHidden/>
+          </w:rPr>
+          <w:t>16</w:t>
+        </w:r>
+        <w:r>
+          <w:rPr>
+            <w:noProof/>
+            <w:webHidden/>
+          </w:rPr>
+          <w:fldChar w:fldCharType="end"/>
+        </w:r>
+      </w:hyperlink>
+    </w:p>
+    <w:p>
+      <w:pPr>
+        <w:pStyle w:val="TableofFigures"/>
+        <w:tabs>
+          <w:tab w:val="right" w:leader="dot" w:pos="9350"/>
+        </w:tabs>
+        <w:rPr>
+          <w:rFonts w:asciiTheme="minorHAnsi" w:eastAsiaTheme="minorEastAsia" w:hAnsiTheme="minorHAnsi" w:cstheme="minorBidi"/>
+          <w:noProof/>
+          <w:color w:val="auto"/>
+          <w:sz w:val="22"/>
+          <w:szCs w:val="22"/>
+        </w:rPr>
+      </w:pPr>
+      <w:hyperlink w:anchor="_Toc534153092" w:history="1">
+        <w:r>
+          <w:rPr>
+            <w:rStyle w:val="Hyperlink"/>
+            <w:noProof/>
+          </w:rPr>
+          <w:t>Table 5 - DTD of the “Register” Use Case</w:t>
+        </w:r>
+        <w:r>
+          <w:rPr>
+            <w:noProof/>
+            <w:webHidden/>
+          </w:rPr>
+          <w:tab/>
+        </w:r>
+        <w:r>
+          <w:rPr>
+            <w:noProof/>
+            <w:webHidden/>
+          </w:rPr>
+          <w:fldChar w:fldCharType="begin"/>
+        </w:r>
+        <w:r>
+          <w:rPr>
+            <w:noProof/>
+            <w:webHidden/>
+          </w:rPr>
+          <w:instrText xml:space="preserve"> PAGEREF _Toc534153092 \h </w:instrText>
+        </w:r>
+        <w:r>
+          <w:rPr>
+            <w:noProof/>
+            <w:webHidden/>
+          </w:rPr>
+        </w:r>
+        <w:r>
+          <w:rPr>
+            <w:noProof/>
+            <w:webHidden/>
+          </w:rPr>
+          <w:fldChar w:fldCharType="separate"/>
+        </w:r>
+        <w:r>
+          <w:rPr>
+            <w:noProof/>
+            <w:webHidden/>
+          </w:rPr>
+          <w:t>17</w:t>
+        </w:r>
+        <w:r>
+          <w:rPr>
+            <w:noProof/>
+            <w:webHidden/>
+          </w:rPr>
+          <w:fldChar w:fldCharType="end"/>
+        </w:r>
+      </w:hyperlink>
+    </w:p>
+    <w:p>
       <w:r>
         <w:fldChar w:fldCharType="end"/>
       </w:r>
@@ -3524,7 +4470,7 @@
         </w:rPr>
       </w:pPr>
       <w:bookmarkStart w:id="7" w:name="_Toc500319012"/>
-      <w:bookmarkStart w:id="8" w:name="_Toc533882241"/>
+      <w:bookmarkStart w:id="8" w:name="_Toc534153058"/>
       <w:r>
         <w:rPr>
           <w:noProof/>
@@ -3611,7 +4557,7 @@
       </w:pPr>
       <w:bookmarkStart w:id="9" w:name="_4f1mdlm" w:colFirst="0" w:colLast="0"/>
       <w:bookmarkStart w:id="10" w:name="_Toc500319013"/>
-      <w:bookmarkStart w:id="11" w:name="_Toc533882242"/>
+      <w:bookmarkStart w:id="11" w:name="_Toc534153059"/>
       <w:bookmarkEnd w:id="9"/>
       <w:r>
         <w:rPr>
@@ -3816,18 +4762,31 @@
         <w:pStyle w:val="Caption"/>
         <w:jc w:val="center"/>
       </w:pPr>
-      <w:bookmarkStart w:id="12" w:name="_Toc533882941"/>
+      <w:bookmarkStart w:id="12" w:name="_Toc534153083"/>
       <w:r>
         <w:t xml:space="preserve">Figure </w:t>
       </w:r>
-      <w:fldSimple w:instr=" SEQ Figure \* ARABIC ">
-        <w:r>
-          <w:rPr>
-            <w:noProof/>
-          </w:rPr>
-          <w:t>1</w:t>
-        </w:r>
-      </w:fldSimple>
+      <w:r>
+        <w:fldChar w:fldCharType="begin"/>
+      </w:r>
+      <w:r>
+        <w:instrText xml:space="preserve"> SEQ Figure \* ARABIC </w:instrText>
+      </w:r>
+      <w:r>
+        <w:fldChar w:fldCharType="separate"/>
+      </w:r>
+      <w:r>
+        <w:rPr>
+          <w:noProof/>
+        </w:rPr>
+        <w:t>1</w:t>
+      </w:r>
+      <w:r>
+        <w:rPr>
+          <w:noProof/>
+        </w:rPr>
+        <w:fldChar w:fldCharType="end"/>
+      </w:r>
       <w:r>
         <w:t xml:space="preserve"> Programming Language</w:t>
       </w:r>
@@ -3868,7 +4827,7 @@
       </w:pPr>
       <w:bookmarkStart w:id="13" w:name="_2u6wntf" w:colFirst="0" w:colLast="0"/>
       <w:bookmarkStart w:id="14" w:name="_Toc500319014"/>
-      <w:bookmarkStart w:id="15" w:name="_Toc533882243"/>
+      <w:bookmarkStart w:id="15" w:name="_Toc534153060"/>
       <w:bookmarkEnd w:id="13"/>
       <w:r>
         <w:rPr>
@@ -3989,7 +4948,7 @@
         <w:ind w:left="1440" w:hanging="360"/>
       </w:pPr>
       <w:bookmarkStart w:id="16" w:name="_Toc500319015"/>
-      <w:bookmarkStart w:id="17" w:name="_Toc533882244"/>
+      <w:bookmarkStart w:id="17" w:name="_Toc534153061"/>
       <w:r>
         <w:rPr>
           <w:rFonts w:eastAsia="Cambria"/>
@@ -4103,7 +5062,7 @@
         <w:ind w:left="1440" w:hanging="360"/>
       </w:pPr>
       <w:bookmarkStart w:id="18" w:name="_Toc500319016"/>
-      <w:bookmarkStart w:id="19" w:name="_Toc533882245"/>
+      <w:bookmarkStart w:id="19" w:name="_Toc534153062"/>
       <w:r>
         <w:rPr>
           <w:rFonts w:eastAsia="Cambria"/>
@@ -4152,18 +5111,31 @@
         <w:pStyle w:val="Caption"/>
         <w:jc w:val="center"/>
       </w:pPr>
-      <w:bookmarkStart w:id="20" w:name="_Toc533882942"/>
+      <w:bookmarkStart w:id="20" w:name="_Toc534153084"/>
       <w:r>
         <w:t xml:space="preserve">Figure </w:t>
       </w:r>
-      <w:fldSimple w:instr=" SEQ Figure \* ARABIC ">
-        <w:r>
-          <w:rPr>
-            <w:noProof/>
-          </w:rPr>
-          <w:t>2</w:t>
-        </w:r>
-      </w:fldSimple>
+      <w:r>
+        <w:fldChar w:fldCharType="begin"/>
+      </w:r>
+      <w:r>
+        <w:instrText xml:space="preserve"> SEQ Figure \* ARABIC </w:instrText>
+      </w:r>
+      <w:r>
+        <w:fldChar w:fldCharType="separate"/>
+      </w:r>
+      <w:r>
+        <w:rPr>
+          <w:noProof/>
+        </w:rPr>
+        <w:t>2</w:t>
+      </w:r>
+      <w:r>
+        <w:rPr>
+          <w:noProof/>
+        </w:rPr>
+        <w:fldChar w:fldCharType="end"/>
+      </w:r>
       <w:r>
         <w:t xml:space="preserve"> - </w:t>
       </w:r>
@@ -4900,18 +5872,31 @@
         <w:pStyle w:val="Caption"/>
       </w:pPr>
       <w:bookmarkStart w:id="21" w:name="_Toc500319047"/>
-      <w:bookmarkStart w:id="22" w:name="_Toc533882946"/>
+      <w:bookmarkStart w:id="22" w:name="_Toc534153088"/>
       <w:r>
         <w:t xml:space="preserve">Table </w:t>
       </w:r>
-      <w:fldSimple w:instr=" SEQ Table \* ARABIC ">
-        <w:r>
-          <w:rPr>
-            <w:noProof/>
-          </w:rPr>
-          <w:t>1</w:t>
-        </w:r>
-      </w:fldSimple>
+      <w:r>
+        <w:fldChar w:fldCharType="begin"/>
+      </w:r>
+      <w:r>
+        <w:instrText xml:space="preserve"> SEQ Table \* ARABIC </w:instrText>
+      </w:r>
+      <w:r>
+        <w:fldChar w:fldCharType="separate"/>
+      </w:r>
+      <w:r>
+        <w:rPr>
+          <w:noProof/>
+        </w:rPr>
+        <w:t>1</w:t>
+      </w:r>
+      <w:r>
+        <w:rPr>
+          <w:noProof/>
+        </w:rPr>
+        <w:fldChar w:fldCharType="end"/>
+      </w:r>
       <w:r>
         <w:t xml:space="preserve"> Comparison of </w:t>
       </w:r>
@@ -5009,18 +5994,31 @@
                                 <w:szCs w:val="24"/>
                               </w:rPr>
                             </w:pPr>
-                            <w:bookmarkStart w:id="23" w:name="_Toc533882943"/>
+                            <w:bookmarkStart w:id="23" w:name="_Toc534153085"/>
                             <w:r>
                               <w:t xml:space="preserve">Figure </w:t>
                             </w:r>
-                            <w:fldSimple w:instr=" SEQ Figure \* ARABIC ">
-                              <w:r>
-                                <w:rPr>
-                                  <w:noProof/>
-                                </w:rPr>
-                                <w:t>3</w:t>
-                              </w:r>
-                            </w:fldSimple>
+                            <w:r>
+                              <w:fldChar w:fldCharType="begin"/>
+                            </w:r>
+                            <w:r>
+                              <w:instrText xml:space="preserve"> SEQ Figure \* ARABIC </w:instrText>
+                            </w:r>
+                            <w:r>
+                              <w:fldChar w:fldCharType="separate"/>
+                            </w:r>
+                            <w:r>
+                              <w:rPr>
+                                <w:noProof/>
+                              </w:rPr>
+                              <w:t>3</w:t>
+                            </w:r>
+                            <w:r>
+                              <w:rPr>
+                                <w:noProof/>
+                              </w:rPr>
+                              <w:fldChar w:fldCharType="end"/>
+                            </w:r>
                             <w:r>
                               <w:t xml:space="preserve"> - Gluon SceneBuilder 8</w:t>
                             </w:r>
@@ -5056,18 +6054,31 @@
                           <w:szCs w:val="24"/>
                         </w:rPr>
                       </w:pPr>
-                      <w:bookmarkStart w:id="24" w:name="_Toc533882943"/>
+                      <w:bookmarkStart w:id="24" w:name="_Toc534153085"/>
                       <w:r>
                         <w:t xml:space="preserve">Figure </w:t>
                       </w:r>
-                      <w:fldSimple w:instr=" SEQ Figure \* ARABIC ">
-                        <w:r>
-                          <w:rPr>
-                            <w:noProof/>
-                          </w:rPr>
-                          <w:t>3</w:t>
-                        </w:r>
-                      </w:fldSimple>
+                      <w:r>
+                        <w:fldChar w:fldCharType="begin"/>
+                      </w:r>
+                      <w:r>
+                        <w:instrText xml:space="preserve"> SEQ Figure \* ARABIC </w:instrText>
+                      </w:r>
+                      <w:r>
+                        <w:fldChar w:fldCharType="separate"/>
+                      </w:r>
+                      <w:r>
+                        <w:rPr>
+                          <w:noProof/>
+                        </w:rPr>
+                        <w:t>3</w:t>
+                      </w:r>
+                      <w:r>
+                        <w:rPr>
+                          <w:noProof/>
+                        </w:rPr>
+                        <w:fldChar w:fldCharType="end"/>
+                      </w:r>
                       <w:r>
                         <w:t xml:space="preserve"> - Gluon SceneBuilder 8</w:t>
                       </w:r>
@@ -5183,7 +6194,7 @@
         <w:ind w:left="1080" w:hanging="360"/>
       </w:pPr>
       <w:bookmarkStart w:id="25" w:name="_Toc500319017"/>
-      <w:bookmarkStart w:id="26" w:name="_Toc533882246"/>
+      <w:bookmarkStart w:id="26" w:name="_Toc534153063"/>
       <w:r>
         <w:rPr>
           <w:rFonts w:eastAsia="Cambria"/>
@@ -5221,7 +6232,7 @@
         <w:pStyle w:val="Chapter"/>
       </w:pPr>
       <w:bookmarkStart w:id="27" w:name="_Toc500319018"/>
-      <w:bookmarkStart w:id="28" w:name="_Toc533882247"/>
+      <w:bookmarkStart w:id="28" w:name="_Toc534153064"/>
       <w:r>
         <w:rPr>
           <w:noProof/>
@@ -5301,7 +6312,7 @@
         <w:ind w:left="1080" w:hanging="360"/>
       </w:pPr>
       <w:bookmarkStart w:id="29" w:name="_Toc500319019"/>
-      <w:bookmarkStart w:id="30" w:name="_Toc533882248"/>
+      <w:bookmarkStart w:id="30" w:name="_Toc534153065"/>
       <w:r>
         <w:rPr>
           <w:rFonts w:eastAsia="Cambria"/>
@@ -5506,7 +6517,7 @@
         </w:rPr>
       </w:pPr>
       <w:bookmarkStart w:id="31" w:name="_Toc500319020"/>
-      <w:bookmarkStart w:id="32" w:name="_Toc533882249"/>
+      <w:bookmarkStart w:id="32" w:name="_Toc534153066"/>
       <w:r>
         <w:rPr>
           <w:rFonts w:eastAsia="Cambria"/>
@@ -5552,7 +6563,7 @@
         <w:ind w:left="1440" w:hanging="360"/>
       </w:pPr>
       <w:bookmarkStart w:id="33" w:name="_Toc500319021"/>
-      <w:bookmarkStart w:id="34" w:name="_Toc533882250"/>
+      <w:bookmarkStart w:id="34" w:name="_Toc534153067"/>
       <w:r>
         <w:rPr>
           <w:rFonts w:eastAsia="Cambria"/>
@@ -5703,8 +6714,8 @@
           <w:b/>
           <w:bCs/>
           <w:color w:val="984806" w:themeColor="accent6" w:themeShade="80"/>
-          <w:sz w:val="14"/>
-          <w:szCs w:val="14"/>
+          <w:sz w:val="20"/>
+          <w:szCs w:val="20"/>
         </w:rPr>
         <w:t>[see addendum M3]</w:t>
       </w:r>
@@ -6062,7 +7073,45 @@
           <w:bCs/>
           <w:color w:val="984806" w:themeColor="accent6" w:themeShade="80"/>
         </w:rPr>
-        <w:t>Feasible</w:t>
+        <w:t>Not Feasible</w:t>
+      </w:r>
+      <w:r>
+        <w:rPr>
+          <w:b/>
+          <w:bCs/>
+          <w:color w:val="984806" w:themeColor="accent6" w:themeShade="80"/>
+        </w:rPr>
+        <w:t xml:space="preserve"> </w:t>
+      </w:r>
+      <w:r>
+        <w:rPr>
+          <w:b/>
+          <w:bCs/>
+          <w:color w:val="984806" w:themeColor="accent6" w:themeShade="80"/>
+          <w:sz w:val="20"/>
+          <w:szCs w:val="20"/>
+        </w:rPr>
+        <w:t xml:space="preserve">[see </w:t>
+      </w:r>
+      <w:r>
+        <w:rPr>
+          <w:b/>
+          <w:bCs/>
+          <w:color w:val="984806" w:themeColor="accent6" w:themeShade="80"/>
+          <w:sz w:val="20"/>
+          <w:szCs w:val="20"/>
+        </w:rPr>
+        <w:t>addendum M4</w:t>
+      </w:r>
+      <w:r>
+        <w:rPr>
+          <w:b/>
+          <w:bCs/>
+          <w:color w:val="984806" w:themeColor="accent6" w:themeShade="80"/>
+          <w:sz w:val="20"/>
+          <w:szCs w:val="20"/>
+        </w:rPr>
+        <w:t>]</w:t>
       </w:r>
     </w:p>
     <w:p>
@@ -6088,11 +7137,6 @@
     </w:p>
     <w:p>
       <w:pPr>
-        <w:jc w:val="lowKashida"/>
-      </w:pPr>
-    </w:p>
-    <w:p>
-      <w:pPr>
         <w:pStyle w:val="Sub-Section"/>
         <w:tabs>
           <w:tab w:val="clear" w:pos="360"/>
@@ -6101,7 +7145,7 @@
         <w:ind w:left="1440" w:hanging="360"/>
       </w:pPr>
       <w:bookmarkStart w:id="35" w:name="_Toc500319022"/>
-      <w:bookmarkStart w:id="36" w:name="_Toc533882251"/>
+      <w:bookmarkStart w:id="36" w:name="_Toc534153068"/>
       <w:r>
         <w:rPr>
           <w:rFonts w:eastAsia="Cambria"/>
@@ -6224,7 +7268,13 @@
         </w:pict>
       </w:r>
       <w:r>
-        <w:t>The program itself shouldn’t be very big and should fit in a portable, executable JAR file.</w:t>
+        <w:t>The program itself shouldn’t be very bi</w:t>
+      </w:r>
+      <w:r>
+        <w:t xml:space="preserve">g and should fit in a </w:t>
+      </w:r>
+      <w:r>
+        <w:t>JAR file.</w:t>
       </w:r>
       <w:r>
         <w:t xml:space="preserve"> </w:t>
@@ -6236,6 +7286,36 @@
           <w:color w:val="984806" w:themeColor="accent6" w:themeShade="80"/>
         </w:rPr>
         <w:t>Portability</w:t>
+      </w:r>
+    </w:p>
+    <w:p>
+      <w:pPr>
+        <w:pStyle w:val="ListParagraph"/>
+        <w:numPr>
+          <w:ilvl w:val="0"/>
+          <w:numId w:val="5"/>
+        </w:numPr>
+        <w:jc w:val="lowKashida"/>
+      </w:pPr>
+      <w:r>
+        <w:t xml:space="preserve">Run without using </w:t>
+      </w:r>
+      <w:r>
+        <w:t xml:space="preserve">high maintenance </w:t>
+      </w:r>
+      <w:r>
+        <w:t>servers</w:t>
+      </w:r>
+      <w:r>
+        <w:t xml:space="preserve"> </w:t>
+      </w:r>
+      <w:r>
+        <w:rPr>
+          <w:b/>
+          <w:bCs/>
+          <w:color w:val="984806" w:themeColor="accent6" w:themeShade="80"/>
+        </w:rPr>
+        <w:t>Development Requirement</w:t>
       </w:r>
     </w:p>
     <w:p>
@@ -6247,7 +7327,7 @@
         <w:ind w:left="1080" w:hanging="360"/>
       </w:pPr>
       <w:bookmarkStart w:id="37" w:name="_Toc500319023"/>
-      <w:bookmarkStart w:id="38" w:name="_Toc533882252"/>
+      <w:bookmarkStart w:id="38" w:name="_Toc534153069"/>
       <w:r>
         <w:rPr>
           <w:rFonts w:eastAsia="Cambria"/>
@@ -6269,7 +7349,7 @@
           <w:rFonts w:eastAsia="Cambria"/>
         </w:rPr>
       </w:pPr>
-      <w:bookmarkStart w:id="39" w:name="_Toc533882253"/>
+      <w:bookmarkStart w:id="39" w:name="_Toc534153070"/>
       <w:r>
         <w:rPr>
           <w:rFonts w:eastAsia="Cambria"/>
@@ -6447,18 +7527,31 @@
                                 <w:szCs w:val="24"/>
                               </w:rPr>
                             </w:pPr>
-                            <w:bookmarkStart w:id="40" w:name="_Toc533882944"/>
+                            <w:bookmarkStart w:id="40" w:name="_Toc534153086"/>
                             <w:r>
                               <w:t xml:space="preserve">Figure </w:t>
                             </w:r>
-                            <w:fldSimple w:instr=" SEQ Figure \* ARABIC ">
-                              <w:r>
-                                <w:rPr>
-                                  <w:noProof/>
-                                </w:rPr>
-                                <w:t>4</w:t>
-                              </w:r>
-                            </w:fldSimple>
+                            <w:r>
+                              <w:fldChar w:fldCharType="begin"/>
+                            </w:r>
+                            <w:r>
+                              <w:instrText xml:space="preserve"> SEQ Figure \* ARABIC </w:instrText>
+                            </w:r>
+                            <w:r>
+                              <w:fldChar w:fldCharType="separate"/>
+                            </w:r>
+                            <w:r>
+                              <w:rPr>
+                                <w:noProof/>
+                              </w:rPr>
+                              <w:t>4</w:t>
+                            </w:r>
+                            <w:r>
+                              <w:rPr>
+                                <w:noProof/>
+                              </w:rPr>
+                              <w:fldChar w:fldCharType="end"/>
+                            </w:r>
                             <w:r>
                               <w:t xml:space="preserve"> - </w:t>
                             </w:r>
@@ -6500,18 +7593,31 @@
                           <w:szCs w:val="24"/>
                         </w:rPr>
                       </w:pPr>
-                      <w:bookmarkStart w:id="41" w:name="_Toc533882944"/>
+                      <w:bookmarkStart w:id="41" w:name="_Toc534153086"/>
                       <w:r>
                         <w:t xml:space="preserve">Figure </w:t>
                       </w:r>
-                      <w:fldSimple w:instr=" SEQ Figure \* ARABIC ">
-                        <w:r>
-                          <w:rPr>
-                            <w:noProof/>
-                          </w:rPr>
-                          <w:t>4</w:t>
-                        </w:r>
-                      </w:fldSimple>
+                      <w:r>
+                        <w:fldChar w:fldCharType="begin"/>
+                      </w:r>
+                      <w:r>
+                        <w:instrText xml:space="preserve"> SEQ Figure \* ARABIC </w:instrText>
+                      </w:r>
+                      <w:r>
+                        <w:fldChar w:fldCharType="separate"/>
+                      </w:r>
+                      <w:r>
+                        <w:rPr>
+                          <w:noProof/>
+                        </w:rPr>
+                        <w:t>4</w:t>
+                      </w:r>
+                      <w:r>
+                        <w:rPr>
+                          <w:noProof/>
+                        </w:rPr>
+                        <w:fldChar w:fldCharType="end"/>
+                      </w:r>
                       <w:r>
                         <w:t xml:space="preserve"> - </w:t>
                       </w:r>
@@ -6570,7 +7676,6 @@
               <w:jc w:val="center"/>
             </w:pPr>
             <w:bookmarkStart w:id="42" w:name="_Toc500319025"/>
-            <w:bookmarkStart w:id="43" w:name="_Toc533882254"/>
             <w:r>
               <w:lastRenderedPageBreak/>
               <w:t>Priority</w:t>
@@ -7038,6 +8143,7 @@
         </w:rPr>
         <w:t xml:space="preserve"> </w:t>
       </w:r>
+      <w:bookmarkStart w:id="43" w:name="_Toc534153071"/>
       <w:r>
         <w:rPr>
           <w:rFonts w:eastAsia="Cambria"/>
@@ -7065,18 +8171,31 @@
       <w:r>
         <w:t xml:space="preserve"> </w:t>
       </w:r>
-      <w:bookmarkStart w:id="44" w:name="_Toc533882947"/>
+      <w:bookmarkStart w:id="44" w:name="_Toc534153089"/>
       <w:r>
         <w:t xml:space="preserve">Table </w:t>
       </w:r>
-      <w:fldSimple w:instr=" SEQ Table \* ARABIC ">
-        <w:r>
-          <w:rPr>
-            <w:noProof/>
-          </w:rPr>
-          <w:t>2</w:t>
-        </w:r>
-      </w:fldSimple>
+      <w:r>
+        <w:fldChar w:fldCharType="begin"/>
+      </w:r>
+      <w:r>
+        <w:instrText xml:space="preserve"> SEQ Table \* ARABIC </w:instrText>
+      </w:r>
+      <w:r>
+        <w:fldChar w:fldCharType="separate"/>
+      </w:r>
+      <w:r>
+        <w:rPr>
+          <w:noProof/>
+        </w:rPr>
+        <w:t>2</w:t>
+      </w:r>
+      <w:r>
+        <w:rPr>
+          <w:noProof/>
+        </w:rPr>
+        <w:fldChar w:fldCharType="end"/>
+      </w:r>
       <w:r>
         <w:t xml:space="preserve"> - </w:t>
       </w:r>
@@ -8548,18 +9667,31 @@
           <w:iCs w:val="0"/>
         </w:rPr>
       </w:pPr>
-      <w:bookmarkStart w:id="47" w:name="_Toc533882948"/>
+      <w:bookmarkStart w:id="47" w:name="_Toc534153090"/>
       <w:r>
         <w:t xml:space="preserve">Table </w:t>
       </w:r>
-      <w:fldSimple w:instr=" SEQ Table \* ARABIC ">
-        <w:r>
-          <w:rPr>
-            <w:noProof/>
-          </w:rPr>
-          <w:t>3</w:t>
-        </w:r>
-      </w:fldSimple>
+      <w:r>
+        <w:fldChar w:fldCharType="begin"/>
+      </w:r>
+      <w:r>
+        <w:instrText xml:space="preserve"> SEQ Table \* ARABIC </w:instrText>
+      </w:r>
+      <w:r>
+        <w:fldChar w:fldCharType="separate"/>
+      </w:r>
+      <w:r>
+        <w:rPr>
+          <w:noProof/>
+        </w:rPr>
+        <w:t>3</w:t>
+      </w:r>
+      <w:r>
+        <w:rPr>
+          <w:noProof/>
+        </w:rPr>
+        <w:fldChar w:fldCharType="end"/>
+      </w:r>
       <w:r>
         <w:t xml:space="preserve"> - </w:t>
       </w:r>
@@ -9859,7 +10991,7 @@
         <w:pStyle w:val="Caption"/>
         <w:keepNext/>
       </w:pPr>
-      <w:bookmarkStart w:id="48" w:name="_Toc533882949"/>
+      <w:bookmarkStart w:id="48" w:name="_Toc534153091"/>
       <w:r>
         <w:rPr>
           <w:noProof/>
@@ -9867,7 +10999,7 @@
         <mc:AlternateContent>
           <mc:Choice Requires="wps">
             <w:drawing>
-              <wp:anchor distT="0" distB="0" distL="114300" distR="114300" simplePos="0" relativeHeight="251695104" behindDoc="0" locked="0" layoutInCell="1" allowOverlap="1" wp14:anchorId="69AC3FEE" wp14:editId="101D6CC6">
+              <wp:anchor distT="0" distB="0" distL="114300" distR="114300" simplePos="0" relativeHeight="251695104" behindDoc="0" locked="0" layoutInCell="1" allowOverlap="1" wp14:anchorId="584F6F5D" wp14:editId="7A70247D">
                 <wp:simplePos x="0" y="0"/>
                 <wp:positionH relativeFrom="column">
                   <wp:posOffset>-378460</wp:posOffset>
@@ -9909,18 +11041,31 @@
                                 <w:noProof/>
                               </w:rPr>
                             </w:pPr>
-                            <w:bookmarkStart w:id="49" w:name="_Toc533882945"/>
+                            <w:bookmarkStart w:id="49" w:name="_Toc534153087"/>
                             <w:r>
                               <w:t xml:space="preserve">Figure </w:t>
                             </w:r>
-                            <w:fldSimple w:instr=" SEQ Figure \* ARABIC ">
-                              <w:r>
-                                <w:rPr>
-                                  <w:noProof/>
-                                </w:rPr>
-                                <w:t>5</w:t>
-                              </w:r>
-                            </w:fldSimple>
+                            <w:r>
+                              <w:fldChar w:fldCharType="begin"/>
+                            </w:r>
+                            <w:r>
+                              <w:instrText xml:space="preserve"> SEQ Figure \* ARABIC </w:instrText>
+                            </w:r>
+                            <w:r>
+                              <w:fldChar w:fldCharType="separate"/>
+                            </w:r>
+                            <w:r>
+                              <w:rPr>
+                                <w:noProof/>
+                              </w:rPr>
+                              <w:t>5</w:t>
+                            </w:r>
+                            <w:r>
+                              <w:rPr>
+                                <w:noProof/>
+                              </w:rPr>
+                              <w:fldChar w:fldCharType="end"/>
+                            </w:r>
                             <w:r>
                               <w:rPr>
                                 <w:noProof/>
@@ -9955,18 +11100,31 @@
                           <w:noProof/>
                         </w:rPr>
                       </w:pPr>
-                      <w:bookmarkStart w:id="50" w:name="_Toc533882945"/>
+                      <w:bookmarkStart w:id="50" w:name="_Toc534153087"/>
                       <w:r>
                         <w:t xml:space="preserve">Figure </w:t>
                       </w:r>
-                      <w:fldSimple w:instr=" SEQ Figure \* ARABIC ">
-                        <w:r>
-                          <w:rPr>
-                            <w:noProof/>
-                          </w:rPr>
-                          <w:t>5</w:t>
-                        </w:r>
-                      </w:fldSimple>
+                      <w:r>
+                        <w:fldChar w:fldCharType="begin"/>
+                      </w:r>
+                      <w:r>
+                        <w:instrText xml:space="preserve"> SEQ Figure \* ARABIC </w:instrText>
+                      </w:r>
+                      <w:r>
+                        <w:fldChar w:fldCharType="separate"/>
+                      </w:r>
+                      <w:r>
+                        <w:rPr>
+                          <w:noProof/>
+                        </w:rPr>
+                        <w:t>5</w:t>
+                      </w:r>
+                      <w:r>
+                        <w:rPr>
+                          <w:noProof/>
+                        </w:rPr>
+                        <w:fldChar w:fldCharType="end"/>
+                      </w:r>
                       <w:r>
                         <w:rPr>
                           <w:noProof/>
@@ -9995,14 +11153,27 @@
       <w:r>
         <w:t xml:space="preserve"> Table </w:t>
       </w:r>
-      <w:fldSimple w:instr=" SEQ Table \* ARABIC ">
-        <w:r>
-          <w:rPr>
-            <w:noProof/>
-          </w:rPr>
-          <w:t>4</w:t>
-        </w:r>
-      </w:fldSimple>
+      <w:r>
+        <w:fldChar w:fldCharType="begin"/>
+      </w:r>
+      <w:r>
+        <w:instrText xml:space="preserve"> SEQ Table \* ARABIC </w:instrText>
+      </w:r>
+      <w:r>
+        <w:fldChar w:fldCharType="separate"/>
+      </w:r>
+      <w:r>
+        <w:rPr>
+          <w:noProof/>
+        </w:rPr>
+        <w:t>4</w:t>
+      </w:r>
+      <w:r>
+        <w:rPr>
+          <w:noProof/>
+        </w:rPr>
+        <w:fldChar w:fldCharType="end"/>
+      </w:r>
       <w:r>
         <w:t xml:space="preserve"> - </w:t>
       </w:r>
@@ -12027,23 +13198,38 @@
           <w:iCs w:val="0"/>
         </w:rPr>
       </w:pPr>
+      <w:bookmarkStart w:id="51" w:name="_Toc534153092"/>
       <w:r>
         <w:t xml:space="preserve">Table </w:t>
       </w:r>
-      <w:fldSimple w:instr=" SEQ Table \* ARABIC ">
-        <w:r>
-          <w:rPr>
-            <w:noProof/>
-          </w:rPr>
-          <w:t>5</w:t>
-        </w:r>
-      </w:fldSimple>
+      <w:r>
+        <w:fldChar w:fldCharType="begin"/>
+      </w:r>
+      <w:r>
+        <w:instrText xml:space="preserve"> SEQ Table \* ARABIC </w:instrText>
+      </w:r>
+      <w:r>
+        <w:fldChar w:fldCharType="separate"/>
+      </w:r>
+      <w:r>
+        <w:rPr>
+          <w:noProof/>
+        </w:rPr>
+        <w:t>5</w:t>
+      </w:r>
+      <w:r>
+        <w:rPr>
+          <w:noProof/>
+        </w:rPr>
+        <w:fldChar w:fldCharType="end"/>
+      </w:r>
       <w:r>
         <w:t xml:space="preserve"> - </w:t>
       </w:r>
       <w:r>
         <w:t>DTD of the “Register” Use Case</w:t>
       </w:r>
+      <w:bookmarkEnd w:id="51"/>
     </w:p>
     <w:p/>
     <w:p>
@@ -12054,7 +13240,7 @@
         </w:tabs>
         <w:ind w:left="1080" w:hanging="360"/>
       </w:pPr>
-      <w:bookmarkStart w:id="51" w:name="_Toc533882255"/>
+      <w:bookmarkStart w:id="52" w:name="_Toc534153072"/>
       <w:r>
         <w:lastRenderedPageBreak/>
         <w:t>Addendum</w:t>
@@ -12062,6 +13248,148 @@
       <w:r>
         <w:t>s</w:t>
       </w:r>
+      <w:bookmarkEnd w:id="52"/>
+    </w:p>
+    <w:p>
+      <w:pPr>
+        <w:pStyle w:val="Sub-Section"/>
+      </w:pPr>
+      <w:bookmarkStart w:id="53" w:name="_Toc534153073"/>
+      <w:bookmarkEnd w:id="53"/>
+      <w:r>
+        <w:t>Meetings:</w:t>
+      </w:r>
+    </w:p>
+    <w:p>
+      <w:pPr>
+        <w:pStyle w:val="Sub-Sub-Section"/>
+      </w:pPr>
+      <w:r>
+        <w:t>M1:</w:t>
+      </w:r>
+      <w:r>
+        <w:t xml:space="preserve"> Initial conception meeting</w:t>
+      </w:r>
+    </w:p>
+    <w:p>
+      <w:pPr>
+        <w:pStyle w:val="Sub-Sub-Section"/>
+      </w:pPr>
+      <w:r>
+        <w:t>M2:</w:t>
+      </w:r>
+      <w:r>
+        <w:t xml:space="preserve"> Follow-up </w:t>
+      </w:r>
+      <w:r>
+        <w:t>in depth meeting</w:t>
+      </w:r>
+    </w:p>
+    <w:p>
+      <w:pPr>
+        <w:pStyle w:val="Sub-Sub-Section"/>
+      </w:pPr>
+      <w:r>
+        <w:t>M3:</w:t>
+      </w:r>
+      <w:r>
+        <w:t xml:space="preserve"> Phone call</w:t>
+      </w:r>
+      <w:r>
+        <w:t xml:space="preserve"> regarding feasibility</w:t>
+      </w:r>
+    </w:p>
+    <w:p>
+      <w:pPr>
+        <w:pStyle w:val="Sub-Sub-Section"/>
+      </w:pPr>
+      <w:r>
+        <w:t>M4:</w:t>
+      </w:r>
+      <w:r>
+        <w:t xml:space="preserve"> </w:t>
+      </w:r>
+      <w:r>
+        <w:t>Final pre-release meeting</w:t>
+      </w:r>
+    </w:p>
+    <w:p>
+      <w:pPr>
+        <w:pStyle w:val="Sub-Section"/>
+      </w:pPr>
+      <w:r>
+        <w:t>Questionnaire</w:t>
+      </w:r>
+      <w:r>
+        <w:t>:</w:t>
+      </w:r>
+    </w:p>
+    <w:p>
+      <w:pPr>
+        <w:pStyle w:val="Sub-Sub-Section"/>
+      </w:pPr>
+      <w:r>
+        <w:t>MQ:</w:t>
+      </w:r>
+      <w:r>
+        <w:t xml:space="preserve"> </w:t>
+      </w:r>
+      <w:r>
+        <w:t>JavaFx developers</w:t>
+      </w:r>
+      <w:bookmarkStart w:id="54" w:name="_GoBack"/>
+      <w:bookmarkEnd w:id="54"/>
+    </w:p>
+    <w:p/>
+    <w:p>
+      <w:pPr>
+        <w:pStyle w:val="Section"/>
+        <w:pBdr>
+          <w:bottom w:val="nil"/>
+        </w:pBdr>
+        <w:tabs>
+          <w:tab w:val="clear" w:pos="360"/>
+        </w:tabs>
+        <w:ind w:left="1080" w:hanging="360"/>
+      </w:pPr>
+      <w:bookmarkStart w:id="55" w:name="_Toc534153074"/>
+      <w:r>
+        <w:rPr>
+          <w:rFonts w:eastAsia="Cambria"/>
+        </w:rPr>
+        <w:t>Conclusion</w:t>
+      </w:r>
+      <w:bookmarkEnd w:id="46"/>
+      <w:bookmarkEnd w:id="55"/>
+    </w:p>
+    <w:p>
+      <w:pPr>
+        <w:pBdr>
+          <w:bottom w:val="nil"/>
+        </w:pBdr>
+        <w:ind w:left="720"/>
+      </w:pPr>
+      <w:r>
+        <w:t>This chapter</w:t>
+      </w:r>
+      <w:r>
+        <w:t xml:space="preserve"> </w:t>
+      </w:r>
+    </w:p>
+    <w:p>
+      <w:pPr>
+        <w:pStyle w:val="Chapter"/>
+      </w:pPr>
+      <w:bookmarkStart w:id="56" w:name="_Toc500319027"/>
+      <w:bookmarkStart w:id="57" w:name="_Toc534153075"/>
+      <w:r>
+        <w:rPr>
+          <w:rFonts w:eastAsia="Cambria"/>
+        </w:rPr>
+        <w:t>Application Conception</w:t>
+      </w:r>
+      <w:bookmarkEnd w:id="56"/>
+      <w:bookmarkEnd w:id="57"/>
     </w:p>
     <w:p>
       <w:pPr>
@@ -12071,38 +13399,21 @@
         </w:tabs>
         <w:ind w:left="1080" w:hanging="360"/>
       </w:pPr>
+      <w:bookmarkStart w:id="58" w:name="_Toc500319028"/>
+      <w:bookmarkStart w:id="59" w:name="_Toc534153076"/>
       <w:r>
         <w:rPr>
           <w:rFonts w:eastAsia="Cambria"/>
         </w:rPr>
-        <w:t>Conclusion</w:t>
-      </w:r>
-      <w:bookmarkEnd w:id="46"/>
-      <w:bookmarkEnd w:id="51"/>
+        <w:t>Introduction</w:t>
+      </w:r>
+      <w:bookmarkEnd w:id="58"/>
+      <w:bookmarkEnd w:id="59"/>
     </w:p>
     <w:p>
-      <w:pPr>
-        <w:ind w:left="720"/>
-      </w:pPr>
-      <w:r>
-        <w:t>This chapter</w:t>
-      </w:r>
-      <w:r>
-        <w:t xml:space="preserve"> </w:t>
-      </w:r>
-    </w:p>
-    <w:p>
-      <w:pPr>
-        <w:pStyle w:val="Chapter"/>
-      </w:pPr>
-      <w:bookmarkStart w:id="52" w:name="_Toc500319027"/>
-      <w:r>
-        <w:rPr>
-          <w:rFonts w:eastAsia="Cambria"/>
-        </w:rPr>
-        <w:t>Application Conception</w:t>
-      </w:r>
-      <w:bookmarkEnd w:id="52"/>
+      <w:r>
+        <w:t>In the previous chapters, we have talked about the features that should be offered by our application... This reveals that the following entities are implied in the process… In this chapter we give, using UML class diagrams, the conceptual model that clarifies these entities, their underlying handled data, roles in the application and associations with each other.</w:t>
+      </w:r>
     </w:p>
     <w:p>
       <w:pPr>
@@ -12112,18 +13423,26 @@
         </w:tabs>
         <w:ind w:left="1080" w:hanging="360"/>
       </w:pPr>
-      <w:bookmarkStart w:id="53" w:name="_Toc500319028"/>
+      <w:bookmarkStart w:id="60" w:name="_Toc500319029"/>
+      <w:bookmarkStart w:id="61" w:name="_Toc534153077"/>
       <w:r>
         <w:rPr>
           <w:rFonts w:eastAsia="Cambria"/>
         </w:rPr>
-        <w:t>Introduction</w:t>
-      </w:r>
-      <w:bookmarkEnd w:id="53"/>
+        <w:lastRenderedPageBreak/>
+        <w:t>UML Class Diagram</w:t>
+      </w:r>
+      <w:bookmarkEnd w:id="60"/>
+      <w:bookmarkEnd w:id="61"/>
     </w:p>
     <w:p>
       <w:r>
-        <w:t>In the previous chapters, we have talked about the features that should be offered by our application... This reveals that the following entities are implied in the process… In this chapter we give, using UML class diagrams, the conceptual model that clarifies these entities, their underlying handled data, roles in the application and associations with each other.</w:t>
+        <w:t>The whole picture can be cut into several smaller diagrams, each focusing on a specific set of interrelated entities and concepts.</w:t>
+      </w:r>
+    </w:p>
+    <w:p>
+      <w:r>
+        <w:t>Every diagram should be well annotated and explained in the sequel. Every choice made (association, cardinality, abstraction, etc.) and every used symbol should be justified and well explained.</w:t>
       </w:r>
     </w:p>
     <w:p>
@@ -12134,23 +13453,22 @@
         </w:tabs>
         <w:ind w:left="1080" w:hanging="360"/>
       </w:pPr>
-      <w:bookmarkStart w:id="54" w:name="_Toc500319029"/>
+      <w:bookmarkStart w:id="62" w:name="_Toc500319030"/>
+      <w:bookmarkStart w:id="63" w:name="_Toc534153078"/>
       <w:r>
         <w:rPr>
           <w:rFonts w:eastAsia="Cambria"/>
         </w:rPr>
-        <w:t>UML Class Diagram</w:t>
-      </w:r>
-      <w:bookmarkEnd w:id="54"/>
+        <w:t>Sequence Diagrams</w:t>
+      </w:r>
+      <w:bookmarkEnd w:id="62"/>
+      <w:bookmarkEnd w:id="63"/>
     </w:p>
     <w:p>
-      <w:r>
-        <w:t>The whole picture can be cut into several smaller diagrams, each focusing on a specific set of interrelated entities and concepts.</w:t>
-      </w:r>
-    </w:p>
-    <w:p>
-      <w:r>
-        <w:t>Every diagram should be well annotated and explained in the sequel. Every choice made (association, cardinality, abstraction, etc.) and every used symbol should be justified and well explained.</w:t>
+      <w:bookmarkStart w:id="64" w:name="_1mrcu09" w:colFirst="0" w:colLast="0"/>
+      <w:bookmarkEnd w:id="64"/>
+      <w:r>
+        <w:t>Can be given for the main scenarios to show the sequence of functions calls between objects and instances of the various proposed classes.</w:t>
       </w:r>
     </w:p>
     <w:p>
@@ -12161,23 +13479,21 @@
         </w:tabs>
         <w:ind w:left="1080" w:hanging="360"/>
       </w:pPr>
-      <w:bookmarkStart w:id="55" w:name="_Toc500319030"/>
+      <w:bookmarkStart w:id="65" w:name="_Toc500319031"/>
+      <w:bookmarkStart w:id="66" w:name="_Toc534153079"/>
       <w:r>
         <w:rPr>
           <w:rFonts w:eastAsia="Cambria"/>
         </w:rPr>
-        <w:t>Sequence Diagrams</w:t>
-      </w:r>
-      <w:bookmarkEnd w:id="55"/>
+        <w:t>Technical Design</w:t>
+      </w:r>
+      <w:bookmarkEnd w:id="65"/>
+      <w:bookmarkEnd w:id="66"/>
     </w:p>
     <w:p>
-      <w:bookmarkStart w:id="56" w:name="_1mrcu09" w:colFirst="0" w:colLast="0"/>
-      <w:bookmarkEnd w:id="56"/>
-      <w:proofErr w:type="gramStart"/>
-      <w:r>
-        <w:t>Can be given for the main scenarios to show the sequence of functions calls between objects and instances of the various proposed classes.</w:t>
-      </w:r>
-      <w:proofErr w:type="gramEnd"/>
+      <w:r>
+        <w:t>About pieces of code, database choice, web techniques, languages choice…</w:t>
+      </w:r>
     </w:p>
     <w:p>
       <w:pPr>
@@ -12187,19 +13503,21 @@
         </w:tabs>
         <w:ind w:left="1080" w:hanging="360"/>
       </w:pPr>
-      <w:bookmarkStart w:id="57" w:name="_Toc500319031"/>
-      <w:r>
-        <w:rPr>
-          <w:rFonts w:eastAsia="Cambria"/>
-        </w:rPr>
-        <w:lastRenderedPageBreak/>
-        <w:t>Technical Design</w:t>
-      </w:r>
-      <w:bookmarkEnd w:id="57"/>
+      <w:bookmarkStart w:id="67" w:name="_Toc534153080"/>
+      <w:r>
+        <w:t>State Chart Diagram</w:t>
+      </w:r>
+      <w:bookmarkEnd w:id="67"/>
     </w:p>
     <w:p>
       <w:r>
-        <w:t>About pieces of code, database choice, web techniques, languages choice…</w:t>
+        <w:t>Opt for state</w:t>
+      </w:r>
+      <w:r>
+        <w:t xml:space="preserve"> </w:t>
+      </w:r>
+      <w:r>
+        <w:t>chart diagrams only if one (or more) of your key and central entities change state as the process progresses and when different use cases are executed, and you want to capture this crucial business logic.</w:t>
       </w:r>
     </w:p>
     <w:p>
@@ -12210,19 +13528,30 @@
         </w:tabs>
         <w:ind w:left="1080" w:hanging="360"/>
       </w:pPr>
-      <w:r>
-        <w:t>State Chart Diagram</w:t>
-      </w:r>
+      <w:bookmarkStart w:id="68" w:name="_Toc500319032"/>
+      <w:bookmarkStart w:id="69" w:name="_Toc534153081"/>
+      <w:r>
+        <w:rPr>
+          <w:rFonts w:eastAsia="Cambria"/>
+        </w:rPr>
+        <w:t>Maintenance and Delivery</w:t>
+      </w:r>
+      <w:bookmarkEnd w:id="68"/>
+      <w:bookmarkEnd w:id="69"/>
     </w:p>
     <w:p>
       <w:r>
-        <w:t>Opt for state</w:t>
-      </w:r>
-      <w:r>
-        <w:t xml:space="preserve"> </w:t>
-      </w:r>
-      <w:r>
-        <w:t>chart diagrams only if one (or more) of your key and central entities change state as the process progresses and when different use cases are executed, and you want to capture this crucial business logic.</w:t>
+        <w:t>This part is also optional and it is to be done only if you find that you have enough concrete elements in order to realize it.</w:t>
+      </w:r>
+    </w:p>
+    <w:p>
+      <w:r>
+        <w:t>If you ever want to get started, then give an estimated delivery date; A plan of successive deliveries in case you have several batches.</w:t>
+      </w:r>
+    </w:p>
+    <w:p>
+      <w:r>
+        <w:t>Also give your plan to support your client by helping him adopt your project, put it into service and then your strategy to help him and keep his service in perfect condition in the future.</w:t>
       </w:r>
     </w:p>
     <w:p>
@@ -12233,68 +13562,37 @@
         </w:tabs>
         <w:ind w:left="1080" w:hanging="360"/>
       </w:pPr>
-      <w:bookmarkStart w:id="58" w:name="_Toc500319032"/>
+      <w:bookmarkStart w:id="70" w:name="_Toc500319033"/>
+      <w:bookmarkStart w:id="71" w:name="_Toc534153082"/>
       <w:r>
         <w:rPr>
           <w:rFonts w:eastAsia="Cambria"/>
         </w:rPr>
-        <w:t>Maintenance and Delivery</w:t>
-      </w:r>
-      <w:bookmarkEnd w:id="58"/>
+        <w:lastRenderedPageBreak/>
+        <w:t>Conclusion</w:t>
+      </w:r>
+      <w:bookmarkEnd w:id="70"/>
+      <w:bookmarkEnd w:id="71"/>
     </w:p>
     <w:p>
       <w:r>
-        <w:t>This part is also optional and it is to be done only if you find that you have enough concrete elements in order to realize it.</w:t>
+        <w:t>This chapter presented our application design. First, we introduced…</w:t>
       </w:r>
     </w:p>
     <w:p>
       <w:r>
-        <w:t>If you ever want to get started, then give an estimated delivery date; A plan of successive deliveries in case you have several batches.</w:t>
+        <w:t>After that, we presented...</w:t>
       </w:r>
     </w:p>
     <w:p>
       <w:r>
-        <w:t>Also give your plan to support your client by helping him adopt your project, put it into service and then your strategy to help him and keep his service in perfect condition in the future.</w:t>
+        <w:t>In the next chapter, we make a complete feasibility study and draw out the plan of our project realization, risk management and client support and satisfaction strategy...</w:t>
       </w:r>
     </w:p>
     <w:p>
       <w:pPr>
-        <w:pStyle w:val="Section"/>
-        <w:tabs>
-          <w:tab w:val="clear" w:pos="360"/>
-        </w:tabs>
-        <w:ind w:left="1080" w:hanging="360"/>
-      </w:pPr>
-      <w:bookmarkStart w:id="59" w:name="_Toc500319033"/>
-      <w:r>
-        <w:rPr>
-          <w:rFonts w:eastAsia="Cambria"/>
-        </w:rPr>
-        <w:t>Conclusion</w:t>
-      </w:r>
-      <w:bookmarkEnd w:id="59"/>
-    </w:p>
-    <w:p>
-      <w:r>
-        <w:t>This chapter presented our application design. First, we introduced…</w:t>
-      </w:r>
-    </w:p>
-    <w:p>
-      <w:r>
-        <w:t>After that, we presented...</w:t>
-      </w:r>
-    </w:p>
-    <w:p>
-      <w:r>
-        <w:t>In the next chapter, we make a complete feasibility study and draw out the plan of our project realization, risk management and client support and satisfaction strategy...</w:t>
-      </w:r>
-    </w:p>
-    <w:p>
-      <w:pPr>
         <w:ind w:left="720"/>
       </w:pPr>
-      <w:bookmarkStart w:id="60" w:name="_GoBack"/>
-      <w:bookmarkEnd w:id="60"/>
     </w:p>
     <w:p>
       <w:pPr>
@@ -12416,7 +13714,7 @@
             <w:sz w:val="28"/>
             <w:szCs w:val="28"/>
           </w:rPr>
-          <w:t>17</w:t>
+          <w:t>18</w:t>
         </w:r>
         <w:r>
           <w:rPr>
@@ -15246,7 +16544,7 @@
 </file>
 
 <file path=customXml/itemProps2.xml><?xml version="1.0" encoding="utf-8"?>
-<ds:datastoreItem xmlns:ds="http://schemas.openxmlformats.org/officeDocument/2006/customXml" ds:itemID="{D9388670-A62A-4C45-B3C7-C20208A34790}">
+<ds:datastoreItem xmlns:ds="http://schemas.openxmlformats.org/officeDocument/2006/customXml" ds:itemID="{BDD951B6-FF58-4053-8845-A044E525C2B6}">
   <ds:schemaRefs>
     <ds:schemaRef ds:uri="http://schemas.openxmlformats.org/officeDocument/2006/bibliography"/>
   </ds:schemaRefs>
